--- a/writing/Robinson_etal_grazing_V4.docx
+++ b/writing/Robinson_etal_grazing_V4.docx
@@ -396,11 +396,17 @@
     <w:p>
       <w:pPr>
         <w:spacing w:line="360" w:lineRule="auto"/>
+        <w:rPr>
+          <w:del w:id="0" w:author="Robinson, James (robins64)" w:date="2019-05-08T15:30:00Z"/>
+        </w:rPr>
       </w:pPr>
     </w:p>
     <w:p>
       <w:pPr>
         <w:spacing w:line="360" w:lineRule="auto"/>
+        <w:rPr>
+          <w:del w:id="1" w:author="Robinson, James (robins64)" w:date="2019-05-08T15:30:00Z"/>
+        </w:rPr>
       </w:pPr>
     </w:p>
     <w:p>
@@ -408,21 +414,24 @@
         <w:spacing w:line="360" w:lineRule="auto"/>
         <w:jc w:val="center"/>
         <w:rPr>
+          <w:del w:id="2" w:author="Robinson, James (robins64)" w:date="2019-05-08T15:30:00Z"/>
           <w:b/>
         </w:rPr>
       </w:pPr>
-      <w:r>
-        <w:rPr>
-          <w:b/>
-        </w:rPr>
-        <w:t xml:space="preserve">Target </w:t>
-      </w:r>
-      <w:r>
-        <w:rPr>
-          <w:b/>
-        </w:rPr>
-        <w:t>Journals</w:t>
-      </w:r>
+      <w:del w:id="3" w:author="Robinson, James (robins64)" w:date="2019-05-08T15:30:00Z">
+        <w:r>
+          <w:rPr>
+            <w:b/>
+          </w:rPr>
+          <w:delText xml:space="preserve">Target </w:delText>
+        </w:r>
+        <w:r>
+          <w:rPr>
+            <w:b/>
+          </w:rPr>
+          <w:delText>Journals</w:delText>
+        </w:r>
+      </w:del>
     </w:p>
     <w:p>
       <w:pPr>
@@ -432,10 +441,15 @@
         </w:numPr>
         <w:spacing w:line="360" w:lineRule="auto"/>
         <w:jc w:val="center"/>
-      </w:pPr>
-      <w:r>
-        <w:t>Global Ecology and Biogeography</w:t>
-      </w:r>
+        <w:rPr>
+          <w:del w:id="4" w:author="Robinson, James (robins64)" w:date="2019-05-08T15:30:00Z"/>
+        </w:rPr>
+      </w:pPr>
+      <w:del w:id="5" w:author="Robinson, James (robins64)" w:date="2019-05-08T15:30:00Z">
+        <w:r>
+          <w:delText>Global Ecology and Biogeography</w:delText>
+        </w:r>
+      </w:del>
     </w:p>
     <w:p>
       <w:pPr>
@@ -445,10 +459,15 @@
         </w:numPr>
         <w:spacing w:line="360" w:lineRule="auto"/>
         <w:jc w:val="center"/>
-      </w:pPr>
-      <w:r>
-        <w:t>Functional Ecology</w:t>
-      </w:r>
+        <w:rPr>
+          <w:del w:id="6" w:author="Robinson, James (robins64)" w:date="2019-05-08T15:30:00Z"/>
+        </w:rPr>
+      </w:pPr>
+      <w:del w:id="7" w:author="Robinson, James (robins64)" w:date="2019-05-08T15:30:00Z">
+        <w:r>
+          <w:delText>Functional Ecology</w:delText>
+        </w:r>
+      </w:del>
     </w:p>
     <w:p>
       <w:pPr>
@@ -458,10 +477,15 @@
         </w:numPr>
         <w:spacing w:line="360" w:lineRule="auto"/>
         <w:jc w:val="center"/>
-      </w:pPr>
-      <w:r>
-        <w:t>Ecological Applications</w:t>
-      </w:r>
+        <w:rPr>
+          <w:del w:id="8" w:author="Robinson, James (robins64)" w:date="2019-05-08T15:30:00Z"/>
+        </w:rPr>
+      </w:pPr>
+      <w:del w:id="9" w:author="Robinson, James (robins64)" w:date="2019-05-08T15:30:00Z">
+        <w:r>
+          <w:delText>Ecological Applications</w:delText>
+        </w:r>
+      </w:del>
     </w:p>
     <w:p>
       <w:pPr>
@@ -471,10 +495,15 @@
         </w:numPr>
         <w:spacing w:line="360" w:lineRule="auto"/>
         <w:jc w:val="center"/>
-      </w:pPr>
-      <w:r>
-        <w:t>Coral Reefs</w:t>
-      </w:r>
+        <w:rPr>
+          <w:del w:id="10" w:author="Robinson, James (robins64)" w:date="2019-05-08T15:30:00Z"/>
+        </w:rPr>
+      </w:pPr>
+      <w:del w:id="11" w:author="Robinson, James (robins64)" w:date="2019-05-08T15:30:00Z">
+        <w:r>
+          <w:delText>Coral Reefs</w:delText>
+        </w:r>
+      </w:del>
     </w:p>
     <w:p>
       <w:pPr>
@@ -516,6 +545,25 @@
     </w:p>
     <w:p>
       <w:pPr>
+        <w:spacing w:line="276" w:lineRule="auto"/>
+        <w:rPr>
+          <w:ins w:id="12" w:author="Robinson, James (robins64)" w:date="2019-05-08T15:30:00Z"/>
+          <w:b/>
+          <w:sz w:val="28"/>
+        </w:rPr>
+      </w:pPr>
+      <w:ins w:id="13" w:author="Robinson, James (robins64)" w:date="2019-05-08T15:30:00Z">
+        <w:r>
+          <w:rPr>
+            <w:b/>
+            <w:sz w:val="28"/>
+          </w:rPr>
+          <w:br w:type="page"/>
+        </w:r>
+      </w:ins>
+    </w:p>
+    <w:p>
+      <w:pPr>
         <w:spacing w:line="480" w:lineRule="auto"/>
         <w:outlineLvl w:val="0"/>
         <w:rPr>
@@ -562,15 +610,7 @@
         <w:t xml:space="preserve">, </w:t>
       </w:r>
       <w:r>
-        <w:t>can help</w:t>
-      </w:r>
-      <w:del w:id="0" w:author="Robinson, James (robins64)" w:date="2019-05-08T10:56:00Z">
-        <w:r>
-          <w:delText xml:space="preserve"> to</w:delText>
-        </w:r>
-      </w:del>
-      <w:r>
-        <w:t xml:space="preserve"> sustain coral-dominated states </w:t>
+        <w:t xml:space="preserve">can help sustain coral-dominated states </w:t>
       </w:r>
       <w:r>
         <w:t xml:space="preserve">on frequently-disturbed reefs and reverse macroalgal regime shifts on degraded ones. </w:t>
@@ -582,26 +622,10 @@
         <w:t xml:space="preserve">on reefs </w:t>
       </w:r>
       <w:r>
-        <w:t xml:space="preserve">is largely founded on </w:t>
-      </w:r>
-      <w:commentRangeStart w:id="1"/>
-      <w:r>
-        <w:t>small</w:t>
-      </w:r>
-      <w:r>
-        <w:t xml:space="preserve">-scale </w:t>
-      </w:r>
-      <w:commentRangeEnd w:id="1"/>
-      <w:r>
-        <w:rPr>
-          <w:rStyle w:val="CommentReference"/>
-          <w:rFonts w:ascii="Arial" w:eastAsia="Arial" w:hAnsi="Arial" w:cs="Arial"/>
-          <w:lang w:val="en" w:eastAsia="en-GB"/>
-        </w:rPr>
-        <w:commentReference w:id="1"/>
-      </w:r>
-      <w:r>
-        <w:t>feeding observations</w:t>
+        <w:t>is largely founded on feeding observations</w:t>
+      </w:r>
+      <w:r>
+        <w:t xml:space="preserve"> at small spatial scales</w:t>
       </w:r>
       <w:r>
         <w:t>,</w:t>
@@ -609,11 +633,6 @@
       <w:r>
         <w:t xml:space="preserve"> </w:t>
       </w:r>
-      <w:del w:id="2" w:author="Robinson, James (robins64)" w:date="2019-05-08T10:56:00Z">
-        <w:r>
-          <w:delText xml:space="preserve">and </w:delText>
-        </w:r>
-      </w:del>
       <w:r>
         <w:t xml:space="preserve">yet </w:t>
       </w:r>
@@ -624,14 +643,28 @@
         <w:t xml:space="preserve">herbivore populations </w:t>
       </w:r>
       <w:r>
-        <w:t xml:space="preserve">is more closely linked to processes which operate at </w:t>
-      </w:r>
-      <w:r>
-        <w:t xml:space="preserve">larger spatial scales, </w:t>
-      </w:r>
-      <w:commentRangeStart w:id="3"/>
-      <w:r>
-        <w:t xml:space="preserve">such as </w:t>
+        <w:t xml:space="preserve">is more closely linked to processes which </w:t>
+      </w:r>
+      <w:r>
+        <w:t xml:space="preserve">can be highly variable </w:t>
+      </w:r>
+      <w:r>
+        <w:t>a</w:t>
+      </w:r>
+      <w:r>
+        <w:t>cross</w:t>
+      </w:r>
+      <w:r>
+        <w:t xml:space="preserve"> </w:t>
+      </w:r>
+      <w:r>
+        <w:t>large</w:t>
+      </w:r>
+      <w:r>
+        <w:t xml:space="preserve"> areas</w:t>
+      </w:r>
+      <w:r>
+        <w:t xml:space="preserve">, such as </w:t>
       </w:r>
       <w:r>
         <w:t xml:space="preserve">benthic </w:t>
@@ -643,19 +676,7 @@
         <w:t>turnover</w:t>
       </w:r>
       <w:r>
-        <w:t xml:space="preserve"> </w:t>
-      </w:r>
-      <w:commentRangeEnd w:id="3"/>
-      <w:r>
-        <w:rPr>
-          <w:rStyle w:val="CommentReference"/>
-          <w:rFonts w:ascii="Arial" w:eastAsia="Arial" w:hAnsi="Arial" w:cs="Arial"/>
-          <w:lang w:val="en" w:eastAsia="en-GB"/>
-        </w:rPr>
-        <w:commentReference w:id="3"/>
-      </w:r>
-      <w:r>
-        <w:t>and fishing pressure</w:t>
+        <w:t xml:space="preserve"> and fishing pressure</w:t>
       </w:r>
       <w:r>
         <w:t>.</w:t>
@@ -699,13 +720,14 @@
       <w:r>
         <w:t xml:space="preserve"> data </w:t>
       </w:r>
-      <w:ins w:id="4" w:author="Robinson, James (robins64)" w:date="2019-05-08T10:56:00Z">
-        <w:r>
-          <w:t xml:space="preserve">of fish abundances </w:t>
-        </w:r>
-      </w:ins>
-      <w:r>
-        <w:t>from four Indo-Pacific island regions with</w:t>
+      <w:r>
+        <w:t xml:space="preserve">of fish abundances </w:t>
+      </w:r>
+      <w:r>
+        <w:t xml:space="preserve">from four Indo-Pacific </w:t>
+      </w:r>
+      <w:r>
+        <w:t>island regions with</w:t>
       </w:r>
       <w:r>
         <w:t xml:space="preserve"> </w:t>
@@ -725,16 +747,9 @@
       <w:r>
         <w:t xml:space="preserve">at the </w:t>
       </w:r>
-      <w:del w:id="5" w:author="Robinson, James (robins64)" w:date="2019-05-08T10:56:00Z">
-        <w:r>
-          <w:delText xml:space="preserve">level of </w:delText>
-        </w:r>
-      </w:del>
-      <w:ins w:id="6" w:author="Robinson, James (robins64)" w:date="2019-05-08T10:56:00Z">
-        <w:r>
-          <w:t xml:space="preserve">spatial scale of </w:t>
-        </w:r>
-      </w:ins>
+      <w:r>
+        <w:t xml:space="preserve">spatial scale of </w:t>
+      </w:r>
       <w:r>
         <w:t>individual coral reefs. By including a range of reef states</w:t>
       </w:r>
@@ -744,11 +759,9 @@
       <w:r>
         <w:t xml:space="preserve"> from coral to algal dominance and heavily-fished to remote wilderness areas, we evaluate</w:t>
       </w:r>
-      <w:ins w:id="7" w:author="Robinson, James (robins64)" w:date="2019-05-08T10:56:00Z">
-        <w:r>
-          <w:t xml:space="preserve"> the</w:t>
-        </w:r>
-      </w:ins>
+      <w:r>
+        <w:t xml:space="preserve"> the</w:t>
+      </w:r>
       <w:r>
         <w:t xml:space="preserve"> </w:t>
       </w:r>
@@ -770,11 +783,9 @@
       <w:r>
         <w:t xml:space="preserve"> of entire</w:t>
       </w:r>
-      <w:ins w:id="8" w:author="Robinson, James (robins64)" w:date="2019-05-08T10:57:00Z">
-        <w:r>
-          <w:t xml:space="preserve"> fish</w:t>
-        </w:r>
-      </w:ins>
+      <w:r>
+        <w:t xml:space="preserve"> fish</w:t>
+      </w:r>
       <w:r>
         <w:t xml:space="preserve"> assemblages</w:t>
       </w:r>
@@ -793,11 +804,9 @@
       <w:r>
         <w:t xml:space="preserve">, with cropping maximised on </w:t>
       </w:r>
-      <w:ins w:id="9" w:author="Robinson, James (robins64)" w:date="2019-05-08T10:57:00Z">
-        <w:r>
-          <w:t xml:space="preserve">structurally </w:t>
-        </w:r>
-      </w:ins>
+      <w:r>
+        <w:t xml:space="preserve">structurally </w:t>
+      </w:r>
       <w:r>
         <w:t xml:space="preserve">complex reefs with high </w:t>
       </w:r>
@@ -807,16 +816,9 @@
       <w:r>
         <w:t xml:space="preserve">availability and low macroalgal cover. </w:t>
       </w:r>
-      <w:ins w:id="10" w:author="Robinson, James (robins64)" w:date="2019-05-08T10:57:00Z">
-        <w:r>
-          <w:t>However, f</w:t>
-        </w:r>
-      </w:ins>
-      <w:del w:id="11" w:author="Robinson, James (robins64)" w:date="2019-05-08T10:57:00Z">
-        <w:r>
-          <w:delText>F</w:delText>
-        </w:r>
-      </w:del>
+      <w:r>
+        <w:t>However, f</w:t>
+      </w:r>
       <w:r>
         <w:t xml:space="preserve">ishing was the primary driver of scraping </w:t>
       </w:r>
@@ -844,11 +846,9 @@
       <w:r>
         <w:t xml:space="preserve">reefs, though </w:t>
       </w:r>
-      <w:ins w:id="12" w:author="Robinson, James (robins64)" w:date="2019-05-08T10:57:00Z">
-        <w:r>
-          <w:t xml:space="preserve">scraping </w:t>
-        </w:r>
-      </w:ins>
+      <w:r>
+        <w:t xml:space="preserve">scraping </w:t>
+      </w:r>
       <w:r>
         <w:t xml:space="preserve">did </w:t>
       </w:r>
@@ -859,7 +859,10 @@
         <w:t xml:space="preserve">substratum </w:t>
       </w:r>
       <w:r>
-        <w:t xml:space="preserve">availability and </w:t>
+        <w:t>availabili</w:t>
+      </w:r>
+      <w:r>
+        <w:t xml:space="preserve">ty and </w:t>
       </w:r>
       <w:r>
         <w:t xml:space="preserve">structural </w:t>
@@ -868,7 +871,12 @@
         <w:t>complexity.</w:t>
       </w:r>
       <w:r>
-        <w:t xml:space="preserve"> Ultimately, benthic and fishing conditions influenced herbivore functioning through their effect on grazer biomass, which was tightly correlated to grazing rates. </w:t>
+        <w:t xml:space="preserve"> Ultimately, benthic and fishing conditions influenced herbivor</w:t>
+      </w:r>
+      <w:bookmarkStart w:id="14" w:name="_GoBack"/>
+      <w:bookmarkEnd w:id="14"/>
+      <w:r>
+        <w:t xml:space="preserve">e functioning through their effect on grazer biomass, which was tightly correlated to grazing rates. </w:t>
       </w:r>
       <w:r>
         <w:t>F</w:t>
@@ -876,11 +884,9 @@
       <w:r>
         <w:t>or a given level</w:t>
       </w:r>
-      <w:ins w:id="13" w:author="Robinson, James (robins64)" w:date="2019-05-08T10:58:00Z">
-        <w:r>
-          <w:t xml:space="preserve"> of</w:t>
-        </w:r>
-      </w:ins>
+      <w:r>
+        <w:t xml:space="preserve"> of</w:t>
+      </w:r>
       <w:r>
         <w:t xml:space="preserve"> biomass, we </w:t>
       </w:r>
@@ -923,144 +929,104 @@
       <w:r>
         <w:t xml:space="preserve"> </w:t>
       </w:r>
-      <w:moveFromRangeStart w:id="14" w:author="Robinson, James (robins64)" w:date="2019-05-08T10:58:00Z" w:name="move8205538"/>
-      <w:moveFrom w:id="15" w:author="Robinson, James (robins64)" w:date="2019-05-08T10:58:00Z">
-        <w:r>
-          <w:t xml:space="preserve">By quantifying grazing gradients across the Indo-Pacific, </w:t>
-        </w:r>
-        <w:r>
-          <w:t>our study</w:t>
-        </w:r>
-        <w:r>
-          <w:t xml:space="preserve"> identif</w:t>
-        </w:r>
-        <w:r>
-          <w:t>ies</w:t>
-        </w:r>
-        <w:r>
-          <w:t xml:space="preserve"> the benthic and fishing conditions which influence </w:t>
-        </w:r>
-        <w:r>
-          <w:t>grazing potential of herbivore assemblages</w:t>
-        </w:r>
-        <w:r>
-          <w:t xml:space="preserve"> on coral reefs</w:t>
-        </w:r>
-        <w:r>
-          <w:t xml:space="preserve">. </w:t>
-        </w:r>
-      </w:moveFrom>
-      <w:moveFromRangeEnd w:id="14"/>
       <w:r>
         <w:t xml:space="preserve">By combining biomass estimates with bite rates in a hierarchical modelling approach, we provide a framework </w:t>
       </w:r>
       <w:r>
-        <w:t xml:space="preserve">for converting fish size data into coral </w:t>
+        <w:t xml:space="preserve">for converting fish size </w:t>
       </w:r>
       <w:r>
         <w:lastRenderedPageBreak/>
-        <w:t>reef grazing potential.</w:t>
-      </w:r>
-      <w:ins w:id="16" w:author="Robinson, James (robins64)" w:date="2019-05-08T10:58:00Z">
+        <w:t>data into coral reef grazing potential.</w:t>
+      </w:r>
+      <w:ins w:id="15" w:author="Robinson, James (robins64)" w:date="2019-05-08T10:58:00Z">
         <w:r>
           <w:t xml:space="preserve"> Overall, we</w:t>
         </w:r>
       </w:ins>
-      <w:moveToRangeStart w:id="17" w:author="Robinson, James (robins64)" w:date="2019-05-08T10:58:00Z" w:name="move8205538"/>
-      <w:moveTo w:id="18" w:author="Robinson, James (robins64)" w:date="2019-05-08T10:58:00Z">
-        <w:del w:id="19" w:author="Robinson, James (robins64)" w:date="2019-05-08T10:58:00Z">
-          <w:r>
-            <w:delText>By</w:delText>
-          </w:r>
-        </w:del>
+      <w:del w:id="16" w:author="Robinson, James (robins64)" w:date="2019-05-08T10:58:00Z">
         <w:r>
-          <w:t xml:space="preserve"> quantify</w:t>
+          <w:delText>By</w:delText>
         </w:r>
-        <w:del w:id="20" w:author="Robinson, James (robins64)" w:date="2019-05-08T10:58:00Z">
-          <w:r>
-            <w:delText>ing</w:delText>
-          </w:r>
-        </w:del>
+      </w:del>
+      <w:r>
+        <w:t xml:space="preserve"> quantify</w:t>
+      </w:r>
+      <w:del w:id="17" w:author="Robinson, James (robins64)" w:date="2019-05-08T10:58:00Z">
         <w:r>
-          <w:t xml:space="preserve"> grazing gradients across the Indo-Pacific</w:t>
+          <w:delText>ing</w:delText>
         </w:r>
-      </w:moveTo>
-      <w:ins w:id="21" w:author="Robinson, James (robins64)" w:date="2019-05-08T10:58:00Z">
+      </w:del>
+      <w:r>
+        <w:t xml:space="preserve"> grazing gradients across the Indo-Pacific</w:t>
+      </w:r>
+      <w:ins w:id="18" w:author="Robinson, James (robins64)" w:date="2019-05-08T10:58:00Z">
         <w:r>
           <w:t xml:space="preserve"> to </w:t>
         </w:r>
       </w:ins>
-      <w:moveTo w:id="22" w:author="Robinson, James (robins64)" w:date="2019-05-08T10:58:00Z">
-        <w:del w:id="23" w:author="Robinson, James (robins64)" w:date="2019-05-08T10:58:00Z">
-          <w:r>
-            <w:delText xml:space="preserve">, our study </w:delText>
-          </w:r>
-        </w:del>
+      <w:del w:id="19" w:author="Robinson, James (robins64)" w:date="2019-05-08T10:58:00Z">
         <w:r>
-          <w:t>identif</w:t>
+          <w:delText xml:space="preserve">, our study </w:delText>
         </w:r>
-        <w:del w:id="24" w:author="Robinson, James (robins64)" w:date="2019-05-08T10:59:00Z">
-          <w:r>
-            <w:delText>i</w:delText>
-          </w:r>
-        </w:del>
-      </w:moveTo>
-      <w:ins w:id="25" w:author="Robinson, James (robins64)" w:date="2019-05-08T10:58:00Z">
+      </w:del>
+      <w:r>
+        <w:t>identif</w:t>
+      </w:r>
+      <w:del w:id="20" w:author="Robinson, James (robins64)" w:date="2019-05-08T10:59:00Z">
+        <w:r>
+          <w:delText>i</w:delText>
+        </w:r>
+      </w:del>
+      <w:ins w:id="21" w:author="Robinson, James (robins64)" w:date="2019-05-08T10:58:00Z">
         <w:r>
           <w:t xml:space="preserve">y </w:t>
         </w:r>
       </w:ins>
-      <w:ins w:id="26" w:author="Robinson, James (robins64)" w:date="2019-05-08T10:59:00Z">
+      <w:ins w:id="22" w:author="Robinson, James (robins64)" w:date="2019-05-08T10:59:00Z">
         <w:r>
           <w:t xml:space="preserve">the important </w:t>
         </w:r>
       </w:ins>
-      <w:moveTo w:id="27" w:author="Robinson, James (robins64)" w:date="2019-05-08T10:58:00Z">
-        <w:del w:id="28" w:author="Robinson, James (robins64)" w:date="2019-05-08T10:58:00Z">
-          <w:r>
-            <w:delText xml:space="preserve">es </w:delText>
-          </w:r>
-        </w:del>
-        <w:del w:id="29" w:author="Robinson, James (robins64)" w:date="2019-05-08T10:59:00Z">
-          <w:r>
-            <w:delText xml:space="preserve">the </w:delText>
-          </w:r>
-        </w:del>
+      <w:del w:id="23" w:author="Robinson, James (robins64)" w:date="2019-05-08T10:58:00Z">
         <w:r>
-          <w:t xml:space="preserve">benthic and fishing </w:t>
+          <w:delText xml:space="preserve">es </w:delText>
         </w:r>
-        <w:del w:id="30" w:author="Robinson, James (robins64)" w:date="2019-05-08T10:59:00Z">
-          <w:r>
-            <w:delText xml:space="preserve">conditions which influence </w:delText>
-          </w:r>
-        </w:del>
-      </w:moveTo>
-      <w:ins w:id="31" w:author="Robinson, James (robins64)" w:date="2019-05-08T10:59:00Z">
+      </w:del>
+      <w:del w:id="24" w:author="Robinson, James (robins64)" w:date="2019-05-08T10:59:00Z">
+        <w:r>
+          <w:delText xml:space="preserve">the </w:delText>
+        </w:r>
+      </w:del>
+      <w:r>
+        <w:t xml:space="preserve">benthic and fishing </w:t>
+      </w:r>
+      <w:del w:id="25" w:author="Robinson, James (robins64)" w:date="2019-05-08T10:59:00Z">
+        <w:r>
+          <w:delText xml:space="preserve">conditions which influence </w:delText>
+        </w:r>
+      </w:del>
+      <w:ins w:id="26" w:author="Robinson, James (robins64)" w:date="2019-05-08T10:59:00Z">
         <w:r>
           <w:t xml:space="preserve">drivers of </w:t>
         </w:r>
       </w:ins>
-      <w:moveTo w:id="32" w:author="Robinson, James (robins64)" w:date="2019-05-08T10:58:00Z">
+      <w:r>
+        <w:t xml:space="preserve">grazing potential </w:t>
+      </w:r>
+      <w:del w:id="27" w:author="Robinson, James (robins64)" w:date="2019-05-08T10:59:00Z">
         <w:r>
-          <w:t xml:space="preserve">grazing potential </w:t>
+          <w:delText xml:space="preserve">of </w:delText>
         </w:r>
-        <w:del w:id="33" w:author="Robinson, James (robins64)" w:date="2019-05-08T10:59:00Z">
-          <w:r>
-            <w:delText xml:space="preserve">of </w:delText>
-          </w:r>
-        </w:del>
-      </w:moveTo>
-      <w:ins w:id="34" w:author="Robinson, James (robins64)" w:date="2019-05-08T10:59:00Z">
+      </w:del>
+      <w:ins w:id="28" w:author="Robinson, James (robins64)" w:date="2019-05-08T10:59:00Z">
         <w:r>
           <w:t xml:space="preserve">by </w:t>
         </w:r>
       </w:ins>
-      <w:moveTo w:id="35" w:author="Robinson, James (robins64)" w:date="2019-05-08T10:58:00Z">
-        <w:r>
-          <w:t>herbivore assemblages on coral reefs.</w:t>
-        </w:r>
-      </w:moveTo>
-      <w:moveToRangeEnd w:id="17"/>
+      <w:r>
+        <w:t>herbivore assemblages on coral reefs.</w:t>
+      </w:r>
     </w:p>
     <w:p>
       <w:pPr>
@@ -1264,7 +1230,7 @@
       <w:r>
         <w:t>, which restricts our understanding of how ecosystem</w:t>
       </w:r>
-      <w:ins w:id="36" w:author="Robinson, James (robins64)" w:date="2019-05-08T11:00:00Z">
+      <w:ins w:id="29" w:author="Robinson, James (robins64)" w:date="2019-05-08T11:00:00Z">
         <w:r>
           <w:t>s</w:t>
         </w:r>
@@ -1272,7 +1238,7 @@
       <w:r>
         <w:t xml:space="preserve"> function</w:t>
       </w:r>
-      <w:del w:id="37" w:author="Robinson, James (robins64)" w:date="2019-05-08T11:00:00Z">
+      <w:del w:id="30" w:author="Robinson, James (robins64)" w:date="2019-05-08T11:00:00Z">
         <w:r>
           <w:delText>s</w:delText>
         </w:r>
@@ -1280,7 +1246,7 @@
       <w:r>
         <w:t xml:space="preserve"> </w:t>
       </w:r>
-      <w:del w:id="38" w:author="Robinson, James (robins64)" w:date="2019-05-08T11:00:00Z">
+      <w:del w:id="31" w:author="Robinson, James (robins64)" w:date="2019-05-08T11:00:00Z">
         <w:r>
           <w:delText xml:space="preserve">operate </w:delText>
         </w:r>
@@ -1366,12 +1332,12 @@
       <w:r>
         <w:t xml:space="preserve"> at </w:t>
       </w:r>
-      <w:del w:id="39" w:author="Robinson, James (robins64)" w:date="2019-05-08T11:00:00Z">
+      <w:del w:id="32" w:author="Robinson, James (robins64)" w:date="2019-05-08T11:00:00Z">
         <w:r>
           <w:delText xml:space="preserve">large </w:delText>
         </w:r>
       </w:del>
-      <w:ins w:id="40" w:author="Robinson, James (robins64)" w:date="2019-05-08T11:00:00Z">
+      <w:ins w:id="33" w:author="Robinson, James (robins64)" w:date="2019-05-08T11:00:00Z">
         <w:r>
           <w:t xml:space="preserve">broad </w:t>
         </w:r>
@@ -2269,7 +2235,7 @@
       <w:r>
         <w:t>roles</w:t>
       </w:r>
-      <w:ins w:id="41" w:author="Robinson, James (robins64)" w:date="2019-05-08T14:24:00Z">
+      <w:ins w:id="34" w:author="Robinson, James (robins64)" w:date="2019-05-08T14:24:00Z">
         <w:r>
           <w:t>.</w:t>
         </w:r>
@@ -2277,12 +2243,12 @@
       <w:r>
         <w:t xml:space="preserve"> </w:t>
       </w:r>
-      <w:del w:id="42" w:author="Robinson, James (robins64)" w:date="2019-05-08T14:24:00Z">
+      <w:del w:id="35" w:author="Robinson, James (robins64)" w:date="2019-05-08T14:24:00Z">
         <w:r>
           <w:delText xml:space="preserve">and so </w:delText>
         </w:r>
       </w:del>
-      <w:ins w:id="43" w:author="Robinson, James (robins64)" w:date="2019-05-08T14:24:00Z">
+      <w:ins w:id="36" w:author="Robinson, James (robins64)" w:date="2019-05-08T14:24:00Z">
         <w:r>
           <w:t xml:space="preserve">Therefore, </w:t>
         </w:r>
@@ -2381,7 +2347,7 @@
       <w:r>
         <w:t xml:space="preserve">Furthermore, </w:t>
       </w:r>
-      <w:ins w:id="44" w:author="Robinson, James (robins64)" w:date="2019-05-08T14:25:00Z">
+      <w:ins w:id="37" w:author="Robinson, James (robins64)" w:date="2019-05-08T14:25:00Z">
         <w:r>
           <w:t>al</w:t>
         </w:r>
@@ -2488,12 +2454,12 @@
       <w:r>
         <w:t xml:space="preserve">. </w:t>
       </w:r>
-      <w:del w:id="45" w:author="Robinson, James (robins64)" w:date="2019-05-08T14:25:00Z">
+      <w:del w:id="38" w:author="Robinson, James (robins64)" w:date="2019-05-08T14:25:00Z">
         <w:r>
           <w:delText>Indeed</w:delText>
         </w:r>
       </w:del>
-      <w:ins w:id="46" w:author="Robinson, James (robins64)" w:date="2019-05-08T14:25:00Z">
+      <w:ins w:id="39" w:author="Robinson, James (robins64)" w:date="2019-05-08T14:25:00Z">
         <w:r>
           <w:t>This is notable</w:t>
         </w:r>
@@ -2501,7 +2467,7 @@
       <w:r>
         <w:t>,</w:t>
       </w:r>
-      <w:ins w:id="47" w:author="Robinson, James (robins64)" w:date="2019-05-08T14:25:00Z">
+      <w:ins w:id="40" w:author="Robinson, James (robins64)" w:date="2019-05-08T14:25:00Z">
         <w:r>
           <w:t xml:space="preserve"> as</w:t>
         </w:r>
@@ -2515,7 +2481,7 @@
       <w:r>
         <w:t xml:space="preserve">fishing </w:t>
       </w:r>
-      <w:del w:id="48" w:author="Robinson, James (robins64)" w:date="2019-05-08T14:25:00Z">
+      <w:del w:id="41" w:author="Robinson, James (robins64)" w:date="2019-05-08T14:25:00Z">
         <w:r>
           <w:delText>which</w:delText>
         </w:r>
@@ -2547,12 +2513,12 @@
       <w:r>
         <w:t>lead</w:t>
       </w:r>
-      <w:ins w:id="49" w:author="Robinson, James (robins64)" w:date="2019-05-08T14:25:00Z">
+      <w:ins w:id="42" w:author="Robinson, James (robins64)" w:date="2019-05-08T14:25:00Z">
         <w:r>
           <w:t>ing</w:t>
         </w:r>
       </w:ins>
-      <w:del w:id="50" w:author="Robinson, James (robins64)" w:date="2019-05-08T14:25:00Z">
+      <w:del w:id="43" w:author="Robinson, James (robins64)" w:date="2019-05-08T14:25:00Z">
         <w:r>
           <w:delText>s</w:delText>
         </w:r>
@@ -2575,7 +2541,7 @@
       <w:r>
         <w:t>small-bodied fishes</w:t>
       </w:r>
-      <w:ins w:id="51" w:author="Robinson, James (robins64)" w:date="2019-05-08T14:25:00Z">
+      <w:ins w:id="44" w:author="Robinson, James (robins64)" w:date="2019-05-08T14:25:00Z">
         <w:r>
           <w:t xml:space="preserve"> which may maintain a similar grazing function</w:t>
         </w:r>
@@ -2685,7 +2651,7 @@
       <w:r>
         <w:t xml:space="preserve"> data on </w:t>
       </w:r>
-      <w:del w:id="52" w:author="Robinson, James (robins64)" w:date="2019-05-08T14:26:00Z">
+      <w:del w:id="45" w:author="Robinson, James (robins64)" w:date="2019-05-08T14:26:00Z">
         <w:r>
           <w:delText xml:space="preserve">grazing </w:delText>
         </w:r>
@@ -2774,12 +2740,12 @@
       <w:r>
         <w:t xml:space="preserve"> the </w:t>
       </w:r>
-      <w:del w:id="53" w:author="Robinson, James (robins64)" w:date="2019-05-08T14:26:00Z">
+      <w:del w:id="46" w:author="Robinson, James (robins64)" w:date="2019-05-08T14:26:00Z">
         <w:r>
           <w:delText xml:space="preserve">functioning </w:delText>
         </w:r>
       </w:del>
-      <w:ins w:id="54" w:author="Robinson, James (robins64)" w:date="2019-05-08T14:26:00Z">
+      <w:ins w:id="47" w:author="Robinson, James (robins64)" w:date="2019-05-08T14:26:00Z">
         <w:r>
           <w:t>grazing rates</w:t>
         </w:r>
@@ -2947,7 +2913,7 @@
       <w:r>
         <w:t>, GBR) conducted on hard-bottom reef slope habitat at 3-8 m depth. Surveys were designed to minimise diver avoidance or attracting fish</w:t>
       </w:r>
-      <w:del w:id="55" w:author="Robinson, James (robins64)" w:date="2019-05-08T14:26:00Z">
+      <w:del w:id="48" w:author="Robinson, James (robins64)" w:date="2019-05-08T14:26:00Z">
         <w:r>
           <w:delText>,</w:delText>
         </w:r>
@@ -2955,7 +2921,7 @@
       <w:r>
         <w:t xml:space="preserve"> and</w:t>
       </w:r>
-      <w:ins w:id="56" w:author="Robinson, James (robins64)" w:date="2019-05-08T14:26:00Z">
+      <w:ins w:id="49" w:author="Robinson, James (robins64)" w:date="2019-05-08T14:26:00Z">
         <w:r>
           <w:t xml:space="preserve"> were</w:t>
         </w:r>
@@ -2966,7 +2932,7 @@
       <w:r>
         <w:t xml:space="preserve">. In point counts, large mobile species were censused before smaller territorial species. In belt transects, large mobile fish </w:t>
       </w:r>
-      <w:commentRangeStart w:id="57"/>
+      <w:commentRangeStart w:id="50"/>
       <w:r>
         <w:t xml:space="preserve">(&gt; </w:t>
       </w:r>
@@ -2978,14 +2944,14 @@
       <w:r>
         <w:t xml:space="preserve"> </w:t>
       </w:r>
-      <w:commentRangeEnd w:id="57"/>
+      <w:commentRangeEnd w:id="50"/>
       <w:r>
         <w:rPr>
           <w:rStyle w:val="CommentReference"/>
           <w:rFonts w:ascii="Arial" w:eastAsia="Arial" w:hAnsi="Arial" w:cs="Arial"/>
           <w:lang w:val="en" w:eastAsia="en-GB"/>
         </w:rPr>
-        <w:commentReference w:id="57"/>
+        <w:commentReference w:id="50"/>
       </w:r>
       <w:r>
         <w:t xml:space="preserve">total length, TL) </w:t>
@@ -2993,7 +2959,7 @@
       <w:r>
         <w:t xml:space="preserve">were surveyed in a </w:t>
       </w:r>
-      <w:commentRangeStart w:id="58"/>
+      <w:commentRangeStart w:id="51"/>
       <w:r>
         <w:t>5</w:t>
       </w:r>
@@ -3009,14 +2975,14 @@
       <w:r>
         <w:t>,</w:t>
       </w:r>
-      <w:commentRangeEnd w:id="58"/>
+      <w:commentRangeEnd w:id="51"/>
       <w:r>
         <w:rPr>
           <w:rStyle w:val="CommentReference"/>
           <w:rFonts w:ascii="Arial" w:eastAsia="Arial" w:hAnsi="Arial" w:cs="Arial"/>
           <w:lang w:val="en" w:eastAsia="en-GB"/>
         </w:rPr>
-        <w:commentReference w:id="58"/>
+        <w:commentReference w:id="51"/>
       </w:r>
       <w:r>
         <w:t xml:space="preserve"> and small site-attached species </w:t>
@@ -3028,7 +2994,7 @@
       <w:r>
         <w:rPr>
           <w:highlight w:val="yellow"/>
-          <w:rPrChange w:id="59" w:author="Robinson, James (robins64)" w:date="2019-04-10T09:52:00Z">
+          <w:rPrChange w:id="52" w:author="Robinson, James (robins64)" w:date="2019-04-10T09:52:00Z">
             <w:rPr/>
           </w:rPrChange>
         </w:rPr>
@@ -3104,7 +3070,7 @@
         </w:rPr>
         <w:t xml:space="preserve"> 2018)</w:t>
       </w:r>
-      <w:del w:id="60" w:author="Robinson, James (robins64)" w:date="2019-05-08T14:26:00Z">
+      <w:del w:id="53" w:author="Robinson, James (robins64)" w:date="2019-05-08T14:26:00Z">
         <w:r>
           <w:delText>,</w:delText>
         </w:r>
@@ -3130,12 +3096,12 @@
       <w:r>
         <w:t xml:space="preserve">, with 11 species common to all four regions. </w:t>
       </w:r>
-      <w:del w:id="61" w:author="Robinson, James (robins64)" w:date="2019-05-08T14:26:00Z">
+      <w:del w:id="54" w:author="Robinson, James (robins64)" w:date="2019-05-08T14:26:00Z">
         <w:r>
           <w:delText>Although w</w:delText>
         </w:r>
       </w:del>
-      <w:ins w:id="62" w:author="Robinson, James (robins64)" w:date="2019-05-08T14:26:00Z">
+      <w:ins w:id="55" w:author="Robinson, James (robins64)" w:date="2019-05-08T14:26:00Z">
         <w:r>
           <w:t>W</w:t>
         </w:r>
@@ -3143,12 +3109,12 @@
       <w:r>
         <w:t>e combined two UVC methods to estimate fish biomass</w:t>
       </w:r>
-      <w:ins w:id="63" w:author="Robinson, James (robins64)" w:date="2019-05-08T14:26:00Z">
+      <w:ins w:id="56" w:author="Robinson, James (robins64)" w:date="2019-05-08T14:26:00Z">
         <w:r>
           <w:t xml:space="preserve"> as</w:t>
         </w:r>
       </w:ins>
-      <w:del w:id="64" w:author="Robinson, James (robins64)" w:date="2019-05-08T14:26:00Z">
+      <w:del w:id="57" w:author="Robinson, James (robins64)" w:date="2019-05-08T14:26:00Z">
         <w:r>
           <w:delText>,</w:delText>
         </w:r>
@@ -3470,7 +3436,7 @@
         <w:spacing w:line="480" w:lineRule="auto"/>
         <w:outlineLvl w:val="0"/>
         <w:rPr>
-          <w:del w:id="65" w:author="Robinson, James (robins64)" w:date="2019-05-08T14:39:00Z"/>
+          <w:del w:id="58" w:author="Robinson, James (robins64)" w:date="2019-05-08T14:39:00Z"/>
           <w:i/>
         </w:rPr>
       </w:pPr>
@@ -3485,7 +3451,7 @@
       <w:pPr>
         <w:spacing w:line="480" w:lineRule="auto"/>
         <w:outlineLvl w:val="0"/>
-        <w:pPrChange w:id="66" w:author="Robinson, James (robins64)" w:date="2019-05-08T14:39:00Z">
+        <w:pPrChange w:id="59" w:author="Robinson, James (robins64)" w:date="2019-05-08T14:39:00Z">
           <w:pPr>
             <w:spacing w:line="480" w:lineRule="auto"/>
           </w:pPr>
@@ -3524,7 +3490,7 @@
       <w:r>
         <w:t xml:space="preserve">While both groups </w:t>
       </w:r>
-      <w:del w:id="67" w:author="Robinson, James (robins64)" w:date="2019-05-08T14:40:00Z">
+      <w:del w:id="60" w:author="Robinson, James (robins64)" w:date="2019-05-08T14:40:00Z">
         <w:r>
           <w:delText xml:space="preserve">of grazing fishes </w:delText>
         </w:r>
@@ -3626,7 +3592,7 @@
       <w:r>
         <w:t>We used a Bayesian hierarchical modelling framework that estimates species- and genera-level functional rates</w:t>
       </w:r>
-      <w:ins w:id="68" w:author="Robinson, James (robins64)" w:date="2019-04-10T10:28:00Z">
+      <w:ins w:id="61" w:author="Robinson, James (robins64)" w:date="2019-04-10T10:28:00Z">
         <w:r>
           <w:t>.</w:t>
         </w:r>
@@ -5603,33 +5569,33 @@
         <w:lastRenderedPageBreak/>
         <w:t xml:space="preserve">We </w:t>
       </w:r>
-      <w:commentRangeStart w:id="69"/>
+      <w:commentRangeStart w:id="62"/>
       <w:r>
         <w:t>weighed</w:t>
       </w:r>
-      <w:commentRangeEnd w:id="69"/>
+      <w:commentRangeEnd w:id="62"/>
       <w:r>
         <w:rPr>
           <w:rStyle w:val="CommentReference"/>
           <w:rFonts w:ascii="Arial" w:eastAsia="Arial" w:hAnsi="Arial" w:cs="Arial"/>
           <w:lang w:val="en" w:eastAsia="en-GB"/>
         </w:rPr>
-        <w:commentReference w:id="69"/>
+        <w:commentReference w:id="62"/>
       </w:r>
       <w:r>
         <w:t xml:space="preserve"> model support </w:t>
       </w:r>
-      <w:ins w:id="70" w:author="Robinson, James (robins64)" w:date="2019-04-23T15:27:00Z">
+      <w:ins w:id="63" w:author="Robinson, James (robins64)" w:date="2019-04-23T15:27:00Z">
         <w:r>
           <w:t xml:space="preserve">for each covariate and the interaction between biomass and </w:t>
         </w:r>
       </w:ins>
-      <w:ins w:id="71" w:author="Robinson, James (robins64)" w:date="2019-04-24T12:12:00Z">
+      <w:ins w:id="64" w:author="Robinson, James (robins64)" w:date="2019-04-24T12:12:00Z">
         <w:r>
           <w:t xml:space="preserve">the </w:t>
         </w:r>
       </w:ins>
-      <w:ins w:id="72" w:author="Robinson, James (robins64)" w:date="2019-04-23T15:27:00Z">
+      <w:ins w:id="65" w:author="Robinson, James (robins64)" w:date="2019-04-23T15:27:00Z">
         <w:r>
           <w:t xml:space="preserve">LFI </w:t>
         </w:r>
@@ -5637,7 +5603,7 @@
       <w:r>
         <w:t>with AIC</w:t>
       </w:r>
-      <w:ins w:id="73" w:author="Robinson, James (robins64)" w:date="2019-04-23T15:27:00Z">
+      <w:ins w:id="66" w:author="Robinson, James (robins64)" w:date="2019-04-23T15:27:00Z">
         <w:r>
           <w:t xml:space="preserve"> </w:t>
         </w:r>
@@ -5648,7 +5614,7 @@
         </w:rPr>
         <w:t>(Burnham and Anderson 2003)</w:t>
       </w:r>
-      <w:ins w:id="74" w:author="Robinson, James (robins64)" w:date="2019-04-25T13:17:00Z">
+      <w:ins w:id="67" w:author="Robinson, James (robins64)" w:date="2019-04-25T13:17:00Z">
         <w:r>
           <w:t>, selecting the top-ranked model for interpretation and visualization.</w:t>
         </w:r>
@@ -5886,7 +5852,7 @@
       <w:r>
         <w:t xml:space="preserve">assemblage-level </w:t>
       </w:r>
-      <w:ins w:id="75" w:author="Robinson, James (robins64)" w:date="2019-04-25T11:19:00Z">
+      <w:ins w:id="68" w:author="Robinson, James (robins64)" w:date="2019-04-25T11:19:00Z">
         <w:r>
           <w:t xml:space="preserve">cropping </w:t>
         </w:r>
@@ -5900,7 +5866,7 @@
       <w:r>
         <w:t>from 0.04 to 5.52 g</w:t>
       </w:r>
-      <w:ins w:id="76" w:author="Robinson, James (robins64)" w:date="2019-04-26T12:13:00Z">
+      <w:ins w:id="69" w:author="Robinson, James (robins64)" w:date="2019-04-26T12:13:00Z">
         <w:r>
           <w:t xml:space="preserve"> C</w:t>
         </w:r>
@@ -5946,7 +5912,7 @@
       <w:r>
         <w:t xml:space="preserve">). Irrespective of region, </w:t>
       </w:r>
-      <w:ins w:id="77" w:author="Robinson, James (robins64)" w:date="2019-04-25T11:19:00Z">
+      <w:ins w:id="70" w:author="Robinson, James (robins64)" w:date="2019-04-25T11:19:00Z">
         <w:r>
           <w:t xml:space="preserve">cropping </w:t>
         </w:r>
@@ -6167,21 +6133,21 @@
         </w:rPr>
         <w:t>Bars are relative effect size ratios of each covariate for top-ranking model sets (models ≤ 7 AIC units of top-ranked model), scaled to indicate very weak (0) or very important (1)</w:t>
       </w:r>
-      <w:commentRangeStart w:id="78"/>
-      <w:commentRangeStart w:id="79"/>
+      <w:commentRangeStart w:id="71"/>
+      <w:commentRangeStart w:id="72"/>
       <w:r>
         <w:t>.</w:t>
       </w:r>
-      <w:commentRangeEnd w:id="78"/>
+      <w:commentRangeEnd w:id="71"/>
       <w:r>
         <w:rPr>
           <w:rStyle w:val="CommentReference"/>
           <w:rFonts w:ascii="Arial" w:eastAsia="Arial" w:hAnsi="Arial" w:cs="Arial"/>
           <w:lang w:val="en" w:eastAsia="en-GB"/>
         </w:rPr>
-        <w:commentReference w:id="78"/>
-      </w:r>
-      <w:commentRangeEnd w:id="79"/>
+        <w:commentReference w:id="71"/>
+      </w:r>
+      <w:commentRangeEnd w:id="72"/>
       <w:r>
         <w:t xml:space="preserve"> See </w:t>
       </w:r>
@@ -6191,7 +6157,7 @@
           <w:rFonts w:ascii="Arial" w:eastAsia="Arial" w:hAnsi="Arial" w:cs="Arial"/>
           <w:lang w:val="en" w:eastAsia="en-GB"/>
         </w:rPr>
-        <w:commentReference w:id="79"/>
+        <w:commentReference w:id="72"/>
       </w:r>
       <w:r>
         <w:t>Table S3 for covariate effect sizes across the top-ranking model sets.</w:t>
@@ -6417,7 +6383,7 @@
         <w:spacing w:line="480" w:lineRule="auto"/>
         <w:ind w:firstLine="720"/>
         <w:rPr>
-          <w:ins w:id="80" w:author="Robinson, James (robins64)" w:date="2019-04-25T09:17:00Z"/>
+          <w:ins w:id="73" w:author="Robinson, James (robins64)" w:date="2019-04-25T09:17:00Z"/>
         </w:rPr>
       </w:pPr>
     </w:p>
@@ -6594,7 +6560,7 @@
       <w:r>
         <w:t>).</w:t>
       </w:r>
-      <w:ins w:id="81" w:author="Robinson, James (robins64)" w:date="2019-04-26T16:56:00Z">
+      <w:ins w:id="74" w:author="Robinson, James (robins64)" w:date="2019-04-26T16:56:00Z">
         <w:r>
           <w:t xml:space="preserve"> </w:t>
         </w:r>
@@ -6692,12 +6658,12 @@
       <w:r>
         <w:t xml:space="preserve">that the drivers of biomass variation would match tightly to the modelled drivers of cropper function. </w:t>
       </w:r>
-      <w:ins w:id="82" w:author="Robinson, James (robins64)" w:date="2019-05-08T15:07:00Z">
+      <w:ins w:id="75" w:author="Robinson, James (robins64)" w:date="2019-05-08T15:07:00Z">
         <w:r>
           <w:t>Similarly, s</w:t>
         </w:r>
       </w:ins>
-      <w:del w:id="83" w:author="Robinson, James (robins64)" w:date="2019-05-08T15:07:00Z">
+      <w:del w:id="76" w:author="Robinson, James (robins64)" w:date="2019-05-08T15:07:00Z">
         <w:r>
           <w:delText>S</w:delText>
         </w:r>
@@ -6708,7 +6674,7 @@
       <w:r>
         <w:t xml:space="preserve">rates </w:t>
       </w:r>
-      <w:del w:id="84" w:author="Robinson, James (robins64)" w:date="2019-05-08T15:07:00Z">
+      <w:del w:id="77" w:author="Robinson, James (robins64)" w:date="2019-05-08T15:07:00Z">
         <w:r>
           <w:delText xml:space="preserve">also </w:delText>
         </w:r>
@@ -6722,7 +6688,7 @@
       <w:r>
         <w:t>biomass</w:t>
       </w:r>
-      <w:del w:id="85" w:author="Robinson, James (robins64)" w:date="2019-05-08T15:07:00Z">
+      <w:del w:id="78" w:author="Robinson, James (robins64)" w:date="2019-05-08T15:07:00Z">
         <w:r>
           <w:delText>,</w:delText>
         </w:r>
@@ -9640,7 +9606,7 @@
           <w:lang w:val="en"/>
         </w:rPr>
       </w:pPr>
-      <w:ins w:id="86" w:author="Robinson, James (robins64)" w:date="2019-05-08T15:07:00Z">
+      <w:ins w:id="79" w:author="Robinson, James (robins64)" w:date="2019-05-08T15:07:00Z">
         <w:r>
           <w:rPr>
             <w:lang w:val="en"/>
@@ -9648,7 +9614,7 @@
           <w:t>Evaluating herbivory through</w:t>
         </w:r>
       </w:ins>
-      <w:ins w:id="87" w:author="Robinson, James (robins64)" w:date="2019-05-08T15:08:00Z">
+      <w:ins w:id="80" w:author="Robinson, James (robins64)" w:date="2019-05-08T15:08:00Z">
         <w:r>
           <w:rPr>
             <w:lang w:val="en"/>
@@ -9656,14 +9622,14 @@
           <w:t xml:space="preserve"> a macroecology lens provides insights into the functioning of a broad range of coral reefs, including remote, heat-stressed, and exploited ecosystems.</w:t>
         </w:r>
       </w:ins>
-      <w:ins w:id="88" w:author="Robinson, James (robins64)" w:date="2019-04-25T16:16:00Z">
+      <w:ins w:id="81" w:author="Robinson, James (robins64)" w:date="2019-04-25T16:16:00Z">
         <w:r>
           <w:rPr>
             <w:lang w:val="en"/>
           </w:rPr>
           <w:t xml:space="preserve"> We found that </w:t>
         </w:r>
-        <w:commentRangeStart w:id="89"/>
+        <w:commentRangeStart w:id="82"/>
         <w:r>
           <w:t>h</w:t>
         </w:r>
@@ -9671,21 +9637,21 @@
       <w:r>
         <w:t xml:space="preserve">erbivore </w:t>
       </w:r>
-      <w:ins w:id="90" w:author="Hoey, Andrew" w:date="2019-05-03T11:43:00Z">
+      <w:ins w:id="83" w:author="Hoey, Andrew" w:date="2019-05-03T11:43:00Z">
         <w:r>
           <w:t xml:space="preserve">assemblage </w:t>
         </w:r>
-        <w:commentRangeEnd w:id="89"/>
+        <w:commentRangeEnd w:id="82"/>
         <w:r>
           <w:rPr>
             <w:rStyle w:val="CommentReference"/>
             <w:rFonts w:ascii="Arial" w:eastAsia="Arial" w:hAnsi="Arial" w:cs="Arial"/>
             <w:lang w:val="en" w:eastAsia="en-GB"/>
           </w:rPr>
-          <w:commentReference w:id="89"/>
+          <w:commentReference w:id="82"/>
         </w:r>
       </w:ins>
-      <w:ins w:id="91" w:author="Robinson, James (robins64)" w:date="2019-04-24T17:44:00Z">
+      <w:ins w:id="84" w:author="Robinson, James (robins64)" w:date="2019-04-24T17:44:00Z">
         <w:r>
           <w:t xml:space="preserve">grazing rates </w:t>
         </w:r>
@@ -9693,7 +9659,7 @@
       <w:r>
         <w:t>varied substantially across the Indo-Pacific</w:t>
       </w:r>
-      <w:ins w:id="92" w:author="Robinson, James (robins64)" w:date="2019-04-25T16:16:00Z">
+      <w:ins w:id="85" w:author="Robinson, James (robins64)" w:date="2019-04-25T16:16:00Z">
         <w:r>
           <w:t>, and</w:t>
         </w:r>
@@ -9725,12 +9691,12 @@
       <w:r>
         <w:t xml:space="preserve"> were primarily controlled by bottom-up influences, with function maximised in complex habitats </w:t>
       </w:r>
-      <w:del w:id="93" w:author="Robinson, James (robins64)" w:date="2019-05-08T10:55:00Z">
+      <w:del w:id="86" w:author="Robinson, James (robins64)" w:date="2019-05-08T10:55:00Z">
         <w:r>
           <w:delText xml:space="preserve">with </w:delText>
         </w:r>
       </w:del>
-      <w:ins w:id="94" w:author="Robinson, James (robins64)" w:date="2019-05-08T10:55:00Z">
+      <w:ins w:id="87" w:author="Robinson, James (robins64)" w:date="2019-05-08T10:55:00Z">
         <w:r>
           <w:t>that feature</w:t>
         </w:r>
@@ -9928,7 +9894,7 @@
       <w:r>
         <w:t xml:space="preserve">potential cropping </w:t>
       </w:r>
-      <w:ins w:id="95" w:author="Robinson, James (robins64)" w:date="2019-05-08T15:09:00Z">
+      <w:ins w:id="88" w:author="Robinson, James (robins64)" w:date="2019-05-08T15:09:00Z">
         <w:r>
           <w:t xml:space="preserve">function </w:t>
         </w:r>
@@ -9936,7 +9902,7 @@
       <w:r>
         <w:t xml:space="preserve">is </w:t>
       </w:r>
-      <w:ins w:id="96" w:author="Robinson, James (robins64)" w:date="2019-05-08T15:10:00Z">
+      <w:ins w:id="89" w:author="Robinson, James (robins64)" w:date="2019-05-08T15:10:00Z">
         <w:r>
           <w:t xml:space="preserve">relatively </w:t>
         </w:r>
@@ -10249,7 +10215,7 @@
       <w:r>
         <w:t xml:space="preserve"> at inhabited reefs</w:t>
       </w:r>
-      <w:ins w:id="97" w:author="Robinson, James (robins64)" w:date="2019-05-08T15:11:00Z">
+      <w:ins w:id="90" w:author="Robinson, James (robins64)" w:date="2019-05-08T15:11:00Z">
         <w:r>
           <w:t xml:space="preserve">, </w:t>
         </w:r>
@@ -10260,7 +10226,7 @@
           <w:t>.</w:t>
         </w:r>
       </w:ins>
-      <w:del w:id="98" w:author="Robinson, James (robins64)" w:date="2019-05-08T15:11:00Z">
+      <w:del w:id="91" w:author="Robinson, James (robins64)" w:date="2019-05-08T15:11:00Z">
         <w:r>
           <w:delText>.</w:delText>
         </w:r>
@@ -10268,7 +10234,7 @@
       <w:r>
         <w:t xml:space="preserve"> </w:t>
       </w:r>
-      <w:del w:id="99" w:author="Robinson, James (robins64)" w:date="2019-05-08T15:11:00Z">
+      <w:del w:id="92" w:author="Robinson, James (robins64)" w:date="2019-05-08T15:11:00Z">
         <w:r>
           <w:delText>Across the</w:delText>
         </w:r>
@@ -10494,12 +10460,12 @@
       <w:r>
         <w:t xml:space="preserve"> </w:t>
       </w:r>
-      <w:ins w:id="100" w:author="Robinson, James (robins64)" w:date="2019-05-08T15:13:00Z">
+      <w:ins w:id="93" w:author="Robinson, James (robins64)" w:date="2019-05-08T15:13:00Z">
         <w:r>
           <w:t>Indeed, l</w:t>
         </w:r>
       </w:ins>
-      <w:ins w:id="101" w:author="Robinson, James (robins64)" w:date="2019-05-08T15:12:00Z">
+      <w:ins w:id="94" w:author="Robinson, James (robins64)" w:date="2019-05-08T15:12:00Z">
         <w:r>
           <w:t>ocal extirpation of one parrotfish species (</w:t>
         </w:r>
@@ -10541,7 +10507,7 @@
           <w:t xml:space="preserve">) </w:t>
         </w:r>
       </w:ins>
-      <w:ins w:id="102" w:author="Robinson, James (robins64)" w:date="2019-05-08T15:13:00Z">
+      <w:ins w:id="95" w:author="Robinson, James (robins64)" w:date="2019-05-08T15:13:00Z">
         <w:r>
           <w:t>a</w:t>
         </w:r>
@@ -10549,28 +10515,28 @@
           <w:t>cross the Indo-Pacific</w:t>
         </w:r>
       </w:ins>
-      <w:ins w:id="103" w:author="Robinson, James (robins64)" w:date="2019-05-08T15:12:00Z">
+      <w:ins w:id="96" w:author="Robinson, James (robins64)" w:date="2019-05-08T15:12:00Z">
         <w:r>
           <w:t xml:space="preserve"> has</w:t>
         </w:r>
       </w:ins>
-      <w:ins w:id="104" w:author="Robinson, James (robins64)" w:date="2019-05-08T15:13:00Z">
+      <w:ins w:id="97" w:author="Robinson, James (robins64)" w:date="2019-05-08T15:13:00Z">
         <w:r>
           <w:t xml:space="preserve"> also</w:t>
         </w:r>
       </w:ins>
-      <w:ins w:id="105" w:author="Robinson, James (robins64)" w:date="2019-05-08T15:12:00Z">
+      <w:ins w:id="98" w:author="Robinson, James (robins64)" w:date="2019-05-08T15:12:00Z">
         <w:r>
           <w:t xml:space="preserve"> dimi</w:t>
         </w:r>
       </w:ins>
-      <w:ins w:id="106" w:author="Robinson, James (robins64)" w:date="2019-05-08T15:13:00Z">
+      <w:ins w:id="99" w:author="Robinson, James (robins64)" w:date="2019-05-08T15:13:00Z">
         <w:r>
           <w:t xml:space="preserve">nished </w:t>
         </w:r>
       </w:ins>
       <w:proofErr w:type="spellStart"/>
-      <w:ins w:id="107" w:author="Robinson, James (robins64)" w:date="2019-05-08T15:11:00Z">
+      <w:ins w:id="100" w:author="Robinson, James (robins64)" w:date="2019-05-08T15:11:00Z">
         <w:r>
           <w:t>bioerosion</w:t>
         </w:r>
@@ -10579,7 +10545,7 @@
           <w:t xml:space="preserve"> and coral predation functions</w:t>
         </w:r>
       </w:ins>
-      <w:ins w:id="108" w:author="Robinson, James (robins64)" w:date="2019-05-08T15:13:00Z">
+      <w:ins w:id="101" w:author="Robinson, James (robins64)" w:date="2019-05-08T15:13:00Z">
         <w:r>
           <w:t xml:space="preserve"> </w:t>
         </w:r>
@@ -10587,12 +10553,12 @@
           <w:t>(Bellwood et al. 2012)</w:t>
         </w:r>
       </w:ins>
-      <w:ins w:id="109" w:author="Robinson, James (robins64)" w:date="2019-05-08T15:12:00Z">
+      <w:ins w:id="102" w:author="Robinson, James (robins64)" w:date="2019-05-08T15:12:00Z">
         <w:r>
           <w:t>.</w:t>
         </w:r>
       </w:ins>
-      <w:ins w:id="110" w:author="Robinson, James (robins64)" w:date="2019-05-08T15:11:00Z">
+      <w:ins w:id="103" w:author="Robinson, James (robins64)" w:date="2019-05-08T15:11:00Z">
         <w:r>
           <w:t xml:space="preserve"> </w:t>
         </w:r>
@@ -10808,16 +10774,16 @@
       <w:r>
         <w:t xml:space="preserve">. </w:t>
       </w:r>
-      <w:ins w:id="111" w:author="Robinson, James (robins64)" w:date="2019-05-08T15:14:00Z">
+      <w:ins w:id="104" w:author="Robinson, James (robins64)" w:date="2019-05-08T15:14:00Z">
         <w:r>
           <w:t>S</w:t>
         </w:r>
       </w:ins>
-      <w:del w:id="112" w:author="Robinson, James (robins64)" w:date="2019-05-08T15:14:00Z">
+      <w:del w:id="105" w:author="Robinson, James (robins64)" w:date="2019-05-08T15:14:00Z">
         <w:r>
           <w:delText xml:space="preserve">Indeed, </w:delText>
         </w:r>
-        <w:commentRangeStart w:id="113"/>
+        <w:commentRangeStart w:id="106"/>
         <w:r>
           <w:delText>s</w:delText>
         </w:r>
@@ -10828,14 +10794,14 @@
       <w:r>
         <w:t xml:space="preserve"> </w:t>
       </w:r>
-      <w:commentRangeEnd w:id="113"/>
+      <w:commentRangeEnd w:id="106"/>
       <w:r>
         <w:rPr>
           <w:rStyle w:val="CommentReference"/>
           <w:rFonts w:ascii="Arial" w:eastAsia="Arial" w:hAnsi="Arial" w:cs="Arial"/>
           <w:lang w:val="en" w:eastAsia="en-GB"/>
         </w:rPr>
-        <w:commentReference w:id="113"/>
+        <w:commentReference w:id="106"/>
       </w:r>
       <w:r>
         <w:t>and thus may feed more intensively per unit of fish biomass</w:t>
@@ -10846,7 +10812,7 @@
       <w:r>
         <w:t>than large fish</w:t>
       </w:r>
-      <w:ins w:id="114" w:author="Robinson, James (robins64)" w:date="2019-05-08T15:14:00Z">
+      <w:ins w:id="107" w:author="Robinson, James (robins64)" w:date="2019-05-08T15:14:00Z">
         <w:r>
           <w:t xml:space="preserve">. </w:t>
         </w:r>
@@ -10859,7 +10825,7 @@
           <w:t>, this</w:t>
         </w:r>
       </w:ins>
-      <w:del w:id="115" w:author="Robinson, James (robins64)" w:date="2019-05-08T15:14:00Z">
+      <w:del w:id="108" w:author="Robinson, James (robins64)" w:date="2019-05-08T15:14:00Z">
         <w:r>
           <w:delText>,</w:delText>
         </w:r>
@@ -10867,7 +10833,7 @@
       <w:r>
         <w:t xml:space="preserve"> </w:t>
       </w:r>
-      <w:del w:id="116" w:author="Robinson, James (robins64)" w:date="2019-05-08T15:14:00Z">
+      <w:del w:id="109" w:author="Robinson, James (robins64)" w:date="2019-05-08T15:14:00Z">
         <w:r>
           <w:delText>which</w:delText>
         </w:r>
@@ -10938,7 +10904,7 @@
       <w:r>
         <w:t xml:space="preserve">, </w:t>
       </w:r>
-      <w:del w:id="117" w:author="Robinson, James (robins64)" w:date="2019-05-08T15:14:00Z">
+      <w:del w:id="110" w:author="Robinson, James (robins64)" w:date="2019-05-08T15:14:00Z">
         <w:r>
           <w:delText xml:space="preserve">which </w:delText>
         </w:r>
@@ -10946,12 +10912,12 @@
       <w:r>
         <w:t>suggest</w:t>
       </w:r>
-      <w:ins w:id="118" w:author="Robinson, James (robins64)" w:date="2019-05-08T15:14:00Z">
+      <w:ins w:id="111" w:author="Robinson, James (robins64)" w:date="2019-05-08T15:14:00Z">
         <w:r>
           <w:t xml:space="preserve">ing </w:t>
         </w:r>
       </w:ins>
-      <w:del w:id="119" w:author="Robinson, James (robins64)" w:date="2019-05-08T15:14:00Z">
+      <w:del w:id="112" w:author="Robinson, James (robins64)" w:date="2019-05-08T15:14:00Z">
         <w:r>
           <w:delText xml:space="preserve">s </w:delText>
         </w:r>
@@ -10992,7 +10958,7 @@
       <w:r>
         <w:t xml:space="preserve"> </w:t>
       </w:r>
-      <w:ins w:id="120" w:author="Robinson, James (robins64)" w:date="2019-05-08T15:15:00Z">
+      <w:ins w:id="113" w:author="Robinson, James (robins64)" w:date="2019-05-08T15:15:00Z">
         <w:r>
           <w:t xml:space="preserve">There is </w:t>
         </w:r>
@@ -11000,7 +10966,7 @@
           <w:t xml:space="preserve">a </w:t>
         </w:r>
       </w:ins>
-      <w:del w:id="121" w:author="Robinson, James (robins64)" w:date="2019-05-08T15:15:00Z">
+      <w:del w:id="114" w:author="Robinson, James (robins64)" w:date="2019-05-08T15:15:00Z">
         <w:r>
           <w:delText xml:space="preserve">Note </w:delText>
         </w:r>
@@ -11107,7 +11073,7 @@
       <w:r>
         <w:t xml:space="preserve"> we </w:t>
       </w:r>
-      <w:del w:id="122" w:author="Robinson, James (robins64)" w:date="2019-05-08T15:15:00Z">
+      <w:del w:id="115" w:author="Robinson, James (robins64)" w:date="2019-05-08T15:15:00Z">
         <w:r>
           <w:delText xml:space="preserve">were required to </w:delText>
         </w:r>
@@ -11115,12 +11081,12 @@
       <w:r>
         <w:t>generaliz</w:t>
       </w:r>
-      <w:ins w:id="123" w:author="Robinson, James (robins64)" w:date="2019-05-08T15:15:00Z">
+      <w:ins w:id="116" w:author="Robinson, James (robins64)" w:date="2019-05-08T15:15:00Z">
         <w:r>
           <w:t>ed</w:t>
         </w:r>
       </w:ins>
-      <w:del w:id="124" w:author="Robinson, James (robins64)" w:date="2019-05-08T15:15:00Z">
+      <w:del w:id="117" w:author="Robinson, James (robins64)" w:date="2019-05-08T15:15:00Z">
         <w:r>
           <w:delText>e</w:delText>
         </w:r>
@@ -11256,12 +11222,12 @@
       <w:r>
         <w:t>. As such, current practices for estimating cropping function at</w:t>
       </w:r>
-      <w:ins w:id="125" w:author="Robinson, James (robins64)" w:date="2019-05-08T15:15:00Z">
+      <w:ins w:id="118" w:author="Robinson, James (robins64)" w:date="2019-05-08T15:15:00Z">
         <w:r>
           <w:t xml:space="preserve"> assemblage</w:t>
         </w:r>
       </w:ins>
-      <w:del w:id="126" w:author="Robinson, James (robins64)" w:date="2019-05-08T15:15:00Z">
+      <w:del w:id="119" w:author="Robinson, James (robins64)" w:date="2019-05-08T15:15:00Z">
         <w:r>
           <w:delText xml:space="preserve"> the</w:delText>
         </w:r>
@@ -11269,7 +11235,7 @@
       <w:r>
         <w:t xml:space="preserve"> scale</w:t>
       </w:r>
-      <w:ins w:id="127" w:author="Robinson, James (robins64)" w:date="2019-05-08T15:15:00Z">
+      <w:ins w:id="120" w:author="Robinson, James (robins64)" w:date="2019-05-08T15:15:00Z">
         <w:r>
           <w:t>s</w:t>
         </w:r>
@@ -11277,7 +11243,7 @@
       <w:r>
         <w:t xml:space="preserve"> </w:t>
       </w:r>
-      <w:del w:id="128" w:author="Robinson, James (robins64)" w:date="2019-05-08T15:15:00Z">
+      <w:del w:id="121" w:author="Robinson, James (robins64)" w:date="2019-05-08T15:15:00Z">
         <w:r>
           <w:delText xml:space="preserve">of assemblages </w:delText>
         </w:r>
@@ -11396,7 +11362,7 @@
       <w:r>
         <w:t xml:space="preserve"> our approach </w:t>
       </w:r>
-      <w:del w:id="129" w:author="Robinson, James (robins64)" w:date="2019-05-08T15:15:00Z">
+      <w:del w:id="122" w:author="Robinson, James (robins64)" w:date="2019-05-08T15:15:00Z">
         <w:r>
           <w:delText>did</w:delText>
         </w:r>
@@ -11407,7 +11373,7 @@
       <w:r>
         <w:t>enable</w:t>
       </w:r>
-      <w:ins w:id="130" w:author="Robinson, James (robins64)" w:date="2019-05-08T15:15:00Z">
+      <w:ins w:id="123" w:author="Robinson, James (robins64)" w:date="2019-05-08T15:15:00Z">
         <w:r>
           <w:t>d</w:t>
         </w:r>
@@ -11783,7 +11749,7 @@
       <w:r>
         <w:t xml:space="preserve"> </w:t>
       </w:r>
-      <w:ins w:id="131" w:author="Robinson, James (robins64)" w:date="2019-05-08T15:16:00Z">
+      <w:ins w:id="124" w:author="Robinson, James (robins64)" w:date="2019-05-08T15:16:00Z">
         <w:r>
           <w:t xml:space="preserve">relevant </w:t>
         </w:r>
@@ -11797,7 +11763,7 @@
       <w:r>
         <w:t xml:space="preserve"> </w:t>
       </w:r>
-      <w:del w:id="132" w:author="Robinson, James (robins64)" w:date="2019-05-08T15:16:00Z">
+      <w:del w:id="125" w:author="Robinson, James (robins64)" w:date="2019-05-08T15:16:00Z">
         <w:r>
           <w:delText xml:space="preserve">which </w:delText>
         </w:r>
@@ -11844,17 +11810,15 @@
       <w:r>
         <w:t xml:space="preserve">s will vary </w:t>
       </w:r>
-      <w:del w:id="133" w:author="Robinson, James (robins64)" w:date="2019-05-08T15:16:00Z">
+      <w:del w:id="126" w:author="Robinson, James (robins64)" w:date="2019-05-08T15:16:00Z">
         <w:r>
           <w:delText xml:space="preserve">between </w:delText>
         </w:r>
       </w:del>
-      <w:ins w:id="134" w:author="Robinson, James (robins64)" w:date="2019-05-08T15:16:00Z">
+      <w:ins w:id="127" w:author="Robinson, James (robins64)" w:date="2019-05-08T15:16:00Z">
         <w:r>
           <w:t>across</w:t>
         </w:r>
-        <w:bookmarkStart w:id="135" w:name="_GoBack"/>
-        <w:bookmarkEnd w:id="135"/>
         <w:r>
           <w:t xml:space="preserve"> </w:t>
         </w:r>
@@ -12125,7 +12089,7 @@
       <w:r>
         <w:br w:type="page"/>
       </w:r>
-      <w:commentRangeStart w:id="136"/>
+      <w:commentRangeStart w:id="128"/>
       <w:r>
         <w:rPr>
           <w:b/>
@@ -12134,14 +12098,14 @@
         <w:lastRenderedPageBreak/>
         <w:t>References</w:t>
       </w:r>
-      <w:commentRangeEnd w:id="136"/>
+      <w:commentRangeEnd w:id="128"/>
       <w:r>
         <w:rPr>
           <w:rStyle w:val="CommentReference"/>
           <w:rFonts w:ascii="Arial" w:eastAsia="Arial" w:hAnsi="Arial" w:cs="Arial"/>
           <w:lang w:val="en" w:eastAsia="en-GB"/>
         </w:rPr>
-        <w:commentReference w:id="136"/>
+        <w:commentReference w:id="128"/>
       </w:r>
     </w:p>
     <w:p>
@@ -13630,7 +13594,7 @@
         <w:spacing w:before="120" w:after="120"/>
         <w:ind w:left="397" w:hanging="397"/>
         <w:rPr>
-          <w:ins w:id="137" w:author="Robinson, James (robins64)" w:date="2019-04-26T13:18:00Z"/>
+          <w:ins w:id="129" w:author="Robinson, James (robins64)" w:date="2019-04-26T13:18:00Z"/>
           <w:color w:val="000000"/>
         </w:rPr>
       </w:pPr>
@@ -16419,7 +16383,7 @@
 
 <file path=word/comments.xml><?xml version="1.0" encoding="utf-8"?>
 <w:comments xmlns:wpc="http://schemas.microsoft.com/office/word/2010/wordprocessingCanvas" xmlns:cx="http://schemas.microsoft.com/office/drawing/2014/chartex" xmlns:cx1="http://schemas.microsoft.com/office/drawing/2015/9/8/chartex" xmlns:cx2="http://schemas.microsoft.com/office/drawing/2015/10/21/chartex" xmlns:cx3="http://schemas.microsoft.com/office/drawing/2016/5/9/chartex" xmlns:cx4="http://schemas.microsoft.com/office/drawing/2016/5/10/chartex" xmlns:cx5="http://schemas.microsoft.com/office/drawing/2016/5/11/chartex" xmlns:cx6="http://schemas.microsoft.com/office/drawing/2016/5/12/chartex" xmlns:cx7="http://schemas.microsoft.com/office/drawing/2016/5/13/chartex" xmlns:cx8="http://schemas.microsoft.com/office/drawing/2016/5/14/chartex" xmlns:mc="http://schemas.openxmlformats.org/markup-compatibility/2006" xmlns:aink="http://schemas.microsoft.com/office/drawing/2016/ink" xmlns:am3d="http://schemas.microsoft.com/office/drawing/2017/model3d" xmlns:o="urn:schemas-microsoft-com:office:office" xmlns:r="http://schemas.openxmlformats.org/officeDocument/2006/relationships" xmlns:m="http://schemas.openxmlformats.org/officeDocument/2006/math" xmlns:v="urn:schemas-microsoft-com:vml" xmlns:wp14="http://schemas.microsoft.com/office/word/2010/wordprocessingDrawing" xmlns:wp="http://schemas.openxmlformats.org/drawingml/2006/wordprocessingDrawing" xmlns:w10="urn:schemas-microsoft-com:office:word" xmlns:w="http://schemas.openxmlformats.org/wordprocessingml/2006/main" xmlns:w14="http://schemas.microsoft.com/office/word/2010/wordml" xmlns:w15="http://schemas.microsoft.com/office/word/2012/wordml" xmlns:w16cid="http://schemas.microsoft.com/office/word/2016/wordml/cid" xmlns:w16se="http://schemas.microsoft.com/office/word/2015/wordml/symex" xmlns:wpg="http://schemas.microsoft.com/office/word/2010/wordprocessingGroup" xmlns:wpi="http://schemas.microsoft.com/office/word/2010/wordprocessingInk" xmlns:wne="http://schemas.microsoft.com/office/word/2006/wordml" xmlns:wps="http://schemas.microsoft.com/office/word/2010/wordprocessingShape" mc:Ignorable="w14 w15 w16se w16cid wp14">
-  <w:comment w:id="1" w:author="Hoey, Andrew" w:date="2019-05-03T11:05:00Z" w:initials="HA">
+  <w:comment w:id="50" w:author="Robinson, James (robins64)" w:date="2019-04-10T09:52:00Z" w:initials="RJ(">
     <w:p>
       <w:pPr>
         <w:pStyle w:val="CommentText"/>
@@ -16431,11 +16395,11 @@
         <w:annotationRef/>
       </w:r>
       <w:r>
-        <w:t>Spatial?</w:t>
+        <w:t>Nick?</w:t>
       </w:r>
     </w:p>
   </w:comment>
-  <w:comment w:id="3" w:author="Hoey, Andrew" w:date="2019-05-03T11:06:00Z" w:initials="HA">
+  <w:comment w:id="51" w:author="Hoey, Andrew" w:date="2019-04-08T12:55:00Z" w:initials="HA">
     <w:p>
       <w:pPr>
         <w:pStyle w:val="CommentText"/>
@@ -16447,19 +16411,11 @@
         <w:annotationRef/>
       </w:r>
       <w:r>
-        <w:t xml:space="preserve">This is not 100% clear to me, </w:t>
-      </w:r>
-      <w:proofErr w:type="spellStart"/>
-      <w:r>
-        <w:t>esp</w:t>
-      </w:r>
-      <w:proofErr w:type="spellEnd"/>
-      <w:r>
-        <w:t xml:space="preserve"> with respect to scale</w:t>
+        <w:t>Is this correct?</w:t>
       </w:r>
     </w:p>
   </w:comment>
-  <w:comment w:id="57" w:author="Robinson, James (robins64)" w:date="2019-04-10T09:52:00Z" w:initials="RJ(">
+  <w:comment w:id="62" w:author="Hoey, Andrew" w:date="2019-05-03T11:36:00Z" w:initials="HA">
     <w:p>
       <w:pPr>
         <w:pStyle w:val="CommentText"/>
@@ -16471,11 +16427,11 @@
         <w:annotationRef/>
       </w:r>
       <w:r>
-        <w:t>Nick?</w:t>
+        <w:t>Weighted?</w:t>
       </w:r>
     </w:p>
   </w:comment>
-  <w:comment w:id="58" w:author="Hoey, Andrew" w:date="2019-04-08T12:55:00Z" w:initials="HA">
+  <w:comment w:id="71" w:author="Robinson, James (robins64)" w:date="2019-04-10T09:07:00Z" w:initials="RJ(">
     <w:p>
       <w:pPr>
         <w:pStyle w:val="CommentText"/>
@@ -16487,11 +16443,35 @@
         <w:annotationRef/>
       </w:r>
       <w:r>
-        <w:t>Is this correct?</w:t>
-      </w:r>
+        <w:t>Shaun:</w:t>
+      </w:r>
+    </w:p>
+    <w:p>
+      <w:pPr>
+        <w:pStyle w:val="CommentText"/>
+      </w:pPr>
+    </w:p>
+    <w:p>
+      <w:pPr>
+        <w:pStyle w:val="CommentText"/>
+      </w:pPr>
+      <w:r>
+        <w:rPr>
+          <w:rStyle w:val="CommentReference"/>
+        </w:rPr>
+        <w:annotationRef/>
+      </w:r>
+      <w:r>
+        <w:t>Probably need to explain what available substrate represents in the methods. I think hard coral description may also be simplified in methods, as is mentioned that data collected to genera level, though it seems this information is not used in analyses? So could just say recorded percent cover hard coral</w:t>
+      </w:r>
+    </w:p>
+    <w:p>
+      <w:pPr>
+        <w:pStyle w:val="CommentText"/>
+      </w:pPr>
     </w:p>
   </w:comment>
-  <w:comment w:id="69" w:author="Hoey, Andrew" w:date="2019-05-03T11:36:00Z" w:initials="HA">
+  <w:comment w:id="72" w:author="Robinson, James (robins64)" w:date="2019-04-10T11:22:00Z" w:initials="RJ(">
     <w:p>
       <w:pPr>
         <w:pStyle w:val="CommentText"/>
@@ -16503,11 +16483,11 @@
         <w:annotationRef/>
       </w:r>
       <w:r>
-        <w:t>Weighted?</w:t>
+        <w:t>Good idea, have simplified the benthic method description and defined available substrate. Andy suggested same.</w:t>
       </w:r>
     </w:p>
   </w:comment>
-  <w:comment w:id="78" w:author="Robinson, James (robins64)" w:date="2019-04-10T09:07:00Z" w:initials="RJ(">
+  <w:comment w:id="82" w:author="Hoey, Andrew" w:date="2019-05-03T11:43:00Z" w:initials="HA">
     <w:p>
       <w:pPr>
         <w:pStyle w:val="CommentText"/>
@@ -16519,18 +16499,15 @@
         <w:annotationRef/>
       </w:r>
       <w:r>
-        <w:t>Shaun:</w:t>
-      </w:r>
-    </w:p>
+        <w:t>Trying to highlight that we looked at assemblage-level grazing rates</w:t>
+      </w:r>
+    </w:p>
+  </w:comment>
+  <w:comment w:id="106" w:author="Hoey, Andrew" w:date="2019-05-03T11:51:00Z" w:initials="HA">
     <w:p>
       <w:pPr>
         <w:pStyle w:val="CommentText"/>
       </w:pPr>
-    </w:p>
-    <w:p>
-      <w:pPr>
-        <w:pStyle w:val="CommentText"/>
-      </w:pPr>
       <w:r>
         <w:rPr>
           <w:rStyle w:val="CommentReference"/>
@@ -16538,64 +16515,11 @@
         <w:annotationRef/>
       </w:r>
       <w:r>
-        <w:t>Probably need to explain what available substrate represents in the methods. I think hard coral description may also be simplified in methods, as is mentioned that data collected to genera level, though it seems this information is not used in analyses? So could just say recorded percent cover hard coral</w:t>
-      </w:r>
-    </w:p>
-    <w:p>
-      <w:pPr>
-        <w:pStyle w:val="CommentText"/>
-      </w:pPr>
+        <w:t>Ref?</w:t>
+      </w:r>
     </w:p>
   </w:comment>
-  <w:comment w:id="79" w:author="Robinson, James (robins64)" w:date="2019-04-10T11:22:00Z" w:initials="RJ(">
-    <w:p>
-      <w:pPr>
-        <w:pStyle w:val="CommentText"/>
-      </w:pPr>
-      <w:r>
-        <w:rPr>
-          <w:rStyle w:val="CommentReference"/>
-        </w:rPr>
-        <w:annotationRef/>
-      </w:r>
-      <w:r>
-        <w:t>Good idea, have simplified the benthic method description and defined available substrate. Andy suggested same.</w:t>
-      </w:r>
-    </w:p>
-  </w:comment>
-  <w:comment w:id="89" w:author="Hoey, Andrew" w:date="2019-05-03T11:43:00Z" w:initials="HA">
-    <w:p>
-      <w:pPr>
-        <w:pStyle w:val="CommentText"/>
-      </w:pPr>
-      <w:r>
-        <w:rPr>
-          <w:rStyle w:val="CommentReference"/>
-        </w:rPr>
-        <w:annotationRef/>
-      </w:r>
-      <w:r>
-        <w:t>Trying to highlight that we looked at assemblage-level grazing rates</w:t>
-      </w:r>
-    </w:p>
-  </w:comment>
-  <w:comment w:id="113" w:author="Hoey, Andrew" w:date="2019-05-03T11:51:00Z" w:initials="HA">
-    <w:p>
-      <w:pPr>
-        <w:pStyle w:val="CommentText"/>
-      </w:pPr>
-      <w:r>
-        <w:rPr>
-          <w:rStyle w:val="CommentReference"/>
-        </w:rPr>
-        <w:annotationRef/>
-      </w:r>
-      <w:r>
-        <w:t>Ref?</w:t>
-      </w:r>
-    </w:p>
-  </w:comment>
-  <w:comment w:id="136" w:author="Robinson, James (robins64)" w:date="2019-04-25T11:32:00Z" w:initials="RJ(">
+  <w:comment w:id="128" w:author="Robinson, James (robins64)" w:date="2019-04-25T11:32:00Z" w:initials="RJ(">
     <w:p>
       <w:pPr>
         <w:pStyle w:val="CommentText"/>
@@ -16622,8 +16546,6 @@
 
 <file path=word/commentsExtended.xml><?xml version="1.0" encoding="utf-8"?>
 <w15:commentsEx xmlns:wpc="http://schemas.microsoft.com/office/word/2010/wordprocessingCanvas" xmlns:cx="http://schemas.microsoft.com/office/drawing/2014/chartex" xmlns:cx1="http://schemas.microsoft.com/office/drawing/2015/9/8/chartex" xmlns:cx2="http://schemas.microsoft.com/office/drawing/2015/10/21/chartex" xmlns:cx3="http://schemas.microsoft.com/office/drawing/2016/5/9/chartex" xmlns:cx4="http://schemas.microsoft.com/office/drawing/2016/5/10/chartex" xmlns:cx5="http://schemas.microsoft.com/office/drawing/2016/5/11/chartex" xmlns:cx6="http://schemas.microsoft.com/office/drawing/2016/5/12/chartex" xmlns:cx7="http://schemas.microsoft.com/office/drawing/2016/5/13/chartex" xmlns:cx8="http://schemas.microsoft.com/office/drawing/2016/5/14/chartex" xmlns:mc="http://schemas.openxmlformats.org/markup-compatibility/2006" xmlns:aink="http://schemas.microsoft.com/office/drawing/2016/ink" xmlns:am3d="http://schemas.microsoft.com/office/drawing/2017/model3d" xmlns:o="urn:schemas-microsoft-com:office:office" xmlns:r="http://schemas.openxmlformats.org/officeDocument/2006/relationships" xmlns:m="http://schemas.openxmlformats.org/officeDocument/2006/math" xmlns:v="urn:schemas-microsoft-com:vml" xmlns:wp14="http://schemas.microsoft.com/office/word/2010/wordprocessingDrawing" xmlns:wp="http://schemas.openxmlformats.org/drawingml/2006/wordprocessingDrawing" xmlns:w10="urn:schemas-microsoft-com:office:word" xmlns:w="http://schemas.openxmlformats.org/wordprocessingml/2006/main" xmlns:w14="http://schemas.microsoft.com/office/word/2010/wordml" xmlns:w15="http://schemas.microsoft.com/office/word/2012/wordml" xmlns:w16cid="http://schemas.microsoft.com/office/word/2016/wordml/cid" xmlns:w16se="http://schemas.microsoft.com/office/word/2015/wordml/symex" xmlns:wpg="http://schemas.microsoft.com/office/word/2010/wordprocessingGroup" xmlns:wpi="http://schemas.microsoft.com/office/word/2010/wordprocessingInk" xmlns:wne="http://schemas.microsoft.com/office/word/2006/wordml" xmlns:wps="http://schemas.microsoft.com/office/word/2010/wordprocessingShape" mc:Ignorable="w14 w15 w16se w16cid wp14">
-  <w15:commentEx w15:paraId="4353E0DC" w15:done="0"/>
-  <w15:commentEx w15:paraId="0C42A664" w15:done="0"/>
   <w15:commentEx w15:paraId="3C9631CE" w15:done="0"/>
   <w15:commentEx w15:paraId="6EE34B45" w15:done="0"/>
   <w15:commentEx w15:paraId="19DC2EB1" w15:done="0"/>
@@ -16637,8 +16559,6 @@
 
 <file path=word/commentsIds.xml><?xml version="1.0" encoding="utf-8"?>
 <w16cid:commentsIds xmlns:wpc="http://schemas.microsoft.com/office/word/2010/wordprocessingCanvas" xmlns:cx="http://schemas.microsoft.com/office/drawing/2014/chartex" xmlns:cx1="http://schemas.microsoft.com/office/drawing/2015/9/8/chartex" xmlns:cx2="http://schemas.microsoft.com/office/drawing/2015/10/21/chartex" xmlns:cx3="http://schemas.microsoft.com/office/drawing/2016/5/9/chartex" xmlns:cx4="http://schemas.microsoft.com/office/drawing/2016/5/10/chartex" xmlns:cx5="http://schemas.microsoft.com/office/drawing/2016/5/11/chartex" xmlns:cx6="http://schemas.microsoft.com/office/drawing/2016/5/12/chartex" xmlns:cx7="http://schemas.microsoft.com/office/drawing/2016/5/13/chartex" xmlns:cx8="http://schemas.microsoft.com/office/drawing/2016/5/14/chartex" xmlns:mc="http://schemas.openxmlformats.org/markup-compatibility/2006" xmlns:aink="http://schemas.microsoft.com/office/drawing/2016/ink" xmlns:am3d="http://schemas.microsoft.com/office/drawing/2017/model3d" xmlns:o="urn:schemas-microsoft-com:office:office" xmlns:r="http://schemas.openxmlformats.org/officeDocument/2006/relationships" xmlns:m="http://schemas.openxmlformats.org/officeDocument/2006/math" xmlns:v="urn:schemas-microsoft-com:vml" xmlns:wp14="http://schemas.microsoft.com/office/word/2010/wordprocessingDrawing" xmlns:wp="http://schemas.openxmlformats.org/drawingml/2006/wordprocessingDrawing" xmlns:w10="urn:schemas-microsoft-com:office:word" xmlns:w="http://schemas.openxmlformats.org/wordprocessingml/2006/main" xmlns:w14="http://schemas.microsoft.com/office/word/2010/wordml" xmlns:w15="http://schemas.microsoft.com/office/word/2012/wordml" xmlns:w16cid="http://schemas.microsoft.com/office/word/2016/wordml/cid" xmlns:w16se="http://schemas.microsoft.com/office/word/2015/wordml/symex" xmlns:wpg="http://schemas.microsoft.com/office/word/2010/wordprocessingGroup" xmlns:wpi="http://schemas.microsoft.com/office/word/2010/wordprocessingInk" xmlns:wne="http://schemas.microsoft.com/office/word/2006/wordml" xmlns:wps="http://schemas.microsoft.com/office/word/2010/wordprocessingShape" mc:Ignorable="w14 w15 w16se w16cid wp14">
-  <w16cid:commentId w16cid:paraId="4353E0DC" w16cid:durableId="20769F06"/>
-  <w16cid:commentId w16cid:paraId="0C42A664" w16cid:durableId="20769F33"/>
   <w16cid:commentId w16cid:paraId="3C9631CE" w16cid:durableId="20583B4F"/>
   <w16cid:commentId w16cid:paraId="6EE34B45" w16cid:durableId="2055C338"/>
   <w16cid:commentId w16cid:paraId="19DC2EB1" w16cid:durableId="2076A656"/>
@@ -18090,7 +18010,7 @@
 </file>
 
 <file path=customXml/itemProps1.xml><?xml version="1.0" encoding="utf-8"?>
-<ds:datastoreItem xmlns:ds="http://schemas.openxmlformats.org/officeDocument/2006/customXml" ds:itemID="{FFE42F4C-8905-244C-B7C1-F80A31AD19A3}">
+<ds:datastoreItem xmlns:ds="http://schemas.openxmlformats.org/officeDocument/2006/customXml" ds:itemID="{CEF27155-9397-464A-8E71-5ED749561E48}">
   <ds:schemaRefs>
     <ds:schemaRef ds:uri="http://schemas.openxmlformats.org/officeDocument/2006/bibliography"/>
   </ds:schemaRefs>

--- a/writing/Robinson_etal_grazing_V4.docx
+++ b/writing/Robinson_etal_grazing_V4.docx
@@ -142,15 +142,7 @@
         <w:t>2</w:t>
       </w:r>
       <w:r>
-        <w:t>, Jan-</w:t>
-      </w:r>
-      <w:proofErr w:type="spellStart"/>
-      <w:r>
-        <w:t>Claas</w:t>
-      </w:r>
-      <w:proofErr w:type="spellEnd"/>
-      <w:r>
-        <w:t xml:space="preserve"> Dajka</w:t>
+        <w:t>, Jan-Claas Dajka</w:t>
       </w:r>
       <w:r>
         <w:rPr>
@@ -159,15 +151,7 @@
         <w:t>1</w:t>
       </w:r>
       <w:r>
-        <w:t xml:space="preserve">, </w:t>
-      </w:r>
-      <w:proofErr w:type="spellStart"/>
-      <w:r>
-        <w:t>Jeneen</w:t>
-      </w:r>
-      <w:proofErr w:type="spellEnd"/>
-      <w:r>
-        <w:t xml:space="preserve"> Hadj-Hammou</w:t>
+        <w:t>, Jeneen Hadj-Hammou</w:t>
       </w:r>
       <w:r>
         <w:rPr>
@@ -325,15 +309,7 @@
         <w:jc w:val="center"/>
       </w:pPr>
       <w:r>
-        <w:t xml:space="preserve">Centre for Marine </w:t>
-      </w:r>
-      <w:proofErr w:type="spellStart"/>
-      <w:r>
-        <w:t>Socioecology</w:t>
-      </w:r>
-      <w:proofErr w:type="spellEnd"/>
-      <w:r>
-        <w:t>, University of Tasmania, Hobart, TAS 7001</w:t>
+        <w:t>Centre for Marine Socioecology, University of Tasmania, Hobart, TAS 7001</w:t>
       </w:r>
       <w:r>
         <w:t>, Australia</w:t>
@@ -724,10 +700,7 @@
         <w:t xml:space="preserve">of fish abundances </w:t>
       </w:r>
       <w:r>
-        <w:t xml:space="preserve">from four Indo-Pacific </w:t>
-      </w:r>
-      <w:r>
-        <w:t>island regions with</w:t>
+        <w:t>from four Indo-Pacific island regions with</w:t>
       </w:r>
       <w:r>
         <w:t xml:space="preserve"> </w:t>
@@ -859,10 +832,7 @@
         <w:t xml:space="preserve">substratum </w:t>
       </w:r>
       <w:r>
-        <w:t>availabili</w:t>
-      </w:r>
-      <w:r>
-        <w:t xml:space="preserve">ty and </w:t>
+        <w:t xml:space="preserve">availability and </w:t>
       </w:r>
       <w:r>
         <w:t xml:space="preserve">structural </w:t>
@@ -871,12 +841,7 @@
         <w:t>complexity.</w:t>
       </w:r>
       <w:r>
-        <w:t xml:space="preserve"> Ultimately, benthic and fishing conditions influenced herbivor</w:t>
-      </w:r>
-      <w:bookmarkStart w:id="14" w:name="_GoBack"/>
-      <w:bookmarkEnd w:id="14"/>
-      <w:r>
-        <w:t xml:space="preserve">e functioning through their effect on grazer biomass, which was tightly correlated to grazing rates. </w:t>
+        <w:t xml:space="preserve"> Ultimately, benthic and fishing conditions influenced herbivore functioning through their effect on grazer biomass, which was tightly correlated to grazing rates. </w:t>
       </w:r>
       <w:r>
         <w:t>F</w:t>
@@ -939,12 +904,12 @@
         <w:lastRenderedPageBreak/>
         <w:t>data into coral reef grazing potential.</w:t>
       </w:r>
-      <w:ins w:id="15" w:author="Robinson, James (robins64)" w:date="2019-05-08T10:58:00Z">
+      <w:ins w:id="14" w:author="Robinson, James (robins64)" w:date="2019-05-08T10:58:00Z">
         <w:r>
           <w:t xml:space="preserve"> Overall, we</w:t>
         </w:r>
       </w:ins>
-      <w:del w:id="16" w:author="Robinson, James (robins64)" w:date="2019-05-08T10:58:00Z">
+      <w:del w:id="15" w:author="Robinson, James (robins64)" w:date="2019-05-08T10:58:00Z">
         <w:r>
           <w:delText>By</w:delText>
         </w:r>
@@ -952,7 +917,7 @@
       <w:r>
         <w:t xml:space="preserve"> quantify</w:t>
       </w:r>
-      <w:del w:id="17" w:author="Robinson, James (robins64)" w:date="2019-05-08T10:58:00Z">
+      <w:del w:id="16" w:author="Robinson, James (robins64)" w:date="2019-05-08T10:58:00Z">
         <w:r>
           <w:delText>ing</w:delText>
         </w:r>
@@ -960,12 +925,12 @@
       <w:r>
         <w:t xml:space="preserve"> grazing gradients across the Indo-Pacific</w:t>
       </w:r>
-      <w:ins w:id="18" w:author="Robinson, James (robins64)" w:date="2019-05-08T10:58:00Z">
+      <w:ins w:id="17" w:author="Robinson, James (robins64)" w:date="2019-05-08T10:58:00Z">
         <w:r>
           <w:t xml:space="preserve"> to </w:t>
         </w:r>
       </w:ins>
-      <w:del w:id="19" w:author="Robinson, James (robins64)" w:date="2019-05-08T10:58:00Z">
+      <w:del w:id="18" w:author="Robinson, James (robins64)" w:date="2019-05-08T10:58:00Z">
         <w:r>
           <w:delText xml:space="preserve">, our study </w:delText>
         </w:r>
@@ -973,27 +938,27 @@
       <w:r>
         <w:t>identif</w:t>
       </w:r>
-      <w:del w:id="20" w:author="Robinson, James (robins64)" w:date="2019-05-08T10:59:00Z">
+      <w:del w:id="19" w:author="Robinson, James (robins64)" w:date="2019-05-08T10:59:00Z">
         <w:r>
           <w:delText>i</w:delText>
         </w:r>
       </w:del>
-      <w:ins w:id="21" w:author="Robinson, James (robins64)" w:date="2019-05-08T10:58:00Z">
+      <w:ins w:id="20" w:author="Robinson, James (robins64)" w:date="2019-05-08T10:58:00Z">
         <w:r>
           <w:t xml:space="preserve">y </w:t>
         </w:r>
       </w:ins>
-      <w:ins w:id="22" w:author="Robinson, James (robins64)" w:date="2019-05-08T10:59:00Z">
+      <w:ins w:id="21" w:author="Robinson, James (robins64)" w:date="2019-05-08T10:59:00Z">
         <w:r>
           <w:t xml:space="preserve">the important </w:t>
         </w:r>
       </w:ins>
-      <w:del w:id="23" w:author="Robinson, James (robins64)" w:date="2019-05-08T10:58:00Z">
+      <w:del w:id="22" w:author="Robinson, James (robins64)" w:date="2019-05-08T10:58:00Z">
         <w:r>
           <w:delText xml:space="preserve">es </w:delText>
         </w:r>
       </w:del>
-      <w:del w:id="24" w:author="Robinson, James (robins64)" w:date="2019-05-08T10:59:00Z">
+      <w:del w:id="23" w:author="Robinson, James (robins64)" w:date="2019-05-08T10:59:00Z">
         <w:r>
           <w:delText xml:space="preserve">the </w:delText>
         </w:r>
@@ -1001,12 +966,12 @@
       <w:r>
         <w:t xml:space="preserve">benthic and fishing </w:t>
       </w:r>
-      <w:del w:id="25" w:author="Robinson, James (robins64)" w:date="2019-05-08T10:59:00Z">
+      <w:del w:id="24" w:author="Robinson, James (robins64)" w:date="2019-05-08T10:59:00Z">
         <w:r>
           <w:delText xml:space="preserve">conditions which influence </w:delText>
         </w:r>
       </w:del>
-      <w:ins w:id="26" w:author="Robinson, James (robins64)" w:date="2019-05-08T10:59:00Z">
+      <w:ins w:id="25" w:author="Robinson, James (robins64)" w:date="2019-05-08T10:59:00Z">
         <w:r>
           <w:t xml:space="preserve">drivers of </w:t>
         </w:r>
@@ -1014,12 +979,12 @@
       <w:r>
         <w:t xml:space="preserve">grazing potential </w:t>
       </w:r>
-      <w:del w:id="27" w:author="Robinson, James (robins64)" w:date="2019-05-08T10:59:00Z">
+      <w:del w:id="26" w:author="Robinson, James (robins64)" w:date="2019-05-08T10:59:00Z">
         <w:r>
           <w:delText xml:space="preserve">of </w:delText>
         </w:r>
       </w:del>
-      <w:ins w:id="28" w:author="Robinson, James (robins64)" w:date="2019-05-08T10:59:00Z">
+      <w:ins w:id="27" w:author="Robinson, James (robins64)" w:date="2019-05-08T10:59:00Z">
         <w:r>
           <w:t xml:space="preserve">by </w:t>
         </w:r>
@@ -1085,35 +1050,7 @@
         <w:rPr>
           <w:color w:val="000000"/>
         </w:rPr>
-        <w:t>(</w:t>
-      </w:r>
-      <w:proofErr w:type="spellStart"/>
-      <w:r>
-        <w:rPr>
-          <w:color w:val="000000"/>
-        </w:rPr>
-        <w:t>Royo</w:t>
-      </w:r>
-      <w:proofErr w:type="spellEnd"/>
-      <w:r>
-        <w:rPr>
-          <w:color w:val="000000"/>
-        </w:rPr>
-        <w:t xml:space="preserve"> et al. 2010, </w:t>
-      </w:r>
-      <w:proofErr w:type="spellStart"/>
-      <w:r>
-        <w:rPr>
-          <w:color w:val="000000"/>
-        </w:rPr>
-        <w:t>Prieditis</w:t>
-      </w:r>
-      <w:proofErr w:type="spellEnd"/>
-      <w:r>
-        <w:rPr>
-          <w:color w:val="000000"/>
-        </w:rPr>
-        <w:t xml:space="preserve"> et al. 2017)</w:t>
+        <w:t>(Royo et al. 2010, Prieditis et al. 2017)</w:t>
       </w:r>
       <w:r>
         <w:t xml:space="preserve">, and controlling habitat regime shifts </w:t>
@@ -1122,21 +1059,7 @@
         <w:rPr>
           <w:color w:val="000000"/>
         </w:rPr>
-        <w:t>(</w:t>
-      </w:r>
-      <w:proofErr w:type="spellStart"/>
-      <w:r>
-        <w:rPr>
-          <w:color w:val="000000"/>
-        </w:rPr>
-        <w:t>Zimov</w:t>
-      </w:r>
-      <w:proofErr w:type="spellEnd"/>
-      <w:r>
-        <w:rPr>
-          <w:color w:val="000000"/>
-        </w:rPr>
-        <w:t xml:space="preserve"> et al. 1995</w:t>
+        <w:t>(Zimov et al. 1995</w:t>
       </w:r>
       <w:r>
         <w:rPr>
@@ -1160,21 +1083,7 @@
         <w:rPr>
           <w:color w:val="000000"/>
         </w:rPr>
-        <w:t xml:space="preserve"> </w:t>
-      </w:r>
-      <w:proofErr w:type="spellStart"/>
-      <w:r>
-        <w:rPr>
-          <w:color w:val="000000"/>
-        </w:rPr>
-        <w:t>Keesing</w:t>
-      </w:r>
-      <w:proofErr w:type="spellEnd"/>
-      <w:r>
-        <w:rPr>
-          <w:color w:val="000000"/>
-        </w:rPr>
-        <w:t xml:space="preserve"> and Young 2014</w:t>
+        <w:t xml:space="preserve"> Keesing and Young 2014</w:t>
       </w:r>
       <w:r>
         <w:rPr>
@@ -1230,7 +1139,7 @@
       <w:r>
         <w:t>, which restricts our understanding of how ecosystem</w:t>
       </w:r>
-      <w:ins w:id="29" w:author="Robinson, James (robins64)" w:date="2019-05-08T11:00:00Z">
+      <w:ins w:id="28" w:author="Robinson, James (robins64)" w:date="2019-05-08T11:00:00Z">
         <w:r>
           <w:t>s</w:t>
         </w:r>
@@ -1238,7 +1147,7 @@
       <w:r>
         <w:t xml:space="preserve"> function</w:t>
       </w:r>
-      <w:del w:id="30" w:author="Robinson, James (robins64)" w:date="2019-05-08T11:00:00Z">
+      <w:del w:id="29" w:author="Robinson, James (robins64)" w:date="2019-05-08T11:00:00Z">
         <w:r>
           <w:delText>s</w:delText>
         </w:r>
@@ -1246,7 +1155,7 @@
       <w:r>
         <w:t xml:space="preserve"> </w:t>
       </w:r>
-      <w:del w:id="31" w:author="Robinson, James (robins64)" w:date="2019-05-08T11:00:00Z">
+      <w:del w:id="30" w:author="Robinson, James (robins64)" w:date="2019-05-08T11:00:00Z">
         <w:r>
           <w:delText xml:space="preserve">operate </w:delText>
         </w:r>
@@ -1332,12 +1241,12 @@
       <w:r>
         <w:t xml:space="preserve"> at </w:t>
       </w:r>
-      <w:del w:id="32" w:author="Robinson, James (robins64)" w:date="2019-05-08T11:00:00Z">
+      <w:del w:id="31" w:author="Robinson, James (robins64)" w:date="2019-05-08T11:00:00Z">
         <w:r>
           <w:delText xml:space="preserve">large </w:delText>
         </w:r>
       </w:del>
-      <w:ins w:id="33" w:author="Robinson, James (robins64)" w:date="2019-05-08T11:00:00Z">
+      <w:ins w:id="32" w:author="Robinson, James (robins64)" w:date="2019-05-08T11:00:00Z">
         <w:r>
           <w:t xml:space="preserve">broad </w:t>
         </w:r>
@@ -1406,21 +1315,7 @@
         <w:rPr>
           <w:color w:val="000000"/>
         </w:rPr>
-        <w:t xml:space="preserve"> </w:t>
-      </w:r>
-      <w:proofErr w:type="spellStart"/>
-      <w:r>
-        <w:rPr>
-          <w:color w:val="000000"/>
-        </w:rPr>
-        <w:t>Cheal</w:t>
-      </w:r>
-      <w:proofErr w:type="spellEnd"/>
-      <w:r>
-        <w:rPr>
-          <w:color w:val="000000"/>
-        </w:rPr>
-        <w:t xml:space="preserve"> et al. 2010</w:t>
+        <w:t xml:space="preserve"> Cheal et al. 2010</w:t>
       </w:r>
       <w:r>
         <w:rPr>
@@ -1526,21 +1421,7 @@
         <w:rPr>
           <w:color w:val="000000"/>
         </w:rPr>
-        <w:t xml:space="preserve">(Bellwood and </w:t>
-      </w:r>
-      <w:proofErr w:type="spellStart"/>
-      <w:r>
-        <w:rPr>
-          <w:color w:val="000000"/>
-        </w:rPr>
-        <w:t>Choat</w:t>
-      </w:r>
-      <w:proofErr w:type="spellEnd"/>
-      <w:r>
-        <w:rPr>
-          <w:color w:val="000000"/>
-        </w:rPr>
-        <w:t xml:space="preserve"> 1990</w:t>
+        <w:t>(Bellwood and Choat 1990</w:t>
       </w:r>
       <w:r>
         <w:rPr>
@@ -1626,14 +1507,12 @@
       <w:r>
         <w:t xml:space="preserve">in the tribe </w:t>
       </w:r>
-      <w:proofErr w:type="spellStart"/>
       <w:r>
         <w:t>Scarin</w:t>
       </w:r>
       <w:r>
         <w:t>i</w:t>
       </w:r>
-      <w:proofErr w:type="spellEnd"/>
       <w:r>
         <w:t xml:space="preserve"> </w:t>
       </w:r>
@@ -1653,41 +1532,28 @@
         <w:t xml:space="preserve">when feeding </w:t>
       </w:r>
       <w:r>
+        <w:t>(Choat and Clements 2018)</w:t>
+      </w:r>
+      <w:r>
+        <w:rPr>
+          <w:rStyle w:val="CommentReference"/>
+        </w:rPr>
+        <w:t xml:space="preserve">. </w:t>
+      </w:r>
+      <w:r>
+        <w:t xml:space="preserve">In doing so </w:t>
+      </w:r>
+      <w:r>
+        <w:t xml:space="preserve">scrapers </w:t>
+      </w:r>
+      <w:r>
+        <w:t xml:space="preserve">clear space for the settlement of benthic organisms, including corals </w:t>
+      </w:r>
+      <w:r>
         <w:t>(</w:t>
       </w:r>
-      <w:proofErr w:type="spellStart"/>
-      <w:r>
-        <w:t>Choat</w:t>
-      </w:r>
-      <w:proofErr w:type="spellEnd"/>
-      <w:r>
-        <w:t xml:space="preserve"> and Clements 2018)</w:t>
-      </w:r>
-      <w:r>
-        <w:rPr>
-          <w:rStyle w:val="CommentReference"/>
-        </w:rPr>
-        <w:t xml:space="preserve">. </w:t>
-      </w:r>
-      <w:r>
-        <w:t xml:space="preserve">In doing so </w:t>
-      </w:r>
-      <w:r>
-        <w:t xml:space="preserve">scrapers </w:t>
-      </w:r>
-      <w:r>
-        <w:t xml:space="preserve">clear space for the settlement of benthic organisms, including corals </w:t>
-      </w:r>
-      <w:r>
-        <w:t>(</w:t>
-      </w:r>
-      <w:proofErr w:type="spellStart"/>
-      <w:r>
-        <w:t>Bonaldo</w:t>
-      </w:r>
-      <w:proofErr w:type="spellEnd"/>
-      <w:r>
-        <w:t xml:space="preserve"> </w:t>
+      <w:r>
+        <w:t xml:space="preserve">Bonaldo </w:t>
       </w:r>
       <w:r>
         <w:t>et al.</w:t>
@@ -1782,19 +1648,11 @@
         </w:rPr>
         <w:t xml:space="preserve">Hughes et al. 2007, </w:t>
       </w:r>
-      <w:proofErr w:type="spellStart"/>
-      <w:r>
-        <w:rPr>
-          <w:color w:val="000000"/>
-        </w:rPr>
-        <w:t>Burkepile</w:t>
-      </w:r>
-      <w:proofErr w:type="spellEnd"/>
-      <w:r>
-        <w:rPr>
-          <w:color w:val="000000"/>
-        </w:rPr>
-        <w:t xml:space="preserve"> and Hay 2008)</w:t>
+      <w:r>
+        <w:rPr>
+          <w:color w:val="000000"/>
+        </w:rPr>
+        <w:t>Burkepile and Hay 2008)</w:t>
       </w:r>
       <w:r>
         <w:t xml:space="preserve">, and correlative analyses of fished reef ecosystems have provided evidence of grazing biomass thresholds below which reefs become algae dominated </w:t>
@@ -1815,21 +1673,7 @@
         <w:rPr>
           <w:color w:val="000000"/>
         </w:rPr>
-        <w:t xml:space="preserve"> </w:t>
-      </w:r>
-      <w:proofErr w:type="spellStart"/>
-      <w:r>
-        <w:rPr>
-          <w:color w:val="000000"/>
-        </w:rPr>
-        <w:t>Jouffray</w:t>
-      </w:r>
-      <w:proofErr w:type="spellEnd"/>
-      <w:r>
-        <w:rPr>
-          <w:color w:val="000000"/>
-        </w:rPr>
-        <w:t xml:space="preserve"> et al. 2015</w:t>
+        <w:t xml:space="preserve"> Jouffray et al. 2015</w:t>
       </w:r>
       <w:r>
         <w:rPr>
@@ -1994,21 +1838,7 @@
         <w:rPr>
           <w:color w:val="000000"/>
         </w:rPr>
-        <w:t xml:space="preserve">Hoey &amp; </w:t>
-      </w:r>
-      <w:proofErr w:type="spellStart"/>
-      <w:r>
-        <w:rPr>
-          <w:color w:val="000000"/>
-        </w:rPr>
-        <w:t>Belwood</w:t>
-      </w:r>
-      <w:proofErr w:type="spellEnd"/>
-      <w:r>
-        <w:rPr>
-          <w:color w:val="000000"/>
-        </w:rPr>
-        <w:t xml:space="preserve"> 2008</w:t>
+        <w:t>Hoey &amp; Belwood 2008</w:t>
       </w:r>
       <w:r>
         <w:rPr>
@@ -2022,19 +1852,11 @@
         </w:rPr>
         <w:t xml:space="preserve"> </w:t>
       </w:r>
-      <w:proofErr w:type="spellStart"/>
-      <w:r>
-        <w:rPr>
-          <w:color w:val="000000"/>
-        </w:rPr>
-        <w:t>Doropoulos</w:t>
-      </w:r>
-      <w:proofErr w:type="spellEnd"/>
-      <w:r>
-        <w:rPr>
-          <w:color w:val="000000"/>
-        </w:rPr>
-        <w:t xml:space="preserve"> et al. 2013)</w:t>
+      <w:r>
+        <w:rPr>
+          <w:color w:val="000000"/>
+        </w:rPr>
+        <w:t>Doropoulos et al. 2013)</w:t>
       </w:r>
       <w:r>
         <w:t xml:space="preserve"> and benthic compositions </w:t>
@@ -2067,21 +1889,7 @@
         <w:rPr>
           <w:color w:val="000000"/>
         </w:rPr>
-        <w:t xml:space="preserve"> </w:t>
-      </w:r>
-      <w:proofErr w:type="spellStart"/>
-      <w:r>
-        <w:rPr>
-          <w:color w:val="000000"/>
-        </w:rPr>
-        <w:t>Heenan</w:t>
-      </w:r>
-      <w:proofErr w:type="spellEnd"/>
-      <w:r>
-        <w:rPr>
-          <w:color w:val="000000"/>
-        </w:rPr>
-        <w:t xml:space="preserve"> et al. 2016)</w:t>
+        <w:t xml:space="preserve"> Heenan et al. 2016)</w:t>
       </w:r>
       <w:r>
         <w:t xml:space="preserve">. </w:t>
@@ -2235,7 +2043,7 @@
       <w:r>
         <w:t>roles</w:t>
       </w:r>
-      <w:ins w:id="34" w:author="Robinson, James (robins64)" w:date="2019-05-08T14:24:00Z">
+      <w:ins w:id="33" w:author="Robinson, James (robins64)" w:date="2019-05-08T14:24:00Z">
         <w:r>
           <w:t>.</w:t>
         </w:r>
@@ -2243,12 +2051,12 @@
       <w:r>
         <w:t xml:space="preserve"> </w:t>
       </w:r>
-      <w:del w:id="35" w:author="Robinson, James (robins64)" w:date="2019-05-08T14:24:00Z">
+      <w:del w:id="34" w:author="Robinson, James (robins64)" w:date="2019-05-08T14:24:00Z">
         <w:r>
           <w:delText xml:space="preserve">and so </w:delText>
         </w:r>
       </w:del>
-      <w:ins w:id="36" w:author="Robinson, James (robins64)" w:date="2019-05-08T14:24:00Z">
+      <w:ins w:id="35" w:author="Robinson, James (robins64)" w:date="2019-05-08T14:24:00Z">
         <w:r>
           <w:t xml:space="preserve">Therefore, </w:t>
         </w:r>
@@ -2284,15 +2092,7 @@
         <w:t xml:space="preserve">for croppers </w:t>
       </w:r>
       <w:r>
-        <w:t>(</w:t>
-      </w:r>
-      <w:proofErr w:type="spellStart"/>
-      <w:r>
-        <w:t>Marshell</w:t>
-      </w:r>
-      <w:proofErr w:type="spellEnd"/>
-      <w:r>
-        <w:t xml:space="preserve"> &amp; Mumby 2015) </w:t>
+        <w:t xml:space="preserve">(Marshell &amp; Mumby 2015) </w:t>
       </w:r>
       <w:r>
         <w:t>or</w:t>
@@ -2313,21 +2113,7 @@
         <w:rPr>
           <w:color w:val="000000"/>
         </w:rPr>
-        <w:t xml:space="preserve">(Bellwood and </w:t>
-      </w:r>
-      <w:proofErr w:type="spellStart"/>
-      <w:r>
-        <w:rPr>
-          <w:color w:val="000000"/>
-        </w:rPr>
-        <w:t>Choat</w:t>
-      </w:r>
-      <w:proofErr w:type="spellEnd"/>
-      <w:r>
-        <w:rPr>
-          <w:color w:val="000000"/>
-        </w:rPr>
-        <w:t xml:space="preserve"> 1990</w:t>
+        <w:t>(Bellwood and Choat 1990</w:t>
       </w:r>
       <w:r>
         <w:rPr>
@@ -2347,7 +2133,7 @@
       <w:r>
         <w:t xml:space="preserve">Furthermore, </w:t>
       </w:r>
-      <w:ins w:id="37" w:author="Robinson, James (robins64)" w:date="2019-05-08T14:25:00Z">
+      <w:ins w:id="36" w:author="Robinson, James (robins64)" w:date="2019-05-08T14:25:00Z">
         <w:r>
           <w:t>al</w:t>
         </w:r>
@@ -2359,21 +2145,7 @@
         <w:rPr>
           <w:color w:val="000000"/>
         </w:rPr>
-        <w:t>(</w:t>
-      </w:r>
-      <w:proofErr w:type="spellStart"/>
-      <w:r>
-        <w:rPr>
-          <w:color w:val="000000"/>
-        </w:rPr>
-        <w:t>Lokrantz</w:t>
-      </w:r>
-      <w:proofErr w:type="spellEnd"/>
-      <w:r>
-        <w:rPr>
-          <w:color w:val="000000"/>
-        </w:rPr>
-        <w:t xml:space="preserve"> et al. 2008</w:t>
+        <w:t>(Lokrantz et al. 2008</w:t>
       </w:r>
       <w:r>
         <w:rPr>
@@ -2394,21 +2166,7 @@
         <w:rPr>
           <w:color w:val="000000"/>
         </w:rPr>
-        <w:t>(</w:t>
-      </w:r>
-      <w:proofErr w:type="spellStart"/>
-      <w:r>
-        <w:rPr>
-          <w:color w:val="000000"/>
-        </w:rPr>
-        <w:t>Bonaldo</w:t>
-      </w:r>
-      <w:proofErr w:type="spellEnd"/>
-      <w:r>
-        <w:rPr>
-          <w:color w:val="000000"/>
-        </w:rPr>
-        <w:t xml:space="preserve"> and Bellwood 2008)</w:t>
+        <w:t>(Bonaldo and Bellwood 2008)</w:t>
       </w:r>
       <w:r>
         <w:t>, grazing potential may also depend on community size structure</w:t>
@@ -2438,40 +2196,26 @@
         <w:t xml:space="preserve">meaning that </w:t>
       </w:r>
       <w:r>
-        <w:t xml:space="preserve">an assemblage of many small-bodied fish may be functionally equivalent to an assemblage of several large-bodied individuals </w:t>
-      </w:r>
-      <w:r>
-        <w:t>(</w:t>
-      </w:r>
-      <w:proofErr w:type="spellStart"/>
-      <w:r>
-        <w:t>Munday</w:t>
-      </w:r>
-      <w:proofErr w:type="spellEnd"/>
-      <w:r>
-        <w:t xml:space="preserve"> and Jones 1998)</w:t>
+        <w:t xml:space="preserve">an assemblage of many small-bodied fish may be </w:t>
+      </w:r>
+      <w:r>
+        <w:t xml:space="preserve">functionally equivalent to an assemblage of several large-bodied individuals </w:t>
+      </w:r>
+      <w:r>
+        <w:t>(Munday and Jones 1998)</w:t>
       </w:r>
       <w:r>
         <w:t xml:space="preserve">. </w:t>
       </w:r>
-      <w:del w:id="38" w:author="Robinson, James (robins64)" w:date="2019-05-08T14:25:00Z">
-        <w:r>
-          <w:delText>Indeed</w:delText>
-        </w:r>
-      </w:del>
-      <w:ins w:id="39" w:author="Robinson, James (robins64)" w:date="2019-05-08T14:25:00Z">
-        <w:r>
-          <w:t>This is notable</w:t>
-        </w:r>
-      </w:ins>
+      <w:r>
+        <w:t>This is notable</w:t>
+      </w:r>
       <w:r>
         <w:t>,</w:t>
       </w:r>
-      <w:ins w:id="40" w:author="Robinson, James (robins64)" w:date="2019-05-08T14:25:00Z">
-        <w:r>
-          <w:t xml:space="preserve"> as</w:t>
-        </w:r>
-      </w:ins>
+      <w:r>
+        <w:t xml:space="preserve"> as</w:t>
+      </w:r>
       <w:r>
         <w:t xml:space="preserve"> </w:t>
       </w:r>
@@ -2481,14 +2225,6 @@
       <w:r>
         <w:t xml:space="preserve">fishing </w:t>
       </w:r>
-      <w:del w:id="41" w:author="Robinson, James (robins64)" w:date="2019-05-08T14:25:00Z">
-        <w:r>
-          <w:delText>which</w:delText>
-        </w:r>
-        <w:r>
-          <w:delText xml:space="preserve"> </w:delText>
-        </w:r>
-      </w:del>
       <w:r>
         <w:t xml:space="preserve">removes larger individuals </w:t>
       </w:r>
@@ -2513,16 +2249,9 @@
       <w:r>
         <w:t>lead</w:t>
       </w:r>
-      <w:ins w:id="42" w:author="Robinson, James (robins64)" w:date="2019-05-08T14:25:00Z">
-        <w:r>
-          <w:t>ing</w:t>
-        </w:r>
-      </w:ins>
-      <w:del w:id="43" w:author="Robinson, James (robins64)" w:date="2019-05-08T14:25:00Z">
-        <w:r>
-          <w:delText>s</w:delText>
-        </w:r>
-      </w:del>
+      <w:r>
+        <w:t>ing</w:t>
+      </w:r>
       <w:r>
         <w:t xml:space="preserve"> to greater </w:t>
       </w:r>
@@ -2541,42 +2270,68 @@
       <w:r>
         <w:t>small-bodied fishes</w:t>
       </w:r>
-      <w:ins w:id="44" w:author="Robinson, James (robins64)" w:date="2019-05-08T14:25:00Z">
-        <w:r>
-          <w:t xml:space="preserve"> which may maintain a similar grazing function</w:t>
-        </w:r>
-      </w:ins>
+      <w:r>
+        <w:t>. Energetic principles predicting that small individuals</w:t>
+      </w:r>
+      <w:r>
+        <w:t xml:space="preserve"> </w:t>
+      </w:r>
+      <w:r>
+        <w:t xml:space="preserve">have greater </w:t>
+      </w:r>
+      <w:r>
+        <w:t xml:space="preserve">metabolic rates </w:t>
+      </w:r>
+      <w:r>
+        <w:t>and thus may exert higher grazing rates</w:t>
+      </w:r>
+      <w:r>
+        <w:t xml:space="preserve"> (</w:t>
+      </w:r>
+      <w:r>
+        <w:rPr>
+          <w:highlight w:val="yellow"/>
+        </w:rPr>
+        <w:t>REF</w:t>
+      </w:r>
+      <w:r>
+        <w:t>) contrast with e</w:t>
+      </w:r>
+      <w:r>
+        <w:t xml:space="preserve">vidence that </w:t>
+      </w:r>
+      <w:r>
+        <w:t xml:space="preserve">loss of large fishes can </w:t>
+      </w:r>
+      <w:r>
+        <w:t xml:space="preserve">remove </w:t>
+      </w:r>
+      <w:r>
+        <w:t xml:space="preserve">bioerosion </w:t>
+      </w:r>
+      <w:r>
+        <w:t>functions without impacting</w:t>
+      </w:r>
+      <w:r>
+        <w:t xml:space="preserve"> grazing rates (Bellwood et al. 2012)</w:t>
+      </w:r>
+      <w:r>
+        <w:t xml:space="preserve">, </w:t>
+      </w:r>
+      <w:r>
+        <w:t>suggest</w:t>
+      </w:r>
+      <w:r>
+        <w:t>ing</w:t>
+      </w:r>
+      <w:r>
+        <w:t xml:space="preserve"> that links between size distributions and grazing functions are not fully </w:t>
+      </w:r>
+      <w:r>
+        <w:t>resolved</w:t>
+      </w:r>
       <w:r>
         <w:t>.</w:t>
-      </w:r>
-      <w:r>
-        <w:t xml:space="preserve"> </w:t>
-      </w:r>
-      <w:r>
-        <w:t xml:space="preserve">Evidence that </w:t>
-      </w:r>
-      <w:r>
-        <w:t xml:space="preserve">loss of large fishes can </w:t>
-      </w:r>
-      <w:r>
-        <w:t xml:space="preserve">remove </w:t>
-      </w:r>
-      <w:proofErr w:type="spellStart"/>
-      <w:r>
-        <w:t>bioerosion</w:t>
-      </w:r>
-      <w:proofErr w:type="spellEnd"/>
-      <w:r>
-        <w:t xml:space="preserve"> </w:t>
-      </w:r>
-      <w:r>
-        <w:t>functions without impacting</w:t>
-      </w:r>
-      <w:r>
-        <w:t xml:space="preserve"> grazing rates (Bellwood et al. 2012)</w:t>
-      </w:r>
-      <w:r>
-        <w:t xml:space="preserve"> suggests that links between size distributions and grazing functions are not fully resolved</w:t>
       </w:r>
       <w:r>
         <w:t xml:space="preserve"> </w:t>
@@ -2588,6 +2343,7 @@
         <w:ind w:firstLine="720"/>
       </w:pPr>
       <w:r>
+        <w:lastRenderedPageBreak/>
         <w:t xml:space="preserve">Here, we assess the drivers of herbivore functioning on coral reefs </w:t>
       </w:r>
       <w:r>
@@ -2621,11 +2377,7 @@
         <w:t xml:space="preserve">a benthic gradient from coral to macroalgal dominance and a fishing gradient from open-access fisheries to </w:t>
       </w:r>
       <w:r>
-        <w:t xml:space="preserve">no-take </w:t>
-      </w:r>
-      <w:r>
-        <w:lastRenderedPageBreak/>
-        <w:t>fishing zones</w:t>
+        <w:t>no-take fishing zones</w:t>
       </w:r>
       <w:r>
         <w:t xml:space="preserve"> and </w:t>
@@ -2651,7 +2403,7 @@
       <w:r>
         <w:t xml:space="preserve"> data on </w:t>
       </w:r>
-      <w:del w:id="45" w:author="Robinson, James (robins64)" w:date="2019-05-08T14:26:00Z">
+      <w:del w:id="37" w:author="Robinson, James (robins64)" w:date="2019-05-08T14:26:00Z">
         <w:r>
           <w:delText xml:space="preserve">grazing </w:delText>
         </w:r>
@@ -2740,12 +2492,12 @@
       <w:r>
         <w:t xml:space="preserve"> the </w:t>
       </w:r>
-      <w:del w:id="46" w:author="Robinson, James (robins64)" w:date="2019-05-08T14:26:00Z">
+      <w:del w:id="38" w:author="Robinson, James (robins64)" w:date="2019-05-08T14:26:00Z">
         <w:r>
           <w:delText xml:space="preserve">functioning </w:delText>
         </w:r>
       </w:del>
-      <w:ins w:id="47" w:author="Robinson, James (robins64)" w:date="2019-05-08T14:26:00Z">
+      <w:ins w:id="39" w:author="Robinson, James (robins64)" w:date="2019-05-08T14:26:00Z">
         <w:r>
           <w:t>grazing rates</w:t>
         </w:r>
@@ -2856,15 +2608,7 @@
         <w:t xml:space="preserve"> (11)</w:t>
       </w:r>
       <w:r>
-        <w:t xml:space="preserve">, the </w:t>
-      </w:r>
-      <w:proofErr w:type="spellStart"/>
-      <w:r>
-        <w:t>Chagos</w:t>
-      </w:r>
-      <w:proofErr w:type="spellEnd"/>
-      <w:r>
-        <w:t xml:space="preserve"> archipelago</w:t>
+        <w:t>, the Chagos archipelago</w:t>
       </w:r>
       <w:r>
         <w:t xml:space="preserve"> (25)</w:t>
@@ -2903,17 +2647,9 @@
         <w:t>ed using</w:t>
       </w:r>
       <w:r>
-        <w:t xml:space="preserve"> point counts of 7 m radius (Seychelles) or belt transects of 50 m length (Maldives, </w:t>
-      </w:r>
-      <w:proofErr w:type="spellStart"/>
-      <w:r>
-        <w:t>Chagos</w:t>
-      </w:r>
-      <w:proofErr w:type="spellEnd"/>
-      <w:r>
-        <w:t>, GBR) conducted on hard-bottom reef slope habitat at 3-8 m depth. Surveys were designed to minimise diver avoidance or attracting fish</w:t>
-      </w:r>
-      <w:del w:id="48" w:author="Robinson, James (robins64)" w:date="2019-05-08T14:26:00Z">
+        <w:t xml:space="preserve"> point counts of 7 m radius (Seychelles) or belt transects of 50 m length (Maldives, Chagos, GBR) conducted on hard-bottom reef slope habitat at 3-8 m depth. Surveys were designed to minimise diver avoidance or attracting fish</w:t>
+      </w:r>
+      <w:del w:id="40" w:author="Robinson, James (robins64)" w:date="2019-05-08T14:26:00Z">
         <w:r>
           <w:delText>,</w:delText>
         </w:r>
@@ -2921,7 +2657,7 @@
       <w:r>
         <w:t xml:space="preserve"> and</w:t>
       </w:r>
-      <w:ins w:id="49" w:author="Robinson, James (robins64)" w:date="2019-05-08T14:26:00Z">
+      <w:ins w:id="41" w:author="Robinson, James (robins64)" w:date="2019-05-08T14:26:00Z">
         <w:r>
           <w:t xml:space="preserve"> were</w:t>
         </w:r>
@@ -2932,26 +2668,18 @@
       <w:r>
         <w:t xml:space="preserve">. In point counts, large mobile species were censused before smaller territorial species. In belt transects, large mobile fish </w:t>
       </w:r>
-      <w:commentRangeStart w:id="50"/>
-      <w:r>
-        <w:t xml:space="preserve">(&gt; </w:t>
-      </w:r>
-      <w:proofErr w:type="spellStart"/>
-      <w:r>
-        <w:t>xxcm</w:t>
-      </w:r>
-      <w:proofErr w:type="spellEnd"/>
-      <w:r>
-        <w:t xml:space="preserve"> </w:t>
-      </w:r>
-      <w:commentRangeEnd w:id="50"/>
+      <w:commentRangeStart w:id="42"/>
+      <w:r>
+        <w:t xml:space="preserve">(&gt; xxcm </w:t>
+      </w:r>
+      <w:commentRangeEnd w:id="42"/>
       <w:r>
         <w:rPr>
           <w:rStyle w:val="CommentReference"/>
           <w:rFonts w:ascii="Arial" w:eastAsia="Arial" w:hAnsi="Arial" w:cs="Arial"/>
           <w:lang w:val="en" w:eastAsia="en-GB"/>
         </w:rPr>
-        <w:commentReference w:id="50"/>
+        <w:commentReference w:id="42"/>
       </w:r>
       <w:r>
         <w:t xml:space="preserve">total length, TL) </w:t>
@@ -2959,7 +2687,7 @@
       <w:r>
         <w:t xml:space="preserve">were surveyed in a </w:t>
       </w:r>
-      <w:commentRangeStart w:id="51"/>
+      <w:commentRangeStart w:id="43"/>
       <w:r>
         <w:t>5</w:t>
       </w:r>
@@ -2975,14 +2703,14 @@
       <w:r>
         <w:t>,</w:t>
       </w:r>
-      <w:commentRangeEnd w:id="51"/>
+      <w:commentRangeEnd w:id="43"/>
       <w:r>
         <w:rPr>
           <w:rStyle w:val="CommentReference"/>
           <w:rFonts w:ascii="Arial" w:eastAsia="Arial" w:hAnsi="Arial" w:cs="Arial"/>
           <w:lang w:val="en" w:eastAsia="en-GB"/>
         </w:rPr>
-        <w:commentReference w:id="51"/>
+        <w:commentReference w:id="43"/>
       </w:r>
       <w:r>
         <w:t xml:space="preserve"> and small site-attached species </w:t>
@@ -2990,25 +2718,24 @@
       <w:r>
         <w:t xml:space="preserve">(&lt; </w:t>
       </w:r>
-      <w:proofErr w:type="spellStart"/>
       <w:r>
         <w:rPr>
           <w:highlight w:val="yellow"/>
-          <w:rPrChange w:id="52" w:author="Robinson, James (robins64)" w:date="2019-04-10T09:52:00Z">
+          <w:rPrChange w:id="44" w:author="Robinson, James (robins64)" w:date="2019-04-10T09:52:00Z">
             <w:rPr/>
           </w:rPrChange>
         </w:rPr>
         <w:t>xx</w:t>
       </w:r>
       <w:r>
-        <w:t>cm</w:t>
-      </w:r>
-      <w:proofErr w:type="spellEnd"/>
-      <w:r>
-        <w:t xml:space="preserve"> TL) within a 2-m wide belt </w:t>
-      </w:r>
-      <w:r>
-        <w:t>were recorded in the opposite direction. For both survey types, all diurnal, non-cryptic (&gt;8 cm</w:t>
+        <w:t xml:space="preserve">cm TL) within a 2-m wide belt </w:t>
+      </w:r>
+      <w:r>
+        <w:t xml:space="preserve">were recorded in the opposite direction. For both survey types, </w:t>
+      </w:r>
+      <w:r>
+        <w:lastRenderedPageBreak/>
+        <w:t>all diurnal, non-cryptic (&gt;8 cm</w:t>
       </w:r>
       <w:r>
         <w:t xml:space="preserve"> </w:t>
@@ -3035,11 +2762,7 @@
         <w:t xml:space="preserve">measurements were calibrated by estimating the length of sections of PVC pipe and comparing it to their known length prior to data collection each day. </w:t>
       </w:r>
       <w:r>
-        <w:t xml:space="preserve">Fish </w:t>
-      </w:r>
-      <w:r>
-        <w:lastRenderedPageBreak/>
-        <w:t>lengths</w:t>
+        <w:t>Fish lengths</w:t>
       </w:r>
       <w:r>
         <w:t xml:space="preserve"> were then converted to body mass (grams) using published length</w:t>
@@ -3054,23 +2777,9 @@
         <w:rPr>
           <w:color w:val="000000"/>
         </w:rPr>
-        <w:t xml:space="preserve">(Froese and </w:t>
-      </w:r>
-      <w:proofErr w:type="spellStart"/>
-      <w:r>
-        <w:rPr>
-          <w:color w:val="000000"/>
-        </w:rPr>
-        <w:t>Pauly</w:t>
-      </w:r>
-      <w:proofErr w:type="spellEnd"/>
-      <w:r>
-        <w:rPr>
-          <w:color w:val="000000"/>
-        </w:rPr>
-        <w:t xml:space="preserve"> 2018)</w:t>
-      </w:r>
-      <w:del w:id="53" w:author="Robinson, James (robins64)" w:date="2019-05-08T14:26:00Z">
+        <w:t>(Froese and Pauly 2018)</w:t>
+      </w:r>
+      <w:del w:id="45" w:author="Robinson, James (robins64)" w:date="2019-05-08T14:26:00Z">
         <w:r>
           <w:delText>,</w:delText>
         </w:r>
@@ -3096,12 +2805,12 @@
       <w:r>
         <w:t xml:space="preserve">, with 11 species common to all four regions. </w:t>
       </w:r>
-      <w:del w:id="54" w:author="Robinson, James (robins64)" w:date="2019-05-08T14:26:00Z">
+      <w:del w:id="46" w:author="Robinson, James (robins64)" w:date="2019-05-08T14:26:00Z">
         <w:r>
           <w:delText>Although w</w:delText>
         </w:r>
       </w:del>
-      <w:ins w:id="55" w:author="Robinson, James (robins64)" w:date="2019-05-08T14:26:00Z">
+      <w:ins w:id="47" w:author="Robinson, James (robins64)" w:date="2019-05-08T14:26:00Z">
         <w:r>
           <w:t>W</w:t>
         </w:r>
@@ -3109,12 +2818,12 @@
       <w:r>
         <w:t>e combined two UVC methods to estimate fish biomass</w:t>
       </w:r>
-      <w:ins w:id="56" w:author="Robinson, James (robins64)" w:date="2019-05-08T14:26:00Z">
+      <w:ins w:id="48" w:author="Robinson, James (robins64)" w:date="2019-05-08T14:26:00Z">
         <w:r>
           <w:t xml:space="preserve"> as</w:t>
         </w:r>
       </w:ins>
-      <w:del w:id="57" w:author="Robinson, James (robins64)" w:date="2019-05-08T14:26:00Z">
+      <w:del w:id="49" w:author="Robinson, James (robins64)" w:date="2019-05-08T14:26:00Z">
         <w:r>
           <w:delText>,</w:delText>
         </w:r>
@@ -3126,21 +2835,7 @@
         <w:rPr>
           <w:color w:val="000000"/>
         </w:rPr>
-        <w:t>(</w:t>
-      </w:r>
-      <w:proofErr w:type="spellStart"/>
-      <w:r>
-        <w:rPr>
-          <w:color w:val="000000"/>
-        </w:rPr>
-        <w:t>Samoilys</w:t>
-      </w:r>
-      <w:proofErr w:type="spellEnd"/>
-      <w:r>
-        <w:rPr>
-          <w:color w:val="000000"/>
-        </w:rPr>
-        <w:t xml:space="preserve"> and Carlos 2000)</w:t>
+        <w:t>(Samoilys and Carlos 2000)</w:t>
       </w:r>
       <w:r>
         <w:t xml:space="preserve">. </w:t>
@@ -3170,13 +2865,8 @@
         <w:t>-</w:t>
       </w:r>
       <w:r>
-        <w:t>m point intercept (benthos recorded every 50 cm) transects (</w:t>
-      </w:r>
-      <w:proofErr w:type="spellStart"/>
-      <w:r>
-        <w:t>Chagos</w:t>
-      </w:r>
-      <w:proofErr w:type="spellEnd"/>
+        <w:t>m point intercept (benthos recorded every 50 cm) transects (Chagos</w:t>
+      </w:r>
       <w:r>
         <w:t xml:space="preserve">, </w:t>
       </w:r>
@@ -3320,7 +3010,11 @@
         <w:t>of croppers and scrapers.</w:t>
       </w:r>
       <w:r>
-        <w:t xml:space="preserve"> Surveys were conducted in the Red Sea, Indonesia, and GBR. We analysed feeding observations for species observed in the UVC dataset (</w:t>
+        <w:t xml:space="preserve"> Surveys were conducted in the Red Sea, Indonesia, and GBR. </w:t>
+      </w:r>
+      <w:r>
+        <w:lastRenderedPageBreak/>
+        <w:t>We analysed feeding observations for species observed in the UVC dataset (</w:t>
       </w:r>
       <w:r>
         <w:t xml:space="preserve">n = </w:t>
@@ -3365,14 +3059,7 @@
         <w:rPr>
           <w:color w:val="000000" w:themeColor="text1"/>
         </w:rPr>
-        <w:t xml:space="preserve">ch individual was followed for a </w:t>
-      </w:r>
-      <w:r>
-        <w:rPr>
-          <w:color w:val="000000" w:themeColor="text1"/>
-        </w:rPr>
-        <w:lastRenderedPageBreak/>
-        <w:t xml:space="preserve">minimum of </w:t>
+        <w:t xml:space="preserve">ch individual was followed for a minimum of </w:t>
       </w:r>
       <w:r>
         <w:rPr>
@@ -3436,7 +3123,7 @@
         <w:spacing w:line="480" w:lineRule="auto"/>
         <w:outlineLvl w:val="0"/>
         <w:rPr>
-          <w:del w:id="58" w:author="Robinson, James (robins64)" w:date="2019-05-08T14:39:00Z"/>
+          <w:del w:id="50" w:author="Robinson, James (robins64)" w:date="2019-05-08T14:39:00Z"/>
           <w:i/>
         </w:rPr>
       </w:pPr>
@@ -3451,7 +3138,7 @@
       <w:pPr>
         <w:spacing w:line="480" w:lineRule="auto"/>
         <w:outlineLvl w:val="0"/>
-        <w:pPrChange w:id="59" w:author="Robinson, James (robins64)" w:date="2019-05-08T14:39:00Z">
+        <w:pPrChange w:id="51" w:author="Robinson, James (robins64)" w:date="2019-05-08T14:39:00Z">
           <w:pPr>
             <w:spacing w:line="480" w:lineRule="auto"/>
           </w:pPr>
@@ -3490,7 +3177,7 @@
       <w:r>
         <w:t xml:space="preserve">While both groups </w:t>
       </w:r>
-      <w:del w:id="60" w:author="Robinson, James (robins64)" w:date="2019-05-08T14:40:00Z">
+      <w:del w:id="52" w:author="Robinson, James (robins64)" w:date="2019-05-08T14:40:00Z">
         <w:r>
           <w:delText xml:space="preserve">of grazing fishes </w:delText>
         </w:r>
@@ -3499,15 +3186,7 @@
         <w:t xml:space="preserve">feed </w:t>
       </w:r>
       <w:r>
-        <w:t xml:space="preserve">primarily on the </w:t>
-      </w:r>
-      <w:proofErr w:type="spellStart"/>
-      <w:r>
-        <w:t>epilithial</w:t>
-      </w:r>
-      <w:proofErr w:type="spellEnd"/>
-      <w:r>
-        <w:t xml:space="preserve"> algal matrix (EAM) </w:t>
+        <w:t xml:space="preserve">primarily on the epilithial algal matrix (EAM) </w:t>
       </w:r>
       <w:r>
         <w:t xml:space="preserve">covered substrata, they differ in the amount of material/substratum that is removed during the feeding action. Croppers remove the upper portions of the algae and associated detritus and microbes leaving the basal portions of the algae intact on the substratum, while scraping parrotfishes remove shallow pieces of the substratum together with the EAM, leaving distinct bite scars </w:t>
@@ -3516,21 +3195,7 @@
         <w:rPr>
           <w:color w:val="000000"/>
         </w:rPr>
-        <w:t>(</w:t>
-      </w:r>
-      <w:proofErr w:type="spellStart"/>
-      <w:r>
-        <w:rPr>
-          <w:color w:val="000000"/>
-        </w:rPr>
-        <w:t>Choat</w:t>
-      </w:r>
-      <w:proofErr w:type="spellEnd"/>
-      <w:r>
-        <w:rPr>
-          <w:color w:val="000000"/>
-        </w:rPr>
-        <w:t xml:space="preserve"> et al. 2002</w:t>
+        <w:t>(Choat et al. 2002</w:t>
       </w:r>
       <w:r>
         <w:rPr>
@@ -3592,7 +3257,7 @@
       <w:r>
         <w:t>We used a Bayesian hierarchical modelling framework that estimates species- and genera-level functional rates</w:t>
       </w:r>
-      <w:ins w:id="61" w:author="Robinson, James (robins64)" w:date="2019-04-10T10:28:00Z">
+      <w:ins w:id="53" w:author="Robinson, James (robins64)" w:date="2019-04-10T10:28:00Z">
         <w:r>
           <w:t>.</w:t>
         </w:r>
@@ -3616,21 +3281,17 @@
         <w:t>,</w:t>
       </w:r>
       <w:r>
-        <w:t xml:space="preserve"> the total number of bites per minute</w:t>
+        <w:t xml:space="preserve"> </w:t>
+      </w:r>
+      <w:r>
+        <w:lastRenderedPageBreak/>
+        <w:t>the total number of bites per minute</w:t>
       </w:r>
       <w:r>
         <w:t>,</w:t>
       </w:r>
       <w:r>
-        <w:t xml:space="preserve"> and derived from a predictive model which accounted for species- and genera-specific bite rates (</w:t>
-      </w:r>
-      <w:proofErr w:type="spellStart"/>
-      <w:r>
-        <w:t>Eqs</w:t>
-      </w:r>
-      <w:proofErr w:type="spellEnd"/>
-      <w:r>
-        <w:t>. 1,2)</w:t>
+        <w:t xml:space="preserve"> and derived from a predictive model which accounted for species- and genera-specific bite rates (Eqs. 1,2)</w:t>
       </w:r>
       <w:r>
         <w:t xml:space="preserve">. In our </w:t>
@@ -3639,11 +3300,7 @@
         <w:t xml:space="preserve">cropper </w:t>
       </w:r>
       <w:r>
-        <w:t xml:space="preserve">feeding data, bite rates were </w:t>
-      </w:r>
-      <w:r>
-        <w:lastRenderedPageBreak/>
-        <w:t xml:space="preserve">weakly correlated with </w:t>
+        <w:t xml:space="preserve">feeding data, bite rates were weakly correlated with </w:t>
       </w:r>
       <w:r>
         <w:t xml:space="preserve">TL </w:t>
@@ -3918,32 +3575,10 @@
         <w:rPr>
           <w:color w:val="000000"/>
         </w:rPr>
-        <w:t>(</w:t>
-      </w:r>
-      <w:proofErr w:type="spellStart"/>
-      <w:r>
-        <w:rPr>
-          <w:color w:val="000000"/>
-        </w:rPr>
-        <w:t>Marshell</w:t>
-      </w:r>
-      <w:proofErr w:type="spellEnd"/>
-      <w:r>
-        <w:rPr>
-          <w:color w:val="000000"/>
-        </w:rPr>
-        <w:t xml:space="preserve"> and Mumby 2015)</w:t>
-      </w:r>
-      <w:r>
-        <w:t xml:space="preserve">. Following Van </w:t>
-      </w:r>
-      <w:proofErr w:type="spellStart"/>
-      <w:r>
-        <w:t>Rooij</w:t>
-      </w:r>
-      <w:proofErr w:type="spellEnd"/>
-      <w:r>
-        <w:t xml:space="preserve"> et al. </w:t>
+        <w:t>(Marshell and Mumby 2015)</w:t>
+      </w:r>
+      <w:r>
+        <w:t xml:space="preserve">. Following Van Rooij et al. </w:t>
       </w:r>
       <w:r>
         <w:rPr>
@@ -4152,7 +3787,11 @@
         <w:t xml:space="preserve"> </w:t>
       </w:r>
       <w:r>
-        <w:t>per minute. Feeding observations provided estimates of bite rates, which we modelled as a function of body size (</w:t>
+        <w:t xml:space="preserve">per minute. Feeding observations provided estimates of bite rates, which we modelled as a </w:t>
+      </w:r>
+      <w:r>
+        <w:lastRenderedPageBreak/>
+        <w:t>function of body size (</w:t>
       </w:r>
       <w:r>
         <w:rPr>
@@ -4161,15 +3800,7 @@
         <w:t>TL</w:t>
       </w:r>
       <w:r>
-        <w:t>, cm) according to species- and genera-specific grazing rates, for gamma distributed errors (</w:t>
-      </w:r>
-      <w:proofErr w:type="spellStart"/>
-      <w:r>
-        <w:t>Eqs</w:t>
-      </w:r>
-      <w:proofErr w:type="spellEnd"/>
-      <w:r>
-        <w:t xml:space="preserve">. 4, 5). </w:t>
+        <w:t xml:space="preserve">, cm) according to species- and genera-specific grazing rates, for gamma distributed errors (Eqs. 4, 5). </w:t>
       </w:r>
     </w:p>
     <w:p>
@@ -4185,7 +3816,6 @@
         <w:rPr>
           <w:noProof/>
         </w:rPr>
-        <w:lastRenderedPageBreak/>
         <w:drawing>
           <wp:inline distT="19050" distB="19050" distL="19050" distR="19050" wp14:anchorId="4E6C78F8" wp14:editId="25636963">
             <wp:extent cx="1702800" cy="165600"/>
@@ -4372,15 +4002,7 @@
         <w:t>TL</w:t>
       </w:r>
       <w:r>
-        <w:t>, cm), for Gamma distributed errors (</w:t>
-      </w:r>
-      <w:proofErr w:type="spellStart"/>
-      <w:r>
-        <w:t>Eqs</w:t>
-      </w:r>
-      <w:proofErr w:type="spellEnd"/>
-      <w:r>
-        <w:t xml:space="preserve">. 6,7). </w:t>
+        <w:t xml:space="preserve">, cm), for Gamma distributed errors (Eqs. 6,7). </w:t>
       </w:r>
     </w:p>
     <w:p>
@@ -4717,7 +4339,11 @@
         <w:t xml:space="preserve"> Model convergence was assessed </w:t>
       </w:r>
       <w:r>
-        <w:t xml:space="preserve">by inspecting </w:t>
+        <w:t xml:space="preserve">by </w:t>
+      </w:r>
+      <w:r>
+        <w:lastRenderedPageBreak/>
+        <w:t xml:space="preserve">inspecting </w:t>
       </w:r>
       <w:r>
         <w:t>posterior predicti</w:t>
@@ -4795,7 +4421,6 @@
         <w:rPr>
           <w:i/>
         </w:rPr>
-        <w:lastRenderedPageBreak/>
         <w:t>Statistical modelling</w:t>
       </w:r>
     </w:p>
@@ -4849,15 +4474,7 @@
         <w:t>remote and protected</w:t>
       </w:r>
       <w:r>
-        <w:t xml:space="preserve"> </w:t>
-      </w:r>
-      <w:proofErr w:type="spellStart"/>
-      <w:r>
-        <w:t>Chagos</w:t>
-      </w:r>
-      <w:proofErr w:type="spellEnd"/>
-      <w:r>
-        <w:t xml:space="preserve"> </w:t>
+        <w:t xml:space="preserve"> Chagos </w:t>
       </w:r>
       <w:r>
         <w:t xml:space="preserve">archipelago </w:t>
@@ -4953,21 +4570,7 @@
         <w:rPr>
           <w:color w:val="000000"/>
         </w:rPr>
-        <w:t>(</w:t>
-      </w:r>
-      <w:proofErr w:type="spellStart"/>
-      <w:r>
-        <w:rPr>
-          <w:color w:val="000000"/>
-        </w:rPr>
-        <w:t>Jouffray</w:t>
-      </w:r>
-      <w:proofErr w:type="spellEnd"/>
-      <w:r>
-        <w:rPr>
-          <w:color w:val="000000"/>
-        </w:rPr>
-        <w:t xml:space="preserve"> et al. 2015)</w:t>
+        <w:t>(Jouffray et al. 2015)</w:t>
       </w:r>
       <w:r>
         <w:t>. The optimal number of clusters was found using an elbow method with k</w:t>
@@ -4982,7 +4585,11 @@
         <w:t xml:space="preserve"> </w:t>
       </w:r>
       <w:r>
-        <w:t xml:space="preserve">2-15 range, and then applied to the K-means clustering. For reefs </w:t>
+        <w:t xml:space="preserve">2-15 range, and then applied to the K-means clustering. </w:t>
+      </w:r>
+      <w:r>
+        <w:lastRenderedPageBreak/>
+        <w:t xml:space="preserve">For reefs </w:t>
       </w:r>
       <w:r>
         <w:t xml:space="preserve">in </w:t>
@@ -5000,7 +4607,6 @@
         <w:ind w:firstLine="720"/>
       </w:pPr>
       <w:r>
-        <w:lastRenderedPageBreak/>
         <w:t>Third, we estimated the biomass of each functional group (kg ha</w:t>
       </w:r>
       <w:r>
@@ -5055,15 +4661,7 @@
         <w:ind w:firstLine="720"/>
       </w:pPr>
       <w:r>
-        <w:t xml:space="preserve">Prior to statistical modelling, we scaled and </w:t>
-      </w:r>
-      <w:proofErr w:type="spellStart"/>
-      <w:r>
-        <w:t>centered</w:t>
-      </w:r>
-      <w:proofErr w:type="spellEnd"/>
-      <w:r>
-        <w:t xml:space="preserve"> all continuous covariates to a mean of zero and standard deviation of one, and converted the categorical fishing status covariate into two dummy variables (fished - protected, fished - </w:t>
+        <w:t xml:space="preserve">Prior to statistical modelling, we scaled and centered all continuous covariates to a mean of zero and standard deviation of one, and converted the categorical fishing status covariate into two dummy variables (fished - protected, fished - </w:t>
       </w:r>
       <w:r>
         <w:t>remote</w:t>
@@ -5075,21 +4673,7 @@
         <w:rPr>
           <w:color w:val="000000"/>
         </w:rPr>
-        <w:t>(</w:t>
-      </w:r>
-      <w:proofErr w:type="spellStart"/>
-      <w:r>
-        <w:rPr>
-          <w:color w:val="000000"/>
-        </w:rPr>
-        <w:t>Schielzeth</w:t>
-      </w:r>
-      <w:proofErr w:type="spellEnd"/>
-      <w:r>
-        <w:rPr>
-          <w:color w:val="000000"/>
-        </w:rPr>
-        <w:t xml:space="preserve"> 2010)</w:t>
+        <w:t>(Schielzeth 2010)</w:t>
       </w:r>
       <w:r>
         <w:t>.</w:t>
@@ -5098,15 +4682,7 @@
         <w:t xml:space="preserve"> </w:t>
       </w:r>
       <w:r>
-        <w:t xml:space="preserve">We used </w:t>
-      </w:r>
-      <w:proofErr w:type="spellStart"/>
-      <w:r>
-        <w:t>multimodel</w:t>
-      </w:r>
-      <w:proofErr w:type="spellEnd"/>
-      <w:r>
-        <w:t xml:space="preserve"> inference to assess parameter effect sizes. For each function, we fitted a global linear mixed effects model with five benthic fixed effects (hard coral, macroalgae, sand, rubble and structural complexity) and four exploitation fixed effects (fishable biomass, </w:t>
+        <w:t xml:space="preserve">We used multimodel inference to assess parameter effect sizes. For each function, we fitted a global linear mixed effects model with five benthic fixed effects (hard coral, macroalgae, sand, rubble and structural complexity) and four exploitation fixed effects (fishable biomass, </w:t>
       </w:r>
       <w:r>
         <w:t>remote</w:t>
@@ -5157,14 +4733,12 @@
       <w:r>
         <w:t xml:space="preserve">). Potential covariance among reefs in the same dataset and year was modelled using nested random intercept terms where, for each observation </w:t>
       </w:r>
-      <w:proofErr w:type="spellStart"/>
       <w:r>
         <w:rPr>
           <w:i/>
         </w:rPr>
         <w:t>i</w:t>
       </w:r>
-      <w:proofErr w:type="spellEnd"/>
       <w:r>
         <w:t xml:space="preserve"> at each reef </w:t>
       </w:r>
@@ -5267,21 +4841,7 @@
         <w:rPr>
           <w:color w:val="000000"/>
         </w:rPr>
-        <w:t>(</w:t>
-      </w:r>
-      <w:proofErr w:type="spellStart"/>
-      <w:r>
-        <w:rPr>
-          <w:color w:val="000000"/>
-        </w:rPr>
-        <w:t>Bartoń</w:t>
-      </w:r>
-      <w:proofErr w:type="spellEnd"/>
-      <w:r>
-        <w:rPr>
-          <w:color w:val="000000"/>
-        </w:rPr>
-        <w:t xml:space="preserve"> 2013)</w:t>
+        <w:t>(Bartoń 2013)</w:t>
       </w:r>
       <w:r>
         <w:t xml:space="preserve"> and assessed their support using Akaike’s Information Criterion (AIC), where the top-ranked model had the lowest AIC score </w:t>
@@ -5296,14 +4856,14 @@
         <w:t xml:space="preserve">. </w:t>
       </w:r>
       <w:r>
-        <w:t>Initial modelling indicated support for multiple competing models (i.e. ∆AIC &lt; 2), so w</w:t>
-      </w:r>
-      <w:r>
-        <w:t xml:space="preserve">e visualised relative covariate effect sizes by extracting standardised t-values for all models within 7 AIC units of the top-ranked model and, </w:t>
+        <w:t xml:space="preserve">Initial modelling indicated support for </w:t>
       </w:r>
       <w:r>
         <w:lastRenderedPageBreak/>
-        <w:t xml:space="preserve">for each model, rescaling t-values so that 1 is the strongest predictor in a given model, and weighing that value by the models’ AIC weight </w:t>
+        <w:t>multiple competing models (i.e. ∆AIC &lt; 2), so w</w:t>
+      </w:r>
+      <w:r>
+        <w:t xml:space="preserve">e visualised relative covariate effect sizes by extracting standardised t-values for all models within 7 AIC units of the top-ranked model and, for each model, rescaling t-values so that 1 is the strongest predictor in a given model, and weighing that value by the models’ AIC weight </w:t>
       </w:r>
       <w:r>
         <w:rPr>
@@ -5348,57 +4908,57 @@
         <w:ind w:firstLine="720"/>
       </w:pPr>
       <w:r>
-        <w:t>Next, we harness</w:t>
+        <w:t xml:space="preserve">Next, </w:t>
+      </w:r>
+      <w:r>
+        <w:t>we examine</w:t>
+      </w:r>
+      <w:r>
+        <w:t>d</w:t>
+      </w:r>
+      <w:r>
+        <w:t xml:space="preserve"> links between grazing </w:t>
+      </w:r>
+      <w:r>
+        <w:t>rate</w:t>
+      </w:r>
+      <w:r>
+        <w:t>,</w:t>
+      </w:r>
+      <w:r>
+        <w:t xml:space="preserve"> grazer biomass, and assemblage size </w:t>
+      </w:r>
+      <w:r>
+        <w:t>structure</w:t>
+      </w:r>
+      <w:r>
+        <w:t xml:space="preserve">. </w:t>
+      </w:r>
+      <w:r>
+        <w:t>As</w:t>
+      </w:r>
+      <w:r>
+        <w:t xml:space="preserve"> grazing estimates were derived from</w:t>
+      </w:r>
+      <w:r>
+        <w:t xml:space="preserve"> feeding data combined </w:t>
+      </w:r>
+      <w:r>
+        <w:t xml:space="preserve">with </w:t>
+      </w:r>
+      <w:r>
+        <w:t>UVC biomass</w:t>
+      </w:r>
+      <w:r>
+        <w:t xml:space="preserve"> data</w:t>
+      </w:r>
+      <w:r>
+        <w:t xml:space="preserve"> we expect</w:t>
       </w:r>
       <w:r>
         <w:t>ed</w:t>
       </w:r>
       <w:r>
-        <w:t xml:space="preserve"> the </w:t>
-      </w:r>
-      <w:r>
-        <w:t xml:space="preserve">observed </w:t>
-      </w:r>
-      <w:r>
-        <w:t xml:space="preserve">range of grazing rates controlled by benthic and fishing influences to examine links between grazing </w:t>
-      </w:r>
-      <w:r>
-        <w:t>rate</w:t>
-      </w:r>
-      <w:r>
-        <w:t xml:space="preserve">, grazer biomass, and assemblage size </w:t>
-      </w:r>
-      <w:r>
-        <w:t>structure</w:t>
-      </w:r>
-      <w:r>
-        <w:t xml:space="preserve">. </w:t>
-      </w:r>
-      <w:r>
-        <w:t>As</w:t>
-      </w:r>
-      <w:r>
-        <w:t xml:space="preserve"> grazing estimates were derived from</w:t>
-      </w:r>
-      <w:r>
-        <w:t xml:space="preserve"> feeding data combined </w:t>
-      </w:r>
-      <w:r>
-        <w:t xml:space="preserve">with </w:t>
-      </w:r>
-      <w:r>
-        <w:t>UVC biomass</w:t>
-      </w:r>
-      <w:r>
-        <w:t xml:space="preserve"> data</w:t>
-      </w:r>
-      <w:r>
-        <w:t>, we expect</w:t>
-      </w:r>
-      <w:r>
-        <w:t>ed</w:t>
-      </w:r>
-      <w:r>
         <w:t xml:space="preserve"> </w:t>
       </w:r>
       <w:r>
@@ -5408,67 +4968,109 @@
         <w:t>biomass to correlate strongly with grazing rates</w:t>
       </w:r>
       <w:r>
+        <w:t xml:space="preserve">. Because </w:t>
+      </w:r>
+      <w:r>
+        <w:t xml:space="preserve">depletion of large-bodied fish </w:t>
+      </w:r>
+      <w:r>
+        <w:t>may</w:t>
+      </w:r>
+      <w:r>
+        <w:t xml:space="preserve"> </w:t>
+      </w:r>
+      <w:r>
+        <w:t xml:space="preserve">be offset by increases in small-bodied individuals with greater energetic demands (REF), </w:t>
+      </w:r>
+      <w:r>
+        <w:t xml:space="preserve">we also expected </w:t>
+      </w:r>
+      <w:r>
+        <w:t xml:space="preserve">assemblages </w:t>
+      </w:r>
+      <w:r>
+        <w:t xml:space="preserve">dominated by </w:t>
+      </w:r>
+      <w:r>
+        <w:t xml:space="preserve">large </w:t>
+      </w:r>
+      <w:r>
+        <w:t>fishes</w:t>
+      </w:r>
+      <w:r>
+        <w:t xml:space="preserve"> </w:t>
+      </w:r>
+      <w:r>
+        <w:t xml:space="preserve">to have lower </w:t>
+      </w:r>
+      <w:r>
+        <w:t>grazing</w:t>
+      </w:r>
+      <w:r>
+        <w:t xml:space="preserve"> </w:t>
+      </w:r>
+      <w:r>
+        <w:t>rates</w:t>
+      </w:r>
+      <w:r>
+        <w:t>, for a given level of biomass</w:t>
+      </w:r>
+      <w:r>
+        <w:t>.</w:t>
+      </w:r>
+      <w:r>
+        <w:t xml:space="preserve"> </w:t>
+      </w:r>
+      <w:r>
+        <w:t xml:space="preserve">To </w:t>
+      </w:r>
+      <w:r>
+        <w:t>isolate</w:t>
+      </w:r>
+      <w:r>
+        <w:t xml:space="preserve"> the effects of biomass and size distribution</w:t>
+      </w:r>
+      <w:r>
+        <w:t xml:space="preserve"> on grazing </w:t>
+      </w:r>
+      <w:bookmarkStart w:id="54" w:name="_GoBack"/>
+      <w:r>
+        <w:t>rates</w:t>
+      </w:r>
+      <w:bookmarkEnd w:id="54"/>
+      <w:r>
+        <w:t>, f</w:t>
+      </w:r>
+      <w:r>
+        <w:t>or each function we</w:t>
+      </w:r>
+      <w:r>
+        <w:t xml:space="preserve"> </w:t>
+      </w:r>
+      <w:r>
+        <w:t>fitt</w:t>
+      </w:r>
+      <w:r>
+        <w:t xml:space="preserve">ed a </w:t>
+      </w:r>
+      <w:r>
+        <w:t xml:space="preserve">generalized </w:t>
+      </w:r>
+      <w:r>
+        <w:t>linear mixed effects model</w:t>
+      </w:r>
+      <w:r>
         <w:t>,</w:t>
       </w:r>
       <w:r>
-        <w:t xml:space="preserve"> and </w:t>
-      </w:r>
-      <w:r>
-        <w:t>therefore also</w:t>
-      </w:r>
-      <w:r>
-        <w:t xml:space="preserve"> </w:t>
-      </w:r>
-      <w:r>
-        <w:t>with the modelled benthic and fishing drivers</w:t>
-      </w:r>
-      <w:r>
-        <w:t xml:space="preserve">. </w:t>
-      </w:r>
-      <w:r>
-        <w:t>A</w:t>
-      </w:r>
-      <w:r>
-        <w:t>ssemblages of equal biomass may</w:t>
-      </w:r>
-      <w:r>
-        <w:t>, however,</w:t>
-      </w:r>
-      <w:r>
-        <w:t xml:space="preserve"> differ in their size composition,</w:t>
-      </w:r>
-      <w:r>
-        <w:t xml:space="preserve"> </w:t>
-      </w:r>
-      <w:r>
-        <w:t>leading to variation in</w:t>
-      </w:r>
-      <w:r>
-        <w:t xml:space="preserve"> </w:t>
-      </w:r>
-      <w:r>
-        <w:t xml:space="preserve">grazing rates. </w:t>
-      </w:r>
-      <w:r>
-        <w:t xml:space="preserve">For each function, we fitted a </w:t>
-      </w:r>
-      <w:r>
-        <w:t xml:space="preserve">generalized </w:t>
-      </w:r>
-      <w:r>
-        <w:t>linear mixed effects model</w:t>
-      </w:r>
-      <w:r>
         <w:t xml:space="preserve"> for each observation </w:t>
       </w:r>
-      <w:proofErr w:type="spellStart"/>
       <w:r>
         <w:rPr>
           <w:i/>
         </w:rPr>
         <w:t>i</w:t>
       </w:r>
-      <w:proofErr w:type="spellEnd"/>
       <w:r>
         <w:t xml:space="preserve"> at each reef </w:t>
       </w:r>
@@ -5488,7 +5090,16 @@
         <w:t>k</w:t>
       </w:r>
       <w:r>
-        <w:t>, for Gamma distributed errors</w:t>
+        <w:t>,</w:t>
+      </w:r>
+      <w:r>
+        <w:t xml:space="preserve"> </w:t>
+      </w:r>
+      <w:r>
+        <w:t>and</w:t>
+      </w:r>
+      <w:r>
+        <w:t xml:space="preserve"> Gamma distributed errors</w:t>
       </w:r>
       <w:r>
         <w:t>:</w:t>
@@ -5566,59 +5177,35 @@
         <w:spacing w:line="480" w:lineRule="auto"/>
       </w:pPr>
       <w:r>
-        <w:lastRenderedPageBreak/>
         <w:t xml:space="preserve">We </w:t>
       </w:r>
-      <w:commentRangeStart w:id="62"/>
-      <w:r>
-        <w:t>weighed</w:t>
-      </w:r>
-      <w:commentRangeEnd w:id="62"/>
-      <w:r>
-        <w:rPr>
-          <w:rStyle w:val="CommentReference"/>
-          <w:rFonts w:ascii="Arial" w:eastAsia="Arial" w:hAnsi="Arial" w:cs="Arial"/>
-          <w:lang w:val="en" w:eastAsia="en-GB"/>
-        </w:rPr>
-        <w:commentReference w:id="62"/>
-      </w:r>
-      <w:r>
-        <w:t xml:space="preserve"> model support </w:t>
-      </w:r>
-      <w:ins w:id="63" w:author="Robinson, James (robins64)" w:date="2019-04-23T15:27:00Z">
-        <w:r>
-          <w:t xml:space="preserve">for each covariate and the interaction between biomass and </w:t>
-        </w:r>
-      </w:ins>
-      <w:ins w:id="64" w:author="Robinson, James (robins64)" w:date="2019-04-24T12:12:00Z">
-        <w:r>
-          <w:t xml:space="preserve">the </w:t>
-        </w:r>
-      </w:ins>
-      <w:ins w:id="65" w:author="Robinson, James (robins64)" w:date="2019-04-23T15:27:00Z">
-        <w:r>
-          <w:t xml:space="preserve">LFI </w:t>
-        </w:r>
-      </w:ins>
+      <w:r>
+        <w:t xml:space="preserve">weighed model support </w:t>
+      </w:r>
+      <w:r>
+        <w:t xml:space="preserve">for each covariate and the interaction between biomass and </w:t>
+      </w:r>
+      <w:r>
+        <w:t xml:space="preserve">the </w:t>
+      </w:r>
+      <w:r>
+        <w:t xml:space="preserve">LFI </w:t>
+      </w:r>
       <w:r>
         <w:t>with AIC</w:t>
       </w:r>
-      <w:ins w:id="66" w:author="Robinson, James (robins64)" w:date="2019-04-23T15:27:00Z">
-        <w:r>
-          <w:t xml:space="preserve"> </w:t>
-        </w:r>
-      </w:ins>
+      <w:r>
+        <w:t xml:space="preserve"> </w:t>
+      </w:r>
       <w:r>
         <w:rPr>
           <w:color w:val="000000"/>
         </w:rPr>
         <w:t>(Burnham and Anderson 2003)</w:t>
       </w:r>
-      <w:ins w:id="67" w:author="Robinson, James (robins64)" w:date="2019-04-25T13:17:00Z">
-        <w:r>
-          <w:t>, selecting the top-ranked model for interpretation and visualization.</w:t>
-        </w:r>
-      </w:ins>
+      <w:r>
+        <w:t>, selecting the top-ranked model for interpretation and visualization.</w:t>
+      </w:r>
     </w:p>
     <w:p>
       <w:pPr>
@@ -5652,24 +5239,14 @@
       <w:r>
         <w:t xml:space="preserve">, </w:t>
       </w:r>
-      <w:proofErr w:type="spellStart"/>
       <w:r>
         <w:rPr>
           <w:i/>
         </w:rPr>
         <w:t>MuMIn</w:t>
       </w:r>
-      <w:proofErr w:type="spellEnd"/>
-      <w:r>
-        <w:t xml:space="preserve"> (</w:t>
-      </w:r>
-      <w:proofErr w:type="spellStart"/>
-      <w:r>
-        <w:t>multimodel</w:t>
-      </w:r>
-      <w:proofErr w:type="spellEnd"/>
-      <w:r>
-        <w:t xml:space="preserve"> inference</w:t>
+      <w:r>
+        <w:t xml:space="preserve"> (multimodel inference</w:t>
       </w:r>
       <w:r>
         <w:t>,</w:t>
@@ -5677,19 +5254,11 @@
       <w:r>
         <w:t xml:space="preserve"> </w:t>
       </w:r>
-      <w:proofErr w:type="spellStart"/>
-      <w:r>
-        <w:rPr>
-          <w:color w:val="000000"/>
-        </w:rPr>
-        <w:t>Bartoń</w:t>
-      </w:r>
-      <w:proofErr w:type="spellEnd"/>
-      <w:r>
-        <w:rPr>
-          <w:color w:val="000000"/>
-        </w:rPr>
-        <w:t xml:space="preserve"> 2013)</w:t>
+      <w:r>
+        <w:rPr>
+          <w:color w:val="000000"/>
+        </w:rPr>
+        <w:t>Bartoń 2013)</w:t>
       </w:r>
       <w:r>
         <w:t xml:space="preserve">, </w:t>
@@ -5712,19 +5281,11 @@
       <w:r>
         <w:t xml:space="preserve"> </w:t>
       </w:r>
-      <w:proofErr w:type="spellStart"/>
-      <w:r>
-        <w:rPr>
-          <w:color w:val="000000"/>
-        </w:rPr>
-        <w:t>McElreath</w:t>
-      </w:r>
-      <w:proofErr w:type="spellEnd"/>
-      <w:r>
-        <w:rPr>
-          <w:color w:val="000000"/>
-        </w:rPr>
-        <w:t xml:space="preserve"> 2017)</w:t>
+      <w:r>
+        <w:rPr>
+          <w:color w:val="000000"/>
+        </w:rPr>
+        <w:t>McElreath 2017)</w:t>
       </w:r>
       <w:r>
         <w:t>.</w:t>
@@ -5852,7 +5413,7 @@
       <w:r>
         <w:t xml:space="preserve">assemblage-level </w:t>
       </w:r>
-      <w:ins w:id="68" w:author="Robinson, James (robins64)" w:date="2019-04-25T11:19:00Z">
+      <w:ins w:id="55" w:author="Robinson, James (robins64)" w:date="2019-04-25T11:19:00Z">
         <w:r>
           <w:t xml:space="preserve">cropping </w:t>
         </w:r>
@@ -5866,7 +5427,7 @@
       <w:r>
         <w:t>from 0.04 to 5.52 g</w:t>
       </w:r>
-      <w:ins w:id="69" w:author="Robinson, James (robins64)" w:date="2019-04-26T12:13:00Z">
+      <w:ins w:id="56" w:author="Robinson, James (robins64)" w:date="2019-04-26T12:13:00Z">
         <w:r>
           <w:t xml:space="preserve"> C</w:t>
         </w:r>
@@ -5896,15 +5457,7 @@
         <w:t xml:space="preserve">grazing highest </w:t>
       </w:r>
       <w:r>
-        <w:t xml:space="preserve">on GBR and </w:t>
-      </w:r>
-      <w:proofErr w:type="spellStart"/>
-      <w:r>
-        <w:t>Chagos</w:t>
-      </w:r>
-      <w:proofErr w:type="spellEnd"/>
-      <w:r>
-        <w:t xml:space="preserve"> reefs (Fig. S</w:t>
+        <w:t>on GBR and Chagos reefs (Fig. S</w:t>
       </w:r>
       <w:r>
         <w:t>3A</w:t>
@@ -5912,7 +5465,7 @@
       <w:r>
         <w:t xml:space="preserve">). Irrespective of region, </w:t>
       </w:r>
-      <w:ins w:id="70" w:author="Robinson, James (robins64)" w:date="2019-04-25T11:19:00Z">
+      <w:ins w:id="57" w:author="Robinson, James (robins64)" w:date="2019-04-25T11:19:00Z">
         <w:r>
           <w:t xml:space="preserve">cropping </w:t>
         </w:r>
@@ -6133,34 +5686,11 @@
         </w:rPr>
         <w:t>Bars are relative effect size ratios of each covariate for top-ranking model sets (models ≤ 7 AIC units of top-ranked model), scaled to indicate very weak (0) or very important (1)</w:t>
       </w:r>
-      <w:commentRangeStart w:id="71"/>
-      <w:commentRangeStart w:id="72"/>
       <w:r>
         <w:t>.</w:t>
       </w:r>
-      <w:commentRangeEnd w:id="71"/>
-      <w:r>
-        <w:rPr>
-          <w:rStyle w:val="CommentReference"/>
-          <w:rFonts w:ascii="Arial" w:eastAsia="Arial" w:hAnsi="Arial" w:cs="Arial"/>
-          <w:lang w:val="en" w:eastAsia="en-GB"/>
-        </w:rPr>
-        <w:commentReference w:id="71"/>
-      </w:r>
-      <w:commentRangeEnd w:id="72"/>
-      <w:r>
-        <w:t xml:space="preserve"> See </w:t>
-      </w:r>
-      <w:r>
-        <w:rPr>
-          <w:rStyle w:val="CommentReference"/>
-          <w:rFonts w:ascii="Arial" w:eastAsia="Arial" w:hAnsi="Arial" w:cs="Arial"/>
-          <w:lang w:val="en" w:eastAsia="en-GB"/>
-        </w:rPr>
-        <w:commentReference w:id="72"/>
-      </w:r>
-      <w:r>
-        <w:t>Table S3 for covariate effect sizes across the top-ranking model sets.</w:t>
+      <w:r>
+        <w:t xml:space="preserve"> See Table S3 for covariate effect sizes across the top-ranking model sets.</w:t>
       </w:r>
     </w:p>
     <w:p>
@@ -6177,10 +5707,10 @@
           <w:noProof/>
         </w:rPr>
         <w:drawing>
-          <wp:inline distT="0" distB="0" distL="0" distR="0" wp14:anchorId="4B832227" wp14:editId="3192CA17">
-            <wp:extent cx="6317674" cy="3158837"/>
-            <wp:effectExtent l="0" t="0" r="0" b="3810"/>
-            <wp:docPr id="4" name="Picture 4"/>
+          <wp:inline distT="0" distB="0" distL="0" distR="0" wp14:anchorId="4B951060" wp14:editId="4D8401CB">
+            <wp:extent cx="5943600" cy="2971800"/>
+            <wp:effectExtent l="0" t="0" r="0" b="0"/>
+            <wp:docPr id="5" name="Picture 5"/>
             <wp:cNvGraphicFramePr>
               <a:graphicFrameLocks xmlns:a="http://schemas.openxmlformats.org/drawingml/2006/main" noChangeAspect="1"/>
             </wp:cNvGraphicFramePr>
@@ -6188,7 +5718,7 @@
               <a:graphicData uri="http://schemas.openxmlformats.org/drawingml/2006/picture">
                 <pic:pic xmlns:pic="http://schemas.openxmlformats.org/drawingml/2006/picture">
                   <pic:nvPicPr>
-                    <pic:cNvPr id="4" name="Figure3_predicted_effects.jpg"/>
+                    <pic:cNvPr id="5" name="Figure3_predicted_effects.jpg"/>
                     <pic:cNvPicPr/>
                   </pic:nvPicPr>
                   <pic:blipFill>
@@ -6206,7 +5736,7 @@
                   <pic:spPr>
                     <a:xfrm>
                       <a:off x="0" y="0"/>
-                      <a:ext cx="6324267" cy="3162133"/>
+                      <a:ext cx="5943600" cy="2971800"/>
                     </a:xfrm>
                     <a:prstGeom prst="rect">
                       <a:avLst/>
@@ -6383,7 +5913,7 @@
         <w:spacing w:line="480" w:lineRule="auto"/>
         <w:ind w:firstLine="720"/>
         <w:rPr>
-          <w:ins w:id="73" w:author="Robinson, James (robins64)" w:date="2019-04-25T09:17:00Z"/>
+          <w:ins w:id="58" w:author="Robinson, James (robins64)" w:date="2019-04-25T09:17:00Z"/>
         </w:rPr>
       </w:pPr>
     </w:p>
@@ -6560,7 +6090,7 @@
       <w:r>
         <w:t>).</w:t>
       </w:r>
-      <w:ins w:id="74" w:author="Robinson, James (robins64)" w:date="2019-04-26T16:56:00Z">
+      <w:ins w:id="59" w:author="Robinson, James (robins64)" w:date="2019-04-26T16:56:00Z">
         <w:r>
           <w:t xml:space="preserve"> </w:t>
         </w:r>
@@ -6658,27 +6188,15 @@
       <w:r>
         <w:t xml:space="preserve">that the drivers of biomass variation would match tightly to the modelled drivers of cropper function. </w:t>
       </w:r>
-      <w:ins w:id="75" w:author="Robinson, James (robins64)" w:date="2019-05-08T15:07:00Z">
-        <w:r>
-          <w:t>Similarly, s</w:t>
-        </w:r>
-      </w:ins>
-      <w:del w:id="76" w:author="Robinson, James (robins64)" w:date="2019-05-08T15:07:00Z">
-        <w:r>
-          <w:delText>S</w:delText>
-        </w:r>
-      </w:del>
+      <w:r>
+        <w:t>Similarly, s</w:t>
+      </w:r>
       <w:r>
         <w:t xml:space="preserve">craping </w:t>
       </w:r>
       <w:r>
         <w:t xml:space="preserve">rates </w:t>
       </w:r>
-      <w:del w:id="77" w:author="Robinson, James (robins64)" w:date="2019-05-08T15:07:00Z">
-        <w:r>
-          <w:delText xml:space="preserve">also </w:delText>
-        </w:r>
-      </w:del>
       <w:r>
         <w:t>increased with scrap</w:t>
       </w:r>
@@ -6686,15 +6204,7 @@
         <w:t xml:space="preserve">er </w:t>
       </w:r>
       <w:r>
-        <w:t>biomass</w:t>
-      </w:r>
-      <w:del w:id="78" w:author="Robinson, James (robins64)" w:date="2019-05-08T15:07:00Z">
-        <w:r>
-          <w:delText>,</w:delText>
-        </w:r>
-      </w:del>
-      <w:r>
-        <w:t xml:space="preserve"> but with greater levels of </w:t>
+        <w:t xml:space="preserve">biomass but with greater levels of </w:t>
       </w:r>
       <w:r>
         <w:t>u</w:t>
@@ -7288,14 +6798,12 @@
                 <w:b/>
               </w:rPr>
             </w:pPr>
-            <w:proofErr w:type="spellStart"/>
             <w:r>
               <w:rPr>
                 <w:b/>
               </w:rPr>
               <w:t>AICc</w:t>
             </w:r>
-            <w:proofErr w:type="spellEnd"/>
           </w:p>
         </w:tc>
         <w:tc>
@@ -9546,15 +9054,7 @@
         <w:t>P</w:t>
       </w:r>
       <w:r>
-        <w:t xml:space="preserve">arameter coefficients, </w:t>
-      </w:r>
-      <w:proofErr w:type="spellStart"/>
-      <w:r>
-        <w:t>AICc</w:t>
-      </w:r>
-      <w:proofErr w:type="spellEnd"/>
-      <w:r>
-        <w:t xml:space="preserve"> and AIC weights</w:t>
+        <w:t>arameter coefficients, AICc and AIC weights</w:t>
       </w:r>
       <w:r>
         <w:t xml:space="preserve"> </w:t>
@@ -9563,15 +9063,7 @@
         <w:t xml:space="preserve">are </w:t>
       </w:r>
       <w:r>
-        <w:t xml:space="preserve">shown for all competing models, ranked by </w:t>
-      </w:r>
-      <w:proofErr w:type="spellStart"/>
-      <w:r>
-        <w:t>AICc</w:t>
-      </w:r>
-      <w:proofErr w:type="spellEnd"/>
-      <w:r>
-        <w:t xml:space="preserve"> and </w:t>
+        <w:t xml:space="preserve">shown for all competing models, ranked by AICc and </w:t>
       </w:r>
       <w:r>
         <w:t xml:space="preserve">with the </w:t>
@@ -9606,64 +9098,36 @@
           <w:lang w:val="en"/>
         </w:rPr>
       </w:pPr>
-      <w:ins w:id="79" w:author="Robinson, James (robins64)" w:date="2019-05-08T15:07:00Z">
-        <w:r>
-          <w:rPr>
-            <w:lang w:val="en"/>
-          </w:rPr>
-          <w:t>Evaluating herbivory through</w:t>
-        </w:r>
-      </w:ins>
-      <w:ins w:id="80" w:author="Robinson, James (robins64)" w:date="2019-05-08T15:08:00Z">
-        <w:r>
-          <w:rPr>
-            <w:lang w:val="en"/>
-          </w:rPr>
-          <w:t xml:space="preserve"> a macroecology lens provides insights into the functioning of a broad range of coral reefs, including remote, heat-stressed, and exploited ecosystems.</w:t>
-        </w:r>
-      </w:ins>
-      <w:ins w:id="81" w:author="Robinson, James (robins64)" w:date="2019-04-25T16:16:00Z">
-        <w:r>
-          <w:rPr>
-            <w:lang w:val="en"/>
-          </w:rPr>
-          <w:t xml:space="preserve"> We found that </w:t>
-        </w:r>
-        <w:commentRangeStart w:id="82"/>
-        <w:r>
-          <w:t>h</w:t>
-        </w:r>
-      </w:ins>
+      <w:r>
+        <w:rPr>
+          <w:lang w:val="en"/>
+        </w:rPr>
+        <w:t>Evaluating herbivory through a macroecology lens provides insights into the functioning of a broad range of coral reefs, including remote, heat-stressed, and exploited ecosystems.</w:t>
+      </w:r>
+      <w:r>
+        <w:rPr>
+          <w:lang w:val="en"/>
+        </w:rPr>
+        <w:t xml:space="preserve"> We found that </w:t>
+      </w:r>
+      <w:r>
+        <w:t>h</w:t>
+      </w:r>
       <w:r>
         <w:t xml:space="preserve">erbivore </w:t>
       </w:r>
-      <w:ins w:id="83" w:author="Hoey, Andrew" w:date="2019-05-03T11:43:00Z">
-        <w:r>
-          <w:t xml:space="preserve">assemblage </w:t>
-        </w:r>
-        <w:commentRangeEnd w:id="82"/>
-        <w:r>
-          <w:rPr>
-            <w:rStyle w:val="CommentReference"/>
-            <w:rFonts w:ascii="Arial" w:eastAsia="Arial" w:hAnsi="Arial" w:cs="Arial"/>
-            <w:lang w:val="en" w:eastAsia="en-GB"/>
-          </w:rPr>
-          <w:commentReference w:id="82"/>
-        </w:r>
-      </w:ins>
-      <w:ins w:id="84" w:author="Robinson, James (robins64)" w:date="2019-04-24T17:44:00Z">
-        <w:r>
-          <w:t xml:space="preserve">grazing rates </w:t>
-        </w:r>
-      </w:ins>
+      <w:r>
+        <w:t xml:space="preserve">assemblage </w:t>
+      </w:r>
+      <w:r>
+        <w:t xml:space="preserve">grazing rates </w:t>
+      </w:r>
       <w:r>
         <w:t>varied substantially across the Indo-Pacific</w:t>
       </w:r>
-      <w:ins w:id="85" w:author="Robinson, James (robins64)" w:date="2019-04-25T16:16:00Z">
-        <w:r>
-          <w:t>, and</w:t>
-        </w:r>
-      </w:ins>
+      <w:r>
+        <w:t>, and</w:t>
+      </w:r>
       <w:r>
         <w:t xml:space="preserve"> in accordance with top</w:t>
       </w:r>
@@ -9691,19 +9155,12 @@
       <w:r>
         <w:t xml:space="preserve"> were primarily controlled by bottom-up influences, with function maximised in complex habitats </w:t>
       </w:r>
-      <w:del w:id="86" w:author="Robinson, James (robins64)" w:date="2019-05-08T10:55:00Z">
-        <w:r>
-          <w:delText xml:space="preserve">with </w:delText>
-        </w:r>
-      </w:del>
-      <w:ins w:id="87" w:author="Robinson, James (robins64)" w:date="2019-05-08T10:55:00Z">
-        <w:r>
-          <w:t>that feature</w:t>
-        </w:r>
-        <w:r>
-          <w:t xml:space="preserve"> </w:t>
-        </w:r>
-      </w:ins>
+      <w:r>
+        <w:t>that feature</w:t>
+      </w:r>
+      <w:r>
+        <w:t xml:space="preserve"> </w:t>
+      </w:r>
       <w:r>
         <w:t xml:space="preserve">high substrate availability and low macroalgae cover. Conversely, for </w:t>
       </w:r>
@@ -9735,15 +9192,7 @@
         <w:t xml:space="preserve"> reefs </w:t>
       </w:r>
       <w:r>
-        <w:t xml:space="preserve">in the </w:t>
-      </w:r>
-      <w:proofErr w:type="spellStart"/>
-      <w:r>
-        <w:t>Chagos</w:t>
-      </w:r>
-      <w:proofErr w:type="spellEnd"/>
-      <w:r>
-        <w:t xml:space="preserve"> archipelago </w:t>
+        <w:t xml:space="preserve">in the Chagos archipelago </w:t>
       </w:r>
       <w:r>
         <w:t xml:space="preserve">which </w:t>
@@ -9854,21 +9303,7 @@
         <w:rPr>
           <w:color w:val="000000"/>
         </w:rPr>
-        <w:t>(</w:t>
-      </w:r>
-      <w:proofErr w:type="spellStart"/>
-      <w:r>
-        <w:rPr>
-          <w:color w:val="000000"/>
-        </w:rPr>
-        <w:t>Munday</w:t>
-      </w:r>
-      <w:proofErr w:type="spellEnd"/>
-      <w:r>
-        <w:rPr>
-          <w:color w:val="000000"/>
-        </w:rPr>
-        <w:t xml:space="preserve"> and Jones 1998</w:t>
+        <w:t>(Munday and Jones 1998</w:t>
       </w:r>
       <w:r>
         <w:rPr>
@@ -9894,19 +9329,15 @@
       <w:r>
         <w:t xml:space="preserve">potential cropping </w:t>
       </w:r>
-      <w:ins w:id="88" w:author="Robinson, James (robins64)" w:date="2019-05-08T15:09:00Z">
-        <w:r>
-          <w:t xml:space="preserve">function </w:t>
-        </w:r>
-      </w:ins>
+      <w:r>
+        <w:t xml:space="preserve">function </w:t>
+      </w:r>
       <w:r>
         <w:t xml:space="preserve">is </w:t>
       </w:r>
-      <w:ins w:id="89" w:author="Robinson, James (robins64)" w:date="2019-05-08T15:10:00Z">
-        <w:r>
-          <w:t xml:space="preserve">relatively </w:t>
-        </w:r>
-      </w:ins>
+      <w:r>
+        <w:t xml:space="preserve">relatively </w:t>
+      </w:r>
       <w:r>
         <w:t>un</w:t>
       </w:r>
@@ -9995,15 +9426,7 @@
         <w:t>cropping</w:t>
       </w:r>
       <w:r>
-        <w:t xml:space="preserve"> </w:t>
-      </w:r>
-      <w:proofErr w:type="spellStart"/>
-      <w:r>
-        <w:t>surgeonfishes</w:t>
-      </w:r>
-      <w:proofErr w:type="spellEnd"/>
-      <w:r>
-        <w:t xml:space="preserve"> than fishing pressure (Russ et al. 2018). For example, the decrease in </w:t>
+        <w:t xml:space="preserve"> surgeonfishes than fishing pressure (Russ et al. 2018). For example, the decrease in </w:t>
       </w:r>
       <w:r>
         <w:t>cropping rates</w:t>
@@ -10033,15 +9456,7 @@
         <w:t xml:space="preserve">turf algae under macroalgal canopies </w:t>
       </w:r>
       <w:r>
-        <w:t>(</w:t>
-      </w:r>
-      <w:proofErr w:type="spellStart"/>
-      <w:r>
-        <w:t>Roff</w:t>
-      </w:r>
-      <w:proofErr w:type="spellEnd"/>
-      <w:r>
-        <w:t xml:space="preserve"> et al. 2015)</w:t>
+        <w:t>(Roff et al. 2015)</w:t>
       </w:r>
       <w:r>
         <w:t>.</w:t>
@@ -10215,111 +9630,12 @@
       <w:r>
         <w:t xml:space="preserve"> at inhabited reefs</w:t>
       </w:r>
-      <w:ins w:id="90" w:author="Robinson, James (robins64)" w:date="2019-05-08T15:11:00Z">
-        <w:r>
-          <w:t xml:space="preserve">, </w:t>
-        </w:r>
-        <w:r>
-          <w:t>with exploitation suppressing scraping rates far below those supported at remote, unfished reefs</w:t>
-        </w:r>
-        <w:r>
-          <w:t>.</w:t>
-        </w:r>
-      </w:ins>
-      <w:del w:id="91" w:author="Robinson, James (robins64)" w:date="2019-05-08T15:11:00Z">
-        <w:r>
-          <w:delText>.</w:delText>
-        </w:r>
-      </w:del>
-      <w:r>
-        <w:t xml:space="preserve"> </w:t>
-      </w:r>
-      <w:del w:id="92" w:author="Robinson, James (robins64)" w:date="2019-05-08T15:11:00Z">
-        <w:r>
-          <w:delText>Across the</w:delText>
-        </w:r>
-        <w:r>
-          <w:delText xml:space="preserve"> Indo-Pacific</w:delText>
-        </w:r>
-        <w:r>
-          <w:delText xml:space="preserve">, </w:delText>
-        </w:r>
-        <w:r>
-          <w:delText xml:space="preserve">local extirpation of </w:delText>
-        </w:r>
-        <w:r>
-          <w:delText>one parrotfish species (</w:delText>
-        </w:r>
-        <w:r>
-          <w:rPr>
-            <w:i/>
-          </w:rPr>
-          <w:delText>B</w:delText>
-        </w:r>
-        <w:r>
-          <w:rPr>
-            <w:i/>
-          </w:rPr>
-          <w:delText>o</w:delText>
-        </w:r>
-        <w:r>
-          <w:rPr>
-            <w:i/>
-          </w:rPr>
-          <w:delText>lbometopon muricatum</w:delText>
-        </w:r>
-        <w:r>
-          <w:delText>)</w:delText>
-        </w:r>
-        <w:r>
-          <w:delText xml:space="preserve"> has </w:delText>
-        </w:r>
-        <w:r>
-          <w:delText>diminished</w:delText>
-        </w:r>
-        <w:r>
-          <w:delText xml:space="preserve"> bioerosion and coral predation functions</w:delText>
-        </w:r>
-        <w:r>
-          <w:delText xml:space="preserve"> (Bellwood et al. 2012)</w:delText>
-        </w:r>
-        <w:r>
-          <w:delText xml:space="preserve"> and</w:delText>
-        </w:r>
-        <w:r>
-          <w:delText xml:space="preserve"> here</w:delText>
-        </w:r>
-        <w:r>
-          <w:delText xml:space="preserve"> we </w:delText>
-        </w:r>
-        <w:r>
-          <w:delText xml:space="preserve">show that exploitation has </w:delText>
-        </w:r>
-        <w:r>
-          <w:delText xml:space="preserve">also </w:delText>
-        </w:r>
-        <w:r>
-          <w:delText>suppressed scraping</w:delText>
-        </w:r>
-        <w:r>
-          <w:delText xml:space="preserve"> </w:delText>
-        </w:r>
-        <w:r>
-          <w:delText xml:space="preserve">rates </w:delText>
-        </w:r>
-        <w:r>
-          <w:delText>far below those supported at remote</w:delText>
-        </w:r>
-        <w:r>
-          <w:delText>, unfished</w:delText>
-        </w:r>
-        <w:r>
-          <w:delText xml:space="preserve"> reefs</w:delText>
-        </w:r>
-        <w:r>
-          <w:delText xml:space="preserve">. </w:delText>
-        </w:r>
-      </w:del>
+      <w:r>
+        <w:t>, with exploitation suppressing scraping rates far below those supported at remote, unfished reefs.</w:t>
+      </w:r>
+      <w:r>
+        <w:t xml:space="preserve"> </w:t>
+      </w:r>
       <w:r>
         <w:t>Th</w:t>
       </w:r>
@@ -10416,13 +9732,8 @@
       <w:r>
         <w:t>(</w:t>
       </w:r>
-      <w:proofErr w:type="spellStart"/>
-      <w:r>
-        <w:t>Bergseth</w:t>
-      </w:r>
-      <w:proofErr w:type="spellEnd"/>
-      <w:r>
-        <w:t xml:space="preserve"> et al. 2018</w:t>
+      <w:r>
+        <w:t>Bergseth et al. 2018</w:t>
       </w:r>
       <w:r>
         <w:t xml:space="preserve">) </w:t>
@@ -10460,109 +9771,30 @@
       <w:r>
         <w:t xml:space="preserve"> </w:t>
       </w:r>
-      <w:ins w:id="93" w:author="Robinson, James (robins64)" w:date="2019-05-08T15:13:00Z">
-        <w:r>
-          <w:t>Indeed, l</w:t>
-        </w:r>
-      </w:ins>
-      <w:ins w:id="94" w:author="Robinson, James (robins64)" w:date="2019-05-08T15:12:00Z">
-        <w:r>
-          <w:t>ocal extirpation of one parrotfish species (</w:t>
-        </w:r>
-        <w:proofErr w:type="spellStart"/>
-        <w:r>
-          <w:rPr>
-            <w:i/>
-          </w:rPr>
-          <w:t>B</w:t>
-        </w:r>
-        <w:r>
-          <w:rPr>
-            <w:i/>
-          </w:rPr>
-          <w:t>o</w:t>
-        </w:r>
-        <w:r>
-          <w:rPr>
-            <w:i/>
-          </w:rPr>
-          <w:t>lbometopon</w:t>
-        </w:r>
-        <w:proofErr w:type="spellEnd"/>
-        <w:r>
-          <w:rPr>
-            <w:i/>
-          </w:rPr>
-          <w:t xml:space="preserve"> </w:t>
-        </w:r>
-        <w:proofErr w:type="spellStart"/>
-        <w:r>
-          <w:rPr>
-            <w:i/>
-          </w:rPr>
-          <w:t>muricatum</w:t>
-        </w:r>
-        <w:proofErr w:type="spellEnd"/>
-        <w:r>
-          <w:t xml:space="preserve">) </w:t>
-        </w:r>
-      </w:ins>
-      <w:ins w:id="95" w:author="Robinson, James (robins64)" w:date="2019-05-08T15:13:00Z">
-        <w:r>
-          <w:t>a</w:t>
-        </w:r>
-        <w:r>
-          <w:t>cross the Indo-Pacific</w:t>
-        </w:r>
-      </w:ins>
-      <w:ins w:id="96" w:author="Robinson, James (robins64)" w:date="2019-05-08T15:12:00Z">
-        <w:r>
-          <w:t xml:space="preserve"> has</w:t>
-        </w:r>
-      </w:ins>
-      <w:ins w:id="97" w:author="Robinson, James (robins64)" w:date="2019-05-08T15:13:00Z">
-        <w:r>
-          <w:t xml:space="preserve"> also</w:t>
-        </w:r>
-      </w:ins>
-      <w:ins w:id="98" w:author="Robinson, James (robins64)" w:date="2019-05-08T15:12:00Z">
-        <w:r>
-          <w:t xml:space="preserve"> dimi</w:t>
-        </w:r>
-      </w:ins>
-      <w:ins w:id="99" w:author="Robinson, James (robins64)" w:date="2019-05-08T15:13:00Z">
-        <w:r>
-          <w:t xml:space="preserve">nished </w:t>
-        </w:r>
-      </w:ins>
-      <w:proofErr w:type="spellStart"/>
-      <w:ins w:id="100" w:author="Robinson, James (robins64)" w:date="2019-05-08T15:11:00Z">
-        <w:r>
-          <w:t>bioerosion</w:t>
-        </w:r>
-        <w:proofErr w:type="spellEnd"/>
-        <w:r>
-          <w:t xml:space="preserve"> and coral predation functions</w:t>
-        </w:r>
-      </w:ins>
-      <w:ins w:id="101" w:author="Robinson, James (robins64)" w:date="2019-05-08T15:13:00Z">
-        <w:r>
-          <w:t xml:space="preserve"> </w:t>
-        </w:r>
-        <w:r>
-          <w:t>(Bellwood et al. 2012)</w:t>
-        </w:r>
-      </w:ins>
-      <w:ins w:id="102" w:author="Robinson, James (robins64)" w:date="2019-05-08T15:12:00Z">
-        <w:r>
-          <w:t>.</w:t>
-        </w:r>
-      </w:ins>
-      <w:ins w:id="103" w:author="Robinson, James (robins64)" w:date="2019-05-08T15:11:00Z">
-        <w:r>
-          <w:t xml:space="preserve"> </w:t>
-        </w:r>
-      </w:ins>
+      <w:r>
+        <w:t>Indeed, local extirpation of one parrotfish species (</w:t>
+      </w:r>
+      <w:r>
+        <w:rPr>
+          <w:i/>
+        </w:rPr>
+        <w:t>B</w:t>
+      </w:r>
+      <w:r>
+        <w:rPr>
+          <w:i/>
+        </w:rPr>
+        <w:t>o</w:t>
+      </w:r>
+      <w:r>
+        <w:rPr>
+          <w:i/>
+        </w:rPr>
+        <w:t>lbometopon muricatum</w:t>
+      </w:r>
+      <w:r>
+        <w:t xml:space="preserve">) across the Indo-Pacific has also diminished bioerosion and coral predation functions (Bellwood et al. 2012). </w:t>
+      </w:r>
       <w:r>
         <w:t>S</w:t>
       </w:r>
@@ -10675,7 +9907,19 @@
         <w:t>y</w:t>
       </w:r>
       <w:r>
-        <w:t xml:space="preserve"> modelling observed data and omitting benthic and fishing covariates,</w:t>
+        <w:t xml:space="preserve"> modelling observed</w:t>
+      </w:r>
+      <w:r>
+        <w:t xml:space="preserve"> grazing</w:t>
+      </w:r>
+      <w:r>
+        <w:t xml:space="preserve"> </w:t>
+      </w:r>
+      <w:r>
+        <w:t xml:space="preserve">rates </w:t>
+      </w:r>
+      <w:r>
+        <w:t>and omitting benthic and fishing covariates,</w:t>
       </w:r>
       <w:r>
         <w:t xml:space="preserve"> we demonstrate</w:t>
@@ -10774,34 +10018,24 @@
       <w:r>
         <w:t xml:space="preserve">. </w:t>
       </w:r>
-      <w:ins w:id="104" w:author="Robinson, James (robins64)" w:date="2019-05-08T15:14:00Z">
-        <w:r>
-          <w:t>S</w:t>
-        </w:r>
-      </w:ins>
-      <w:del w:id="105" w:author="Robinson, James (robins64)" w:date="2019-05-08T15:14:00Z">
-        <w:r>
-          <w:delText xml:space="preserve">Indeed, </w:delText>
-        </w:r>
-        <w:commentRangeStart w:id="106"/>
-        <w:r>
-          <w:delText>s</w:delText>
-        </w:r>
-      </w:del>
+      <w:r>
+        <w:t>S</w:t>
+      </w:r>
+      <w:commentRangeStart w:id="60"/>
       <w:r>
         <w:t>maller fish have higher mass-specific metabolic rates</w:t>
       </w:r>
       <w:r>
         <w:t xml:space="preserve"> </w:t>
       </w:r>
-      <w:commentRangeEnd w:id="106"/>
+      <w:commentRangeEnd w:id="60"/>
       <w:r>
         <w:rPr>
           <w:rStyle w:val="CommentReference"/>
           <w:rFonts w:ascii="Arial" w:eastAsia="Arial" w:hAnsi="Arial" w:cs="Arial"/>
           <w:lang w:val="en" w:eastAsia="en-GB"/>
         </w:rPr>
-        <w:commentReference w:id="106"/>
+        <w:commentReference w:id="60"/>
       </w:r>
       <w:r>
         <w:t>and thus may feed more intensively per unit of fish biomass</w:t>
@@ -10812,35 +10046,18 @@
       <w:r>
         <w:t>than large fish</w:t>
       </w:r>
-      <w:ins w:id="107" w:author="Robinson, James (robins64)" w:date="2019-05-08T15:14:00Z">
-        <w:r>
-          <w:t xml:space="preserve">. </w:t>
-        </w:r>
-        <w:proofErr w:type="spellStart"/>
-        <w:r>
-          <w:t>Therfore</w:t>
-        </w:r>
-        <w:proofErr w:type="spellEnd"/>
-        <w:r>
-          <w:t>, this</w:t>
-        </w:r>
-      </w:ins>
-      <w:del w:id="108" w:author="Robinson, James (robins64)" w:date="2019-05-08T15:14:00Z">
-        <w:r>
-          <w:delText>,</w:delText>
-        </w:r>
-      </w:del>
-      <w:r>
-        <w:t xml:space="preserve"> </w:t>
-      </w:r>
-      <w:del w:id="109" w:author="Robinson, James (robins64)" w:date="2019-05-08T15:14:00Z">
-        <w:r>
-          <w:delText>which</w:delText>
-        </w:r>
-        <w:r>
-          <w:delText xml:space="preserve"> </w:delText>
-        </w:r>
-      </w:del>
+      <w:r>
+        <w:t>. Ther</w:t>
+      </w:r>
+      <w:r>
+        <w:t>e</w:t>
+      </w:r>
+      <w:r>
+        <w:t>fore, this</w:t>
+      </w:r>
+      <w:r>
+        <w:t xml:space="preserve"> </w:t>
+      </w:r>
       <w:r>
         <w:t xml:space="preserve">may </w:t>
       </w:r>
@@ -10902,26 +10119,11 @@
         <w:t>, Fig. 3)</w:t>
       </w:r>
       <w:r>
-        <w:t xml:space="preserve">, </w:t>
-      </w:r>
-      <w:del w:id="110" w:author="Robinson, James (robins64)" w:date="2019-05-08T15:14:00Z">
-        <w:r>
-          <w:delText xml:space="preserve">which </w:delText>
-        </w:r>
-      </w:del>
-      <w:r>
-        <w:t>suggest</w:t>
-      </w:r>
-      <w:ins w:id="111" w:author="Robinson, James (robins64)" w:date="2019-05-08T15:14:00Z">
-        <w:r>
-          <w:t xml:space="preserve">ing </w:t>
-        </w:r>
-      </w:ins>
-      <w:del w:id="112" w:author="Robinson, James (robins64)" w:date="2019-05-08T15:14:00Z">
-        <w:r>
-          <w:delText xml:space="preserve">s </w:delText>
-        </w:r>
-      </w:del>
+        <w:t>, suggest</w:t>
+      </w:r>
+      <w:r>
+        <w:t xml:space="preserve">ing </w:t>
+      </w:r>
       <w:r>
         <w:t xml:space="preserve">that </w:t>
       </w:r>
@@ -10958,28 +10160,9 @@
       <w:r>
         <w:t xml:space="preserve"> </w:t>
       </w:r>
-      <w:ins w:id="113" w:author="Robinson, James (robins64)" w:date="2019-05-08T15:15:00Z">
-        <w:r>
-          <w:t xml:space="preserve">There is </w:t>
-        </w:r>
-        <w:r>
-          <w:t xml:space="preserve">a </w:t>
-        </w:r>
-      </w:ins>
-      <w:del w:id="114" w:author="Robinson, James (robins64)" w:date="2019-05-08T15:15:00Z">
-        <w:r>
-          <w:delText xml:space="preserve">Note </w:delText>
-        </w:r>
-        <w:r>
-          <w:delText>the</w:delText>
-        </w:r>
-        <w:r>
-          <w:delText xml:space="preserve"> apparent</w:delText>
-        </w:r>
-        <w:r>
-          <w:delText xml:space="preserve"> </w:delText>
-        </w:r>
-      </w:del>
+      <w:r>
+        <w:t xml:space="preserve">Note the </w:t>
+      </w:r>
       <w:r>
         <w:t>discrepancy between our first (</w:t>
       </w:r>
@@ -11023,13 +10206,10 @@
         <w:t xml:space="preserve"> mean size </w:t>
       </w:r>
       <w:r>
-        <w:t xml:space="preserve">was </w:t>
-      </w:r>
-      <w:r>
-        <w:t xml:space="preserve">confounded </w:t>
-      </w:r>
-      <w:r>
-        <w:t>with grazer biomass (</w:t>
+        <w:t>is correlated</w:t>
+      </w:r>
+      <w:r>
+        <w:t xml:space="preserve"> with grazer biomass (</w:t>
       </w:r>
       <w:r>
         <w:t xml:space="preserve">Pearson’s </w:t>
@@ -11071,26 +10251,11 @@
         <w:t>integrate UVC data across the Indo-Pacific</w:t>
       </w:r>
       <w:r>
-        <w:t xml:space="preserve"> we </w:t>
-      </w:r>
-      <w:del w:id="115" w:author="Robinson, James (robins64)" w:date="2019-05-08T15:15:00Z">
-        <w:r>
-          <w:delText xml:space="preserve">were required to </w:delText>
-        </w:r>
-      </w:del>
-      <w:r>
-        <w:t>generaliz</w:t>
-      </w:r>
-      <w:ins w:id="116" w:author="Robinson, James (robins64)" w:date="2019-05-08T15:15:00Z">
-        <w:r>
-          <w:t>ed</w:t>
-        </w:r>
-      </w:ins>
-      <w:del w:id="117" w:author="Robinson, James (robins64)" w:date="2019-05-08T15:15:00Z">
-        <w:r>
-          <w:delText>e</w:delText>
-        </w:r>
-      </w:del>
+        <w:t xml:space="preserve"> we generaliz</w:t>
+      </w:r>
+      <w:r>
+        <w:t>ed</w:t>
+      </w:r>
       <w:r>
         <w:t xml:space="preserve"> </w:t>
       </w:r>
@@ -11136,24 +10301,14 @@
       <w:r>
         <w:t>(</w:t>
       </w:r>
-      <w:proofErr w:type="spellStart"/>
-      <w:r>
-        <w:t>Choat</w:t>
-      </w:r>
-      <w:proofErr w:type="spellEnd"/>
-      <w:r>
-        <w:t xml:space="preserve"> et al. 2002, </w:t>
+      <w:r>
+        <w:t xml:space="preserve">Choat et al. 2002, </w:t>
       </w:r>
       <w:r>
         <w:t xml:space="preserve">Wilson et al. 2003, </w:t>
       </w:r>
-      <w:proofErr w:type="spellStart"/>
-      <w:r>
-        <w:t>Brandl</w:t>
-      </w:r>
-      <w:proofErr w:type="spellEnd"/>
-      <w:r>
-        <w:t xml:space="preserve"> </w:t>
+      <w:r>
+        <w:t xml:space="preserve">Brandl </w:t>
       </w:r>
       <w:r>
         <w:t xml:space="preserve">et al. </w:t>
@@ -11165,16 +10320,11 @@
         <w:t>5</w:t>
       </w:r>
       <w:r>
-        <w:t xml:space="preserve">, </w:t>
-      </w:r>
-      <w:proofErr w:type="spellStart"/>
-      <w:r>
-        <w:t>Tebbet</w:t>
+        <w:t>, Tebbet</w:t>
       </w:r>
       <w:r>
         <w:t>t</w:t>
       </w:r>
-      <w:proofErr w:type="spellEnd"/>
       <w:r>
         <w:t xml:space="preserve"> et al. 2017)</w:t>
       </w:r>
@@ -11191,15 +10341,7 @@
         <w:t xml:space="preserve">species </w:t>
       </w:r>
       <w:r>
-        <w:t xml:space="preserve">into a single functional group (e.g. </w:t>
-      </w:r>
-      <w:proofErr w:type="spellStart"/>
-      <w:r>
-        <w:t>Heenan</w:t>
-      </w:r>
-      <w:proofErr w:type="spellEnd"/>
-      <w:r>
-        <w:t xml:space="preserve"> et al. 2016)</w:t>
+        <w:t>into a single functional group (e.g. Heenan et al. 2016)</w:t>
       </w:r>
       <w:r>
         <w:t>.</w:t>
@@ -11222,34 +10364,17 @@
       <w:r>
         <w:t>. As such, current practices for estimating cropping function at</w:t>
       </w:r>
-      <w:ins w:id="118" w:author="Robinson, James (robins64)" w:date="2019-05-08T15:15:00Z">
-        <w:r>
-          <w:t xml:space="preserve"> assemblage</w:t>
-        </w:r>
-      </w:ins>
-      <w:del w:id="119" w:author="Robinson, James (robins64)" w:date="2019-05-08T15:15:00Z">
-        <w:r>
-          <w:delText xml:space="preserve"> the</w:delText>
-        </w:r>
-      </w:del>
+      <w:r>
+        <w:t xml:space="preserve"> assemblage</w:t>
+      </w:r>
       <w:r>
         <w:t xml:space="preserve"> scale</w:t>
       </w:r>
-      <w:ins w:id="120" w:author="Robinson, James (robins64)" w:date="2019-05-08T15:15:00Z">
-        <w:r>
-          <w:t>s</w:t>
-        </w:r>
-      </w:ins>
-      <w:r>
-        <w:t xml:space="preserve"> </w:t>
-      </w:r>
-      <w:del w:id="121" w:author="Robinson, James (robins64)" w:date="2019-05-08T15:15:00Z">
-        <w:r>
-          <w:delText xml:space="preserve">of assemblages </w:delText>
-        </w:r>
-      </w:del>
-      <w:r>
-        <w:t xml:space="preserve">are largely reflective of biomass levels rather than species-specific differences in feeding rate. </w:t>
+      <w:r>
+        <w:t>s</w:t>
+      </w:r>
+      <w:r>
+        <w:t xml:space="preserve"> are largely reflective of biomass levels rather than species-specific differences in feeding rate. </w:t>
       </w:r>
       <w:r>
         <w:t>S</w:t>
@@ -11267,21 +10392,7 @@
         <w:rPr>
           <w:color w:val="000000"/>
         </w:rPr>
-        <w:t xml:space="preserve">Bellwood and </w:t>
-      </w:r>
-      <w:proofErr w:type="spellStart"/>
-      <w:r>
-        <w:rPr>
-          <w:color w:val="000000"/>
-        </w:rPr>
-        <w:t>Choat</w:t>
-      </w:r>
-      <w:proofErr w:type="spellEnd"/>
-      <w:r>
-        <w:rPr>
-          <w:color w:val="000000"/>
-        </w:rPr>
-        <w:t xml:space="preserve"> 1990</w:t>
+        <w:t>Bellwood and Choat 1990</w:t>
       </w:r>
       <w:r>
         <w:rPr>
@@ -11299,21 +10410,7 @@
         <w:rPr>
           <w:color w:val="000000"/>
         </w:rPr>
-        <w:t xml:space="preserve">, </w:t>
-      </w:r>
-      <w:proofErr w:type="spellStart"/>
-      <w:r>
-        <w:rPr>
-          <w:color w:val="000000"/>
-        </w:rPr>
-        <w:t>Bonaldo</w:t>
-      </w:r>
-      <w:proofErr w:type="spellEnd"/>
-      <w:r>
-        <w:rPr>
-          <w:color w:val="000000"/>
-        </w:rPr>
-        <w:t xml:space="preserve"> </w:t>
+        <w:t xml:space="preserve">, Bonaldo </w:t>
       </w:r>
       <w:r>
         <w:rPr>
@@ -11360,24 +10457,11 @@
         <w:t>y modelling genera- and species-specific bite rates from observations collected in several regions,</w:t>
       </w:r>
       <w:r>
-        <w:t xml:space="preserve"> our approach </w:t>
-      </w:r>
-      <w:del w:id="122" w:author="Robinson, James (robins64)" w:date="2019-05-08T15:15:00Z">
-        <w:r>
-          <w:delText>did</w:delText>
-        </w:r>
-        <w:r>
-          <w:delText xml:space="preserve"> </w:delText>
-        </w:r>
-      </w:del>
-      <w:r>
-        <w:t>enable</w:t>
-      </w:r>
-      <w:ins w:id="123" w:author="Robinson, James (robins64)" w:date="2019-05-08T15:15:00Z">
-        <w:r>
-          <w:t>d</w:t>
-        </w:r>
-      </w:ins>
+        <w:t xml:space="preserve"> our approach enable</w:t>
+      </w:r>
+      <w:r>
+        <w:t>d</w:t>
+      </w:r>
       <w:r>
         <w:t xml:space="preserve"> us </w:t>
       </w:r>
@@ -11500,21 +10584,7 @@
         <w:rPr>
           <w:color w:val="000000"/>
         </w:rPr>
-        <w:t>(</w:t>
-      </w:r>
-      <w:proofErr w:type="spellStart"/>
-      <w:r>
-        <w:rPr>
-          <w:color w:val="000000"/>
-        </w:rPr>
-        <w:t>Heenan</w:t>
-      </w:r>
-      <w:proofErr w:type="spellEnd"/>
-      <w:r>
-        <w:rPr>
-          <w:color w:val="000000"/>
-        </w:rPr>
-        <w:t xml:space="preserve"> et al. 2016)</w:t>
+        <w:t>(Heenan et al. 2016)</w:t>
       </w:r>
       <w:r>
         <w:t xml:space="preserve">. Similarly, </w:t>
@@ -11532,26 +10602,10 @@
         <w:t>exposure</w:t>
       </w:r>
       <w:r>
-        <w:t xml:space="preserve"> (</w:t>
-      </w:r>
-      <w:proofErr w:type="spellStart"/>
-      <w:r>
-        <w:t>Bejarano</w:t>
-      </w:r>
-      <w:proofErr w:type="spellEnd"/>
-      <w:r>
-        <w:t xml:space="preserve"> et al. 2017)</w:t>
-      </w:r>
-      <w:r>
-        <w:t xml:space="preserve"> and sedimentation (</w:t>
-      </w:r>
-      <w:proofErr w:type="spellStart"/>
-      <w:r>
-        <w:t>Goatley</w:t>
-      </w:r>
-      <w:proofErr w:type="spellEnd"/>
-      <w:r>
-        <w:t xml:space="preserve"> &amp; Bellwood 2012)</w:t>
+        <w:t xml:space="preserve"> (Bejarano et al. 2017)</w:t>
+      </w:r>
+      <w:r>
+        <w:t xml:space="preserve"> and sedimentation (Goatley &amp; Bellwood 2012)</w:t>
       </w:r>
       <w:r>
         <w:t xml:space="preserve">, while scraping rates can be </w:t>
@@ -11749,11 +10803,9 @@
       <w:r>
         <w:t xml:space="preserve"> </w:t>
       </w:r>
-      <w:ins w:id="124" w:author="Robinson, James (robins64)" w:date="2019-05-08T15:16:00Z">
-        <w:r>
-          <w:t xml:space="preserve">relevant </w:t>
-        </w:r>
-      </w:ins>
+      <w:r>
+        <w:t xml:space="preserve">relevant </w:t>
+      </w:r>
       <w:r>
         <w:t>scale</w:t>
       </w:r>
@@ -11761,21 +10813,7 @@
         <w:t>s</w:t>
       </w:r>
       <w:r>
-        <w:t xml:space="preserve"> </w:t>
-      </w:r>
-      <w:del w:id="125" w:author="Robinson, James (robins64)" w:date="2019-05-08T15:16:00Z">
-        <w:r>
-          <w:delText xml:space="preserve">which </w:delText>
-        </w:r>
-        <w:r>
-          <w:delText xml:space="preserve">are </w:delText>
-        </w:r>
-        <w:r>
-          <w:delText xml:space="preserve">relevant </w:delText>
-        </w:r>
-      </w:del>
-      <w:r>
-        <w:t xml:space="preserve">for </w:t>
+        <w:t xml:space="preserve"> for </w:t>
       </w:r>
       <w:r>
         <w:t xml:space="preserve">understanding </w:t>
@@ -11810,19 +10848,9 @@
       <w:r>
         <w:t xml:space="preserve">s will vary </w:t>
       </w:r>
-      <w:del w:id="126" w:author="Robinson, James (robins64)" w:date="2019-05-08T15:16:00Z">
-        <w:r>
-          <w:delText xml:space="preserve">between </w:delText>
-        </w:r>
-      </w:del>
-      <w:ins w:id="127" w:author="Robinson, James (robins64)" w:date="2019-05-08T15:16:00Z">
-        <w:r>
-          <w:t>across</w:t>
-        </w:r>
-        <w:r>
-          <w:t xml:space="preserve"> </w:t>
-        </w:r>
-      </w:ins>
+      <w:r>
+        <w:t xml:space="preserve">across </w:t>
+      </w:r>
       <w:r>
         <w:t xml:space="preserve">species according to </w:t>
       </w:r>
@@ -11974,23 +11002,7 @@
         <w:outlineLvl w:val="0"/>
       </w:pPr>
       <w:r>
-        <w:t>We thank Morgan Pratchett (</w:t>
-      </w:r>
-      <w:proofErr w:type="spellStart"/>
-      <w:r>
-        <w:t>Chagos</w:t>
-      </w:r>
-      <w:proofErr w:type="spellEnd"/>
-      <w:r>
-        <w:t xml:space="preserve">) and Fraser </w:t>
-      </w:r>
-      <w:proofErr w:type="spellStart"/>
-      <w:r>
-        <w:t>Januchowski</w:t>
-      </w:r>
-      <w:proofErr w:type="spellEnd"/>
-      <w:r>
-        <w:t xml:space="preserve">-Hartley (GBR) for collecting and sharing UVC data. We acknowledge funding </w:t>
+        <w:t xml:space="preserve">We thank Morgan Pratchett (Chagos) and Fraser Januchowski-Hartley (GBR) for collecting and sharing UVC data. We acknowledge funding </w:t>
       </w:r>
       <w:r>
         <w:rPr>
@@ -12089,7 +11101,7 @@
       <w:r>
         <w:br w:type="page"/>
       </w:r>
-      <w:commentRangeStart w:id="128"/>
+      <w:commentRangeStart w:id="61"/>
       <w:r>
         <w:rPr>
           <w:b/>
@@ -12098,14 +11110,14 @@
         <w:lastRenderedPageBreak/>
         <w:t>References</w:t>
       </w:r>
-      <w:commentRangeEnd w:id="128"/>
+      <w:commentRangeEnd w:id="61"/>
       <w:r>
         <w:rPr>
           <w:rStyle w:val="CommentReference"/>
           <w:rFonts w:ascii="Arial" w:eastAsia="Arial" w:hAnsi="Arial" w:cs="Arial"/>
           <w:lang w:val="en" w:eastAsia="en-GB"/>
         </w:rPr>
-        <w:commentReference w:id="128"/>
+        <w:commentReference w:id="61"/>
       </w:r>
     </w:p>
     <w:p>
@@ -12128,35 +11140,7 @@
         <w:rPr>
           <w:color w:val="000000"/>
         </w:rPr>
-        <w:t xml:space="preserve">Adam TC, Schmitt RJ, Holbrook SJ, Brooks AJ, Edmunds PJ, Carpenter RC, </w:t>
-      </w:r>
-      <w:proofErr w:type="spellStart"/>
-      <w:r>
-        <w:rPr>
-          <w:color w:val="000000"/>
-        </w:rPr>
-        <w:t>Bernardi</w:t>
-      </w:r>
-      <w:proofErr w:type="spellEnd"/>
-      <w:r>
-        <w:rPr>
-          <w:color w:val="000000"/>
-        </w:rPr>
-        <w:t xml:space="preserve"> G (2011) Herbivory, connectivity, and ecosystem resilience: response of a coral reef to a large-scale perturbation. </w:t>
-      </w:r>
-      <w:proofErr w:type="spellStart"/>
-      <w:r>
-        <w:rPr>
-          <w:color w:val="000000"/>
-        </w:rPr>
-        <w:t>PLoS</w:t>
-      </w:r>
-      <w:proofErr w:type="spellEnd"/>
-      <w:r>
-        <w:rPr>
-          <w:color w:val="000000"/>
-        </w:rPr>
-        <w:t xml:space="preserve"> One 6:e23717</w:t>
+        <w:t>Adam TC, Schmitt RJ, Holbrook SJ, Brooks AJ, Edmunds PJ, Carpenter RC, Bernardi G (2011) Herbivory, connectivity, and ecosystem resilience: response of a coral reef to a large-scale perturbation. PLoS One 6:e23717</w:t>
       </w:r>
     </w:p>
     <w:p>
@@ -12179,41 +11163,13 @@
         <w:rPr>
           <w:color w:val="000000"/>
         </w:rPr>
-        <w:t xml:space="preserve">Arnold SN, </w:t>
-      </w:r>
-      <w:proofErr w:type="spellStart"/>
-      <w:r>
-        <w:rPr>
-          <w:color w:val="000000"/>
-        </w:rPr>
-        <w:t>Steneck</w:t>
-      </w:r>
-      <w:proofErr w:type="spellEnd"/>
-      <w:r>
-        <w:rPr>
-          <w:color w:val="000000"/>
-        </w:rPr>
-        <w:t xml:space="preserve"> RS, Mumby PJ (2010) Running the gauntlet: inhibitory effects of algal turfs on the processes of coral recruitment. </w:t>
-      </w:r>
-      <w:r>
-        <w:rPr>
-          <w:color w:val="000000"/>
-        </w:rPr>
-        <w:t xml:space="preserve">Mar </w:t>
-      </w:r>
-      <w:proofErr w:type="spellStart"/>
-      <w:r>
-        <w:rPr>
-          <w:color w:val="000000"/>
-        </w:rPr>
-        <w:t>Ecol</w:t>
-      </w:r>
-      <w:proofErr w:type="spellEnd"/>
-      <w:r>
-        <w:rPr>
-          <w:color w:val="000000"/>
-        </w:rPr>
-        <w:t xml:space="preserve"> Prog Ser 414:91–105</w:t>
+        <w:t xml:space="preserve">Arnold SN, Steneck RS, Mumby PJ (2010) Running the gauntlet: inhibitory effects of algal turfs on the processes of coral recruitment. </w:t>
+      </w:r>
+      <w:r>
+        <w:rPr>
+          <w:color w:val="000000"/>
+        </w:rPr>
+        <w:t>Mar Ecol Prog Ser 414:91–105</w:t>
       </w:r>
     </w:p>
     <w:p>
@@ -12233,33 +11189,11 @@
           <w:color w:val="000000"/>
         </w:rPr>
       </w:pPr>
-      <w:proofErr w:type="spellStart"/>
-      <w:r>
-        <w:rPr>
-          <w:color w:val="000000"/>
-        </w:rPr>
-        <w:t>Bartoń</w:t>
-      </w:r>
-      <w:proofErr w:type="spellEnd"/>
-      <w:r>
-        <w:rPr>
-          <w:color w:val="000000"/>
-        </w:rPr>
-        <w:t xml:space="preserve"> K (2013) </w:t>
-      </w:r>
-      <w:proofErr w:type="spellStart"/>
-      <w:r>
-        <w:rPr>
-          <w:color w:val="000000"/>
-        </w:rPr>
-        <w:t>MuMIn</w:t>
-      </w:r>
-      <w:proofErr w:type="spellEnd"/>
-      <w:r>
-        <w:rPr>
-          <w:color w:val="000000"/>
-        </w:rPr>
-        <w:t xml:space="preserve">: multi-model inference. </w:t>
+      <w:r>
+        <w:rPr>
+          <w:color w:val="000000"/>
+        </w:rPr>
+        <w:t xml:space="preserve">Bartoń K (2013) MuMIn: multi-model inference. </w:t>
       </w:r>
       <w:r>
         <w:rPr>
@@ -12288,49 +11222,7 @@
         <w:rPr>
           <w:color w:val="000000"/>
         </w:rPr>
-        <w:t xml:space="preserve">Bates D, </w:t>
-      </w:r>
-      <w:proofErr w:type="spellStart"/>
-      <w:r>
-        <w:rPr>
-          <w:color w:val="000000"/>
-        </w:rPr>
-        <w:t>Maechler</w:t>
-      </w:r>
-      <w:proofErr w:type="spellEnd"/>
-      <w:r>
-        <w:rPr>
-          <w:color w:val="000000"/>
-        </w:rPr>
-        <w:t xml:space="preserve"> M, </w:t>
-      </w:r>
-      <w:proofErr w:type="spellStart"/>
-      <w:r>
-        <w:rPr>
-          <w:color w:val="000000"/>
-        </w:rPr>
-        <w:t>Bolker</w:t>
-      </w:r>
-      <w:proofErr w:type="spellEnd"/>
-      <w:r>
-        <w:rPr>
-          <w:color w:val="000000"/>
-        </w:rPr>
-        <w:t xml:space="preserve"> B, Walker S (2015) Fitting linear mixed-effects models using lme4. J Stat </w:t>
-      </w:r>
-      <w:proofErr w:type="spellStart"/>
-      <w:r>
-        <w:rPr>
-          <w:color w:val="000000"/>
-        </w:rPr>
-        <w:t>Softw</w:t>
-      </w:r>
-      <w:proofErr w:type="spellEnd"/>
-      <w:r>
-        <w:rPr>
-          <w:color w:val="000000"/>
-        </w:rPr>
-        <w:t xml:space="preserve"> 67:1–48</w:t>
+        <w:t>Bates D, Maechler M, Bolker B, Walker S (2015) Fitting linear mixed-effects models using lme4. J Stat Softw 67:1–48</w:t>
       </w:r>
     </w:p>
     <w:p>
@@ -12338,45 +11230,8 @@
         <w:spacing w:before="120" w:after="120"/>
         <w:ind w:left="397" w:hanging="397"/>
       </w:pPr>
-      <w:proofErr w:type="spellStart"/>
-      <w:r>
-        <w:t>Bejarano</w:t>
-      </w:r>
-      <w:proofErr w:type="spellEnd"/>
-      <w:r>
-        <w:t xml:space="preserve">, S., </w:t>
-      </w:r>
-      <w:proofErr w:type="spellStart"/>
-      <w:r>
-        <w:t>Jouffray</w:t>
-      </w:r>
-      <w:proofErr w:type="spellEnd"/>
-      <w:r>
-        <w:t xml:space="preserve">, J.-B., </w:t>
-      </w:r>
-      <w:proofErr w:type="spellStart"/>
-      <w:r>
-        <w:t>Chollett</w:t>
-      </w:r>
-      <w:proofErr w:type="spellEnd"/>
-      <w:r>
-        <w:t xml:space="preserve">, I., Allen, R., </w:t>
-      </w:r>
-      <w:proofErr w:type="spellStart"/>
-      <w:r>
-        <w:t>Roff</w:t>
-      </w:r>
-      <w:proofErr w:type="spellEnd"/>
-      <w:r>
-        <w:t xml:space="preserve">, G., </w:t>
-      </w:r>
-      <w:proofErr w:type="spellStart"/>
-      <w:r>
-        <w:t>Marshell</w:t>
-      </w:r>
-      <w:proofErr w:type="spellEnd"/>
-      <w:r>
-        <w:t xml:space="preserve">, A., … Mumby, P. J. (2017). The shape of success in a turbulent world: wave exposure filtering of coral reef herbivory. </w:t>
+      <w:r>
+        <w:t xml:space="preserve">Bejarano, S., Jouffray, J.-B., Chollett, I., Allen, R., Roff, G., Marshell, A., … Mumby, P. J. (2017). The shape of success in a turbulent world: wave exposure filtering of coral reef herbivory. </w:t>
       </w:r>
       <w:r>
         <w:rPr>
@@ -12419,35 +11274,7 @@
         <w:rPr>
           <w:color w:val="000000"/>
         </w:rPr>
-        <w:t xml:space="preserve">Bellwood DR, </w:t>
-      </w:r>
-      <w:proofErr w:type="spellStart"/>
-      <w:r>
-        <w:rPr>
-          <w:color w:val="000000"/>
-        </w:rPr>
-        <w:t>Choat</w:t>
-      </w:r>
-      <w:proofErr w:type="spellEnd"/>
-      <w:r>
-        <w:rPr>
-          <w:color w:val="000000"/>
-        </w:rPr>
-        <w:t xml:space="preserve"> JH (1990) A functional analysis of grazing in parrotfishes (family Scaridae): the ecological implications. Environ </w:t>
-      </w:r>
-      <w:proofErr w:type="spellStart"/>
-      <w:r>
-        <w:rPr>
-          <w:color w:val="000000"/>
-        </w:rPr>
-        <w:t>Biol</w:t>
-      </w:r>
-      <w:proofErr w:type="spellEnd"/>
-      <w:r>
-        <w:rPr>
-          <w:color w:val="000000"/>
-        </w:rPr>
-        <w:t xml:space="preserve"> Fishes 28:189–214</w:t>
+        <w:t>Bellwood DR, Choat JH (1990) A functional analysis of grazing in parrotfishes (family Scaridae): the ecological implications. Environ Biol Fishes 28:189–214</w:t>
       </w:r>
     </w:p>
     <w:p>
@@ -12470,35 +11297,7 @@
         <w:rPr>
           <w:color w:val="000000"/>
         </w:rPr>
-        <w:t xml:space="preserve">Bellwood DR, Hoey AS, </w:t>
-      </w:r>
-      <w:proofErr w:type="spellStart"/>
-      <w:r>
-        <w:rPr>
-          <w:color w:val="000000"/>
-        </w:rPr>
-        <w:t>Choat</w:t>
-      </w:r>
-      <w:proofErr w:type="spellEnd"/>
-      <w:r>
-        <w:rPr>
-          <w:color w:val="000000"/>
-        </w:rPr>
-        <w:t xml:space="preserve"> JH (2003) Limited functional redundancy in high diversity systems: resilience and ecosystem function on coral reefs. </w:t>
-      </w:r>
-      <w:proofErr w:type="spellStart"/>
-      <w:r>
-        <w:rPr>
-          <w:color w:val="000000"/>
-        </w:rPr>
-        <w:t>Ecol</w:t>
-      </w:r>
-      <w:proofErr w:type="spellEnd"/>
-      <w:r>
-        <w:rPr>
-          <w:color w:val="000000"/>
-        </w:rPr>
-        <w:t xml:space="preserve"> Lett 6:281–285</w:t>
+        <w:t>Bellwood DR, Hoey AS, Choat JH (2003) Limited functional redundancy in high diversity systems: resilience and ecosystem function on coral reefs. Ecol Lett 6:281–285</w:t>
       </w:r>
     </w:p>
     <w:p>
@@ -12533,21 +11332,7 @@
         <w:rPr>
           <w:color w:val="000000"/>
         </w:rPr>
-        <w:t xml:space="preserve">) Human activity selectively impacts the ecosystem roles of parrotfishes on coral reefs. Proc </w:t>
-      </w:r>
-      <w:proofErr w:type="spellStart"/>
-      <w:r>
-        <w:rPr>
-          <w:color w:val="000000"/>
-        </w:rPr>
-        <w:t>Biol</w:t>
-      </w:r>
-      <w:proofErr w:type="spellEnd"/>
-      <w:r>
-        <w:rPr>
-          <w:color w:val="000000"/>
-        </w:rPr>
-        <w:t xml:space="preserve"> Sci 279:1621–1629</w:t>
+        <w:t>) Human activity selectively impacts the ecosystem roles of parrotfishes on coral reefs. Proc Biol Sci 279:1621–1629</w:t>
       </w:r>
     </w:p>
     <w:p>
@@ -12570,35 +11355,7 @@
         <w:rPr>
           <w:color w:val="000000"/>
         </w:rPr>
-        <w:t xml:space="preserve">Bellwood DR, Hughes TP, </w:t>
-      </w:r>
-      <w:proofErr w:type="spellStart"/>
-      <w:r>
-        <w:rPr>
-          <w:color w:val="000000"/>
-        </w:rPr>
-        <w:t>Folke</w:t>
-      </w:r>
-      <w:proofErr w:type="spellEnd"/>
-      <w:r>
-        <w:rPr>
-          <w:color w:val="000000"/>
-        </w:rPr>
-        <w:t xml:space="preserve"> C, </w:t>
-      </w:r>
-      <w:proofErr w:type="spellStart"/>
-      <w:r>
-        <w:rPr>
-          <w:color w:val="000000"/>
-        </w:rPr>
-        <w:t>Nyström</w:t>
-      </w:r>
-      <w:proofErr w:type="spellEnd"/>
-      <w:r>
-        <w:rPr>
-          <w:color w:val="000000"/>
-        </w:rPr>
-        <w:t xml:space="preserve"> M (2004) Confronting the coral reef crisis. Nature 429:827–833</w:t>
+        <w:t>Bellwood DR, Hughes TP, Folke C, Nyström M (2004) Confronting the coral reef crisis. Nature 429:827–833</w:t>
       </w:r>
     </w:p>
     <w:p>
@@ -12606,13 +11363,8 @@
         <w:spacing w:before="120" w:after="120"/>
         <w:ind w:left="397" w:hanging="397"/>
       </w:pPr>
-      <w:proofErr w:type="spellStart"/>
-      <w:r>
-        <w:t>Bergseth</w:t>
-      </w:r>
-      <w:proofErr w:type="spellEnd"/>
-      <w:r>
-        <w:t xml:space="preserve">, B. J., Gurney, G. G., Barnes, M. L., Arias, A., &amp; Cinner, J. E. (2018). Addressing poaching in marine protected areas through voluntary surveillance and enforcement. </w:t>
+      <w:r>
+        <w:t xml:space="preserve">Bergseth, B. J., Gurney, G. G., Barnes, M. L., Arias, A., &amp; Cinner, J. E. (2018). Addressing poaching in marine protected areas through voluntary surveillance and enforcement. </w:t>
       </w:r>
       <w:r>
         <w:rPr>
@@ -12655,35 +11407,7 @@
         <w:rPr>
           <w:color w:val="000000"/>
         </w:rPr>
-        <w:t xml:space="preserve">Best RJ, </w:t>
-      </w:r>
-      <w:proofErr w:type="spellStart"/>
-      <w:r>
-        <w:rPr>
-          <w:color w:val="000000"/>
-        </w:rPr>
-        <w:t>Chaudoin</w:t>
-      </w:r>
-      <w:proofErr w:type="spellEnd"/>
-      <w:r>
-        <w:rPr>
-          <w:color w:val="000000"/>
-        </w:rPr>
-        <w:t xml:space="preserve"> AL, Bracken MES, Graham MH, </w:t>
-      </w:r>
-      <w:proofErr w:type="spellStart"/>
-      <w:r>
-        <w:rPr>
-          <w:color w:val="000000"/>
-        </w:rPr>
-        <w:t>Stachowicz</w:t>
-      </w:r>
-      <w:proofErr w:type="spellEnd"/>
-      <w:r>
-        <w:rPr>
-          <w:color w:val="000000"/>
-        </w:rPr>
-        <w:t xml:space="preserve"> JJ (2014) Plant–animal diversity relationships in a rocky intertidal system depend on invertebrate body size and algal cover. Ecology 95:1308–1322</w:t>
+        <w:t>Best RJ, Chaudoin AL, Bracken MES, Graham MH, Stachowicz JJ (2014) Plant–animal diversity relationships in a rocky intertidal system depend on invertebrate body size and algal cover. Ecology 95:1308–1322</w:t>
       </w:r>
     </w:p>
     <w:p>
@@ -12702,74 +11426,19 @@
           <w:color w:val="000000"/>
         </w:rPr>
       </w:pPr>
-      <w:proofErr w:type="spellStart"/>
-      <w:r>
-        <w:rPr>
-          <w:color w:val="000000"/>
-        </w:rPr>
-        <w:t>Bonaldo</w:t>
-      </w:r>
-      <w:proofErr w:type="spellEnd"/>
-      <w:r>
-        <w:rPr>
-          <w:color w:val="000000"/>
-        </w:rPr>
-        <w:t xml:space="preserve"> RM, Bellwood DR (2008) Size-dependent variation in the functional role of the parrotfish </w:t>
-      </w:r>
-      <w:proofErr w:type="spellStart"/>
-      <w:r>
-        <w:rPr>
-          <w:color w:val="000000"/>
-        </w:rPr>
-        <w:t>Scarus</w:t>
-      </w:r>
-      <w:proofErr w:type="spellEnd"/>
-      <w:r>
-        <w:rPr>
-          <w:color w:val="000000"/>
-        </w:rPr>
-        <w:t xml:space="preserve"> </w:t>
-      </w:r>
-      <w:proofErr w:type="spellStart"/>
-      <w:r>
-        <w:rPr>
-          <w:color w:val="000000"/>
-        </w:rPr>
-        <w:t>rivulatus</w:t>
-      </w:r>
-      <w:proofErr w:type="spellEnd"/>
-      <w:r>
-        <w:rPr>
-          <w:color w:val="000000"/>
-        </w:rPr>
-        <w:t xml:space="preserve"> on the Great Barrier Reef, Australia. Mar </w:t>
-      </w:r>
-      <w:proofErr w:type="spellStart"/>
-      <w:r>
-        <w:rPr>
-          <w:color w:val="000000"/>
-        </w:rPr>
-        <w:t>Ecol</w:t>
-      </w:r>
-      <w:proofErr w:type="spellEnd"/>
-      <w:r>
-        <w:rPr>
-          <w:color w:val="000000"/>
-        </w:rPr>
-        <w:t xml:space="preserve"> Prog Ser 360:237–244</w:t>
+      <w:r>
+        <w:rPr>
+          <w:color w:val="000000"/>
+        </w:rPr>
+        <w:t>Bonaldo RM, Bellwood DR (2008) Size-dependent variation in the functional role of the parrotfish Scarus rivulatus on the Great Barrier Reef, Australia. Mar Ecol Prog Ser 360:237–244</w:t>
       </w:r>
     </w:p>
     <w:p>
       <w:pPr>
         <w:spacing w:before="120" w:after="120"/>
       </w:pPr>
-      <w:proofErr w:type="spellStart"/>
-      <w:r>
-        <w:t>Bonaldo</w:t>
-      </w:r>
-      <w:proofErr w:type="spellEnd"/>
-      <w:r>
-        <w:t xml:space="preserve">, R. M., &amp; Hoey, A. S. (2014). The ecosystem roles of parrotfishes on tropical reefs. </w:t>
+      <w:r>
+        <w:t xml:space="preserve">Bonaldo, R. M., &amp; Hoey, A. S. (2014). The ecosystem roles of parrotfishes on tropical reefs. </w:t>
       </w:r>
       <w:r>
         <w:rPr>
@@ -12797,13 +11466,8 @@
         <w:spacing w:before="120" w:after="120"/>
         <w:ind w:left="397" w:hanging="397"/>
       </w:pPr>
-      <w:proofErr w:type="spellStart"/>
-      <w:r>
-        <w:t>Brandl</w:t>
-      </w:r>
-      <w:proofErr w:type="spellEnd"/>
-      <w:r>
-        <w:t xml:space="preserve">, S. J., Robbins, W. D., &amp; Bellwood, D. R. (2015). Exploring the nature of ecological specialization in a coral reef fish community: morphology, diet and foraging microhabitat use. </w:t>
+      <w:r>
+        <w:t xml:space="preserve">Brandl, S. J., Robbins, W. D., &amp; Bellwood, D. R. (2015). Exploring the nature of ecological specialization in a coral reef fish community: morphology, diet and foraging microhabitat use. </w:t>
       </w:r>
       <w:r>
         <w:rPr>
@@ -12846,21 +11510,7 @@
         <w:rPr>
           <w:color w:val="000000"/>
         </w:rPr>
-        <w:t xml:space="preserve">Bruno JF, </w:t>
-      </w:r>
-      <w:proofErr w:type="spellStart"/>
-      <w:r>
-        <w:rPr>
-          <w:color w:val="000000"/>
-        </w:rPr>
-        <w:t>Carr</w:t>
-      </w:r>
-      <w:proofErr w:type="spellEnd"/>
-      <w:r>
-        <w:rPr>
-          <w:color w:val="000000"/>
-        </w:rPr>
-        <w:t xml:space="preserve"> LA, O’Connor MI (2015) Exploring the role of temperature in the ocean through metabolic scaling. Ecology 96:3126–3140</w:t>
+        <w:t>Bruno JF, Carr LA, O’Connor MI (2015) Exploring the role of temperature in the ocean through metabolic scaling. Ecology 96:3126–3140</w:t>
       </w:r>
     </w:p>
     <w:p>
@@ -12879,33 +11529,11 @@
           <w:color w:val="000000"/>
         </w:rPr>
       </w:pPr>
-      <w:proofErr w:type="spellStart"/>
-      <w:r>
-        <w:rPr>
-          <w:color w:val="000000"/>
-        </w:rPr>
-        <w:t>Burkepile</w:t>
-      </w:r>
-      <w:proofErr w:type="spellEnd"/>
-      <w:r>
-        <w:rPr>
-          <w:color w:val="000000"/>
-        </w:rPr>
-        <w:t xml:space="preserve"> DE, Hay ME (2008) Herbivore species richness and feeding complementarity affect community structure and function on a coral reef. Proc Natl </w:t>
-      </w:r>
-      <w:proofErr w:type="spellStart"/>
-      <w:r>
-        <w:rPr>
-          <w:color w:val="000000"/>
-        </w:rPr>
-        <w:t>Acad</w:t>
-      </w:r>
-      <w:proofErr w:type="spellEnd"/>
-      <w:r>
-        <w:rPr>
-          <w:color w:val="000000"/>
-        </w:rPr>
-        <w:t xml:space="preserve"> Sci U S A 105:16201–16206</w:t>
+      <w:r>
+        <w:rPr>
+          <w:color w:val="000000"/>
+        </w:rPr>
+        <w:t>Burkepile DE, Hay ME (2008) Herbivore species richness and feeding complementarity affect community structure and function on a coral reef. Proc Natl Acad Sci U S A 105:16201–16206</w:t>
       </w:r>
     </w:p>
     <w:p>
@@ -12924,20 +11552,12 @@
           <w:color w:val="000000"/>
         </w:rPr>
       </w:pPr>
-      <w:proofErr w:type="spellStart"/>
       <w:r>
         <w:rPr>
           <w:color w:val="000000"/>
         </w:rPr>
         <w:lastRenderedPageBreak/>
-        <w:t>Burkepile</w:t>
-      </w:r>
-      <w:proofErr w:type="spellEnd"/>
-      <w:r>
-        <w:rPr>
-          <w:color w:val="000000"/>
-        </w:rPr>
-        <w:t xml:space="preserve"> DE, Hay ME (2011) Feeding complementarity versus redundancy among herbivorous fishes on a Caribbean reef. Coral Reefs 30:351–362</w:t>
+        <w:t>Burkepile DE, Hay ME (2011) Feeding complementarity versus redundancy among herbivorous fishes on a Caribbean reef. Coral Reefs 30:351–362</w:t>
       </w:r>
     </w:p>
     <w:p>
@@ -12960,21 +11580,7 @@
         <w:rPr>
           <w:color w:val="000000"/>
         </w:rPr>
-        <w:t xml:space="preserve">Burnham KP, Anderson DR (2003) Model Selection and </w:t>
-      </w:r>
-      <w:proofErr w:type="spellStart"/>
-      <w:r>
-        <w:rPr>
-          <w:color w:val="000000"/>
-        </w:rPr>
-        <w:t>Multimodel</w:t>
-      </w:r>
-      <w:proofErr w:type="spellEnd"/>
-      <w:r>
-        <w:rPr>
-          <w:color w:val="000000"/>
-        </w:rPr>
-        <w:t xml:space="preserve"> Inference: A Practical Information-Theoretic Approach. Springer Science &amp; Business Media, New York</w:t>
+        <w:t>Burnham KP, Anderson DR (2003) Model Selection and Multimodel Inference: A Practical Information-Theoretic Approach. Springer Science &amp; Business Media, New York</w:t>
       </w:r>
     </w:p>
     <w:p>
@@ -12997,21 +11603,7 @@
         <w:rPr>
           <w:color w:val="000000"/>
         </w:rPr>
-        <w:t xml:space="preserve">Cade BS (2015) Model averaging and muddled </w:t>
-      </w:r>
-      <w:proofErr w:type="spellStart"/>
-      <w:r>
-        <w:rPr>
-          <w:color w:val="000000"/>
-        </w:rPr>
-        <w:t>multimodel</w:t>
-      </w:r>
-      <w:proofErr w:type="spellEnd"/>
-      <w:r>
-        <w:rPr>
-          <w:color w:val="000000"/>
-        </w:rPr>
-        <w:t xml:space="preserve"> inference. Ecology 96:2370–2382</w:t>
+        <w:t>Cade BS (2015) Model averaging and muddled multimodel inference. Ecology 96:2370–2382</w:t>
       </w:r>
     </w:p>
     <w:p>
@@ -13034,21 +11626,7 @@
         <w:rPr>
           <w:color w:val="000000"/>
         </w:rPr>
-        <w:t xml:space="preserve">Chao A, </w:t>
-      </w:r>
-      <w:proofErr w:type="spellStart"/>
-      <w:r>
-        <w:rPr>
-          <w:color w:val="000000"/>
-        </w:rPr>
-        <w:t>Jost</w:t>
-      </w:r>
-      <w:proofErr w:type="spellEnd"/>
-      <w:r>
-        <w:rPr>
-          <w:color w:val="000000"/>
-        </w:rPr>
-        <w:t xml:space="preserve"> L (2012) Coverage-based rarefaction and extrapolation: standardizing samples by completeness rather than size. Ecology 93:2533–2547</w:t>
+        <w:t>Chao A, Jost L (2012) Coverage-based rarefaction and extrapolation: standardizing samples by completeness rather than size. Ecology 93:2533–2547</w:t>
       </w:r>
     </w:p>
     <w:p>
@@ -13067,47 +11645,11 @@
           <w:color w:val="000000"/>
         </w:rPr>
       </w:pPr>
-      <w:proofErr w:type="spellStart"/>
-      <w:r>
-        <w:rPr>
-          <w:color w:val="000000"/>
-        </w:rPr>
-        <w:t>Cheal</w:t>
-      </w:r>
-      <w:proofErr w:type="spellEnd"/>
-      <w:r>
-        <w:rPr>
-          <w:color w:val="000000"/>
-        </w:rPr>
-        <w:t xml:space="preserve"> AJ, MacNeil MA, Cripps E, Emslie MJ, Jonker M, </w:t>
-      </w:r>
-      <w:proofErr w:type="spellStart"/>
-      <w:r>
-        <w:rPr>
-          <w:color w:val="000000"/>
-        </w:rPr>
-        <w:t>Schaffelke</w:t>
-      </w:r>
-      <w:proofErr w:type="spellEnd"/>
-      <w:r>
-        <w:rPr>
-          <w:color w:val="000000"/>
-        </w:rPr>
-        <w:t xml:space="preserve"> B, </w:t>
-      </w:r>
-      <w:proofErr w:type="spellStart"/>
-      <w:r>
-        <w:rPr>
-          <w:color w:val="000000"/>
-        </w:rPr>
-        <w:t>Sweatman</w:t>
-      </w:r>
-      <w:proofErr w:type="spellEnd"/>
-      <w:r>
-        <w:rPr>
-          <w:color w:val="000000"/>
-        </w:rPr>
-        <w:t xml:space="preserve"> H (2010) Coral–macroalgal phase shifts or reef resilience: links with diversity and functional roles of herbivorous fishes on the Great Barrier Reef. Coral Reefs 29:1005–1015</w:t>
+      <w:r>
+        <w:rPr>
+          <w:color w:val="000000"/>
+        </w:rPr>
+        <w:t>Cheal AJ, MacNeil MA, Cripps E, Emslie MJ, Jonker M, Schaffelke B, Sweatman H (2010) Coral–macroalgal phase shifts or reef resilience: links with diversity and functional roles of herbivorous fishes on the Great Barrier Reef. Coral Reefs 29:1005–1015</w:t>
       </w:r>
     </w:p>
     <w:p>
@@ -13123,33 +11665,11 @@
         <w:spacing w:before="120" w:after="120"/>
         <w:ind w:left="397" w:hanging="397"/>
       </w:pPr>
-      <w:proofErr w:type="spellStart"/>
       <w:r>
         <w:rPr>
           <w:shd w:val="clear" w:color="auto" w:fill="FFFFFF"/>
         </w:rPr>
-        <w:t>Choat</w:t>
-      </w:r>
-      <w:proofErr w:type="spellEnd"/>
-      <w:r>
-        <w:rPr>
-          <w:shd w:val="clear" w:color="auto" w:fill="FFFFFF"/>
-        </w:rPr>
-        <w:t xml:space="preserve"> JH, Clements KD (2018). Nutritional ecology of parrotfishes (</w:t>
-      </w:r>
-      <w:proofErr w:type="spellStart"/>
-      <w:r>
-        <w:rPr>
-          <w:shd w:val="clear" w:color="auto" w:fill="FFFFFF"/>
-        </w:rPr>
-        <w:t>Scarinae</w:t>
-      </w:r>
-      <w:proofErr w:type="spellEnd"/>
-      <w:r>
-        <w:rPr>
-          <w:shd w:val="clear" w:color="auto" w:fill="FFFFFF"/>
-        </w:rPr>
-        <w:t>, Labridae). In </w:t>
+        <w:t>Choat JH, Clements KD (2018). Nutritional ecology of parrotfishes (Scarinae, Labridae). In </w:t>
       </w:r>
       <w:r>
         <w:rPr>
@@ -13182,33 +11702,11 @@
           <w:color w:val="000000"/>
         </w:rPr>
       </w:pPr>
-      <w:proofErr w:type="spellStart"/>
-      <w:r>
-        <w:rPr>
-          <w:color w:val="000000"/>
-        </w:rPr>
-        <w:t>Choat</w:t>
-      </w:r>
-      <w:proofErr w:type="spellEnd"/>
-      <w:r>
-        <w:rPr>
-          <w:color w:val="000000"/>
-        </w:rPr>
-        <w:t xml:space="preserve"> J, Clements K, Robbins W (2002) The trophic status of herbivorous fishes on coral reefs. Mar </w:t>
-      </w:r>
-      <w:proofErr w:type="spellStart"/>
-      <w:r>
-        <w:rPr>
-          <w:color w:val="000000"/>
-        </w:rPr>
-        <w:t>Biol</w:t>
-      </w:r>
-      <w:proofErr w:type="spellEnd"/>
-      <w:r>
-        <w:rPr>
-          <w:color w:val="000000"/>
-        </w:rPr>
-        <w:t xml:space="preserve"> 140:613–623</w:t>
+      <w:r>
+        <w:rPr>
+          <w:color w:val="000000"/>
+        </w:rPr>
+        <w:t>Choat J, Clements K, Robbins W (2002) The trophic status of herbivorous fishes on coral reefs. Mar Biol 140:613–623</w:t>
       </w:r>
     </w:p>
     <w:p>
@@ -13227,19 +11725,11 @@
           <w:color w:val="000000"/>
         </w:rPr>
       </w:pPr>
-      <w:proofErr w:type="spellStart"/>
-      <w:r>
-        <w:rPr>
-          <w:color w:val="000000"/>
-        </w:rPr>
-        <w:t>Choat</w:t>
-      </w:r>
-      <w:proofErr w:type="spellEnd"/>
-      <w:r>
-        <w:rPr>
-          <w:color w:val="000000"/>
-        </w:rPr>
-        <w:t xml:space="preserve"> J</w:t>
+      <w:r>
+        <w:rPr>
+          <w:color w:val="000000"/>
+        </w:rPr>
+        <w:t>Choat J</w:t>
       </w:r>
       <w:r>
         <w:rPr>
@@ -13251,21 +11741,7 @@
         <w:rPr>
           <w:color w:val="000000"/>
         </w:rPr>
-        <w:t xml:space="preserve">, Robbins WD, Clements KD (2004) The trophic status of herbivorous fishes on coral reefs. Mar </w:t>
-      </w:r>
-      <w:proofErr w:type="spellStart"/>
-      <w:r>
-        <w:rPr>
-          <w:color w:val="000000"/>
-        </w:rPr>
-        <w:t>Biol</w:t>
-      </w:r>
-      <w:proofErr w:type="spellEnd"/>
-      <w:r>
-        <w:rPr>
-          <w:color w:val="000000"/>
-        </w:rPr>
-        <w:t xml:space="preserve"> 145:445–454</w:t>
+        <w:t>, Robbins WD, Clements KD (2004) The trophic status of herbivorous fishes on coral reefs. Mar Biol 145:445–454</w:t>
       </w:r>
     </w:p>
     <w:p>
@@ -13284,75 +11760,11 @@
           <w:color w:val="000000"/>
         </w:rPr>
       </w:pPr>
-      <w:proofErr w:type="spellStart"/>
-      <w:r>
-        <w:rPr>
-          <w:color w:val="000000"/>
-        </w:rPr>
-        <w:t>Doropoulos</w:t>
-      </w:r>
-      <w:proofErr w:type="spellEnd"/>
-      <w:r>
-        <w:rPr>
-          <w:color w:val="000000"/>
-        </w:rPr>
-        <w:t xml:space="preserve"> C, </w:t>
-      </w:r>
-      <w:proofErr w:type="spellStart"/>
-      <w:r>
-        <w:rPr>
-          <w:color w:val="000000"/>
-        </w:rPr>
-        <w:t>Hyndes</w:t>
-      </w:r>
-      <w:proofErr w:type="spellEnd"/>
-      <w:r>
-        <w:rPr>
-          <w:color w:val="000000"/>
-        </w:rPr>
-        <w:t xml:space="preserve"> GA, </w:t>
-      </w:r>
-      <w:proofErr w:type="spellStart"/>
-      <w:r>
-        <w:rPr>
-          <w:color w:val="000000"/>
-        </w:rPr>
-        <w:t>Abecasis</w:t>
-      </w:r>
-      <w:proofErr w:type="spellEnd"/>
-      <w:r>
-        <w:rPr>
-          <w:color w:val="000000"/>
-        </w:rPr>
-        <w:t xml:space="preserve"> D, </w:t>
-      </w:r>
-      <w:proofErr w:type="spellStart"/>
-      <w:r>
-        <w:rPr>
-          <w:color w:val="000000"/>
-        </w:rPr>
-        <w:t>Vergés</w:t>
-      </w:r>
-      <w:proofErr w:type="spellEnd"/>
-      <w:r>
-        <w:rPr>
-          <w:color w:val="000000"/>
-        </w:rPr>
-        <w:t xml:space="preserve"> A (2013) Herbivores strongly influence algal recruitment in both coral- and algal-dominated coral reef habitats. Mar </w:t>
-      </w:r>
-      <w:proofErr w:type="spellStart"/>
-      <w:r>
-        <w:rPr>
-          <w:color w:val="000000"/>
-        </w:rPr>
-        <w:t>Ecol</w:t>
-      </w:r>
-      <w:proofErr w:type="spellEnd"/>
-      <w:r>
-        <w:rPr>
-          <w:color w:val="000000"/>
-        </w:rPr>
-        <w:t xml:space="preserve"> Prog Ser 486:153–164</w:t>
+      <w:r>
+        <w:rPr>
+          <w:color w:val="000000"/>
+        </w:rPr>
+        <w:t>Doropoulos C, Hyndes GA, Abecasis D, Vergés A (2013) Herbivores strongly influence algal recruitment in both coral- and algal-dominated coral reef habitats. Mar Ecol Prog Ser 486:153–164</w:t>
       </w:r>
     </w:p>
     <w:p>
@@ -13371,33 +11783,11 @@
           <w:color w:val="000000"/>
         </w:rPr>
       </w:pPr>
-      <w:proofErr w:type="spellStart"/>
-      <w:r>
-        <w:rPr>
-          <w:color w:val="000000"/>
-        </w:rPr>
-        <w:t>Doropoulos</w:t>
-      </w:r>
-      <w:proofErr w:type="spellEnd"/>
-      <w:r>
-        <w:rPr>
-          <w:color w:val="000000"/>
-        </w:rPr>
-        <w:t xml:space="preserve"> C, Ward S, </w:t>
-      </w:r>
-      <w:proofErr w:type="spellStart"/>
-      <w:r>
-        <w:rPr>
-          <w:color w:val="000000"/>
-        </w:rPr>
-        <w:t>Marshell</w:t>
-      </w:r>
-      <w:proofErr w:type="spellEnd"/>
-      <w:r>
-        <w:rPr>
-          <w:color w:val="000000"/>
-        </w:rPr>
-        <w:t xml:space="preserve"> A, Diaz-Pulido G, Mumby PJ (2012) Interactions among chronic and acute impacts on coral recruits: the importance of size-escape thresholds. Ecology 93:2131–2138</w:t>
+      <w:r>
+        <w:rPr>
+          <w:color w:val="000000"/>
+        </w:rPr>
+        <w:t>Doropoulos C, Ward S, Marshell A, Diaz-Pulido G, Mumby PJ (2012) Interactions among chronic and acute impacts on coral recruits: the importance of size-escape thresholds. Ecology 93:2131–2138</w:t>
       </w:r>
     </w:p>
     <w:p>
@@ -13420,35 +11810,7 @@
         <w:rPr>
           <w:color w:val="000000"/>
         </w:rPr>
-        <w:t xml:space="preserve">Duffy JE, </w:t>
-      </w:r>
-      <w:proofErr w:type="spellStart"/>
-      <w:r>
-        <w:rPr>
-          <w:color w:val="000000"/>
-        </w:rPr>
-        <w:t>Lefcheck</w:t>
-      </w:r>
-      <w:proofErr w:type="spellEnd"/>
-      <w:r>
-        <w:rPr>
-          <w:color w:val="000000"/>
-        </w:rPr>
-        <w:t xml:space="preserve"> JS, Stuart-Smith RD, Navarrete SA, Edgar GJ (2016) Biodiversity enhances reef fish biomass and resistance to climate change. Proc Natl </w:t>
-      </w:r>
-      <w:proofErr w:type="spellStart"/>
-      <w:r>
-        <w:rPr>
-          <w:color w:val="000000"/>
-        </w:rPr>
-        <w:t>Acad</w:t>
-      </w:r>
-      <w:proofErr w:type="spellEnd"/>
-      <w:r>
-        <w:rPr>
-          <w:color w:val="000000"/>
-        </w:rPr>
-        <w:t xml:space="preserve"> Sci U S A 113:6230–6235</w:t>
+        <w:t>Duffy JE, Lefcheck JS, Stuart-Smith RD, Navarrete SA, Edgar GJ (2016) Biodiversity enhances reef fish biomass and resistance to climate change. Proc Natl Acad Sci U S A 113:6230–6235</w:t>
       </w:r>
     </w:p>
     <w:p>
@@ -13471,63 +11833,7 @@
         <w:rPr>
           <w:color w:val="000000"/>
         </w:rPr>
-        <w:t xml:space="preserve">Edwards CB, Friedlander AM, Green AG, Hardt MJ, Sala E, </w:t>
-      </w:r>
-      <w:proofErr w:type="spellStart"/>
-      <w:r>
-        <w:rPr>
-          <w:color w:val="000000"/>
-        </w:rPr>
-        <w:t>Sweatman</w:t>
-      </w:r>
-      <w:proofErr w:type="spellEnd"/>
-      <w:r>
-        <w:rPr>
-          <w:color w:val="000000"/>
-        </w:rPr>
-        <w:t xml:space="preserve"> HP, Williams ID, </w:t>
-      </w:r>
-      <w:proofErr w:type="spellStart"/>
-      <w:r>
-        <w:rPr>
-          <w:color w:val="000000"/>
-        </w:rPr>
-        <w:t>Zgliczynski</w:t>
-      </w:r>
-      <w:proofErr w:type="spellEnd"/>
-      <w:r>
-        <w:rPr>
-          <w:color w:val="000000"/>
-        </w:rPr>
-        <w:t xml:space="preserve"> B, </w:t>
-      </w:r>
-      <w:proofErr w:type="spellStart"/>
-      <w:r>
-        <w:rPr>
-          <w:color w:val="000000"/>
-        </w:rPr>
-        <w:t>Sandin</w:t>
-      </w:r>
-      <w:proofErr w:type="spellEnd"/>
-      <w:r>
-        <w:rPr>
-          <w:color w:val="000000"/>
-        </w:rPr>
-        <w:t xml:space="preserve"> SA, Smith JE (2014) Global assessment of the status of coral reef herbivorous fishes: evidence for fishing effects. Proc </w:t>
-      </w:r>
-      <w:proofErr w:type="spellStart"/>
-      <w:r>
-        <w:rPr>
-          <w:color w:val="000000"/>
-        </w:rPr>
-        <w:t>Biol</w:t>
-      </w:r>
-      <w:proofErr w:type="spellEnd"/>
-      <w:r>
-        <w:rPr>
-          <w:color w:val="000000"/>
-        </w:rPr>
-        <w:t xml:space="preserve"> Sci 281:20131835</w:t>
+        <w:t>Edwards CB, Friedlander AM, Green AG, Hardt MJ, Sala E, Sweatman HP, Williams ID, Zgliczynski B, Sandin SA, Smith JE (2014) Global assessment of the status of coral reef herbivorous fishes: evidence for fishing effects. Proc Biol Sci 281:20131835</w:t>
       </w:r>
     </w:p>
     <w:p>
@@ -13550,35 +11856,7 @@
         <w:rPr>
           <w:color w:val="000000"/>
         </w:rPr>
-        <w:t xml:space="preserve">Froese R, </w:t>
-      </w:r>
-      <w:proofErr w:type="spellStart"/>
-      <w:r>
-        <w:rPr>
-          <w:color w:val="000000"/>
-        </w:rPr>
-        <w:t>Pauly</w:t>
-      </w:r>
-      <w:proofErr w:type="spellEnd"/>
-      <w:r>
-        <w:rPr>
-          <w:color w:val="000000"/>
-        </w:rPr>
-        <w:t xml:space="preserve"> D (2018) </w:t>
-      </w:r>
-      <w:proofErr w:type="spellStart"/>
-      <w:r>
-        <w:rPr>
-          <w:color w:val="000000"/>
-        </w:rPr>
-        <w:t>FishBase</w:t>
-      </w:r>
-      <w:proofErr w:type="spellEnd"/>
-      <w:r>
-        <w:rPr>
-          <w:color w:val="000000"/>
-        </w:rPr>
-        <w:t>.</w:t>
+        <w:t>Froese R, Pauly D (2018) FishBase.</w:t>
       </w:r>
     </w:p>
     <w:p>
@@ -13594,7 +11872,7 @@
         <w:spacing w:before="120" w:after="120"/>
         <w:ind w:left="397" w:hanging="397"/>
         <w:rPr>
-          <w:ins w:id="129" w:author="Robinson, James (robins64)" w:date="2019-04-26T13:18:00Z"/>
+          <w:ins w:id="62" w:author="Robinson, James (robins64)" w:date="2019-04-26T13:18:00Z"/>
           <w:color w:val="000000"/>
         </w:rPr>
       </w:pPr>
@@ -13621,33 +11899,11 @@
           <w:color w:val="000000"/>
         </w:rPr>
       </w:pPr>
-      <w:proofErr w:type="spellStart"/>
-      <w:r>
-        <w:rPr>
-          <w:color w:val="000000"/>
-        </w:rPr>
-        <w:t>Goatley</w:t>
-      </w:r>
-      <w:proofErr w:type="spellEnd"/>
-      <w:r>
-        <w:rPr>
-          <w:color w:val="000000"/>
-        </w:rPr>
-        <w:t xml:space="preserve"> CHR, Bellwood DR (2012) Sediment suppresses herbivory across a coral reef depth gradient. </w:t>
-      </w:r>
-      <w:proofErr w:type="spellStart"/>
-      <w:r>
-        <w:rPr>
-          <w:color w:val="000000"/>
-        </w:rPr>
-        <w:t>Biol</w:t>
-      </w:r>
-      <w:proofErr w:type="spellEnd"/>
-      <w:r>
-        <w:rPr>
-          <w:color w:val="000000"/>
-        </w:rPr>
-        <w:t xml:space="preserve"> Lett 8:1016–1018</w:t>
+      <w:r>
+        <w:rPr>
+          <w:color w:val="000000"/>
+        </w:rPr>
+        <w:t>Goatley CHR, Bellwood DR (2012) Sediment suppresses herbivory across a coral reef depth gradient. Biol Lett 8:1016–1018</w:t>
       </w:r>
     </w:p>
     <w:p>
@@ -13670,49 +11926,7 @@
         <w:rPr>
           <w:color w:val="000000"/>
         </w:rPr>
-        <w:t xml:space="preserve">Graham NAJ, Bellwood DR, Cinner JE, Hughes TP, </w:t>
-      </w:r>
-      <w:proofErr w:type="spellStart"/>
-      <w:r>
-        <w:rPr>
-          <w:color w:val="000000"/>
-        </w:rPr>
-        <w:t>Norström</w:t>
-      </w:r>
-      <w:proofErr w:type="spellEnd"/>
-      <w:r>
-        <w:rPr>
-          <w:color w:val="000000"/>
-        </w:rPr>
-        <w:t xml:space="preserve"> AV, </w:t>
-      </w:r>
-      <w:proofErr w:type="spellStart"/>
-      <w:r>
-        <w:rPr>
-          <w:color w:val="000000"/>
-        </w:rPr>
-        <w:t>Nyström</w:t>
-      </w:r>
-      <w:proofErr w:type="spellEnd"/>
-      <w:r>
-        <w:rPr>
-          <w:color w:val="000000"/>
-        </w:rPr>
-        <w:t xml:space="preserve"> M (2013) Managing resilience to reverse phase shifts in coral reefs. Front </w:t>
-      </w:r>
-      <w:proofErr w:type="spellStart"/>
-      <w:r>
-        <w:rPr>
-          <w:color w:val="000000"/>
-        </w:rPr>
-        <w:t>Ecol</w:t>
-      </w:r>
-      <w:proofErr w:type="spellEnd"/>
-      <w:r>
-        <w:rPr>
-          <w:color w:val="000000"/>
-        </w:rPr>
-        <w:t xml:space="preserve"> Environ 11:541–548</w:t>
+        <w:t>Graham NAJ, Bellwood DR, Cinner JE, Hughes TP, Norström AV, Nyström M (2013) Managing resilience to reverse phase shifts in coral reefs. Front Ecol Environ 11:541–548</w:t>
       </w:r>
     </w:p>
     <w:p>
@@ -13735,21 +11949,7 @@
         <w:rPr>
           <w:color w:val="000000"/>
         </w:rPr>
-        <w:t xml:space="preserve">Graham NAJ, Jennings S, MacNeil MA, </w:t>
-      </w:r>
-      <w:proofErr w:type="spellStart"/>
-      <w:r>
-        <w:rPr>
-          <w:color w:val="000000"/>
-        </w:rPr>
-        <w:t>Mouillot</w:t>
-      </w:r>
-      <w:proofErr w:type="spellEnd"/>
-      <w:r>
-        <w:rPr>
-          <w:color w:val="000000"/>
-        </w:rPr>
-        <w:t xml:space="preserve"> D, Wilson SK (2015) Predicting climate-driven regime shifts versus rebound potential in coral reefs. Nature 518:94–97</w:t>
+        <w:t>Graham NAJ, Jennings S, MacNeil MA, Mouillot D, Wilson SK (2015) Predicting climate-driven regime shifts versus rebound potential in coral reefs. Nature 518:94–97</w:t>
       </w:r>
     </w:p>
     <w:p>
@@ -13811,31 +12011,7 @@
         <w:ind w:left="397" w:hanging="397"/>
       </w:pPr>
       <w:r>
-        <w:t xml:space="preserve">Graham NAJ, Chong-Seng KM, </w:t>
-      </w:r>
-      <w:proofErr w:type="spellStart"/>
-      <w:r>
-        <w:t>Huchery</w:t>
-      </w:r>
-      <w:proofErr w:type="spellEnd"/>
-      <w:r>
-        <w:t xml:space="preserve"> C, </w:t>
-      </w:r>
-      <w:proofErr w:type="spellStart"/>
-      <w:r>
-        <w:t>Januchowski</w:t>
-      </w:r>
-      <w:proofErr w:type="spellEnd"/>
-      <w:r>
-        <w:t xml:space="preserve">-Hartley FA, Nash KL (2014) Coral reef community composition in the context of disturbance history on the Great Barrier Reef, Australia. </w:t>
-      </w:r>
-      <w:proofErr w:type="spellStart"/>
-      <w:r>
-        <w:t>PLoS</w:t>
-      </w:r>
-      <w:proofErr w:type="spellEnd"/>
-      <w:r>
-        <w:t xml:space="preserve"> One 9:e101204</w:t>
+        <w:t>Graham NAJ, Chong-Seng KM, Huchery C, Januchowski-Hartley FA, Nash KL (2014) Coral reef community composition in the context of disturbance history on the Great Barrier Reef, Australia. PLoS One 9:e101204</w:t>
       </w:r>
     </w:p>
     <w:p>
@@ -13870,31 +12046,7 @@
         </w:rPr>
       </w:pPr>
       <w:r>
-        <w:t xml:space="preserve">Green, A. L., </w:t>
-      </w:r>
-      <w:proofErr w:type="spellStart"/>
-      <w:r>
-        <w:t>Maypa</w:t>
-      </w:r>
-      <w:proofErr w:type="spellEnd"/>
-      <w:r>
-        <w:t xml:space="preserve">, A. P., </w:t>
-      </w:r>
-      <w:proofErr w:type="spellStart"/>
-      <w:r>
-        <w:t>Almany</w:t>
-      </w:r>
-      <w:proofErr w:type="spellEnd"/>
-      <w:r>
-        <w:t xml:space="preserve">, G. R., Rhodes, K. L., Weeks, R., </w:t>
-      </w:r>
-      <w:proofErr w:type="spellStart"/>
-      <w:r>
-        <w:t>Abesamis</w:t>
-      </w:r>
-      <w:proofErr w:type="spellEnd"/>
-      <w:r>
-        <w:t>, R. A., … White, A. T. (201</w:t>
+        <w:t>Green, A. L., Maypa, A. P., Almany, G. R., Rhodes, K. L., Weeks, R., Abesamis, R. A., … White, A. T. (201</w:t>
       </w:r>
       <w:r>
         <w:t>4</w:t>
@@ -13968,33 +12120,11 @@
           <w:color w:val="000000"/>
         </w:rPr>
       </w:pPr>
-      <w:proofErr w:type="spellStart"/>
-      <w:r>
-        <w:rPr>
-          <w:color w:val="000000"/>
-        </w:rPr>
-        <w:t>Heenan</w:t>
-      </w:r>
-      <w:proofErr w:type="spellEnd"/>
-      <w:r>
-        <w:rPr>
-          <w:color w:val="000000"/>
-        </w:rPr>
-        <w:t xml:space="preserve"> A, Hoey AS, Williams GJ, Williams ID (2016) Natural bounds on herbivorous coral reef fishes. Proc </w:t>
-      </w:r>
-      <w:proofErr w:type="spellStart"/>
-      <w:r>
-        <w:rPr>
-          <w:color w:val="000000"/>
-        </w:rPr>
-        <w:t>Biol</w:t>
-      </w:r>
-      <w:proofErr w:type="spellEnd"/>
-      <w:r>
-        <w:rPr>
-          <w:color w:val="000000"/>
-        </w:rPr>
-        <w:t xml:space="preserve"> Sci 283:20161716</w:t>
+      <w:r>
+        <w:rPr>
+          <w:color w:val="000000"/>
+        </w:rPr>
+        <w:t>Heenan A, Hoey AS, Williams GJ, Williams ID (2016) Natural bounds on herbivorous coral reef fishes. Proc Biol Sci 283:20161716</w:t>
       </w:r>
     </w:p>
     <w:p>
@@ -14005,21 +12135,12 @@
       <w:r>
         <w:t xml:space="preserve">Hicks, C. C., &amp; McClanahan, T. R. (2012). Assessing gear modifications needed to optimize yields in a heavily exploited, multi-species, seagrass and coral reef fishery. </w:t>
       </w:r>
-      <w:proofErr w:type="spellStart"/>
       <w:r>
         <w:rPr>
           <w:i/>
           <w:iCs/>
         </w:rPr>
-        <w:t>PloS</w:t>
-      </w:r>
-      <w:proofErr w:type="spellEnd"/>
-      <w:r>
-        <w:rPr>
-          <w:i/>
-          <w:iCs/>
-        </w:rPr>
-        <w:t xml:space="preserve"> One</w:t>
+        <w:t>PloS One</w:t>
       </w:r>
       <w:r>
         <w:t xml:space="preserve">, </w:t>
@@ -14078,91 +12199,7 @@
         <w:rPr>
           <w:color w:val="000000"/>
         </w:rPr>
-        <w:t xml:space="preserve">Hughes TP, Rodrigues MJ, Bellwood DR, </w:t>
-      </w:r>
-      <w:proofErr w:type="spellStart"/>
-      <w:r>
-        <w:rPr>
-          <w:color w:val="000000"/>
-        </w:rPr>
-        <w:t>Ceccarelli</w:t>
-      </w:r>
-      <w:proofErr w:type="spellEnd"/>
-      <w:r>
-        <w:rPr>
-          <w:color w:val="000000"/>
-        </w:rPr>
-        <w:t xml:space="preserve"> D, </w:t>
-      </w:r>
-      <w:proofErr w:type="spellStart"/>
-      <w:r>
-        <w:rPr>
-          <w:color w:val="000000"/>
-        </w:rPr>
-        <w:t>Hoegh</w:t>
-      </w:r>
-      <w:proofErr w:type="spellEnd"/>
-      <w:r>
-        <w:rPr>
-          <w:color w:val="000000"/>
-        </w:rPr>
-        <w:t xml:space="preserve">-Guldberg O, McCook L, </w:t>
-      </w:r>
-      <w:proofErr w:type="spellStart"/>
-      <w:r>
-        <w:rPr>
-          <w:color w:val="000000"/>
-        </w:rPr>
-        <w:t>Moltschaniwskyj</w:t>
-      </w:r>
-      <w:proofErr w:type="spellEnd"/>
-      <w:r>
-        <w:rPr>
-          <w:color w:val="000000"/>
-        </w:rPr>
-        <w:t xml:space="preserve"> N, Pratchett MS, </w:t>
-      </w:r>
-      <w:proofErr w:type="spellStart"/>
-      <w:r>
-        <w:rPr>
-          <w:color w:val="000000"/>
-        </w:rPr>
-        <w:t>Steneck</w:t>
-      </w:r>
-      <w:proofErr w:type="spellEnd"/>
-      <w:r>
-        <w:rPr>
-          <w:color w:val="000000"/>
-        </w:rPr>
-        <w:t xml:space="preserve"> RS, Willis B (2007) Phase shifts, herbivory, and the resilience of coral reefs to climate change. </w:t>
-      </w:r>
-      <w:proofErr w:type="spellStart"/>
-      <w:r>
-        <w:rPr>
-          <w:color w:val="000000"/>
-        </w:rPr>
-        <w:t>Curr</w:t>
-      </w:r>
-      <w:proofErr w:type="spellEnd"/>
-      <w:r>
-        <w:rPr>
-          <w:color w:val="000000"/>
-        </w:rPr>
-        <w:t xml:space="preserve"> </w:t>
-      </w:r>
-      <w:proofErr w:type="spellStart"/>
-      <w:r>
-        <w:rPr>
-          <w:color w:val="000000"/>
-        </w:rPr>
-        <w:t>Biol</w:t>
-      </w:r>
-      <w:proofErr w:type="spellEnd"/>
-      <w:r>
-        <w:rPr>
-          <w:color w:val="000000"/>
-        </w:rPr>
-        <w:t xml:space="preserve"> 17:360–365</w:t>
+        <w:t>Hughes TP, Rodrigues MJ, Bellwood DR, Ceccarelli D, Hoegh-Guldberg O, McCook L, Moltschaniwskyj N, Pratchett MS, Steneck RS, Willis B (2007) Phase shifts, herbivory, and the resilience of coral reefs to climate change. Curr Biol 17:360–365</w:t>
       </w:r>
     </w:p>
     <w:p>
@@ -14185,77 +12222,7 @@
         <w:rPr>
           <w:color w:val="000000"/>
         </w:rPr>
-        <w:t xml:space="preserve">Hughes TP, Barnes ML, Bellwood DR, Cinner JE, Cumming GS, Jackson JBC, </w:t>
-      </w:r>
-      <w:proofErr w:type="spellStart"/>
-      <w:r>
-        <w:rPr>
-          <w:color w:val="000000"/>
-        </w:rPr>
-        <w:t>Kleypas</w:t>
-      </w:r>
-      <w:proofErr w:type="spellEnd"/>
-      <w:r>
-        <w:rPr>
-          <w:color w:val="000000"/>
-        </w:rPr>
-        <w:t xml:space="preserve"> J, van de </w:t>
-      </w:r>
-      <w:proofErr w:type="spellStart"/>
-      <w:r>
-        <w:rPr>
-          <w:color w:val="000000"/>
-        </w:rPr>
-        <w:t>Leemput</w:t>
-      </w:r>
-      <w:proofErr w:type="spellEnd"/>
-      <w:r>
-        <w:rPr>
-          <w:color w:val="000000"/>
-        </w:rPr>
-        <w:t xml:space="preserve"> IA, Lough JM, Morrison TH, </w:t>
-      </w:r>
-      <w:proofErr w:type="spellStart"/>
-      <w:r>
-        <w:rPr>
-          <w:color w:val="000000"/>
-        </w:rPr>
-        <w:t>Palumbi</w:t>
-      </w:r>
-      <w:proofErr w:type="spellEnd"/>
-      <w:r>
-        <w:rPr>
-          <w:color w:val="000000"/>
-        </w:rPr>
-        <w:t xml:space="preserve"> SR, van </w:t>
-      </w:r>
-      <w:proofErr w:type="spellStart"/>
-      <w:r>
-        <w:rPr>
-          <w:color w:val="000000"/>
-        </w:rPr>
-        <w:t>Nes</w:t>
-      </w:r>
-      <w:proofErr w:type="spellEnd"/>
-      <w:r>
-        <w:rPr>
-          <w:color w:val="000000"/>
-        </w:rPr>
-        <w:t xml:space="preserve"> EH, </w:t>
-      </w:r>
-      <w:proofErr w:type="spellStart"/>
-      <w:r>
-        <w:rPr>
-          <w:color w:val="000000"/>
-        </w:rPr>
-        <w:t>Scheffer</w:t>
-      </w:r>
-      <w:proofErr w:type="spellEnd"/>
-      <w:r>
-        <w:rPr>
-          <w:color w:val="000000"/>
-        </w:rPr>
-        <w:t xml:space="preserve"> M (2017) Coral reefs in the Anthropocene. Nature 546:82–90</w:t>
+        <w:t>Hughes TP, Barnes ML, Bellwood DR, Cinner JE, Cumming GS, Jackson JBC, Kleypas J, van de Leemput IA, Lough JM, Morrison TH, Palumbi SR, van Nes EH, Scheffer M (2017) Coral reefs in the Anthropocene. Nature 546:82–90</w:t>
       </w:r>
     </w:p>
     <w:p>
@@ -14278,35 +12245,13 @@
         <w:rPr>
           <w:color w:val="000000"/>
         </w:rPr>
-        <w:t xml:space="preserve">Jackson JBC (2008) Colloquium paper: ecological extinction and evolution in the brave new ocean. Proc Natl </w:t>
-      </w:r>
-      <w:proofErr w:type="spellStart"/>
-      <w:r>
-        <w:rPr>
-          <w:color w:val="000000"/>
-        </w:rPr>
-        <w:t>Acad</w:t>
-      </w:r>
-      <w:proofErr w:type="spellEnd"/>
-      <w:r>
-        <w:rPr>
-          <w:color w:val="000000"/>
-        </w:rPr>
-        <w:t xml:space="preserve"> Sci U S A 105 </w:t>
-      </w:r>
-      <w:proofErr w:type="spellStart"/>
-      <w:r>
-        <w:rPr>
-          <w:color w:val="000000"/>
-        </w:rPr>
-        <w:t>Suppl</w:t>
-      </w:r>
-      <w:proofErr w:type="spellEnd"/>
-      <w:r>
-        <w:rPr>
-          <w:color w:val="000000"/>
-        </w:rPr>
-        <w:t xml:space="preserve"> </w:t>
+        <w:t xml:space="preserve">Jackson JBC (2008) Colloquium paper: ecological extinction and evolution in the brave new ocean. Proc Natl Acad Sci U S A 105 </w:t>
+      </w:r>
+      <w:r>
+        <w:rPr>
+          <w:color w:val="000000"/>
+        </w:rPr>
+        <w:t xml:space="preserve">Suppl </w:t>
       </w:r>
       <w:r>
         <w:rPr>
@@ -14331,117 +12276,11 @@
           <w:color w:val="000000"/>
         </w:rPr>
       </w:pPr>
-      <w:proofErr w:type="spellStart"/>
-      <w:r>
-        <w:rPr>
-          <w:color w:val="000000"/>
-        </w:rPr>
-        <w:t>Jouffray</w:t>
-      </w:r>
-      <w:proofErr w:type="spellEnd"/>
-      <w:r>
-        <w:rPr>
-          <w:color w:val="000000"/>
-        </w:rPr>
-        <w:t xml:space="preserve"> J-B, </w:t>
-      </w:r>
-      <w:proofErr w:type="spellStart"/>
-      <w:r>
-        <w:rPr>
-          <w:color w:val="000000"/>
-        </w:rPr>
-        <w:t>Nyström</w:t>
-      </w:r>
-      <w:proofErr w:type="spellEnd"/>
-      <w:r>
-        <w:rPr>
-          <w:color w:val="000000"/>
-        </w:rPr>
-        <w:t xml:space="preserve"> M, </w:t>
-      </w:r>
-      <w:proofErr w:type="spellStart"/>
-      <w:r>
-        <w:rPr>
-          <w:color w:val="000000"/>
-        </w:rPr>
-        <w:t>Norström</w:t>
-      </w:r>
-      <w:proofErr w:type="spellEnd"/>
-      <w:r>
-        <w:rPr>
-          <w:color w:val="000000"/>
-        </w:rPr>
-        <w:t xml:space="preserve"> AV, Williams ID, Wedding LM, </w:t>
-      </w:r>
-      <w:proofErr w:type="spellStart"/>
-      <w:r>
-        <w:rPr>
-          <w:color w:val="000000"/>
-        </w:rPr>
-        <w:t>Kittinger</w:t>
-      </w:r>
-      <w:proofErr w:type="spellEnd"/>
-      <w:r>
-        <w:rPr>
-          <w:color w:val="000000"/>
-        </w:rPr>
-        <w:t xml:space="preserve"> JN, Williams GJ (2015) Identifying multiple coral reef regimes and their drivers across the Hawaiian archipelago. </w:t>
-      </w:r>
-      <w:proofErr w:type="spellStart"/>
-      <w:r>
-        <w:rPr>
-          <w:color w:val="000000"/>
-        </w:rPr>
-        <w:t>Philos</w:t>
-      </w:r>
-      <w:proofErr w:type="spellEnd"/>
-      <w:r>
-        <w:rPr>
-          <w:color w:val="000000"/>
-        </w:rPr>
-        <w:t xml:space="preserve"> Trans R </w:t>
-      </w:r>
-      <w:proofErr w:type="spellStart"/>
-      <w:r>
-        <w:rPr>
-          <w:color w:val="000000"/>
-        </w:rPr>
-        <w:t>Soc</w:t>
-      </w:r>
-      <w:proofErr w:type="spellEnd"/>
-      <w:r>
-        <w:rPr>
-          <w:color w:val="000000"/>
-        </w:rPr>
-        <w:t xml:space="preserve"> </w:t>
-      </w:r>
-      <w:proofErr w:type="spellStart"/>
-      <w:r>
-        <w:rPr>
-          <w:color w:val="000000"/>
-        </w:rPr>
-        <w:t>Lond</w:t>
-      </w:r>
-      <w:proofErr w:type="spellEnd"/>
-      <w:r>
-        <w:rPr>
-          <w:color w:val="000000"/>
-        </w:rPr>
-        <w:t xml:space="preserve"> B </w:t>
-      </w:r>
-      <w:proofErr w:type="spellStart"/>
-      <w:r>
-        <w:rPr>
-          <w:color w:val="000000"/>
-        </w:rPr>
-        <w:t>Biol</w:t>
-      </w:r>
-      <w:proofErr w:type="spellEnd"/>
-      <w:r>
-        <w:rPr>
-          <w:color w:val="000000"/>
-        </w:rPr>
-        <w:t xml:space="preserve"> Sci 370:20130268</w:t>
+      <w:r>
+        <w:rPr>
+          <w:color w:val="000000"/>
+        </w:rPr>
+        <w:t>Jouffray J-B, Nyström M, Norström AV, Williams ID, Wedding LM, Kittinger JN, Williams GJ (2015) Identifying multiple coral reef regimes and their drivers across the Hawaiian archipelago. Philos Trans R Soc Lond B Biol Sci 370:20130268</w:t>
       </w:r>
     </w:p>
     <w:p>
@@ -14460,19 +12299,11 @@
           <w:color w:val="000000"/>
         </w:rPr>
       </w:pPr>
-      <w:proofErr w:type="spellStart"/>
-      <w:r>
-        <w:rPr>
-          <w:color w:val="000000"/>
-        </w:rPr>
-        <w:t>Keesing</w:t>
-      </w:r>
-      <w:proofErr w:type="spellEnd"/>
-      <w:r>
-        <w:rPr>
-          <w:color w:val="000000"/>
-        </w:rPr>
-        <w:t xml:space="preserve"> F, Young TP (2014) Cascading Consequences of the Loss of Large Mammals in an African Savanna. Bioscience 64:487–495</w:t>
+      <w:r>
+        <w:rPr>
+          <w:color w:val="000000"/>
+        </w:rPr>
+        <w:t>Keesing F, Young TP (2014) Cascading Consequences of the Loss of Large Mammals in an African Savanna. Bioscience 64:487–495</w:t>
       </w:r>
     </w:p>
     <w:p>
@@ -14491,47 +12322,11 @@
           <w:color w:val="000000"/>
         </w:rPr>
       </w:pPr>
-      <w:proofErr w:type="spellStart"/>
-      <w:r>
-        <w:rPr>
-          <w:color w:val="000000"/>
-        </w:rPr>
-        <w:t>Lokrantz</w:t>
-      </w:r>
-      <w:proofErr w:type="spellEnd"/>
-      <w:r>
-        <w:rPr>
-          <w:color w:val="000000"/>
-        </w:rPr>
-        <w:t xml:space="preserve"> J, </w:t>
-      </w:r>
-      <w:proofErr w:type="spellStart"/>
-      <w:r>
-        <w:rPr>
-          <w:color w:val="000000"/>
-        </w:rPr>
-        <w:t>Nyström</w:t>
-      </w:r>
-      <w:proofErr w:type="spellEnd"/>
-      <w:r>
-        <w:rPr>
-          <w:color w:val="000000"/>
-        </w:rPr>
-        <w:t xml:space="preserve"> M, </w:t>
-      </w:r>
-      <w:proofErr w:type="spellStart"/>
-      <w:r>
-        <w:rPr>
-          <w:color w:val="000000"/>
-        </w:rPr>
-        <w:t>Thyresson</w:t>
-      </w:r>
-      <w:proofErr w:type="spellEnd"/>
-      <w:r>
-        <w:rPr>
-          <w:color w:val="000000"/>
-        </w:rPr>
-        <w:t xml:space="preserve"> M, Johansson C (2008) The non-linear relationship between body size and function in parrotfishes. Coral Reefs 27:967–974</w:t>
+      <w:r>
+        <w:rPr>
+          <w:color w:val="000000"/>
+        </w:rPr>
+        <w:t>Lokrantz J, Nyström M, Thyresson M, Johansson C (2008) The non-linear relationship between body size and function in parrotfishes. Coral Reefs 27:967–974</w:t>
       </w:r>
     </w:p>
     <w:p>
@@ -14554,21 +12349,7 @@
         <w:rPr>
           <w:color w:val="000000"/>
         </w:rPr>
-        <w:t xml:space="preserve">MacNeil MA, Graham NAJ, Cinner JE, Wilson SK, Williams ID, </w:t>
-      </w:r>
-      <w:proofErr w:type="spellStart"/>
-      <w:r>
-        <w:rPr>
-          <w:color w:val="000000"/>
-        </w:rPr>
-        <w:t>Maina</w:t>
-      </w:r>
-      <w:proofErr w:type="spellEnd"/>
-      <w:r>
-        <w:rPr>
-          <w:color w:val="000000"/>
-        </w:rPr>
-        <w:t xml:space="preserve"> J, Newman S, Friedlander AM, Jupiter S, Polunin NVC, McClanahan TR (2015) Recovery potential of the </w:t>
+        <w:t xml:space="preserve">MacNeil MA, Graham NAJ, Cinner JE, Wilson SK, Williams ID, Maina J, Newman S, Friedlander AM, Jupiter S, Polunin NVC, McClanahan TR (2015) Recovery potential of the </w:t>
       </w:r>
       <w:r>
         <w:rPr>
@@ -14594,47 +12375,11 @@
           <w:color w:val="000000"/>
         </w:rPr>
       </w:pPr>
-      <w:proofErr w:type="spellStart"/>
-      <w:r>
-        <w:rPr>
-          <w:color w:val="000000"/>
-        </w:rPr>
-        <w:t>Marshell</w:t>
-      </w:r>
-      <w:proofErr w:type="spellEnd"/>
-      <w:r>
-        <w:rPr>
-          <w:color w:val="000000"/>
-        </w:rPr>
-        <w:t xml:space="preserve"> A, Mumby PJ (2015) The role of surgeonfish (Acanthuridae) in maintaining algal turf biomass on coral reefs. J </w:t>
-      </w:r>
-      <w:proofErr w:type="spellStart"/>
-      <w:r>
-        <w:rPr>
-          <w:color w:val="000000"/>
-        </w:rPr>
-        <w:t>Exp</w:t>
-      </w:r>
-      <w:proofErr w:type="spellEnd"/>
-      <w:r>
-        <w:rPr>
-          <w:color w:val="000000"/>
-        </w:rPr>
-        <w:t xml:space="preserve"> Mar Bio </w:t>
-      </w:r>
-      <w:proofErr w:type="spellStart"/>
-      <w:r>
-        <w:rPr>
-          <w:color w:val="000000"/>
-        </w:rPr>
-        <w:t>Ecol</w:t>
-      </w:r>
-      <w:proofErr w:type="spellEnd"/>
-      <w:r>
-        <w:rPr>
-          <w:color w:val="000000"/>
-        </w:rPr>
-        <w:t xml:space="preserve"> 473:152–160</w:t>
+      <w:r>
+        <w:rPr>
+          <w:color w:val="000000"/>
+        </w:rPr>
+        <w:t>Marshell A, Mumby PJ (2015) The role of surgeonfish (Acanthuridae) in maintaining algal turf biomass on coral reefs. J Exp Mar Bio Ecol 473:152–160</w:t>
       </w:r>
     </w:p>
     <w:p>
@@ -14657,49 +12402,7 @@
         <w:rPr>
           <w:color w:val="000000"/>
         </w:rPr>
-        <w:t xml:space="preserve">McClanahan TR, </w:t>
-      </w:r>
-      <w:proofErr w:type="spellStart"/>
-      <w:r>
-        <w:rPr>
-          <w:color w:val="000000"/>
-        </w:rPr>
-        <w:t>Maina</w:t>
-      </w:r>
-      <w:proofErr w:type="spellEnd"/>
-      <w:r>
-        <w:rPr>
-          <w:color w:val="000000"/>
-        </w:rPr>
-        <w:t xml:space="preserve"> JM, Graham NAJ, Jones KR (2016) </w:t>
-      </w:r>
-      <w:proofErr w:type="spellStart"/>
-      <w:r>
-        <w:rPr>
-          <w:color w:val="000000"/>
-        </w:rPr>
-        <w:t>Modeling</w:t>
-      </w:r>
-      <w:proofErr w:type="spellEnd"/>
-      <w:r>
-        <w:rPr>
-          <w:color w:val="000000"/>
-        </w:rPr>
-        <w:t xml:space="preserve"> Reef Fish Biomass, Recovery Potential, and Management Priorities in the Western Indian Ocean. </w:t>
-      </w:r>
-      <w:proofErr w:type="spellStart"/>
-      <w:r>
-        <w:rPr>
-          <w:color w:val="000000"/>
-        </w:rPr>
-        <w:t>PLoS</w:t>
-      </w:r>
-      <w:proofErr w:type="spellEnd"/>
-      <w:r>
-        <w:rPr>
-          <w:color w:val="000000"/>
-        </w:rPr>
-        <w:t xml:space="preserve"> One 11:e0154585</w:t>
+        <w:t>McClanahan TR, Maina JM, Graham NAJ, Jones KR (2016) Modeling Reef Fish Biomass, Recovery Potential, and Management Priorities in the Western Indian Ocean. PLoS One 11:e0154585</w:t>
       </w:r>
     </w:p>
     <w:p>
@@ -14718,19 +12421,11 @@
           <w:color w:val="000000"/>
         </w:rPr>
       </w:pPr>
-      <w:proofErr w:type="spellStart"/>
-      <w:r>
-        <w:rPr>
-          <w:color w:val="000000"/>
-        </w:rPr>
-        <w:t>McElreath</w:t>
-      </w:r>
-      <w:proofErr w:type="spellEnd"/>
-      <w:r>
-        <w:rPr>
-          <w:color w:val="000000"/>
-        </w:rPr>
-        <w:t xml:space="preserve"> R (2017) Rethinking: statistical Rethinking book package. R package version 1:</w:t>
+      <w:r>
+        <w:rPr>
+          <w:color w:val="000000"/>
+        </w:rPr>
+        <w:t>McElreath R (2017) Rethinking: statistical Rethinking book package. R package version 1:</w:t>
       </w:r>
     </w:p>
     <w:p>
@@ -14753,203 +12448,7 @@
         <w:rPr>
           <w:color w:val="000000"/>
         </w:rPr>
-        <w:t xml:space="preserve">Metcalfe DB, Asner GP, Martin RE, Silva </w:t>
-      </w:r>
-      <w:proofErr w:type="spellStart"/>
-      <w:r>
-        <w:rPr>
-          <w:color w:val="000000"/>
-        </w:rPr>
-        <w:t>Espejo</w:t>
-      </w:r>
-      <w:proofErr w:type="spellEnd"/>
-      <w:r>
-        <w:rPr>
-          <w:color w:val="000000"/>
-        </w:rPr>
-        <w:t xml:space="preserve"> JE, </w:t>
-      </w:r>
-      <w:proofErr w:type="spellStart"/>
-      <w:r>
-        <w:rPr>
-          <w:color w:val="000000"/>
-        </w:rPr>
-        <w:t>Huasco</w:t>
-      </w:r>
-      <w:proofErr w:type="spellEnd"/>
-      <w:r>
-        <w:rPr>
-          <w:color w:val="000000"/>
-        </w:rPr>
-        <w:t xml:space="preserve"> WH, </w:t>
-      </w:r>
-      <w:proofErr w:type="spellStart"/>
-      <w:r>
-        <w:rPr>
-          <w:color w:val="000000"/>
-        </w:rPr>
-        <w:t>Farfán</w:t>
-      </w:r>
-      <w:proofErr w:type="spellEnd"/>
-      <w:r>
-        <w:rPr>
-          <w:color w:val="000000"/>
-        </w:rPr>
-        <w:t xml:space="preserve"> Amézquita FF, Carranza-Jimenez L, Galiano Cabrera DF, Baca LD, </w:t>
-      </w:r>
-      <w:proofErr w:type="spellStart"/>
-      <w:r>
-        <w:rPr>
-          <w:color w:val="000000"/>
-        </w:rPr>
-        <w:t>Sinca</w:t>
-      </w:r>
-      <w:proofErr w:type="spellEnd"/>
-      <w:r>
-        <w:rPr>
-          <w:color w:val="000000"/>
-        </w:rPr>
-        <w:t xml:space="preserve"> F, </w:t>
-      </w:r>
-      <w:proofErr w:type="spellStart"/>
-      <w:r>
-        <w:rPr>
-          <w:color w:val="000000"/>
-        </w:rPr>
-        <w:t>Huaraca</w:t>
-      </w:r>
-      <w:proofErr w:type="spellEnd"/>
-      <w:r>
-        <w:rPr>
-          <w:color w:val="000000"/>
-        </w:rPr>
-        <w:t xml:space="preserve"> </w:t>
-      </w:r>
-      <w:proofErr w:type="spellStart"/>
-      <w:r>
-        <w:rPr>
-          <w:color w:val="000000"/>
-        </w:rPr>
-        <w:t>Quispe</w:t>
-      </w:r>
-      <w:proofErr w:type="spellEnd"/>
-      <w:r>
-        <w:rPr>
-          <w:color w:val="000000"/>
-        </w:rPr>
-        <w:t xml:space="preserve"> LP, </w:t>
-      </w:r>
-      <w:proofErr w:type="spellStart"/>
-      <w:r>
-        <w:rPr>
-          <w:color w:val="000000"/>
-        </w:rPr>
-        <w:t>Taype</w:t>
-      </w:r>
-      <w:proofErr w:type="spellEnd"/>
-      <w:r>
-        <w:rPr>
-          <w:color w:val="000000"/>
-        </w:rPr>
-        <w:t xml:space="preserve"> IA, Mora LE, </w:t>
-      </w:r>
-      <w:proofErr w:type="spellStart"/>
-      <w:r>
-        <w:rPr>
-          <w:color w:val="000000"/>
-        </w:rPr>
-        <w:t>Dávila</w:t>
-      </w:r>
-      <w:proofErr w:type="spellEnd"/>
-      <w:r>
-        <w:rPr>
-          <w:color w:val="000000"/>
-        </w:rPr>
-        <w:t xml:space="preserve"> AR, Solórzano MM, Puma </w:t>
-      </w:r>
-      <w:proofErr w:type="spellStart"/>
-      <w:r>
-        <w:rPr>
-          <w:color w:val="000000"/>
-        </w:rPr>
-        <w:t>Vilca</w:t>
-      </w:r>
-      <w:proofErr w:type="spellEnd"/>
-      <w:r>
-        <w:rPr>
-          <w:color w:val="000000"/>
-        </w:rPr>
-        <w:t xml:space="preserve"> BL, </w:t>
-      </w:r>
-      <w:proofErr w:type="spellStart"/>
-      <w:r>
-        <w:rPr>
-          <w:color w:val="000000"/>
-        </w:rPr>
-        <w:t>Laupa</w:t>
-      </w:r>
-      <w:proofErr w:type="spellEnd"/>
-      <w:r>
-        <w:rPr>
-          <w:color w:val="000000"/>
-        </w:rPr>
-        <w:t xml:space="preserve"> Román JM, Guerra </w:t>
-      </w:r>
-      <w:proofErr w:type="spellStart"/>
-      <w:r>
-        <w:rPr>
-          <w:color w:val="000000"/>
-        </w:rPr>
-        <w:t>Bustios</w:t>
-      </w:r>
-      <w:proofErr w:type="spellEnd"/>
-      <w:r>
-        <w:rPr>
-          <w:color w:val="000000"/>
-        </w:rPr>
-        <w:t xml:space="preserve"> PC, Revilla NS, </w:t>
-      </w:r>
-      <w:proofErr w:type="spellStart"/>
-      <w:r>
-        <w:rPr>
-          <w:color w:val="000000"/>
-        </w:rPr>
-        <w:t>Tupayachi</w:t>
-      </w:r>
-      <w:proofErr w:type="spellEnd"/>
-      <w:r>
-        <w:rPr>
-          <w:color w:val="000000"/>
-        </w:rPr>
-        <w:t xml:space="preserve"> R, Girardin CAJ, Doughty CE, </w:t>
-      </w:r>
-      <w:proofErr w:type="spellStart"/>
-      <w:r>
-        <w:rPr>
-          <w:color w:val="000000"/>
-        </w:rPr>
-        <w:t>Malhi</w:t>
-      </w:r>
-      <w:proofErr w:type="spellEnd"/>
-      <w:r>
-        <w:rPr>
-          <w:color w:val="000000"/>
-        </w:rPr>
-        <w:t xml:space="preserve"> Y (2014) Herbivory makes major contributions to ecosystem carbon and nutrient cycling in tropical forests. </w:t>
-      </w:r>
-      <w:proofErr w:type="spellStart"/>
-      <w:r>
-        <w:rPr>
-          <w:color w:val="000000"/>
-        </w:rPr>
-        <w:t>Ecol</w:t>
-      </w:r>
-      <w:proofErr w:type="spellEnd"/>
-      <w:r>
-        <w:rPr>
-          <w:color w:val="000000"/>
-        </w:rPr>
-        <w:t xml:space="preserve"> Lett 17:324–332</w:t>
+        <w:t>Metcalfe DB, Asner GP, Martin RE, Silva Espejo JE, Huasco WH, Farfán Amézquita FF, Carranza-Jimenez L, Galiano Cabrera DF, Baca LD, Sinca F, Huaraca Quispe LP, Taype IA, Mora LE, Dávila AR, Solórzano MM, Puma Vilca BL, Laupa Román JM, Guerra Bustios PC, Revilla NS, Tupayachi R, Girardin CAJ, Doughty CE, Malhi Y (2014) Herbivory makes major contributions to ecosystem carbon and nutrient cycling in tropical forests. Ecol Lett 17:324–332</w:t>
       </w:r>
     </w:p>
     <w:p>
@@ -14972,49 +12471,7 @@
         <w:rPr>
           <w:color w:val="000000"/>
         </w:rPr>
-        <w:t xml:space="preserve">Mumby PJ, Dahlgren CP, Harborne AR, Kappel CV, </w:t>
-      </w:r>
-      <w:proofErr w:type="spellStart"/>
-      <w:r>
-        <w:rPr>
-          <w:color w:val="000000"/>
-        </w:rPr>
-        <w:t>Micheli</w:t>
-      </w:r>
-      <w:proofErr w:type="spellEnd"/>
-      <w:r>
-        <w:rPr>
-          <w:color w:val="000000"/>
-        </w:rPr>
-        <w:t xml:space="preserve"> F, Brumbaugh DR, Holmes KE, Mendes JM, Broad K, </w:t>
-      </w:r>
-      <w:proofErr w:type="spellStart"/>
-      <w:r>
-        <w:rPr>
-          <w:color w:val="000000"/>
-        </w:rPr>
-        <w:t>Sanchirico</w:t>
-      </w:r>
-      <w:proofErr w:type="spellEnd"/>
-      <w:r>
-        <w:rPr>
-          <w:color w:val="000000"/>
-        </w:rPr>
-        <w:t xml:space="preserve"> JN, Buch K, Box S, </w:t>
-      </w:r>
-      <w:proofErr w:type="spellStart"/>
-      <w:r>
-        <w:rPr>
-          <w:color w:val="000000"/>
-        </w:rPr>
-        <w:t>Stoffle</w:t>
-      </w:r>
-      <w:proofErr w:type="spellEnd"/>
-      <w:r>
-        <w:rPr>
-          <w:color w:val="000000"/>
-        </w:rPr>
-        <w:t xml:space="preserve"> RW, Gill AB (2006) Fishing, trophic cascades, and the process of grazing on coral reefs. Science 311:98–101</w:t>
+        <w:t>Mumby PJ, Dahlgren CP, Harborne AR, Kappel CV, Micheli F, Brumbaugh DR, Holmes KE, Mendes JM, Broad K, Sanchirico JN, Buch K, Box S, Stoffle RW, Gill AB (2006) Fishing, trophic cascades, and the process of grazing on coral reefs. Science 311:98–101</w:t>
       </w:r>
     </w:p>
     <w:p>
@@ -15033,33 +12490,11 @@
           <w:color w:val="000000"/>
         </w:rPr>
       </w:pPr>
-      <w:proofErr w:type="spellStart"/>
-      <w:r>
-        <w:rPr>
-          <w:color w:val="000000"/>
-        </w:rPr>
-        <w:t>Munday</w:t>
-      </w:r>
-      <w:proofErr w:type="spellEnd"/>
-      <w:r>
-        <w:rPr>
-          <w:color w:val="000000"/>
-        </w:rPr>
-        <w:t xml:space="preserve"> PL, Jones GP (1998) The Ecological Implications of Small Body Size Among Coral-Reef Fishes. Ocean Coast </w:t>
-      </w:r>
-      <w:proofErr w:type="spellStart"/>
-      <w:r>
-        <w:rPr>
-          <w:color w:val="000000"/>
-        </w:rPr>
-        <w:t>Manag</w:t>
-      </w:r>
-      <w:proofErr w:type="spellEnd"/>
-      <w:r>
-        <w:rPr>
-          <w:color w:val="000000"/>
-        </w:rPr>
-        <w:t xml:space="preserve"> 36:373–411</w:t>
+      <w:r>
+        <w:rPr>
+          <w:color w:val="000000"/>
+        </w:rPr>
+        <w:t>Munday PL, Jones GP (1998) The Ecological Implications of Small Body Size Among Coral-Reef Fishes. Ocean Coast Manag 36:373–411</w:t>
       </w:r>
     </w:p>
     <w:p>
@@ -15082,35 +12517,7 @@
         <w:rPr>
           <w:color w:val="000000"/>
         </w:rPr>
-        <w:t xml:space="preserve">Nash KL, Graham NAJ, Bellwood DR (2013) Fish foraging patterns, vulnerability to fishing, and implications for the management of ecosystem function across scales. </w:t>
-      </w:r>
-      <w:proofErr w:type="spellStart"/>
-      <w:r>
-        <w:rPr>
-          <w:color w:val="000000"/>
-        </w:rPr>
-        <w:t>Ecol</w:t>
-      </w:r>
-      <w:proofErr w:type="spellEnd"/>
-      <w:r>
-        <w:rPr>
-          <w:color w:val="000000"/>
-        </w:rPr>
-        <w:t xml:space="preserve"> </w:t>
-      </w:r>
-      <w:proofErr w:type="spellStart"/>
-      <w:r>
-        <w:rPr>
-          <w:color w:val="000000"/>
-        </w:rPr>
-        <w:t>Appl</w:t>
-      </w:r>
-      <w:proofErr w:type="spellEnd"/>
-      <w:r>
-        <w:rPr>
-          <w:color w:val="000000"/>
-        </w:rPr>
-        <w:t xml:space="preserve"> 23:1632–1644</w:t>
+        <w:t>Nash KL, Graham NAJ, Bellwood DR (2013) Fish foraging patterns, vulnerability to fishing, and implications for the management of ecosystem function across scales. Ecol Appl 23:1632–1644</w:t>
       </w:r>
     </w:p>
     <w:p>
@@ -15145,35 +12552,7 @@
         <w:rPr>
           <w:color w:val="000000"/>
         </w:rPr>
-        <w:t xml:space="preserve">) Herbivore cross-scale redundancy supports response diversity and promotes coral reef resilience. J </w:t>
-      </w:r>
-      <w:proofErr w:type="spellStart"/>
-      <w:r>
-        <w:rPr>
-          <w:color w:val="000000"/>
-        </w:rPr>
-        <w:t>Appl</w:t>
-      </w:r>
-      <w:proofErr w:type="spellEnd"/>
-      <w:r>
-        <w:rPr>
-          <w:color w:val="000000"/>
-        </w:rPr>
-        <w:t xml:space="preserve"> </w:t>
-      </w:r>
-      <w:proofErr w:type="spellStart"/>
-      <w:r>
-        <w:rPr>
-          <w:color w:val="000000"/>
-        </w:rPr>
-        <w:t>Ecol</w:t>
-      </w:r>
-      <w:proofErr w:type="spellEnd"/>
-      <w:r>
-        <w:rPr>
-          <w:color w:val="000000"/>
-        </w:rPr>
-        <w:t xml:space="preserve"> 53:646–655</w:t>
+        <w:t>) Herbivore cross-scale redundancy supports response diversity and promotes coral reef resilience. J Appl Ecol 53:646–655</w:t>
       </w:r>
     </w:p>
     <w:p>
@@ -15182,23 +12561,7 @@
         <w:ind w:left="397" w:hanging="397"/>
       </w:pPr>
       <w:r>
-        <w:t xml:space="preserve">Nash, K. L., </w:t>
-      </w:r>
-      <w:proofErr w:type="spellStart"/>
-      <w:r>
-        <w:t>Abesamis</w:t>
-      </w:r>
-      <w:proofErr w:type="spellEnd"/>
-      <w:r>
-        <w:t xml:space="preserve">, R. A., Graham, N. A. J., McClure, E. C., &amp; </w:t>
-      </w:r>
-      <w:proofErr w:type="spellStart"/>
-      <w:r>
-        <w:t>Moland</w:t>
-      </w:r>
-      <w:proofErr w:type="spellEnd"/>
-      <w:r>
-        <w:t>, E. (2016</w:t>
+        <w:t>Nash, K. L., Abesamis, R. A., Graham, N. A. J., McClure, E. C., &amp; Moland, E. (2016</w:t>
       </w:r>
       <w:r>
         <w:t>b</w:t>
@@ -15247,49 +12610,7 @@
         <w:rPr>
           <w:color w:val="000000"/>
         </w:rPr>
-        <w:t xml:space="preserve">Polunin NVC, </w:t>
-      </w:r>
-      <w:proofErr w:type="spellStart"/>
-      <w:r>
-        <w:rPr>
-          <w:color w:val="000000"/>
-        </w:rPr>
-        <w:t>Harmelin</w:t>
-      </w:r>
-      <w:proofErr w:type="spellEnd"/>
-      <w:r>
-        <w:rPr>
-          <w:color w:val="000000"/>
-        </w:rPr>
-        <w:t xml:space="preserve">-Vivien M, </w:t>
-      </w:r>
-      <w:proofErr w:type="spellStart"/>
-      <w:r>
-        <w:rPr>
-          <w:color w:val="000000"/>
-        </w:rPr>
-        <w:t>Galzin</w:t>
-      </w:r>
-      <w:proofErr w:type="spellEnd"/>
-      <w:r>
-        <w:rPr>
-          <w:color w:val="000000"/>
-        </w:rPr>
-        <w:t xml:space="preserve"> R (1995) Contrasts in algal food processing among five herbivorous coral-reef fishes. J Fish </w:t>
-      </w:r>
-      <w:proofErr w:type="spellStart"/>
-      <w:r>
-        <w:rPr>
-          <w:color w:val="000000"/>
-        </w:rPr>
-        <w:t>Biol</w:t>
-      </w:r>
-      <w:proofErr w:type="spellEnd"/>
-      <w:r>
-        <w:rPr>
-          <w:color w:val="000000"/>
-        </w:rPr>
-        <w:t xml:space="preserve"> 47:455–465</w:t>
+        <w:t>Polunin NVC, Harmelin-Vivien M, Galzin R (1995) Contrasts in algal food processing among five herbivorous coral-reef fishes. J Fish Biol 47:455–465</w:t>
       </w:r>
     </w:p>
     <w:p>
@@ -15335,35 +12656,7 @@
         <w:rPr>
           <w:color w:val="000000"/>
         </w:rPr>
-        <w:t xml:space="preserve">Robinson JPW, Williams ID, Edwards AM, McPherson J, Yeager L, </w:t>
-      </w:r>
-      <w:proofErr w:type="spellStart"/>
-      <w:r>
-        <w:rPr>
-          <w:color w:val="000000"/>
-        </w:rPr>
-        <w:t>Vigliola</w:t>
-      </w:r>
-      <w:proofErr w:type="spellEnd"/>
-      <w:r>
-        <w:rPr>
-          <w:color w:val="000000"/>
-        </w:rPr>
-        <w:t xml:space="preserve"> L, Brainard RE, Baum JK (2017) Fishing degrades size structure of coral reef fish communities. Glob Chang </w:t>
-      </w:r>
-      <w:proofErr w:type="spellStart"/>
-      <w:r>
-        <w:rPr>
-          <w:color w:val="000000"/>
-        </w:rPr>
-        <w:t>Biol</w:t>
-      </w:r>
-      <w:proofErr w:type="spellEnd"/>
-      <w:r>
-        <w:rPr>
-          <w:color w:val="000000"/>
-        </w:rPr>
-        <w:t xml:space="preserve"> 23:1009–1022</w:t>
+        <w:t>Robinson JPW, Williams ID, Edwards AM, McPherson J, Yeager L, Vigliola L, Brainard RE, Baum JK (2017) Fishing degrades size structure of coral reef fish communities. Glob Chang Biol 23:1009–1022</w:t>
       </w:r>
     </w:p>
     <w:p>
@@ -15405,61 +12698,11 @@
           <w:color w:val="000000"/>
         </w:rPr>
       </w:pPr>
-      <w:proofErr w:type="spellStart"/>
-      <w:r>
-        <w:rPr>
-          <w:color w:val="000000"/>
-        </w:rPr>
-        <w:t>Rooij</w:t>
-      </w:r>
-      <w:proofErr w:type="spellEnd"/>
-      <w:r>
-        <w:rPr>
-          <w:color w:val="000000"/>
-        </w:rPr>
-        <w:t xml:space="preserve"> JM, </w:t>
-      </w:r>
-      <w:proofErr w:type="spellStart"/>
-      <w:r>
-        <w:rPr>
-          <w:color w:val="000000"/>
-        </w:rPr>
-        <w:t>Videler</w:t>
-      </w:r>
-      <w:proofErr w:type="spellEnd"/>
-      <w:r>
-        <w:rPr>
-          <w:color w:val="000000"/>
-        </w:rPr>
-        <w:t xml:space="preserve"> JJ, </w:t>
-      </w:r>
-      <w:proofErr w:type="spellStart"/>
-      <w:r>
-        <w:rPr>
-          <w:color w:val="000000"/>
-        </w:rPr>
-        <w:t>Bruggemann</w:t>
-      </w:r>
-      <w:proofErr w:type="spellEnd"/>
-      <w:r>
-        <w:rPr>
-          <w:color w:val="000000"/>
-        </w:rPr>
-        <w:t xml:space="preserve"> JH (1998) High biomass and production but low energy transfer efficiency of Caribbean parrotfish: implications for trophic models of coral reefs. J Fish </w:t>
-      </w:r>
-      <w:proofErr w:type="spellStart"/>
-      <w:r>
-        <w:rPr>
-          <w:color w:val="000000"/>
-        </w:rPr>
-        <w:t>Biol</w:t>
-      </w:r>
-      <w:proofErr w:type="spellEnd"/>
-      <w:r>
-        <w:rPr>
-          <w:color w:val="000000"/>
-        </w:rPr>
-        <w:t xml:space="preserve"> 53:154–178</w:t>
+      <w:r>
+        <w:rPr>
+          <w:color w:val="000000"/>
+        </w:rPr>
+        <w:t>Rooij JM, Videler JJ, Bruggemann JH (1998) High biomass and production but low energy transfer efficiency of Caribbean parrotfish: implications for trophic models of coral reefs. J Fish Biol 53:154–178</w:t>
       </w:r>
     </w:p>
     <w:p>
@@ -15475,7 +12718,6 @@
         <w:spacing w:before="120" w:after="120"/>
         <w:ind w:left="397" w:hanging="397"/>
       </w:pPr>
-      <w:proofErr w:type="spellStart"/>
       <w:r>
         <w:rPr>
           <w:color w:val="000000"/>
@@ -15484,19 +12726,7 @@
         <w:t>Ro</w:t>
       </w:r>
       <w:r>
-        <w:t>yo</w:t>
-      </w:r>
-      <w:proofErr w:type="spellEnd"/>
-      <w:r>
-        <w:t xml:space="preserve"> AA, Collins R, Adams MB, </w:t>
-      </w:r>
-      <w:proofErr w:type="spellStart"/>
-      <w:r>
-        <w:t>Kirschbaum</w:t>
-      </w:r>
-      <w:proofErr w:type="spellEnd"/>
-      <w:r>
-        <w:t xml:space="preserve"> C, Carson WP (2010) Pervasive interactions between ungulate browsers and disturbance regimes promote temperate forest herbaceous diversity. Ecology 91:93–105</w:t>
+        <w:t>yo AA, Collins R, Adams MB, Kirschbaum C, Carson WP (2010) Pervasive interactions between ungulate browsers and disturbance regimes promote temperate forest herbaceous diversity. Ecology 91:93–105</w:t>
       </w:r>
     </w:p>
     <w:p>
@@ -15512,131 +12742,11 @@
         <w:spacing w:before="120" w:after="120"/>
         <w:ind w:left="397" w:hanging="397"/>
       </w:pPr>
-      <w:proofErr w:type="spellStart"/>
       <w:r>
         <w:rPr>
           <w:highlight w:val="white"/>
         </w:rPr>
-        <w:t>Prieditis</w:t>
-      </w:r>
-      <w:proofErr w:type="spellEnd"/>
-      <w:r>
-        <w:rPr>
-          <w:highlight w:val="white"/>
-        </w:rPr>
-        <w:t xml:space="preserve">, A., </w:t>
-      </w:r>
-      <w:proofErr w:type="spellStart"/>
-      <w:r>
-        <w:rPr>
-          <w:highlight w:val="white"/>
-        </w:rPr>
-        <w:t>Howlett</w:t>
-      </w:r>
-      <w:proofErr w:type="spellEnd"/>
-      <w:r>
-        <w:rPr>
-          <w:highlight w:val="white"/>
-        </w:rPr>
-        <w:t xml:space="preserve">, S.J., </w:t>
-      </w:r>
-      <w:proofErr w:type="spellStart"/>
-      <w:r>
-        <w:rPr>
-          <w:highlight w:val="white"/>
-        </w:rPr>
-        <w:t>Baumanis</w:t>
-      </w:r>
-      <w:proofErr w:type="spellEnd"/>
-      <w:r>
-        <w:rPr>
-          <w:highlight w:val="white"/>
-        </w:rPr>
-        <w:t xml:space="preserve">, J., </w:t>
-      </w:r>
-      <w:proofErr w:type="spellStart"/>
-      <w:r>
-        <w:rPr>
-          <w:highlight w:val="white"/>
-        </w:rPr>
-        <w:t>Bagrade</w:t>
-      </w:r>
-      <w:proofErr w:type="spellEnd"/>
-      <w:r>
-        <w:rPr>
-          <w:highlight w:val="white"/>
-        </w:rPr>
-        <w:t xml:space="preserve">, G., Done, G., </w:t>
-      </w:r>
-      <w:proofErr w:type="spellStart"/>
-      <w:r>
-        <w:rPr>
-          <w:highlight w:val="white"/>
-        </w:rPr>
-        <w:t>Jansons</w:t>
-      </w:r>
-      <w:proofErr w:type="spellEnd"/>
-      <w:r>
-        <w:rPr>
-          <w:highlight w:val="white"/>
-        </w:rPr>
-        <w:t xml:space="preserve">, A., </w:t>
-      </w:r>
-      <w:proofErr w:type="spellStart"/>
-      <w:r>
-        <w:rPr>
-          <w:highlight w:val="white"/>
-        </w:rPr>
-        <w:t>Neimane</w:t>
-      </w:r>
-      <w:proofErr w:type="spellEnd"/>
-      <w:r>
-        <w:rPr>
-          <w:highlight w:val="white"/>
-        </w:rPr>
-        <w:t xml:space="preserve">, U., </w:t>
-      </w:r>
-      <w:proofErr w:type="spellStart"/>
-      <w:r>
-        <w:rPr>
-          <w:highlight w:val="white"/>
-        </w:rPr>
-        <w:t>Ornicans</w:t>
-      </w:r>
-      <w:proofErr w:type="spellEnd"/>
-      <w:r>
-        <w:rPr>
-          <w:highlight w:val="white"/>
-        </w:rPr>
-        <w:t xml:space="preserve">, A., </w:t>
-      </w:r>
-      <w:proofErr w:type="spellStart"/>
-      <w:r>
-        <w:rPr>
-          <w:highlight w:val="white"/>
-        </w:rPr>
-        <w:t>Stepanova</w:t>
-      </w:r>
-      <w:proofErr w:type="spellEnd"/>
-      <w:r>
-        <w:rPr>
-          <w:highlight w:val="white"/>
-        </w:rPr>
-        <w:t xml:space="preserve">, A., Smits, A. and </w:t>
-      </w:r>
-      <w:proofErr w:type="spellStart"/>
-      <w:r>
-        <w:rPr>
-          <w:highlight w:val="white"/>
-        </w:rPr>
-        <w:t>Zunna</w:t>
-      </w:r>
-      <w:proofErr w:type="spellEnd"/>
-      <w:r>
-        <w:rPr>
-          <w:highlight w:val="white"/>
-        </w:rPr>
-        <w:t xml:space="preserve">, A., 2017. Quantification of Deer Browsing in Summer and Its Importance for Game Management in Latvia. </w:t>
+        <w:t xml:space="preserve">Prieditis, A., Howlett, S.J., Baumanis, J., Bagrade, G., Done, G., Jansons, A., Neimane, U., Ornicans, A., Stepanova, A., Smits, A. and Zunna, A., 2017. Quantification of Deer Browsing in Summer and Its Importance for Game Management in Latvia. </w:t>
       </w:r>
       <w:r>
         <w:rPr>
@@ -15679,31 +12789,7 @@
         <w:ind w:left="397" w:hanging="397"/>
       </w:pPr>
       <w:r>
-        <w:t xml:space="preserve">Russ GR, </w:t>
-      </w:r>
-      <w:proofErr w:type="spellStart"/>
-      <w:r>
-        <w:t>Questel</w:t>
-      </w:r>
-      <w:proofErr w:type="spellEnd"/>
-      <w:r>
-        <w:t xml:space="preserve"> S-LA, </w:t>
-      </w:r>
-      <w:proofErr w:type="spellStart"/>
-      <w:r>
-        <w:t>Rizzari</w:t>
-      </w:r>
-      <w:proofErr w:type="spellEnd"/>
-      <w:r>
-        <w:t xml:space="preserve"> JR, Alcala AC (2015) The parrotfish–coral relationship: refuting the ubiquity of a prevailing paradigm. Mar </w:t>
-      </w:r>
-      <w:proofErr w:type="spellStart"/>
-      <w:r>
-        <w:t>Biol</w:t>
-      </w:r>
-      <w:proofErr w:type="spellEnd"/>
-      <w:r>
-        <w:t xml:space="preserve"> 162:2029–2045</w:t>
+        <w:t>Russ GR, Questel S-LA, Rizzari JR, Alcala AC (2015) The parrotfish–coral relationship: refuting the ubiquity of a prevailing paradigm. Mar Biol 162:2029–2045</w:t>
       </w:r>
     </w:p>
     <w:p>
@@ -15722,33 +12808,14 @@
           <w:color w:val="000000"/>
         </w:rPr>
       </w:pPr>
-      <w:proofErr w:type="spellStart"/>
-      <w:r>
-        <w:t>Samoilys</w:t>
-      </w:r>
-      <w:proofErr w:type="spellEnd"/>
-      <w:r>
-        <w:t xml:space="preserve"> MA, Carlos G (2000) Determining Methods of Underwater Visual Census for Estimating the Abundance of </w:t>
-      </w:r>
-      <w:r>
-        <w:rPr>
-          <w:color w:val="000000"/>
-        </w:rPr>
-        <w:t xml:space="preserve">Coral Reef Fishes. Environ </w:t>
-      </w:r>
-      <w:proofErr w:type="spellStart"/>
-      <w:r>
-        <w:rPr>
-          <w:color w:val="000000"/>
-        </w:rPr>
-        <w:t>Biol</w:t>
-      </w:r>
-      <w:proofErr w:type="spellEnd"/>
-      <w:r>
-        <w:rPr>
-          <w:color w:val="000000"/>
-        </w:rPr>
-        <w:t xml:space="preserve"> Fishes 57:289–304</w:t>
+      <w:r>
+        <w:t xml:space="preserve">Samoilys MA, Carlos G (2000) Determining Methods of Underwater Visual Census for Estimating the Abundance of </w:t>
+      </w:r>
+      <w:r>
+        <w:rPr>
+          <w:color w:val="000000"/>
+        </w:rPr>
+        <w:t>Coral Reef Fishes. Environ Biol Fishes 57:289–304</w:t>
       </w:r>
     </w:p>
     <w:p>
@@ -15767,47 +12834,11 @@
           <w:color w:val="000000"/>
         </w:rPr>
       </w:pPr>
-      <w:proofErr w:type="spellStart"/>
-      <w:r>
-        <w:rPr>
-          <w:color w:val="000000"/>
-        </w:rPr>
-        <w:t>Schielzeth</w:t>
-      </w:r>
-      <w:proofErr w:type="spellEnd"/>
-      <w:r>
-        <w:rPr>
-          <w:color w:val="000000"/>
-        </w:rPr>
-        <w:t xml:space="preserve"> H (2010) Simple means to improve the interpretability of regression coefficients: Interpretation of regression coefficients. Methods </w:t>
-      </w:r>
-      <w:proofErr w:type="spellStart"/>
-      <w:r>
-        <w:rPr>
-          <w:color w:val="000000"/>
-        </w:rPr>
-        <w:t>Ecol</w:t>
-      </w:r>
-      <w:proofErr w:type="spellEnd"/>
-      <w:r>
-        <w:rPr>
-          <w:color w:val="000000"/>
-        </w:rPr>
-        <w:t xml:space="preserve"> </w:t>
-      </w:r>
-      <w:proofErr w:type="spellStart"/>
-      <w:r>
-        <w:rPr>
-          <w:color w:val="000000"/>
-        </w:rPr>
-        <w:t>Evol</w:t>
-      </w:r>
-      <w:proofErr w:type="spellEnd"/>
-      <w:r>
-        <w:rPr>
-          <w:color w:val="000000"/>
-        </w:rPr>
-        <w:t xml:space="preserve"> 1:103–113</w:t>
+      <w:r>
+        <w:rPr>
+          <w:color w:val="000000"/>
+        </w:rPr>
+        <w:t>Schielzeth H (2010) Simple means to improve the interpretability of regression coefficients: Interpretation of regression coefficients. Methods Ecol Evol 1:103–113</w:t>
       </w:r>
     </w:p>
     <w:p>
@@ -15815,61 +12846,8 @@
         <w:spacing w:before="120" w:after="120"/>
         <w:ind w:left="397" w:hanging="397"/>
       </w:pPr>
-      <w:proofErr w:type="spellStart"/>
-      <w:r>
-        <w:t>Tebbett</w:t>
-      </w:r>
-      <w:proofErr w:type="spellEnd"/>
-      <w:r>
-        <w:t xml:space="preserve"> SB, </w:t>
-      </w:r>
-      <w:proofErr w:type="spellStart"/>
-      <w:r>
-        <w:t>Goatley</w:t>
-      </w:r>
-      <w:proofErr w:type="spellEnd"/>
-      <w:r>
-        <w:t xml:space="preserve"> CHR, Bellwood DR (2017). Clarifying functional roles: algal removal by the </w:t>
-      </w:r>
-      <w:proofErr w:type="spellStart"/>
-      <w:r>
-        <w:t>surgeonfishes</w:t>
-      </w:r>
-      <w:proofErr w:type="spellEnd"/>
-      <w:r>
-        <w:t xml:space="preserve"> </w:t>
-      </w:r>
-      <w:proofErr w:type="spellStart"/>
-      <w:r>
-        <w:t>Ctenochaetus</w:t>
-      </w:r>
-      <w:proofErr w:type="spellEnd"/>
-      <w:r>
-        <w:t xml:space="preserve"> </w:t>
-      </w:r>
-      <w:proofErr w:type="spellStart"/>
-      <w:r>
-        <w:t>striatus</w:t>
-      </w:r>
-      <w:proofErr w:type="spellEnd"/>
-      <w:r>
-        <w:t xml:space="preserve"> and </w:t>
-      </w:r>
-      <w:proofErr w:type="spellStart"/>
-      <w:r>
-        <w:t>Acanthurus</w:t>
-      </w:r>
-      <w:proofErr w:type="spellEnd"/>
-      <w:r>
-        <w:t xml:space="preserve"> </w:t>
-      </w:r>
-      <w:proofErr w:type="spellStart"/>
-      <w:r>
-        <w:t>nigrofuscus</w:t>
-      </w:r>
-      <w:proofErr w:type="spellEnd"/>
-      <w:r>
-        <w:t xml:space="preserve">. </w:t>
+      <w:r>
+        <w:t xml:space="preserve">Tebbett SB, Goatley CHR, Bellwood DR (2017). Clarifying functional roles: algal removal by the surgeonfishes Ctenochaetus striatus and Acanthurus nigrofuscus. </w:t>
       </w:r>
       <w:r>
         <w:rPr>
@@ -15895,96 +12873,11 @@
         <w:spacing w:before="120" w:after="120"/>
         <w:ind w:left="397" w:hanging="397"/>
       </w:pPr>
-      <w:proofErr w:type="spellStart"/>
-      <w:r>
-        <w:t>Vergés</w:t>
-      </w:r>
-      <w:proofErr w:type="spellEnd"/>
-      <w:r>
-        <w:t xml:space="preserve"> A, Steinberg PD, Hay ME, </w:t>
-      </w:r>
-      <w:proofErr w:type="spellStart"/>
-      <w:r>
-        <w:t>Poore</w:t>
-      </w:r>
-      <w:proofErr w:type="spellEnd"/>
-      <w:r>
-        <w:t xml:space="preserve"> AGB, Campbell AH, Ballesteros E, Heck KL Jr, Booth DJ, Coleman MA, </w:t>
-      </w:r>
-      <w:proofErr w:type="spellStart"/>
-      <w:r>
-        <w:t>Feary</w:t>
-      </w:r>
-      <w:proofErr w:type="spellEnd"/>
-      <w:r>
-        <w:t xml:space="preserve"> DA, </w:t>
-      </w:r>
-      <w:proofErr w:type="spellStart"/>
-      <w:r>
-        <w:t>Figueira</w:t>
-      </w:r>
-      <w:proofErr w:type="spellEnd"/>
-      <w:r>
-        <w:t xml:space="preserve"> W, Langlois T, </w:t>
-      </w:r>
-      <w:proofErr w:type="spellStart"/>
-      <w:r>
-        <w:t>Marzinelli</w:t>
-      </w:r>
-      <w:proofErr w:type="spellEnd"/>
-      <w:r>
-        <w:t xml:space="preserve"> EM, </w:t>
-      </w:r>
-      <w:proofErr w:type="spellStart"/>
-      <w:r>
-        <w:t>Mizerek</w:t>
-      </w:r>
-      <w:proofErr w:type="spellEnd"/>
-      <w:r>
-        <w:t xml:space="preserve"> T, Mumby PJ, Nakamura Y, </w:t>
-      </w:r>
-      <w:proofErr w:type="spellStart"/>
-      <w:r>
-        <w:t>Roughan</w:t>
-      </w:r>
-      <w:proofErr w:type="spellEnd"/>
-      <w:r>
-        <w:t xml:space="preserve"> M, van </w:t>
-      </w:r>
-      <w:proofErr w:type="spellStart"/>
-      <w:r>
-        <w:t>Sebille</w:t>
-      </w:r>
-      <w:proofErr w:type="spellEnd"/>
-      <w:r>
-        <w:t xml:space="preserve"> E, Gupta AS, </w:t>
-      </w:r>
-      <w:proofErr w:type="spellStart"/>
-      <w:r>
-        <w:t>Smale</w:t>
-      </w:r>
-      <w:proofErr w:type="spellEnd"/>
-      <w:r>
-        <w:t xml:space="preserve"> DA, Tomas F, </w:t>
-      </w:r>
-      <w:proofErr w:type="spellStart"/>
-      <w:r>
-        <w:t>Wernberg</w:t>
-      </w:r>
-      <w:proofErr w:type="spellEnd"/>
-      <w:r>
-        <w:t xml:space="preserve"> T, Wilson SK (2014) The tropicalization of temperate marine ecosystems: climate-mediated changes in herbivory and community phase shifts. </w:t>
-      </w:r>
-      <w:r>
-        <w:t xml:space="preserve">Proc </w:t>
-      </w:r>
-      <w:proofErr w:type="spellStart"/>
-      <w:r>
-        <w:t>Biol</w:t>
-      </w:r>
-      <w:proofErr w:type="spellEnd"/>
-      <w:r>
-        <w:t xml:space="preserve"> Sci</w:t>
+      <w:r>
+        <w:t xml:space="preserve">Vergés A, Steinberg PD, Hay ME, Poore AGB, Campbell AH, Ballesteros E, Heck KL Jr, Booth DJ, Coleman MA, Feary DA, Figueira W, Langlois T, Marzinelli EM, Mizerek T, Mumby PJ, Nakamura Y, Roughan M, van Sebille E, Gupta AS, Smale DA, Tomas F, Wernberg T, Wilson SK (2014) The tropicalization of temperate marine ecosystems: climate-mediated changes in herbivory and community phase shifts. </w:t>
+      </w:r>
+      <w:r>
+        <w:t>Proc Biol Sci</w:t>
       </w:r>
       <w:r>
         <w:t>,</w:t>
@@ -16038,47 +12931,7 @@
         <w:annotationRef/>
       </w:r>
       <w:r>
-        <w:t xml:space="preserve">Wilson SK, Bellwood DR, </w:t>
-      </w:r>
-      <w:proofErr w:type="spellStart"/>
-      <w:r>
-        <w:t>Choat</w:t>
-      </w:r>
-      <w:proofErr w:type="spellEnd"/>
-      <w:r>
-        <w:t xml:space="preserve"> JH, </w:t>
-      </w:r>
-      <w:proofErr w:type="spellStart"/>
-      <w:r>
-        <w:t>Furnas</w:t>
-      </w:r>
-      <w:proofErr w:type="spellEnd"/>
-      <w:r>
-        <w:t xml:space="preserve"> MJ (2003) Detritus in the epilithic algal matrix and its use by coral reef fishes. </w:t>
-      </w:r>
-      <w:proofErr w:type="spellStart"/>
-      <w:r>
-        <w:t>Oceanogr</w:t>
-      </w:r>
-      <w:proofErr w:type="spellEnd"/>
-      <w:r>
-        <w:t xml:space="preserve"> Mar </w:t>
-      </w:r>
-      <w:proofErr w:type="spellStart"/>
-      <w:r>
-        <w:t>Biol</w:t>
-      </w:r>
-      <w:proofErr w:type="spellEnd"/>
-      <w:r>
-        <w:t xml:space="preserve"> </w:t>
-      </w:r>
-      <w:proofErr w:type="spellStart"/>
-      <w:r>
-        <w:t>Annu</w:t>
-      </w:r>
-      <w:proofErr w:type="spellEnd"/>
-      <w:r>
-        <w:t xml:space="preserve"> Rev 41:279–310</w:t>
+        <w:t>Wilson SK, Bellwood DR, Choat JH, Furnas MJ (2003) Detritus in the epilithic algal matrix and its use by coral reef fishes. Oceanogr Mar Biol Annu Rev 41:279–310</w:t>
       </w:r>
     </w:p>
     <w:p>
@@ -16086,15 +12939,7 @@
         <w:spacing w:before="120" w:after="120"/>
       </w:pPr>
       <w:r>
-        <w:t xml:space="preserve">Wilson, S. K., Fisher, R., Pratchett, M. S., Graham, N. A. J., </w:t>
-      </w:r>
-      <w:proofErr w:type="spellStart"/>
-      <w:r>
-        <w:t>Dulvy</w:t>
-      </w:r>
-      <w:proofErr w:type="spellEnd"/>
-      <w:r>
-        <w:t>, N. K., Turner,</w:t>
+        <w:t>Wilson, S. K., Fisher, R., Pratchett, M. S., Graham, N. A. J., Dulvy, N. K., Turner,</w:t>
       </w:r>
       <w:r>
         <w:t xml:space="preserve"> R. A., … Rushton, S. P. (2008). Exploitation and habitat degradation as agents of change within coral reef fish communities. </w:t>
@@ -16135,63 +12980,7 @@
         <w:rPr>
           <w:color w:val="000000"/>
         </w:rPr>
-        <w:t xml:space="preserve">Wilson SK, Fisher R, Pratchett MS, Graham NAJ, </w:t>
-      </w:r>
-      <w:proofErr w:type="spellStart"/>
-      <w:r>
-        <w:rPr>
-          <w:color w:val="000000"/>
-        </w:rPr>
-        <w:t>Dulvy</w:t>
-      </w:r>
-      <w:proofErr w:type="spellEnd"/>
-      <w:r>
-        <w:rPr>
-          <w:color w:val="000000"/>
-        </w:rPr>
-        <w:t xml:space="preserve"> NK, Turner RA, </w:t>
-      </w:r>
-      <w:proofErr w:type="spellStart"/>
-      <w:r>
-        <w:rPr>
-          <w:color w:val="000000"/>
-        </w:rPr>
-        <w:t>Cakacaka</w:t>
-      </w:r>
-      <w:proofErr w:type="spellEnd"/>
-      <w:r>
-        <w:rPr>
-          <w:color w:val="000000"/>
-        </w:rPr>
-        <w:t xml:space="preserve"> A, Polunin NVC (2010) Habitat degradation and fishing effects on the size structure of coral reef fish communities. </w:t>
-      </w:r>
-      <w:proofErr w:type="spellStart"/>
-      <w:r>
-        <w:rPr>
-          <w:color w:val="000000"/>
-        </w:rPr>
-        <w:t>Ecol</w:t>
-      </w:r>
-      <w:proofErr w:type="spellEnd"/>
-      <w:r>
-        <w:rPr>
-          <w:color w:val="000000"/>
-        </w:rPr>
-        <w:t xml:space="preserve"> </w:t>
-      </w:r>
-      <w:proofErr w:type="spellStart"/>
-      <w:r>
-        <w:rPr>
-          <w:color w:val="000000"/>
-        </w:rPr>
-        <w:t>Appl</w:t>
-      </w:r>
-      <w:proofErr w:type="spellEnd"/>
-      <w:r>
-        <w:rPr>
-          <w:color w:val="000000"/>
-        </w:rPr>
-        <w:t xml:space="preserve"> 20:442–451</w:t>
+        <w:t>Wilson SK, Fisher R, Pratchett MS, Graham NAJ, Dulvy NK, Turner RA, Cakacaka A, Polunin NVC (2010) Habitat degradation and fishing effects on the size structure of coral reef fish communities. Ecol Appl 20:442–451</w:t>
       </w:r>
     </w:p>
     <w:p>
@@ -16214,21 +13003,7 @@
         <w:rPr>
           <w:color w:val="000000"/>
         </w:rPr>
-        <w:t xml:space="preserve">Wilson SK, Graham NAJ, Polunin NVC (2007) Appraisal of visual assessments of habitat complexity and benthic composition on coral reefs. Mar </w:t>
-      </w:r>
-      <w:proofErr w:type="spellStart"/>
-      <w:r>
-        <w:rPr>
-          <w:color w:val="000000"/>
-        </w:rPr>
-        <w:t>Biol</w:t>
-      </w:r>
-      <w:proofErr w:type="spellEnd"/>
-      <w:r>
-        <w:rPr>
-          <w:color w:val="000000"/>
-        </w:rPr>
-        <w:t xml:space="preserve"> 151:1069–1076</w:t>
+        <w:t>Wilson SK, Graham NAJ, Polunin NVC (2007) Appraisal of visual assessments of habitat complexity and benthic composition on coral reefs. Mar Biol 151:1069–1076</w:t>
       </w:r>
     </w:p>
     <w:p>
@@ -16251,49 +13026,7 @@
         <w:rPr>
           <w:color w:val="000000"/>
         </w:rPr>
-        <w:t xml:space="preserve">Yarlett RT, Perry CT, Wilson RW, Philpot KE (2018) Constraining species-size class variability in rates of parrotfish </w:t>
-      </w:r>
-      <w:proofErr w:type="spellStart"/>
-      <w:r>
-        <w:rPr>
-          <w:color w:val="000000"/>
-        </w:rPr>
-        <w:t>bioerosion</w:t>
-      </w:r>
-      <w:proofErr w:type="spellEnd"/>
-      <w:r>
-        <w:rPr>
-          <w:color w:val="000000"/>
-        </w:rPr>
-        <w:t xml:space="preserve"> on Maldivian coral reefs: implications for regional-scale </w:t>
-      </w:r>
-      <w:proofErr w:type="spellStart"/>
-      <w:r>
-        <w:rPr>
-          <w:color w:val="000000"/>
-        </w:rPr>
-        <w:t>bioerosion</w:t>
-      </w:r>
-      <w:proofErr w:type="spellEnd"/>
-      <w:r>
-        <w:rPr>
-          <w:color w:val="000000"/>
-        </w:rPr>
-        <w:t xml:space="preserve"> estimates. Mar </w:t>
-      </w:r>
-      <w:proofErr w:type="spellStart"/>
-      <w:r>
-        <w:rPr>
-          <w:color w:val="000000"/>
-        </w:rPr>
-        <w:t>Ecol</w:t>
-      </w:r>
-      <w:proofErr w:type="spellEnd"/>
-      <w:r>
-        <w:rPr>
-          <w:color w:val="000000"/>
-        </w:rPr>
-        <w:t xml:space="preserve"> Prog Ser 590:155–169</w:t>
+        <w:t>Yarlett RT, Perry CT, Wilson RW, Philpot KE (2018) Constraining species-size class variability in rates of parrotfish bioerosion on Maldivian coral reefs: implications for regional-scale bioerosion estimates. Mar Ecol Prog Ser 590:155–169</w:t>
       </w:r>
     </w:p>
     <w:p>
@@ -16312,47 +13045,11 @@
           <w:color w:val="000000"/>
         </w:rPr>
       </w:pPr>
-      <w:proofErr w:type="spellStart"/>
-      <w:r>
-        <w:rPr>
-          <w:color w:val="000000"/>
-        </w:rPr>
-        <w:t>Zimov</w:t>
-      </w:r>
-      <w:proofErr w:type="spellEnd"/>
-      <w:r>
-        <w:rPr>
-          <w:color w:val="000000"/>
-        </w:rPr>
-        <w:t xml:space="preserve"> SA, </w:t>
-      </w:r>
-      <w:proofErr w:type="spellStart"/>
-      <w:r>
-        <w:rPr>
-          <w:color w:val="000000"/>
-        </w:rPr>
-        <w:t>Chuprynin</w:t>
-      </w:r>
-      <w:proofErr w:type="spellEnd"/>
-      <w:r>
-        <w:rPr>
-          <w:color w:val="000000"/>
-        </w:rPr>
-        <w:t xml:space="preserve"> VI, </w:t>
-      </w:r>
-      <w:proofErr w:type="spellStart"/>
-      <w:r>
-        <w:rPr>
-          <w:color w:val="000000"/>
-        </w:rPr>
-        <w:t>Oreshko</w:t>
-      </w:r>
-      <w:proofErr w:type="spellEnd"/>
-      <w:r>
-        <w:rPr>
-          <w:color w:val="000000"/>
-        </w:rPr>
-        <w:t xml:space="preserve"> AP, Chapin FS, Reynolds JF, Chapin MC (1995) Steppe-Tundra Transition: A Herbivore-Driven Biome Shift at the End of the Pleistocene. Am Nat 146:765–794</w:t>
+      <w:r>
+        <w:rPr>
+          <w:color w:val="000000"/>
+        </w:rPr>
+        <w:t>Zimov SA, Chuprynin VI, Oreshko AP, Chapin FS, Reynolds JF, Chapin MC (1995) Steppe-Tundra Transition: A Herbivore-Driven Biome Shift at the End of the Pleistocene. Am Nat 146:765–794</w:t>
       </w:r>
     </w:p>
     <w:p>
@@ -16383,7 +13080,7 @@
 
 <file path=word/comments.xml><?xml version="1.0" encoding="utf-8"?>
 <w:comments xmlns:wpc="http://schemas.microsoft.com/office/word/2010/wordprocessingCanvas" xmlns:cx="http://schemas.microsoft.com/office/drawing/2014/chartex" xmlns:cx1="http://schemas.microsoft.com/office/drawing/2015/9/8/chartex" xmlns:cx2="http://schemas.microsoft.com/office/drawing/2015/10/21/chartex" xmlns:cx3="http://schemas.microsoft.com/office/drawing/2016/5/9/chartex" xmlns:cx4="http://schemas.microsoft.com/office/drawing/2016/5/10/chartex" xmlns:cx5="http://schemas.microsoft.com/office/drawing/2016/5/11/chartex" xmlns:cx6="http://schemas.microsoft.com/office/drawing/2016/5/12/chartex" xmlns:cx7="http://schemas.microsoft.com/office/drawing/2016/5/13/chartex" xmlns:cx8="http://schemas.microsoft.com/office/drawing/2016/5/14/chartex" xmlns:mc="http://schemas.openxmlformats.org/markup-compatibility/2006" xmlns:aink="http://schemas.microsoft.com/office/drawing/2016/ink" xmlns:am3d="http://schemas.microsoft.com/office/drawing/2017/model3d" xmlns:o="urn:schemas-microsoft-com:office:office" xmlns:r="http://schemas.openxmlformats.org/officeDocument/2006/relationships" xmlns:m="http://schemas.openxmlformats.org/officeDocument/2006/math" xmlns:v="urn:schemas-microsoft-com:vml" xmlns:wp14="http://schemas.microsoft.com/office/word/2010/wordprocessingDrawing" xmlns:wp="http://schemas.openxmlformats.org/drawingml/2006/wordprocessingDrawing" xmlns:w10="urn:schemas-microsoft-com:office:word" xmlns:w="http://schemas.openxmlformats.org/wordprocessingml/2006/main" xmlns:w14="http://schemas.microsoft.com/office/word/2010/wordml" xmlns:w15="http://schemas.microsoft.com/office/word/2012/wordml" xmlns:w16cid="http://schemas.microsoft.com/office/word/2016/wordml/cid" xmlns:w16se="http://schemas.microsoft.com/office/word/2015/wordml/symex" xmlns:wpg="http://schemas.microsoft.com/office/word/2010/wordprocessingGroup" xmlns:wpi="http://schemas.microsoft.com/office/word/2010/wordprocessingInk" xmlns:wne="http://schemas.microsoft.com/office/word/2006/wordml" xmlns:wps="http://schemas.microsoft.com/office/word/2010/wordprocessingShape" mc:Ignorable="w14 w15 w16se w16cid wp14">
-  <w:comment w:id="50" w:author="Robinson, James (robins64)" w:date="2019-04-10T09:52:00Z" w:initials="RJ(">
+  <w:comment w:id="42" w:author="Robinson, James (robins64)" w:date="2019-04-10T09:52:00Z" w:initials="RJ(">
     <w:p>
       <w:pPr>
         <w:pStyle w:val="CommentText"/>
@@ -16399,7 +13096,7 @@
       </w:r>
     </w:p>
   </w:comment>
-  <w:comment w:id="51" w:author="Hoey, Andrew" w:date="2019-04-08T12:55:00Z" w:initials="HA">
+  <w:comment w:id="43" w:author="Hoey, Andrew" w:date="2019-04-08T12:55:00Z" w:initials="HA">
     <w:p>
       <w:pPr>
         <w:pStyle w:val="CommentText"/>
@@ -16415,7 +13112,7 @@
       </w:r>
     </w:p>
   </w:comment>
-  <w:comment w:id="62" w:author="Hoey, Andrew" w:date="2019-05-03T11:36:00Z" w:initials="HA">
+  <w:comment w:id="60" w:author="Hoey, Andrew" w:date="2019-05-03T11:51:00Z" w:initials="HA">
     <w:p>
       <w:pPr>
         <w:pStyle w:val="CommentText"/>
@@ -16427,99 +13124,11 @@
         <w:annotationRef/>
       </w:r>
       <w:r>
-        <w:t>Weighted?</w:t>
+        <w:t>Ref?</w:t>
       </w:r>
     </w:p>
   </w:comment>
-  <w:comment w:id="71" w:author="Robinson, James (robins64)" w:date="2019-04-10T09:07:00Z" w:initials="RJ(">
-    <w:p>
-      <w:pPr>
-        <w:pStyle w:val="CommentText"/>
-      </w:pPr>
-      <w:r>
-        <w:rPr>
-          <w:rStyle w:val="CommentReference"/>
-        </w:rPr>
-        <w:annotationRef/>
-      </w:r>
-      <w:r>
-        <w:t>Shaun:</w:t>
-      </w:r>
-    </w:p>
-    <w:p>
-      <w:pPr>
-        <w:pStyle w:val="CommentText"/>
-      </w:pPr>
-    </w:p>
-    <w:p>
-      <w:pPr>
-        <w:pStyle w:val="CommentText"/>
-      </w:pPr>
-      <w:r>
-        <w:rPr>
-          <w:rStyle w:val="CommentReference"/>
-        </w:rPr>
-        <w:annotationRef/>
-      </w:r>
-      <w:r>
-        <w:t>Probably need to explain what available substrate represents in the methods. I think hard coral description may also be simplified in methods, as is mentioned that data collected to genera level, though it seems this information is not used in analyses? So could just say recorded percent cover hard coral</w:t>
-      </w:r>
-    </w:p>
-    <w:p>
-      <w:pPr>
-        <w:pStyle w:val="CommentText"/>
-      </w:pPr>
-    </w:p>
-  </w:comment>
-  <w:comment w:id="72" w:author="Robinson, James (robins64)" w:date="2019-04-10T11:22:00Z" w:initials="RJ(">
-    <w:p>
-      <w:pPr>
-        <w:pStyle w:val="CommentText"/>
-      </w:pPr>
-      <w:r>
-        <w:rPr>
-          <w:rStyle w:val="CommentReference"/>
-        </w:rPr>
-        <w:annotationRef/>
-      </w:r>
-      <w:r>
-        <w:t>Good idea, have simplified the benthic method description and defined available substrate. Andy suggested same.</w:t>
-      </w:r>
-    </w:p>
-  </w:comment>
-  <w:comment w:id="82" w:author="Hoey, Andrew" w:date="2019-05-03T11:43:00Z" w:initials="HA">
-    <w:p>
-      <w:pPr>
-        <w:pStyle w:val="CommentText"/>
-      </w:pPr>
-      <w:r>
-        <w:rPr>
-          <w:rStyle w:val="CommentReference"/>
-        </w:rPr>
-        <w:annotationRef/>
-      </w:r>
-      <w:r>
-        <w:t>Trying to highlight that we looked at assemblage-level grazing rates</w:t>
-      </w:r>
-    </w:p>
-  </w:comment>
-  <w:comment w:id="106" w:author="Hoey, Andrew" w:date="2019-05-03T11:51:00Z" w:initials="HA">
-    <w:p>
-      <w:pPr>
-        <w:pStyle w:val="CommentText"/>
-      </w:pPr>
-      <w:r>
-        <w:rPr>
-          <w:rStyle w:val="CommentReference"/>
-        </w:rPr>
-        <w:annotationRef/>
-      </w:r>
-      <w:r>
-        <w:t>Ref?</w:t>
-      </w:r>
-    </w:p>
-  </w:comment>
-  <w:comment w:id="128" w:author="Robinson, James (robins64)" w:date="2019-04-25T11:32:00Z" w:initials="RJ(">
+  <w:comment w:id="61" w:author="Robinson, James (robins64)" w:date="2019-04-25T11:32:00Z" w:initials="RJ(">
     <w:p>
       <w:pPr>
         <w:pStyle w:val="CommentText"/>
@@ -16548,10 +13157,6 @@
 <w15:commentsEx xmlns:wpc="http://schemas.microsoft.com/office/word/2010/wordprocessingCanvas" xmlns:cx="http://schemas.microsoft.com/office/drawing/2014/chartex" xmlns:cx1="http://schemas.microsoft.com/office/drawing/2015/9/8/chartex" xmlns:cx2="http://schemas.microsoft.com/office/drawing/2015/10/21/chartex" xmlns:cx3="http://schemas.microsoft.com/office/drawing/2016/5/9/chartex" xmlns:cx4="http://schemas.microsoft.com/office/drawing/2016/5/10/chartex" xmlns:cx5="http://schemas.microsoft.com/office/drawing/2016/5/11/chartex" xmlns:cx6="http://schemas.microsoft.com/office/drawing/2016/5/12/chartex" xmlns:cx7="http://schemas.microsoft.com/office/drawing/2016/5/13/chartex" xmlns:cx8="http://schemas.microsoft.com/office/drawing/2016/5/14/chartex" xmlns:mc="http://schemas.openxmlformats.org/markup-compatibility/2006" xmlns:aink="http://schemas.microsoft.com/office/drawing/2016/ink" xmlns:am3d="http://schemas.microsoft.com/office/drawing/2017/model3d" xmlns:o="urn:schemas-microsoft-com:office:office" xmlns:r="http://schemas.openxmlformats.org/officeDocument/2006/relationships" xmlns:m="http://schemas.openxmlformats.org/officeDocument/2006/math" xmlns:v="urn:schemas-microsoft-com:vml" xmlns:wp14="http://schemas.microsoft.com/office/word/2010/wordprocessingDrawing" xmlns:wp="http://schemas.openxmlformats.org/drawingml/2006/wordprocessingDrawing" xmlns:w10="urn:schemas-microsoft-com:office:word" xmlns:w="http://schemas.openxmlformats.org/wordprocessingml/2006/main" xmlns:w14="http://schemas.microsoft.com/office/word/2010/wordml" xmlns:w15="http://schemas.microsoft.com/office/word/2012/wordml" xmlns:w16cid="http://schemas.microsoft.com/office/word/2016/wordml/cid" xmlns:w16se="http://schemas.microsoft.com/office/word/2015/wordml/symex" xmlns:wpg="http://schemas.microsoft.com/office/word/2010/wordprocessingGroup" xmlns:wpi="http://schemas.microsoft.com/office/word/2010/wordprocessingInk" xmlns:wne="http://schemas.microsoft.com/office/word/2006/wordml" xmlns:wps="http://schemas.microsoft.com/office/word/2010/wordprocessingShape" mc:Ignorable="w14 w15 w16se w16cid wp14">
   <w15:commentEx w15:paraId="3C9631CE" w15:done="0"/>
   <w15:commentEx w15:paraId="6EE34B45" w15:done="0"/>
-  <w15:commentEx w15:paraId="19DC2EB1" w15:done="0"/>
-  <w15:commentEx w15:paraId="7081CED7" w15:done="0"/>
-  <w15:commentEx w15:paraId="7D96F06F" w15:paraIdParent="7081CED7" w15:done="0"/>
-  <w15:commentEx w15:paraId="458C11EB" w15:done="0"/>
   <w15:commentEx w15:paraId="79A08312" w15:done="0"/>
   <w15:commentEx w15:paraId="7C3181E3" w15:done="0"/>
 </w15:commentsEx>
@@ -16561,10 +13166,6 @@
 <w16cid:commentsIds xmlns:wpc="http://schemas.microsoft.com/office/word/2010/wordprocessingCanvas" xmlns:cx="http://schemas.microsoft.com/office/drawing/2014/chartex" xmlns:cx1="http://schemas.microsoft.com/office/drawing/2015/9/8/chartex" xmlns:cx2="http://schemas.microsoft.com/office/drawing/2015/10/21/chartex" xmlns:cx3="http://schemas.microsoft.com/office/drawing/2016/5/9/chartex" xmlns:cx4="http://schemas.microsoft.com/office/drawing/2016/5/10/chartex" xmlns:cx5="http://schemas.microsoft.com/office/drawing/2016/5/11/chartex" xmlns:cx6="http://schemas.microsoft.com/office/drawing/2016/5/12/chartex" xmlns:cx7="http://schemas.microsoft.com/office/drawing/2016/5/13/chartex" xmlns:cx8="http://schemas.microsoft.com/office/drawing/2016/5/14/chartex" xmlns:mc="http://schemas.openxmlformats.org/markup-compatibility/2006" xmlns:aink="http://schemas.microsoft.com/office/drawing/2016/ink" xmlns:am3d="http://schemas.microsoft.com/office/drawing/2017/model3d" xmlns:o="urn:schemas-microsoft-com:office:office" xmlns:r="http://schemas.openxmlformats.org/officeDocument/2006/relationships" xmlns:m="http://schemas.openxmlformats.org/officeDocument/2006/math" xmlns:v="urn:schemas-microsoft-com:vml" xmlns:wp14="http://schemas.microsoft.com/office/word/2010/wordprocessingDrawing" xmlns:wp="http://schemas.openxmlformats.org/drawingml/2006/wordprocessingDrawing" xmlns:w10="urn:schemas-microsoft-com:office:word" xmlns:w="http://schemas.openxmlformats.org/wordprocessingml/2006/main" xmlns:w14="http://schemas.microsoft.com/office/word/2010/wordml" xmlns:w15="http://schemas.microsoft.com/office/word/2012/wordml" xmlns:w16cid="http://schemas.microsoft.com/office/word/2016/wordml/cid" xmlns:w16se="http://schemas.microsoft.com/office/word/2015/wordml/symex" xmlns:wpg="http://schemas.microsoft.com/office/word/2010/wordprocessingGroup" xmlns:wpi="http://schemas.microsoft.com/office/word/2010/wordprocessingInk" xmlns:wne="http://schemas.microsoft.com/office/word/2006/wordml" xmlns:wps="http://schemas.microsoft.com/office/word/2010/wordprocessingShape" mc:Ignorable="w14 w15 w16se w16cid wp14">
   <w16cid:commentId w16cid:paraId="3C9631CE" w16cid:durableId="20583B4F"/>
   <w16cid:commentId w16cid:paraId="6EE34B45" w16cid:durableId="2055C338"/>
-  <w16cid:commentId w16cid:paraId="19DC2EB1" w16cid:durableId="2076A656"/>
-  <w16cid:commentId w16cid:paraId="7081CED7" w16cid:durableId="205830CA"/>
-  <w16cid:commentId w16cid:paraId="7D96F06F" w16cid:durableId="2058505E"/>
-  <w16cid:commentId w16cid:paraId="458C11EB" w16cid:durableId="2076A7EA"/>
   <w16cid:commentId w16cid:paraId="79A08312" w16cid:durableId="2076A9AC"/>
   <w16cid:commentId w16cid:paraId="7C3181E3" w16cid:durableId="206C195E"/>
 </w16cid:commentsIds>
@@ -18010,7 +14611,7 @@
 </file>
 
 <file path=customXml/itemProps1.xml><?xml version="1.0" encoding="utf-8"?>
-<ds:datastoreItem xmlns:ds="http://schemas.openxmlformats.org/officeDocument/2006/customXml" ds:itemID="{CEF27155-9397-464A-8E71-5ED749561E48}">
+<ds:datastoreItem xmlns:ds="http://schemas.openxmlformats.org/officeDocument/2006/customXml" ds:itemID="{249CED89-8382-5E4E-8928-441391635D55}">
   <ds:schemaRefs>
     <ds:schemaRef ds:uri="http://schemas.openxmlformats.org/officeDocument/2006/bibliography"/>
   </ds:schemaRefs>

--- a/writing/Robinson_etal_grazing_V4.docx
+++ b/writing/Robinson_etal_grazing_V4.docx
@@ -142,7 +142,15 @@
         <w:t>2</w:t>
       </w:r>
       <w:r>
-        <w:t>, Jan-Claas Dajka</w:t>
+        <w:t>, Jan-</w:t>
+      </w:r>
+      <w:proofErr w:type="spellStart"/>
+      <w:r>
+        <w:t>Claas</w:t>
+      </w:r>
+      <w:proofErr w:type="spellEnd"/>
+      <w:r>
+        <w:t xml:space="preserve"> Dajka</w:t>
       </w:r>
       <w:r>
         <w:rPr>
@@ -151,7 +159,15 @@
         <w:t>1</w:t>
       </w:r>
       <w:r>
-        <w:t>, Jeneen Hadj-Hammou</w:t>
+        <w:t xml:space="preserve">, </w:t>
+      </w:r>
+      <w:proofErr w:type="spellStart"/>
+      <w:r>
+        <w:t>Jeneen</w:t>
+      </w:r>
+      <w:proofErr w:type="spellEnd"/>
+      <w:r>
+        <w:t xml:space="preserve"> Hadj-Hammou</w:t>
       </w:r>
       <w:r>
         <w:rPr>
@@ -309,7 +325,15 @@
         <w:jc w:val="center"/>
       </w:pPr>
       <w:r>
-        <w:t>Centre for Marine Socioecology, University of Tasmania, Hobart, TAS 7001</w:t>
+        <w:t xml:space="preserve">Centre for Marine </w:t>
+      </w:r>
+      <w:proofErr w:type="spellStart"/>
+      <w:r>
+        <w:t>Socioecology</w:t>
+      </w:r>
+      <w:proofErr w:type="spellEnd"/>
+      <w:r>
+        <w:t>, University of Tasmania, Hobart, TAS 7001</w:t>
       </w:r>
       <w:r>
         <w:t>, Australia</w:t>
@@ -372,118 +396,6 @@
     <w:p>
       <w:pPr>
         <w:spacing w:line="360" w:lineRule="auto"/>
-        <w:rPr>
-          <w:del w:id="0" w:author="Robinson, James (robins64)" w:date="2019-05-08T15:30:00Z"/>
-        </w:rPr>
-      </w:pPr>
-    </w:p>
-    <w:p>
-      <w:pPr>
-        <w:spacing w:line="360" w:lineRule="auto"/>
-        <w:rPr>
-          <w:del w:id="1" w:author="Robinson, James (robins64)" w:date="2019-05-08T15:30:00Z"/>
-        </w:rPr>
-      </w:pPr>
-    </w:p>
-    <w:p>
-      <w:pPr>
-        <w:spacing w:line="360" w:lineRule="auto"/>
-        <w:jc w:val="center"/>
-        <w:rPr>
-          <w:del w:id="2" w:author="Robinson, James (robins64)" w:date="2019-05-08T15:30:00Z"/>
-          <w:b/>
-        </w:rPr>
-      </w:pPr>
-      <w:del w:id="3" w:author="Robinson, James (robins64)" w:date="2019-05-08T15:30:00Z">
-        <w:r>
-          <w:rPr>
-            <w:b/>
-          </w:rPr>
-          <w:delText xml:space="preserve">Target </w:delText>
-        </w:r>
-        <w:r>
-          <w:rPr>
-            <w:b/>
-          </w:rPr>
-          <w:delText>Journals</w:delText>
-        </w:r>
-      </w:del>
-    </w:p>
-    <w:p>
-      <w:pPr>
-        <w:numPr>
-          <w:ilvl w:val="0"/>
-          <w:numId w:val="3"/>
-        </w:numPr>
-        <w:spacing w:line="360" w:lineRule="auto"/>
-        <w:jc w:val="center"/>
-        <w:rPr>
-          <w:del w:id="4" w:author="Robinson, James (robins64)" w:date="2019-05-08T15:30:00Z"/>
-        </w:rPr>
-      </w:pPr>
-      <w:del w:id="5" w:author="Robinson, James (robins64)" w:date="2019-05-08T15:30:00Z">
-        <w:r>
-          <w:delText>Global Ecology and Biogeography</w:delText>
-        </w:r>
-      </w:del>
-    </w:p>
-    <w:p>
-      <w:pPr>
-        <w:numPr>
-          <w:ilvl w:val="0"/>
-          <w:numId w:val="3"/>
-        </w:numPr>
-        <w:spacing w:line="360" w:lineRule="auto"/>
-        <w:jc w:val="center"/>
-        <w:rPr>
-          <w:del w:id="6" w:author="Robinson, James (robins64)" w:date="2019-05-08T15:30:00Z"/>
-        </w:rPr>
-      </w:pPr>
-      <w:del w:id="7" w:author="Robinson, James (robins64)" w:date="2019-05-08T15:30:00Z">
-        <w:r>
-          <w:delText>Functional Ecology</w:delText>
-        </w:r>
-      </w:del>
-    </w:p>
-    <w:p>
-      <w:pPr>
-        <w:numPr>
-          <w:ilvl w:val="0"/>
-          <w:numId w:val="3"/>
-        </w:numPr>
-        <w:spacing w:line="360" w:lineRule="auto"/>
-        <w:jc w:val="center"/>
-        <w:rPr>
-          <w:del w:id="8" w:author="Robinson, James (robins64)" w:date="2019-05-08T15:30:00Z"/>
-        </w:rPr>
-      </w:pPr>
-      <w:del w:id="9" w:author="Robinson, James (robins64)" w:date="2019-05-08T15:30:00Z">
-        <w:r>
-          <w:delText>Ecological Applications</w:delText>
-        </w:r>
-      </w:del>
-    </w:p>
-    <w:p>
-      <w:pPr>
-        <w:numPr>
-          <w:ilvl w:val="0"/>
-          <w:numId w:val="3"/>
-        </w:numPr>
-        <w:spacing w:line="360" w:lineRule="auto"/>
-        <w:jc w:val="center"/>
-        <w:rPr>
-          <w:del w:id="10" w:author="Robinson, James (robins64)" w:date="2019-05-08T15:30:00Z"/>
-        </w:rPr>
-      </w:pPr>
-      <w:del w:id="11" w:author="Robinson, James (robins64)" w:date="2019-05-08T15:30:00Z">
-        <w:r>
-          <w:delText>Coral Reefs</w:delText>
-        </w:r>
-      </w:del>
-    </w:p>
-    <w:p>
-      <w:pPr>
-        <w:spacing w:line="360" w:lineRule="auto"/>
       </w:pPr>
     </w:p>
     <w:p>
@@ -523,20 +435,17 @@
       <w:pPr>
         <w:spacing w:line="276" w:lineRule="auto"/>
         <w:rPr>
-          <w:ins w:id="12" w:author="Robinson, James (robins64)" w:date="2019-05-08T15:30:00Z"/>
           <w:b/>
           <w:sz w:val="28"/>
         </w:rPr>
       </w:pPr>
-      <w:ins w:id="13" w:author="Robinson, James (robins64)" w:date="2019-05-08T15:30:00Z">
-        <w:r>
-          <w:rPr>
-            <w:b/>
-            <w:sz w:val="28"/>
-          </w:rPr>
-          <w:br w:type="page"/>
-        </w:r>
-      </w:ins>
+      <w:r>
+        <w:rPr>
+          <w:b/>
+          <w:sz w:val="28"/>
+        </w:rPr>
+        <w:br w:type="page"/>
+      </w:r>
     </w:p>
     <w:p>
       <w:pPr>
@@ -904,93 +813,8 @@
         <w:lastRenderedPageBreak/>
         <w:t>data into coral reef grazing potential.</w:t>
       </w:r>
-      <w:ins w:id="14" w:author="Robinson, James (robins64)" w:date="2019-05-08T10:58:00Z">
-        <w:r>
-          <w:t xml:space="preserve"> Overall, we</w:t>
-        </w:r>
-      </w:ins>
-      <w:del w:id="15" w:author="Robinson, James (robins64)" w:date="2019-05-08T10:58:00Z">
-        <w:r>
-          <w:delText>By</w:delText>
-        </w:r>
-      </w:del>
-      <w:r>
-        <w:t xml:space="preserve"> quantify</w:t>
-      </w:r>
-      <w:del w:id="16" w:author="Robinson, James (robins64)" w:date="2019-05-08T10:58:00Z">
-        <w:r>
-          <w:delText>ing</w:delText>
-        </w:r>
-      </w:del>
-      <w:r>
-        <w:t xml:space="preserve"> grazing gradients across the Indo-Pacific</w:t>
-      </w:r>
-      <w:ins w:id="17" w:author="Robinson, James (robins64)" w:date="2019-05-08T10:58:00Z">
-        <w:r>
-          <w:t xml:space="preserve"> to </w:t>
-        </w:r>
-      </w:ins>
-      <w:del w:id="18" w:author="Robinson, James (robins64)" w:date="2019-05-08T10:58:00Z">
-        <w:r>
-          <w:delText xml:space="preserve">, our study </w:delText>
-        </w:r>
-      </w:del>
-      <w:r>
-        <w:t>identif</w:t>
-      </w:r>
-      <w:del w:id="19" w:author="Robinson, James (robins64)" w:date="2019-05-08T10:59:00Z">
-        <w:r>
-          <w:delText>i</w:delText>
-        </w:r>
-      </w:del>
-      <w:ins w:id="20" w:author="Robinson, James (robins64)" w:date="2019-05-08T10:58:00Z">
-        <w:r>
-          <w:t xml:space="preserve">y </w:t>
-        </w:r>
-      </w:ins>
-      <w:ins w:id="21" w:author="Robinson, James (robins64)" w:date="2019-05-08T10:59:00Z">
-        <w:r>
-          <w:t xml:space="preserve">the important </w:t>
-        </w:r>
-      </w:ins>
-      <w:del w:id="22" w:author="Robinson, James (robins64)" w:date="2019-05-08T10:58:00Z">
-        <w:r>
-          <w:delText xml:space="preserve">es </w:delText>
-        </w:r>
-      </w:del>
-      <w:del w:id="23" w:author="Robinson, James (robins64)" w:date="2019-05-08T10:59:00Z">
-        <w:r>
-          <w:delText xml:space="preserve">the </w:delText>
-        </w:r>
-      </w:del>
-      <w:r>
-        <w:t xml:space="preserve">benthic and fishing </w:t>
-      </w:r>
-      <w:del w:id="24" w:author="Robinson, James (robins64)" w:date="2019-05-08T10:59:00Z">
-        <w:r>
-          <w:delText xml:space="preserve">conditions which influence </w:delText>
-        </w:r>
-      </w:del>
-      <w:ins w:id="25" w:author="Robinson, James (robins64)" w:date="2019-05-08T10:59:00Z">
-        <w:r>
-          <w:t xml:space="preserve">drivers of </w:t>
-        </w:r>
-      </w:ins>
-      <w:r>
-        <w:t xml:space="preserve">grazing potential </w:t>
-      </w:r>
-      <w:del w:id="26" w:author="Robinson, James (robins64)" w:date="2019-05-08T10:59:00Z">
-        <w:r>
-          <w:delText xml:space="preserve">of </w:delText>
-        </w:r>
-      </w:del>
-      <w:ins w:id="27" w:author="Robinson, James (robins64)" w:date="2019-05-08T10:59:00Z">
-        <w:r>
-          <w:t xml:space="preserve">by </w:t>
-        </w:r>
-      </w:ins>
-      <w:r>
-        <w:t>herbivore assemblages on coral reefs.</w:t>
+      <w:r>
+        <w:t xml:space="preserve"> Overall, we quantify grazing gradients across the Indo-Pacific to identify the important benthic and fishing drivers of grazing potential by herbivore assemblages on coral reefs.</w:t>
       </w:r>
     </w:p>
     <w:p>
@@ -1050,7 +874,35 @@
         <w:rPr>
           <w:color w:val="000000"/>
         </w:rPr>
-        <w:t>(Royo et al. 2010, Prieditis et al. 2017)</w:t>
+        <w:t>(</w:t>
+      </w:r>
+      <w:proofErr w:type="spellStart"/>
+      <w:r>
+        <w:rPr>
+          <w:color w:val="000000"/>
+        </w:rPr>
+        <w:t>Royo</w:t>
+      </w:r>
+      <w:proofErr w:type="spellEnd"/>
+      <w:r>
+        <w:rPr>
+          <w:color w:val="000000"/>
+        </w:rPr>
+        <w:t xml:space="preserve"> et al. 2010, </w:t>
+      </w:r>
+      <w:proofErr w:type="spellStart"/>
+      <w:r>
+        <w:rPr>
+          <w:color w:val="000000"/>
+        </w:rPr>
+        <w:t>Prieditis</w:t>
+      </w:r>
+      <w:proofErr w:type="spellEnd"/>
+      <w:r>
+        <w:rPr>
+          <w:color w:val="000000"/>
+        </w:rPr>
+        <w:t xml:space="preserve"> et al. 2017)</w:t>
       </w:r>
       <w:r>
         <w:t xml:space="preserve">, and controlling habitat regime shifts </w:t>
@@ -1059,7 +911,21 @@
         <w:rPr>
           <w:color w:val="000000"/>
         </w:rPr>
-        <w:t>(Zimov et al. 1995</w:t>
+        <w:t>(</w:t>
+      </w:r>
+      <w:proofErr w:type="spellStart"/>
+      <w:r>
+        <w:rPr>
+          <w:color w:val="000000"/>
+        </w:rPr>
+        <w:t>Zimov</w:t>
+      </w:r>
+      <w:proofErr w:type="spellEnd"/>
+      <w:r>
+        <w:rPr>
+          <w:color w:val="000000"/>
+        </w:rPr>
+        <w:t xml:space="preserve"> et al. 1995</w:t>
       </w:r>
       <w:r>
         <w:rPr>
@@ -1083,7 +949,21 @@
         <w:rPr>
           <w:color w:val="000000"/>
         </w:rPr>
-        <w:t xml:space="preserve"> Keesing and Young 2014</w:t>
+        <w:t xml:space="preserve"> </w:t>
+      </w:r>
+      <w:proofErr w:type="spellStart"/>
+      <w:r>
+        <w:rPr>
+          <w:color w:val="000000"/>
+        </w:rPr>
+        <w:t>Keesing</w:t>
+      </w:r>
+      <w:proofErr w:type="spellEnd"/>
+      <w:r>
+        <w:rPr>
+          <w:color w:val="000000"/>
+        </w:rPr>
+        <w:t xml:space="preserve"> and Young 2014</w:t>
       </w:r>
       <w:r>
         <w:rPr>
@@ -1139,29 +1019,11 @@
       <w:r>
         <w:t>, which restricts our understanding of how ecosystem</w:t>
       </w:r>
-      <w:ins w:id="28" w:author="Robinson, James (robins64)" w:date="2019-05-08T11:00:00Z">
-        <w:r>
-          <w:t>s</w:t>
-        </w:r>
-      </w:ins>
-      <w:r>
-        <w:t xml:space="preserve"> function</w:t>
-      </w:r>
-      <w:del w:id="29" w:author="Robinson, James (robins64)" w:date="2019-05-08T11:00:00Z">
-        <w:r>
-          <w:delText>s</w:delText>
-        </w:r>
-      </w:del>
-      <w:r>
-        <w:t xml:space="preserve"> </w:t>
-      </w:r>
-      <w:del w:id="30" w:author="Robinson, James (robins64)" w:date="2019-05-08T11:00:00Z">
-        <w:r>
-          <w:delText xml:space="preserve">operate </w:delText>
-        </w:r>
-      </w:del>
-      <w:r>
-        <w:t xml:space="preserve">across </w:t>
+      <w:r>
+        <w:t>s</w:t>
+      </w:r>
+      <w:r>
+        <w:t xml:space="preserve"> function across </w:t>
       </w:r>
       <w:r>
         <w:t xml:space="preserve">larger spatial </w:t>
@@ -1241,16 +1103,9 @@
       <w:r>
         <w:t xml:space="preserve"> at </w:t>
       </w:r>
-      <w:del w:id="31" w:author="Robinson, James (robins64)" w:date="2019-05-08T11:00:00Z">
-        <w:r>
-          <w:delText xml:space="preserve">large </w:delText>
-        </w:r>
-      </w:del>
-      <w:ins w:id="32" w:author="Robinson, James (robins64)" w:date="2019-05-08T11:00:00Z">
-        <w:r>
-          <w:t xml:space="preserve">broad </w:t>
-        </w:r>
-      </w:ins>
+      <w:r>
+        <w:t xml:space="preserve">broad </w:t>
+      </w:r>
       <w:r>
         <w:t xml:space="preserve">scales requires </w:t>
       </w:r>
@@ -1315,7 +1170,21 @@
         <w:rPr>
           <w:color w:val="000000"/>
         </w:rPr>
-        <w:t xml:space="preserve"> Cheal et al. 2010</w:t>
+        <w:t xml:space="preserve"> </w:t>
+      </w:r>
+      <w:proofErr w:type="spellStart"/>
+      <w:r>
+        <w:rPr>
+          <w:color w:val="000000"/>
+        </w:rPr>
+        <w:t>Cheal</w:t>
+      </w:r>
+      <w:proofErr w:type="spellEnd"/>
+      <w:r>
+        <w:rPr>
+          <w:color w:val="000000"/>
+        </w:rPr>
+        <w:t xml:space="preserve"> et al. 2010</w:t>
       </w:r>
       <w:r>
         <w:rPr>
@@ -1421,7 +1290,21 @@
         <w:rPr>
           <w:color w:val="000000"/>
         </w:rPr>
-        <w:t>(Bellwood and Choat 1990</w:t>
+        <w:t xml:space="preserve">(Bellwood and </w:t>
+      </w:r>
+      <w:proofErr w:type="spellStart"/>
+      <w:r>
+        <w:rPr>
+          <w:color w:val="000000"/>
+        </w:rPr>
+        <w:t>Choat</w:t>
+      </w:r>
+      <w:proofErr w:type="spellEnd"/>
+      <w:r>
+        <w:rPr>
+          <w:color w:val="000000"/>
+        </w:rPr>
+        <w:t xml:space="preserve"> 1990</w:t>
       </w:r>
       <w:r>
         <w:rPr>
@@ -1507,12 +1390,14 @@
       <w:r>
         <w:t xml:space="preserve">in the tribe </w:t>
       </w:r>
+      <w:proofErr w:type="spellStart"/>
       <w:r>
         <w:t>Scarin</w:t>
       </w:r>
       <w:r>
         <w:t>i</w:t>
       </w:r>
+      <w:proofErr w:type="spellEnd"/>
       <w:r>
         <w:t xml:space="preserve"> </w:t>
       </w:r>
@@ -1532,7 +1417,15 @@
         <w:t xml:space="preserve">when feeding </w:t>
       </w:r>
       <w:r>
-        <w:t>(Choat and Clements 2018)</w:t>
+        <w:t>(</w:t>
+      </w:r>
+      <w:proofErr w:type="spellStart"/>
+      <w:r>
+        <w:t>Choat</w:t>
+      </w:r>
+      <w:proofErr w:type="spellEnd"/>
+      <w:r>
+        <w:t xml:space="preserve"> and Clements 2018)</w:t>
       </w:r>
       <w:r>
         <w:rPr>
@@ -1552,8 +1445,13 @@
       <w:r>
         <w:t>(</w:t>
       </w:r>
-      <w:r>
-        <w:t xml:space="preserve">Bonaldo </w:t>
+      <w:proofErr w:type="spellStart"/>
+      <w:r>
+        <w:t>Bonaldo</w:t>
+      </w:r>
+      <w:proofErr w:type="spellEnd"/>
+      <w:r>
+        <w:t xml:space="preserve"> </w:t>
       </w:r>
       <w:r>
         <w:t>et al.</w:t>
@@ -1648,11 +1546,19 @@
         </w:rPr>
         <w:t xml:space="preserve">Hughes et al. 2007, </w:t>
       </w:r>
-      <w:r>
-        <w:rPr>
-          <w:color w:val="000000"/>
-        </w:rPr>
-        <w:t>Burkepile and Hay 2008)</w:t>
+      <w:proofErr w:type="spellStart"/>
+      <w:r>
+        <w:rPr>
+          <w:color w:val="000000"/>
+        </w:rPr>
+        <w:t>Burkepile</w:t>
+      </w:r>
+      <w:proofErr w:type="spellEnd"/>
+      <w:r>
+        <w:rPr>
+          <w:color w:val="000000"/>
+        </w:rPr>
+        <w:t xml:space="preserve"> and Hay 2008)</w:t>
       </w:r>
       <w:r>
         <w:t xml:space="preserve">, and correlative analyses of fished reef ecosystems have provided evidence of grazing biomass thresholds below which reefs become algae dominated </w:t>
@@ -1673,7 +1579,21 @@
         <w:rPr>
           <w:color w:val="000000"/>
         </w:rPr>
-        <w:t xml:space="preserve"> Jouffray et al. 2015</w:t>
+        <w:t xml:space="preserve"> </w:t>
+      </w:r>
+      <w:proofErr w:type="spellStart"/>
+      <w:r>
+        <w:rPr>
+          <w:color w:val="000000"/>
+        </w:rPr>
+        <w:t>Jouffray</w:t>
+      </w:r>
+      <w:proofErr w:type="spellEnd"/>
+      <w:r>
+        <w:rPr>
+          <w:color w:val="000000"/>
+        </w:rPr>
+        <w:t xml:space="preserve"> et al. 2015</w:t>
       </w:r>
       <w:r>
         <w:rPr>
@@ -1838,7 +1758,21 @@
         <w:rPr>
           <w:color w:val="000000"/>
         </w:rPr>
-        <w:t>Hoey &amp; Belwood 2008</w:t>
+        <w:t xml:space="preserve">Hoey &amp; </w:t>
+      </w:r>
+      <w:proofErr w:type="spellStart"/>
+      <w:r>
+        <w:rPr>
+          <w:color w:val="000000"/>
+        </w:rPr>
+        <w:t>Belwood</w:t>
+      </w:r>
+      <w:proofErr w:type="spellEnd"/>
+      <w:r>
+        <w:rPr>
+          <w:color w:val="000000"/>
+        </w:rPr>
+        <w:t xml:space="preserve"> 2008</w:t>
       </w:r>
       <w:r>
         <w:rPr>
@@ -1852,11 +1786,19 @@
         </w:rPr>
         <w:t xml:space="preserve"> </w:t>
       </w:r>
-      <w:r>
-        <w:rPr>
-          <w:color w:val="000000"/>
-        </w:rPr>
-        <w:t>Doropoulos et al. 2013)</w:t>
+      <w:proofErr w:type="spellStart"/>
+      <w:r>
+        <w:rPr>
+          <w:color w:val="000000"/>
+        </w:rPr>
+        <w:t>Doropoulos</w:t>
+      </w:r>
+      <w:proofErr w:type="spellEnd"/>
+      <w:r>
+        <w:rPr>
+          <w:color w:val="000000"/>
+        </w:rPr>
+        <w:t xml:space="preserve"> et al. 2013)</w:t>
       </w:r>
       <w:r>
         <w:t xml:space="preserve"> and benthic compositions </w:t>
@@ -1889,7 +1831,21 @@
         <w:rPr>
           <w:color w:val="000000"/>
         </w:rPr>
-        <w:t xml:space="preserve"> Heenan et al. 2016)</w:t>
+        <w:t xml:space="preserve"> </w:t>
+      </w:r>
+      <w:proofErr w:type="spellStart"/>
+      <w:r>
+        <w:rPr>
+          <w:color w:val="000000"/>
+        </w:rPr>
+        <w:t>Heenan</w:t>
+      </w:r>
+      <w:proofErr w:type="spellEnd"/>
+      <w:r>
+        <w:rPr>
+          <w:color w:val="000000"/>
+        </w:rPr>
+        <w:t xml:space="preserve"> et al. 2016)</w:t>
       </w:r>
       <w:r>
         <w:t xml:space="preserve">. </w:t>
@@ -2043,24 +1999,15 @@
       <w:r>
         <w:t>roles</w:t>
       </w:r>
-      <w:ins w:id="33" w:author="Robinson, James (robins64)" w:date="2019-05-08T14:24:00Z">
-        <w:r>
-          <w:t>.</w:t>
-        </w:r>
-      </w:ins>
-      <w:r>
-        <w:t xml:space="preserve"> </w:t>
-      </w:r>
-      <w:del w:id="34" w:author="Robinson, James (robins64)" w:date="2019-05-08T14:24:00Z">
-        <w:r>
-          <w:delText xml:space="preserve">and so </w:delText>
-        </w:r>
-      </w:del>
-      <w:ins w:id="35" w:author="Robinson, James (robins64)" w:date="2019-05-08T14:24:00Z">
-        <w:r>
-          <w:t xml:space="preserve">Therefore, </w:t>
-        </w:r>
-      </w:ins>
+      <w:r>
+        <w:t>.</w:t>
+      </w:r>
+      <w:r>
+        <w:t xml:space="preserve"> </w:t>
+      </w:r>
+      <w:r>
+        <w:t xml:space="preserve">Therefore, </w:t>
+      </w:r>
       <w:r>
         <w:t xml:space="preserve">measures of grazing impacts </w:t>
       </w:r>
@@ -2092,7 +2039,15 @@
         <w:t xml:space="preserve">for croppers </w:t>
       </w:r>
       <w:r>
-        <w:t xml:space="preserve">(Marshell &amp; Mumby 2015) </w:t>
+        <w:t>(</w:t>
+      </w:r>
+      <w:proofErr w:type="spellStart"/>
+      <w:r>
+        <w:t>Marshell</w:t>
+      </w:r>
+      <w:proofErr w:type="spellEnd"/>
+      <w:r>
+        <w:t xml:space="preserve"> &amp; Mumby 2015) </w:t>
       </w:r>
       <w:r>
         <w:t>or</w:t>
@@ -2113,7 +2068,21 @@
         <w:rPr>
           <w:color w:val="000000"/>
         </w:rPr>
-        <w:t>(Bellwood and Choat 1990</w:t>
+        <w:t xml:space="preserve">(Bellwood and </w:t>
+      </w:r>
+      <w:proofErr w:type="spellStart"/>
+      <w:r>
+        <w:rPr>
+          <w:color w:val="000000"/>
+        </w:rPr>
+        <w:t>Choat</w:t>
+      </w:r>
+      <w:proofErr w:type="spellEnd"/>
+      <w:r>
+        <w:rPr>
+          <w:color w:val="000000"/>
+        </w:rPr>
+        <w:t xml:space="preserve"> 1990</w:t>
       </w:r>
       <w:r>
         <w:rPr>
@@ -2133,11 +2102,9 @@
       <w:r>
         <w:t xml:space="preserve">Furthermore, </w:t>
       </w:r>
-      <w:ins w:id="36" w:author="Robinson, James (robins64)" w:date="2019-05-08T14:25:00Z">
-        <w:r>
-          <w:t>al</w:t>
-        </w:r>
-      </w:ins>
+      <w:r>
+        <w:t>al</w:t>
+      </w:r>
       <w:r>
         <w:t xml:space="preserve">though allometric grazing ~ body size relationships </w:t>
       </w:r>
@@ -2145,7 +2112,21 @@
         <w:rPr>
           <w:color w:val="000000"/>
         </w:rPr>
-        <w:t>(Lokrantz et al. 2008</w:t>
+        <w:t>(</w:t>
+      </w:r>
+      <w:proofErr w:type="spellStart"/>
+      <w:r>
+        <w:rPr>
+          <w:color w:val="000000"/>
+        </w:rPr>
+        <w:t>Lokrantz</w:t>
+      </w:r>
+      <w:proofErr w:type="spellEnd"/>
+      <w:r>
+        <w:rPr>
+          <w:color w:val="000000"/>
+        </w:rPr>
+        <w:t xml:space="preserve"> et al. 2008</w:t>
       </w:r>
       <w:r>
         <w:rPr>
@@ -2166,7 +2147,21 @@
         <w:rPr>
           <w:color w:val="000000"/>
         </w:rPr>
-        <w:t>(Bonaldo and Bellwood 2008)</w:t>
+        <w:t>(</w:t>
+      </w:r>
+      <w:proofErr w:type="spellStart"/>
+      <w:r>
+        <w:rPr>
+          <w:color w:val="000000"/>
+        </w:rPr>
+        <w:t>Bonaldo</w:t>
+      </w:r>
+      <w:proofErr w:type="spellEnd"/>
+      <w:r>
+        <w:rPr>
+          <w:color w:val="000000"/>
+        </w:rPr>
+        <w:t xml:space="preserve"> and Bellwood 2008)</w:t>
       </w:r>
       <w:r>
         <w:t>, grazing potential may also depend on community size structure</w:t>
@@ -2196,36 +2191,35 @@
         <w:t xml:space="preserve">meaning that </w:t>
       </w:r>
       <w:r>
-        <w:t xml:space="preserve">an assemblage of many small-bodied fish may be </w:t>
-      </w:r>
-      <w:r>
-        <w:t xml:space="preserve">functionally equivalent to an assemblage of several large-bodied individuals </w:t>
-      </w:r>
-      <w:r>
-        <w:t>(Munday and Jones 1998)</w:t>
+        <w:t xml:space="preserve">an assemblage of many small-bodied fish may be functionally equivalent to an assemblage of several large-bodied individuals </w:t>
+      </w:r>
+      <w:r>
+        <w:t>(</w:t>
+      </w:r>
+      <w:proofErr w:type="spellStart"/>
+      <w:r>
+        <w:t>Munday</w:t>
+      </w:r>
+      <w:proofErr w:type="spellEnd"/>
+      <w:r>
+        <w:t xml:space="preserve"> and Jones 1998)</w:t>
       </w:r>
       <w:r>
         <w:t xml:space="preserve">. </w:t>
       </w:r>
       <w:r>
-        <w:t>This is notable</w:t>
-      </w:r>
-      <w:r>
-        <w:t>,</w:t>
-      </w:r>
-      <w:r>
-        <w:t xml:space="preserve"> as</w:t>
-      </w:r>
-      <w:r>
-        <w:t xml:space="preserve"> </w:t>
-      </w:r>
-      <w:r>
-        <w:t xml:space="preserve">size-selective </w:t>
+        <w:t>S</w:t>
+      </w:r>
+      <w:r>
+        <w:t xml:space="preserve">ize-selective </w:t>
       </w:r>
       <w:r>
         <w:t xml:space="preserve">fishing </w:t>
       </w:r>
       <w:r>
+        <w:t xml:space="preserve">which </w:t>
+      </w:r>
+      <w:r>
         <w:t xml:space="preserve">removes larger individuals </w:t>
       </w:r>
       <w:r>
@@ -2247,10 +2241,19 @@
         <w:t xml:space="preserve"> </w:t>
       </w:r>
       <w:r>
+        <w:t>is ubiquitous on many inhabited coral reefs</w:t>
+      </w:r>
+      <w:r>
+        <w:t xml:space="preserve"> and</w:t>
+      </w:r>
+      <w:r>
+        <w:t xml:space="preserve"> often </w:t>
+      </w:r>
+      <w:r>
         <w:t>lead</w:t>
       </w:r>
       <w:r>
-        <w:t>ing</w:t>
+        <w:t>s</w:t>
       </w:r>
       <w:r>
         <w:t xml:space="preserve"> to greater </w:t>
@@ -2271,64 +2274,69 @@
         <w:t>small-bodied fishes</w:t>
       </w:r>
       <w:r>
-        <w:t>. Energetic principles predicting that small individuals</w:t>
-      </w:r>
-      <w:r>
-        <w:t xml:space="preserve"> </w:t>
-      </w:r>
-      <w:r>
-        <w:t xml:space="preserve">have greater </w:t>
-      </w:r>
-      <w:r>
-        <w:t xml:space="preserve">metabolic rates </w:t>
-      </w:r>
-      <w:r>
-        <w:t>and thus may exert higher grazing rates</w:t>
-      </w:r>
-      <w:r>
-        <w:t xml:space="preserve"> (</w:t>
-      </w:r>
-      <w:r>
-        <w:rPr>
-          <w:highlight w:val="yellow"/>
-        </w:rPr>
-        <w:t>REF</w:t>
-      </w:r>
-      <w:r>
-        <w:t>) contrast with e</w:t>
-      </w:r>
-      <w:r>
-        <w:t xml:space="preserve">vidence that </w:t>
-      </w:r>
-      <w:r>
-        <w:t xml:space="preserve">loss of large fishes can </w:t>
-      </w:r>
-      <w:r>
-        <w:t xml:space="preserve">remove </w:t>
-      </w:r>
-      <w:r>
-        <w:t xml:space="preserve">bioerosion </w:t>
-      </w:r>
-      <w:r>
-        <w:t>functions without impacting</w:t>
-      </w:r>
-      <w:r>
-        <w:t xml:space="preserve"> grazing rates (Bellwood et al. 2012)</w:t>
-      </w:r>
-      <w:r>
-        <w:t xml:space="preserve">, </w:t>
+        <w:t xml:space="preserve">. </w:t>
+      </w:r>
+      <w:r>
+        <w:t xml:space="preserve">However, </w:t>
+      </w:r>
+      <w:r>
+        <w:t xml:space="preserve">contrasting </w:t>
+      </w:r>
+      <w:r>
+        <w:t>e</w:t>
+      </w:r>
+      <w:r>
+        <w:t>vidence</w:t>
+      </w:r>
+      <w:r>
+        <w:t xml:space="preserve"> </w:t>
+      </w:r>
+      <w:r>
+        <w:t xml:space="preserve">that </w:t>
+      </w:r>
+      <w:r>
+        <w:t xml:space="preserve">loss of large fishes </w:t>
+      </w:r>
+      <w:r>
+        <w:t>impairs</w:t>
+      </w:r>
+      <w:r>
+        <w:t xml:space="preserve"> </w:t>
+      </w:r>
+      <w:proofErr w:type="spellStart"/>
+      <w:r>
+        <w:t>bioerosion</w:t>
+      </w:r>
+      <w:proofErr w:type="spellEnd"/>
+      <w:r>
+        <w:t xml:space="preserve"> </w:t>
+      </w:r>
+      <w:r>
+        <w:t xml:space="preserve">functions </w:t>
+      </w:r>
+      <w:r>
+        <w:t xml:space="preserve">while </w:t>
+      </w:r>
+      <w:r>
+        <w:t>compensatory increases in small fishes maintain</w:t>
+      </w:r>
+      <w:r>
+        <w:t xml:space="preserve"> </w:t>
+      </w:r>
+      <w:r>
+        <w:t>grazing rates (Bellwood et al. 2012)</w:t>
+      </w:r>
+      <w:r>
+        <w:t xml:space="preserve"> </w:t>
       </w:r>
       <w:r>
         <w:t>suggest</w:t>
       </w:r>
       <w:r>
-        <w:t>ing</w:t>
-      </w:r>
-      <w:r>
-        <w:t xml:space="preserve"> that links between size distributions and grazing functions are not fully </w:t>
-      </w:r>
-      <w:r>
-        <w:t>resolved</w:t>
+        <w:t>s</w:t>
+      </w:r>
+      <w:r>
+        <w:t xml:space="preserve"> that links between size distributions and grazing functions are not fully resolved</w:t>
       </w:r>
       <w:r>
         <w:t>.</w:t>
@@ -2343,168 +2351,159 @@
         <w:ind w:firstLine="720"/>
       </w:pPr>
       <w:r>
+        <w:t xml:space="preserve">Here, we assess the drivers of herbivore functioning on coral reefs </w:t>
+      </w:r>
+      <w:r>
+        <w:t xml:space="preserve">across four regions in the Indo-Pacific </w:t>
+      </w:r>
+      <w:r>
+        <w:t xml:space="preserve">(Fig. </w:t>
+      </w:r>
+      <w:r>
+        <w:t>S</w:t>
+      </w:r>
+      <w:r>
+        <w:t xml:space="preserve">1). Our </w:t>
+      </w:r>
+      <w:r>
+        <w:t xml:space="preserve">macroecological-scale </w:t>
+      </w:r>
+      <w:r>
+        <w:t xml:space="preserve">analysis </w:t>
+      </w:r>
+      <w:r>
+        <w:t>span</w:t>
+      </w:r>
+      <w:r>
+        <w:t>s</w:t>
+      </w:r>
+      <w:r>
+        <w:t xml:space="preserve"> </w:t>
+      </w:r>
+      <w:r>
+        <w:t xml:space="preserve">a benthic gradient from </w:t>
+      </w:r>
+      <w:r>
         <w:lastRenderedPageBreak/>
-        <w:t xml:space="preserve">Here, we assess the drivers of herbivore functioning on coral reefs </w:t>
-      </w:r>
-      <w:r>
-        <w:t xml:space="preserve">across four regions in the Indo-Pacific </w:t>
-      </w:r>
-      <w:r>
-        <w:t xml:space="preserve">(Fig. </w:t>
-      </w:r>
-      <w:r>
-        <w:t>S</w:t>
-      </w:r>
-      <w:r>
-        <w:t xml:space="preserve">1). Our </w:t>
-      </w:r>
-      <w:r>
-        <w:t xml:space="preserve">macroecological-scale </w:t>
-      </w:r>
-      <w:r>
-        <w:t xml:space="preserve">analysis </w:t>
-      </w:r>
-      <w:r>
-        <w:t>span</w:t>
+        <w:t xml:space="preserve">coral to macroalgal dominance and a fishing gradient from open-access fisheries to </w:t>
+      </w:r>
+      <w:r>
+        <w:t>no-take fishing zones</w:t>
+      </w:r>
+      <w:r>
+        <w:t xml:space="preserve"> and </w:t>
+      </w:r>
+      <w:r>
+        <w:t>remote</w:t>
+      </w:r>
+      <w:r>
+        <w:t xml:space="preserve"> wilderness areas. </w:t>
+      </w:r>
+      <w:r>
+        <w:t xml:space="preserve">By integrating feeding observations with </w:t>
+      </w:r>
+      <w:r>
+        <w:t>underwater visual census (</w:t>
+      </w:r>
+      <w:r>
+        <w:t>UVC</w:t>
+      </w:r>
+      <w:r>
+        <w:t>)</w:t>
+      </w:r>
+      <w:r>
+        <w:t xml:space="preserve"> data on </w:t>
+      </w:r>
+      <w:r>
+        <w:t>fish abundance</w:t>
+      </w:r>
+      <w:r>
+        <w:t>, we measure</w:t>
+      </w:r>
+      <w:r>
+        <w:t>d</w:t>
+      </w:r>
+      <w:r>
+        <w:t xml:space="preserve"> </w:t>
+      </w:r>
+      <w:r>
+        <w:t xml:space="preserve">potential grazing </w:t>
+      </w:r>
+      <w:r>
+        <w:t xml:space="preserve">rates </w:t>
+      </w:r>
+      <w:r>
+        <w:t>at the scale of reef</w:t>
+      </w:r>
+      <w:r>
+        <w:t xml:space="preserve"> sites</w:t>
+      </w:r>
+      <w:r>
+        <w:t xml:space="preserve">, which is highly relevant </w:t>
+      </w:r>
+      <w:r>
+        <w:t xml:space="preserve">for understanding </w:t>
+      </w:r>
+      <w:r>
+        <w:t xml:space="preserve">how benthic and fishing influences may alter </w:t>
+      </w:r>
+      <w:r>
+        <w:t xml:space="preserve">ecosystem functioning </w:t>
+      </w:r>
+      <w:r>
+        <w:rPr>
+          <w:color w:val="000000"/>
+        </w:rPr>
+        <w:t>(Nash et al. 2016</w:t>
+      </w:r>
+      <w:r>
+        <w:rPr>
+          <w:color w:val="000000"/>
+        </w:rPr>
+        <w:t>a</w:t>
+      </w:r>
+      <w:r>
+        <w:rPr>
+          <w:color w:val="000000"/>
+        </w:rPr>
+        <w:t>)</w:t>
+      </w:r>
+      <w:r>
+        <w:t>.</w:t>
+      </w:r>
+      <w:r>
+        <w:t xml:space="preserve"> </w:t>
+      </w:r>
+      <w:r>
+        <w:t>W</w:t>
+      </w:r>
+      <w:r>
+        <w:t>e examine</w:t>
+      </w:r>
+      <w:r>
+        <w:t xml:space="preserve"> </w:t>
+      </w:r>
+      <w:r>
+        <w:t xml:space="preserve">1) </w:t>
+      </w:r>
+      <w:r>
+        <w:t>h</w:t>
+      </w:r>
+      <w:r>
+        <w:t>ow fishing pressure and benthic composition influence</w:t>
       </w:r>
       <w:r>
         <w:t>s</w:t>
       </w:r>
       <w:r>
-        <w:t xml:space="preserve"> </w:t>
-      </w:r>
-      <w:r>
-        <w:t xml:space="preserve">a benthic gradient from coral to macroalgal dominance and a fishing gradient from open-access fisheries to </w:t>
-      </w:r>
-      <w:r>
-        <w:t>no-take fishing zones</w:t>
-      </w:r>
-      <w:r>
-        <w:t xml:space="preserve"> and </w:t>
-      </w:r>
-      <w:r>
-        <w:t>remote</w:t>
-      </w:r>
-      <w:r>
-        <w:t xml:space="preserve"> wilderness areas. </w:t>
-      </w:r>
-      <w:r>
-        <w:t xml:space="preserve">By integrating feeding observations with </w:t>
-      </w:r>
-      <w:r>
-        <w:t>underwater visual census (</w:t>
-      </w:r>
-      <w:r>
-        <w:t>UVC</w:t>
-      </w:r>
-      <w:r>
-        <w:t>)</w:t>
-      </w:r>
-      <w:r>
-        <w:t xml:space="preserve"> data on </w:t>
-      </w:r>
-      <w:del w:id="37" w:author="Robinson, James (robins64)" w:date="2019-05-08T14:26:00Z">
-        <w:r>
-          <w:delText xml:space="preserve">grazing </w:delText>
-        </w:r>
-      </w:del>
-      <w:r>
-        <w:t>fish abundance</w:t>
-      </w:r>
-      <w:r>
-        <w:t>, we measure</w:t>
-      </w:r>
-      <w:r>
-        <w:t>d</w:t>
-      </w:r>
-      <w:r>
-        <w:t xml:space="preserve"> </w:t>
-      </w:r>
-      <w:r>
-        <w:t xml:space="preserve">potential grazing </w:t>
-      </w:r>
-      <w:r>
-        <w:t xml:space="preserve">rates </w:t>
-      </w:r>
-      <w:r>
-        <w:t>at the scale of reef</w:t>
-      </w:r>
-      <w:r>
-        <w:t xml:space="preserve"> sites</w:t>
-      </w:r>
-      <w:r>
-        <w:t xml:space="preserve">, which is highly relevant </w:t>
-      </w:r>
-      <w:r>
-        <w:t xml:space="preserve">for understanding </w:t>
-      </w:r>
-      <w:r>
-        <w:t xml:space="preserve">how benthic and fishing influences may alter </w:t>
-      </w:r>
-      <w:r>
-        <w:t xml:space="preserve">ecosystem functioning </w:t>
-      </w:r>
-      <w:r>
-        <w:rPr>
-          <w:color w:val="000000"/>
-        </w:rPr>
-        <w:t>(Nash et al. 2016</w:t>
-      </w:r>
-      <w:r>
-        <w:rPr>
-          <w:color w:val="000000"/>
-        </w:rPr>
-        <w:t>a</w:t>
-      </w:r>
-      <w:r>
-        <w:rPr>
-          <w:color w:val="000000"/>
-        </w:rPr>
-        <w:t>)</w:t>
-      </w:r>
-      <w:r>
-        <w:t>.</w:t>
-      </w:r>
-      <w:r>
-        <w:t xml:space="preserve"> </w:t>
-      </w:r>
-      <w:r>
-        <w:t>W</w:t>
-      </w:r>
-      <w:r>
-        <w:t>e examine</w:t>
-      </w:r>
-      <w:r>
-        <w:t xml:space="preserve"> </w:t>
-      </w:r>
-      <w:r>
-        <w:t xml:space="preserve">1) </w:t>
-      </w:r>
-      <w:r>
-        <w:t>h</w:t>
-      </w:r>
-      <w:r>
-        <w:t>ow fishing pressure and benthic composition influence</w:t>
-      </w:r>
-      <w:r>
-        <w:t>s</w:t>
-      </w:r>
-      <w:r>
         <w:t xml:space="preserve"> the </w:t>
       </w:r>
-      <w:del w:id="38" w:author="Robinson, James (robins64)" w:date="2019-05-08T14:26:00Z">
-        <w:r>
-          <w:delText xml:space="preserve">functioning </w:delText>
-        </w:r>
-      </w:del>
-      <w:ins w:id="39" w:author="Robinson, James (robins64)" w:date="2019-05-08T14:26:00Z">
-        <w:r>
-          <w:t>grazing rates</w:t>
-        </w:r>
-        <w:r>
-          <w:t xml:space="preserve"> </w:t>
-        </w:r>
-      </w:ins>
+      <w:r>
+        <w:t>grazing rates</w:t>
+      </w:r>
+      <w:r>
+        <w:t xml:space="preserve"> </w:t>
+      </w:r>
       <w:r>
         <w:t>of two major feeding groups (croppers and scrapers)</w:t>
       </w:r>
@@ -2608,7 +2607,15 @@
         <w:t xml:space="preserve"> (11)</w:t>
       </w:r>
       <w:r>
-        <w:t>, the Chagos archipelago</w:t>
+        <w:t xml:space="preserve">, the </w:t>
+      </w:r>
+      <w:proofErr w:type="spellStart"/>
+      <w:r>
+        <w:t>Chagos</w:t>
+      </w:r>
+      <w:proofErr w:type="spellEnd"/>
+      <w:r>
+        <w:t xml:space="preserve"> archipelago</w:t>
       </w:r>
       <w:r>
         <w:t xml:space="preserve"> (25)</w:t>
@@ -2647,39 +2654,48 @@
         <w:t>ed using</w:t>
       </w:r>
       <w:r>
-        <w:t xml:space="preserve"> point counts of 7 m radius (Seychelles) or belt transects of 50 m length (Maldives, Chagos, GBR) conducted on hard-bottom reef slope habitat at 3-8 m depth. Surveys were designed to minimise diver avoidance or attracting fish</w:t>
-      </w:r>
-      <w:del w:id="40" w:author="Robinson, James (robins64)" w:date="2019-05-08T14:26:00Z">
-        <w:r>
-          <w:delText>,</w:delText>
-        </w:r>
-      </w:del>
+        <w:t xml:space="preserve"> point counts of 7 m radius (Seychelles) or belt transects of 50 m length (Maldives, </w:t>
+      </w:r>
+      <w:proofErr w:type="spellStart"/>
+      <w:r>
+        <w:t>Chagos</w:t>
+      </w:r>
+      <w:proofErr w:type="spellEnd"/>
+      <w:r>
+        <w:t>, GBR) conducted on hard-bottom reef slope habitat at 3-8 m depth. Surveys were designed to minimise diver avoidance or attracting fish</w:t>
+      </w:r>
       <w:r>
         <w:t xml:space="preserve"> and</w:t>
       </w:r>
-      <w:ins w:id="41" w:author="Robinson, James (robins64)" w:date="2019-05-08T14:26:00Z">
-        <w:r>
-          <w:t xml:space="preserve"> were</w:t>
-        </w:r>
-      </w:ins>
+      <w:r>
+        <w:t xml:space="preserve"> were</w:t>
+      </w:r>
       <w:r>
         <w:t xml:space="preserve"> conducted by a single observer</w:t>
       </w:r>
       <w:r>
         <w:t xml:space="preserve">. In point counts, large mobile species were censused before smaller territorial species. In belt transects, large mobile fish </w:t>
       </w:r>
-      <w:commentRangeStart w:id="42"/>
-      <w:r>
-        <w:t xml:space="preserve">(&gt; xxcm </w:t>
-      </w:r>
-      <w:commentRangeEnd w:id="42"/>
+      <w:commentRangeStart w:id="0"/>
+      <w:r>
+        <w:t xml:space="preserve">(&gt; </w:t>
+      </w:r>
+      <w:proofErr w:type="spellStart"/>
+      <w:r>
+        <w:t>xxcm</w:t>
+      </w:r>
+      <w:proofErr w:type="spellEnd"/>
+      <w:r>
+        <w:t xml:space="preserve"> </w:t>
+      </w:r>
+      <w:commentRangeEnd w:id="0"/>
       <w:r>
         <w:rPr>
           <w:rStyle w:val="CommentReference"/>
           <w:rFonts w:ascii="Arial" w:eastAsia="Arial" w:hAnsi="Arial" w:cs="Arial"/>
           <w:lang w:val="en" w:eastAsia="en-GB"/>
         </w:rPr>
-        <w:commentReference w:id="42"/>
+        <w:commentReference w:id="0"/>
       </w:r>
       <w:r>
         <w:t xml:space="preserve">total length, TL) </w:t>
@@ -2687,7 +2703,7 @@
       <w:r>
         <w:t xml:space="preserve">were surveyed in a </w:t>
       </w:r>
-      <w:commentRangeStart w:id="43"/>
+      <w:commentRangeStart w:id="1"/>
       <w:r>
         <w:t>5</w:t>
       </w:r>
@@ -2703,14 +2719,14 @@
       <w:r>
         <w:t>,</w:t>
       </w:r>
-      <w:commentRangeEnd w:id="43"/>
+      <w:commentRangeEnd w:id="1"/>
       <w:r>
         <w:rPr>
           <w:rStyle w:val="CommentReference"/>
           <w:rFonts w:ascii="Arial" w:eastAsia="Arial" w:hAnsi="Arial" w:cs="Arial"/>
           <w:lang w:val="en" w:eastAsia="en-GB"/>
         </w:rPr>
-        <w:commentReference w:id="43"/>
+        <w:commentReference w:id="1"/>
       </w:r>
       <w:r>
         <w:t xml:space="preserve"> and small site-attached species </w:t>
@@ -2718,48 +2734,50 @@
       <w:r>
         <w:t xml:space="preserve">(&lt; </w:t>
       </w:r>
+      <w:proofErr w:type="spellStart"/>
       <w:r>
         <w:rPr>
           <w:highlight w:val="yellow"/>
-          <w:rPrChange w:id="44" w:author="Robinson, James (robins64)" w:date="2019-04-10T09:52:00Z">
-            <w:rPr/>
-          </w:rPrChange>
         </w:rPr>
         <w:t>xx</w:t>
       </w:r>
       <w:r>
-        <w:t xml:space="preserve">cm TL) within a 2-m wide belt </w:t>
-      </w:r>
-      <w:r>
-        <w:t xml:space="preserve">were recorded in the opposite direction. For both survey types, </w:t>
+        <w:t>cm</w:t>
+      </w:r>
+      <w:proofErr w:type="spellEnd"/>
+      <w:r>
+        <w:t xml:space="preserve"> TL) within a 2-m wide belt </w:t>
+      </w:r>
+      <w:r>
+        <w:t>were recorded in the opposite direction. For both survey types, all diurnal, non-cryptic (&gt;8 cm</w:t>
+      </w:r>
+      <w:r>
+        <w:t xml:space="preserve"> </w:t>
+      </w:r>
+      <w:r>
+        <w:t>TL</w:t>
+      </w:r>
+      <w:r>
+        <w:t xml:space="preserve">) reef-associated fish were counted and </w:t>
+      </w:r>
+      <w:r>
+        <w:t xml:space="preserve">their TL estimated </w:t>
+      </w:r>
+      <w:r>
+        <w:t xml:space="preserve">to the nearest centimetre. </w:t>
+      </w:r>
+      <w:r>
+        <w:t>Length</w:t>
+      </w:r>
+      <w:r>
+        <w:t xml:space="preserve"> </w:t>
+      </w:r>
+      <w:r>
+        <w:t xml:space="preserve">measurements were calibrated by estimating the length of sections </w:t>
       </w:r>
       <w:r>
         <w:lastRenderedPageBreak/>
-        <w:t>all diurnal, non-cryptic (&gt;8 cm</w:t>
-      </w:r>
-      <w:r>
-        <w:t xml:space="preserve"> </w:t>
-      </w:r>
-      <w:r>
-        <w:t>TL</w:t>
-      </w:r>
-      <w:r>
-        <w:t xml:space="preserve">) reef-associated fish were counted and </w:t>
-      </w:r>
-      <w:r>
-        <w:t xml:space="preserve">their TL estimated </w:t>
-      </w:r>
-      <w:r>
-        <w:t xml:space="preserve">to the nearest centimetre. </w:t>
-      </w:r>
-      <w:r>
-        <w:t>Length</w:t>
-      </w:r>
-      <w:r>
-        <w:t xml:space="preserve"> </w:t>
-      </w:r>
-      <w:r>
-        <w:t xml:space="preserve">measurements were calibrated by estimating the length of sections of PVC pipe and comparing it to their known length prior to data collection each day. </w:t>
+        <w:t xml:space="preserve">of PVC pipe and comparing it to their known length prior to data collection each day. </w:t>
       </w:r>
       <w:r>
         <w:t>Fish lengths</w:t>
@@ -2777,13 +2795,22 @@
         <w:rPr>
           <w:color w:val="000000"/>
         </w:rPr>
-        <w:t>(Froese and Pauly 2018)</w:t>
-      </w:r>
-      <w:del w:id="45" w:author="Robinson, James (robins64)" w:date="2019-05-08T14:26:00Z">
-        <w:r>
-          <w:delText>,</w:delText>
-        </w:r>
-      </w:del>
+        <w:t xml:space="preserve">(Froese and </w:t>
+      </w:r>
+      <w:proofErr w:type="spellStart"/>
+      <w:r>
+        <w:rPr>
+          <w:color w:val="000000"/>
+        </w:rPr>
+        <w:t>Pauly</w:t>
+      </w:r>
+      <w:proofErr w:type="spellEnd"/>
+      <w:r>
+        <w:rPr>
+          <w:color w:val="000000"/>
+        </w:rPr>
+        <w:t xml:space="preserve"> 2018)</w:t>
+      </w:r>
       <w:r>
         <w:t xml:space="preserve"> and standardised by survey area to give species-level biomass estimates that were comparable across datasets (kg ha</w:t>
       </w:r>
@@ -2805,29 +2832,15 @@
       <w:r>
         <w:t xml:space="preserve">, with 11 species common to all four regions. </w:t>
       </w:r>
-      <w:del w:id="46" w:author="Robinson, James (robins64)" w:date="2019-05-08T14:26:00Z">
-        <w:r>
-          <w:delText>Although w</w:delText>
-        </w:r>
-      </w:del>
-      <w:ins w:id="47" w:author="Robinson, James (robins64)" w:date="2019-05-08T14:26:00Z">
-        <w:r>
-          <w:t>W</w:t>
-        </w:r>
-      </w:ins>
+      <w:r>
+        <w:t>W</w:t>
+      </w:r>
       <w:r>
         <w:t>e combined two UVC methods to estimate fish biomass</w:t>
       </w:r>
-      <w:ins w:id="48" w:author="Robinson, James (robins64)" w:date="2019-05-08T14:26:00Z">
-        <w:r>
-          <w:t xml:space="preserve"> as</w:t>
-        </w:r>
-      </w:ins>
-      <w:del w:id="49" w:author="Robinson, James (robins64)" w:date="2019-05-08T14:26:00Z">
-        <w:r>
-          <w:delText>,</w:delText>
-        </w:r>
-      </w:del>
+      <w:r>
+        <w:t xml:space="preserve"> as</w:t>
+      </w:r>
       <w:r>
         <w:t xml:space="preserve"> point counts and belt transects give comparable biomass estimates </w:t>
       </w:r>
@@ -2835,7 +2848,21 @@
         <w:rPr>
           <w:color w:val="000000"/>
         </w:rPr>
-        <w:t>(Samoilys and Carlos 2000)</w:t>
+        <w:t>(</w:t>
+      </w:r>
+      <w:proofErr w:type="spellStart"/>
+      <w:r>
+        <w:rPr>
+          <w:color w:val="000000"/>
+        </w:rPr>
+        <w:t>Samoilys</w:t>
+      </w:r>
+      <w:proofErr w:type="spellEnd"/>
+      <w:r>
+        <w:rPr>
+          <w:color w:val="000000"/>
+        </w:rPr>
+        <w:t xml:space="preserve"> and Carlos 2000)</w:t>
       </w:r>
       <w:r>
         <w:t xml:space="preserve">. </w:t>
@@ -2865,8 +2892,13 @@
         <w:t>-</w:t>
       </w:r>
       <w:r>
-        <w:t>m point intercept (benthos recorded every 50 cm) transects (Chagos</w:t>
-      </w:r>
+        <w:t>m point intercept (benthos recorded every 50 cm) transects (</w:t>
+      </w:r>
+      <w:proofErr w:type="spellStart"/>
+      <w:r>
+        <w:t>Chagos</w:t>
+      </w:r>
+      <w:proofErr w:type="spellEnd"/>
       <w:r>
         <w:t xml:space="preserve">, </w:t>
       </w:r>
@@ -3010,38 +3042,41 @@
         <w:t>of croppers and scrapers.</w:t>
       </w:r>
       <w:r>
-        <w:t xml:space="preserve"> Surveys were conducted in the Red Sea, Indonesia, and GBR. </w:t>
-      </w:r>
-      <w:r>
+        <w:t xml:space="preserve"> Surveys were conducted in the Red Sea, Indonesia, and GBR. We analysed feeding observations for species observed in the UVC dataset (</w:t>
+      </w:r>
+      <w:r>
+        <w:t xml:space="preserve">n = </w:t>
+      </w:r>
+      <w:r>
+        <w:t>39).</w:t>
+      </w:r>
+      <w:r>
+        <w:t xml:space="preserve"> Briefly, an individual fish of a target species </w:t>
+      </w:r>
+      <w:r>
+        <w:rPr>
+          <w:color w:val="000000" w:themeColor="text1"/>
+        </w:rPr>
+        <w:t xml:space="preserve">was </w:t>
+      </w:r>
+      <w:r>
+        <w:rPr>
+          <w:color w:val="000000" w:themeColor="text1"/>
+        </w:rPr>
+        <w:t>haphazard</w:t>
+      </w:r>
+      <w:r>
+        <w:rPr>
+          <w:color w:val="000000" w:themeColor="text1"/>
+        </w:rPr>
+        <w:t xml:space="preserve">ly selected and its body length (total length in </w:t>
+      </w:r>
+      <w:r>
+        <w:rPr>
+          <w:color w:val="000000" w:themeColor="text1"/>
+        </w:rPr>
         <w:lastRenderedPageBreak/>
-        <w:t>We analysed feeding observations for species observed in the UVC dataset (</w:t>
-      </w:r>
-      <w:r>
-        <w:t xml:space="preserve">n = </w:t>
-      </w:r>
-      <w:r>
-        <w:t>39).</w:t>
-      </w:r>
-      <w:r>
-        <w:t xml:space="preserve"> Briefly, an individual fish of a target species </w:t>
-      </w:r>
-      <w:r>
-        <w:rPr>
-          <w:color w:val="000000" w:themeColor="text1"/>
-        </w:rPr>
-        <w:t xml:space="preserve">was </w:t>
-      </w:r>
-      <w:r>
-        <w:rPr>
-          <w:color w:val="000000" w:themeColor="text1"/>
-        </w:rPr>
-        <w:t>haphazard</w:t>
-      </w:r>
-      <w:r>
-        <w:rPr>
-          <w:color w:val="000000" w:themeColor="text1"/>
-        </w:rPr>
-        <w:t xml:space="preserve">ly selected and its body length (total length in cm) estimated. After a </w:t>
+        <w:t xml:space="preserve">cm) estimated. After a </w:t>
       </w:r>
       <w:r>
         <w:rPr>
@@ -3122,28 +3157,13 @@
       <w:pPr>
         <w:spacing w:line="480" w:lineRule="auto"/>
         <w:outlineLvl w:val="0"/>
-        <w:rPr>
-          <w:del w:id="50" w:author="Robinson, James (robins64)" w:date="2019-05-08T14:39:00Z"/>
+      </w:pPr>
+      <w:r>
+        <w:rPr>
           <w:i/>
         </w:rPr>
-      </w:pPr>
-      <w:r>
-        <w:rPr>
-          <w:i/>
-        </w:rPr>
         <w:t>Ecological variable processing</w:t>
       </w:r>
-    </w:p>
-    <w:p>
-      <w:pPr>
-        <w:spacing w:line="480" w:lineRule="auto"/>
-        <w:outlineLvl w:val="0"/>
-        <w:pPrChange w:id="51" w:author="Robinson, James (robins64)" w:date="2019-05-08T14:39:00Z">
-          <w:pPr>
-            <w:spacing w:line="480" w:lineRule="auto"/>
-          </w:pPr>
-        </w:pPrChange>
-      </w:pPr>
     </w:p>
     <w:p>
       <w:pPr>
@@ -3175,18 +3195,18 @@
         <w:t xml:space="preserve">. </w:t>
       </w:r>
       <w:r>
-        <w:t xml:space="preserve">While both groups </w:t>
-      </w:r>
-      <w:del w:id="52" w:author="Robinson, James (robins64)" w:date="2019-05-08T14:40:00Z">
-        <w:r>
-          <w:delText xml:space="preserve">of grazing fishes </w:delText>
-        </w:r>
-      </w:del>
-      <w:r>
-        <w:t xml:space="preserve">feed </w:t>
-      </w:r>
-      <w:r>
-        <w:t xml:space="preserve">primarily on the epilithial algal matrix (EAM) </w:t>
+        <w:t xml:space="preserve">While both groups feed </w:t>
+      </w:r>
+      <w:r>
+        <w:t xml:space="preserve">primarily on the </w:t>
+      </w:r>
+      <w:proofErr w:type="spellStart"/>
+      <w:r>
+        <w:t>epilithial</w:t>
+      </w:r>
+      <w:proofErr w:type="spellEnd"/>
+      <w:r>
+        <w:t xml:space="preserve"> algal matrix (EAM) </w:t>
       </w:r>
       <w:r>
         <w:t xml:space="preserve">covered substrata, they differ in the amount of material/substratum that is removed during the feeding action. Croppers remove the upper portions of the algae and associated detritus and microbes leaving the basal portions of the algae intact on the substratum, while scraping parrotfishes remove shallow pieces of the substratum together with the EAM, leaving distinct bite scars </w:t>
@@ -3195,7 +3215,21 @@
         <w:rPr>
           <w:color w:val="000000"/>
         </w:rPr>
-        <w:t>(Choat et al. 2002</w:t>
+        <w:t>(</w:t>
+      </w:r>
+      <w:proofErr w:type="spellStart"/>
+      <w:r>
+        <w:rPr>
+          <w:color w:val="000000"/>
+        </w:rPr>
+        <w:t>Choat</w:t>
+      </w:r>
+      <w:proofErr w:type="spellEnd"/>
+      <w:r>
+        <w:rPr>
+          <w:color w:val="000000"/>
+        </w:rPr>
+        <w:t xml:space="preserve"> et al. 2002</w:t>
       </w:r>
       <w:r>
         <w:rPr>
@@ -3257,11 +3291,9 @@
       <w:r>
         <w:t>We used a Bayesian hierarchical modelling framework that estimates species- and genera-level functional rates</w:t>
       </w:r>
-      <w:ins w:id="53" w:author="Robinson, James (robins64)" w:date="2019-04-10T10:28:00Z">
-        <w:r>
-          <w:t>.</w:t>
-        </w:r>
-      </w:ins>
+      <w:r>
+        <w:t>.</w:t>
+      </w:r>
       <w:r>
         <w:t xml:space="preserve"> </w:t>
       </w:r>
@@ -3281,26 +3313,34 @@
         <w:t>,</w:t>
       </w:r>
       <w:r>
-        <w:t xml:space="preserve"> </w:t>
+        <w:t xml:space="preserve"> the total number of bites per minute</w:t>
+      </w:r>
+      <w:r>
+        <w:t>,</w:t>
+      </w:r>
+      <w:r>
+        <w:t xml:space="preserve"> and derived from a predictive model which accounted for species- and genera-specific bite rates (</w:t>
+      </w:r>
+      <w:proofErr w:type="spellStart"/>
+      <w:r>
+        <w:t>Eqs</w:t>
+      </w:r>
+      <w:proofErr w:type="spellEnd"/>
+      <w:r>
+        <w:t>. 1,2)</w:t>
+      </w:r>
+      <w:r>
+        <w:t xml:space="preserve">. In our </w:t>
+      </w:r>
+      <w:r>
+        <w:t xml:space="preserve">cropper </w:t>
+      </w:r>
+      <w:r>
+        <w:t xml:space="preserve">feeding data, bite rates were </w:t>
       </w:r>
       <w:r>
         <w:lastRenderedPageBreak/>
-        <w:t>the total number of bites per minute</w:t>
-      </w:r>
-      <w:r>
-        <w:t>,</w:t>
-      </w:r>
-      <w:r>
-        <w:t xml:space="preserve"> and derived from a predictive model which accounted for species- and genera-specific bite rates (Eqs. 1,2)</w:t>
-      </w:r>
-      <w:r>
-        <w:t xml:space="preserve">. In our </w:t>
-      </w:r>
-      <w:r>
-        <w:t xml:space="preserve">cropper </w:t>
-      </w:r>
-      <w:r>
-        <w:t xml:space="preserve">feeding data, bite rates were weakly correlated with </w:t>
+        <w:t xml:space="preserve">weakly correlated with </w:t>
       </w:r>
       <w:r>
         <w:t xml:space="preserve">TL </w:t>
@@ -3575,10 +3615,32 @@
         <w:rPr>
           <w:color w:val="000000"/>
         </w:rPr>
-        <w:t>(Marshell and Mumby 2015)</w:t>
-      </w:r>
-      <w:r>
-        <w:t xml:space="preserve">. Following Van Rooij et al. </w:t>
+        <w:t>(</w:t>
+      </w:r>
+      <w:proofErr w:type="spellStart"/>
+      <w:r>
+        <w:rPr>
+          <w:color w:val="000000"/>
+        </w:rPr>
+        <w:t>Marshell</w:t>
+      </w:r>
+      <w:proofErr w:type="spellEnd"/>
+      <w:r>
+        <w:rPr>
+          <w:color w:val="000000"/>
+        </w:rPr>
+        <w:t xml:space="preserve"> and Mumby 2015)</w:t>
+      </w:r>
+      <w:r>
+        <w:t xml:space="preserve">. Following Van </w:t>
+      </w:r>
+      <w:proofErr w:type="spellStart"/>
+      <w:r>
+        <w:t>Rooij</w:t>
+      </w:r>
+      <w:proofErr w:type="spellEnd"/>
+      <w:r>
+        <w:t xml:space="preserve"> et al. </w:t>
       </w:r>
       <w:r>
         <w:rPr>
@@ -3787,35 +3849,40 @@
         <w:t xml:space="preserve"> </w:t>
       </w:r>
       <w:r>
-        <w:t xml:space="preserve">per minute. Feeding observations provided estimates of bite rates, which we modelled as a </w:t>
-      </w:r>
-      <w:r>
+        <w:t>per minute. Feeding observations provided estimates of bite rates, which we modelled as a function of body size (</w:t>
+      </w:r>
+      <w:r>
+        <w:rPr>
+          <w:i/>
+        </w:rPr>
+        <w:t>TL</w:t>
+      </w:r>
+      <w:r>
+        <w:t>, cm) according to species- and genera-specific grazing rates, for gamma distributed errors (</w:t>
+      </w:r>
+      <w:proofErr w:type="spellStart"/>
+      <w:r>
+        <w:t>Eqs</w:t>
+      </w:r>
+      <w:proofErr w:type="spellEnd"/>
+      <w:r>
+        <w:t xml:space="preserve">. 4, 5). </w:t>
+      </w:r>
+    </w:p>
+    <w:p>
+      <w:pPr>
+        <w:spacing w:line="480" w:lineRule="auto"/>
+      </w:pPr>
+    </w:p>
+    <w:p>
+      <w:pPr>
+        <w:spacing w:line="480" w:lineRule="auto"/>
+      </w:pPr>
+      <w:r>
+        <w:rPr>
+          <w:noProof/>
+        </w:rPr>
         <w:lastRenderedPageBreak/>
-        <w:t>function of body size (</w:t>
-      </w:r>
-      <w:r>
-        <w:rPr>
-          <w:i/>
-        </w:rPr>
-        <w:t>TL</w:t>
-      </w:r>
-      <w:r>
-        <w:t xml:space="preserve">, cm) according to species- and genera-specific grazing rates, for gamma distributed errors (Eqs. 4, 5). </w:t>
-      </w:r>
-    </w:p>
-    <w:p>
-      <w:pPr>
-        <w:spacing w:line="480" w:lineRule="auto"/>
-      </w:pPr>
-    </w:p>
-    <w:p>
-      <w:pPr>
-        <w:spacing w:line="480" w:lineRule="auto"/>
-      </w:pPr>
-      <w:r>
-        <w:rPr>
-          <w:noProof/>
-        </w:rPr>
         <w:drawing>
           <wp:inline distT="19050" distB="19050" distL="19050" distR="19050" wp14:anchorId="4E6C78F8" wp14:editId="25636963">
             <wp:extent cx="1702800" cy="165600"/>
@@ -4002,7 +4069,15 @@
         <w:t>TL</w:t>
       </w:r>
       <w:r>
-        <w:t xml:space="preserve">, cm), for Gamma distributed errors (Eqs. 6,7). </w:t>
+        <w:t>, cm), for Gamma distributed errors (</w:t>
+      </w:r>
+      <w:proofErr w:type="spellStart"/>
+      <w:r>
+        <w:t>Eqs</w:t>
+      </w:r>
+      <w:proofErr w:type="spellEnd"/>
+      <w:r>
+        <w:t xml:space="preserve">. 6,7). </w:t>
       </w:r>
     </w:p>
     <w:p>
@@ -4339,11 +4414,7 @@
         <w:t xml:space="preserve"> Model convergence was assessed </w:t>
       </w:r>
       <w:r>
-        <w:t xml:space="preserve">by </w:t>
-      </w:r>
-      <w:r>
-        <w:lastRenderedPageBreak/>
-        <w:t xml:space="preserve">inspecting </w:t>
+        <w:t xml:space="preserve">by inspecting </w:t>
       </w:r>
       <w:r>
         <w:t>posterior predicti</w:t>
@@ -4421,6 +4492,7 @@
         <w:rPr>
           <w:i/>
         </w:rPr>
+        <w:lastRenderedPageBreak/>
         <w:t>Statistical modelling</w:t>
       </w:r>
     </w:p>
@@ -4474,7 +4546,15 @@
         <w:t>remote and protected</w:t>
       </w:r>
       <w:r>
-        <w:t xml:space="preserve"> Chagos </w:t>
+        <w:t xml:space="preserve"> </w:t>
+      </w:r>
+      <w:proofErr w:type="spellStart"/>
+      <w:r>
+        <w:t>Chagos</w:t>
+      </w:r>
+      <w:proofErr w:type="spellEnd"/>
+      <w:r>
+        <w:t xml:space="preserve"> </w:t>
       </w:r>
       <w:r>
         <w:t xml:space="preserve">archipelago </w:t>
@@ -4570,7 +4650,21 @@
         <w:rPr>
           <w:color w:val="000000"/>
         </w:rPr>
-        <w:t>(Jouffray et al. 2015)</w:t>
+        <w:t>(</w:t>
+      </w:r>
+      <w:proofErr w:type="spellStart"/>
+      <w:r>
+        <w:rPr>
+          <w:color w:val="000000"/>
+        </w:rPr>
+        <w:t>Jouffray</w:t>
+      </w:r>
+      <w:proofErr w:type="spellEnd"/>
+      <w:r>
+        <w:rPr>
+          <w:color w:val="000000"/>
+        </w:rPr>
+        <w:t xml:space="preserve"> et al. 2015)</w:t>
       </w:r>
       <w:r>
         <w:t>. The optimal number of clusters was found using an elbow method with k</w:t>
@@ -4585,11 +4679,7 @@
         <w:t xml:space="preserve"> </w:t>
       </w:r>
       <w:r>
-        <w:t xml:space="preserve">2-15 range, and then applied to the K-means clustering. </w:t>
-      </w:r>
-      <w:r>
-        <w:lastRenderedPageBreak/>
-        <w:t xml:space="preserve">For reefs </w:t>
+        <w:t xml:space="preserve">2-15 range, and then applied to the K-means clustering. For reefs </w:t>
       </w:r>
       <w:r>
         <w:t xml:space="preserve">in </w:t>
@@ -4607,6 +4697,7 @@
         <w:ind w:firstLine="720"/>
       </w:pPr>
       <w:r>
+        <w:lastRenderedPageBreak/>
         <w:t>Third, we estimated the biomass of each functional group (kg ha</w:t>
       </w:r>
       <w:r>
@@ -4661,7 +4752,15 @@
         <w:ind w:firstLine="720"/>
       </w:pPr>
       <w:r>
-        <w:t xml:space="preserve">Prior to statistical modelling, we scaled and centered all continuous covariates to a mean of zero and standard deviation of one, and converted the categorical fishing status covariate into two dummy variables (fished - protected, fished - </w:t>
+        <w:t xml:space="preserve">Prior to statistical modelling, we scaled and </w:t>
+      </w:r>
+      <w:proofErr w:type="spellStart"/>
+      <w:r>
+        <w:t>centered</w:t>
+      </w:r>
+      <w:proofErr w:type="spellEnd"/>
+      <w:r>
+        <w:t xml:space="preserve"> all continuous covariates to a mean of zero and standard deviation of one, and converted the categorical fishing status covariate into two dummy variables (fished - protected, fished - </w:t>
       </w:r>
       <w:r>
         <w:t>remote</w:t>
@@ -4673,7 +4772,21 @@
         <w:rPr>
           <w:color w:val="000000"/>
         </w:rPr>
-        <w:t>(Schielzeth 2010)</w:t>
+        <w:t>(</w:t>
+      </w:r>
+      <w:proofErr w:type="spellStart"/>
+      <w:r>
+        <w:rPr>
+          <w:color w:val="000000"/>
+        </w:rPr>
+        <w:t>Schielzeth</w:t>
+      </w:r>
+      <w:proofErr w:type="spellEnd"/>
+      <w:r>
+        <w:rPr>
+          <w:color w:val="000000"/>
+        </w:rPr>
+        <w:t xml:space="preserve"> 2010)</w:t>
       </w:r>
       <w:r>
         <w:t>.</w:t>
@@ -4682,7 +4795,15 @@
         <w:t xml:space="preserve"> </w:t>
       </w:r>
       <w:r>
-        <w:t xml:space="preserve">We used multimodel inference to assess parameter effect sizes. For each function, we fitted a global linear mixed effects model with five benthic fixed effects (hard coral, macroalgae, sand, rubble and structural complexity) and four exploitation fixed effects (fishable biomass, </w:t>
+        <w:t xml:space="preserve">We used </w:t>
+      </w:r>
+      <w:proofErr w:type="spellStart"/>
+      <w:r>
+        <w:t>multimodel</w:t>
+      </w:r>
+      <w:proofErr w:type="spellEnd"/>
+      <w:r>
+        <w:t xml:space="preserve"> inference to assess parameter effect sizes. For each function, we fitted a global linear mixed effects model with five benthic fixed effects (hard coral, macroalgae, sand, rubble and structural complexity) and four exploitation fixed effects (fishable biomass, </w:t>
       </w:r>
       <w:r>
         <w:t>remote</w:t>
@@ -4733,12 +4854,14 @@
       <w:r>
         <w:t xml:space="preserve">). Potential covariance among reefs in the same dataset and year was modelled using nested random intercept terms where, for each observation </w:t>
       </w:r>
+      <w:proofErr w:type="spellStart"/>
       <w:r>
         <w:rPr>
           <w:i/>
         </w:rPr>
         <w:t>i</w:t>
       </w:r>
+      <w:proofErr w:type="spellEnd"/>
       <w:r>
         <w:t xml:space="preserve"> at each reef </w:t>
       </w:r>
@@ -4841,7 +4964,21 @@
         <w:rPr>
           <w:color w:val="000000"/>
         </w:rPr>
-        <w:t>(Bartoń 2013)</w:t>
+        <w:t>(</w:t>
+      </w:r>
+      <w:proofErr w:type="spellStart"/>
+      <w:r>
+        <w:rPr>
+          <w:color w:val="000000"/>
+        </w:rPr>
+        <w:t>Bartoń</w:t>
+      </w:r>
+      <w:proofErr w:type="spellEnd"/>
+      <w:r>
+        <w:rPr>
+          <w:color w:val="000000"/>
+        </w:rPr>
+        <w:t xml:space="preserve"> 2013)</w:t>
       </w:r>
       <w:r>
         <w:t xml:space="preserve"> and assessed their support using Akaike’s Information Criterion (AIC), where the top-ranked model had the lowest AIC score </w:t>
@@ -4856,14 +4993,14 @@
         <w:t xml:space="preserve">. </w:t>
       </w:r>
       <w:r>
-        <w:t xml:space="preserve">Initial modelling indicated support for </w:t>
+        <w:t>Initial modelling indicated support for multiple competing models (i.e. ∆AIC &lt; 2), so w</w:t>
+      </w:r>
+      <w:r>
+        <w:t xml:space="preserve">e visualised relative covariate effect sizes by extracting standardised t-values for all models within 7 AIC units of the top-ranked model and, </w:t>
       </w:r>
       <w:r>
         <w:lastRenderedPageBreak/>
-        <w:t>multiple competing models (i.e. ∆AIC &lt; 2), so w</w:t>
-      </w:r>
-      <w:r>
-        <w:t xml:space="preserve">e visualised relative covariate effect sizes by extracting standardised t-values for all models within 7 AIC units of the top-ranked model and, for each model, rescaling t-values so that 1 is the strongest predictor in a given model, and weighing that value by the models’ AIC weight </w:t>
+        <w:t xml:space="preserve">for each model, rescaling t-values so that 1 is the strongest predictor in a given model, and weighing that value by the models’ AIC weight </w:t>
       </w:r>
       <w:r>
         <w:rPr>
@@ -4908,169 +5045,208 @@
         <w:ind w:firstLine="720"/>
       </w:pPr>
       <w:r>
-        <w:t xml:space="preserve">Next, </w:t>
-      </w:r>
-      <w:r>
-        <w:t>we examine</w:t>
+        <w:t xml:space="preserve">Benthic and fishing influences on </w:t>
+      </w:r>
+      <w:r>
+        <w:t xml:space="preserve">assemblage-level grazing </w:t>
+      </w:r>
+      <w:r>
+        <w:t>rates</w:t>
+      </w:r>
+      <w:r>
+        <w:t xml:space="preserve"> will be underpinned by differences in the number and size of grazing fishes</w:t>
+      </w:r>
+      <w:r>
+        <w:t xml:space="preserve"> (Hoey &amp; Bellwood 2008)</w:t>
+      </w:r>
+      <w:r>
+        <w:t>.</w:t>
+      </w:r>
+      <w:r>
+        <w:t xml:space="preserve"> Indeed</w:t>
+      </w:r>
+      <w:r>
+        <w:t>, a</w:t>
+      </w:r>
+      <w:r>
+        <w:t>s</w:t>
+      </w:r>
+      <w:r>
+        <w:t xml:space="preserve"> grazing estimates were derived from</w:t>
+      </w:r>
+      <w:r>
+        <w:t xml:space="preserve"> feeding data combined </w:t>
+      </w:r>
+      <w:r>
+        <w:t xml:space="preserve">with </w:t>
+      </w:r>
+      <w:r>
+        <w:t>UVC biomass</w:t>
+      </w:r>
+      <w:r>
+        <w:t xml:space="preserve"> data</w:t>
+      </w:r>
+      <w:r>
+        <w:t xml:space="preserve"> we expect</w:t>
+      </w:r>
+      <w:r>
+        <w:t>ed</w:t>
+      </w:r>
+      <w:r>
+        <w:t xml:space="preserve"> </w:t>
+      </w:r>
+      <w:r>
+        <w:t xml:space="preserve">grazer </w:t>
+      </w:r>
+      <w:r>
+        <w:t>biomass to correlate strongly with grazing rates</w:t>
+      </w:r>
+      <w:r>
+        <w:t xml:space="preserve">. Because </w:t>
+      </w:r>
+      <w:r>
+        <w:t xml:space="preserve">depletion of large-bodied fish </w:t>
+      </w:r>
+      <w:r>
+        <w:t>may</w:t>
+      </w:r>
+      <w:r>
+        <w:t xml:space="preserve"> </w:t>
+      </w:r>
+      <w:r>
+        <w:t>be offset by increase</w:t>
+      </w:r>
+      <w:r>
+        <w:t xml:space="preserve">d abundances of </w:t>
+      </w:r>
+      <w:r>
+        <w:t>small</w:t>
+      </w:r>
+      <w:r>
+        <w:t>er individuals</w:t>
+      </w:r>
+      <w:r>
+        <w:t xml:space="preserve"> (Bellwood et al. 2012)</w:t>
+      </w:r>
+      <w:r>
+        <w:t xml:space="preserve">, </w:t>
+      </w:r>
+      <w:r>
+        <w:t xml:space="preserve">we also expected </w:t>
+      </w:r>
+      <w:r>
+        <w:t xml:space="preserve">assemblages </w:t>
+      </w:r>
+      <w:r>
+        <w:t xml:space="preserve">dominated by </w:t>
+      </w:r>
+      <w:r>
+        <w:t xml:space="preserve">large </w:t>
+      </w:r>
+      <w:r>
+        <w:t>fishes</w:t>
+      </w:r>
+      <w:r>
+        <w:t xml:space="preserve"> </w:t>
+      </w:r>
+      <w:r>
+        <w:t xml:space="preserve">to have lower </w:t>
+      </w:r>
+      <w:r>
+        <w:t>grazing</w:t>
+      </w:r>
+      <w:r>
+        <w:t xml:space="preserve"> </w:t>
+      </w:r>
+      <w:r>
+        <w:t>rates</w:t>
+      </w:r>
+      <w:r>
+        <w:t>, for a given level of biomass</w:t>
+      </w:r>
+      <w:r>
+        <w:t>.</w:t>
+      </w:r>
+      <w:r>
+        <w:t xml:space="preserve"> </w:t>
+      </w:r>
+      <w:r>
+        <w:t>Thus</w:t>
+      </w:r>
+      <w:r>
+        <w:t xml:space="preserve">, </w:t>
+      </w:r>
+      <w:r>
+        <w:t xml:space="preserve">we next </w:t>
+      </w:r>
+      <w:r>
+        <w:t>examine</w:t>
       </w:r>
       <w:r>
         <w:t>d</w:t>
       </w:r>
       <w:r>
-        <w:t xml:space="preserve"> links between grazing </w:t>
-      </w:r>
-      <w:r>
-        <w:t>rate</w:t>
+        <w:t xml:space="preserve"> how grazing functions vary with assemblage </w:t>
+      </w:r>
+      <w:r>
+        <w:t>structure by</w:t>
+      </w:r>
+      <w:r>
+        <w:t xml:space="preserve"> </w:t>
+      </w:r>
+      <w:r>
+        <w:t xml:space="preserve">modelling </w:t>
+      </w:r>
+      <w:r>
+        <w:t xml:space="preserve">the </w:t>
+      </w:r>
+      <w:r>
+        <w:t>effect</w:t>
+      </w:r>
+      <w:r>
+        <w:t>s</w:t>
+      </w:r>
+      <w:r>
+        <w:t xml:space="preserve"> of grazer biomass and proportion of large-bodied fishes on grazing rates. </w:t>
+      </w:r>
+      <w:r>
+        <w:t>For each function,</w:t>
+      </w:r>
+      <w:r>
+        <w:t xml:space="preserve"> </w:t>
+      </w:r>
+      <w:r>
+        <w:t>we</w:t>
+      </w:r>
+      <w:r>
+        <w:t xml:space="preserve"> </w:t>
+      </w:r>
+      <w:r>
+        <w:t>fitt</w:t>
+      </w:r>
+      <w:r>
+        <w:t xml:space="preserve">ed a </w:t>
+      </w:r>
+      <w:r>
+        <w:t xml:space="preserve">generalized </w:t>
+      </w:r>
+      <w:r>
+        <w:t>linear mixed effects model</w:t>
       </w:r>
       <w:r>
         <w:t>,</w:t>
       </w:r>
       <w:r>
-        <w:t xml:space="preserve"> grazer biomass, and assemblage size </w:t>
-      </w:r>
-      <w:r>
-        <w:t>structure</w:t>
-      </w:r>
-      <w:r>
-        <w:t xml:space="preserve">. </w:t>
-      </w:r>
-      <w:r>
-        <w:t>As</w:t>
-      </w:r>
-      <w:r>
-        <w:t xml:space="preserve"> grazing estimates were derived from</w:t>
-      </w:r>
-      <w:r>
-        <w:t xml:space="preserve"> feeding data combined </w:t>
-      </w:r>
-      <w:r>
-        <w:t xml:space="preserve">with </w:t>
-      </w:r>
-      <w:r>
-        <w:t>UVC biomass</w:t>
-      </w:r>
-      <w:r>
-        <w:t xml:space="preserve"> data</w:t>
-      </w:r>
-      <w:r>
-        <w:t xml:space="preserve"> we expect</w:t>
-      </w:r>
-      <w:r>
-        <w:t>ed</w:t>
-      </w:r>
-      <w:r>
-        <w:t xml:space="preserve"> </w:t>
-      </w:r>
-      <w:r>
-        <w:t xml:space="preserve">grazer </w:t>
-      </w:r>
-      <w:r>
-        <w:t>biomass to correlate strongly with grazing rates</w:t>
-      </w:r>
-      <w:r>
-        <w:t xml:space="preserve">. Because </w:t>
-      </w:r>
-      <w:r>
-        <w:t xml:space="preserve">depletion of large-bodied fish </w:t>
-      </w:r>
-      <w:r>
-        <w:t>may</w:t>
-      </w:r>
-      <w:r>
-        <w:t xml:space="preserve"> </w:t>
-      </w:r>
-      <w:r>
-        <w:t xml:space="preserve">be offset by increases in small-bodied individuals with greater energetic demands (REF), </w:t>
-      </w:r>
-      <w:r>
-        <w:t xml:space="preserve">we also expected </w:t>
-      </w:r>
-      <w:r>
-        <w:t xml:space="preserve">assemblages </w:t>
-      </w:r>
-      <w:r>
-        <w:t xml:space="preserve">dominated by </w:t>
-      </w:r>
-      <w:r>
-        <w:t xml:space="preserve">large </w:t>
-      </w:r>
-      <w:r>
-        <w:t>fishes</w:t>
-      </w:r>
-      <w:r>
-        <w:t xml:space="preserve"> </w:t>
-      </w:r>
-      <w:r>
-        <w:t xml:space="preserve">to have lower </w:t>
-      </w:r>
-      <w:r>
-        <w:t>grazing</w:t>
-      </w:r>
-      <w:r>
-        <w:t xml:space="preserve"> </w:t>
-      </w:r>
-      <w:r>
-        <w:t>rates</w:t>
-      </w:r>
-      <w:r>
-        <w:t>, for a given level of biomass</w:t>
-      </w:r>
-      <w:r>
-        <w:t>.</w:t>
-      </w:r>
-      <w:r>
-        <w:t xml:space="preserve"> </w:t>
-      </w:r>
-      <w:r>
-        <w:t xml:space="preserve">To </w:t>
-      </w:r>
-      <w:r>
-        <w:t>isolate</w:t>
-      </w:r>
-      <w:r>
-        <w:t xml:space="preserve"> the effects of biomass and size distribution</w:t>
-      </w:r>
-      <w:r>
-        <w:t xml:space="preserve"> on grazing </w:t>
-      </w:r>
-      <w:bookmarkStart w:id="54" w:name="_GoBack"/>
-      <w:r>
-        <w:t>rates</w:t>
-      </w:r>
-      <w:bookmarkEnd w:id="54"/>
-      <w:r>
-        <w:t>, f</w:t>
-      </w:r>
-      <w:r>
-        <w:t>or each function we</w:t>
-      </w:r>
-      <w:r>
-        <w:t xml:space="preserve"> </w:t>
-      </w:r>
-      <w:r>
-        <w:t>fitt</w:t>
-      </w:r>
-      <w:r>
-        <w:t xml:space="preserve">ed a </w:t>
-      </w:r>
-      <w:r>
-        <w:t xml:space="preserve">generalized </w:t>
-      </w:r>
-      <w:r>
-        <w:t>linear mixed effects model</w:t>
-      </w:r>
-      <w:r>
-        <w:t>,</w:t>
-      </w:r>
-      <w:r>
         <w:t xml:space="preserve"> for each observation </w:t>
       </w:r>
+      <w:proofErr w:type="spellStart"/>
       <w:r>
         <w:rPr>
           <w:i/>
         </w:rPr>
         <w:t>i</w:t>
       </w:r>
+      <w:proofErr w:type="spellEnd"/>
       <w:r>
         <w:t xml:space="preserve"> at each reef </w:t>
       </w:r>
@@ -5177,10 +5353,7 @@
         <w:spacing w:line="480" w:lineRule="auto"/>
       </w:pPr>
       <w:r>
-        <w:t xml:space="preserve">We </w:t>
-      </w:r>
-      <w:r>
-        <w:t xml:space="preserve">weighed model support </w:t>
+        <w:t xml:space="preserve">We weighed model support </w:t>
       </w:r>
       <w:r>
         <w:t xml:space="preserve">for each covariate and the interaction between biomass and </w:t>
@@ -5239,14 +5412,24 @@
       <w:r>
         <w:t xml:space="preserve">, </w:t>
       </w:r>
+      <w:proofErr w:type="spellStart"/>
       <w:r>
         <w:rPr>
           <w:i/>
         </w:rPr>
         <w:t>MuMIn</w:t>
       </w:r>
-      <w:r>
-        <w:t xml:space="preserve"> (multimodel inference</w:t>
+      <w:proofErr w:type="spellEnd"/>
+      <w:r>
+        <w:t xml:space="preserve"> (</w:t>
+      </w:r>
+      <w:proofErr w:type="spellStart"/>
+      <w:r>
+        <w:t>multimodel</w:t>
+      </w:r>
+      <w:proofErr w:type="spellEnd"/>
+      <w:r>
+        <w:t xml:space="preserve"> inference</w:t>
       </w:r>
       <w:r>
         <w:t>,</w:t>
@@ -5254,11 +5437,19 @@
       <w:r>
         <w:t xml:space="preserve"> </w:t>
       </w:r>
-      <w:r>
-        <w:rPr>
-          <w:color w:val="000000"/>
-        </w:rPr>
-        <w:t>Bartoń 2013)</w:t>
+      <w:proofErr w:type="spellStart"/>
+      <w:r>
+        <w:rPr>
+          <w:color w:val="000000"/>
+        </w:rPr>
+        <w:t>Bartoń</w:t>
+      </w:r>
+      <w:proofErr w:type="spellEnd"/>
+      <w:r>
+        <w:rPr>
+          <w:color w:val="000000"/>
+        </w:rPr>
+        <w:t xml:space="preserve"> 2013)</w:t>
       </w:r>
       <w:r>
         <w:t xml:space="preserve">, </w:t>
@@ -5281,11 +5472,19 @@
       <w:r>
         <w:t xml:space="preserve"> </w:t>
       </w:r>
-      <w:r>
-        <w:rPr>
-          <w:color w:val="000000"/>
-        </w:rPr>
-        <w:t>McElreath 2017)</w:t>
+      <w:proofErr w:type="spellStart"/>
+      <w:r>
+        <w:rPr>
+          <w:color w:val="000000"/>
+        </w:rPr>
+        <w:t>McElreath</w:t>
+      </w:r>
+      <w:proofErr w:type="spellEnd"/>
+      <w:r>
+        <w:rPr>
+          <w:color w:val="000000"/>
+        </w:rPr>
+        <w:t xml:space="preserve"> 2017)</w:t>
       </w:r>
       <w:r>
         <w:t>.</w:t>
@@ -5413,11 +5612,9 @@
       <w:r>
         <w:t xml:space="preserve">assemblage-level </w:t>
       </w:r>
-      <w:ins w:id="55" w:author="Robinson, James (robins64)" w:date="2019-04-25T11:19:00Z">
-        <w:r>
-          <w:t xml:space="preserve">cropping </w:t>
-        </w:r>
-      </w:ins>
+      <w:r>
+        <w:t xml:space="preserve">cropping </w:t>
+      </w:r>
       <w:r>
         <w:t xml:space="preserve">rates </w:t>
       </w:r>
@@ -5427,11 +5624,9 @@
       <w:r>
         <w:t>from 0.04 to 5.52 g</w:t>
       </w:r>
-      <w:ins w:id="56" w:author="Robinson, James (robins64)" w:date="2019-04-26T12:13:00Z">
-        <w:r>
-          <w:t xml:space="preserve"> C</w:t>
-        </w:r>
-      </w:ins>
+      <w:r>
+        <w:t xml:space="preserve"> C</w:t>
+      </w:r>
       <w:r>
         <w:t xml:space="preserve"> ha</w:t>
       </w:r>
@@ -5457,7 +5652,15 @@
         <w:t xml:space="preserve">grazing highest </w:t>
       </w:r>
       <w:r>
-        <w:t>on GBR and Chagos reefs (Fig. S</w:t>
+        <w:t xml:space="preserve">on GBR and </w:t>
+      </w:r>
+      <w:proofErr w:type="spellStart"/>
+      <w:r>
+        <w:t>Chagos</w:t>
+      </w:r>
+      <w:proofErr w:type="spellEnd"/>
+      <w:r>
+        <w:t xml:space="preserve"> reefs (Fig. S</w:t>
       </w:r>
       <w:r>
         <w:t>3A</w:t>
@@ -5465,11 +5668,9 @@
       <w:r>
         <w:t xml:space="preserve">). Irrespective of region, </w:t>
       </w:r>
-      <w:ins w:id="57" w:author="Robinson, James (robins64)" w:date="2019-04-25T11:19:00Z">
-        <w:r>
-          <w:t xml:space="preserve">cropping </w:t>
-        </w:r>
-      </w:ins>
+      <w:r>
+        <w:t xml:space="preserve">cropping </w:t>
+      </w:r>
       <w:r>
         <w:t xml:space="preserve">was </w:t>
       </w:r>
@@ -5912,9 +6113,6 @@
       <w:pPr>
         <w:spacing w:line="480" w:lineRule="auto"/>
         <w:ind w:firstLine="720"/>
-        <w:rPr>
-          <w:ins w:id="58" w:author="Robinson, James (robins64)" w:date="2019-04-25T09:17:00Z"/>
-        </w:rPr>
       </w:pPr>
     </w:p>
     <w:p>
@@ -6090,11 +6288,9 @@
       <w:r>
         <w:t>).</w:t>
       </w:r>
-      <w:ins w:id="59" w:author="Robinson, James (robins64)" w:date="2019-04-26T16:56:00Z">
-        <w:r>
-          <w:t xml:space="preserve"> </w:t>
-        </w:r>
-      </w:ins>
+      <w:r>
+        <w:t xml:space="preserve"> </w:t>
+      </w:r>
     </w:p>
     <w:p>
       <w:pPr>
@@ -6798,12 +6994,14 @@
                 <w:b/>
               </w:rPr>
             </w:pPr>
+            <w:proofErr w:type="spellStart"/>
             <w:r>
               <w:rPr>
                 <w:b/>
               </w:rPr>
               <w:t>AICc</w:t>
             </w:r>
+            <w:proofErr w:type="spellEnd"/>
           </w:p>
         </w:tc>
         <w:tc>
@@ -9054,7 +9252,15 @@
         <w:t>P</w:t>
       </w:r>
       <w:r>
-        <w:t>arameter coefficients, AICc and AIC weights</w:t>
+        <w:t xml:space="preserve">arameter coefficients, </w:t>
+      </w:r>
+      <w:proofErr w:type="spellStart"/>
+      <w:r>
+        <w:t>AICc</w:t>
+      </w:r>
+      <w:proofErr w:type="spellEnd"/>
+      <w:r>
+        <w:t xml:space="preserve"> and AIC weights</w:t>
       </w:r>
       <w:r>
         <w:t xml:space="preserve"> </w:t>
@@ -9063,7 +9269,15 @@
         <w:t xml:space="preserve">are </w:t>
       </w:r>
       <w:r>
-        <w:t xml:space="preserve">shown for all competing models, ranked by AICc and </w:t>
+        <w:t xml:space="preserve">shown for all competing models, ranked by </w:t>
+      </w:r>
+      <w:proofErr w:type="spellStart"/>
+      <w:r>
+        <w:t>AICc</w:t>
+      </w:r>
+      <w:proofErr w:type="spellEnd"/>
+      <w:r>
+        <w:t xml:space="preserve"> and </w:t>
       </w:r>
       <w:r>
         <w:t xml:space="preserve">with the </w:t>
@@ -9192,7 +9406,15 @@
         <w:t xml:space="preserve"> reefs </w:t>
       </w:r>
       <w:r>
-        <w:t xml:space="preserve">in the Chagos archipelago </w:t>
+        <w:t xml:space="preserve">in the </w:t>
+      </w:r>
+      <w:proofErr w:type="spellStart"/>
+      <w:r>
+        <w:t>Chagos</w:t>
+      </w:r>
+      <w:proofErr w:type="spellEnd"/>
+      <w:r>
+        <w:t xml:space="preserve"> archipelago </w:t>
       </w:r>
       <w:r>
         <w:t xml:space="preserve">which </w:t>
@@ -9303,7 +9525,21 @@
         <w:rPr>
           <w:color w:val="000000"/>
         </w:rPr>
-        <w:t>(Munday and Jones 1998</w:t>
+        <w:t>(</w:t>
+      </w:r>
+      <w:proofErr w:type="spellStart"/>
+      <w:r>
+        <w:rPr>
+          <w:color w:val="000000"/>
+        </w:rPr>
+        <w:t>Munday</w:t>
+      </w:r>
+      <w:proofErr w:type="spellEnd"/>
+      <w:r>
+        <w:rPr>
+          <w:color w:val="000000"/>
+        </w:rPr>
+        <w:t xml:space="preserve"> and Jones 1998</w:t>
       </w:r>
       <w:r>
         <w:rPr>
@@ -9426,7 +9662,15 @@
         <w:t>cropping</w:t>
       </w:r>
       <w:r>
-        <w:t xml:space="preserve"> surgeonfishes than fishing pressure (Russ et al. 2018). For example, the decrease in </w:t>
+        <w:t xml:space="preserve"> </w:t>
+      </w:r>
+      <w:proofErr w:type="spellStart"/>
+      <w:r>
+        <w:t>surgeonfishes</w:t>
+      </w:r>
+      <w:proofErr w:type="spellEnd"/>
+      <w:r>
+        <w:t xml:space="preserve"> than fishing pressure (Russ et al. 2018). For example, the decrease in </w:t>
       </w:r>
       <w:r>
         <w:t>cropping rates</w:t>
@@ -9456,7 +9700,15 @@
         <w:t xml:space="preserve">turf algae under macroalgal canopies </w:t>
       </w:r>
       <w:r>
-        <w:t>(Roff et al. 2015)</w:t>
+        <w:t>(</w:t>
+      </w:r>
+      <w:proofErr w:type="spellStart"/>
+      <w:r>
+        <w:t>Roff</w:t>
+      </w:r>
+      <w:proofErr w:type="spellEnd"/>
+      <w:r>
+        <w:t xml:space="preserve"> et al. 2015)</w:t>
       </w:r>
       <w:r>
         <w:t>.</w:t>
@@ -9732,8 +9984,13 @@
       <w:r>
         <w:t>(</w:t>
       </w:r>
-      <w:r>
-        <w:t>Bergseth et al. 2018</w:t>
+      <w:proofErr w:type="spellStart"/>
+      <w:r>
+        <w:t>Bergseth</w:t>
+      </w:r>
+      <w:proofErr w:type="spellEnd"/>
+      <w:r>
+        <w:t xml:space="preserve"> et al. 2018</w:t>
       </w:r>
       <w:r>
         <w:t xml:space="preserve">) </w:t>
@@ -9774,6 +10031,7 @@
       <w:r>
         <w:t>Indeed, local extirpation of one parrotfish species (</w:t>
       </w:r>
+      <w:proofErr w:type="spellStart"/>
       <w:r>
         <w:rPr>
           <w:i/>
@@ -9790,10 +10048,33 @@
         <w:rPr>
           <w:i/>
         </w:rPr>
-        <w:t>lbometopon muricatum</w:t>
-      </w:r>
-      <w:r>
-        <w:t xml:space="preserve">) across the Indo-Pacific has also diminished bioerosion and coral predation functions (Bellwood et al. 2012). </w:t>
+        <w:t>lbometopon</w:t>
+      </w:r>
+      <w:proofErr w:type="spellEnd"/>
+      <w:r>
+        <w:rPr>
+          <w:i/>
+        </w:rPr>
+        <w:t xml:space="preserve"> </w:t>
+      </w:r>
+      <w:proofErr w:type="spellStart"/>
+      <w:r>
+        <w:rPr>
+          <w:i/>
+        </w:rPr>
+        <w:t>muricatum</w:t>
+      </w:r>
+      <w:proofErr w:type="spellEnd"/>
+      <w:r>
+        <w:t xml:space="preserve">) across the Indo-Pacific has also diminished </w:t>
+      </w:r>
+      <w:proofErr w:type="spellStart"/>
+      <w:r>
+        <w:t>bioerosion</w:t>
+      </w:r>
+      <w:proofErr w:type="spellEnd"/>
+      <w:r>
+        <w:t xml:space="preserve"> and coral predation functions (Bellwood et al. 2012). </w:t>
       </w:r>
       <w:r>
         <w:t>S</w:t>
@@ -9952,16 +10233,46 @@
         <w:t xml:space="preserve"> </w:t>
       </w:r>
       <w:r>
-        <w:t>As expected, g</w:t>
-      </w:r>
-      <w:r>
-        <w:t>razing rates were highly dependent on grazer biomass</w:t>
+        <w:t>Because</w:t>
+      </w:r>
+      <w:r>
+        <w:t xml:space="preserve"> g</w:t>
+      </w:r>
+      <w:r>
+        <w:t xml:space="preserve">razing rates were </w:t>
+      </w:r>
+      <w:r>
+        <w:t>positively correlated</w:t>
+      </w:r>
+      <w:r>
+        <w:t xml:space="preserve"> </w:t>
+      </w:r>
+      <w:r>
+        <w:t xml:space="preserve">with </w:t>
+      </w:r>
+      <w:r>
+        <w:t>grazer biomass</w:t>
+      </w:r>
+      <w:r>
+        <w:t xml:space="preserve"> and </w:t>
+      </w:r>
+      <w:r>
+        <w:t xml:space="preserve">grazing calculations were </w:t>
+      </w:r>
+      <w:r>
+        <w:t>derived from body mass estimates</w:t>
       </w:r>
       <w:r>
         <w:t>,</w:t>
       </w:r>
       <w:r>
-        <w:t xml:space="preserve"> suggesting that </w:t>
+        <w:t xml:space="preserve"> </w:t>
+      </w:r>
+      <w:r>
+        <w:t xml:space="preserve">this suggests </w:t>
+      </w:r>
+      <w:r>
+        <w:t xml:space="preserve">that </w:t>
       </w:r>
       <w:r>
         <w:t xml:space="preserve">benthic and fishing drivers </w:t>
@@ -10003,17 +10314,17 @@
         <w:t>T</w:t>
       </w:r>
       <w:r>
-        <w:t xml:space="preserve">hese findings are consistent with evidence that grazing functions on exploited reefs </w:t>
+        <w:t xml:space="preserve">hese findings are consistent with evidence that grazing </w:t>
+      </w:r>
+      <w:r>
+        <w:lastRenderedPageBreak/>
+        <w:t xml:space="preserve">functions on exploited reefs </w:t>
       </w:r>
       <w:r>
         <w:t xml:space="preserve">may be </w:t>
       </w:r>
       <w:r>
-        <w:t xml:space="preserve">maintained by high </w:t>
-      </w:r>
-      <w:r>
-        <w:lastRenderedPageBreak/>
-        <w:t>densities of small-bodied parrotfish (Bellwood et al. 2012)</w:t>
+        <w:t>maintained by high densities of small-bodied parrotfish (Bellwood et al. 2012)</w:t>
       </w:r>
       <w:r>
         <w:t xml:space="preserve">. </w:t>
@@ -10021,222 +10332,541 @@
       <w:r>
         <w:t>S</w:t>
       </w:r>
-      <w:commentRangeStart w:id="60"/>
       <w:r>
         <w:t>maller fish have higher mass-specific metabolic rates</w:t>
       </w:r>
       <w:r>
-        <w:t xml:space="preserve"> </w:t>
-      </w:r>
-      <w:commentRangeEnd w:id="60"/>
+        <w:t xml:space="preserve"> (</w:t>
+      </w:r>
+      <w:proofErr w:type="spellStart"/>
+      <w:r>
+        <w:t>Gillooly</w:t>
+      </w:r>
+      <w:proofErr w:type="spellEnd"/>
+      <w:r>
+        <w:t xml:space="preserve"> et al. 2001)</w:t>
+      </w:r>
+      <w:r>
+        <w:t xml:space="preserve"> and thus may feed more intensively per unit of fish biomass</w:t>
+      </w:r>
+      <w:r>
+        <w:t xml:space="preserve"> </w:t>
+      </w:r>
+      <w:r>
+        <w:t>than large fish</w:t>
+      </w:r>
+      <w:r>
+        <w:t>. Ther</w:t>
+      </w:r>
+      <w:r>
+        <w:t>e</w:t>
+      </w:r>
+      <w:r>
+        <w:t>fore, this</w:t>
+      </w:r>
+      <w:r>
+        <w:t xml:space="preserve"> </w:t>
+      </w:r>
+      <w:r>
+        <w:t xml:space="preserve">may </w:t>
+      </w:r>
+      <w:r>
+        <w:t xml:space="preserve">explain why </w:t>
+      </w:r>
+      <w:r>
+        <w:t xml:space="preserve">the LFI </w:t>
+      </w:r>
+      <w:r>
+        <w:t>relationship was strongest for scrap</w:t>
+      </w:r>
+      <w:r>
+        <w:t>ing rates</w:t>
+      </w:r>
+      <w:r>
+        <w:t xml:space="preserve"> which were modelled using size-specific </w:t>
+      </w:r>
+      <w:r>
+        <w:t>feeding data</w:t>
+      </w:r>
+      <w:r>
+        <w:t xml:space="preserve">. </w:t>
+      </w:r>
+      <w:r>
+        <w:t>In contrast,</w:t>
+      </w:r>
+      <w:r>
+        <w:t xml:space="preserve"> </w:t>
+      </w:r>
+      <w:r>
+        <w:t>large-bodied fishes comprise</w:t>
+      </w:r>
+      <w:r>
+        <w:t>d</w:t>
+      </w:r>
+      <w:r>
+        <w:t xml:space="preserve"> a greater fraction of </w:t>
+      </w:r>
+      <w:r>
+        <w:t xml:space="preserve">assemblage </w:t>
+      </w:r>
+      <w:r>
+        <w:t>biomass</w:t>
+      </w:r>
+      <w:r>
+        <w:t xml:space="preserve"> on high-biomass reefs</w:t>
+      </w:r>
+      <w:r>
+        <w:t xml:space="preserve"> (e.g. &gt; 500 kg ha</w:t>
+      </w:r>
+      <w:r>
+        <w:rPr>
+          <w:vertAlign w:val="superscript"/>
+        </w:rPr>
+        <w:t>-1</w:t>
+      </w:r>
+      <w:r>
+        <w:t>, Fig. 3)</w:t>
+      </w:r>
+      <w:r>
+        <w:t>, suggest</w:t>
+      </w:r>
+      <w:r>
+        <w:t xml:space="preserve">ing </w:t>
+      </w:r>
+      <w:r>
+        <w:t xml:space="preserve">that </w:t>
+      </w:r>
+      <w:r>
+        <w:t xml:space="preserve">reefs where </w:t>
+      </w:r>
+      <w:r>
+        <w:t xml:space="preserve">grazing functions </w:t>
+      </w:r>
+      <w:r>
+        <w:t xml:space="preserve">are </w:t>
+      </w:r>
+      <w:r>
+        <w:t xml:space="preserve">maintained by few </w:t>
+      </w:r>
+      <w:r>
+        <w:t xml:space="preserve">large </w:t>
+      </w:r>
+      <w:r>
+        <w:t>individual</w:t>
+      </w:r>
+      <w:r>
+        <w:t>s</w:t>
+      </w:r>
+      <w:r>
+        <w:t xml:space="preserve"> </w:t>
+      </w:r>
+      <w:r>
+        <w:t>may be particularly vulnerable to fishing effects</w:t>
+      </w:r>
+      <w:r>
+        <w:t>.</w:t>
+      </w:r>
+      <w:r>
+        <w:t xml:space="preserve"> </w:t>
+      </w:r>
+      <w:r>
+        <w:t xml:space="preserve">Note the </w:t>
+      </w:r>
+      <w:r>
+        <w:t>discrepancy between our first (</w:t>
+      </w:r>
+      <w:r>
+        <w:t>grazing</w:t>
+      </w:r>
+      <w:r>
+        <w:t xml:space="preserve"> rates increased with mean size</w:t>
+      </w:r>
+      <w:r>
+        <w:t>) and second model</w:t>
+      </w:r>
+      <w:r>
+        <w:t xml:space="preserve"> approaches</w:t>
+      </w:r>
+      <w:r>
+        <w:t xml:space="preserve"> (</w:t>
+      </w:r>
+      <w:r>
+        <w:t>grazing</w:t>
+      </w:r>
+      <w:r>
+        <w:t xml:space="preserve"> rates were higher in small-bodied assemblages)</w:t>
+      </w:r>
+      <w:r>
+        <w:t xml:space="preserve"> which</w:t>
+      </w:r>
+      <w:r>
+        <w:t xml:space="preserve"> arise</w:t>
+      </w:r>
+      <w:r>
+        <w:t>s</w:t>
+      </w:r>
+      <w:r>
+        <w:t xml:space="preserve"> </w:t>
+      </w:r>
+      <w:r>
+        <w:t>because</w:t>
+      </w:r>
+      <w:r>
+        <w:t xml:space="preserve"> mean size </w:t>
+      </w:r>
+      <w:r>
+        <w:t>is correlated</w:t>
+      </w:r>
+      <w:r>
+        <w:t xml:space="preserve"> with grazer biomass (</w:t>
+      </w:r>
+      <w:r>
+        <w:t xml:space="preserve">Pearson’s </w:t>
+      </w:r>
+      <w:r>
+        <w:rPr>
+          <w:i/>
+        </w:rPr>
+        <w:t>r</w:t>
+      </w:r>
+      <w:r>
+        <w:t xml:space="preserve">: croppers = </w:t>
+      </w:r>
+      <w:r>
+        <w:t>0.38</w:t>
+      </w:r>
+      <w:r>
+        <w:t>, scrapers = 0.59</w:t>
+      </w:r>
+      <w:r>
+        <w:t>)</w:t>
+      </w:r>
+      <w:r>
+        <w:t>.</w:t>
+      </w:r>
+      <w:r>
+        <w:t xml:space="preserve"> </w:t>
+      </w:r>
+    </w:p>
+    <w:p>
+      <w:pPr>
+        <w:spacing w:line="480" w:lineRule="auto"/>
+        <w:ind w:firstLine="720"/>
+      </w:pPr>
+      <w:r>
+        <w:t xml:space="preserve">To </w:t>
+      </w:r>
+      <w:r>
+        <w:t>integrate UVC data across the Indo-Pacific</w:t>
+      </w:r>
+      <w:r>
+        <w:t xml:space="preserve"> we generaliz</w:t>
+      </w:r>
+      <w:r>
+        <w:t>ed</w:t>
+      </w:r>
+      <w:r>
+        <w:t xml:space="preserve"> </w:t>
+      </w:r>
+      <w:r>
+        <w:t xml:space="preserve">across cropper species which are known to perform distinct </w:t>
+      </w:r>
+      <w:r>
+        <w:t xml:space="preserve">feeding </w:t>
+      </w:r>
+      <w:r>
+        <w:t>roles.</w:t>
+      </w:r>
+      <w:r>
+        <w:t xml:space="preserve"> </w:t>
+      </w:r>
+      <w:r>
+        <w:t>For example, c</w:t>
+      </w:r>
+      <w:r>
+        <w:t xml:space="preserve">roppers </w:t>
+      </w:r>
+      <w:r>
+        <w:t xml:space="preserve">have well-documented </w:t>
+      </w:r>
+      <w:r>
+        <w:t xml:space="preserve">differences in morphology, diet (e.g. detritivores or turf), </w:t>
+      </w:r>
+      <w:r>
+        <w:t xml:space="preserve">and </w:t>
+      </w:r>
+      <w:r>
+        <w:t>feeding behaviou</w:t>
+      </w:r>
+      <w:r>
+        <w:t>r</w:t>
+      </w:r>
+      <w:r>
+        <w:t>s</w:t>
+      </w:r>
+      <w:r>
+        <w:t xml:space="preserve"> </w:t>
+      </w:r>
+      <w:r>
+        <w:t>(</w:t>
+      </w:r>
+      <w:proofErr w:type="spellStart"/>
+      <w:r>
+        <w:t>Choat</w:t>
+      </w:r>
+      <w:proofErr w:type="spellEnd"/>
+      <w:r>
+        <w:t xml:space="preserve"> et al. 2002, </w:t>
+      </w:r>
+      <w:r>
+        <w:t xml:space="preserve">Wilson et al. 2003, </w:t>
+      </w:r>
+      <w:proofErr w:type="spellStart"/>
+      <w:r>
+        <w:t>Brandl</w:t>
+      </w:r>
+      <w:proofErr w:type="spellEnd"/>
+      <w:r>
+        <w:t xml:space="preserve"> </w:t>
+      </w:r>
+      <w:r>
+        <w:t xml:space="preserve">et al. </w:t>
+      </w:r>
+      <w:r>
+        <w:t>201</w:t>
+      </w:r>
+      <w:r>
+        <w:t>5</w:t>
+      </w:r>
+      <w:r>
+        <w:t xml:space="preserve">, </w:t>
+      </w:r>
+      <w:proofErr w:type="spellStart"/>
+      <w:r>
+        <w:t>Tebbet</w:t>
+      </w:r>
+      <w:r>
+        <w:t>t</w:t>
+      </w:r>
+      <w:proofErr w:type="spellEnd"/>
+      <w:r>
+        <w:t xml:space="preserve"> et al. 2017)</w:t>
+      </w:r>
+      <w:r>
+        <w:t xml:space="preserve">, though large-scale studies such as ours typically </w:t>
+      </w:r>
+      <w:r>
+        <w:t xml:space="preserve">aggregate </w:t>
+      </w:r>
+      <w:r>
+        <w:t xml:space="preserve">all cropping </w:t>
+      </w:r>
+      <w:r>
+        <w:t xml:space="preserve">species </w:t>
+      </w:r>
+      <w:r>
+        <w:t xml:space="preserve">into a single functional group (e.g. </w:t>
+      </w:r>
+      <w:proofErr w:type="spellStart"/>
+      <w:r>
+        <w:t>Heenan</w:t>
+      </w:r>
+      <w:proofErr w:type="spellEnd"/>
+      <w:r>
+        <w:t xml:space="preserve"> et al. 2016)</w:t>
+      </w:r>
+      <w:r>
+        <w:t>.</w:t>
+      </w:r>
+      <w:r>
+        <w:t xml:space="preserve"> </w:t>
+      </w:r>
+      <w:r>
+        <w:t>W</w:t>
+      </w:r>
+      <w:r>
+        <w:t xml:space="preserve">e </w:t>
+      </w:r>
+      <w:r>
+        <w:t xml:space="preserve">defined cropping function using species- or genera-specific bite rates, with a high proportion of individuals </w:t>
+      </w:r>
+      <w:r>
+        <w:t>assigned average grazing rates</w:t>
+      </w:r>
+      <w:r>
+        <w:t>. As such, current practices for estimating cropping function at</w:t>
+      </w:r>
+      <w:r>
+        <w:t xml:space="preserve"> assemblage</w:t>
+      </w:r>
+      <w:r>
+        <w:t xml:space="preserve"> scale</w:t>
+      </w:r>
+      <w:r>
+        <w:t>s</w:t>
+      </w:r>
+      <w:r>
+        <w:t xml:space="preserve"> are largely reflective of biomass levels rather than species-specific differences in feeding rate. </w:t>
+      </w:r>
+      <w:r>
+        <w:t>S</w:t>
+      </w:r>
+      <w:r>
+        <w:t xml:space="preserve">craping functions </w:t>
+      </w:r>
+      <w:r>
+        <w:t xml:space="preserve">are more consistent among species </w:t>
+      </w:r>
+      <w:r>
+        <w:t>(</w:t>
+      </w:r>
+      <w:r>
+        <w:rPr>
+          <w:color w:val="000000"/>
+        </w:rPr>
+        <w:t xml:space="preserve">Bellwood and </w:t>
+      </w:r>
+      <w:proofErr w:type="spellStart"/>
+      <w:r>
+        <w:rPr>
+          <w:color w:val="000000"/>
+        </w:rPr>
+        <w:t>Choat</w:t>
+      </w:r>
+      <w:proofErr w:type="spellEnd"/>
+      <w:r>
+        <w:rPr>
+          <w:color w:val="000000"/>
+        </w:rPr>
+        <w:t xml:space="preserve"> 1990</w:t>
+      </w:r>
+      <w:r>
+        <w:rPr>
+          <w:color w:val="000000"/>
+        </w:rPr>
+        <w:t>,</w:t>
+      </w:r>
+      <w:r>
+        <w:rPr>
+          <w:color w:val="000000"/>
+        </w:rPr>
+        <w:t xml:space="preserve"> Bellwood et al. 2003</w:t>
+      </w:r>
+      <w:r>
+        <w:rPr>
+          <w:color w:val="000000"/>
+        </w:rPr>
+        <w:t xml:space="preserve">, </w:t>
+      </w:r>
+      <w:proofErr w:type="spellStart"/>
+      <w:r>
+        <w:rPr>
+          <w:color w:val="000000"/>
+        </w:rPr>
+        <w:t>Bonaldo</w:t>
+      </w:r>
+      <w:proofErr w:type="spellEnd"/>
+      <w:r>
+        <w:rPr>
+          <w:color w:val="000000"/>
+        </w:rPr>
+        <w:t xml:space="preserve"> </w:t>
+      </w:r>
+      <w:r>
+        <w:rPr>
+          <w:color w:val="000000"/>
+        </w:rPr>
+        <w:t>et al.</w:t>
+      </w:r>
+      <w:r>
+        <w:rPr>
+          <w:color w:val="000000"/>
+        </w:rPr>
+        <w:t xml:space="preserve"> 2014) </w:t>
+      </w:r>
+      <w:r>
+        <w:t>and</w:t>
+      </w:r>
+      <w:r>
+        <w:t xml:space="preserve"> our feeding data were more highly resolved</w:t>
+      </w:r>
+      <w:r>
+        <w:t xml:space="preserve"> with </w:t>
+      </w:r>
+      <w:r>
+        <w:t>species</w:t>
+      </w:r>
+      <w:r>
+        <w:t>-, genera- and size-specific bite rates</w:t>
+      </w:r>
+      <w:r>
+        <w:t>.</w:t>
+      </w:r>
       <w:r>
         <w:rPr>
           <w:rStyle w:val="CommentReference"/>
           <w:rFonts w:ascii="Arial" w:eastAsia="Arial" w:hAnsi="Arial" w:cs="Arial"/>
           <w:lang w:val="en" w:eastAsia="en-GB"/>
         </w:rPr>
-        <w:commentReference w:id="60"/>
-      </w:r>
-      <w:r>
-        <w:t>and thus may feed more intensively per unit of fish biomass</w:t>
-      </w:r>
-      <w:r>
-        <w:t xml:space="preserve"> </w:t>
-      </w:r>
-      <w:r>
-        <w:t>than large fish</w:t>
-      </w:r>
-      <w:r>
-        <w:t>. Ther</w:t>
-      </w:r>
-      <w:r>
-        <w:t>e</w:t>
-      </w:r>
-      <w:r>
-        <w:t>fore, this</w:t>
-      </w:r>
-      <w:r>
-        <w:t xml:space="preserve"> </w:t>
-      </w:r>
-      <w:r>
-        <w:t xml:space="preserve">may </w:t>
-      </w:r>
-      <w:r>
-        <w:t xml:space="preserve">explain why </w:t>
-      </w:r>
-      <w:r>
-        <w:t xml:space="preserve">the LFI </w:t>
-      </w:r>
-      <w:r>
-        <w:t>relationship was strongest for scrap</w:t>
-      </w:r>
-      <w:r>
-        <w:t>ing rates</w:t>
-      </w:r>
-      <w:r>
-        <w:t xml:space="preserve"> which were modelled using size-specific </w:t>
-      </w:r>
-      <w:r>
-        <w:t>feeding data</w:t>
+        <w:t xml:space="preserve"> </w:t>
+      </w:r>
+      <w:r>
+        <w:t>B</w:t>
+      </w:r>
+      <w:r>
+        <w:t>y modelling genera- and species-specific bite rates from observations collected in several regions,</w:t>
+      </w:r>
+      <w:r>
+        <w:t xml:space="preserve"> our </w:t>
+      </w:r>
+      <w:r>
+        <w:lastRenderedPageBreak/>
+        <w:t>approach enable</w:t>
+      </w:r>
+      <w:r>
+        <w:t>d</w:t>
+      </w:r>
+      <w:r>
+        <w:t xml:space="preserve"> us </w:t>
+      </w:r>
+      <w:r>
+        <w:t>to leverage observational data in a hierarchical framework which predicts grazing rates of new, related species, given uncertainties in species, genera and body sizes.</w:t>
+      </w:r>
+      <w:r>
+        <w:t xml:space="preserve"> </w:t>
+      </w:r>
+      <w:r>
+        <w:t xml:space="preserve">For example, we were able to assign bite rates to species observed in UVC but not observed in feeding surveys, with estimates that were informed by the feeding behaviour of closely related congeners. Such models could be further improved with additional feeding data on other herbivore species in different regions, and could even be developed to account for temperature </w:t>
+      </w:r>
+      <w:r>
+        <w:t>effects</w:t>
+      </w:r>
+      <w:r>
+        <w:t xml:space="preserve"> </w:t>
+      </w:r>
+      <w:r>
+        <w:t xml:space="preserve">on grazing rates </w:t>
+      </w:r>
+      <w:r>
+        <w:rPr>
+          <w:color w:val="000000"/>
+        </w:rPr>
+        <w:t>(Bruno et al. 2015)</w:t>
+      </w:r>
+      <w:r>
+        <w:t xml:space="preserve"> </w:t>
+      </w:r>
+      <w:r>
+        <w:t>and examine</w:t>
+      </w:r>
+      <w:r>
+        <w:t xml:space="preserve"> how herbivory might respond to </w:t>
+      </w:r>
+      <w:r>
+        <w:t>ocean warming</w:t>
       </w:r>
       <w:r>
         <w:t xml:space="preserve">. </w:t>
-      </w:r>
-      <w:r>
-        <w:t>In contrast,</w:t>
-      </w:r>
-      <w:r>
-        <w:t xml:space="preserve"> </w:t>
-      </w:r>
-      <w:r>
-        <w:t>large-bodied fishes comprise</w:t>
-      </w:r>
-      <w:r>
-        <w:t>d</w:t>
-      </w:r>
-      <w:r>
-        <w:t xml:space="preserve"> a greater fraction of </w:t>
-      </w:r>
-      <w:r>
-        <w:t xml:space="preserve">assemblage </w:t>
-      </w:r>
-      <w:r>
-        <w:t>biomass</w:t>
-      </w:r>
-      <w:r>
-        <w:t xml:space="preserve"> on high-biomass reefs</w:t>
-      </w:r>
-      <w:r>
-        <w:t xml:space="preserve"> (e.g. &gt; 500 kg ha</w:t>
-      </w:r>
-      <w:r>
-        <w:rPr>
-          <w:vertAlign w:val="superscript"/>
-        </w:rPr>
-        <w:t>-1</w:t>
-      </w:r>
-      <w:r>
-        <w:t>, Fig. 3)</w:t>
-      </w:r>
-      <w:r>
-        <w:t>, suggest</w:t>
-      </w:r>
-      <w:r>
-        <w:t xml:space="preserve">ing </w:t>
-      </w:r>
-      <w:r>
-        <w:t xml:space="preserve">that </w:t>
-      </w:r>
-      <w:r>
-        <w:t xml:space="preserve">reefs where </w:t>
-      </w:r>
-      <w:r>
-        <w:t xml:space="preserve">grazing functions </w:t>
-      </w:r>
-      <w:r>
-        <w:t xml:space="preserve">are </w:t>
-      </w:r>
-      <w:r>
-        <w:t xml:space="preserve">maintained by few </w:t>
-      </w:r>
-      <w:r>
-        <w:t xml:space="preserve">large </w:t>
-      </w:r>
-      <w:r>
-        <w:t>individual</w:t>
-      </w:r>
-      <w:r>
-        <w:t>s</w:t>
-      </w:r>
-      <w:r>
-        <w:t xml:space="preserve"> </w:t>
-      </w:r>
-      <w:r>
-        <w:t>may be particularly vulnerable to fishing effects</w:t>
-      </w:r>
-      <w:r>
-        <w:t>.</w:t>
-      </w:r>
-      <w:r>
-        <w:t xml:space="preserve"> </w:t>
-      </w:r>
-      <w:r>
-        <w:t xml:space="preserve">Note the </w:t>
-      </w:r>
-      <w:r>
-        <w:t>discrepancy between our first (</w:t>
-      </w:r>
-      <w:r>
-        <w:t>grazing</w:t>
-      </w:r>
-      <w:r>
-        <w:t xml:space="preserve"> rates increased with mean size</w:t>
-      </w:r>
-      <w:r>
-        <w:t>) and second model</w:t>
-      </w:r>
-      <w:r>
-        <w:t xml:space="preserve"> approaches</w:t>
-      </w:r>
-      <w:r>
-        <w:t xml:space="preserve"> (</w:t>
-      </w:r>
-      <w:r>
-        <w:t>grazing</w:t>
-      </w:r>
-      <w:r>
-        <w:t xml:space="preserve"> rates were higher in small-bodied assemblages)</w:t>
-      </w:r>
-      <w:r>
-        <w:t xml:space="preserve"> which</w:t>
-      </w:r>
-      <w:r>
-        <w:t xml:space="preserve"> arise</w:t>
-      </w:r>
-      <w:r>
-        <w:t>s</w:t>
-      </w:r>
-      <w:r>
-        <w:t xml:space="preserve"> </w:t>
-      </w:r>
-      <w:r>
-        <w:t>because</w:t>
-      </w:r>
-      <w:r>
-        <w:t xml:space="preserve"> mean size </w:t>
-      </w:r>
-      <w:r>
-        <w:t>is correlated</w:t>
-      </w:r>
-      <w:r>
-        <w:t xml:space="preserve"> with grazer biomass (</w:t>
-      </w:r>
-      <w:r>
-        <w:t xml:space="preserve">Pearson’s </w:t>
-      </w:r>
-      <w:r>
-        <w:rPr>
-          <w:i/>
-        </w:rPr>
-        <w:t>r</w:t>
-      </w:r>
-      <w:r>
-        <w:t xml:space="preserve">: croppers = </w:t>
-      </w:r>
-      <w:r>
-        <w:t>0.38</w:t>
-      </w:r>
-      <w:r>
-        <w:t>, scrapers = 0.59</w:t>
-      </w:r>
-      <w:r>
-        <w:t>)</w:t>
-      </w:r>
-      <w:r>
-        <w:t>.</w:t>
-      </w:r>
-      <w:r>
-        <w:t xml:space="preserve"> </w:t>
       </w:r>
     </w:p>
     <w:p>
@@ -10245,534 +10875,298 @@
         <w:ind w:firstLine="720"/>
       </w:pPr>
       <w:r>
-        <w:t xml:space="preserve">To </w:t>
-      </w:r>
-      <w:r>
-        <w:t>integrate UVC data across the Indo-Pacific</w:t>
-      </w:r>
-      <w:r>
-        <w:t xml:space="preserve"> we generaliz</w:t>
-      </w:r>
-      <w:r>
-        <w:t>ed</w:t>
-      </w:r>
-      <w:r>
-        <w:t xml:space="preserve"> </w:t>
-      </w:r>
-      <w:r>
-        <w:t xml:space="preserve">across cropper species which are known to perform distinct </w:t>
-      </w:r>
-      <w:r>
-        <w:t xml:space="preserve">feeding </w:t>
-      </w:r>
-      <w:r>
-        <w:t>roles.</w:t>
-      </w:r>
-      <w:r>
-        <w:t xml:space="preserve"> </w:t>
-      </w:r>
-      <w:r>
-        <w:t>For example, c</w:t>
-      </w:r>
-      <w:r>
-        <w:t xml:space="preserve">roppers </w:t>
-      </w:r>
-      <w:r>
-        <w:t xml:space="preserve">have well-documented </w:t>
-      </w:r>
-      <w:r>
-        <w:t xml:space="preserve">differences in morphology, diet (e.g. detritivores or turf), </w:t>
-      </w:r>
-      <w:r>
-        <w:t xml:space="preserve">and </w:t>
-      </w:r>
-      <w:r>
-        <w:t>feeding behaviou</w:t>
-      </w:r>
-      <w:r>
-        <w:t>r</w:t>
-      </w:r>
-      <w:r>
-        <w:t>s</w:t>
-      </w:r>
-      <w:r>
-        <w:t xml:space="preserve"> </w:t>
-      </w:r>
-      <w:r>
+        <w:t>R</w:t>
+      </w:r>
+      <w:r>
+        <w:t>a</w:t>
+      </w:r>
+      <w:r>
+        <w:t xml:space="preserve">ndom intercepts in </w:t>
+      </w:r>
+      <w:r>
+        <w:t xml:space="preserve">the predictive </w:t>
+      </w:r>
+      <w:r>
+        <w:t xml:space="preserve">models </w:t>
+      </w:r>
+      <w:r>
+        <w:t>indicated</w:t>
+      </w:r>
+      <w:r>
+        <w:t xml:space="preserve"> </w:t>
+      </w:r>
+      <w:r>
+        <w:t xml:space="preserve">that </w:t>
+      </w:r>
+      <w:r>
+        <w:t>regional similarities in grazing rates</w:t>
+      </w:r>
+      <w:r>
+        <w:t xml:space="preserve"> were </w:t>
+      </w:r>
+      <w:r>
+        <w:t>unexplained</w:t>
+      </w:r>
+      <w:r>
+        <w:t xml:space="preserve"> by benthic</w:t>
+      </w:r>
+      <w:r>
+        <w:t xml:space="preserve"> and</w:t>
+      </w:r>
+      <w:r>
+        <w:t xml:space="preserve"> fishing covariates</w:t>
+      </w:r>
+      <w:r>
+        <w:t xml:space="preserve">, which is likely </w:t>
+      </w:r>
+      <w:r>
+        <w:t xml:space="preserve">due to </w:t>
+      </w:r>
+      <w:r>
+        <w:t xml:space="preserve">unmeasured processes that control </w:t>
+      </w:r>
+      <w:r>
+        <w:t xml:space="preserve">feeding rates and </w:t>
+      </w:r>
+      <w:r>
+        <w:t>herbivore biomass</w:t>
+      </w:r>
+      <w:r>
+        <w:t xml:space="preserve">. For example, herbivore biomass variation (and thus grazing function) has been linked to differences in </w:t>
+      </w:r>
+      <w:r>
+        <w:t xml:space="preserve">benthic (Russ et al. 2003) and </w:t>
+      </w:r>
+      <w:r>
+        <w:t xml:space="preserve">oceanic productivity </w:t>
+      </w:r>
+      <w:r>
+        <w:rPr>
+          <w:color w:val="000000"/>
+        </w:rPr>
         <w:t>(</w:t>
       </w:r>
-      <w:r>
-        <w:t xml:space="preserve">Choat et al. 2002, </w:t>
-      </w:r>
-      <w:r>
-        <w:t xml:space="preserve">Wilson et al. 2003, </w:t>
-      </w:r>
-      <w:r>
-        <w:t xml:space="preserve">Brandl </w:t>
-      </w:r>
-      <w:r>
-        <w:t xml:space="preserve">et al. </w:t>
-      </w:r>
-      <w:r>
-        <w:t>201</w:t>
-      </w:r>
-      <w:r>
-        <w:t>5</w:t>
-      </w:r>
-      <w:r>
-        <w:t>, Tebbet</w:t>
-      </w:r>
-      <w:r>
-        <w:t>t</w:t>
-      </w:r>
+      <w:proofErr w:type="spellStart"/>
+      <w:r>
+        <w:rPr>
+          <w:color w:val="000000"/>
+        </w:rPr>
+        <w:t>Heenan</w:t>
+      </w:r>
+      <w:proofErr w:type="spellEnd"/>
+      <w:r>
+        <w:rPr>
+          <w:color w:val="000000"/>
+        </w:rPr>
+        <w:t xml:space="preserve"> et al. 2016)</w:t>
+      </w:r>
+      <w:r>
+        <w:t xml:space="preserve">. Similarly, </w:t>
+      </w:r>
+      <w:r>
+        <w:t xml:space="preserve">behavioural </w:t>
+      </w:r>
+      <w:r>
+        <w:t xml:space="preserve">observations indicate that grazing intensity is constrained by </w:t>
+      </w:r>
+      <w:r>
+        <w:t xml:space="preserve">wave </w:t>
+      </w:r>
+      <w:r>
+        <w:t>exposure</w:t>
+      </w:r>
+      <w:r>
+        <w:t xml:space="preserve"> (</w:t>
+      </w:r>
+      <w:proofErr w:type="spellStart"/>
+      <w:r>
+        <w:t>Bejarano</w:t>
+      </w:r>
+      <w:proofErr w:type="spellEnd"/>
       <w:r>
         <w:t xml:space="preserve"> et al. 2017)</w:t>
       </w:r>
       <w:r>
-        <w:t xml:space="preserve">, though large-scale studies such as ours typically </w:t>
-      </w:r>
-      <w:r>
-        <w:t xml:space="preserve">aggregate </w:t>
-      </w:r>
-      <w:r>
-        <w:t xml:space="preserve">all cropping </w:t>
-      </w:r>
-      <w:r>
-        <w:t xml:space="preserve">species </w:t>
-      </w:r>
-      <w:r>
-        <w:t>into a single functional group (e.g. Heenan et al. 2016)</w:t>
+        <w:t xml:space="preserve"> and sedimentation (</w:t>
+      </w:r>
+      <w:proofErr w:type="spellStart"/>
+      <w:r>
+        <w:t>Goatley</w:t>
+      </w:r>
+      <w:proofErr w:type="spellEnd"/>
+      <w:r>
+        <w:t xml:space="preserve"> &amp; Bellwood 2012)</w:t>
+      </w:r>
+      <w:r>
+        <w:t xml:space="preserve">, while scraping rates can be </w:t>
+      </w:r>
+      <w:r>
+        <w:t>higher in no-take fishing areas (Nash et al. 2016</w:t>
+      </w:r>
+      <w:r>
+        <w:t>b</w:t>
+      </w:r>
+      <w:r>
+        <w:t>)</w:t>
+      </w:r>
+      <w:r>
+        <w:t xml:space="preserve"> which may have led us to underestimate grazing function</w:t>
+      </w:r>
+      <w:r>
+        <w:t xml:space="preserve"> on protected reefs</w:t>
+      </w:r>
+      <w:r>
+        <w:t xml:space="preserve">. </w:t>
+      </w:r>
+      <w:r>
+        <w:t xml:space="preserve">More broadly, </w:t>
+      </w:r>
+      <w:r>
+        <w:t xml:space="preserve">our space-for-time approach </w:t>
+      </w:r>
+      <w:r>
+        <w:t>precludes</w:t>
+      </w:r>
+      <w:r>
+        <w:t xml:space="preserve"> detection </w:t>
+      </w:r>
+      <w:r>
+        <w:t>o</w:t>
+      </w:r>
+      <w:r>
+        <w:t xml:space="preserve">f non-linear </w:t>
+      </w:r>
+      <w:r>
+        <w:t xml:space="preserve">changes in </w:t>
+      </w:r>
+      <w:r>
+        <w:t xml:space="preserve">grazing </w:t>
+      </w:r>
+      <w:r>
+        <w:t xml:space="preserve">rates </w:t>
+      </w:r>
+      <w:r>
+        <w:t xml:space="preserve">that may arise when </w:t>
+      </w:r>
+      <w:r>
+        <w:t xml:space="preserve">herbivore </w:t>
+      </w:r>
+      <w:r>
+        <w:t xml:space="preserve">assemblages </w:t>
+      </w:r>
+      <w:r>
+        <w:t xml:space="preserve">reorganize </w:t>
+      </w:r>
+      <w:r>
+        <w:t xml:space="preserve">in response to </w:t>
+      </w:r>
+      <w:r>
+        <w:t>acute</w:t>
+      </w:r>
+      <w:r>
+        <w:t xml:space="preserve"> disturbances </w:t>
+      </w:r>
+      <w:r>
+        <w:t>(Han et al. 2016)</w:t>
+      </w:r>
+      <w:r>
+        <w:t>. T</w:t>
+      </w:r>
+      <w:r>
+        <w:t xml:space="preserve">emporal </w:t>
+      </w:r>
+      <w:r>
+        <w:t xml:space="preserve">analyses </w:t>
+      </w:r>
+      <w:r>
+        <w:t xml:space="preserve">which </w:t>
+      </w:r>
+      <w:r>
+        <w:t>link</w:t>
+      </w:r>
+      <w:r>
+        <w:t xml:space="preserve"> </w:t>
+      </w:r>
+      <w:r>
+        <w:t xml:space="preserve">habitat suitability, primary productivity, and </w:t>
+      </w:r>
+      <w:r>
+        <w:t>herbivory</w:t>
+      </w:r>
+      <w:r>
+        <w:t xml:space="preserve"> would </w:t>
+      </w:r>
+      <w:r>
+        <w:t xml:space="preserve">greatly </w:t>
+      </w:r>
+      <w:r>
+        <w:t xml:space="preserve">develop our understanding of how </w:t>
+      </w:r>
+      <w:r>
+        <w:t>grazing</w:t>
+      </w:r>
+      <w:r>
+        <w:t xml:space="preserve"> </w:t>
+      </w:r>
+      <w:r>
+        <w:t>functions</w:t>
+      </w:r>
+      <w:r>
+        <w:t xml:space="preserve"> </w:t>
+      </w:r>
+      <w:r>
+        <w:t>influence long-term changes in reef state</w:t>
       </w:r>
       <w:r>
         <w:t>.</w:t>
       </w:r>
       <w:r>
         <w:t xml:space="preserve"> </w:t>
-      </w:r>
-      <w:r>
-        <w:t>W</w:t>
-      </w:r>
-      <w:r>
-        <w:t xml:space="preserve">e </w:t>
-      </w:r>
-      <w:r>
-        <w:t xml:space="preserve">defined cropping function using species- or genera-specific bite rates, with a high proportion of individuals </w:t>
-      </w:r>
-      <w:r>
-        <w:t>assigned average grazing rates</w:t>
-      </w:r>
-      <w:r>
-        <w:t>. As such, current practices for estimating cropping function at</w:t>
-      </w:r>
-      <w:r>
-        <w:t xml:space="preserve"> assemblage</w:t>
-      </w:r>
-      <w:r>
-        <w:t xml:space="preserve"> scale</w:t>
-      </w:r>
-      <w:r>
-        <w:t>s</w:t>
-      </w:r>
-      <w:r>
-        <w:t xml:space="preserve"> are largely reflective of biomass levels rather than species-specific differences in feeding rate. </w:t>
-      </w:r>
-      <w:r>
-        <w:t>S</w:t>
-      </w:r>
-      <w:r>
-        <w:t xml:space="preserve">craping functions </w:t>
-      </w:r>
-      <w:r>
-        <w:t xml:space="preserve">are more consistent among species </w:t>
-      </w:r>
-      <w:r>
-        <w:t>(</w:t>
-      </w:r>
-      <w:r>
-        <w:rPr>
-          <w:color w:val="000000"/>
-        </w:rPr>
-        <w:t>Bellwood and Choat 1990</w:t>
-      </w:r>
-      <w:r>
-        <w:rPr>
-          <w:color w:val="000000"/>
-        </w:rPr>
-        <w:t>,</w:t>
-      </w:r>
-      <w:r>
-        <w:rPr>
-          <w:color w:val="000000"/>
-        </w:rPr>
-        <w:t xml:space="preserve"> Bellwood et al. 2003</w:t>
-      </w:r>
-      <w:r>
-        <w:rPr>
-          <w:color w:val="000000"/>
-        </w:rPr>
-        <w:t xml:space="preserve">, Bonaldo </w:t>
-      </w:r>
-      <w:r>
-        <w:rPr>
-          <w:color w:val="000000"/>
-        </w:rPr>
-        <w:t>et al.</w:t>
-      </w:r>
-      <w:r>
-        <w:rPr>
-          <w:color w:val="000000"/>
-        </w:rPr>
-        <w:t xml:space="preserve"> 2014) </w:t>
-      </w:r>
-      <w:r>
-        <w:t>and</w:t>
-      </w:r>
-      <w:r>
-        <w:t xml:space="preserve"> our feeding data were more highly resolved</w:t>
-      </w:r>
-      <w:r>
-        <w:t xml:space="preserve"> with </w:t>
-      </w:r>
-      <w:r>
-        <w:t>species</w:t>
-      </w:r>
-      <w:r>
-        <w:t>-, genera- and size-specific bite rates</w:t>
-      </w:r>
-      <w:r>
-        <w:t>.</w:t>
-      </w:r>
-      <w:r>
-        <w:rPr>
-          <w:rStyle w:val="CommentReference"/>
-          <w:rFonts w:ascii="Arial" w:eastAsia="Arial" w:hAnsi="Arial" w:cs="Arial"/>
-          <w:lang w:val="en" w:eastAsia="en-GB"/>
-        </w:rPr>
-        <w:t xml:space="preserve"> </w:t>
-      </w:r>
-      <w:r>
-        <w:t>B</w:t>
-      </w:r>
-      <w:r>
-        <w:t>y modelling genera- and species-specific bite rates from observations collected in several regions,</w:t>
-      </w:r>
-      <w:r>
-        <w:t xml:space="preserve"> our approach enable</w:t>
-      </w:r>
-      <w:r>
-        <w:t>d</w:t>
-      </w:r>
-      <w:r>
-        <w:t xml:space="preserve"> us </w:t>
-      </w:r>
-      <w:r>
-        <w:t xml:space="preserve">to leverage observational data in a hierarchical framework which predicts </w:t>
-      </w:r>
-      <w:r>
-        <w:lastRenderedPageBreak/>
-        <w:t>grazing rates of new, related species, given uncertainties in species, genera and body sizes.</w:t>
-      </w:r>
-      <w:r>
-        <w:t xml:space="preserve"> </w:t>
-      </w:r>
-      <w:r>
-        <w:t xml:space="preserve">For example, we were able to assign bite rates to species observed in UVC but not observed in feeding surveys, with estimates that were informed by the feeding behaviour of closely related congeners. Such models could be further improved with additional feeding data on other herbivore species in different regions, and could even be developed to account for temperature </w:t>
-      </w:r>
-      <w:r>
-        <w:t>effects</w:t>
-      </w:r>
-      <w:r>
-        <w:t xml:space="preserve"> </w:t>
-      </w:r>
-      <w:r>
-        <w:t xml:space="preserve">on grazing rates </w:t>
-      </w:r>
-      <w:r>
-        <w:rPr>
-          <w:color w:val="000000"/>
-        </w:rPr>
-        <w:t>(Bruno et al. 2015)</w:t>
-      </w:r>
-      <w:r>
-        <w:t xml:space="preserve"> </w:t>
-      </w:r>
-      <w:r>
-        <w:t>and examine</w:t>
-      </w:r>
-      <w:r>
-        <w:t xml:space="preserve"> how herbivory might respond to </w:t>
-      </w:r>
-      <w:r>
-        <w:t>ocean warming</w:t>
-      </w:r>
-      <w:r>
-        <w:t xml:space="preserve">. </w:t>
       </w:r>
     </w:p>
     <w:p>
       <w:pPr>
         <w:spacing w:line="480" w:lineRule="auto"/>
         <w:ind w:firstLine="720"/>
-      </w:pPr>
-      <w:r>
-        <w:t>R</w:t>
-      </w:r>
-      <w:r>
-        <w:t>a</w:t>
-      </w:r>
-      <w:r>
-        <w:t xml:space="preserve">ndom intercepts in </w:t>
-      </w:r>
-      <w:r>
-        <w:t xml:space="preserve">the predictive </w:t>
-      </w:r>
-      <w:r>
-        <w:t xml:space="preserve">models </w:t>
-      </w:r>
-      <w:r>
-        <w:t>indicated</w:t>
-      </w:r>
-      <w:r>
-        <w:t xml:space="preserve"> </w:t>
-      </w:r>
-      <w:r>
-        <w:t xml:space="preserve">that </w:t>
-      </w:r>
-      <w:r>
-        <w:t>regional similarities in grazing rates</w:t>
-      </w:r>
-      <w:r>
-        <w:t xml:space="preserve"> were </w:t>
-      </w:r>
-      <w:r>
-        <w:t>unexplained</w:t>
-      </w:r>
-      <w:r>
-        <w:t xml:space="preserve"> by benthic</w:t>
+        <w:rPr>
+          <w:b/>
+        </w:rPr>
+      </w:pPr>
+      <w:r>
+        <w:t>By integrating feeding rates with UVC data across a gradient of grazing biomass, we generated reef-level estimates of potential grazing pressure</w:t>
+      </w:r>
+      <w:r>
+        <w:t xml:space="preserve"> </w:t>
+      </w:r>
+      <w:r>
+        <w:t>at</w:t>
+      </w:r>
+      <w:r>
+        <w:t xml:space="preserve"> four Indo-Pacific coral reefs.</w:t>
+      </w:r>
+      <w:r>
+        <w:t xml:space="preserve"> </w:t>
+      </w:r>
+      <w:r>
+        <w:t xml:space="preserve">Our </w:t>
+      </w:r>
+      <w:r>
+        <w:lastRenderedPageBreak/>
+        <w:t xml:space="preserve">study </w:t>
+      </w:r>
+      <w:r>
+        <w:t>demonstrate</w:t>
+      </w:r>
+      <w:r>
+        <w:t>s</w:t>
+      </w:r>
+      <w:r>
+        <w:t xml:space="preserve"> how benthic habitat</w:t>
       </w:r>
       <w:r>
         <w:t xml:space="preserve"> and</w:t>
       </w:r>
       <w:r>
-        <w:t xml:space="preserve"> fishing covariates</w:t>
-      </w:r>
-      <w:r>
-        <w:t xml:space="preserve">, which is likely </w:t>
-      </w:r>
-      <w:r>
-        <w:t xml:space="preserve">due to </w:t>
-      </w:r>
-      <w:r>
-        <w:t xml:space="preserve">unmeasured processes that control </w:t>
-      </w:r>
-      <w:r>
-        <w:t xml:space="preserve">feeding rates and </w:t>
-      </w:r>
-      <w:r>
-        <w:t>herbivore biomass</w:t>
-      </w:r>
-      <w:r>
-        <w:t xml:space="preserve">. For example, herbivore biomass variation (and thus grazing function) has been linked to differences in </w:t>
-      </w:r>
-      <w:r>
-        <w:t xml:space="preserve">benthic (Russ et al. 2003) and </w:t>
-      </w:r>
-      <w:r>
-        <w:t xml:space="preserve">oceanic productivity </w:t>
-      </w:r>
-      <w:r>
-        <w:rPr>
-          <w:color w:val="000000"/>
-        </w:rPr>
-        <w:t>(Heenan et al. 2016)</w:t>
-      </w:r>
-      <w:r>
-        <w:t xml:space="preserve">. Similarly, </w:t>
-      </w:r>
-      <w:r>
-        <w:t xml:space="preserve">behavioural </w:t>
-      </w:r>
-      <w:r>
-        <w:t xml:space="preserve">observations indicate that grazing intensity is constrained by </w:t>
-      </w:r>
-      <w:r>
-        <w:t xml:space="preserve">wave </w:t>
-      </w:r>
-      <w:r>
-        <w:t>exposure</w:t>
-      </w:r>
-      <w:r>
-        <w:t xml:space="preserve"> (Bejarano et al. 2017)</w:t>
-      </w:r>
-      <w:r>
-        <w:t xml:space="preserve"> and sedimentation (Goatley &amp; Bellwood 2012)</w:t>
-      </w:r>
-      <w:r>
-        <w:t xml:space="preserve">, while scraping rates can be </w:t>
-      </w:r>
-      <w:r>
-        <w:t>higher in no-take fishing areas (Nash et al. 2016</w:t>
-      </w:r>
-      <w:r>
-        <w:t>b</w:t>
-      </w:r>
-      <w:r>
-        <w:t>)</w:t>
-      </w:r>
-      <w:r>
-        <w:t xml:space="preserve"> which may have led us to underestimate grazing function</w:t>
-      </w:r>
-      <w:r>
-        <w:t xml:space="preserve"> on protected reefs</w:t>
-      </w:r>
-      <w:r>
-        <w:t xml:space="preserve">. </w:t>
-      </w:r>
-      <w:r>
-        <w:t xml:space="preserve">More broadly, </w:t>
-      </w:r>
-      <w:r>
-        <w:t xml:space="preserve">our space-for-time approach </w:t>
-      </w:r>
-      <w:r>
-        <w:t>precludes</w:t>
-      </w:r>
-      <w:r>
-        <w:t xml:space="preserve"> detection </w:t>
-      </w:r>
-      <w:r>
-        <w:t>o</w:t>
-      </w:r>
-      <w:r>
-        <w:t xml:space="preserve">f non-linear </w:t>
-      </w:r>
-      <w:r>
-        <w:t xml:space="preserve">changes in </w:t>
-      </w:r>
-      <w:r>
-        <w:t xml:space="preserve">grazing </w:t>
-      </w:r>
-      <w:r>
-        <w:t xml:space="preserve">rates </w:t>
-      </w:r>
-      <w:r>
-        <w:t xml:space="preserve">that may arise when </w:t>
-      </w:r>
-      <w:r>
-        <w:t xml:space="preserve">herbivore </w:t>
-      </w:r>
-      <w:r>
-        <w:t xml:space="preserve">assemblages </w:t>
-      </w:r>
-      <w:r>
-        <w:t xml:space="preserve">reorganize </w:t>
-      </w:r>
-      <w:r>
-        <w:t xml:space="preserve">in response to </w:t>
-      </w:r>
-      <w:r>
-        <w:t>acute</w:t>
-      </w:r>
-      <w:r>
-        <w:t xml:space="preserve"> disturbances </w:t>
-      </w:r>
-      <w:r>
-        <w:t>(Han et al. 2016)</w:t>
-      </w:r>
-      <w:r>
-        <w:t>. T</w:t>
-      </w:r>
-      <w:r>
-        <w:t xml:space="preserve">emporal </w:t>
-      </w:r>
-      <w:r>
-        <w:t xml:space="preserve">analyses </w:t>
-      </w:r>
-      <w:r>
-        <w:t xml:space="preserve">which </w:t>
-      </w:r>
-      <w:r>
-        <w:t>link</w:t>
-      </w:r>
-      <w:r>
-        <w:t xml:space="preserve"> </w:t>
-      </w:r>
-      <w:r>
-        <w:t xml:space="preserve">habitat suitability, primary productivity, and </w:t>
-      </w:r>
-      <w:r>
-        <w:t>herbivory</w:t>
-      </w:r>
-      <w:r>
-        <w:t xml:space="preserve"> would </w:t>
-      </w:r>
-      <w:r>
-        <w:t xml:space="preserve">greatly </w:t>
-      </w:r>
-      <w:r>
-        <w:t xml:space="preserve">develop our understanding of how </w:t>
-      </w:r>
-      <w:r>
-        <w:t>grazing</w:t>
-      </w:r>
-      <w:r>
-        <w:t xml:space="preserve"> </w:t>
-      </w:r>
-      <w:r>
-        <w:t>functions</w:t>
-      </w:r>
-      <w:r>
-        <w:t xml:space="preserve"> </w:t>
-      </w:r>
-      <w:r>
-        <w:t>influence long-term changes in reef state</w:t>
-      </w:r>
-      <w:r>
-        <w:t>.</w:t>
-      </w:r>
-      <w:r>
-        <w:t xml:space="preserve"> </w:t>
-      </w:r>
-    </w:p>
-    <w:p>
-      <w:pPr>
-        <w:spacing w:line="480" w:lineRule="auto"/>
-        <w:ind w:firstLine="720"/>
-        <w:rPr>
-          <w:b/>
-        </w:rPr>
-      </w:pPr>
-      <w:r>
-        <w:t>By integrating feeding rates with UVC data across a gradient of grazing biomass, we generated reef-level estimates of potential grazing pressure</w:t>
-      </w:r>
-      <w:r>
-        <w:t xml:space="preserve"> </w:t>
-      </w:r>
-      <w:r>
-        <w:t>at</w:t>
-      </w:r>
-      <w:r>
-        <w:t xml:space="preserve"> four Indo-Pacific coral reefs.</w:t>
-      </w:r>
-      <w:r>
-        <w:t xml:space="preserve"> </w:t>
-      </w:r>
-      <w:r>
-        <w:t xml:space="preserve">Our study </w:t>
-      </w:r>
-      <w:r>
-        <w:t>demonstrate</w:t>
-      </w:r>
-      <w:r>
-        <w:t>s</w:t>
-      </w:r>
-      <w:r>
-        <w:t xml:space="preserve"> how benthic habitat</w:t>
-      </w:r>
-      <w:r>
-        <w:t xml:space="preserve"> and</w:t>
-      </w:r>
-      <w:r>
         <w:t xml:space="preserve"> fishing</w:t>
       </w:r>
       <w:r>
@@ -10782,11 +11176,7 @@
         <w:t xml:space="preserve">pressure influence </w:t>
       </w:r>
       <w:r>
-        <w:t xml:space="preserve">the functional potential of </w:t>
-      </w:r>
-      <w:r>
-        <w:lastRenderedPageBreak/>
-        <w:t xml:space="preserve">herbivore </w:t>
+        <w:t xml:space="preserve">the functional potential of herbivore </w:t>
       </w:r>
       <w:r>
         <w:t>assemblages</w:t>
@@ -11002,7 +11392,23 @@
         <w:outlineLvl w:val="0"/>
       </w:pPr>
       <w:r>
-        <w:t xml:space="preserve">We thank Morgan Pratchett (Chagos) and Fraser Januchowski-Hartley (GBR) for collecting and sharing UVC data. We acknowledge funding </w:t>
+        <w:t>We thank Morgan Pratchett (</w:t>
+      </w:r>
+      <w:proofErr w:type="spellStart"/>
+      <w:r>
+        <w:t>Chagos</w:t>
+      </w:r>
+      <w:proofErr w:type="spellEnd"/>
+      <w:r>
+        <w:t xml:space="preserve">) and Fraser </w:t>
+      </w:r>
+      <w:proofErr w:type="spellStart"/>
+      <w:r>
+        <w:t>Januchowski</w:t>
+      </w:r>
+      <w:proofErr w:type="spellEnd"/>
+      <w:r>
+        <w:t xml:space="preserve">-Hartley (GBR) for collecting and sharing UVC data. We acknowledge funding </w:t>
       </w:r>
       <w:r>
         <w:rPr>
@@ -11101,7 +11507,6 @@
       <w:r>
         <w:br w:type="page"/>
       </w:r>
-      <w:commentRangeStart w:id="61"/>
       <w:r>
         <w:rPr>
           <w:b/>
@@ -11109,15 +11514,6 @@
         </w:rPr>
         <w:lastRenderedPageBreak/>
         <w:t>References</w:t>
-      </w:r>
-      <w:commentRangeEnd w:id="61"/>
-      <w:r>
-        <w:rPr>
-          <w:rStyle w:val="CommentReference"/>
-          <w:rFonts w:ascii="Arial" w:eastAsia="Arial" w:hAnsi="Arial" w:cs="Arial"/>
-          <w:lang w:val="en" w:eastAsia="en-GB"/>
-        </w:rPr>
-        <w:commentReference w:id="61"/>
       </w:r>
     </w:p>
     <w:p>
@@ -11140,7 +11536,43 @@
         <w:rPr>
           <w:color w:val="000000"/>
         </w:rPr>
-        <w:t>Adam TC, Schmitt RJ, Holbrook SJ, Brooks AJ, Edmunds PJ, Carpenter RC, Bernardi G (2011) Herbivory, connectivity, and ecosystem resilience: response of a coral reef to a large-scale perturbation. PLoS One 6:e23717</w:t>
+        <w:t xml:space="preserve">Adam TC, Schmitt RJ, Holbrook SJ, Brooks AJ, Edmunds PJ, Carpenter RC, </w:t>
+      </w:r>
+      <w:proofErr w:type="spellStart"/>
+      <w:r>
+        <w:rPr>
+          <w:color w:val="000000"/>
+        </w:rPr>
+        <w:t>Bernardi</w:t>
+      </w:r>
+      <w:proofErr w:type="spellEnd"/>
+      <w:r>
+        <w:rPr>
+          <w:color w:val="000000"/>
+        </w:rPr>
+        <w:t xml:space="preserve"> G (2011) Herbivory, connectivity, and ecosystem re</w:t>
+      </w:r>
+      <w:bookmarkStart w:id="2" w:name="_GoBack"/>
+      <w:bookmarkEnd w:id="2"/>
+      <w:r>
+        <w:rPr>
+          <w:color w:val="000000"/>
+        </w:rPr>
+        <w:t xml:space="preserve">silience: response of a coral reef to a large-scale perturbation. </w:t>
+      </w:r>
+      <w:proofErr w:type="spellStart"/>
+      <w:r>
+        <w:rPr>
+          <w:color w:val="000000"/>
+        </w:rPr>
+        <w:t>PLoS</w:t>
+      </w:r>
+      <w:proofErr w:type="spellEnd"/>
+      <w:r>
+        <w:rPr>
+          <w:color w:val="000000"/>
+        </w:rPr>
+        <w:t xml:space="preserve"> One 6:e23717</w:t>
       </w:r>
     </w:p>
     <w:p>
@@ -11163,13 +11595,41 @@
         <w:rPr>
           <w:color w:val="000000"/>
         </w:rPr>
-        <w:t xml:space="preserve">Arnold SN, Steneck RS, Mumby PJ (2010) Running the gauntlet: inhibitory effects of algal turfs on the processes of coral recruitment. </w:t>
-      </w:r>
-      <w:r>
-        <w:rPr>
-          <w:color w:val="000000"/>
-        </w:rPr>
-        <w:t>Mar Ecol Prog Ser 414:91–105</w:t>
+        <w:t xml:space="preserve">Arnold SN, </w:t>
+      </w:r>
+      <w:proofErr w:type="spellStart"/>
+      <w:r>
+        <w:rPr>
+          <w:color w:val="000000"/>
+        </w:rPr>
+        <w:t>Steneck</w:t>
+      </w:r>
+      <w:proofErr w:type="spellEnd"/>
+      <w:r>
+        <w:rPr>
+          <w:color w:val="000000"/>
+        </w:rPr>
+        <w:t xml:space="preserve"> RS, Mumby PJ (2010) Running the gauntlet: inhibitory effects of algal turfs on the processes of coral recruitment. </w:t>
+      </w:r>
+      <w:r>
+        <w:rPr>
+          <w:color w:val="000000"/>
+        </w:rPr>
+        <w:t xml:space="preserve">Mar </w:t>
+      </w:r>
+      <w:proofErr w:type="spellStart"/>
+      <w:r>
+        <w:rPr>
+          <w:color w:val="000000"/>
+        </w:rPr>
+        <w:t>Ecol</w:t>
+      </w:r>
+      <w:proofErr w:type="spellEnd"/>
+      <w:r>
+        <w:rPr>
+          <w:color w:val="000000"/>
+        </w:rPr>
+        <w:t xml:space="preserve"> Prog Ser 414:91–105</w:t>
       </w:r>
     </w:p>
     <w:p>
@@ -11189,11 +11649,33 @@
           <w:color w:val="000000"/>
         </w:rPr>
       </w:pPr>
-      <w:r>
-        <w:rPr>
-          <w:color w:val="000000"/>
-        </w:rPr>
-        <w:t xml:space="preserve">Bartoń K (2013) MuMIn: multi-model inference. </w:t>
+      <w:proofErr w:type="spellStart"/>
+      <w:r>
+        <w:rPr>
+          <w:color w:val="000000"/>
+        </w:rPr>
+        <w:t>Bartoń</w:t>
+      </w:r>
+      <w:proofErr w:type="spellEnd"/>
+      <w:r>
+        <w:rPr>
+          <w:color w:val="000000"/>
+        </w:rPr>
+        <w:t xml:space="preserve"> K (2013) </w:t>
+      </w:r>
+      <w:proofErr w:type="spellStart"/>
+      <w:r>
+        <w:rPr>
+          <w:color w:val="000000"/>
+        </w:rPr>
+        <w:t>MuMIn</w:t>
+      </w:r>
+      <w:proofErr w:type="spellEnd"/>
+      <w:r>
+        <w:rPr>
+          <w:color w:val="000000"/>
+        </w:rPr>
+        <w:t xml:space="preserve">: multi-model inference. </w:t>
       </w:r>
       <w:r>
         <w:rPr>
@@ -11222,7 +11704,49 @@
         <w:rPr>
           <w:color w:val="000000"/>
         </w:rPr>
-        <w:t>Bates D, Maechler M, Bolker B, Walker S (2015) Fitting linear mixed-effects models using lme4. J Stat Softw 67:1–48</w:t>
+        <w:t xml:space="preserve">Bates D, </w:t>
+      </w:r>
+      <w:proofErr w:type="spellStart"/>
+      <w:r>
+        <w:rPr>
+          <w:color w:val="000000"/>
+        </w:rPr>
+        <w:t>Maechler</w:t>
+      </w:r>
+      <w:proofErr w:type="spellEnd"/>
+      <w:r>
+        <w:rPr>
+          <w:color w:val="000000"/>
+        </w:rPr>
+        <w:t xml:space="preserve"> M, </w:t>
+      </w:r>
+      <w:proofErr w:type="spellStart"/>
+      <w:r>
+        <w:rPr>
+          <w:color w:val="000000"/>
+        </w:rPr>
+        <w:t>Bolker</w:t>
+      </w:r>
+      <w:proofErr w:type="spellEnd"/>
+      <w:r>
+        <w:rPr>
+          <w:color w:val="000000"/>
+        </w:rPr>
+        <w:t xml:space="preserve"> B, Walker S (2015) Fitting linear mixed-effects models using lme4. J Stat </w:t>
+      </w:r>
+      <w:proofErr w:type="spellStart"/>
+      <w:r>
+        <w:rPr>
+          <w:color w:val="000000"/>
+        </w:rPr>
+        <w:t>Softw</w:t>
+      </w:r>
+      <w:proofErr w:type="spellEnd"/>
+      <w:r>
+        <w:rPr>
+          <w:color w:val="000000"/>
+        </w:rPr>
+        <w:t xml:space="preserve"> 67:1–48</w:t>
       </w:r>
     </w:p>
     <w:p>
@@ -11230,8 +11754,45 @@
         <w:spacing w:before="120" w:after="120"/>
         <w:ind w:left="397" w:hanging="397"/>
       </w:pPr>
-      <w:r>
-        <w:t xml:space="preserve">Bejarano, S., Jouffray, J.-B., Chollett, I., Allen, R., Roff, G., Marshell, A., … Mumby, P. J. (2017). The shape of success in a turbulent world: wave exposure filtering of coral reef herbivory. </w:t>
+      <w:proofErr w:type="spellStart"/>
+      <w:r>
+        <w:t>Bejarano</w:t>
+      </w:r>
+      <w:proofErr w:type="spellEnd"/>
+      <w:r>
+        <w:t xml:space="preserve">, S., </w:t>
+      </w:r>
+      <w:proofErr w:type="spellStart"/>
+      <w:r>
+        <w:t>Jouffray</w:t>
+      </w:r>
+      <w:proofErr w:type="spellEnd"/>
+      <w:r>
+        <w:t xml:space="preserve">, J.-B., </w:t>
+      </w:r>
+      <w:proofErr w:type="spellStart"/>
+      <w:r>
+        <w:t>Chollett</w:t>
+      </w:r>
+      <w:proofErr w:type="spellEnd"/>
+      <w:r>
+        <w:t xml:space="preserve">, I., Allen, R., </w:t>
+      </w:r>
+      <w:proofErr w:type="spellStart"/>
+      <w:r>
+        <w:t>Roff</w:t>
+      </w:r>
+      <w:proofErr w:type="spellEnd"/>
+      <w:r>
+        <w:t xml:space="preserve">, G., </w:t>
+      </w:r>
+      <w:proofErr w:type="spellStart"/>
+      <w:r>
+        <w:t>Marshell</w:t>
+      </w:r>
+      <w:proofErr w:type="spellEnd"/>
+      <w:r>
+        <w:t xml:space="preserve">, A., … Mumby, P. J. (2017). The shape of success in a turbulent world: wave exposure filtering of coral reef herbivory. </w:t>
       </w:r>
       <w:r>
         <w:rPr>
@@ -11274,7 +11835,35 @@
         <w:rPr>
           <w:color w:val="000000"/>
         </w:rPr>
-        <w:t>Bellwood DR, Choat JH (1990) A functional analysis of grazing in parrotfishes (family Scaridae): the ecological implications. Environ Biol Fishes 28:189–214</w:t>
+        <w:t xml:space="preserve">Bellwood DR, </w:t>
+      </w:r>
+      <w:proofErr w:type="spellStart"/>
+      <w:r>
+        <w:rPr>
+          <w:color w:val="000000"/>
+        </w:rPr>
+        <w:t>Choat</w:t>
+      </w:r>
+      <w:proofErr w:type="spellEnd"/>
+      <w:r>
+        <w:rPr>
+          <w:color w:val="000000"/>
+        </w:rPr>
+        <w:t xml:space="preserve"> JH (1990) A functional analysis of grazing in parrotfishes (family Scaridae): the ecological implications. Environ </w:t>
+      </w:r>
+      <w:proofErr w:type="spellStart"/>
+      <w:r>
+        <w:rPr>
+          <w:color w:val="000000"/>
+        </w:rPr>
+        <w:t>Biol</w:t>
+      </w:r>
+      <w:proofErr w:type="spellEnd"/>
+      <w:r>
+        <w:rPr>
+          <w:color w:val="000000"/>
+        </w:rPr>
+        <w:t xml:space="preserve"> Fishes 28:189–214</w:t>
       </w:r>
     </w:p>
     <w:p>
@@ -11297,7 +11886,35 @@
         <w:rPr>
           <w:color w:val="000000"/>
         </w:rPr>
-        <w:t>Bellwood DR, Hoey AS, Choat JH (2003) Limited functional redundancy in high diversity systems: resilience and ecosystem function on coral reefs. Ecol Lett 6:281–285</w:t>
+        <w:t xml:space="preserve">Bellwood DR, Hoey AS, </w:t>
+      </w:r>
+      <w:proofErr w:type="spellStart"/>
+      <w:r>
+        <w:rPr>
+          <w:color w:val="000000"/>
+        </w:rPr>
+        <w:t>Choat</w:t>
+      </w:r>
+      <w:proofErr w:type="spellEnd"/>
+      <w:r>
+        <w:rPr>
+          <w:color w:val="000000"/>
+        </w:rPr>
+        <w:t xml:space="preserve"> JH (2003) Limited functional redundancy in high diversity systems: resilience and ecosystem function on coral reefs. </w:t>
+      </w:r>
+      <w:proofErr w:type="spellStart"/>
+      <w:r>
+        <w:rPr>
+          <w:color w:val="000000"/>
+        </w:rPr>
+        <w:t>Ecol</w:t>
+      </w:r>
+      <w:proofErr w:type="spellEnd"/>
+      <w:r>
+        <w:rPr>
+          <w:color w:val="000000"/>
+        </w:rPr>
+        <w:t xml:space="preserve"> Lett 6:281–285</w:t>
       </w:r>
     </w:p>
     <w:p>
@@ -11332,7 +11949,21 @@
         <w:rPr>
           <w:color w:val="000000"/>
         </w:rPr>
-        <w:t>) Human activity selectively impacts the ecosystem roles of parrotfishes on coral reefs. Proc Biol Sci 279:1621–1629</w:t>
+        <w:t xml:space="preserve">) Human activity selectively impacts the ecosystem roles of parrotfishes on coral reefs. Proc </w:t>
+      </w:r>
+      <w:proofErr w:type="spellStart"/>
+      <w:r>
+        <w:rPr>
+          <w:color w:val="000000"/>
+        </w:rPr>
+        <w:t>Biol</w:t>
+      </w:r>
+      <w:proofErr w:type="spellEnd"/>
+      <w:r>
+        <w:rPr>
+          <w:color w:val="000000"/>
+        </w:rPr>
+        <w:t xml:space="preserve"> Sci 279:1621–1629</w:t>
       </w:r>
     </w:p>
     <w:p>
@@ -11355,7 +11986,35 @@
         <w:rPr>
           <w:color w:val="000000"/>
         </w:rPr>
-        <w:t>Bellwood DR, Hughes TP, Folke C, Nyström M (2004) Confronting the coral reef crisis. Nature 429:827–833</w:t>
+        <w:t xml:space="preserve">Bellwood DR, Hughes TP, </w:t>
+      </w:r>
+      <w:proofErr w:type="spellStart"/>
+      <w:r>
+        <w:rPr>
+          <w:color w:val="000000"/>
+        </w:rPr>
+        <w:t>Folke</w:t>
+      </w:r>
+      <w:proofErr w:type="spellEnd"/>
+      <w:r>
+        <w:rPr>
+          <w:color w:val="000000"/>
+        </w:rPr>
+        <w:t xml:space="preserve"> C, </w:t>
+      </w:r>
+      <w:proofErr w:type="spellStart"/>
+      <w:r>
+        <w:rPr>
+          <w:color w:val="000000"/>
+        </w:rPr>
+        <w:t>Nyström</w:t>
+      </w:r>
+      <w:proofErr w:type="spellEnd"/>
+      <w:r>
+        <w:rPr>
+          <w:color w:val="000000"/>
+        </w:rPr>
+        <w:t xml:space="preserve"> M (2004) Confronting the coral reef crisis. Nature 429:827–833</w:t>
       </w:r>
     </w:p>
     <w:p>
@@ -11363,8 +12022,13 @@
         <w:spacing w:before="120" w:after="120"/>
         <w:ind w:left="397" w:hanging="397"/>
       </w:pPr>
-      <w:r>
-        <w:t xml:space="preserve">Bergseth, B. J., Gurney, G. G., Barnes, M. L., Arias, A., &amp; Cinner, J. E. (2018). Addressing poaching in marine protected areas through voluntary surveillance and enforcement. </w:t>
+      <w:proofErr w:type="spellStart"/>
+      <w:r>
+        <w:t>Bergseth</w:t>
+      </w:r>
+      <w:proofErr w:type="spellEnd"/>
+      <w:r>
+        <w:t xml:space="preserve">, B. J., Gurney, G. G., Barnes, M. L., Arias, A., &amp; Cinner, J. E. (2018). Addressing poaching in marine protected areas through voluntary surveillance and enforcement. </w:t>
       </w:r>
       <w:r>
         <w:rPr>
@@ -11407,7 +12071,35 @@
         <w:rPr>
           <w:color w:val="000000"/>
         </w:rPr>
-        <w:t>Best RJ, Chaudoin AL, Bracken MES, Graham MH, Stachowicz JJ (2014) Plant–animal diversity relationships in a rocky intertidal system depend on invertebrate body size and algal cover. Ecology 95:1308–1322</w:t>
+        <w:t xml:space="preserve">Best RJ, </w:t>
+      </w:r>
+      <w:proofErr w:type="spellStart"/>
+      <w:r>
+        <w:rPr>
+          <w:color w:val="000000"/>
+        </w:rPr>
+        <w:t>Chaudoin</w:t>
+      </w:r>
+      <w:proofErr w:type="spellEnd"/>
+      <w:r>
+        <w:rPr>
+          <w:color w:val="000000"/>
+        </w:rPr>
+        <w:t xml:space="preserve"> AL, Bracken MES, Graham MH, </w:t>
+      </w:r>
+      <w:proofErr w:type="spellStart"/>
+      <w:r>
+        <w:rPr>
+          <w:color w:val="000000"/>
+        </w:rPr>
+        <w:t>Stachowicz</w:t>
+      </w:r>
+      <w:proofErr w:type="spellEnd"/>
+      <w:r>
+        <w:rPr>
+          <w:color w:val="000000"/>
+        </w:rPr>
+        <w:t xml:space="preserve"> JJ (2014) Plant–animal diversity relationships in a rocky intertidal system depend on invertebrate body size and algal cover. Ecology 95:1308–1322</w:t>
       </w:r>
     </w:p>
     <w:p>
@@ -11426,19 +12118,74 @@
           <w:color w:val="000000"/>
         </w:rPr>
       </w:pPr>
-      <w:r>
-        <w:rPr>
-          <w:color w:val="000000"/>
-        </w:rPr>
-        <w:t>Bonaldo RM, Bellwood DR (2008) Size-dependent variation in the functional role of the parrotfish Scarus rivulatus on the Great Barrier Reef, Australia. Mar Ecol Prog Ser 360:237–244</w:t>
+      <w:proofErr w:type="spellStart"/>
+      <w:r>
+        <w:rPr>
+          <w:color w:val="000000"/>
+        </w:rPr>
+        <w:t>Bonaldo</w:t>
+      </w:r>
+      <w:proofErr w:type="spellEnd"/>
+      <w:r>
+        <w:rPr>
+          <w:color w:val="000000"/>
+        </w:rPr>
+        <w:t xml:space="preserve"> RM, Bellwood DR (2008) Size-dependent variation in the functional role of the parrotfish </w:t>
+      </w:r>
+      <w:proofErr w:type="spellStart"/>
+      <w:r>
+        <w:rPr>
+          <w:color w:val="000000"/>
+        </w:rPr>
+        <w:t>Scarus</w:t>
+      </w:r>
+      <w:proofErr w:type="spellEnd"/>
+      <w:r>
+        <w:rPr>
+          <w:color w:val="000000"/>
+        </w:rPr>
+        <w:t xml:space="preserve"> </w:t>
+      </w:r>
+      <w:proofErr w:type="spellStart"/>
+      <w:r>
+        <w:rPr>
+          <w:color w:val="000000"/>
+        </w:rPr>
+        <w:t>rivulatus</w:t>
+      </w:r>
+      <w:proofErr w:type="spellEnd"/>
+      <w:r>
+        <w:rPr>
+          <w:color w:val="000000"/>
+        </w:rPr>
+        <w:t xml:space="preserve"> on the Great Barrier Reef, Australia. Mar </w:t>
+      </w:r>
+      <w:proofErr w:type="spellStart"/>
+      <w:r>
+        <w:rPr>
+          <w:color w:val="000000"/>
+        </w:rPr>
+        <w:t>Ecol</w:t>
+      </w:r>
+      <w:proofErr w:type="spellEnd"/>
+      <w:r>
+        <w:rPr>
+          <w:color w:val="000000"/>
+        </w:rPr>
+        <w:t xml:space="preserve"> Prog Ser 360:237–244</w:t>
       </w:r>
     </w:p>
     <w:p>
       <w:pPr>
         <w:spacing w:before="120" w:after="120"/>
       </w:pPr>
-      <w:r>
-        <w:t xml:space="preserve">Bonaldo, R. M., &amp; Hoey, A. S. (2014). The ecosystem roles of parrotfishes on tropical reefs. </w:t>
+      <w:proofErr w:type="spellStart"/>
+      <w:r>
+        <w:t>Bonaldo</w:t>
+      </w:r>
+      <w:proofErr w:type="spellEnd"/>
+      <w:r>
+        <w:t xml:space="preserve">, R. M., &amp; Hoey, A. S. (2014). The ecosystem roles of parrotfishes on tropical reefs. </w:t>
       </w:r>
       <w:r>
         <w:rPr>
@@ -11466,8 +12213,13 @@
         <w:spacing w:before="120" w:after="120"/>
         <w:ind w:left="397" w:hanging="397"/>
       </w:pPr>
-      <w:r>
-        <w:t xml:space="preserve">Brandl, S. J., Robbins, W. D., &amp; Bellwood, D. R. (2015). Exploring the nature of ecological specialization in a coral reef fish community: morphology, diet and foraging microhabitat use. </w:t>
+      <w:proofErr w:type="spellStart"/>
+      <w:r>
+        <w:t>Brandl</w:t>
+      </w:r>
+      <w:proofErr w:type="spellEnd"/>
+      <w:r>
+        <w:t xml:space="preserve">, S. J., Robbins, W. D., &amp; Bellwood, D. R. (2015). Exploring the nature of ecological specialization in a coral reef fish community: morphology, diet and foraging microhabitat use. </w:t>
       </w:r>
       <w:r>
         <w:rPr>
@@ -11510,7 +12262,21 @@
         <w:rPr>
           <w:color w:val="000000"/>
         </w:rPr>
-        <w:t>Bruno JF, Carr LA, O’Connor MI (2015) Exploring the role of temperature in the ocean through metabolic scaling. Ecology 96:3126–3140</w:t>
+        <w:t xml:space="preserve">Bruno JF, </w:t>
+      </w:r>
+      <w:proofErr w:type="spellStart"/>
+      <w:r>
+        <w:rPr>
+          <w:color w:val="000000"/>
+        </w:rPr>
+        <w:t>Carr</w:t>
+      </w:r>
+      <w:proofErr w:type="spellEnd"/>
+      <w:r>
+        <w:rPr>
+          <w:color w:val="000000"/>
+        </w:rPr>
+        <w:t xml:space="preserve"> LA, O’Connor MI (2015) Exploring the role of temperature in the ocean through metabolic scaling. Ecology 96:3126–3140</w:t>
       </w:r>
     </w:p>
     <w:p>
@@ -11529,11 +12295,33 @@
           <w:color w:val="000000"/>
         </w:rPr>
       </w:pPr>
-      <w:r>
-        <w:rPr>
-          <w:color w:val="000000"/>
-        </w:rPr>
-        <w:t>Burkepile DE, Hay ME (2008) Herbivore species richness and feeding complementarity affect community structure and function on a coral reef. Proc Natl Acad Sci U S A 105:16201–16206</w:t>
+      <w:proofErr w:type="spellStart"/>
+      <w:r>
+        <w:rPr>
+          <w:color w:val="000000"/>
+        </w:rPr>
+        <w:t>Burkepile</w:t>
+      </w:r>
+      <w:proofErr w:type="spellEnd"/>
+      <w:r>
+        <w:rPr>
+          <w:color w:val="000000"/>
+        </w:rPr>
+        <w:t xml:space="preserve"> DE, Hay ME (2008) Herbivore species richness and feeding complementarity affect community structure and function on a coral reef. Proc Natl </w:t>
+      </w:r>
+      <w:proofErr w:type="spellStart"/>
+      <w:r>
+        <w:rPr>
+          <w:color w:val="000000"/>
+        </w:rPr>
+        <w:t>Acad</w:t>
+      </w:r>
+      <w:proofErr w:type="spellEnd"/>
+      <w:r>
+        <w:rPr>
+          <w:color w:val="000000"/>
+        </w:rPr>
+        <w:t xml:space="preserve"> Sci U S A 105:16201–16206</w:t>
       </w:r>
     </w:p>
     <w:p>
@@ -11552,12 +12340,20 @@
           <w:color w:val="000000"/>
         </w:rPr>
       </w:pPr>
+      <w:proofErr w:type="spellStart"/>
       <w:r>
         <w:rPr>
           <w:color w:val="000000"/>
         </w:rPr>
         <w:lastRenderedPageBreak/>
-        <w:t>Burkepile DE, Hay ME (2011) Feeding complementarity versus redundancy among herbivorous fishes on a Caribbean reef. Coral Reefs 30:351–362</w:t>
+        <w:t>Burkepile</w:t>
+      </w:r>
+      <w:proofErr w:type="spellEnd"/>
+      <w:r>
+        <w:rPr>
+          <w:color w:val="000000"/>
+        </w:rPr>
+        <w:t xml:space="preserve"> DE, Hay ME (2011) Feeding complementarity versus redundancy among herbivorous fishes on a Caribbean reef. Coral Reefs 30:351–362</w:t>
       </w:r>
     </w:p>
     <w:p>
@@ -11580,7 +12376,21 @@
         <w:rPr>
           <w:color w:val="000000"/>
         </w:rPr>
-        <w:t>Burnham KP, Anderson DR (2003) Model Selection and Multimodel Inference: A Practical Information-Theoretic Approach. Springer Science &amp; Business Media, New York</w:t>
+        <w:t xml:space="preserve">Burnham KP, Anderson DR (2003) Model Selection and </w:t>
+      </w:r>
+      <w:proofErr w:type="spellStart"/>
+      <w:r>
+        <w:rPr>
+          <w:color w:val="000000"/>
+        </w:rPr>
+        <w:t>Multimodel</w:t>
+      </w:r>
+      <w:proofErr w:type="spellEnd"/>
+      <w:r>
+        <w:rPr>
+          <w:color w:val="000000"/>
+        </w:rPr>
+        <w:t xml:space="preserve"> Inference: A Practical Information-Theoretic Approach. Springer Science &amp; Business Media, New York</w:t>
       </w:r>
     </w:p>
     <w:p>
@@ -11603,7 +12413,21 @@
         <w:rPr>
           <w:color w:val="000000"/>
         </w:rPr>
-        <w:t>Cade BS (2015) Model averaging and muddled multimodel inference. Ecology 96:2370–2382</w:t>
+        <w:t xml:space="preserve">Cade BS (2015) Model averaging and muddled </w:t>
+      </w:r>
+      <w:proofErr w:type="spellStart"/>
+      <w:r>
+        <w:rPr>
+          <w:color w:val="000000"/>
+        </w:rPr>
+        <w:t>multimodel</w:t>
+      </w:r>
+      <w:proofErr w:type="spellEnd"/>
+      <w:r>
+        <w:rPr>
+          <w:color w:val="000000"/>
+        </w:rPr>
+        <w:t xml:space="preserve"> inference. Ecology 96:2370–2382</w:t>
       </w:r>
     </w:p>
     <w:p>
@@ -11626,7 +12450,21 @@
         <w:rPr>
           <w:color w:val="000000"/>
         </w:rPr>
-        <w:t>Chao A, Jost L (2012) Coverage-based rarefaction and extrapolation: standardizing samples by completeness rather than size. Ecology 93:2533–2547</w:t>
+        <w:t xml:space="preserve">Chao A, </w:t>
+      </w:r>
+      <w:proofErr w:type="spellStart"/>
+      <w:r>
+        <w:rPr>
+          <w:color w:val="000000"/>
+        </w:rPr>
+        <w:t>Jost</w:t>
+      </w:r>
+      <w:proofErr w:type="spellEnd"/>
+      <w:r>
+        <w:rPr>
+          <w:color w:val="000000"/>
+        </w:rPr>
+        <w:t xml:space="preserve"> L (2012) Coverage-based rarefaction and extrapolation: standardizing samples by completeness rather than size. Ecology 93:2533–2547</w:t>
       </w:r>
     </w:p>
     <w:p>
@@ -11645,11 +12483,47 @@
           <w:color w:val="000000"/>
         </w:rPr>
       </w:pPr>
-      <w:r>
-        <w:rPr>
-          <w:color w:val="000000"/>
-        </w:rPr>
-        <w:t>Cheal AJ, MacNeil MA, Cripps E, Emslie MJ, Jonker M, Schaffelke B, Sweatman H (2010) Coral–macroalgal phase shifts or reef resilience: links with diversity and functional roles of herbivorous fishes on the Great Barrier Reef. Coral Reefs 29:1005–1015</w:t>
+      <w:proofErr w:type="spellStart"/>
+      <w:r>
+        <w:rPr>
+          <w:color w:val="000000"/>
+        </w:rPr>
+        <w:t>Cheal</w:t>
+      </w:r>
+      <w:proofErr w:type="spellEnd"/>
+      <w:r>
+        <w:rPr>
+          <w:color w:val="000000"/>
+        </w:rPr>
+        <w:t xml:space="preserve"> AJ, MacNeil MA, Cripps E, Emslie MJ, Jonker M, </w:t>
+      </w:r>
+      <w:proofErr w:type="spellStart"/>
+      <w:r>
+        <w:rPr>
+          <w:color w:val="000000"/>
+        </w:rPr>
+        <w:t>Schaffelke</w:t>
+      </w:r>
+      <w:proofErr w:type="spellEnd"/>
+      <w:r>
+        <w:rPr>
+          <w:color w:val="000000"/>
+        </w:rPr>
+        <w:t xml:space="preserve"> B, </w:t>
+      </w:r>
+      <w:proofErr w:type="spellStart"/>
+      <w:r>
+        <w:rPr>
+          <w:color w:val="000000"/>
+        </w:rPr>
+        <w:t>Sweatman</w:t>
+      </w:r>
+      <w:proofErr w:type="spellEnd"/>
+      <w:r>
+        <w:rPr>
+          <w:color w:val="000000"/>
+        </w:rPr>
+        <w:t xml:space="preserve"> H (2010) Coral–macroalgal phase shifts or reef resilience: links with diversity and functional roles of herbivorous fishes on the Great Barrier Reef. Coral Reefs 29:1005–1015</w:t>
       </w:r>
     </w:p>
     <w:p>
@@ -11665,11 +12539,33 @@
         <w:spacing w:before="120" w:after="120"/>
         <w:ind w:left="397" w:hanging="397"/>
       </w:pPr>
+      <w:proofErr w:type="spellStart"/>
       <w:r>
         <w:rPr>
           <w:shd w:val="clear" w:color="auto" w:fill="FFFFFF"/>
         </w:rPr>
-        <w:t>Choat JH, Clements KD (2018). Nutritional ecology of parrotfishes (Scarinae, Labridae). In </w:t>
+        <w:t>Choat</w:t>
+      </w:r>
+      <w:proofErr w:type="spellEnd"/>
+      <w:r>
+        <w:rPr>
+          <w:shd w:val="clear" w:color="auto" w:fill="FFFFFF"/>
+        </w:rPr>
+        <w:t xml:space="preserve"> JH, Clements KD (2018). Nutritional ecology of parrotfishes (</w:t>
+      </w:r>
+      <w:proofErr w:type="spellStart"/>
+      <w:r>
+        <w:rPr>
+          <w:shd w:val="clear" w:color="auto" w:fill="FFFFFF"/>
+        </w:rPr>
+        <w:t>Scarinae</w:t>
+      </w:r>
+      <w:proofErr w:type="spellEnd"/>
+      <w:r>
+        <w:rPr>
+          <w:shd w:val="clear" w:color="auto" w:fill="FFFFFF"/>
+        </w:rPr>
+        <w:t>, Labridae). In </w:t>
       </w:r>
       <w:r>
         <w:rPr>
@@ -11702,11 +12598,33 @@
           <w:color w:val="000000"/>
         </w:rPr>
       </w:pPr>
-      <w:r>
-        <w:rPr>
-          <w:color w:val="000000"/>
-        </w:rPr>
-        <w:t>Choat J, Clements K, Robbins W (2002) The trophic status of herbivorous fishes on coral reefs. Mar Biol 140:613–623</w:t>
+      <w:proofErr w:type="spellStart"/>
+      <w:r>
+        <w:rPr>
+          <w:color w:val="000000"/>
+        </w:rPr>
+        <w:t>Choat</w:t>
+      </w:r>
+      <w:proofErr w:type="spellEnd"/>
+      <w:r>
+        <w:rPr>
+          <w:color w:val="000000"/>
+        </w:rPr>
+        <w:t xml:space="preserve"> J, Clements K, Robbins W (2002) The trophic status of herbivorous fishes on coral reefs. Mar </w:t>
+      </w:r>
+      <w:proofErr w:type="spellStart"/>
+      <w:r>
+        <w:rPr>
+          <w:color w:val="000000"/>
+        </w:rPr>
+        <w:t>Biol</w:t>
+      </w:r>
+      <w:proofErr w:type="spellEnd"/>
+      <w:r>
+        <w:rPr>
+          <w:color w:val="000000"/>
+        </w:rPr>
+        <w:t xml:space="preserve"> 140:613–623</w:t>
       </w:r>
     </w:p>
     <w:p>
@@ -11725,11 +12643,19 @@
           <w:color w:val="000000"/>
         </w:rPr>
       </w:pPr>
-      <w:r>
-        <w:rPr>
-          <w:color w:val="000000"/>
-        </w:rPr>
-        <w:t>Choat J</w:t>
+      <w:proofErr w:type="spellStart"/>
+      <w:r>
+        <w:rPr>
+          <w:color w:val="000000"/>
+        </w:rPr>
+        <w:t>Choat</w:t>
+      </w:r>
+      <w:proofErr w:type="spellEnd"/>
+      <w:r>
+        <w:rPr>
+          <w:color w:val="000000"/>
+        </w:rPr>
+        <w:t xml:space="preserve"> J</w:t>
       </w:r>
       <w:r>
         <w:rPr>
@@ -11741,7 +12667,21 @@
         <w:rPr>
           <w:color w:val="000000"/>
         </w:rPr>
-        <w:t>, Robbins WD, Clements KD (2004) The trophic status of herbivorous fishes on coral reefs. Mar Biol 145:445–454</w:t>
+        <w:t xml:space="preserve">, Robbins WD, Clements KD (2004) The trophic status of herbivorous fishes on coral reefs. Mar </w:t>
+      </w:r>
+      <w:proofErr w:type="spellStart"/>
+      <w:r>
+        <w:rPr>
+          <w:color w:val="000000"/>
+        </w:rPr>
+        <w:t>Biol</w:t>
+      </w:r>
+      <w:proofErr w:type="spellEnd"/>
+      <w:r>
+        <w:rPr>
+          <w:color w:val="000000"/>
+        </w:rPr>
+        <w:t xml:space="preserve"> 145:445–454</w:t>
       </w:r>
     </w:p>
     <w:p>
@@ -11760,11 +12700,75 @@
           <w:color w:val="000000"/>
         </w:rPr>
       </w:pPr>
-      <w:r>
-        <w:rPr>
-          <w:color w:val="000000"/>
-        </w:rPr>
-        <w:t>Doropoulos C, Hyndes GA, Abecasis D, Vergés A (2013) Herbivores strongly influence algal recruitment in both coral- and algal-dominated coral reef habitats. Mar Ecol Prog Ser 486:153–164</w:t>
+      <w:proofErr w:type="spellStart"/>
+      <w:r>
+        <w:rPr>
+          <w:color w:val="000000"/>
+        </w:rPr>
+        <w:t>Doropoulos</w:t>
+      </w:r>
+      <w:proofErr w:type="spellEnd"/>
+      <w:r>
+        <w:rPr>
+          <w:color w:val="000000"/>
+        </w:rPr>
+        <w:t xml:space="preserve"> C, </w:t>
+      </w:r>
+      <w:proofErr w:type="spellStart"/>
+      <w:r>
+        <w:rPr>
+          <w:color w:val="000000"/>
+        </w:rPr>
+        <w:t>Hyndes</w:t>
+      </w:r>
+      <w:proofErr w:type="spellEnd"/>
+      <w:r>
+        <w:rPr>
+          <w:color w:val="000000"/>
+        </w:rPr>
+        <w:t xml:space="preserve"> GA, </w:t>
+      </w:r>
+      <w:proofErr w:type="spellStart"/>
+      <w:r>
+        <w:rPr>
+          <w:color w:val="000000"/>
+        </w:rPr>
+        <w:t>Abecasis</w:t>
+      </w:r>
+      <w:proofErr w:type="spellEnd"/>
+      <w:r>
+        <w:rPr>
+          <w:color w:val="000000"/>
+        </w:rPr>
+        <w:t xml:space="preserve"> D, </w:t>
+      </w:r>
+      <w:proofErr w:type="spellStart"/>
+      <w:r>
+        <w:rPr>
+          <w:color w:val="000000"/>
+        </w:rPr>
+        <w:t>Vergés</w:t>
+      </w:r>
+      <w:proofErr w:type="spellEnd"/>
+      <w:r>
+        <w:rPr>
+          <w:color w:val="000000"/>
+        </w:rPr>
+        <w:t xml:space="preserve"> A (2013) Herbivores strongly influence algal recruitment in both coral- and algal-dominated coral reef habitats. Mar </w:t>
+      </w:r>
+      <w:proofErr w:type="spellStart"/>
+      <w:r>
+        <w:rPr>
+          <w:color w:val="000000"/>
+        </w:rPr>
+        <w:t>Ecol</w:t>
+      </w:r>
+      <w:proofErr w:type="spellEnd"/>
+      <w:r>
+        <w:rPr>
+          <w:color w:val="000000"/>
+        </w:rPr>
+        <w:t xml:space="preserve"> Prog Ser 486:153–164</w:t>
       </w:r>
     </w:p>
     <w:p>
@@ -11783,11 +12787,33 @@
           <w:color w:val="000000"/>
         </w:rPr>
       </w:pPr>
-      <w:r>
-        <w:rPr>
-          <w:color w:val="000000"/>
-        </w:rPr>
-        <w:t>Doropoulos C, Ward S, Marshell A, Diaz-Pulido G, Mumby PJ (2012) Interactions among chronic and acute impacts on coral recruits: the importance of size-escape thresholds. Ecology 93:2131–2138</w:t>
+      <w:proofErr w:type="spellStart"/>
+      <w:r>
+        <w:rPr>
+          <w:color w:val="000000"/>
+        </w:rPr>
+        <w:t>Doropoulos</w:t>
+      </w:r>
+      <w:proofErr w:type="spellEnd"/>
+      <w:r>
+        <w:rPr>
+          <w:color w:val="000000"/>
+        </w:rPr>
+        <w:t xml:space="preserve"> C, Ward S, </w:t>
+      </w:r>
+      <w:proofErr w:type="spellStart"/>
+      <w:r>
+        <w:rPr>
+          <w:color w:val="000000"/>
+        </w:rPr>
+        <w:t>Marshell</w:t>
+      </w:r>
+      <w:proofErr w:type="spellEnd"/>
+      <w:r>
+        <w:rPr>
+          <w:color w:val="000000"/>
+        </w:rPr>
+        <w:t xml:space="preserve"> A, Diaz-Pulido G, Mumby PJ (2012) Interactions among chronic and acute impacts on coral recruits: the importance of size-escape thresholds. Ecology 93:2131–2138</w:t>
       </w:r>
     </w:p>
     <w:p>
@@ -11810,7 +12836,35 @@
         <w:rPr>
           <w:color w:val="000000"/>
         </w:rPr>
-        <w:t>Duffy JE, Lefcheck JS, Stuart-Smith RD, Navarrete SA, Edgar GJ (2016) Biodiversity enhances reef fish biomass and resistance to climate change. Proc Natl Acad Sci U S A 113:6230–6235</w:t>
+        <w:t xml:space="preserve">Duffy JE, </w:t>
+      </w:r>
+      <w:proofErr w:type="spellStart"/>
+      <w:r>
+        <w:rPr>
+          <w:color w:val="000000"/>
+        </w:rPr>
+        <w:t>Lefcheck</w:t>
+      </w:r>
+      <w:proofErr w:type="spellEnd"/>
+      <w:r>
+        <w:rPr>
+          <w:color w:val="000000"/>
+        </w:rPr>
+        <w:t xml:space="preserve"> JS, Stuart-Smith RD, Navarrete SA, Edgar GJ (2016) Biodiversity enhances reef fish biomass and resistance to climate change. Proc Natl </w:t>
+      </w:r>
+      <w:proofErr w:type="spellStart"/>
+      <w:r>
+        <w:rPr>
+          <w:color w:val="000000"/>
+        </w:rPr>
+        <w:t>Acad</w:t>
+      </w:r>
+      <w:proofErr w:type="spellEnd"/>
+      <w:r>
+        <w:rPr>
+          <w:color w:val="000000"/>
+        </w:rPr>
+        <w:t xml:space="preserve"> Sci U S A 113:6230–6235</w:t>
       </w:r>
     </w:p>
     <w:p>
@@ -11833,7 +12887,63 @@
         <w:rPr>
           <w:color w:val="000000"/>
         </w:rPr>
-        <w:t>Edwards CB, Friedlander AM, Green AG, Hardt MJ, Sala E, Sweatman HP, Williams ID, Zgliczynski B, Sandin SA, Smith JE (2014) Global assessment of the status of coral reef herbivorous fishes: evidence for fishing effects. Proc Biol Sci 281:20131835</w:t>
+        <w:t xml:space="preserve">Edwards CB, Friedlander AM, Green AG, Hardt MJ, Sala E, </w:t>
+      </w:r>
+      <w:proofErr w:type="spellStart"/>
+      <w:r>
+        <w:rPr>
+          <w:color w:val="000000"/>
+        </w:rPr>
+        <w:t>Sweatman</w:t>
+      </w:r>
+      <w:proofErr w:type="spellEnd"/>
+      <w:r>
+        <w:rPr>
+          <w:color w:val="000000"/>
+        </w:rPr>
+        <w:t xml:space="preserve"> HP, Williams ID, </w:t>
+      </w:r>
+      <w:proofErr w:type="spellStart"/>
+      <w:r>
+        <w:rPr>
+          <w:color w:val="000000"/>
+        </w:rPr>
+        <w:t>Zgliczynski</w:t>
+      </w:r>
+      <w:proofErr w:type="spellEnd"/>
+      <w:r>
+        <w:rPr>
+          <w:color w:val="000000"/>
+        </w:rPr>
+        <w:t xml:space="preserve"> B, </w:t>
+      </w:r>
+      <w:proofErr w:type="spellStart"/>
+      <w:r>
+        <w:rPr>
+          <w:color w:val="000000"/>
+        </w:rPr>
+        <w:t>Sandin</w:t>
+      </w:r>
+      <w:proofErr w:type="spellEnd"/>
+      <w:r>
+        <w:rPr>
+          <w:color w:val="000000"/>
+        </w:rPr>
+        <w:t xml:space="preserve"> SA, Smith JE (2014) Global assessment of the status of coral reef herbivorous fishes: evidence for fishing effects. Proc </w:t>
+      </w:r>
+      <w:proofErr w:type="spellStart"/>
+      <w:r>
+        <w:rPr>
+          <w:color w:val="000000"/>
+        </w:rPr>
+        <w:t>Biol</w:t>
+      </w:r>
+      <w:proofErr w:type="spellEnd"/>
+      <w:r>
+        <w:rPr>
+          <w:color w:val="000000"/>
+        </w:rPr>
+        <w:t xml:space="preserve"> Sci 281:20131835</w:t>
       </w:r>
     </w:p>
     <w:p>
@@ -11856,7 +12966,35 @@
         <w:rPr>
           <w:color w:val="000000"/>
         </w:rPr>
-        <w:t>Froese R, Pauly D (2018) FishBase.</w:t>
+        <w:t xml:space="preserve">Froese R, </w:t>
+      </w:r>
+      <w:proofErr w:type="spellStart"/>
+      <w:r>
+        <w:rPr>
+          <w:color w:val="000000"/>
+        </w:rPr>
+        <w:t>Pauly</w:t>
+      </w:r>
+      <w:proofErr w:type="spellEnd"/>
+      <w:r>
+        <w:rPr>
+          <w:color w:val="000000"/>
+        </w:rPr>
+        <w:t xml:space="preserve"> D (2018) </w:t>
+      </w:r>
+      <w:proofErr w:type="spellStart"/>
+      <w:r>
+        <w:rPr>
+          <w:color w:val="000000"/>
+        </w:rPr>
+        <w:t>FishBase</w:t>
+      </w:r>
+      <w:proofErr w:type="spellEnd"/>
+      <w:r>
+        <w:rPr>
+          <w:color w:val="000000"/>
+        </w:rPr>
+        <w:t>.</w:t>
       </w:r>
     </w:p>
     <w:p>
@@ -11872,7 +13010,6 @@
         <w:spacing w:before="120" w:after="120"/>
         <w:ind w:left="397" w:hanging="397"/>
         <w:rPr>
-          <w:ins w:id="62" w:author="Robinson, James (robins64)" w:date="2019-04-26T13:18:00Z"/>
           <w:color w:val="000000"/>
         </w:rPr>
       </w:pPr>
@@ -11899,11 +13036,33 @@
           <w:color w:val="000000"/>
         </w:rPr>
       </w:pPr>
-      <w:r>
-        <w:rPr>
-          <w:color w:val="000000"/>
-        </w:rPr>
-        <w:t>Goatley CHR, Bellwood DR (2012) Sediment suppresses herbivory across a coral reef depth gradient. Biol Lett 8:1016–1018</w:t>
+      <w:proofErr w:type="spellStart"/>
+      <w:r>
+        <w:rPr>
+          <w:color w:val="000000"/>
+        </w:rPr>
+        <w:t>Goatley</w:t>
+      </w:r>
+      <w:proofErr w:type="spellEnd"/>
+      <w:r>
+        <w:rPr>
+          <w:color w:val="000000"/>
+        </w:rPr>
+        <w:t xml:space="preserve"> CHR, Bellwood DR (2012) Sediment suppresses herbivory across a coral reef depth gradient. </w:t>
+      </w:r>
+      <w:proofErr w:type="spellStart"/>
+      <w:r>
+        <w:rPr>
+          <w:color w:val="000000"/>
+        </w:rPr>
+        <w:t>Biol</w:t>
+      </w:r>
+      <w:proofErr w:type="spellEnd"/>
+      <w:r>
+        <w:rPr>
+          <w:color w:val="000000"/>
+        </w:rPr>
+        <w:t xml:space="preserve"> Lett 8:1016–1018</w:t>
       </w:r>
     </w:p>
     <w:p>
@@ -11926,7 +13085,49 @@
         <w:rPr>
           <w:color w:val="000000"/>
         </w:rPr>
-        <w:t>Graham NAJ, Bellwood DR, Cinner JE, Hughes TP, Norström AV, Nyström M (2013) Managing resilience to reverse phase shifts in coral reefs. Front Ecol Environ 11:541–548</w:t>
+        <w:t xml:space="preserve">Graham NAJ, Bellwood DR, Cinner JE, Hughes TP, </w:t>
+      </w:r>
+      <w:proofErr w:type="spellStart"/>
+      <w:r>
+        <w:rPr>
+          <w:color w:val="000000"/>
+        </w:rPr>
+        <w:t>Norström</w:t>
+      </w:r>
+      <w:proofErr w:type="spellEnd"/>
+      <w:r>
+        <w:rPr>
+          <w:color w:val="000000"/>
+        </w:rPr>
+        <w:t xml:space="preserve"> AV, </w:t>
+      </w:r>
+      <w:proofErr w:type="spellStart"/>
+      <w:r>
+        <w:rPr>
+          <w:color w:val="000000"/>
+        </w:rPr>
+        <w:t>Nyström</w:t>
+      </w:r>
+      <w:proofErr w:type="spellEnd"/>
+      <w:r>
+        <w:rPr>
+          <w:color w:val="000000"/>
+        </w:rPr>
+        <w:t xml:space="preserve"> M (2013) Managing resilience to reverse phase shifts in coral reefs. Front </w:t>
+      </w:r>
+      <w:proofErr w:type="spellStart"/>
+      <w:r>
+        <w:rPr>
+          <w:color w:val="000000"/>
+        </w:rPr>
+        <w:t>Ecol</w:t>
+      </w:r>
+      <w:proofErr w:type="spellEnd"/>
+      <w:r>
+        <w:rPr>
+          <w:color w:val="000000"/>
+        </w:rPr>
+        <w:t xml:space="preserve"> Environ 11:541–548</w:t>
       </w:r>
     </w:p>
     <w:p>
@@ -11949,7 +13150,21 @@
         <w:rPr>
           <w:color w:val="000000"/>
         </w:rPr>
-        <w:t>Graham NAJ, Jennings S, MacNeil MA, Mouillot D, Wilson SK (2015) Predicting climate-driven regime shifts versus rebound potential in coral reefs. Nature 518:94–97</w:t>
+        <w:t xml:space="preserve">Graham NAJ, Jennings S, MacNeil MA, </w:t>
+      </w:r>
+      <w:proofErr w:type="spellStart"/>
+      <w:r>
+        <w:rPr>
+          <w:color w:val="000000"/>
+        </w:rPr>
+        <w:t>Mouillot</w:t>
+      </w:r>
+      <w:proofErr w:type="spellEnd"/>
+      <w:r>
+        <w:rPr>
+          <w:color w:val="000000"/>
+        </w:rPr>
+        <w:t xml:space="preserve"> D, Wilson SK (2015) Predicting climate-driven regime shifts versus rebound potential in coral reefs. Nature 518:94–97</w:t>
       </w:r>
     </w:p>
     <w:p>
@@ -12011,7 +13226,31 @@
         <w:ind w:left="397" w:hanging="397"/>
       </w:pPr>
       <w:r>
-        <w:t>Graham NAJ, Chong-Seng KM, Huchery C, Januchowski-Hartley FA, Nash KL (2014) Coral reef community composition in the context of disturbance history on the Great Barrier Reef, Australia. PLoS One 9:e101204</w:t>
+        <w:t xml:space="preserve">Graham NAJ, Chong-Seng KM, </w:t>
+      </w:r>
+      <w:proofErr w:type="spellStart"/>
+      <w:r>
+        <w:t>Huchery</w:t>
+      </w:r>
+      <w:proofErr w:type="spellEnd"/>
+      <w:r>
+        <w:t xml:space="preserve"> C, </w:t>
+      </w:r>
+      <w:proofErr w:type="spellStart"/>
+      <w:r>
+        <w:t>Januchowski</w:t>
+      </w:r>
+      <w:proofErr w:type="spellEnd"/>
+      <w:r>
+        <w:t xml:space="preserve">-Hartley FA, Nash KL (2014) Coral reef community composition in the context of disturbance history on the Great Barrier Reef, Australia. </w:t>
+      </w:r>
+      <w:proofErr w:type="spellStart"/>
+      <w:r>
+        <w:t>PLoS</w:t>
+      </w:r>
+      <w:proofErr w:type="spellEnd"/>
+      <w:r>
+        <w:t xml:space="preserve"> One 9:e101204</w:t>
       </w:r>
     </w:p>
     <w:p>
@@ -12046,7 +13285,31 @@
         </w:rPr>
       </w:pPr>
       <w:r>
-        <w:t>Green, A. L., Maypa, A. P., Almany, G. R., Rhodes, K. L., Weeks, R., Abesamis, R. A., … White, A. T. (201</w:t>
+        <w:t xml:space="preserve">Green, A. L., </w:t>
+      </w:r>
+      <w:proofErr w:type="spellStart"/>
+      <w:r>
+        <w:t>Maypa</w:t>
+      </w:r>
+      <w:proofErr w:type="spellEnd"/>
+      <w:r>
+        <w:t xml:space="preserve">, A. P., </w:t>
+      </w:r>
+      <w:proofErr w:type="spellStart"/>
+      <w:r>
+        <w:t>Almany</w:t>
+      </w:r>
+      <w:proofErr w:type="spellEnd"/>
+      <w:r>
+        <w:t xml:space="preserve">, G. R., Rhodes, K. L., Weeks, R., </w:t>
+      </w:r>
+      <w:proofErr w:type="spellStart"/>
+      <w:r>
+        <w:t>Abesamis</w:t>
+      </w:r>
+      <w:proofErr w:type="spellEnd"/>
+      <w:r>
+        <w:t>, R. A., … White, A. T. (201</w:t>
       </w:r>
       <w:r>
         <w:t>4</w:t>
@@ -12120,11 +13383,33 @@
           <w:color w:val="000000"/>
         </w:rPr>
       </w:pPr>
-      <w:r>
-        <w:rPr>
-          <w:color w:val="000000"/>
-        </w:rPr>
-        <w:t>Heenan A, Hoey AS, Williams GJ, Williams ID (2016) Natural bounds on herbivorous coral reef fishes. Proc Biol Sci 283:20161716</w:t>
+      <w:proofErr w:type="spellStart"/>
+      <w:r>
+        <w:rPr>
+          <w:color w:val="000000"/>
+        </w:rPr>
+        <w:t>Heenan</w:t>
+      </w:r>
+      <w:proofErr w:type="spellEnd"/>
+      <w:r>
+        <w:rPr>
+          <w:color w:val="000000"/>
+        </w:rPr>
+        <w:t xml:space="preserve"> A, Hoey AS, Williams GJ, Williams ID (2016) Natural bounds on herbivorous coral reef fishes. Proc </w:t>
+      </w:r>
+      <w:proofErr w:type="spellStart"/>
+      <w:r>
+        <w:rPr>
+          <w:color w:val="000000"/>
+        </w:rPr>
+        <w:t>Biol</w:t>
+      </w:r>
+      <w:proofErr w:type="spellEnd"/>
+      <w:r>
+        <w:rPr>
+          <w:color w:val="000000"/>
+        </w:rPr>
+        <w:t xml:space="preserve"> Sci 283:20161716</w:t>
       </w:r>
     </w:p>
     <w:p>
@@ -12135,12 +13420,21 @@
       <w:r>
         <w:t xml:space="preserve">Hicks, C. C., &amp; McClanahan, T. R. (2012). Assessing gear modifications needed to optimize yields in a heavily exploited, multi-species, seagrass and coral reef fishery. </w:t>
       </w:r>
+      <w:proofErr w:type="spellStart"/>
       <w:r>
         <w:rPr>
           <w:i/>
           <w:iCs/>
         </w:rPr>
-        <w:t>PloS One</w:t>
+        <w:t>PloS</w:t>
+      </w:r>
+      <w:proofErr w:type="spellEnd"/>
+      <w:r>
+        <w:rPr>
+          <w:i/>
+          <w:iCs/>
+        </w:rPr>
+        <w:t xml:space="preserve"> One</w:t>
       </w:r>
       <w:r>
         <w:t xml:space="preserve">, </w:t>
@@ -12199,7 +13493,91 @@
         <w:rPr>
           <w:color w:val="000000"/>
         </w:rPr>
-        <w:t>Hughes TP, Rodrigues MJ, Bellwood DR, Ceccarelli D, Hoegh-Guldberg O, McCook L, Moltschaniwskyj N, Pratchett MS, Steneck RS, Willis B (2007) Phase shifts, herbivory, and the resilience of coral reefs to climate change. Curr Biol 17:360–365</w:t>
+        <w:t xml:space="preserve">Hughes TP, Rodrigues MJ, Bellwood DR, </w:t>
+      </w:r>
+      <w:proofErr w:type="spellStart"/>
+      <w:r>
+        <w:rPr>
+          <w:color w:val="000000"/>
+        </w:rPr>
+        <w:t>Ceccarelli</w:t>
+      </w:r>
+      <w:proofErr w:type="spellEnd"/>
+      <w:r>
+        <w:rPr>
+          <w:color w:val="000000"/>
+        </w:rPr>
+        <w:t xml:space="preserve"> D, </w:t>
+      </w:r>
+      <w:proofErr w:type="spellStart"/>
+      <w:r>
+        <w:rPr>
+          <w:color w:val="000000"/>
+        </w:rPr>
+        <w:t>Hoegh</w:t>
+      </w:r>
+      <w:proofErr w:type="spellEnd"/>
+      <w:r>
+        <w:rPr>
+          <w:color w:val="000000"/>
+        </w:rPr>
+        <w:t xml:space="preserve">-Guldberg O, McCook L, </w:t>
+      </w:r>
+      <w:proofErr w:type="spellStart"/>
+      <w:r>
+        <w:rPr>
+          <w:color w:val="000000"/>
+        </w:rPr>
+        <w:t>Moltschaniwskyj</w:t>
+      </w:r>
+      <w:proofErr w:type="spellEnd"/>
+      <w:r>
+        <w:rPr>
+          <w:color w:val="000000"/>
+        </w:rPr>
+        <w:t xml:space="preserve"> N, Pratchett MS, </w:t>
+      </w:r>
+      <w:proofErr w:type="spellStart"/>
+      <w:r>
+        <w:rPr>
+          <w:color w:val="000000"/>
+        </w:rPr>
+        <w:t>Steneck</w:t>
+      </w:r>
+      <w:proofErr w:type="spellEnd"/>
+      <w:r>
+        <w:rPr>
+          <w:color w:val="000000"/>
+        </w:rPr>
+        <w:t xml:space="preserve"> RS, Willis B (2007) Phase shifts, herbivory, and the resilience of coral reefs to climate change. </w:t>
+      </w:r>
+      <w:proofErr w:type="spellStart"/>
+      <w:r>
+        <w:rPr>
+          <w:color w:val="000000"/>
+        </w:rPr>
+        <w:t>Curr</w:t>
+      </w:r>
+      <w:proofErr w:type="spellEnd"/>
+      <w:r>
+        <w:rPr>
+          <w:color w:val="000000"/>
+        </w:rPr>
+        <w:t xml:space="preserve"> </w:t>
+      </w:r>
+      <w:proofErr w:type="spellStart"/>
+      <w:r>
+        <w:rPr>
+          <w:color w:val="000000"/>
+        </w:rPr>
+        <w:t>Biol</w:t>
+      </w:r>
+      <w:proofErr w:type="spellEnd"/>
+      <w:r>
+        <w:rPr>
+          <w:color w:val="000000"/>
+        </w:rPr>
+        <w:t xml:space="preserve"> 17:360–365</w:t>
       </w:r>
     </w:p>
     <w:p>
@@ -12222,7 +13600,77 @@
         <w:rPr>
           <w:color w:val="000000"/>
         </w:rPr>
-        <w:t>Hughes TP, Barnes ML, Bellwood DR, Cinner JE, Cumming GS, Jackson JBC, Kleypas J, van de Leemput IA, Lough JM, Morrison TH, Palumbi SR, van Nes EH, Scheffer M (2017) Coral reefs in the Anthropocene. Nature 546:82–90</w:t>
+        <w:t xml:space="preserve">Hughes TP, Barnes ML, Bellwood DR, Cinner JE, Cumming GS, Jackson JBC, </w:t>
+      </w:r>
+      <w:proofErr w:type="spellStart"/>
+      <w:r>
+        <w:rPr>
+          <w:color w:val="000000"/>
+        </w:rPr>
+        <w:t>Kleypas</w:t>
+      </w:r>
+      <w:proofErr w:type="spellEnd"/>
+      <w:r>
+        <w:rPr>
+          <w:color w:val="000000"/>
+        </w:rPr>
+        <w:t xml:space="preserve"> J, van de </w:t>
+      </w:r>
+      <w:proofErr w:type="spellStart"/>
+      <w:r>
+        <w:rPr>
+          <w:color w:val="000000"/>
+        </w:rPr>
+        <w:t>Leemput</w:t>
+      </w:r>
+      <w:proofErr w:type="spellEnd"/>
+      <w:r>
+        <w:rPr>
+          <w:color w:val="000000"/>
+        </w:rPr>
+        <w:t xml:space="preserve"> IA, Lough JM, Morrison TH, </w:t>
+      </w:r>
+      <w:proofErr w:type="spellStart"/>
+      <w:r>
+        <w:rPr>
+          <w:color w:val="000000"/>
+        </w:rPr>
+        <w:t>Palumbi</w:t>
+      </w:r>
+      <w:proofErr w:type="spellEnd"/>
+      <w:r>
+        <w:rPr>
+          <w:color w:val="000000"/>
+        </w:rPr>
+        <w:t xml:space="preserve"> SR, van </w:t>
+      </w:r>
+      <w:proofErr w:type="spellStart"/>
+      <w:r>
+        <w:rPr>
+          <w:color w:val="000000"/>
+        </w:rPr>
+        <w:t>Nes</w:t>
+      </w:r>
+      <w:proofErr w:type="spellEnd"/>
+      <w:r>
+        <w:rPr>
+          <w:color w:val="000000"/>
+        </w:rPr>
+        <w:t xml:space="preserve"> EH, </w:t>
+      </w:r>
+      <w:proofErr w:type="spellStart"/>
+      <w:r>
+        <w:rPr>
+          <w:color w:val="000000"/>
+        </w:rPr>
+        <w:t>Scheffer</w:t>
+      </w:r>
+      <w:proofErr w:type="spellEnd"/>
+      <w:r>
+        <w:rPr>
+          <w:color w:val="000000"/>
+        </w:rPr>
+        <w:t xml:space="preserve"> M (2017) Coral reefs in the Anthropocene. Nature 546:82–90</w:t>
       </w:r>
     </w:p>
     <w:p>
@@ -12245,13 +13693,35 @@
         <w:rPr>
           <w:color w:val="000000"/>
         </w:rPr>
-        <w:t xml:space="preserve">Jackson JBC (2008) Colloquium paper: ecological extinction and evolution in the brave new ocean. Proc Natl Acad Sci U S A 105 </w:t>
-      </w:r>
-      <w:r>
-        <w:rPr>
-          <w:color w:val="000000"/>
-        </w:rPr>
-        <w:t xml:space="preserve">Suppl </w:t>
+        <w:t xml:space="preserve">Jackson JBC (2008) Colloquium paper: ecological extinction and evolution in the brave new ocean. Proc Natl </w:t>
+      </w:r>
+      <w:proofErr w:type="spellStart"/>
+      <w:r>
+        <w:rPr>
+          <w:color w:val="000000"/>
+        </w:rPr>
+        <w:t>Acad</w:t>
+      </w:r>
+      <w:proofErr w:type="spellEnd"/>
+      <w:r>
+        <w:rPr>
+          <w:color w:val="000000"/>
+        </w:rPr>
+        <w:t xml:space="preserve"> Sci U S A 105 </w:t>
+      </w:r>
+      <w:proofErr w:type="spellStart"/>
+      <w:r>
+        <w:rPr>
+          <w:color w:val="000000"/>
+        </w:rPr>
+        <w:t>Suppl</w:t>
+      </w:r>
+      <w:proofErr w:type="spellEnd"/>
+      <w:r>
+        <w:rPr>
+          <w:color w:val="000000"/>
+        </w:rPr>
+        <w:t xml:space="preserve"> </w:t>
       </w:r>
       <w:r>
         <w:rPr>
@@ -12276,11 +13746,117 @@
           <w:color w:val="000000"/>
         </w:rPr>
       </w:pPr>
-      <w:r>
-        <w:rPr>
-          <w:color w:val="000000"/>
-        </w:rPr>
-        <w:t>Jouffray J-B, Nyström M, Norström AV, Williams ID, Wedding LM, Kittinger JN, Williams GJ (2015) Identifying multiple coral reef regimes and their drivers across the Hawaiian archipelago. Philos Trans R Soc Lond B Biol Sci 370:20130268</w:t>
+      <w:proofErr w:type="spellStart"/>
+      <w:r>
+        <w:rPr>
+          <w:color w:val="000000"/>
+        </w:rPr>
+        <w:t>Jouffray</w:t>
+      </w:r>
+      <w:proofErr w:type="spellEnd"/>
+      <w:r>
+        <w:rPr>
+          <w:color w:val="000000"/>
+        </w:rPr>
+        <w:t xml:space="preserve"> J-B, </w:t>
+      </w:r>
+      <w:proofErr w:type="spellStart"/>
+      <w:r>
+        <w:rPr>
+          <w:color w:val="000000"/>
+        </w:rPr>
+        <w:t>Nyström</w:t>
+      </w:r>
+      <w:proofErr w:type="spellEnd"/>
+      <w:r>
+        <w:rPr>
+          <w:color w:val="000000"/>
+        </w:rPr>
+        <w:t xml:space="preserve"> M, </w:t>
+      </w:r>
+      <w:proofErr w:type="spellStart"/>
+      <w:r>
+        <w:rPr>
+          <w:color w:val="000000"/>
+        </w:rPr>
+        <w:t>Norström</w:t>
+      </w:r>
+      <w:proofErr w:type="spellEnd"/>
+      <w:r>
+        <w:rPr>
+          <w:color w:val="000000"/>
+        </w:rPr>
+        <w:t xml:space="preserve"> AV, Williams ID, Wedding LM, </w:t>
+      </w:r>
+      <w:proofErr w:type="spellStart"/>
+      <w:r>
+        <w:rPr>
+          <w:color w:val="000000"/>
+        </w:rPr>
+        <w:t>Kittinger</w:t>
+      </w:r>
+      <w:proofErr w:type="spellEnd"/>
+      <w:r>
+        <w:rPr>
+          <w:color w:val="000000"/>
+        </w:rPr>
+        <w:t xml:space="preserve"> JN, Williams GJ (2015) Identifying multiple coral reef regimes and their drivers across the Hawaiian archipelago. </w:t>
+      </w:r>
+      <w:proofErr w:type="spellStart"/>
+      <w:r>
+        <w:rPr>
+          <w:color w:val="000000"/>
+        </w:rPr>
+        <w:t>Philos</w:t>
+      </w:r>
+      <w:proofErr w:type="spellEnd"/>
+      <w:r>
+        <w:rPr>
+          <w:color w:val="000000"/>
+        </w:rPr>
+        <w:t xml:space="preserve"> Trans R </w:t>
+      </w:r>
+      <w:proofErr w:type="spellStart"/>
+      <w:r>
+        <w:rPr>
+          <w:color w:val="000000"/>
+        </w:rPr>
+        <w:t>Soc</w:t>
+      </w:r>
+      <w:proofErr w:type="spellEnd"/>
+      <w:r>
+        <w:rPr>
+          <w:color w:val="000000"/>
+        </w:rPr>
+        <w:t xml:space="preserve"> </w:t>
+      </w:r>
+      <w:proofErr w:type="spellStart"/>
+      <w:r>
+        <w:rPr>
+          <w:color w:val="000000"/>
+        </w:rPr>
+        <w:t>Lond</w:t>
+      </w:r>
+      <w:proofErr w:type="spellEnd"/>
+      <w:r>
+        <w:rPr>
+          <w:color w:val="000000"/>
+        </w:rPr>
+        <w:t xml:space="preserve"> B </w:t>
+      </w:r>
+      <w:proofErr w:type="spellStart"/>
+      <w:r>
+        <w:rPr>
+          <w:color w:val="000000"/>
+        </w:rPr>
+        <w:t>Biol</w:t>
+      </w:r>
+      <w:proofErr w:type="spellEnd"/>
+      <w:r>
+        <w:rPr>
+          <w:color w:val="000000"/>
+        </w:rPr>
+        <w:t xml:space="preserve"> Sci 370:20130268</w:t>
       </w:r>
     </w:p>
     <w:p>
@@ -12299,11 +13875,19 @@
           <w:color w:val="000000"/>
         </w:rPr>
       </w:pPr>
-      <w:r>
-        <w:rPr>
-          <w:color w:val="000000"/>
-        </w:rPr>
-        <w:t>Keesing F, Young TP (2014) Cascading Consequences of the Loss of Large Mammals in an African Savanna. Bioscience 64:487–495</w:t>
+      <w:proofErr w:type="spellStart"/>
+      <w:r>
+        <w:rPr>
+          <w:color w:val="000000"/>
+        </w:rPr>
+        <w:t>Keesing</w:t>
+      </w:r>
+      <w:proofErr w:type="spellEnd"/>
+      <w:r>
+        <w:rPr>
+          <w:color w:val="000000"/>
+        </w:rPr>
+        <w:t xml:space="preserve"> F, Young TP (2014) Cascading Consequences of the Loss of Large Mammals in an African Savanna. Bioscience 64:487–495</w:t>
       </w:r>
     </w:p>
     <w:p>
@@ -12322,11 +13906,47 @@
           <w:color w:val="000000"/>
         </w:rPr>
       </w:pPr>
-      <w:r>
-        <w:rPr>
-          <w:color w:val="000000"/>
-        </w:rPr>
-        <w:t>Lokrantz J, Nyström M, Thyresson M, Johansson C (2008) The non-linear relationship between body size and function in parrotfishes. Coral Reefs 27:967–974</w:t>
+      <w:proofErr w:type="spellStart"/>
+      <w:r>
+        <w:rPr>
+          <w:color w:val="000000"/>
+        </w:rPr>
+        <w:t>Lokrantz</w:t>
+      </w:r>
+      <w:proofErr w:type="spellEnd"/>
+      <w:r>
+        <w:rPr>
+          <w:color w:val="000000"/>
+        </w:rPr>
+        <w:t xml:space="preserve"> J, </w:t>
+      </w:r>
+      <w:proofErr w:type="spellStart"/>
+      <w:r>
+        <w:rPr>
+          <w:color w:val="000000"/>
+        </w:rPr>
+        <w:t>Nyström</w:t>
+      </w:r>
+      <w:proofErr w:type="spellEnd"/>
+      <w:r>
+        <w:rPr>
+          <w:color w:val="000000"/>
+        </w:rPr>
+        <w:t xml:space="preserve"> M, </w:t>
+      </w:r>
+      <w:proofErr w:type="spellStart"/>
+      <w:r>
+        <w:rPr>
+          <w:color w:val="000000"/>
+        </w:rPr>
+        <w:t>Thyresson</w:t>
+      </w:r>
+      <w:proofErr w:type="spellEnd"/>
+      <w:r>
+        <w:rPr>
+          <w:color w:val="000000"/>
+        </w:rPr>
+        <w:t xml:space="preserve"> M, Johansson C (2008) The non-linear relationship between body size and function in parrotfishes. Coral Reefs 27:967–974</w:t>
       </w:r>
     </w:p>
     <w:p>
@@ -12349,7 +13969,21 @@
         <w:rPr>
           <w:color w:val="000000"/>
         </w:rPr>
-        <w:t xml:space="preserve">MacNeil MA, Graham NAJ, Cinner JE, Wilson SK, Williams ID, Maina J, Newman S, Friedlander AM, Jupiter S, Polunin NVC, McClanahan TR (2015) Recovery potential of the </w:t>
+        <w:t xml:space="preserve">MacNeil MA, Graham NAJ, Cinner JE, Wilson SK, Williams ID, </w:t>
+      </w:r>
+      <w:proofErr w:type="spellStart"/>
+      <w:r>
+        <w:rPr>
+          <w:color w:val="000000"/>
+        </w:rPr>
+        <w:t>Maina</w:t>
+      </w:r>
+      <w:proofErr w:type="spellEnd"/>
+      <w:r>
+        <w:rPr>
+          <w:color w:val="000000"/>
+        </w:rPr>
+        <w:t xml:space="preserve"> J, Newman S, Friedlander AM, Jupiter S, Polunin NVC, McClanahan TR (2015) Recovery potential of the </w:t>
       </w:r>
       <w:r>
         <w:rPr>
@@ -12375,11 +14009,47 @@
           <w:color w:val="000000"/>
         </w:rPr>
       </w:pPr>
-      <w:r>
-        <w:rPr>
-          <w:color w:val="000000"/>
-        </w:rPr>
-        <w:t>Marshell A, Mumby PJ (2015) The role of surgeonfish (Acanthuridae) in maintaining algal turf biomass on coral reefs. J Exp Mar Bio Ecol 473:152–160</w:t>
+      <w:proofErr w:type="spellStart"/>
+      <w:r>
+        <w:rPr>
+          <w:color w:val="000000"/>
+        </w:rPr>
+        <w:t>Marshell</w:t>
+      </w:r>
+      <w:proofErr w:type="spellEnd"/>
+      <w:r>
+        <w:rPr>
+          <w:color w:val="000000"/>
+        </w:rPr>
+        <w:t xml:space="preserve"> A, Mumby PJ (2015) The role of surgeonfish (Acanthuridae) in maintaining algal turf biomass on coral reefs. J </w:t>
+      </w:r>
+      <w:proofErr w:type="spellStart"/>
+      <w:r>
+        <w:rPr>
+          <w:color w:val="000000"/>
+        </w:rPr>
+        <w:t>Exp</w:t>
+      </w:r>
+      <w:proofErr w:type="spellEnd"/>
+      <w:r>
+        <w:rPr>
+          <w:color w:val="000000"/>
+        </w:rPr>
+        <w:t xml:space="preserve"> Mar Bio </w:t>
+      </w:r>
+      <w:proofErr w:type="spellStart"/>
+      <w:r>
+        <w:rPr>
+          <w:color w:val="000000"/>
+        </w:rPr>
+        <w:t>Ecol</w:t>
+      </w:r>
+      <w:proofErr w:type="spellEnd"/>
+      <w:r>
+        <w:rPr>
+          <w:color w:val="000000"/>
+        </w:rPr>
+        <w:t xml:space="preserve"> 473:152–160</w:t>
       </w:r>
     </w:p>
     <w:p>
@@ -12402,7 +14072,49 @@
         <w:rPr>
           <w:color w:val="000000"/>
         </w:rPr>
-        <w:t>McClanahan TR, Maina JM, Graham NAJ, Jones KR (2016) Modeling Reef Fish Biomass, Recovery Potential, and Management Priorities in the Western Indian Ocean. PLoS One 11:e0154585</w:t>
+        <w:t xml:space="preserve">McClanahan TR, </w:t>
+      </w:r>
+      <w:proofErr w:type="spellStart"/>
+      <w:r>
+        <w:rPr>
+          <w:color w:val="000000"/>
+        </w:rPr>
+        <w:t>Maina</w:t>
+      </w:r>
+      <w:proofErr w:type="spellEnd"/>
+      <w:r>
+        <w:rPr>
+          <w:color w:val="000000"/>
+        </w:rPr>
+        <w:t xml:space="preserve"> JM, Graham NAJ, Jones KR (2016) </w:t>
+      </w:r>
+      <w:proofErr w:type="spellStart"/>
+      <w:r>
+        <w:rPr>
+          <w:color w:val="000000"/>
+        </w:rPr>
+        <w:t>Modeling</w:t>
+      </w:r>
+      <w:proofErr w:type="spellEnd"/>
+      <w:r>
+        <w:rPr>
+          <w:color w:val="000000"/>
+        </w:rPr>
+        <w:t xml:space="preserve"> Reef Fish Biomass, Recovery Potential, and Management Priorities in the Western Indian Ocean. </w:t>
+      </w:r>
+      <w:proofErr w:type="spellStart"/>
+      <w:r>
+        <w:rPr>
+          <w:color w:val="000000"/>
+        </w:rPr>
+        <w:t>PLoS</w:t>
+      </w:r>
+      <w:proofErr w:type="spellEnd"/>
+      <w:r>
+        <w:rPr>
+          <w:color w:val="000000"/>
+        </w:rPr>
+        <w:t xml:space="preserve"> One 11:e0154585</w:t>
       </w:r>
     </w:p>
     <w:p>
@@ -12421,11 +14133,19 @@
           <w:color w:val="000000"/>
         </w:rPr>
       </w:pPr>
-      <w:r>
-        <w:rPr>
-          <w:color w:val="000000"/>
-        </w:rPr>
-        <w:t>McElreath R (2017) Rethinking: statistical Rethinking book package. R package version 1:</w:t>
+      <w:proofErr w:type="spellStart"/>
+      <w:r>
+        <w:rPr>
+          <w:color w:val="000000"/>
+        </w:rPr>
+        <w:t>McElreath</w:t>
+      </w:r>
+      <w:proofErr w:type="spellEnd"/>
+      <w:r>
+        <w:rPr>
+          <w:color w:val="000000"/>
+        </w:rPr>
+        <w:t xml:space="preserve"> R (2017) Rethinking: statistical Rethinking book package. R package version 1:</w:t>
       </w:r>
     </w:p>
     <w:p>
@@ -12448,7 +14168,203 @@
         <w:rPr>
           <w:color w:val="000000"/>
         </w:rPr>
-        <w:t>Metcalfe DB, Asner GP, Martin RE, Silva Espejo JE, Huasco WH, Farfán Amézquita FF, Carranza-Jimenez L, Galiano Cabrera DF, Baca LD, Sinca F, Huaraca Quispe LP, Taype IA, Mora LE, Dávila AR, Solórzano MM, Puma Vilca BL, Laupa Román JM, Guerra Bustios PC, Revilla NS, Tupayachi R, Girardin CAJ, Doughty CE, Malhi Y (2014) Herbivory makes major contributions to ecosystem carbon and nutrient cycling in tropical forests. Ecol Lett 17:324–332</w:t>
+        <w:t xml:space="preserve">Metcalfe DB, Asner GP, Martin RE, Silva </w:t>
+      </w:r>
+      <w:proofErr w:type="spellStart"/>
+      <w:r>
+        <w:rPr>
+          <w:color w:val="000000"/>
+        </w:rPr>
+        <w:t>Espejo</w:t>
+      </w:r>
+      <w:proofErr w:type="spellEnd"/>
+      <w:r>
+        <w:rPr>
+          <w:color w:val="000000"/>
+        </w:rPr>
+        <w:t xml:space="preserve"> JE, </w:t>
+      </w:r>
+      <w:proofErr w:type="spellStart"/>
+      <w:r>
+        <w:rPr>
+          <w:color w:val="000000"/>
+        </w:rPr>
+        <w:t>Huasco</w:t>
+      </w:r>
+      <w:proofErr w:type="spellEnd"/>
+      <w:r>
+        <w:rPr>
+          <w:color w:val="000000"/>
+        </w:rPr>
+        <w:t xml:space="preserve"> WH, </w:t>
+      </w:r>
+      <w:proofErr w:type="spellStart"/>
+      <w:r>
+        <w:rPr>
+          <w:color w:val="000000"/>
+        </w:rPr>
+        <w:t>Farfán</w:t>
+      </w:r>
+      <w:proofErr w:type="spellEnd"/>
+      <w:r>
+        <w:rPr>
+          <w:color w:val="000000"/>
+        </w:rPr>
+        <w:t xml:space="preserve"> Amézquita FF, Carranza-Jimenez L, Galiano Cabrera DF, Baca LD, </w:t>
+      </w:r>
+      <w:proofErr w:type="spellStart"/>
+      <w:r>
+        <w:rPr>
+          <w:color w:val="000000"/>
+        </w:rPr>
+        <w:t>Sinca</w:t>
+      </w:r>
+      <w:proofErr w:type="spellEnd"/>
+      <w:r>
+        <w:rPr>
+          <w:color w:val="000000"/>
+        </w:rPr>
+        <w:t xml:space="preserve"> F, </w:t>
+      </w:r>
+      <w:proofErr w:type="spellStart"/>
+      <w:r>
+        <w:rPr>
+          <w:color w:val="000000"/>
+        </w:rPr>
+        <w:t>Huaraca</w:t>
+      </w:r>
+      <w:proofErr w:type="spellEnd"/>
+      <w:r>
+        <w:rPr>
+          <w:color w:val="000000"/>
+        </w:rPr>
+        <w:t xml:space="preserve"> </w:t>
+      </w:r>
+      <w:proofErr w:type="spellStart"/>
+      <w:r>
+        <w:rPr>
+          <w:color w:val="000000"/>
+        </w:rPr>
+        <w:t>Quispe</w:t>
+      </w:r>
+      <w:proofErr w:type="spellEnd"/>
+      <w:r>
+        <w:rPr>
+          <w:color w:val="000000"/>
+        </w:rPr>
+        <w:t xml:space="preserve"> LP, </w:t>
+      </w:r>
+      <w:proofErr w:type="spellStart"/>
+      <w:r>
+        <w:rPr>
+          <w:color w:val="000000"/>
+        </w:rPr>
+        <w:t>Taype</w:t>
+      </w:r>
+      <w:proofErr w:type="spellEnd"/>
+      <w:r>
+        <w:rPr>
+          <w:color w:val="000000"/>
+        </w:rPr>
+        <w:t xml:space="preserve"> IA, Mora LE, </w:t>
+      </w:r>
+      <w:proofErr w:type="spellStart"/>
+      <w:r>
+        <w:rPr>
+          <w:color w:val="000000"/>
+        </w:rPr>
+        <w:t>Dávila</w:t>
+      </w:r>
+      <w:proofErr w:type="spellEnd"/>
+      <w:r>
+        <w:rPr>
+          <w:color w:val="000000"/>
+        </w:rPr>
+        <w:t xml:space="preserve"> AR, Solórzano MM, Puma </w:t>
+      </w:r>
+      <w:proofErr w:type="spellStart"/>
+      <w:r>
+        <w:rPr>
+          <w:color w:val="000000"/>
+        </w:rPr>
+        <w:t>Vilca</w:t>
+      </w:r>
+      <w:proofErr w:type="spellEnd"/>
+      <w:r>
+        <w:rPr>
+          <w:color w:val="000000"/>
+        </w:rPr>
+        <w:t xml:space="preserve"> BL, </w:t>
+      </w:r>
+      <w:proofErr w:type="spellStart"/>
+      <w:r>
+        <w:rPr>
+          <w:color w:val="000000"/>
+        </w:rPr>
+        <w:t>Laupa</w:t>
+      </w:r>
+      <w:proofErr w:type="spellEnd"/>
+      <w:r>
+        <w:rPr>
+          <w:color w:val="000000"/>
+        </w:rPr>
+        <w:t xml:space="preserve"> Román JM, Guerra </w:t>
+      </w:r>
+      <w:proofErr w:type="spellStart"/>
+      <w:r>
+        <w:rPr>
+          <w:color w:val="000000"/>
+        </w:rPr>
+        <w:t>Bustios</w:t>
+      </w:r>
+      <w:proofErr w:type="spellEnd"/>
+      <w:r>
+        <w:rPr>
+          <w:color w:val="000000"/>
+        </w:rPr>
+        <w:t xml:space="preserve"> PC, Revilla NS, </w:t>
+      </w:r>
+      <w:proofErr w:type="spellStart"/>
+      <w:r>
+        <w:rPr>
+          <w:color w:val="000000"/>
+        </w:rPr>
+        <w:t>Tupayachi</w:t>
+      </w:r>
+      <w:proofErr w:type="spellEnd"/>
+      <w:r>
+        <w:rPr>
+          <w:color w:val="000000"/>
+        </w:rPr>
+        <w:t xml:space="preserve"> R, Girardin CAJ, Doughty CE, </w:t>
+      </w:r>
+      <w:proofErr w:type="spellStart"/>
+      <w:r>
+        <w:rPr>
+          <w:color w:val="000000"/>
+        </w:rPr>
+        <w:t>Malhi</w:t>
+      </w:r>
+      <w:proofErr w:type="spellEnd"/>
+      <w:r>
+        <w:rPr>
+          <w:color w:val="000000"/>
+        </w:rPr>
+        <w:t xml:space="preserve"> Y (2014) Herbivory makes major contributions to ecosystem carbon and nutrient cycling in tropical forests. </w:t>
+      </w:r>
+      <w:proofErr w:type="spellStart"/>
+      <w:r>
+        <w:rPr>
+          <w:color w:val="000000"/>
+        </w:rPr>
+        <w:t>Ecol</w:t>
+      </w:r>
+      <w:proofErr w:type="spellEnd"/>
+      <w:r>
+        <w:rPr>
+          <w:color w:val="000000"/>
+        </w:rPr>
+        <w:t xml:space="preserve"> Lett 17:324–332</w:t>
       </w:r>
     </w:p>
     <w:p>
@@ -12471,7 +14387,49 @@
         <w:rPr>
           <w:color w:val="000000"/>
         </w:rPr>
-        <w:t>Mumby PJ, Dahlgren CP, Harborne AR, Kappel CV, Micheli F, Brumbaugh DR, Holmes KE, Mendes JM, Broad K, Sanchirico JN, Buch K, Box S, Stoffle RW, Gill AB (2006) Fishing, trophic cascades, and the process of grazing on coral reefs. Science 311:98–101</w:t>
+        <w:t xml:space="preserve">Mumby PJ, Dahlgren CP, Harborne AR, Kappel CV, </w:t>
+      </w:r>
+      <w:proofErr w:type="spellStart"/>
+      <w:r>
+        <w:rPr>
+          <w:color w:val="000000"/>
+        </w:rPr>
+        <w:t>Micheli</w:t>
+      </w:r>
+      <w:proofErr w:type="spellEnd"/>
+      <w:r>
+        <w:rPr>
+          <w:color w:val="000000"/>
+        </w:rPr>
+        <w:t xml:space="preserve"> F, Brumbaugh DR, Holmes KE, Mendes JM, Broad K, </w:t>
+      </w:r>
+      <w:proofErr w:type="spellStart"/>
+      <w:r>
+        <w:rPr>
+          <w:color w:val="000000"/>
+        </w:rPr>
+        <w:t>Sanchirico</w:t>
+      </w:r>
+      <w:proofErr w:type="spellEnd"/>
+      <w:r>
+        <w:rPr>
+          <w:color w:val="000000"/>
+        </w:rPr>
+        <w:t xml:space="preserve"> JN, Buch K, Box S, </w:t>
+      </w:r>
+      <w:proofErr w:type="spellStart"/>
+      <w:r>
+        <w:rPr>
+          <w:color w:val="000000"/>
+        </w:rPr>
+        <w:t>Stoffle</w:t>
+      </w:r>
+      <w:proofErr w:type="spellEnd"/>
+      <w:r>
+        <w:rPr>
+          <w:color w:val="000000"/>
+        </w:rPr>
+        <w:t xml:space="preserve"> RW, Gill AB (2006) Fishing, trophic cascades, and the process of grazing on coral reefs. Science 311:98–101</w:t>
       </w:r>
     </w:p>
     <w:p>
@@ -12490,11 +14448,33 @@
           <w:color w:val="000000"/>
         </w:rPr>
       </w:pPr>
-      <w:r>
-        <w:rPr>
-          <w:color w:val="000000"/>
-        </w:rPr>
-        <w:t>Munday PL, Jones GP (1998) The Ecological Implications of Small Body Size Among Coral-Reef Fishes. Ocean Coast Manag 36:373–411</w:t>
+      <w:proofErr w:type="spellStart"/>
+      <w:r>
+        <w:rPr>
+          <w:color w:val="000000"/>
+        </w:rPr>
+        <w:t>Munday</w:t>
+      </w:r>
+      <w:proofErr w:type="spellEnd"/>
+      <w:r>
+        <w:rPr>
+          <w:color w:val="000000"/>
+        </w:rPr>
+        <w:t xml:space="preserve"> PL, Jones GP (1998) The Ecological Implications of Small Body Size Among Coral-Reef Fishes. Ocean Coast </w:t>
+      </w:r>
+      <w:proofErr w:type="spellStart"/>
+      <w:r>
+        <w:rPr>
+          <w:color w:val="000000"/>
+        </w:rPr>
+        <w:t>Manag</w:t>
+      </w:r>
+      <w:proofErr w:type="spellEnd"/>
+      <w:r>
+        <w:rPr>
+          <w:color w:val="000000"/>
+        </w:rPr>
+        <w:t xml:space="preserve"> 36:373–411</w:t>
       </w:r>
     </w:p>
     <w:p>
@@ -12517,7 +14497,35 @@
         <w:rPr>
           <w:color w:val="000000"/>
         </w:rPr>
-        <w:t>Nash KL, Graham NAJ, Bellwood DR (2013) Fish foraging patterns, vulnerability to fishing, and implications for the management of ecosystem function across scales. Ecol Appl 23:1632–1644</w:t>
+        <w:t xml:space="preserve">Nash KL, Graham NAJ, Bellwood DR (2013) Fish foraging patterns, vulnerability to fishing, and implications for the management of ecosystem function across scales. </w:t>
+      </w:r>
+      <w:proofErr w:type="spellStart"/>
+      <w:r>
+        <w:rPr>
+          <w:color w:val="000000"/>
+        </w:rPr>
+        <w:t>Ecol</w:t>
+      </w:r>
+      <w:proofErr w:type="spellEnd"/>
+      <w:r>
+        <w:rPr>
+          <w:color w:val="000000"/>
+        </w:rPr>
+        <w:t xml:space="preserve"> </w:t>
+      </w:r>
+      <w:proofErr w:type="spellStart"/>
+      <w:r>
+        <w:rPr>
+          <w:color w:val="000000"/>
+        </w:rPr>
+        <w:t>Appl</w:t>
+      </w:r>
+      <w:proofErr w:type="spellEnd"/>
+      <w:r>
+        <w:rPr>
+          <w:color w:val="000000"/>
+        </w:rPr>
+        <w:t xml:space="preserve"> 23:1632–1644</w:t>
       </w:r>
     </w:p>
     <w:p>
@@ -12552,7 +14560,35 @@
         <w:rPr>
           <w:color w:val="000000"/>
         </w:rPr>
-        <w:t>) Herbivore cross-scale redundancy supports response diversity and promotes coral reef resilience. J Appl Ecol 53:646–655</w:t>
+        <w:t xml:space="preserve">) Herbivore cross-scale redundancy supports response diversity and promotes coral reef resilience. J </w:t>
+      </w:r>
+      <w:proofErr w:type="spellStart"/>
+      <w:r>
+        <w:rPr>
+          <w:color w:val="000000"/>
+        </w:rPr>
+        <w:t>Appl</w:t>
+      </w:r>
+      <w:proofErr w:type="spellEnd"/>
+      <w:r>
+        <w:rPr>
+          <w:color w:val="000000"/>
+        </w:rPr>
+        <w:t xml:space="preserve"> </w:t>
+      </w:r>
+      <w:proofErr w:type="spellStart"/>
+      <w:r>
+        <w:rPr>
+          <w:color w:val="000000"/>
+        </w:rPr>
+        <w:t>Ecol</w:t>
+      </w:r>
+      <w:proofErr w:type="spellEnd"/>
+      <w:r>
+        <w:rPr>
+          <w:color w:val="000000"/>
+        </w:rPr>
+        <w:t xml:space="preserve"> 53:646–655</w:t>
       </w:r>
     </w:p>
     <w:p>
@@ -12561,7 +14597,23 @@
         <w:ind w:left="397" w:hanging="397"/>
       </w:pPr>
       <w:r>
-        <w:t>Nash, K. L., Abesamis, R. A., Graham, N. A. J., McClure, E. C., &amp; Moland, E. (2016</w:t>
+        <w:t xml:space="preserve">Nash, K. L., </w:t>
+      </w:r>
+      <w:proofErr w:type="spellStart"/>
+      <w:r>
+        <w:t>Abesamis</w:t>
+      </w:r>
+      <w:proofErr w:type="spellEnd"/>
+      <w:r>
+        <w:t xml:space="preserve">, R. A., Graham, N. A. J., McClure, E. C., &amp; </w:t>
+      </w:r>
+      <w:proofErr w:type="spellStart"/>
+      <w:r>
+        <w:t>Moland</w:t>
+      </w:r>
+      <w:proofErr w:type="spellEnd"/>
+      <w:r>
+        <w:t>, E. (2016</w:t>
       </w:r>
       <w:r>
         <w:t>b</w:t>
@@ -12610,7 +14662,49 @@
         <w:rPr>
           <w:color w:val="000000"/>
         </w:rPr>
-        <w:t>Polunin NVC, Harmelin-Vivien M, Galzin R (1995) Contrasts in algal food processing among five herbivorous coral-reef fishes. J Fish Biol 47:455–465</w:t>
+        <w:t xml:space="preserve">Polunin NVC, </w:t>
+      </w:r>
+      <w:proofErr w:type="spellStart"/>
+      <w:r>
+        <w:rPr>
+          <w:color w:val="000000"/>
+        </w:rPr>
+        <w:t>Harmelin</w:t>
+      </w:r>
+      <w:proofErr w:type="spellEnd"/>
+      <w:r>
+        <w:rPr>
+          <w:color w:val="000000"/>
+        </w:rPr>
+        <w:t xml:space="preserve">-Vivien M, </w:t>
+      </w:r>
+      <w:proofErr w:type="spellStart"/>
+      <w:r>
+        <w:rPr>
+          <w:color w:val="000000"/>
+        </w:rPr>
+        <w:t>Galzin</w:t>
+      </w:r>
+      <w:proofErr w:type="spellEnd"/>
+      <w:r>
+        <w:rPr>
+          <w:color w:val="000000"/>
+        </w:rPr>
+        <w:t xml:space="preserve"> R (1995) Contrasts in algal food processing among five herbivorous coral-reef fishes. J Fish </w:t>
+      </w:r>
+      <w:proofErr w:type="spellStart"/>
+      <w:r>
+        <w:rPr>
+          <w:color w:val="000000"/>
+        </w:rPr>
+        <w:t>Biol</w:t>
+      </w:r>
+      <w:proofErr w:type="spellEnd"/>
+      <w:r>
+        <w:rPr>
+          <w:color w:val="000000"/>
+        </w:rPr>
+        <w:t xml:space="preserve"> 47:455–465</w:t>
       </w:r>
     </w:p>
     <w:p>
@@ -12656,7 +14750,35 @@
         <w:rPr>
           <w:color w:val="000000"/>
         </w:rPr>
-        <w:t>Robinson JPW, Williams ID, Edwards AM, McPherson J, Yeager L, Vigliola L, Brainard RE, Baum JK (2017) Fishing degrades size structure of coral reef fish communities. Glob Chang Biol 23:1009–1022</w:t>
+        <w:t xml:space="preserve">Robinson JPW, Williams ID, Edwards AM, McPherson J, Yeager L, </w:t>
+      </w:r>
+      <w:proofErr w:type="spellStart"/>
+      <w:r>
+        <w:rPr>
+          <w:color w:val="000000"/>
+        </w:rPr>
+        <w:t>Vigliola</w:t>
+      </w:r>
+      <w:proofErr w:type="spellEnd"/>
+      <w:r>
+        <w:rPr>
+          <w:color w:val="000000"/>
+        </w:rPr>
+        <w:t xml:space="preserve"> L, Brainard RE, Baum JK (2017) Fishing degrades size structure of coral reef fish communities. Glob Chang </w:t>
+      </w:r>
+      <w:proofErr w:type="spellStart"/>
+      <w:r>
+        <w:rPr>
+          <w:color w:val="000000"/>
+        </w:rPr>
+        <w:t>Biol</w:t>
+      </w:r>
+      <w:proofErr w:type="spellEnd"/>
+      <w:r>
+        <w:rPr>
+          <w:color w:val="000000"/>
+        </w:rPr>
+        <w:t xml:space="preserve"> 23:1009–1022</w:t>
       </w:r>
     </w:p>
     <w:p>
@@ -12698,11 +14820,61 @@
           <w:color w:val="000000"/>
         </w:rPr>
       </w:pPr>
-      <w:r>
-        <w:rPr>
-          <w:color w:val="000000"/>
-        </w:rPr>
-        <w:t>Rooij JM, Videler JJ, Bruggemann JH (1998) High biomass and production but low energy transfer efficiency of Caribbean parrotfish: implications for trophic models of coral reefs. J Fish Biol 53:154–178</w:t>
+      <w:proofErr w:type="spellStart"/>
+      <w:r>
+        <w:rPr>
+          <w:color w:val="000000"/>
+        </w:rPr>
+        <w:t>Rooij</w:t>
+      </w:r>
+      <w:proofErr w:type="spellEnd"/>
+      <w:r>
+        <w:rPr>
+          <w:color w:val="000000"/>
+        </w:rPr>
+        <w:t xml:space="preserve"> JM, </w:t>
+      </w:r>
+      <w:proofErr w:type="spellStart"/>
+      <w:r>
+        <w:rPr>
+          <w:color w:val="000000"/>
+        </w:rPr>
+        <w:t>Videler</w:t>
+      </w:r>
+      <w:proofErr w:type="spellEnd"/>
+      <w:r>
+        <w:rPr>
+          <w:color w:val="000000"/>
+        </w:rPr>
+        <w:t xml:space="preserve"> JJ, </w:t>
+      </w:r>
+      <w:proofErr w:type="spellStart"/>
+      <w:r>
+        <w:rPr>
+          <w:color w:val="000000"/>
+        </w:rPr>
+        <w:t>Bruggemann</w:t>
+      </w:r>
+      <w:proofErr w:type="spellEnd"/>
+      <w:r>
+        <w:rPr>
+          <w:color w:val="000000"/>
+        </w:rPr>
+        <w:t xml:space="preserve"> JH (1998) High biomass and production but low energy transfer efficiency of Caribbean parrotfish: implications for trophic models of coral reefs. J Fish </w:t>
+      </w:r>
+      <w:proofErr w:type="spellStart"/>
+      <w:r>
+        <w:rPr>
+          <w:color w:val="000000"/>
+        </w:rPr>
+        <w:t>Biol</w:t>
+      </w:r>
+      <w:proofErr w:type="spellEnd"/>
+      <w:r>
+        <w:rPr>
+          <w:color w:val="000000"/>
+        </w:rPr>
+        <w:t xml:space="preserve"> 53:154–178</w:t>
       </w:r>
     </w:p>
     <w:p>
@@ -12718,6 +14890,7 @@
         <w:spacing w:before="120" w:after="120"/>
         <w:ind w:left="397" w:hanging="397"/>
       </w:pPr>
+      <w:proofErr w:type="spellStart"/>
       <w:r>
         <w:rPr>
           <w:color w:val="000000"/>
@@ -12726,7 +14899,19 @@
         <w:t>Ro</w:t>
       </w:r>
       <w:r>
-        <w:t>yo AA, Collins R, Adams MB, Kirschbaum C, Carson WP (2010) Pervasive interactions between ungulate browsers and disturbance regimes promote temperate forest herbaceous diversity. Ecology 91:93–105</w:t>
+        <w:t>yo</w:t>
+      </w:r>
+      <w:proofErr w:type="spellEnd"/>
+      <w:r>
+        <w:t xml:space="preserve"> AA, Collins R, Adams MB, </w:t>
+      </w:r>
+      <w:proofErr w:type="spellStart"/>
+      <w:r>
+        <w:t>Kirschbaum</w:t>
+      </w:r>
+      <w:proofErr w:type="spellEnd"/>
+      <w:r>
+        <w:t xml:space="preserve"> C, Carson WP (2010) Pervasive interactions between ungulate browsers and disturbance regimes promote temperate forest herbaceous diversity. Ecology 91:93–105</w:t>
       </w:r>
     </w:p>
     <w:p>
@@ -12742,11 +14927,131 @@
         <w:spacing w:before="120" w:after="120"/>
         <w:ind w:left="397" w:hanging="397"/>
       </w:pPr>
+      <w:proofErr w:type="spellStart"/>
       <w:r>
         <w:rPr>
           <w:highlight w:val="white"/>
         </w:rPr>
-        <w:t xml:space="preserve">Prieditis, A., Howlett, S.J., Baumanis, J., Bagrade, G., Done, G., Jansons, A., Neimane, U., Ornicans, A., Stepanova, A., Smits, A. and Zunna, A., 2017. Quantification of Deer Browsing in Summer and Its Importance for Game Management in Latvia. </w:t>
+        <w:t>Prieditis</w:t>
+      </w:r>
+      <w:proofErr w:type="spellEnd"/>
+      <w:r>
+        <w:rPr>
+          <w:highlight w:val="white"/>
+        </w:rPr>
+        <w:t xml:space="preserve">, A., </w:t>
+      </w:r>
+      <w:proofErr w:type="spellStart"/>
+      <w:r>
+        <w:rPr>
+          <w:highlight w:val="white"/>
+        </w:rPr>
+        <w:t>Howlett</w:t>
+      </w:r>
+      <w:proofErr w:type="spellEnd"/>
+      <w:r>
+        <w:rPr>
+          <w:highlight w:val="white"/>
+        </w:rPr>
+        <w:t xml:space="preserve">, S.J., </w:t>
+      </w:r>
+      <w:proofErr w:type="spellStart"/>
+      <w:r>
+        <w:rPr>
+          <w:highlight w:val="white"/>
+        </w:rPr>
+        <w:t>Baumanis</w:t>
+      </w:r>
+      <w:proofErr w:type="spellEnd"/>
+      <w:r>
+        <w:rPr>
+          <w:highlight w:val="white"/>
+        </w:rPr>
+        <w:t xml:space="preserve">, J., </w:t>
+      </w:r>
+      <w:proofErr w:type="spellStart"/>
+      <w:r>
+        <w:rPr>
+          <w:highlight w:val="white"/>
+        </w:rPr>
+        <w:t>Bagrade</w:t>
+      </w:r>
+      <w:proofErr w:type="spellEnd"/>
+      <w:r>
+        <w:rPr>
+          <w:highlight w:val="white"/>
+        </w:rPr>
+        <w:t xml:space="preserve">, G., Done, G., </w:t>
+      </w:r>
+      <w:proofErr w:type="spellStart"/>
+      <w:r>
+        <w:rPr>
+          <w:highlight w:val="white"/>
+        </w:rPr>
+        <w:t>Jansons</w:t>
+      </w:r>
+      <w:proofErr w:type="spellEnd"/>
+      <w:r>
+        <w:rPr>
+          <w:highlight w:val="white"/>
+        </w:rPr>
+        <w:t xml:space="preserve">, A., </w:t>
+      </w:r>
+      <w:proofErr w:type="spellStart"/>
+      <w:r>
+        <w:rPr>
+          <w:highlight w:val="white"/>
+        </w:rPr>
+        <w:t>Neimane</w:t>
+      </w:r>
+      <w:proofErr w:type="spellEnd"/>
+      <w:r>
+        <w:rPr>
+          <w:highlight w:val="white"/>
+        </w:rPr>
+        <w:t xml:space="preserve">, U., </w:t>
+      </w:r>
+      <w:proofErr w:type="spellStart"/>
+      <w:r>
+        <w:rPr>
+          <w:highlight w:val="white"/>
+        </w:rPr>
+        <w:t>Ornicans</w:t>
+      </w:r>
+      <w:proofErr w:type="spellEnd"/>
+      <w:r>
+        <w:rPr>
+          <w:highlight w:val="white"/>
+        </w:rPr>
+        <w:t xml:space="preserve">, A., </w:t>
+      </w:r>
+      <w:proofErr w:type="spellStart"/>
+      <w:r>
+        <w:rPr>
+          <w:highlight w:val="white"/>
+        </w:rPr>
+        <w:t>Stepanova</w:t>
+      </w:r>
+      <w:proofErr w:type="spellEnd"/>
+      <w:r>
+        <w:rPr>
+          <w:highlight w:val="white"/>
+        </w:rPr>
+        <w:t xml:space="preserve">, A., Smits, A. and </w:t>
+      </w:r>
+      <w:proofErr w:type="spellStart"/>
+      <w:r>
+        <w:rPr>
+          <w:highlight w:val="white"/>
+        </w:rPr>
+        <w:t>Zunna</w:t>
+      </w:r>
+      <w:proofErr w:type="spellEnd"/>
+      <w:r>
+        <w:rPr>
+          <w:highlight w:val="white"/>
+        </w:rPr>
+        <w:t xml:space="preserve">, A., 2017. Quantification of Deer Browsing in Summer and Its Importance for Game Management in Latvia. </w:t>
       </w:r>
       <w:r>
         <w:rPr>
@@ -12789,7 +15094,31 @@
         <w:ind w:left="397" w:hanging="397"/>
       </w:pPr>
       <w:r>
-        <w:t>Russ GR, Questel S-LA, Rizzari JR, Alcala AC (2015) The parrotfish–coral relationship: refuting the ubiquity of a prevailing paradigm. Mar Biol 162:2029–2045</w:t>
+        <w:t xml:space="preserve">Russ GR, </w:t>
+      </w:r>
+      <w:proofErr w:type="spellStart"/>
+      <w:r>
+        <w:t>Questel</w:t>
+      </w:r>
+      <w:proofErr w:type="spellEnd"/>
+      <w:r>
+        <w:t xml:space="preserve"> S-LA, </w:t>
+      </w:r>
+      <w:proofErr w:type="spellStart"/>
+      <w:r>
+        <w:t>Rizzari</w:t>
+      </w:r>
+      <w:proofErr w:type="spellEnd"/>
+      <w:r>
+        <w:t xml:space="preserve"> JR, Alcala AC (2015) The parrotfish–coral relationship: refuting the ubiquity of a prevailing paradigm. Mar </w:t>
+      </w:r>
+      <w:proofErr w:type="spellStart"/>
+      <w:r>
+        <w:t>Biol</w:t>
+      </w:r>
+      <w:proofErr w:type="spellEnd"/>
+      <w:r>
+        <w:t xml:space="preserve"> 162:2029–2045</w:t>
       </w:r>
     </w:p>
     <w:p>
@@ -12808,14 +15137,33 @@
           <w:color w:val="000000"/>
         </w:rPr>
       </w:pPr>
-      <w:r>
-        <w:t xml:space="preserve">Samoilys MA, Carlos G (2000) Determining Methods of Underwater Visual Census for Estimating the Abundance of </w:t>
-      </w:r>
-      <w:r>
-        <w:rPr>
-          <w:color w:val="000000"/>
-        </w:rPr>
-        <w:t>Coral Reef Fishes. Environ Biol Fishes 57:289–304</w:t>
+      <w:proofErr w:type="spellStart"/>
+      <w:r>
+        <w:t>Samoilys</w:t>
+      </w:r>
+      <w:proofErr w:type="spellEnd"/>
+      <w:r>
+        <w:t xml:space="preserve"> MA, Carlos G (2000) Determining Methods of Underwater Visual Census for Estimating the Abundance of </w:t>
+      </w:r>
+      <w:r>
+        <w:rPr>
+          <w:color w:val="000000"/>
+        </w:rPr>
+        <w:t xml:space="preserve">Coral Reef Fishes. Environ </w:t>
+      </w:r>
+      <w:proofErr w:type="spellStart"/>
+      <w:r>
+        <w:rPr>
+          <w:color w:val="000000"/>
+        </w:rPr>
+        <w:t>Biol</w:t>
+      </w:r>
+      <w:proofErr w:type="spellEnd"/>
+      <w:r>
+        <w:rPr>
+          <w:color w:val="000000"/>
+        </w:rPr>
+        <w:t xml:space="preserve"> Fishes 57:289–304</w:t>
       </w:r>
     </w:p>
     <w:p>
@@ -12834,11 +15182,47 @@
           <w:color w:val="000000"/>
         </w:rPr>
       </w:pPr>
-      <w:r>
-        <w:rPr>
-          <w:color w:val="000000"/>
-        </w:rPr>
-        <w:t>Schielzeth H (2010) Simple means to improve the interpretability of regression coefficients: Interpretation of regression coefficients. Methods Ecol Evol 1:103–113</w:t>
+      <w:proofErr w:type="spellStart"/>
+      <w:r>
+        <w:rPr>
+          <w:color w:val="000000"/>
+        </w:rPr>
+        <w:t>Schielzeth</w:t>
+      </w:r>
+      <w:proofErr w:type="spellEnd"/>
+      <w:r>
+        <w:rPr>
+          <w:color w:val="000000"/>
+        </w:rPr>
+        <w:t xml:space="preserve"> H (2010) Simple means to improve the interpretability of regression coefficients: Interpretation of regression coefficients. Methods </w:t>
+      </w:r>
+      <w:proofErr w:type="spellStart"/>
+      <w:r>
+        <w:rPr>
+          <w:color w:val="000000"/>
+        </w:rPr>
+        <w:t>Ecol</w:t>
+      </w:r>
+      <w:proofErr w:type="spellEnd"/>
+      <w:r>
+        <w:rPr>
+          <w:color w:val="000000"/>
+        </w:rPr>
+        <w:t xml:space="preserve"> </w:t>
+      </w:r>
+      <w:proofErr w:type="spellStart"/>
+      <w:r>
+        <w:rPr>
+          <w:color w:val="000000"/>
+        </w:rPr>
+        <w:t>Evol</w:t>
+      </w:r>
+      <w:proofErr w:type="spellEnd"/>
+      <w:r>
+        <w:rPr>
+          <w:color w:val="000000"/>
+        </w:rPr>
+        <w:t xml:space="preserve"> 1:103–113</w:t>
       </w:r>
     </w:p>
     <w:p>
@@ -12846,8 +15230,61 @@
         <w:spacing w:before="120" w:after="120"/>
         <w:ind w:left="397" w:hanging="397"/>
       </w:pPr>
-      <w:r>
-        <w:t xml:space="preserve">Tebbett SB, Goatley CHR, Bellwood DR (2017). Clarifying functional roles: algal removal by the surgeonfishes Ctenochaetus striatus and Acanthurus nigrofuscus. </w:t>
+      <w:proofErr w:type="spellStart"/>
+      <w:r>
+        <w:t>Tebbett</w:t>
+      </w:r>
+      <w:proofErr w:type="spellEnd"/>
+      <w:r>
+        <w:t xml:space="preserve"> SB, </w:t>
+      </w:r>
+      <w:proofErr w:type="spellStart"/>
+      <w:r>
+        <w:t>Goatley</w:t>
+      </w:r>
+      <w:proofErr w:type="spellEnd"/>
+      <w:r>
+        <w:t xml:space="preserve"> CHR, Bellwood DR (2017). Clarifying functional roles: algal removal by the </w:t>
+      </w:r>
+      <w:proofErr w:type="spellStart"/>
+      <w:r>
+        <w:t>surgeonfishes</w:t>
+      </w:r>
+      <w:proofErr w:type="spellEnd"/>
+      <w:r>
+        <w:t xml:space="preserve"> </w:t>
+      </w:r>
+      <w:proofErr w:type="spellStart"/>
+      <w:r>
+        <w:t>Ctenochaetus</w:t>
+      </w:r>
+      <w:proofErr w:type="spellEnd"/>
+      <w:r>
+        <w:t xml:space="preserve"> </w:t>
+      </w:r>
+      <w:proofErr w:type="spellStart"/>
+      <w:r>
+        <w:t>striatus</w:t>
+      </w:r>
+      <w:proofErr w:type="spellEnd"/>
+      <w:r>
+        <w:t xml:space="preserve"> and </w:t>
+      </w:r>
+      <w:proofErr w:type="spellStart"/>
+      <w:r>
+        <w:t>Acanthurus</w:t>
+      </w:r>
+      <w:proofErr w:type="spellEnd"/>
+      <w:r>
+        <w:t xml:space="preserve"> </w:t>
+      </w:r>
+      <w:proofErr w:type="spellStart"/>
+      <w:r>
+        <w:t>nigrofuscus</w:t>
+      </w:r>
+      <w:proofErr w:type="spellEnd"/>
+      <w:r>
+        <w:t xml:space="preserve">. </w:t>
       </w:r>
       <w:r>
         <w:rPr>
@@ -12873,11 +15310,96 @@
         <w:spacing w:before="120" w:after="120"/>
         <w:ind w:left="397" w:hanging="397"/>
       </w:pPr>
-      <w:r>
-        <w:t xml:space="preserve">Vergés A, Steinberg PD, Hay ME, Poore AGB, Campbell AH, Ballesteros E, Heck KL Jr, Booth DJ, Coleman MA, Feary DA, Figueira W, Langlois T, Marzinelli EM, Mizerek T, Mumby PJ, Nakamura Y, Roughan M, van Sebille E, Gupta AS, Smale DA, Tomas F, Wernberg T, Wilson SK (2014) The tropicalization of temperate marine ecosystems: climate-mediated changes in herbivory and community phase shifts. </w:t>
-      </w:r>
-      <w:r>
-        <w:t>Proc Biol Sci</w:t>
+      <w:proofErr w:type="spellStart"/>
+      <w:r>
+        <w:t>Vergés</w:t>
+      </w:r>
+      <w:proofErr w:type="spellEnd"/>
+      <w:r>
+        <w:t xml:space="preserve"> A, Steinberg PD, Hay ME, </w:t>
+      </w:r>
+      <w:proofErr w:type="spellStart"/>
+      <w:r>
+        <w:t>Poore</w:t>
+      </w:r>
+      <w:proofErr w:type="spellEnd"/>
+      <w:r>
+        <w:t xml:space="preserve"> AGB, Campbell AH, Ballesteros E, Heck KL Jr, Booth DJ, Coleman MA, </w:t>
+      </w:r>
+      <w:proofErr w:type="spellStart"/>
+      <w:r>
+        <w:t>Feary</w:t>
+      </w:r>
+      <w:proofErr w:type="spellEnd"/>
+      <w:r>
+        <w:t xml:space="preserve"> DA, </w:t>
+      </w:r>
+      <w:proofErr w:type="spellStart"/>
+      <w:r>
+        <w:t>Figueira</w:t>
+      </w:r>
+      <w:proofErr w:type="spellEnd"/>
+      <w:r>
+        <w:t xml:space="preserve"> W, Langlois T, </w:t>
+      </w:r>
+      <w:proofErr w:type="spellStart"/>
+      <w:r>
+        <w:t>Marzinelli</w:t>
+      </w:r>
+      <w:proofErr w:type="spellEnd"/>
+      <w:r>
+        <w:t xml:space="preserve"> EM, </w:t>
+      </w:r>
+      <w:proofErr w:type="spellStart"/>
+      <w:r>
+        <w:t>Mizerek</w:t>
+      </w:r>
+      <w:proofErr w:type="spellEnd"/>
+      <w:r>
+        <w:t xml:space="preserve"> T, Mumby PJ, Nakamura Y, </w:t>
+      </w:r>
+      <w:proofErr w:type="spellStart"/>
+      <w:r>
+        <w:t>Roughan</w:t>
+      </w:r>
+      <w:proofErr w:type="spellEnd"/>
+      <w:r>
+        <w:t xml:space="preserve"> M, van </w:t>
+      </w:r>
+      <w:proofErr w:type="spellStart"/>
+      <w:r>
+        <w:t>Sebille</w:t>
+      </w:r>
+      <w:proofErr w:type="spellEnd"/>
+      <w:r>
+        <w:t xml:space="preserve"> E, Gupta AS, </w:t>
+      </w:r>
+      <w:proofErr w:type="spellStart"/>
+      <w:r>
+        <w:t>Smale</w:t>
+      </w:r>
+      <w:proofErr w:type="spellEnd"/>
+      <w:r>
+        <w:t xml:space="preserve"> DA, Tomas F, </w:t>
+      </w:r>
+      <w:proofErr w:type="spellStart"/>
+      <w:r>
+        <w:t>Wernberg</w:t>
+      </w:r>
+      <w:proofErr w:type="spellEnd"/>
+      <w:r>
+        <w:t xml:space="preserve"> T, Wilson SK (2014) The tropicalization of temperate marine ecosystems: climate-mediated changes in herbivory and community phase shifts. </w:t>
+      </w:r>
+      <w:r>
+        <w:t xml:space="preserve">Proc </w:t>
+      </w:r>
+      <w:proofErr w:type="spellStart"/>
+      <w:r>
+        <w:t>Biol</w:t>
+      </w:r>
+      <w:proofErr w:type="spellEnd"/>
+      <w:r>
+        <w:t xml:space="preserve"> Sci</w:t>
       </w:r>
       <w:r>
         <w:t>,</w:t>
@@ -12931,7 +15453,47 @@
         <w:annotationRef/>
       </w:r>
       <w:r>
-        <w:t>Wilson SK, Bellwood DR, Choat JH, Furnas MJ (2003) Detritus in the epilithic algal matrix and its use by coral reef fishes. Oceanogr Mar Biol Annu Rev 41:279–310</w:t>
+        <w:t xml:space="preserve">Wilson SK, Bellwood DR, </w:t>
+      </w:r>
+      <w:proofErr w:type="spellStart"/>
+      <w:r>
+        <w:t>Choat</w:t>
+      </w:r>
+      <w:proofErr w:type="spellEnd"/>
+      <w:r>
+        <w:t xml:space="preserve"> JH, </w:t>
+      </w:r>
+      <w:proofErr w:type="spellStart"/>
+      <w:r>
+        <w:t>Furnas</w:t>
+      </w:r>
+      <w:proofErr w:type="spellEnd"/>
+      <w:r>
+        <w:t xml:space="preserve"> MJ (2003) Detritus in the epilithic algal matrix and its use by coral reef fishes. </w:t>
+      </w:r>
+      <w:proofErr w:type="spellStart"/>
+      <w:r>
+        <w:t>Oceanogr</w:t>
+      </w:r>
+      <w:proofErr w:type="spellEnd"/>
+      <w:r>
+        <w:t xml:space="preserve"> Mar </w:t>
+      </w:r>
+      <w:proofErr w:type="spellStart"/>
+      <w:r>
+        <w:t>Biol</w:t>
+      </w:r>
+      <w:proofErr w:type="spellEnd"/>
+      <w:r>
+        <w:t xml:space="preserve"> </w:t>
+      </w:r>
+      <w:proofErr w:type="spellStart"/>
+      <w:r>
+        <w:t>Annu</w:t>
+      </w:r>
+      <w:proofErr w:type="spellEnd"/>
+      <w:r>
+        <w:t xml:space="preserve"> Rev 41:279–310</w:t>
       </w:r>
     </w:p>
     <w:p>
@@ -12939,7 +15501,15 @@
         <w:spacing w:before="120" w:after="120"/>
       </w:pPr>
       <w:r>
-        <w:t>Wilson, S. K., Fisher, R., Pratchett, M. S., Graham, N. A. J., Dulvy, N. K., Turner,</w:t>
+        <w:t xml:space="preserve">Wilson, S. K., Fisher, R., Pratchett, M. S., Graham, N. A. J., </w:t>
+      </w:r>
+      <w:proofErr w:type="spellStart"/>
+      <w:r>
+        <w:t>Dulvy</w:t>
+      </w:r>
+      <w:proofErr w:type="spellEnd"/>
+      <w:r>
+        <w:t>, N. K., Turner,</w:t>
       </w:r>
       <w:r>
         <w:t xml:space="preserve"> R. A., … Rushton, S. P. (2008). Exploitation and habitat degradation as agents of change within coral reef fish communities. </w:t>
@@ -12980,7 +15550,63 @@
         <w:rPr>
           <w:color w:val="000000"/>
         </w:rPr>
-        <w:t>Wilson SK, Fisher R, Pratchett MS, Graham NAJ, Dulvy NK, Turner RA, Cakacaka A, Polunin NVC (2010) Habitat degradation and fishing effects on the size structure of coral reef fish communities. Ecol Appl 20:442–451</w:t>
+        <w:t xml:space="preserve">Wilson SK, Fisher R, Pratchett MS, Graham NAJ, </w:t>
+      </w:r>
+      <w:proofErr w:type="spellStart"/>
+      <w:r>
+        <w:rPr>
+          <w:color w:val="000000"/>
+        </w:rPr>
+        <w:t>Dulvy</w:t>
+      </w:r>
+      <w:proofErr w:type="spellEnd"/>
+      <w:r>
+        <w:rPr>
+          <w:color w:val="000000"/>
+        </w:rPr>
+        <w:t xml:space="preserve"> NK, Turner RA, </w:t>
+      </w:r>
+      <w:proofErr w:type="spellStart"/>
+      <w:r>
+        <w:rPr>
+          <w:color w:val="000000"/>
+        </w:rPr>
+        <w:t>Cakacaka</w:t>
+      </w:r>
+      <w:proofErr w:type="spellEnd"/>
+      <w:r>
+        <w:rPr>
+          <w:color w:val="000000"/>
+        </w:rPr>
+        <w:t xml:space="preserve"> A, Polunin NVC (2010) Habitat degradation and fishing effects on the size structure of coral reef fish communities. </w:t>
+      </w:r>
+      <w:proofErr w:type="spellStart"/>
+      <w:r>
+        <w:rPr>
+          <w:color w:val="000000"/>
+        </w:rPr>
+        <w:t>Ecol</w:t>
+      </w:r>
+      <w:proofErr w:type="spellEnd"/>
+      <w:r>
+        <w:rPr>
+          <w:color w:val="000000"/>
+        </w:rPr>
+        <w:t xml:space="preserve"> </w:t>
+      </w:r>
+      <w:proofErr w:type="spellStart"/>
+      <w:r>
+        <w:rPr>
+          <w:color w:val="000000"/>
+        </w:rPr>
+        <w:t>Appl</w:t>
+      </w:r>
+      <w:proofErr w:type="spellEnd"/>
+      <w:r>
+        <w:rPr>
+          <w:color w:val="000000"/>
+        </w:rPr>
+        <w:t xml:space="preserve"> 20:442–451</w:t>
       </w:r>
     </w:p>
     <w:p>
@@ -13003,7 +15629,21 @@
         <w:rPr>
           <w:color w:val="000000"/>
         </w:rPr>
-        <w:t>Wilson SK, Graham NAJ, Polunin NVC (2007) Appraisal of visual assessments of habitat complexity and benthic composition on coral reefs. Mar Biol 151:1069–1076</w:t>
+        <w:t xml:space="preserve">Wilson SK, Graham NAJ, Polunin NVC (2007) Appraisal of visual assessments of habitat complexity and benthic composition on coral reefs. Mar </w:t>
+      </w:r>
+      <w:proofErr w:type="spellStart"/>
+      <w:r>
+        <w:rPr>
+          <w:color w:val="000000"/>
+        </w:rPr>
+        <w:t>Biol</w:t>
+      </w:r>
+      <w:proofErr w:type="spellEnd"/>
+      <w:r>
+        <w:rPr>
+          <w:color w:val="000000"/>
+        </w:rPr>
+        <w:t xml:space="preserve"> 151:1069–1076</w:t>
       </w:r>
     </w:p>
     <w:p>
@@ -13026,7 +15666,49 @@
         <w:rPr>
           <w:color w:val="000000"/>
         </w:rPr>
-        <w:t>Yarlett RT, Perry CT, Wilson RW, Philpot KE (2018) Constraining species-size class variability in rates of parrotfish bioerosion on Maldivian coral reefs: implications for regional-scale bioerosion estimates. Mar Ecol Prog Ser 590:155–169</w:t>
+        <w:t xml:space="preserve">Yarlett RT, Perry CT, Wilson RW, Philpot KE (2018) Constraining species-size class variability in rates of parrotfish </w:t>
+      </w:r>
+      <w:proofErr w:type="spellStart"/>
+      <w:r>
+        <w:rPr>
+          <w:color w:val="000000"/>
+        </w:rPr>
+        <w:t>bioerosion</w:t>
+      </w:r>
+      <w:proofErr w:type="spellEnd"/>
+      <w:r>
+        <w:rPr>
+          <w:color w:val="000000"/>
+        </w:rPr>
+        <w:t xml:space="preserve"> on Maldivian coral reefs: implications for regional-scale </w:t>
+      </w:r>
+      <w:proofErr w:type="spellStart"/>
+      <w:r>
+        <w:rPr>
+          <w:color w:val="000000"/>
+        </w:rPr>
+        <w:t>bioerosion</w:t>
+      </w:r>
+      <w:proofErr w:type="spellEnd"/>
+      <w:r>
+        <w:rPr>
+          <w:color w:val="000000"/>
+        </w:rPr>
+        <w:t xml:space="preserve"> estimates. Mar </w:t>
+      </w:r>
+      <w:proofErr w:type="spellStart"/>
+      <w:r>
+        <w:rPr>
+          <w:color w:val="000000"/>
+        </w:rPr>
+        <w:t>Ecol</w:t>
+      </w:r>
+      <w:proofErr w:type="spellEnd"/>
+      <w:r>
+        <w:rPr>
+          <w:color w:val="000000"/>
+        </w:rPr>
+        <w:t xml:space="preserve"> Prog Ser 590:155–169</w:t>
       </w:r>
     </w:p>
     <w:p>
@@ -13045,11 +15727,47 @@
           <w:color w:val="000000"/>
         </w:rPr>
       </w:pPr>
-      <w:r>
-        <w:rPr>
-          <w:color w:val="000000"/>
-        </w:rPr>
-        <w:t>Zimov SA, Chuprynin VI, Oreshko AP, Chapin FS, Reynolds JF, Chapin MC (1995) Steppe-Tundra Transition: A Herbivore-Driven Biome Shift at the End of the Pleistocene. Am Nat 146:765–794</w:t>
+      <w:proofErr w:type="spellStart"/>
+      <w:r>
+        <w:rPr>
+          <w:color w:val="000000"/>
+        </w:rPr>
+        <w:t>Zimov</w:t>
+      </w:r>
+      <w:proofErr w:type="spellEnd"/>
+      <w:r>
+        <w:rPr>
+          <w:color w:val="000000"/>
+        </w:rPr>
+        <w:t xml:space="preserve"> SA, </w:t>
+      </w:r>
+      <w:proofErr w:type="spellStart"/>
+      <w:r>
+        <w:rPr>
+          <w:color w:val="000000"/>
+        </w:rPr>
+        <w:t>Chuprynin</w:t>
+      </w:r>
+      <w:proofErr w:type="spellEnd"/>
+      <w:r>
+        <w:rPr>
+          <w:color w:val="000000"/>
+        </w:rPr>
+        <w:t xml:space="preserve"> VI, </w:t>
+      </w:r>
+      <w:proofErr w:type="spellStart"/>
+      <w:r>
+        <w:rPr>
+          <w:color w:val="000000"/>
+        </w:rPr>
+        <w:t>Oreshko</w:t>
+      </w:r>
+      <w:proofErr w:type="spellEnd"/>
+      <w:r>
+        <w:rPr>
+          <w:color w:val="000000"/>
+        </w:rPr>
+        <w:t xml:space="preserve"> AP, Chapin FS, Reynolds JF, Chapin MC (1995) Steppe-Tundra Transition: A Herbivore-Driven Biome Shift at the End of the Pleistocene. Am Nat 146:765–794</w:t>
       </w:r>
     </w:p>
     <w:p>
@@ -13080,7 +15798,7 @@
 
 <file path=word/comments.xml><?xml version="1.0" encoding="utf-8"?>
 <w:comments xmlns:wpc="http://schemas.microsoft.com/office/word/2010/wordprocessingCanvas" xmlns:cx="http://schemas.microsoft.com/office/drawing/2014/chartex" xmlns:cx1="http://schemas.microsoft.com/office/drawing/2015/9/8/chartex" xmlns:cx2="http://schemas.microsoft.com/office/drawing/2015/10/21/chartex" xmlns:cx3="http://schemas.microsoft.com/office/drawing/2016/5/9/chartex" xmlns:cx4="http://schemas.microsoft.com/office/drawing/2016/5/10/chartex" xmlns:cx5="http://schemas.microsoft.com/office/drawing/2016/5/11/chartex" xmlns:cx6="http://schemas.microsoft.com/office/drawing/2016/5/12/chartex" xmlns:cx7="http://schemas.microsoft.com/office/drawing/2016/5/13/chartex" xmlns:cx8="http://schemas.microsoft.com/office/drawing/2016/5/14/chartex" xmlns:mc="http://schemas.openxmlformats.org/markup-compatibility/2006" xmlns:aink="http://schemas.microsoft.com/office/drawing/2016/ink" xmlns:am3d="http://schemas.microsoft.com/office/drawing/2017/model3d" xmlns:o="urn:schemas-microsoft-com:office:office" xmlns:r="http://schemas.openxmlformats.org/officeDocument/2006/relationships" xmlns:m="http://schemas.openxmlformats.org/officeDocument/2006/math" xmlns:v="urn:schemas-microsoft-com:vml" xmlns:wp14="http://schemas.microsoft.com/office/word/2010/wordprocessingDrawing" xmlns:wp="http://schemas.openxmlformats.org/drawingml/2006/wordprocessingDrawing" xmlns:w10="urn:schemas-microsoft-com:office:word" xmlns:w="http://schemas.openxmlformats.org/wordprocessingml/2006/main" xmlns:w14="http://schemas.microsoft.com/office/word/2010/wordml" xmlns:w15="http://schemas.microsoft.com/office/word/2012/wordml" xmlns:w16cid="http://schemas.microsoft.com/office/word/2016/wordml/cid" xmlns:w16se="http://schemas.microsoft.com/office/word/2015/wordml/symex" xmlns:wpg="http://schemas.microsoft.com/office/word/2010/wordprocessingGroup" xmlns:wpi="http://schemas.microsoft.com/office/word/2010/wordprocessingInk" xmlns:wne="http://schemas.microsoft.com/office/word/2006/wordml" xmlns:wps="http://schemas.microsoft.com/office/word/2010/wordprocessingShape" mc:Ignorable="w14 w15 w16se w16cid wp14">
-  <w:comment w:id="42" w:author="Robinson, James (robins64)" w:date="2019-04-10T09:52:00Z" w:initials="RJ(">
+  <w:comment w:id="0" w:author="Robinson, James (robins64)" w:date="2019-04-10T09:52:00Z" w:initials="RJ(">
     <w:p>
       <w:pPr>
         <w:pStyle w:val="CommentText"/>
@@ -13096,7 +15814,7 @@
       </w:r>
     </w:p>
   </w:comment>
-  <w:comment w:id="43" w:author="Hoey, Andrew" w:date="2019-04-08T12:55:00Z" w:initials="HA">
+  <w:comment w:id="1" w:author="Hoey, Andrew" w:date="2019-04-08T12:55:00Z" w:initials="HA">
     <w:p>
       <w:pPr>
         <w:pStyle w:val="CommentText"/>
@@ -13109,44 +15827,6 @@
       </w:r>
       <w:r>
         <w:t>Is this correct?</w:t>
-      </w:r>
-    </w:p>
-  </w:comment>
-  <w:comment w:id="60" w:author="Hoey, Andrew" w:date="2019-05-03T11:51:00Z" w:initials="HA">
-    <w:p>
-      <w:pPr>
-        <w:pStyle w:val="CommentText"/>
-      </w:pPr>
-      <w:r>
-        <w:rPr>
-          <w:rStyle w:val="CommentReference"/>
-        </w:rPr>
-        <w:annotationRef/>
-      </w:r>
-      <w:r>
-        <w:t>Ref?</w:t>
-      </w:r>
-    </w:p>
-  </w:comment>
-  <w:comment w:id="61" w:author="Robinson, James (robins64)" w:date="2019-04-25T11:32:00Z" w:initials="RJ(">
-    <w:p>
-      <w:pPr>
-        <w:pStyle w:val="CommentText"/>
-      </w:pPr>
-      <w:r>
-        <w:rPr>
-          <w:rStyle w:val="CommentReference"/>
-        </w:rPr>
-        <w:annotationRef/>
-      </w:r>
-      <w:r>
-        <w:rPr>
-          <w:rStyle w:val="CommentReference"/>
-        </w:rPr>
-        <w:t xml:space="preserve">Needs </w:t>
-      </w:r>
-      <w:r>
-        <w:t xml:space="preserve">checked and formatted before submission </w:t>
       </w:r>
     </w:p>
   </w:comment>
@@ -13157,8 +15837,6 @@
 <w15:commentsEx xmlns:wpc="http://schemas.microsoft.com/office/word/2010/wordprocessingCanvas" xmlns:cx="http://schemas.microsoft.com/office/drawing/2014/chartex" xmlns:cx1="http://schemas.microsoft.com/office/drawing/2015/9/8/chartex" xmlns:cx2="http://schemas.microsoft.com/office/drawing/2015/10/21/chartex" xmlns:cx3="http://schemas.microsoft.com/office/drawing/2016/5/9/chartex" xmlns:cx4="http://schemas.microsoft.com/office/drawing/2016/5/10/chartex" xmlns:cx5="http://schemas.microsoft.com/office/drawing/2016/5/11/chartex" xmlns:cx6="http://schemas.microsoft.com/office/drawing/2016/5/12/chartex" xmlns:cx7="http://schemas.microsoft.com/office/drawing/2016/5/13/chartex" xmlns:cx8="http://schemas.microsoft.com/office/drawing/2016/5/14/chartex" xmlns:mc="http://schemas.openxmlformats.org/markup-compatibility/2006" xmlns:aink="http://schemas.microsoft.com/office/drawing/2016/ink" xmlns:am3d="http://schemas.microsoft.com/office/drawing/2017/model3d" xmlns:o="urn:schemas-microsoft-com:office:office" xmlns:r="http://schemas.openxmlformats.org/officeDocument/2006/relationships" xmlns:m="http://schemas.openxmlformats.org/officeDocument/2006/math" xmlns:v="urn:schemas-microsoft-com:vml" xmlns:wp14="http://schemas.microsoft.com/office/word/2010/wordprocessingDrawing" xmlns:wp="http://schemas.openxmlformats.org/drawingml/2006/wordprocessingDrawing" xmlns:w10="urn:schemas-microsoft-com:office:word" xmlns:w="http://schemas.openxmlformats.org/wordprocessingml/2006/main" xmlns:w14="http://schemas.microsoft.com/office/word/2010/wordml" xmlns:w15="http://schemas.microsoft.com/office/word/2012/wordml" xmlns:w16cid="http://schemas.microsoft.com/office/word/2016/wordml/cid" xmlns:w16se="http://schemas.microsoft.com/office/word/2015/wordml/symex" xmlns:wpg="http://schemas.microsoft.com/office/word/2010/wordprocessingGroup" xmlns:wpi="http://schemas.microsoft.com/office/word/2010/wordprocessingInk" xmlns:wne="http://schemas.microsoft.com/office/word/2006/wordml" xmlns:wps="http://schemas.microsoft.com/office/word/2010/wordprocessingShape" mc:Ignorable="w14 w15 w16se w16cid wp14">
   <w15:commentEx w15:paraId="3C9631CE" w15:done="0"/>
   <w15:commentEx w15:paraId="6EE34B45" w15:done="0"/>
-  <w15:commentEx w15:paraId="79A08312" w15:done="0"/>
-  <w15:commentEx w15:paraId="7C3181E3" w15:done="0"/>
 </w15:commentsEx>
 </file>
 
@@ -13166,8 +15844,6 @@
 <w16cid:commentsIds xmlns:wpc="http://schemas.microsoft.com/office/word/2010/wordprocessingCanvas" xmlns:cx="http://schemas.microsoft.com/office/drawing/2014/chartex" xmlns:cx1="http://schemas.microsoft.com/office/drawing/2015/9/8/chartex" xmlns:cx2="http://schemas.microsoft.com/office/drawing/2015/10/21/chartex" xmlns:cx3="http://schemas.microsoft.com/office/drawing/2016/5/9/chartex" xmlns:cx4="http://schemas.microsoft.com/office/drawing/2016/5/10/chartex" xmlns:cx5="http://schemas.microsoft.com/office/drawing/2016/5/11/chartex" xmlns:cx6="http://schemas.microsoft.com/office/drawing/2016/5/12/chartex" xmlns:cx7="http://schemas.microsoft.com/office/drawing/2016/5/13/chartex" xmlns:cx8="http://schemas.microsoft.com/office/drawing/2016/5/14/chartex" xmlns:mc="http://schemas.openxmlformats.org/markup-compatibility/2006" xmlns:aink="http://schemas.microsoft.com/office/drawing/2016/ink" xmlns:am3d="http://schemas.microsoft.com/office/drawing/2017/model3d" xmlns:o="urn:schemas-microsoft-com:office:office" xmlns:r="http://schemas.openxmlformats.org/officeDocument/2006/relationships" xmlns:m="http://schemas.openxmlformats.org/officeDocument/2006/math" xmlns:v="urn:schemas-microsoft-com:vml" xmlns:wp14="http://schemas.microsoft.com/office/word/2010/wordprocessingDrawing" xmlns:wp="http://schemas.openxmlformats.org/drawingml/2006/wordprocessingDrawing" xmlns:w10="urn:schemas-microsoft-com:office:word" xmlns:w="http://schemas.openxmlformats.org/wordprocessingml/2006/main" xmlns:w14="http://schemas.microsoft.com/office/word/2010/wordml" xmlns:w15="http://schemas.microsoft.com/office/word/2012/wordml" xmlns:w16cid="http://schemas.microsoft.com/office/word/2016/wordml/cid" xmlns:w16se="http://schemas.microsoft.com/office/word/2015/wordml/symex" xmlns:wpg="http://schemas.microsoft.com/office/word/2010/wordprocessingGroup" xmlns:wpi="http://schemas.microsoft.com/office/word/2010/wordprocessingInk" xmlns:wne="http://schemas.microsoft.com/office/word/2006/wordml" xmlns:wps="http://schemas.microsoft.com/office/word/2010/wordprocessingShape" mc:Ignorable="w14 w15 w16se w16cid wp14">
   <w16cid:commentId w16cid:paraId="3C9631CE" w16cid:durableId="20583B4F"/>
   <w16cid:commentId w16cid:paraId="6EE34B45" w16cid:durableId="2055C338"/>
-  <w16cid:commentId w16cid:paraId="79A08312" w16cid:durableId="2076A9AC"/>
-  <w16cid:commentId w16cid:paraId="7C3181E3" w16cid:durableId="206C195E"/>
 </w16cid:commentsIds>
 </file>
 
@@ -14611,7 +17287,7 @@
 </file>
 
 <file path=customXml/itemProps1.xml><?xml version="1.0" encoding="utf-8"?>
-<ds:datastoreItem xmlns:ds="http://schemas.openxmlformats.org/officeDocument/2006/customXml" ds:itemID="{249CED89-8382-5E4E-8928-441391635D55}">
+<ds:datastoreItem xmlns:ds="http://schemas.openxmlformats.org/officeDocument/2006/customXml" ds:itemID="{84D8DEF0-A6E4-704A-A2CB-34D2914E64C6}">
   <ds:schemaRefs>
     <ds:schemaRef ds:uri="http://schemas.openxmlformats.org/officeDocument/2006/bibliography"/>
   </ds:schemaRefs>

--- a/writing/Robinson_etal_grazing_V4.docx
+++ b/writing/Robinson_etal_grazing_V4.docx
@@ -463,6 +463,13 @@
         </w:rPr>
         <w:lastRenderedPageBreak/>
         <w:t>Abstract</w:t>
+      </w:r>
+      <w:r>
+        <w:rPr>
+          <w:b/>
+          <w:sz w:val="28"/>
+        </w:rPr>
+        <w:t xml:space="preserve"> [350 limit, currently at 329]</w:t>
       </w:r>
     </w:p>
     <w:p>
@@ -9828,7 +9835,10 @@
         <w:t>Adam et al. 2011, Gilmour et al. 2013</w:t>
       </w:r>
       <w:r>
-        <w:t>, Russ et al. 2019</w:t>
+        <w:t>, Russ et al. 201</w:t>
+      </w:r>
+      <w:r>
+        <w:t>8</w:t>
       </w:r>
       <w:r>
         <w:t>)</w:t>
@@ -11390,72 +11400,6 @@
       <w:pPr>
         <w:spacing w:line="480" w:lineRule="auto"/>
         <w:outlineLvl w:val="0"/>
-      </w:pPr>
-      <w:r>
-        <w:t>We thank Morgan Pratchett (</w:t>
-      </w:r>
-      <w:proofErr w:type="spellStart"/>
-      <w:r>
-        <w:t>Chagos</w:t>
-      </w:r>
-      <w:proofErr w:type="spellEnd"/>
-      <w:r>
-        <w:t xml:space="preserve">) and Fraser </w:t>
-      </w:r>
-      <w:proofErr w:type="spellStart"/>
-      <w:r>
-        <w:t>Januchowski</w:t>
-      </w:r>
-      <w:proofErr w:type="spellEnd"/>
-      <w:r>
-        <w:t xml:space="preserve">-Hartley (GBR) for collecting and sharing UVC data. We acknowledge funding </w:t>
-      </w:r>
-      <w:r>
-        <w:rPr>
-          <w:rFonts w:eastAsia="Arial"/>
-          <w:sz w:val="23"/>
-          <w:szCs w:val="23"/>
-          <w:lang w:val="en-US" w:eastAsia="en-GB"/>
-        </w:rPr>
-        <w:t xml:space="preserve">from </w:t>
-      </w:r>
-      <w:r>
-        <w:rPr>
-          <w:rFonts w:eastAsia="Arial"/>
-          <w:sz w:val="23"/>
-          <w:szCs w:val="23"/>
-          <w:lang w:val="en-US" w:eastAsia="en-GB"/>
-        </w:rPr>
-        <w:t>the Australian Research Council (</w:t>
-      </w:r>
-      <w:r>
-        <w:rPr>
-          <w:rFonts w:eastAsia="Arial"/>
-          <w:sz w:val="23"/>
-          <w:szCs w:val="23"/>
-          <w:lang w:val="en-US" w:eastAsia="en-GB"/>
-        </w:rPr>
-        <w:t>ASH) (</w:t>
-      </w:r>
-      <w:r>
-        <w:rPr>
-          <w:rFonts w:eastAsia="Arial"/>
-          <w:sz w:val="23"/>
-          <w:szCs w:val="23"/>
-          <w:lang w:val="en-US" w:eastAsia="en-GB"/>
-        </w:rPr>
-        <w:t>DE130100688), Lizard Island Reef Research Foundation Doctoral Fellowship (AGL)</w:t>
-      </w:r>
-      <w:r>
-        <w:rPr>
-          <w:rFonts w:eastAsia="Arial"/>
-          <w:sz w:val="23"/>
-          <w:szCs w:val="23"/>
-          <w:lang w:val="en-US" w:eastAsia="en-GB"/>
-        </w:rPr>
-        <w:t xml:space="preserve">, </w:t>
-      </w:r>
-      <w:r>
         <w:rPr>
           <w:rFonts w:eastAsia="Arial"/>
           <w:color w:val="FF0000"/>
@@ -11463,6 +11407,79 @@
           <w:szCs w:val="23"/>
           <w:lang w:val="en-US" w:eastAsia="en-GB"/>
         </w:rPr>
+      </w:pPr>
+      <w:r>
+        <w:t>We thank Morgan Pratchett (</w:t>
+      </w:r>
+      <w:proofErr w:type="spellStart"/>
+      <w:r>
+        <w:t>Chagos</w:t>
+      </w:r>
+      <w:proofErr w:type="spellEnd"/>
+      <w:r>
+        <w:t xml:space="preserve">) and Fraser </w:t>
+      </w:r>
+      <w:proofErr w:type="spellStart"/>
+      <w:r>
+        <w:t>Januchowski</w:t>
+      </w:r>
+      <w:proofErr w:type="spellEnd"/>
+      <w:r>
+        <w:t xml:space="preserve">-Hartley (GBR) for collecting and sharing UVC data. We acknowledge funding </w:t>
+      </w:r>
+      <w:r>
+        <w:rPr>
+          <w:rFonts w:eastAsia="Arial"/>
+          <w:sz w:val="23"/>
+          <w:szCs w:val="23"/>
+          <w:lang w:val="en-US" w:eastAsia="en-GB"/>
+        </w:rPr>
+        <w:t xml:space="preserve">from </w:t>
+      </w:r>
+      <w:r>
+        <w:rPr>
+          <w:rFonts w:eastAsia="Arial"/>
+          <w:sz w:val="23"/>
+          <w:szCs w:val="23"/>
+          <w:lang w:val="en-US" w:eastAsia="en-GB"/>
+        </w:rPr>
+        <w:t>the Australian Research Council (</w:t>
+      </w:r>
+      <w:r>
+        <w:rPr>
+          <w:rFonts w:eastAsia="Arial"/>
+          <w:sz w:val="23"/>
+          <w:szCs w:val="23"/>
+          <w:lang w:val="en-US" w:eastAsia="en-GB"/>
+        </w:rPr>
+        <w:t>ASH) (</w:t>
+      </w:r>
+      <w:r>
+        <w:rPr>
+          <w:rFonts w:eastAsia="Arial"/>
+          <w:sz w:val="23"/>
+          <w:szCs w:val="23"/>
+          <w:lang w:val="en-US" w:eastAsia="en-GB"/>
+        </w:rPr>
+        <w:t>DE130100688), Lizard Island Reef Research Foundation Doctoral Fellowship (AGL)</w:t>
+      </w:r>
+      <w:r>
+        <w:rPr>
+          <w:rFonts w:eastAsia="Arial"/>
+          <w:sz w:val="23"/>
+          <w:szCs w:val="23"/>
+          <w:lang w:val="en-US" w:eastAsia="en-GB"/>
+        </w:rPr>
+        <w:t xml:space="preserve">, </w:t>
+      </w:r>
+      <w:r>
+        <w:rPr>
+          <w:rFonts w:eastAsia="Arial"/>
+          <w:color w:val="FF0000"/>
+          <w:sz w:val="23"/>
+          <w:szCs w:val="23"/>
+          <w:lang w:val="en-US" w:eastAsia="en-GB"/>
+        </w:rPr>
         <w:t>Nick??</w:t>
       </w:r>
     </w:p>
@@ -11473,6 +11490,107 @@
           <w:b/>
         </w:rPr>
       </w:pPr>
+    </w:p>
+    <w:p>
+      <w:pPr>
+        <w:spacing w:line="480" w:lineRule="auto"/>
+        <w:outlineLvl w:val="0"/>
+        <w:rPr>
+          <w:b/>
+          <w:sz w:val="28"/>
+        </w:rPr>
+      </w:pPr>
+      <w:r>
+        <w:rPr>
+          <w:b/>
+          <w:sz w:val="28"/>
+        </w:rPr>
+        <w:t>Authors’ contributions</w:t>
+      </w:r>
+    </w:p>
+    <w:p>
+      <w:pPr>
+        <w:spacing w:line="480" w:lineRule="auto"/>
+        <w:outlineLvl w:val="0"/>
+      </w:pPr>
+      <w:r>
+        <w:t xml:space="preserve">JR conceived the study. </w:t>
+      </w:r>
+      <w:r>
+        <w:t xml:space="preserve">AGL, AH, KN, SW and NG </w:t>
+      </w:r>
+      <w:r>
+        <w:t xml:space="preserve">designed field surveys and </w:t>
+      </w:r>
+      <w:r>
+        <w:t>collected</w:t>
+      </w:r>
+      <w:r>
+        <w:t xml:space="preserve"> ecological data. JR, JMI, JD, JH, SH analysed data and wrote the first draft of the manuscript. All authors contributed to interpretation of results and provided editorial comments.</w:t>
+      </w:r>
+    </w:p>
+    <w:p>
+      <w:pPr>
+        <w:spacing w:line="480" w:lineRule="auto"/>
+        <w:outlineLvl w:val="0"/>
+      </w:pPr>
+    </w:p>
+    <w:p>
+      <w:pPr>
+        <w:spacing w:line="480" w:lineRule="auto"/>
+        <w:outlineLvl w:val="0"/>
+        <w:rPr>
+          <w:b/>
+          <w:sz w:val="28"/>
+        </w:rPr>
+      </w:pPr>
+      <w:r>
+        <w:rPr>
+          <w:b/>
+          <w:sz w:val="28"/>
+        </w:rPr>
+        <w:lastRenderedPageBreak/>
+        <w:t>Data accessibility</w:t>
+      </w:r>
+    </w:p>
+    <w:p>
+      <w:pPr>
+        <w:spacing w:line="480" w:lineRule="auto"/>
+        <w:outlineLvl w:val="0"/>
+        <w:rPr>
+          <w:color w:val="FF0000"/>
+        </w:rPr>
+      </w:pPr>
+      <w:r>
+        <w:rPr>
+          <w:color w:val="FF0000"/>
+        </w:rPr>
+        <w:t>Can we deposit data on Dryad/</w:t>
+      </w:r>
+      <w:proofErr w:type="spellStart"/>
+      <w:r>
+        <w:rPr>
+          <w:color w:val="FF0000"/>
+        </w:rPr>
+        <w:t>Zenodo</w:t>
+      </w:r>
+      <w:proofErr w:type="spellEnd"/>
+      <w:r>
+        <w:rPr>
+          <w:color w:val="FF0000"/>
+        </w:rPr>
+        <w:t>?</w:t>
+      </w:r>
+    </w:p>
+    <w:p>
+      <w:pPr>
+        <w:spacing w:line="480" w:lineRule="auto"/>
+        <w:rPr>
+          <w:b/>
+        </w:rPr>
+      </w:pPr>
+      <w:bookmarkStart w:id="2" w:name="_GoBack"/>
+      <w:bookmarkEnd w:id="2"/>
     </w:p>
     <w:p>
       <w:pPr>
@@ -11517,243 +11635,172 @@
       </w:r>
     </w:p>
     <w:p>
-      <w:pPr>
-        <w:widowControl w:val="0"/>
-        <w:pBdr>
-          <w:top w:val="nil"/>
-          <w:left w:val="nil"/>
-          <w:bottom w:val="nil"/>
-          <w:right w:val="nil"/>
-          <w:between w:val="nil"/>
-        </w:pBdr>
-        <w:spacing w:before="120" w:after="120"/>
-        <w:ind w:left="397" w:hanging="397"/>
-        <w:rPr>
-          <w:color w:val="000000"/>
-        </w:rPr>
-      </w:pPr>
-      <w:r>
-        <w:rPr>
-          <w:color w:val="000000"/>
-        </w:rPr>
-        <w:t xml:space="preserve">Adam TC, Schmitt RJ, Holbrook SJ, Brooks AJ, Edmunds PJ, Carpenter RC, </w:t>
-      </w:r>
-      <w:proofErr w:type="spellStart"/>
-      <w:r>
-        <w:rPr>
-          <w:color w:val="000000"/>
-        </w:rPr>
+      <w:r>
+        <w:t xml:space="preserve">Adam, T. C., Schmitt, R. J., Holbrook, S. J., Brooks, A. J., Edmunds, P. J., Carpenter, R. C., &amp; </w:t>
+      </w:r>
+      <w:proofErr w:type="spellStart"/>
+      <w:r>
         <w:t>Bernardi</w:t>
       </w:r>
       <w:proofErr w:type="spellEnd"/>
       <w:r>
-        <w:rPr>
-          <w:color w:val="000000"/>
-        </w:rPr>
-        <w:t xml:space="preserve"> G (2011) Herbivory, connectivity, and ecosystem re</w:t>
-      </w:r>
-      <w:bookmarkStart w:id="2" w:name="_GoBack"/>
-      <w:bookmarkEnd w:id="2"/>
-      <w:r>
-        <w:rPr>
-          <w:color w:val="000000"/>
-        </w:rPr>
-        <w:t xml:space="preserve">silience: response of a coral reef to a large-scale perturbation. </w:t>
-      </w:r>
-      <w:proofErr w:type="spellStart"/>
-      <w:r>
-        <w:rPr>
-          <w:color w:val="000000"/>
-        </w:rPr>
-        <w:t>PLoS</w:t>
-      </w:r>
-      <w:proofErr w:type="spellEnd"/>
-      <w:r>
-        <w:rPr>
-          <w:color w:val="000000"/>
-        </w:rPr>
-        <w:t xml:space="preserve"> One 6:e23717</w:t>
-      </w:r>
-    </w:p>
-    <w:p>
-      <w:pPr>
-        <w:widowControl w:val="0"/>
-        <w:pBdr>
-          <w:top w:val="nil"/>
-          <w:left w:val="nil"/>
-          <w:bottom w:val="nil"/>
-          <w:right w:val="nil"/>
-          <w:between w:val="nil"/>
-        </w:pBdr>
-        <w:spacing w:before="120" w:after="120"/>
-        <w:ind w:left="397" w:hanging="397"/>
-        <w:rPr>
-          <w:color w:val="000000"/>
-        </w:rPr>
-      </w:pPr>
-      <w:r>
-        <w:rPr>
-          <w:color w:val="000000"/>
-        </w:rPr>
-        <w:t xml:space="preserve">Arnold SN, </w:t>
-      </w:r>
-      <w:proofErr w:type="spellStart"/>
-      <w:r>
-        <w:rPr>
-          <w:color w:val="000000"/>
-        </w:rPr>
+        <w:t xml:space="preserve">, G. (2011). Herbivory, connectivity, and ecosystem resilience: response of a coral reef to a large-scale perturbation. </w:t>
+      </w:r>
+      <w:proofErr w:type="spellStart"/>
+      <w:r>
+        <w:rPr>
+          <w:i/>
+          <w:iCs/>
+        </w:rPr>
+        <w:t>PloS</w:t>
+      </w:r>
+      <w:proofErr w:type="spellEnd"/>
+      <w:r>
+        <w:rPr>
+          <w:i/>
+          <w:iCs/>
+        </w:rPr>
+        <w:t xml:space="preserve"> One</w:t>
+      </w:r>
+      <w:r>
+        <w:t xml:space="preserve">, </w:t>
+      </w:r>
+      <w:r>
+        <w:rPr>
+          <w:i/>
+          <w:iCs/>
+        </w:rPr>
+        <w:t>6</w:t>
+      </w:r>
+      <w:r>
+        <w:t>(8), e23717.</w:t>
+      </w:r>
+      <w:r>
+        <w:br/>
+      </w:r>
+      <w:r>
+        <w:br/>
+        <w:t xml:space="preserve">Arnold, S. N., </w:t>
+      </w:r>
+      <w:proofErr w:type="spellStart"/>
+      <w:r>
         <w:t>Steneck</w:t>
       </w:r>
       <w:proofErr w:type="spellEnd"/>
       <w:r>
-        <w:rPr>
-          <w:color w:val="000000"/>
-        </w:rPr>
-        <w:t xml:space="preserve"> RS, Mumby PJ (2010) Running the gauntlet: inhibitory effects of algal turfs on the processes of coral recruitment. </w:t>
-      </w:r>
-      <w:r>
-        <w:rPr>
-          <w:color w:val="000000"/>
-        </w:rPr>
-        <w:t xml:space="preserve">Mar </w:t>
-      </w:r>
-      <w:proofErr w:type="spellStart"/>
-      <w:r>
-        <w:rPr>
-          <w:color w:val="000000"/>
-        </w:rPr>
-        <w:t>Ecol</w:t>
-      </w:r>
-      <w:proofErr w:type="spellEnd"/>
-      <w:r>
-        <w:rPr>
-          <w:color w:val="000000"/>
-        </w:rPr>
-        <w:t xml:space="preserve"> Prog Ser 414:91–105</w:t>
-      </w:r>
-    </w:p>
-    <w:p>
-      <w:pPr>
-        <w:widowControl w:val="0"/>
-        <w:pBdr>
-          <w:top w:val="nil"/>
-          <w:left w:val="nil"/>
-          <w:bottom w:val="nil"/>
-          <w:right w:val="nil"/>
-          <w:between w:val="nil"/>
-        </w:pBdr>
-        <w:spacing w:before="120" w:after="120"/>
-        <w:ind w:left="397" w:hanging="397"/>
-        <w:outlineLvl w:val="0"/>
-        <w:rPr>
-          <w:color w:val="000000"/>
-        </w:rPr>
-      </w:pPr>
-      <w:proofErr w:type="spellStart"/>
-      <w:r>
-        <w:rPr>
-          <w:color w:val="000000"/>
-        </w:rPr>
+        <w:t xml:space="preserve">, R. S., &amp; Mumby, P. J. (2010). Running the gauntlet: inhibitory effects of algal turfs on the processes of coral recruitment. </w:t>
+      </w:r>
+      <w:r>
+        <w:rPr>
+          <w:i/>
+          <w:iCs/>
+        </w:rPr>
+        <w:t>Marine Ecology Progress Series</w:t>
+      </w:r>
+      <w:r>
+        <w:t xml:space="preserve">, </w:t>
+      </w:r>
+      <w:r>
+        <w:rPr>
+          <w:i/>
+          <w:iCs/>
+        </w:rPr>
+        <w:t>414</w:t>
+      </w:r>
+      <w:r>
+        <w:t>, 91–105.</w:t>
+      </w:r>
+      <w:r>
+        <w:br/>
+      </w:r>
+      <w:r>
+        <w:br/>
+      </w:r>
+      <w:proofErr w:type="spellStart"/>
+      <w:r>
         <w:t>Bartoń</w:t>
       </w:r>
       <w:proofErr w:type="spellEnd"/>
       <w:r>
-        <w:rPr>
-          <w:color w:val="000000"/>
-        </w:rPr>
-        <w:t xml:space="preserve"> K (2013) </w:t>
-      </w:r>
-      <w:proofErr w:type="spellStart"/>
-      <w:r>
-        <w:rPr>
-          <w:color w:val="000000"/>
-        </w:rPr>
+        <w:t xml:space="preserve">, K. (2013). </w:t>
+      </w:r>
+      <w:proofErr w:type="spellStart"/>
+      <w:r>
         <w:t>MuMIn</w:t>
       </w:r>
       <w:proofErr w:type="spellEnd"/>
       <w:r>
-        <w:rPr>
-          <w:color w:val="000000"/>
-        </w:rPr>
-        <w:t xml:space="preserve">: multi-model inference. </w:t>
-      </w:r>
-      <w:r>
-        <w:rPr>
-          <w:color w:val="000000"/>
-        </w:rPr>
-        <w:t>R package version 1:18</w:t>
-      </w:r>
-    </w:p>
-    <w:p>
-      <w:pPr>
-        <w:widowControl w:val="0"/>
-        <w:pBdr>
-          <w:top w:val="nil"/>
-          <w:left w:val="nil"/>
-          <w:bottom w:val="nil"/>
-          <w:right w:val="nil"/>
-          <w:between w:val="nil"/>
-        </w:pBdr>
-        <w:spacing w:before="120" w:after="120"/>
-        <w:ind w:left="397" w:hanging="397"/>
-        <w:rPr>
-          <w:color w:val="000000"/>
-        </w:rPr>
-      </w:pPr>
-      <w:r>
-        <w:rPr>
-          <w:color w:val="000000"/>
-        </w:rPr>
-        <w:t xml:space="preserve">Bates D, </w:t>
-      </w:r>
-      <w:proofErr w:type="spellStart"/>
-      <w:r>
-        <w:rPr>
-          <w:color w:val="000000"/>
-        </w:rPr>
+        <w:t xml:space="preserve">: Multi-Model Inference, version 1.9. 0. </w:t>
+      </w:r>
+      <w:r>
+        <w:rPr>
+          <w:i/>
+          <w:iCs/>
+        </w:rPr>
+        <w:t>R Package</w:t>
+      </w:r>
+      <w:r>
+        <w:t xml:space="preserve">, </w:t>
+      </w:r>
+      <w:r>
+        <w:rPr>
+          <w:i/>
+          <w:iCs/>
+        </w:rPr>
+        <w:t>1</w:t>
+      </w:r>
+      <w:r>
+        <w:t>(5), 18.</w:t>
+      </w:r>
+      <w:r>
+        <w:br/>
+      </w:r>
+      <w:r>
+        <w:br/>
+        <w:t xml:space="preserve">Bates, D., </w:t>
+      </w:r>
+      <w:proofErr w:type="spellStart"/>
+      <w:r>
         <w:t>Maechler</w:t>
       </w:r>
       <w:proofErr w:type="spellEnd"/>
       <w:r>
-        <w:rPr>
-          <w:color w:val="000000"/>
-        </w:rPr>
-        <w:t xml:space="preserve"> M, </w:t>
-      </w:r>
-      <w:proofErr w:type="spellStart"/>
-      <w:r>
-        <w:rPr>
-          <w:color w:val="000000"/>
-        </w:rPr>
+        <w:t xml:space="preserve">, M., </w:t>
+      </w:r>
+      <w:proofErr w:type="spellStart"/>
+      <w:r>
         <w:t>Bolker</w:t>
       </w:r>
       <w:proofErr w:type="spellEnd"/>
       <w:r>
-        <w:rPr>
-          <w:color w:val="000000"/>
-        </w:rPr>
-        <w:t xml:space="preserve"> B, Walker S (2015) Fitting linear mixed-effects models using lme4. J Stat </w:t>
-      </w:r>
-      <w:proofErr w:type="spellStart"/>
-      <w:r>
-        <w:rPr>
-          <w:color w:val="000000"/>
-        </w:rPr>
-        <w:t>Softw</w:t>
-      </w:r>
-      <w:proofErr w:type="spellEnd"/>
-      <w:r>
-        <w:rPr>
-          <w:color w:val="000000"/>
-        </w:rPr>
-        <w:t xml:space="preserve"> 67:1–48</w:t>
-      </w:r>
-    </w:p>
-    <w:p>
-      <w:pPr>
-        <w:spacing w:before="120" w:after="120"/>
-        <w:ind w:left="397" w:hanging="397"/>
-      </w:pPr>
+        <w:t xml:space="preserve">, B., &amp; Walker, S. (2015). Fitting linear mixed-effects models using lme4. </w:t>
+      </w:r>
+      <w:r>
+        <w:rPr>
+          <w:i/>
+          <w:iCs/>
+        </w:rPr>
+        <w:t>Journal of Statistical Software</w:t>
+      </w:r>
+      <w:r>
+        <w:t xml:space="preserve">, </w:t>
+      </w:r>
+      <w:r>
+        <w:rPr>
+          <w:i/>
+          <w:iCs/>
+        </w:rPr>
+        <w:t>67</w:t>
+      </w:r>
+      <w:r>
+        <w:t>(1), 1–48.</w:t>
+      </w:r>
+      <w:r>
+        <w:br/>
+      </w:r>
+      <w:r>
+        <w:br/>
+      </w:r>
       <w:proofErr w:type="spellStart"/>
       <w:r>
         <w:t>Bejarano</w:t>
@@ -11814,214 +11861,152 @@
       <w:r>
         <w:t>(6), 1312–1324.</w:t>
       </w:r>
-    </w:p>
-    <w:p>
-      <w:pPr>
-        <w:widowControl w:val="0"/>
-        <w:pBdr>
-          <w:top w:val="nil"/>
-          <w:left w:val="nil"/>
-          <w:bottom w:val="nil"/>
-          <w:right w:val="nil"/>
-          <w:between w:val="nil"/>
-        </w:pBdr>
-        <w:spacing w:before="120" w:after="120"/>
-        <w:ind w:left="397" w:hanging="397"/>
-        <w:rPr>
-          <w:color w:val="000000"/>
-        </w:rPr>
-      </w:pPr>
-      <w:r>
-        <w:rPr>
-          <w:color w:val="000000"/>
-        </w:rPr>
-        <w:t xml:space="preserve">Bellwood DR, </w:t>
-      </w:r>
-      <w:proofErr w:type="spellStart"/>
-      <w:r>
-        <w:rPr>
-          <w:color w:val="000000"/>
-        </w:rPr>
+      <w:r>
+        <w:br/>
+      </w:r>
+      <w:r>
+        <w:br/>
+        <w:t xml:space="preserve">Bellwood, D. R., &amp; </w:t>
+      </w:r>
+      <w:proofErr w:type="spellStart"/>
+      <w:r>
         <w:t>Choat</w:t>
       </w:r>
       <w:proofErr w:type="spellEnd"/>
       <w:r>
-        <w:rPr>
-          <w:color w:val="000000"/>
-        </w:rPr>
-        <w:t xml:space="preserve"> JH (1990) A functional analysis of grazing in parrotfishes (family Scaridae): the ecological implications. Environ </w:t>
-      </w:r>
-      <w:proofErr w:type="spellStart"/>
-      <w:r>
-        <w:rPr>
-          <w:color w:val="000000"/>
-        </w:rPr>
-        <w:t>Biol</w:t>
-      </w:r>
-      <w:proofErr w:type="spellEnd"/>
-      <w:r>
-        <w:rPr>
-          <w:color w:val="000000"/>
-        </w:rPr>
-        <w:t xml:space="preserve"> Fishes 28:189–214</w:t>
-      </w:r>
-    </w:p>
-    <w:p>
-      <w:pPr>
-        <w:widowControl w:val="0"/>
-        <w:pBdr>
-          <w:top w:val="nil"/>
-          <w:left w:val="nil"/>
-          <w:bottom w:val="nil"/>
-          <w:right w:val="nil"/>
-          <w:between w:val="nil"/>
-        </w:pBdr>
-        <w:spacing w:before="120" w:after="120"/>
-        <w:ind w:left="397" w:hanging="397"/>
-        <w:rPr>
-          <w:color w:val="000000"/>
-        </w:rPr>
-      </w:pPr>
-      <w:r>
-        <w:rPr>
-          <w:color w:val="000000"/>
-        </w:rPr>
-        <w:t xml:space="preserve">Bellwood DR, Hoey AS, </w:t>
-      </w:r>
-      <w:proofErr w:type="spellStart"/>
-      <w:r>
-        <w:rPr>
-          <w:color w:val="000000"/>
-        </w:rPr>
+        <w:t xml:space="preserve">, J. H. (1990). A functional analysis of grazing in parrotfishes (family Scaridae): the ecological implications. </w:t>
+      </w:r>
+      <w:r>
+        <w:rPr>
+          <w:i/>
+          <w:iCs/>
+        </w:rPr>
+        <w:t>Environmental Biology of Fishes</w:t>
+      </w:r>
+      <w:r>
+        <w:t xml:space="preserve">, </w:t>
+      </w:r>
+      <w:r>
+        <w:rPr>
+          <w:i/>
+          <w:iCs/>
+        </w:rPr>
+        <w:t>28</w:t>
+      </w:r>
+      <w:r>
+        <w:t>(1), 189–214.</w:t>
+      </w:r>
+      <w:r>
+        <w:br/>
+      </w:r>
+      <w:r>
+        <w:br/>
+        <w:t xml:space="preserve">Bellwood, D. R., Hoey, A. S., &amp; </w:t>
+      </w:r>
+      <w:proofErr w:type="spellStart"/>
+      <w:r>
         <w:t>Choat</w:t>
       </w:r>
       <w:proofErr w:type="spellEnd"/>
       <w:r>
-        <w:rPr>
-          <w:color w:val="000000"/>
-        </w:rPr>
-        <w:t xml:space="preserve"> JH (2003) Limited functional redundancy in high diversity systems: resilience and ecosystem function on coral reefs. </w:t>
-      </w:r>
-      <w:proofErr w:type="spellStart"/>
-      <w:r>
-        <w:rPr>
-          <w:color w:val="000000"/>
-        </w:rPr>
-        <w:t>Ecol</w:t>
-      </w:r>
-      <w:proofErr w:type="spellEnd"/>
-      <w:r>
-        <w:rPr>
-          <w:color w:val="000000"/>
-        </w:rPr>
-        <w:t xml:space="preserve"> Lett 6:281–285</w:t>
-      </w:r>
-    </w:p>
-    <w:p>
-      <w:pPr>
-        <w:widowControl w:val="0"/>
-        <w:pBdr>
-          <w:top w:val="nil"/>
-          <w:left w:val="nil"/>
-          <w:bottom w:val="nil"/>
-          <w:right w:val="nil"/>
-          <w:between w:val="nil"/>
-        </w:pBdr>
-        <w:spacing w:before="120" w:after="120"/>
-        <w:ind w:left="397" w:hanging="397"/>
-        <w:rPr>
-          <w:color w:val="000000"/>
-        </w:rPr>
-      </w:pPr>
-      <w:r>
-        <w:rPr>
-          <w:color w:val="000000"/>
-        </w:rPr>
-        <w:t>Bellwood DR, Hoey AS, Hughes TP (201</w:t>
-      </w:r>
-      <w:r>
-        <w:rPr>
-          <w:color w:val="000000"/>
-        </w:rPr>
-        <w:t>2</w:t>
-      </w:r>
-      <w:r>
-        <w:rPr>
-          <w:color w:val="000000"/>
-        </w:rPr>
-        <w:t xml:space="preserve">) Human activity selectively impacts the ecosystem roles of parrotfishes on coral reefs. Proc </w:t>
-      </w:r>
-      <w:proofErr w:type="spellStart"/>
-      <w:r>
-        <w:rPr>
-          <w:color w:val="000000"/>
-        </w:rPr>
-        <w:t>Biol</w:t>
-      </w:r>
-      <w:proofErr w:type="spellEnd"/>
-      <w:r>
-        <w:rPr>
-          <w:color w:val="000000"/>
-        </w:rPr>
-        <w:t xml:space="preserve"> Sci 279:1621–1629</w:t>
-      </w:r>
-    </w:p>
-    <w:p>
-      <w:pPr>
-        <w:widowControl w:val="0"/>
-        <w:pBdr>
-          <w:top w:val="nil"/>
-          <w:left w:val="nil"/>
-          <w:bottom w:val="nil"/>
-          <w:right w:val="nil"/>
-          <w:between w:val="nil"/>
-        </w:pBdr>
-        <w:spacing w:before="120" w:after="120"/>
-        <w:ind w:left="397" w:hanging="397"/>
-        <w:rPr>
-          <w:color w:val="000000"/>
-        </w:rPr>
-      </w:pPr>
-      <w:r>
-        <w:rPr>
-          <w:color w:val="000000"/>
-        </w:rPr>
-        <w:t xml:space="preserve">Bellwood DR, Hughes TP, </w:t>
-      </w:r>
-      <w:proofErr w:type="spellStart"/>
-      <w:r>
-        <w:rPr>
-          <w:color w:val="000000"/>
-        </w:rPr>
+        <w:t xml:space="preserve">, J. H. (2003). Limited functional redundancy in high diversity systems: resilience and ecosystem function on coral reefs. </w:t>
+      </w:r>
+      <w:r>
+        <w:rPr>
+          <w:i/>
+          <w:iCs/>
+        </w:rPr>
+        <w:t>Ecology Letters</w:t>
+      </w:r>
+      <w:r>
+        <w:t xml:space="preserve">, </w:t>
+      </w:r>
+      <w:r>
+        <w:rPr>
+          <w:i/>
+          <w:iCs/>
+        </w:rPr>
+        <w:t>6</w:t>
+      </w:r>
+      <w:r>
+        <w:t>(4), 281–285.</w:t>
+      </w:r>
+      <w:r>
+        <w:br/>
+      </w:r>
+      <w:r>
+        <w:br/>
+        <w:t xml:space="preserve">Bellwood, D. R., Hoey, A. S., &amp; Hughes, T. P. (2012). Human activity selectively impacts the ecosystem roles of parrotfishes on coral reefs. </w:t>
+      </w:r>
+      <w:r>
+        <w:rPr>
+          <w:i/>
+          <w:iCs/>
+        </w:rPr>
+        <w:t>Proceedings. Biological Sciences / The Royal Society</w:t>
+      </w:r>
+      <w:r>
+        <w:t xml:space="preserve">, </w:t>
+      </w:r>
+      <w:r>
+        <w:rPr>
+          <w:i/>
+          <w:iCs/>
+        </w:rPr>
+        <w:t>279</w:t>
+      </w:r>
+      <w:r>
+        <w:t>(1733), 1621–1629.</w:t>
+      </w:r>
+      <w:r>
+        <w:br/>
+      </w:r>
+      <w:r>
+        <w:br/>
+        <w:t xml:space="preserve">Bellwood, D. R., Hughes, T. P., </w:t>
+      </w:r>
+      <w:proofErr w:type="spellStart"/>
+      <w:r>
         <w:t>Folke</w:t>
       </w:r>
       <w:proofErr w:type="spellEnd"/>
       <w:r>
-        <w:rPr>
-          <w:color w:val="000000"/>
-        </w:rPr>
-        <w:t xml:space="preserve"> C, </w:t>
-      </w:r>
-      <w:proofErr w:type="spellStart"/>
-      <w:r>
-        <w:rPr>
-          <w:color w:val="000000"/>
-        </w:rPr>
+        <w:t xml:space="preserve">, C., &amp; </w:t>
+      </w:r>
+      <w:proofErr w:type="spellStart"/>
+      <w:r>
         <w:t>Nyström</w:t>
       </w:r>
       <w:proofErr w:type="spellEnd"/>
       <w:r>
-        <w:rPr>
-          <w:color w:val="000000"/>
-        </w:rPr>
-        <w:t xml:space="preserve"> M (2004) Confronting the coral reef crisis. Nature 429:827–833</w:t>
-      </w:r>
-    </w:p>
-    <w:p>
-      <w:pPr>
-        <w:spacing w:before="120" w:after="120"/>
-        <w:ind w:left="397" w:hanging="397"/>
-      </w:pPr>
+        <w:t xml:space="preserve">, M. (2004). Confronting the coral reef crisis. </w:t>
+      </w:r>
+      <w:r>
+        <w:rPr>
+          <w:i/>
+          <w:iCs/>
+        </w:rPr>
+        <w:t>Nature</w:t>
+      </w:r>
+      <w:r>
+        <w:t xml:space="preserve">, </w:t>
+      </w:r>
+      <w:r>
+        <w:rPr>
+          <w:i/>
+          <w:iCs/>
+        </w:rPr>
+        <w:t>429</w:t>
+      </w:r>
+      <w:r>
+        <w:t>(6994), 827–833.</w:t>
+      </w:r>
+      <w:r>
+        <w:br/>
+      </w:r>
+      <w:r>
+        <w:br/>
+      </w:r>
       <w:proofErr w:type="spellStart"/>
       <w:r>
         <w:t>Bergseth</w:t>
@@ -12050,142 +12035,69 @@
       <w:r>
         <w:t>(8), 421–426.</w:t>
       </w:r>
-    </w:p>
-    <w:p>
-      <w:pPr>
-        <w:widowControl w:val="0"/>
-        <w:pBdr>
-          <w:top w:val="nil"/>
-          <w:left w:val="nil"/>
-          <w:bottom w:val="nil"/>
-          <w:right w:val="nil"/>
-          <w:between w:val="nil"/>
-        </w:pBdr>
-        <w:spacing w:before="120" w:after="120"/>
-        <w:ind w:left="397" w:hanging="397"/>
-        <w:rPr>
-          <w:color w:val="000000"/>
-        </w:rPr>
-      </w:pPr>
-      <w:r>
-        <w:rPr>
-          <w:color w:val="000000"/>
-        </w:rPr>
-        <w:t xml:space="preserve">Best RJ, </w:t>
-      </w:r>
-      <w:proofErr w:type="spellStart"/>
-      <w:r>
-        <w:rPr>
-          <w:color w:val="000000"/>
-        </w:rPr>
-        <w:t>Chaudoin</w:t>
-      </w:r>
-      <w:proofErr w:type="spellEnd"/>
-      <w:r>
-        <w:rPr>
-          <w:color w:val="000000"/>
-        </w:rPr>
-        <w:t xml:space="preserve"> AL, Bracken MES, Graham MH, </w:t>
-      </w:r>
-      <w:proofErr w:type="spellStart"/>
-      <w:r>
-        <w:rPr>
-          <w:color w:val="000000"/>
-        </w:rPr>
-        <w:t>Stachowicz</w:t>
-      </w:r>
-      <w:proofErr w:type="spellEnd"/>
-      <w:r>
-        <w:rPr>
-          <w:color w:val="000000"/>
-        </w:rPr>
-        <w:t xml:space="preserve"> JJ (2014) Plant–animal diversity relationships in a rocky intertidal system depend on invertebrate body size and algal cover. Ecology 95:1308–1322</w:t>
-      </w:r>
-    </w:p>
-    <w:p>
-      <w:pPr>
-        <w:widowControl w:val="0"/>
-        <w:pBdr>
-          <w:top w:val="nil"/>
-          <w:left w:val="nil"/>
-          <w:bottom w:val="nil"/>
-          <w:right w:val="nil"/>
-          <w:between w:val="nil"/>
-        </w:pBdr>
-        <w:spacing w:before="120" w:after="120"/>
-        <w:ind w:left="397" w:hanging="397"/>
-        <w:rPr>
-          <w:color w:val="000000"/>
-        </w:rPr>
-      </w:pPr>
-      <w:proofErr w:type="spellStart"/>
-      <w:r>
-        <w:rPr>
-          <w:color w:val="000000"/>
-        </w:rPr>
+      <w:r>
+        <w:br/>
+      </w:r>
+      <w:r>
+        <w:br/>
+      </w:r>
+      <w:proofErr w:type="spellStart"/>
+      <w:r>
         <w:t>Bonaldo</w:t>
       </w:r>
       <w:proofErr w:type="spellEnd"/>
       <w:r>
-        <w:rPr>
-          <w:color w:val="000000"/>
-        </w:rPr>
-        <w:t xml:space="preserve"> RM, Bellwood DR (2008) Size-dependent variation in the functional role of the parrotfish </w:t>
-      </w:r>
-      <w:proofErr w:type="spellStart"/>
-      <w:r>
-        <w:rPr>
-          <w:color w:val="000000"/>
-        </w:rPr>
+        <w:t xml:space="preserve">, R. M., &amp; Bellwood, D. R. (2008). Size-dependent variation in the functional role of the parrotfish </w:t>
+      </w:r>
+      <w:proofErr w:type="spellStart"/>
+      <w:r>
         <w:t>Scarus</w:t>
       </w:r>
       <w:proofErr w:type="spellEnd"/>
       <w:r>
-        <w:rPr>
-          <w:color w:val="000000"/>
-        </w:rPr>
-        <w:t xml:space="preserve"> </w:t>
-      </w:r>
-      <w:proofErr w:type="spellStart"/>
-      <w:r>
-        <w:rPr>
-          <w:color w:val="000000"/>
-        </w:rPr>
+        <w:t xml:space="preserve"> </w:t>
+      </w:r>
+      <w:proofErr w:type="spellStart"/>
+      <w:r>
         <w:t>rivulatus</w:t>
       </w:r>
       <w:proofErr w:type="spellEnd"/>
       <w:r>
-        <w:rPr>
-          <w:color w:val="000000"/>
-        </w:rPr>
-        <w:t xml:space="preserve"> on the Great Barrier Reef, Australia. Mar </w:t>
-      </w:r>
-      <w:proofErr w:type="spellStart"/>
-      <w:r>
-        <w:rPr>
-          <w:color w:val="000000"/>
-        </w:rPr>
-        <w:t>Ecol</w:t>
-      </w:r>
-      <w:proofErr w:type="spellEnd"/>
-      <w:r>
-        <w:rPr>
-          <w:color w:val="000000"/>
-        </w:rPr>
-        <w:t xml:space="preserve"> Prog Ser 360:237–244</w:t>
-      </w:r>
-    </w:p>
-    <w:p>
-      <w:pPr>
-        <w:spacing w:before="120" w:after="120"/>
-      </w:pPr>
+        <w:t xml:space="preserve"> on the Great Barrier Reef, Australia. </w:t>
+      </w:r>
+      <w:r>
+        <w:rPr>
+          <w:i/>
+          <w:iCs/>
+        </w:rPr>
+        <w:t>Marine Ecology Progress Series</w:t>
+      </w:r>
+      <w:r>
+        <w:t xml:space="preserve">, </w:t>
+      </w:r>
+      <w:r>
+        <w:rPr>
+          <w:i/>
+          <w:iCs/>
+        </w:rPr>
+        <w:t>360</w:t>
+      </w:r>
+      <w:r>
+        <w:t>, 237–244.</w:t>
+      </w:r>
+      <w:r>
+        <w:br/>
+      </w:r>
+      <w:r>
+        <w:br/>
+      </w:r>
       <w:proofErr w:type="spellStart"/>
       <w:r>
         <w:t>Bonaldo</w:t>
       </w:r>
       <w:proofErr w:type="spellEnd"/>
       <w:r>
-        <w:t xml:space="preserve">, R. M., &amp; Hoey, A. S. (2014). The ecosystem roles of parrotfishes on tropical reefs. </w:t>
+        <w:t xml:space="preserve">, R. M., Hoey, A. S., &amp; Bellwood, D. R. (2014). The ecosystem roles of parrotfishes on tropical reefs. </w:t>
       </w:r>
       <w:r>
         <w:rPr>
@@ -12207,12 +12119,12 @@
       <w:r>
         <w:t>, 81–132.</w:t>
       </w:r>
-    </w:p>
-    <w:p>
-      <w:pPr>
-        <w:spacing w:before="120" w:after="120"/>
-        <w:ind w:left="397" w:hanging="397"/>
-      </w:pPr>
+      <w:r>
+        <w:br/>
+      </w:r>
+      <w:r>
+        <w:br/>
+      </w:r>
       <w:proofErr w:type="spellStart"/>
       <w:r>
         <w:t>Brandl</w:t>
@@ -12226,7 +12138,21 @@
           <w:i/>
           <w:iCs/>
         </w:rPr>
-        <w:t>Proceedings. Biological Sciences / The Royal Society</w:t>
+        <w:t>Proceedings</w:t>
+      </w:r>
+      <w:r>
+        <w:rPr>
+          <w:i/>
+          <w:iCs/>
+        </w:rPr>
+        <w:t xml:space="preserve"> of the Royal Society B</w:t>
+      </w:r>
+      <w:r>
+        <w:rPr>
+          <w:i/>
+          <w:iCs/>
+        </w:rPr>
+        <w:t>: Biological Sciences</w:t>
       </w:r>
       <w:r>
         <w:t xml:space="preserve">, </w:t>
@@ -12241,970 +12167,2569 @@
       <w:r>
         <w:t>(1815), 20151147.</w:t>
       </w:r>
-    </w:p>
-    <w:p>
-      <w:pPr>
-        <w:widowControl w:val="0"/>
-        <w:pBdr>
-          <w:top w:val="nil"/>
-          <w:left w:val="nil"/>
-          <w:bottom w:val="nil"/>
-          <w:right w:val="nil"/>
-          <w:between w:val="nil"/>
-        </w:pBdr>
-        <w:spacing w:before="120" w:after="120"/>
-        <w:ind w:left="397" w:hanging="397"/>
-        <w:rPr>
-          <w:color w:val="000000"/>
-        </w:rPr>
-      </w:pPr>
-      <w:r>
-        <w:rPr>
-          <w:color w:val="000000"/>
-        </w:rPr>
-        <w:t xml:space="preserve">Bruno JF, </w:t>
-      </w:r>
-      <w:proofErr w:type="spellStart"/>
-      <w:r>
-        <w:rPr>
-          <w:color w:val="000000"/>
-        </w:rPr>
+      <w:r>
+        <w:br/>
+      </w:r>
+      <w:r>
+        <w:br/>
+      </w:r>
+      <w:r>
+        <w:lastRenderedPageBreak/>
+        <w:t xml:space="preserve">Bruno, J. F., </w:t>
+      </w:r>
+      <w:proofErr w:type="spellStart"/>
+      <w:r>
         <w:t>Carr</w:t>
       </w:r>
       <w:proofErr w:type="spellEnd"/>
       <w:r>
-        <w:rPr>
-          <w:color w:val="000000"/>
-        </w:rPr>
-        <w:t xml:space="preserve"> LA, O’Connor MI (2015) Exploring the role of temperature in the ocean through metabolic scaling. Ecology 96:3126–3140</w:t>
-      </w:r>
-    </w:p>
-    <w:p>
-      <w:pPr>
-        <w:widowControl w:val="0"/>
-        <w:pBdr>
-          <w:top w:val="nil"/>
-          <w:left w:val="nil"/>
-          <w:bottom w:val="nil"/>
-          <w:right w:val="nil"/>
-          <w:between w:val="nil"/>
-        </w:pBdr>
-        <w:spacing w:before="120" w:after="120"/>
-        <w:ind w:left="397" w:hanging="397"/>
-        <w:rPr>
-          <w:color w:val="000000"/>
-        </w:rPr>
-      </w:pPr>
-      <w:proofErr w:type="spellStart"/>
-      <w:r>
-        <w:rPr>
-          <w:color w:val="000000"/>
-        </w:rPr>
+        <w:t xml:space="preserve">, L. A., &amp; O’Connor, M. I. (2015). Exploring the role of temperature in the ocean through metabolic scaling. </w:t>
+      </w:r>
+      <w:r>
+        <w:rPr>
+          <w:i/>
+          <w:iCs/>
+        </w:rPr>
+        <w:t>Ecology</w:t>
+      </w:r>
+      <w:r>
+        <w:t xml:space="preserve">, </w:t>
+      </w:r>
+      <w:r>
+        <w:rPr>
+          <w:i/>
+          <w:iCs/>
+        </w:rPr>
+        <w:t>96</w:t>
+      </w:r>
+      <w:r>
+        <w:t>(12), 3126–3140.</w:t>
+      </w:r>
+      <w:r>
+        <w:br/>
+      </w:r>
+      <w:r>
+        <w:br/>
+      </w:r>
+      <w:proofErr w:type="spellStart"/>
+      <w:r>
         <w:t>Burkepile</w:t>
       </w:r>
       <w:proofErr w:type="spellEnd"/>
       <w:r>
-        <w:rPr>
-          <w:color w:val="000000"/>
-        </w:rPr>
-        <w:t xml:space="preserve"> DE, Hay ME (2008) Herbivore species richness and feeding complementarity affect community structure and function on a coral reef. Proc Natl </w:t>
-      </w:r>
-      <w:proofErr w:type="spellStart"/>
-      <w:r>
-        <w:rPr>
-          <w:color w:val="000000"/>
-        </w:rPr>
-        <w:t>Acad</w:t>
-      </w:r>
-      <w:proofErr w:type="spellEnd"/>
-      <w:r>
-        <w:rPr>
-          <w:color w:val="000000"/>
-        </w:rPr>
-        <w:t xml:space="preserve"> Sci U S A 105:16201–16206</w:t>
-      </w:r>
-    </w:p>
-    <w:p>
-      <w:pPr>
-        <w:widowControl w:val="0"/>
-        <w:pBdr>
-          <w:top w:val="nil"/>
-          <w:left w:val="nil"/>
-          <w:bottom w:val="nil"/>
-          <w:right w:val="nil"/>
-          <w:between w:val="nil"/>
-        </w:pBdr>
-        <w:spacing w:before="120" w:after="120"/>
-        <w:ind w:left="397" w:hanging="397"/>
-        <w:rPr>
-          <w:color w:val="000000"/>
-        </w:rPr>
-      </w:pPr>
-      <w:proofErr w:type="spellStart"/>
-      <w:r>
-        <w:rPr>
-          <w:color w:val="000000"/>
-        </w:rPr>
+        <w:t xml:space="preserve">, D. E., &amp; Hay, M. E. (2008). Herbivore species richness and feeding complementarity affect community structure and function on a coral reef. </w:t>
+      </w:r>
+      <w:r>
+        <w:rPr>
+          <w:i/>
+          <w:iCs/>
+        </w:rPr>
+        <w:t>Proceedings of the National Academy of Sciences of the United States of America</w:t>
+      </w:r>
+      <w:r>
+        <w:t xml:space="preserve">, </w:t>
+      </w:r>
+      <w:r>
+        <w:rPr>
+          <w:i/>
+          <w:iCs/>
+        </w:rPr>
+        <w:t>105</w:t>
+      </w:r>
+      <w:r>
+        <w:t>(42), 16201–16206.</w:t>
+      </w:r>
+      <w:r>
+        <w:br/>
+      </w:r>
+      <w:r>
+        <w:br/>
+        <w:t xml:space="preserve">Burnham, K. P., &amp; Anderson, D. R. (2003). </w:t>
+      </w:r>
+      <w:r>
+        <w:rPr>
+          <w:i/>
+          <w:iCs/>
+        </w:rPr>
+        <w:t xml:space="preserve">Model Selection and </w:t>
+      </w:r>
+      <w:proofErr w:type="spellStart"/>
+      <w:r>
+        <w:rPr>
+          <w:i/>
+          <w:iCs/>
+        </w:rPr>
+        <w:t>Multimodel</w:t>
+      </w:r>
+      <w:proofErr w:type="spellEnd"/>
+      <w:r>
+        <w:rPr>
+          <w:i/>
+          <w:iCs/>
+        </w:rPr>
+        <w:t xml:space="preserve"> Inference: A Practical Information-Theoretic Approach</w:t>
+      </w:r>
+      <w:r>
+        <w:t>. New York: Springer Science &amp; Business Media.</w:t>
+      </w:r>
+      <w:r>
+        <w:br/>
+      </w:r>
+      <w:r>
+        <w:br/>
+        <w:t xml:space="preserve">Cade, B. S. (2015). Model averaging and muddled </w:t>
+      </w:r>
+      <w:proofErr w:type="spellStart"/>
+      <w:r>
+        <w:t>multimodel</w:t>
+      </w:r>
+      <w:proofErr w:type="spellEnd"/>
+      <w:r>
+        <w:t xml:space="preserve"> inference. </w:t>
+      </w:r>
+      <w:r>
+        <w:rPr>
+          <w:i/>
+          <w:iCs/>
+        </w:rPr>
+        <w:t>Ecology</w:t>
+      </w:r>
+      <w:r>
+        <w:t xml:space="preserve">, </w:t>
+      </w:r>
+      <w:r>
+        <w:rPr>
+          <w:i/>
+          <w:iCs/>
+        </w:rPr>
+        <w:t>96</w:t>
+      </w:r>
+      <w:r>
+        <w:t>, 2370–2382.</w:t>
+      </w:r>
+      <w:r>
+        <w:br/>
+      </w:r>
+      <w:r>
+        <w:br/>
+      </w:r>
+      <w:proofErr w:type="spellStart"/>
+      <w:r>
+        <w:t>Cheal</w:t>
+      </w:r>
+      <w:proofErr w:type="spellEnd"/>
+      <w:r>
+        <w:t xml:space="preserve">, A. J., MacNeil, M. A., Cripps, E., Emslie, M. J., Jonker, M., </w:t>
+      </w:r>
+      <w:proofErr w:type="spellStart"/>
+      <w:r>
+        <w:t>Schaffelke</w:t>
+      </w:r>
+      <w:proofErr w:type="spellEnd"/>
+      <w:r>
+        <w:t xml:space="preserve">, B., &amp; </w:t>
+      </w:r>
+      <w:proofErr w:type="spellStart"/>
+      <w:r>
+        <w:t>Sweatman</w:t>
+      </w:r>
+      <w:proofErr w:type="spellEnd"/>
+      <w:r>
+        <w:t xml:space="preserve">, H. (2010). Coral–macroalgal phase shifts or reef resilience: links with diversity and functional roles of herbivorous fishes on the Great Barrier Reef. </w:t>
+      </w:r>
+      <w:r>
+        <w:rPr>
+          <w:i/>
+          <w:iCs/>
+        </w:rPr>
+        <w:t xml:space="preserve">Coral Reefs </w:t>
+      </w:r>
+      <w:r>
+        <w:t xml:space="preserve">, </w:t>
+      </w:r>
+      <w:r>
+        <w:rPr>
+          <w:i/>
+          <w:iCs/>
+        </w:rPr>
+        <w:t>29</w:t>
+      </w:r>
+      <w:r>
+        <w:t>(4), 1005–1015.</w:t>
+      </w:r>
+      <w:r>
+        <w:br/>
+      </w:r>
+      <w:r>
+        <w:br/>
+      </w:r>
+      <w:proofErr w:type="spellStart"/>
+      <w:r>
+        <w:t>Choat</w:t>
+      </w:r>
+      <w:proofErr w:type="spellEnd"/>
+      <w:r>
+        <w:t xml:space="preserve">, J., Clements, K., &amp; Robbins, W. (2002). The trophic status of herbivorous fishes on coral reefs. </w:t>
+      </w:r>
+      <w:r>
+        <w:rPr>
+          <w:i/>
+          <w:iCs/>
+        </w:rPr>
+        <w:t>Marine Biology</w:t>
+      </w:r>
+      <w:r>
+        <w:t xml:space="preserve">, </w:t>
+      </w:r>
+      <w:r>
+        <w:rPr>
+          <w:i/>
+          <w:iCs/>
+        </w:rPr>
+        <w:t>140</w:t>
+      </w:r>
+      <w:r>
+        <w:t>(3), 613–623.</w:t>
+      </w:r>
+      <w:r>
+        <w:br/>
+      </w:r>
+      <w:r>
+        <w:br/>
+        <w:t xml:space="preserve">Clements, K. D., &amp; Howard </w:t>
+      </w:r>
+      <w:proofErr w:type="spellStart"/>
+      <w:r>
+        <w:t>Choat</w:t>
+      </w:r>
+      <w:proofErr w:type="spellEnd"/>
+      <w:r>
+        <w:t>, J. (2018). Nutritional Ecology of Parrotfishes (</w:t>
+      </w:r>
+      <w:proofErr w:type="spellStart"/>
+      <w:r>
+        <w:t>Scarinae</w:t>
+      </w:r>
+      <w:proofErr w:type="spellEnd"/>
+      <w:r>
+        <w:t xml:space="preserve">, Labridae). In </w:t>
+      </w:r>
+      <w:r>
+        <w:rPr>
+          <w:i/>
+          <w:iCs/>
+        </w:rPr>
+        <w:t>Biology of Parrotfishes</w:t>
+      </w:r>
+      <w:r>
+        <w:t xml:space="preserve"> (pp. 42–68). CRC Press.</w:t>
+      </w:r>
+      <w:r>
+        <w:br/>
+      </w:r>
+      <w:r>
+        <w:br/>
+      </w:r>
+      <w:proofErr w:type="spellStart"/>
+      <w:r>
+        <w:t>Doropoulos</w:t>
+      </w:r>
+      <w:proofErr w:type="spellEnd"/>
+      <w:r>
+        <w:t xml:space="preserve">, C., </w:t>
+      </w:r>
+      <w:proofErr w:type="spellStart"/>
+      <w:r>
+        <w:t>Hyndes</w:t>
+      </w:r>
+      <w:proofErr w:type="spellEnd"/>
+      <w:r>
+        <w:t xml:space="preserve">, G. A., </w:t>
+      </w:r>
+      <w:proofErr w:type="spellStart"/>
+      <w:r>
+        <w:t>Abecasis</w:t>
+      </w:r>
+      <w:proofErr w:type="spellEnd"/>
+      <w:r>
+        <w:t xml:space="preserve">, D., &amp; </w:t>
+      </w:r>
+      <w:proofErr w:type="spellStart"/>
+      <w:r>
+        <w:t>Vergés</w:t>
+      </w:r>
+      <w:proofErr w:type="spellEnd"/>
+      <w:r>
+        <w:t xml:space="preserve">, A. (2013). Herbivores strongly influence algal recruitment in both coral- and algal-dominated coral reef habitats. </w:t>
+      </w:r>
+      <w:r>
+        <w:rPr>
+          <w:i/>
+          <w:iCs/>
+        </w:rPr>
+        <w:t>Marine Ecology Progress Series</w:t>
+      </w:r>
+      <w:r>
+        <w:t xml:space="preserve">, </w:t>
+      </w:r>
+      <w:r>
+        <w:rPr>
+          <w:i/>
+          <w:iCs/>
+        </w:rPr>
+        <w:t>486</w:t>
+      </w:r>
+      <w:r>
+        <w:t>, 153–164.</w:t>
+      </w:r>
+      <w:r>
+        <w:br/>
+      </w:r>
+      <w:r>
+        <w:br/>
+        <w:t xml:space="preserve">Edwards, C. B., Friedlander, A. M., Green, A. G., Hardt, M. J., Sala, E., </w:t>
+      </w:r>
+      <w:proofErr w:type="spellStart"/>
+      <w:r>
+        <w:t>Sweatman</w:t>
+      </w:r>
+      <w:proofErr w:type="spellEnd"/>
+      <w:r>
+        <w:t xml:space="preserve">, H. P., … Smith, J. E. (2014). Global assessment of the status of coral reef herbivorous fishes: evidence for fishing effects. </w:t>
+      </w:r>
+      <w:r>
+        <w:rPr>
+          <w:i/>
+          <w:iCs/>
+        </w:rPr>
+        <w:t>Proceedings</w:t>
+      </w:r>
+      <w:r>
+        <w:rPr>
+          <w:i/>
+          <w:iCs/>
+        </w:rPr>
+        <w:t xml:space="preserve"> of the Royal Society B</w:t>
+      </w:r>
+      <w:r>
+        <w:rPr>
+          <w:i/>
+          <w:iCs/>
+        </w:rPr>
+        <w:t>: Biological Sciences</w:t>
+      </w:r>
+      <w:r>
+        <w:t xml:space="preserve">, </w:t>
+      </w:r>
+      <w:r>
+        <w:rPr>
+          <w:i/>
+          <w:iCs/>
+        </w:rPr>
+        <w:t>281</w:t>
+      </w:r>
+      <w:r>
+        <w:t>(1774), 20131835.</w:t>
+      </w:r>
+      <w:r>
+        <w:br/>
+      </w:r>
+      <w:r>
+        <w:br/>
+        <w:t xml:space="preserve">Froese, R., &amp; </w:t>
+      </w:r>
+      <w:proofErr w:type="spellStart"/>
+      <w:r>
+        <w:t>Pauly</w:t>
+      </w:r>
+      <w:proofErr w:type="spellEnd"/>
+      <w:r>
+        <w:t xml:space="preserve">, D. (2018). </w:t>
+      </w:r>
+      <w:proofErr w:type="spellStart"/>
+      <w:r>
+        <w:rPr>
+          <w:i/>
+          <w:iCs/>
+        </w:rPr>
+        <w:t>FishBase</w:t>
+      </w:r>
+      <w:proofErr w:type="spellEnd"/>
+      <w:r>
+        <w:t xml:space="preserve"> [Data set].</w:t>
+      </w:r>
+      <w:r>
+        <w:br/>
+      </w:r>
+      <w:r>
+        <w:br/>
+      </w:r>
+      <w:proofErr w:type="spellStart"/>
+      <w:r>
+        <w:t>Gillooly</w:t>
+      </w:r>
+      <w:proofErr w:type="spellEnd"/>
+      <w:r>
+        <w:t xml:space="preserve">, J. F., Brown, J. H., West, G. B., Savage, V. M., &amp; </w:t>
+      </w:r>
+      <w:proofErr w:type="spellStart"/>
+      <w:r>
+        <w:t>Charnov</w:t>
+      </w:r>
+      <w:proofErr w:type="spellEnd"/>
+      <w:r>
+        <w:t xml:space="preserve">, E. L. (2001). Effects of size and temperature on metabolic rate. </w:t>
+      </w:r>
+      <w:r>
+        <w:rPr>
+          <w:i/>
+          <w:iCs/>
+        </w:rPr>
+        <w:t>Science</w:t>
+      </w:r>
+      <w:r>
+        <w:t xml:space="preserve">, </w:t>
+      </w:r>
+      <w:r>
+        <w:rPr>
+          <w:i/>
+          <w:iCs/>
+        </w:rPr>
+        <w:t>293</w:t>
+      </w:r>
+      <w:r>
+        <w:t>(5538), 2248–2251.</w:t>
+      </w:r>
+      <w:r>
+        <w:br/>
+      </w:r>
+      <w:r>
+        <w:br/>
+        <w:t xml:space="preserve">Gilmour, J. P., Smith, L. D., Heyward, A. J., Baird, A. H., &amp; Pratchett, M. S. (2013). Recovery of an isolated coral reef system following severe disturbance. </w:t>
+      </w:r>
+      <w:r>
+        <w:rPr>
+          <w:i/>
+          <w:iCs/>
+        </w:rPr>
+        <w:t>Science</w:t>
+      </w:r>
+      <w:r>
+        <w:t xml:space="preserve">, </w:t>
+      </w:r>
+      <w:r>
+        <w:rPr>
+          <w:i/>
+          <w:iCs/>
+        </w:rPr>
+        <w:t>340</w:t>
+      </w:r>
+      <w:r>
+        <w:t>(6128), 69–71.</w:t>
+      </w:r>
+      <w:r>
+        <w:br/>
+      </w:r>
+      <w:r>
+        <w:br/>
+      </w:r>
+      <w:proofErr w:type="spellStart"/>
+      <w:r>
+        <w:t>Goatley</w:t>
+      </w:r>
+      <w:proofErr w:type="spellEnd"/>
+      <w:r>
+        <w:t xml:space="preserve">, C. H. R., &amp; Bellwood, D. R. (2012). Sediment suppresses herbivory across a coral reef depth gradient. </w:t>
+      </w:r>
+      <w:r>
+        <w:rPr>
+          <w:i/>
+          <w:iCs/>
+        </w:rPr>
+        <w:t>Biology Letters</w:t>
+      </w:r>
+      <w:r>
+        <w:t xml:space="preserve">, </w:t>
+      </w:r>
+      <w:r>
+        <w:rPr>
+          <w:i/>
+          <w:iCs/>
+        </w:rPr>
+        <w:t>8</w:t>
+      </w:r>
+      <w:r>
+        <w:t>(6), 1016–1018.</w:t>
+      </w:r>
+      <w:r>
+        <w:br/>
+      </w:r>
+      <w:r>
+        <w:br/>
+        <w:t xml:space="preserve">Graham, N. A. J., Bellwood, D. R., Cinner, J. E., Hughes, T. P., </w:t>
+      </w:r>
+      <w:proofErr w:type="spellStart"/>
+      <w:r>
+        <w:t>Norström</w:t>
+      </w:r>
+      <w:proofErr w:type="spellEnd"/>
+      <w:r>
+        <w:t xml:space="preserve">, A. V., &amp; </w:t>
+      </w:r>
+      <w:proofErr w:type="spellStart"/>
+      <w:r>
+        <w:t>Nyström</w:t>
+      </w:r>
+      <w:proofErr w:type="spellEnd"/>
+      <w:r>
+        <w:t xml:space="preserve">, M. (2013). Managing resilience to reverse phase shifts in coral reefs. </w:t>
+      </w:r>
+      <w:r>
+        <w:rPr>
+          <w:i/>
+          <w:iCs/>
+        </w:rPr>
+        <w:t>Frontiers in Ecology and the Environment</w:t>
+      </w:r>
+      <w:r>
+        <w:t xml:space="preserve">, </w:t>
+      </w:r>
+      <w:r>
+        <w:rPr>
+          <w:i/>
+          <w:iCs/>
+        </w:rPr>
+        <w:t>11</w:t>
+      </w:r>
+      <w:r>
+        <w:t>(10), 541–548.</w:t>
+      </w:r>
+      <w:r>
+        <w:br/>
+      </w:r>
+      <w:r>
+        <w:br/>
+      </w:r>
+      <w:r>
         <w:lastRenderedPageBreak/>
-        <w:t>Burkepile</w:t>
-      </w:r>
-      <w:proofErr w:type="spellEnd"/>
-      <w:r>
-        <w:rPr>
-          <w:color w:val="000000"/>
-        </w:rPr>
-        <w:t xml:space="preserve"> DE, Hay ME (2011) Feeding complementarity versus redundancy among herbivorous fishes on a Caribbean reef. Coral Reefs 30:351–362</w:t>
-      </w:r>
-    </w:p>
-    <w:p>
-      <w:pPr>
-        <w:widowControl w:val="0"/>
-        <w:pBdr>
-          <w:top w:val="nil"/>
-          <w:left w:val="nil"/>
-          <w:bottom w:val="nil"/>
-          <w:right w:val="nil"/>
-          <w:between w:val="nil"/>
-        </w:pBdr>
-        <w:spacing w:before="120" w:after="120"/>
-        <w:ind w:left="397" w:hanging="397"/>
-        <w:rPr>
-          <w:color w:val="000000"/>
-        </w:rPr>
-      </w:pPr>
-      <w:r>
-        <w:rPr>
-          <w:color w:val="000000"/>
-        </w:rPr>
-        <w:t xml:space="preserve">Burnham KP, Anderson DR (2003) Model Selection and </w:t>
-      </w:r>
-      <w:proofErr w:type="spellStart"/>
-      <w:r>
-        <w:rPr>
-          <w:color w:val="000000"/>
-        </w:rPr>
-        <w:t>Multimodel</w:t>
-      </w:r>
-      <w:proofErr w:type="spellEnd"/>
-      <w:r>
-        <w:rPr>
-          <w:color w:val="000000"/>
-        </w:rPr>
-        <w:t xml:space="preserve"> Inference: A Practical Information-Theoretic Approach. Springer Science &amp; Business Media, New York</w:t>
-      </w:r>
-    </w:p>
-    <w:p>
-      <w:pPr>
-        <w:widowControl w:val="0"/>
-        <w:pBdr>
-          <w:top w:val="nil"/>
-          <w:left w:val="nil"/>
-          <w:bottom w:val="nil"/>
-          <w:right w:val="nil"/>
-          <w:between w:val="nil"/>
-        </w:pBdr>
-        <w:spacing w:before="120" w:after="120"/>
-        <w:ind w:left="397" w:hanging="397"/>
-        <w:rPr>
-          <w:color w:val="000000"/>
-        </w:rPr>
-      </w:pPr>
-      <w:r>
-        <w:rPr>
-          <w:color w:val="000000"/>
-        </w:rPr>
-        <w:t xml:space="preserve">Cade BS (2015) Model averaging and muddled </w:t>
-      </w:r>
-      <w:proofErr w:type="spellStart"/>
-      <w:r>
-        <w:rPr>
-          <w:color w:val="000000"/>
-        </w:rPr>
-        <w:t>multimodel</w:t>
-      </w:r>
-      <w:proofErr w:type="spellEnd"/>
-      <w:r>
-        <w:rPr>
-          <w:color w:val="000000"/>
-        </w:rPr>
-        <w:t xml:space="preserve"> inference. Ecology 96:2370–2382</w:t>
-      </w:r>
-    </w:p>
-    <w:p>
-      <w:pPr>
-        <w:widowControl w:val="0"/>
-        <w:pBdr>
-          <w:top w:val="nil"/>
-          <w:left w:val="nil"/>
-          <w:bottom w:val="nil"/>
-          <w:right w:val="nil"/>
-          <w:between w:val="nil"/>
-        </w:pBdr>
-        <w:spacing w:before="120" w:after="120"/>
-        <w:ind w:left="397" w:hanging="397"/>
-        <w:rPr>
-          <w:color w:val="000000"/>
-        </w:rPr>
-      </w:pPr>
-      <w:r>
-        <w:rPr>
-          <w:color w:val="000000"/>
-        </w:rPr>
-        <w:t xml:space="preserve">Chao A, </w:t>
-      </w:r>
-      <w:proofErr w:type="spellStart"/>
-      <w:r>
-        <w:rPr>
-          <w:color w:val="000000"/>
-        </w:rPr>
-        <w:t>Jost</w:t>
-      </w:r>
-      <w:proofErr w:type="spellEnd"/>
-      <w:r>
-        <w:rPr>
-          <w:color w:val="000000"/>
-        </w:rPr>
-        <w:t xml:space="preserve"> L (2012) Coverage-based rarefaction and extrapolation: standardizing samples by completeness rather than size. Ecology 93:2533–2547</w:t>
-      </w:r>
-    </w:p>
-    <w:p>
-      <w:pPr>
-        <w:widowControl w:val="0"/>
-        <w:pBdr>
-          <w:top w:val="nil"/>
-          <w:left w:val="nil"/>
-          <w:bottom w:val="nil"/>
-          <w:right w:val="nil"/>
-          <w:between w:val="nil"/>
-        </w:pBdr>
-        <w:spacing w:before="120" w:after="120"/>
-        <w:ind w:left="397" w:hanging="397"/>
-        <w:rPr>
-          <w:color w:val="000000"/>
-        </w:rPr>
-      </w:pPr>
-      <w:proofErr w:type="spellStart"/>
-      <w:r>
-        <w:rPr>
-          <w:color w:val="000000"/>
-        </w:rPr>
-        <w:t>Cheal</w:t>
-      </w:r>
-      <w:proofErr w:type="spellEnd"/>
-      <w:r>
-        <w:rPr>
-          <w:color w:val="000000"/>
-        </w:rPr>
-        <w:t xml:space="preserve"> AJ, MacNeil MA, Cripps E, Emslie MJ, Jonker M, </w:t>
-      </w:r>
-      <w:proofErr w:type="spellStart"/>
-      <w:r>
-        <w:rPr>
-          <w:color w:val="000000"/>
-        </w:rPr>
-        <w:t>Schaffelke</w:t>
-      </w:r>
-      <w:proofErr w:type="spellEnd"/>
-      <w:r>
-        <w:rPr>
-          <w:color w:val="000000"/>
-        </w:rPr>
-        <w:t xml:space="preserve"> B, </w:t>
-      </w:r>
-      <w:proofErr w:type="spellStart"/>
-      <w:r>
-        <w:rPr>
-          <w:color w:val="000000"/>
-        </w:rPr>
-        <w:t>Sweatman</w:t>
-      </w:r>
-      <w:proofErr w:type="spellEnd"/>
-      <w:r>
-        <w:rPr>
-          <w:color w:val="000000"/>
-        </w:rPr>
-        <w:t xml:space="preserve"> H (2010) Coral–macroalgal phase shifts or reef resilience: links with diversity and functional roles of herbivorous fishes on the Great Barrier Reef. Coral Reefs 29:1005–1015</w:t>
-      </w:r>
-    </w:p>
-    <w:p>
-      <w:pPr>
-        <w:widowControl w:val="0"/>
-        <w:pBdr>
-          <w:top w:val="nil"/>
-          <w:left w:val="nil"/>
-          <w:bottom w:val="nil"/>
-          <w:right w:val="nil"/>
-          <w:between w:val="nil"/>
-        </w:pBdr>
-        <w:spacing w:before="120" w:after="120"/>
-        <w:ind w:left="397" w:hanging="397"/>
-      </w:pPr>
-      <w:proofErr w:type="spellStart"/>
-      <w:r>
-        <w:rPr>
-          <w:shd w:val="clear" w:color="auto" w:fill="FFFFFF"/>
-        </w:rPr>
+        <w:t xml:space="preserve">Graham, N. A. J., Chong-Seng, K. M., </w:t>
+      </w:r>
+      <w:proofErr w:type="spellStart"/>
+      <w:r>
+        <w:t>Huchery</w:t>
+      </w:r>
+      <w:proofErr w:type="spellEnd"/>
+      <w:r>
+        <w:t xml:space="preserve">, C., </w:t>
+      </w:r>
+      <w:proofErr w:type="spellStart"/>
+      <w:r>
+        <w:t>Januchowski</w:t>
+      </w:r>
+      <w:proofErr w:type="spellEnd"/>
+      <w:r>
+        <w:t xml:space="preserve">-Hartley, F. A., &amp; Nash, K. L. (2014). Coral reef community composition in the context of disturbance history on the Great Barrier Reef, Australia. </w:t>
+      </w:r>
+      <w:proofErr w:type="spellStart"/>
+      <w:r>
+        <w:rPr>
+          <w:i/>
+          <w:iCs/>
+        </w:rPr>
+        <w:t>PloS</w:t>
+      </w:r>
+      <w:proofErr w:type="spellEnd"/>
+      <w:r>
+        <w:rPr>
+          <w:i/>
+          <w:iCs/>
+        </w:rPr>
+        <w:t xml:space="preserve"> One</w:t>
+      </w:r>
+      <w:r>
+        <w:t xml:space="preserve">, </w:t>
+      </w:r>
+      <w:r>
+        <w:rPr>
+          <w:i/>
+          <w:iCs/>
+        </w:rPr>
+        <w:t>9</w:t>
+      </w:r>
+      <w:r>
+        <w:t>(7), e101204.</w:t>
+      </w:r>
+      <w:r>
+        <w:br/>
+      </w:r>
+      <w:r>
+        <w:br/>
+        <w:t xml:space="preserve">Graham, N. A. J., Jennings, S., MacNeil, M. A., </w:t>
+      </w:r>
+      <w:proofErr w:type="spellStart"/>
+      <w:r>
+        <w:t>Mouillot</w:t>
+      </w:r>
+      <w:proofErr w:type="spellEnd"/>
+      <w:r>
+        <w:t xml:space="preserve">, D., &amp; Wilson, S. K. (2015). Predicting climate-driven regime shifts versus rebound potential in coral reefs. </w:t>
+      </w:r>
+      <w:r>
+        <w:rPr>
+          <w:i/>
+          <w:iCs/>
+        </w:rPr>
+        <w:t>Nature</w:t>
+      </w:r>
+      <w:r>
+        <w:t xml:space="preserve">, </w:t>
+      </w:r>
+      <w:r>
+        <w:rPr>
+          <w:i/>
+          <w:iCs/>
+        </w:rPr>
+        <w:t>518</w:t>
+      </w:r>
+      <w:r>
+        <w:t>(7537), 94–97.</w:t>
+      </w:r>
+      <w:r>
+        <w:br/>
+      </w:r>
+      <w:r>
+        <w:br/>
+        <w:t xml:space="preserve">Graham, N. A. J., Wilson, S. K., Jennings, S., Polunin, N. V. C., Bijoux, J. P., &amp; Robinson, J. (2006). Dynamic fragility of oceanic coral reef ecosystems. </w:t>
+      </w:r>
+      <w:r>
+        <w:rPr>
+          <w:i/>
+          <w:iCs/>
+        </w:rPr>
+        <w:t>Proceedings of the National Academy of Sciences of the United States of America</w:t>
+      </w:r>
+      <w:r>
+        <w:t xml:space="preserve">, </w:t>
+      </w:r>
+      <w:r>
+        <w:rPr>
+          <w:i/>
+          <w:iCs/>
+        </w:rPr>
+        <w:t>103</w:t>
+      </w:r>
+      <w:r>
+        <w:t>(22), 8425–8429.</w:t>
+      </w:r>
+      <w:r>
+        <w:br/>
+      </w:r>
+      <w:r>
+        <w:br/>
+        <w:t xml:space="preserve">Green, A. L., &amp; Bellwood, D. R. (2009). </w:t>
+      </w:r>
+      <w:r>
+        <w:rPr>
+          <w:i/>
+          <w:iCs/>
+        </w:rPr>
+        <w:t>Monitoring functional groups of herbivorous reef fishes as indicators of coral reef resilience - A practical guide for coral reef managers in the Asia Pacific region</w:t>
+      </w:r>
+      <w:r>
+        <w:t xml:space="preserve"> (A practical guide for coral reef managers in the Asia Pacific Region). Gland, Switzerland: IUCN working group on Climate Change and Coral Reefs.</w:t>
+      </w:r>
+      <w:r>
+        <w:br/>
+      </w:r>
+      <w:r>
+        <w:br/>
+        <w:t xml:space="preserve">Green, A. L., </w:t>
+      </w:r>
+      <w:proofErr w:type="spellStart"/>
+      <w:r>
+        <w:t>Maypa</w:t>
+      </w:r>
+      <w:proofErr w:type="spellEnd"/>
+      <w:r>
+        <w:t xml:space="preserve">, A. P., </w:t>
+      </w:r>
+      <w:proofErr w:type="spellStart"/>
+      <w:r>
+        <w:t>Almany</w:t>
+      </w:r>
+      <w:proofErr w:type="spellEnd"/>
+      <w:r>
+        <w:t xml:space="preserve">, G. R., Rhodes, K. L., Weeks, R., </w:t>
+      </w:r>
+      <w:proofErr w:type="spellStart"/>
+      <w:r>
+        <w:t>Abesamis</w:t>
+      </w:r>
+      <w:proofErr w:type="spellEnd"/>
+      <w:r>
+        <w:t xml:space="preserve">, R. A., … White, A. T. (2014). Larval dispersal and movement patterns of coral reef fishes, and implications for marine reserve network design. </w:t>
+      </w:r>
+      <w:r>
+        <w:rPr>
+          <w:i/>
+          <w:iCs/>
+        </w:rPr>
+        <w:t>Biological Reviews of the Cambridge Philosophical Society</w:t>
+      </w:r>
+      <w:r>
+        <w:t xml:space="preserve">, </w:t>
+      </w:r>
+      <w:r>
+        <w:rPr>
+          <w:i/>
+          <w:iCs/>
+        </w:rPr>
+        <w:t>90</w:t>
+      </w:r>
+      <w:r>
+        <w:t>(4), 1215–1247.</w:t>
+      </w:r>
+      <w:r>
+        <w:br/>
+      </w:r>
+      <w:r>
+        <w:br/>
+        <w:t xml:space="preserve">Han, X., Adam, T. C., Schmitt, R. J., Brooks, A. J., &amp; Holbrook, S. J. (2016). Response of herbivore functional groups to sequential perturbations in Moorea, French Polynesia. </w:t>
+      </w:r>
+      <w:r>
+        <w:rPr>
+          <w:i/>
+          <w:iCs/>
+        </w:rPr>
+        <w:t xml:space="preserve">Coral Reefs </w:t>
+      </w:r>
+      <w:r>
+        <w:t xml:space="preserve">, </w:t>
+      </w:r>
+      <w:r>
+        <w:rPr>
+          <w:i/>
+          <w:iCs/>
+        </w:rPr>
+        <w:t>35</w:t>
+      </w:r>
+      <w:r>
+        <w:t>(3), 999–1009.</w:t>
+      </w:r>
+      <w:r>
+        <w:br/>
+      </w:r>
+      <w:r>
+        <w:br/>
+      </w:r>
+      <w:proofErr w:type="spellStart"/>
+      <w:r>
+        <w:t>Heenan</w:t>
+      </w:r>
+      <w:proofErr w:type="spellEnd"/>
+      <w:r>
+        <w:t xml:space="preserve">, A., Hoey, A. S., Williams, G. J., &amp; Williams, I. D. (2016). Natural bounds on herbivorous coral reef fishes. </w:t>
+      </w:r>
+      <w:r>
+        <w:rPr>
+          <w:i/>
+          <w:iCs/>
+        </w:rPr>
+        <w:t>Proceedings</w:t>
+      </w:r>
+      <w:r>
+        <w:rPr>
+          <w:i/>
+          <w:iCs/>
+        </w:rPr>
+        <w:t xml:space="preserve"> of the Royal Society B: Biological Sciences</w:t>
+      </w:r>
+      <w:r>
+        <w:t xml:space="preserve">, </w:t>
+      </w:r>
+      <w:r>
+        <w:rPr>
+          <w:i/>
+          <w:iCs/>
+        </w:rPr>
+        <w:t>283</w:t>
+      </w:r>
+      <w:r>
+        <w:t>(1843), 20161716.</w:t>
+      </w:r>
+      <w:r>
+        <w:br/>
+      </w:r>
+      <w:r>
+        <w:br/>
+        <w:t xml:space="preserve">Hicks, C. C., &amp; McClanahan, T. R. (2012). Assessing gear modifications needed to optimize yields in a heavily exploited, multi-species, seagrass and coral reef fishery. </w:t>
+      </w:r>
+      <w:proofErr w:type="spellStart"/>
+      <w:r>
+        <w:rPr>
+          <w:i/>
+          <w:iCs/>
+        </w:rPr>
+        <w:t>PloS</w:t>
+      </w:r>
+      <w:proofErr w:type="spellEnd"/>
+      <w:r>
+        <w:rPr>
+          <w:i/>
+          <w:iCs/>
+        </w:rPr>
+        <w:t xml:space="preserve"> One</w:t>
+      </w:r>
+      <w:r>
+        <w:t xml:space="preserve">, </w:t>
+      </w:r>
+      <w:r>
+        <w:rPr>
+          <w:i/>
+          <w:iCs/>
+        </w:rPr>
+        <w:t>7</w:t>
+      </w:r>
+      <w:r>
+        <w:t>(5), e36022.</w:t>
+      </w:r>
+      <w:r>
+        <w:br/>
+      </w:r>
+      <w:r>
+        <w:br/>
+        <w:t xml:space="preserve">Hoey, A. S., &amp; Bellwood, D. R. (2008). Cross-shelf variation in the role of parrotfishes on the Great Barrier Reef. </w:t>
+      </w:r>
+      <w:r>
+        <w:rPr>
+          <w:i/>
+          <w:iCs/>
+        </w:rPr>
+        <w:t xml:space="preserve">Coral Reefs </w:t>
+      </w:r>
+      <w:r>
+        <w:t xml:space="preserve">, </w:t>
+      </w:r>
+      <w:r>
+        <w:rPr>
+          <w:i/>
+          <w:iCs/>
+        </w:rPr>
+        <w:t>27</w:t>
+      </w:r>
+      <w:r>
+        <w:t>(1), 37–47.</w:t>
+      </w:r>
+      <w:r>
+        <w:br/>
+      </w:r>
+      <w:r>
+        <w:br/>
+        <w:t xml:space="preserve">Hoey, A. S., &amp; Bellwood, D. R. (2011). Suppression of herbivory by macroalgal density: a critical feedback on coral reefs? </w:t>
+      </w:r>
+      <w:r>
+        <w:rPr>
+          <w:i/>
+          <w:iCs/>
+        </w:rPr>
+        <w:t>Ecology Letters</w:t>
+      </w:r>
+      <w:r>
+        <w:t xml:space="preserve">, </w:t>
+      </w:r>
+      <w:r>
+        <w:rPr>
+          <w:i/>
+          <w:iCs/>
+        </w:rPr>
+        <w:t>14</w:t>
+      </w:r>
+      <w:r>
+        <w:t>(3), 267–273.</w:t>
+      </w:r>
+      <w:r>
+        <w:br/>
+      </w:r>
+      <w:r>
+        <w:br/>
+        <w:t xml:space="preserve">Hughes, T. P., Barnes, M. L., Bellwood, D. R., Cinner, J. E., Cumming, G. S., Jackson, J. B. C., … </w:t>
+      </w:r>
+      <w:proofErr w:type="spellStart"/>
+      <w:r>
+        <w:t>Scheffer</w:t>
+      </w:r>
+      <w:proofErr w:type="spellEnd"/>
+      <w:r>
+        <w:t xml:space="preserve">, M. (2017). Coral reefs in the Anthropocene. </w:t>
+      </w:r>
+      <w:r>
+        <w:rPr>
+          <w:i/>
+          <w:iCs/>
+        </w:rPr>
+        <w:t>Nature</w:t>
+      </w:r>
+      <w:r>
+        <w:t xml:space="preserve">, </w:t>
+      </w:r>
+      <w:r>
+        <w:rPr>
+          <w:i/>
+          <w:iCs/>
+        </w:rPr>
+        <w:t>546</w:t>
+      </w:r>
+      <w:r>
+        <w:t>(7656), 82–90.</w:t>
+      </w:r>
+      <w:r>
+        <w:br/>
+      </w:r>
+      <w:r>
+        <w:br/>
+        <w:t xml:space="preserve">Hughes, T. P., Rodrigues, M. J., Bellwood, D. R., </w:t>
+      </w:r>
+      <w:proofErr w:type="spellStart"/>
+      <w:r>
+        <w:t>Ceccarelli</w:t>
+      </w:r>
+      <w:proofErr w:type="spellEnd"/>
+      <w:r>
+        <w:t xml:space="preserve">, D., </w:t>
+      </w:r>
+      <w:proofErr w:type="spellStart"/>
+      <w:r>
+        <w:t>Hoegh</w:t>
+      </w:r>
+      <w:proofErr w:type="spellEnd"/>
+      <w:r>
+        <w:t xml:space="preserve">-Guldberg, O., McCook, L., … Willis, B. (2007). Phase shifts, herbivory, and the resilience of coral reefs to climate change. </w:t>
+      </w:r>
+      <w:r>
+        <w:rPr>
+          <w:i/>
+          <w:iCs/>
+        </w:rPr>
+        <w:t>Current Biology: CB</w:t>
+      </w:r>
+      <w:r>
+        <w:t xml:space="preserve">, </w:t>
+      </w:r>
+      <w:r>
+        <w:rPr>
+          <w:i/>
+          <w:iCs/>
+        </w:rPr>
+        <w:t>17</w:t>
+      </w:r>
+      <w:r>
+        <w:t>(4), 360–365.</w:t>
+      </w:r>
+      <w:r>
+        <w:br/>
+      </w:r>
+      <w:r>
+        <w:br/>
+      </w:r>
+      <w:r>
+        <w:lastRenderedPageBreak/>
+        <w:t xml:space="preserve">Jackson, J. B. C. (2008). Colloquium paper: ecological extinction and evolution in the brave new ocean. </w:t>
+      </w:r>
+      <w:r>
+        <w:rPr>
+          <w:i/>
+          <w:iCs/>
+        </w:rPr>
+        <w:t>Proceedings of the National Academy of Sciences of the United States of America</w:t>
+      </w:r>
+      <w:r>
+        <w:t xml:space="preserve">, </w:t>
+      </w:r>
+      <w:r>
+        <w:rPr>
+          <w:i/>
+          <w:iCs/>
+        </w:rPr>
+        <w:t xml:space="preserve">105 </w:t>
+      </w:r>
+      <w:proofErr w:type="spellStart"/>
+      <w:r>
+        <w:rPr>
+          <w:i/>
+          <w:iCs/>
+        </w:rPr>
+        <w:t>Suppl</w:t>
+      </w:r>
+      <w:proofErr w:type="spellEnd"/>
+      <w:r>
+        <w:rPr>
+          <w:i/>
+          <w:iCs/>
+        </w:rPr>
+        <w:t xml:space="preserve"> 1</w:t>
+      </w:r>
+      <w:r>
+        <w:t>, 11458–11465.</w:t>
+      </w:r>
+      <w:r>
+        <w:br/>
+      </w:r>
+      <w:r>
+        <w:br/>
+      </w:r>
+      <w:proofErr w:type="spellStart"/>
+      <w:r>
+        <w:t>Jouffray</w:t>
+      </w:r>
+      <w:proofErr w:type="spellEnd"/>
+      <w:r>
+        <w:t xml:space="preserve">, J.-B., </w:t>
+      </w:r>
+      <w:proofErr w:type="spellStart"/>
+      <w:r>
+        <w:t>Nyström</w:t>
+      </w:r>
+      <w:proofErr w:type="spellEnd"/>
+      <w:r>
+        <w:t xml:space="preserve">, M., </w:t>
+      </w:r>
+      <w:proofErr w:type="spellStart"/>
+      <w:r>
+        <w:t>Norström</w:t>
+      </w:r>
+      <w:proofErr w:type="spellEnd"/>
+      <w:r>
+        <w:t xml:space="preserve">, A. V., Williams, I. D., Wedding, L. M., </w:t>
+      </w:r>
+      <w:proofErr w:type="spellStart"/>
+      <w:r>
+        <w:t>Kittinger</w:t>
+      </w:r>
+      <w:proofErr w:type="spellEnd"/>
+      <w:r>
+        <w:t xml:space="preserve">, J. N., &amp; Williams, G. J. (2015). Identifying multiple coral reef regimes and their drivers across the Hawaiian archipelago. </w:t>
+      </w:r>
+      <w:r>
+        <w:rPr>
+          <w:i/>
+          <w:iCs/>
+        </w:rPr>
+        <w:t>Proceedings</w:t>
+      </w:r>
+      <w:r>
+        <w:rPr>
+          <w:i/>
+          <w:iCs/>
+        </w:rPr>
+        <w:t xml:space="preserve"> of the Royal Society B: Biological Sciences</w:t>
+      </w:r>
+      <w:r>
+        <w:t xml:space="preserve">, </w:t>
+      </w:r>
+      <w:r>
+        <w:rPr>
+          <w:i/>
+          <w:iCs/>
+        </w:rPr>
+        <w:t>370</w:t>
+      </w:r>
+      <w:r>
+        <w:t>(1659), 20130268.</w:t>
+      </w:r>
+      <w:r>
+        <w:br/>
+      </w:r>
+      <w:r>
+        <w:br/>
+      </w:r>
+      <w:proofErr w:type="spellStart"/>
+      <w:r>
+        <w:t>Keesing</w:t>
+      </w:r>
+      <w:proofErr w:type="spellEnd"/>
+      <w:r>
+        <w:t xml:space="preserve">, F., &amp; Young, T. P. (2014). Cascading Consequences of the Loss of Large Mammals in an African Savanna. </w:t>
+      </w:r>
+      <w:r>
+        <w:rPr>
+          <w:i/>
+          <w:iCs/>
+        </w:rPr>
+        <w:t>Bioscience</w:t>
+      </w:r>
+      <w:r>
+        <w:t xml:space="preserve">, </w:t>
+      </w:r>
+      <w:r>
+        <w:rPr>
+          <w:i/>
+          <w:iCs/>
+        </w:rPr>
+        <w:t>64</w:t>
+      </w:r>
+      <w:r>
+        <w:t>(6), 487–495.</w:t>
+      </w:r>
+      <w:r>
+        <w:br/>
+      </w:r>
+      <w:r>
+        <w:br/>
+      </w:r>
+      <w:proofErr w:type="spellStart"/>
+      <w:r>
+        <w:t>Lokrantz</w:t>
+      </w:r>
+      <w:proofErr w:type="spellEnd"/>
+      <w:r>
+        <w:t xml:space="preserve">, J., </w:t>
+      </w:r>
+      <w:proofErr w:type="spellStart"/>
+      <w:r>
+        <w:t>Nyström</w:t>
+      </w:r>
+      <w:proofErr w:type="spellEnd"/>
+      <w:r>
+        <w:t xml:space="preserve">, M., </w:t>
+      </w:r>
+      <w:proofErr w:type="spellStart"/>
+      <w:r>
+        <w:t>Thyresson</w:t>
+      </w:r>
+      <w:proofErr w:type="spellEnd"/>
+      <w:r>
+        <w:t xml:space="preserve">, M., &amp; Johansson, C. (2008). The non-linear relationship between body size and function in parrotfishes. </w:t>
+      </w:r>
+      <w:r>
+        <w:rPr>
+          <w:i/>
+          <w:iCs/>
+        </w:rPr>
+        <w:t xml:space="preserve">Coral Reefs </w:t>
+      </w:r>
+      <w:r>
+        <w:t xml:space="preserve">, </w:t>
+      </w:r>
+      <w:r>
+        <w:rPr>
+          <w:i/>
+          <w:iCs/>
+        </w:rPr>
+        <w:t>27</w:t>
+      </w:r>
+      <w:r>
+        <w:t>(4), 967–974.</w:t>
+      </w:r>
+      <w:r>
+        <w:br/>
+      </w:r>
+      <w:r>
+        <w:br/>
+        <w:t xml:space="preserve">MacNeil, M. A., Graham, N. A. J., Cinner, J. E., Wilson, S. K., Williams, I. D., </w:t>
+      </w:r>
+      <w:proofErr w:type="spellStart"/>
+      <w:r>
+        <w:t>Maina</w:t>
+      </w:r>
+      <w:proofErr w:type="spellEnd"/>
+      <w:r>
+        <w:t xml:space="preserve">, J., … McClanahan, T. R. (2015). Recovery potential of the world’s coral reef fishes. </w:t>
+      </w:r>
+      <w:r>
+        <w:rPr>
+          <w:i/>
+          <w:iCs/>
+        </w:rPr>
+        <w:t>Nature</w:t>
+      </w:r>
+      <w:r>
+        <w:t xml:space="preserve">, </w:t>
+      </w:r>
+      <w:r>
+        <w:rPr>
+          <w:i/>
+          <w:iCs/>
+        </w:rPr>
+        <w:t>520</w:t>
+      </w:r>
+      <w:r>
+        <w:t>, 341–344.</w:t>
+      </w:r>
+      <w:r>
+        <w:br/>
+      </w:r>
+      <w:r>
+        <w:br/>
+      </w:r>
+      <w:proofErr w:type="spellStart"/>
+      <w:r>
+        <w:t>Marshell</w:t>
+      </w:r>
+      <w:proofErr w:type="spellEnd"/>
+      <w:r>
+        <w:t xml:space="preserve">, A., &amp; Mumby, P. J. (2015). The role of surgeonfish (Acanthuridae) in maintaining algal turf biomass on coral reefs. </w:t>
+      </w:r>
+      <w:r>
+        <w:rPr>
+          <w:i/>
+          <w:iCs/>
+        </w:rPr>
+        <w:t>Journal of Experimental Marine Biology and Ecology</w:t>
+      </w:r>
+      <w:r>
+        <w:t xml:space="preserve">, </w:t>
+      </w:r>
+      <w:r>
+        <w:rPr>
+          <w:i/>
+          <w:iCs/>
+        </w:rPr>
+        <w:t>473</w:t>
+      </w:r>
+      <w:r>
+        <w:t>, 152–160.</w:t>
+      </w:r>
+      <w:r>
+        <w:br/>
+      </w:r>
+      <w:r>
+        <w:br/>
+        <w:t xml:space="preserve">McClanahan, T. R., </w:t>
+      </w:r>
+      <w:proofErr w:type="spellStart"/>
+      <w:r>
+        <w:t>Maina</w:t>
+      </w:r>
+      <w:proofErr w:type="spellEnd"/>
+      <w:r>
+        <w:t xml:space="preserve">, J. M., Graham, N. A. J., &amp; Jones, K. R. (2016). </w:t>
+      </w:r>
+      <w:proofErr w:type="spellStart"/>
+      <w:r>
+        <w:t>Modeling</w:t>
+      </w:r>
+      <w:proofErr w:type="spellEnd"/>
+      <w:r>
+        <w:t xml:space="preserve"> Reef Fish Biomass, Recovery Potential, and Management Priorities in the Western Indian Ocean. </w:t>
+      </w:r>
+      <w:proofErr w:type="spellStart"/>
+      <w:r>
+        <w:rPr>
+          <w:i/>
+          <w:iCs/>
+        </w:rPr>
+        <w:t>PloS</w:t>
+      </w:r>
+      <w:proofErr w:type="spellEnd"/>
+      <w:r>
+        <w:rPr>
+          <w:i/>
+          <w:iCs/>
+        </w:rPr>
+        <w:t xml:space="preserve"> One</w:t>
+      </w:r>
+      <w:r>
+        <w:t xml:space="preserve">, </w:t>
+      </w:r>
+      <w:r>
+        <w:rPr>
+          <w:i/>
+          <w:iCs/>
+        </w:rPr>
+        <w:t>11</w:t>
+      </w:r>
+      <w:r>
+        <w:t>(5), e0154585.</w:t>
+      </w:r>
+      <w:r>
+        <w:br/>
+      </w:r>
+      <w:r>
+        <w:br/>
+      </w:r>
+      <w:proofErr w:type="spellStart"/>
+      <w:r>
+        <w:t>McElreath</w:t>
+      </w:r>
+      <w:proofErr w:type="spellEnd"/>
+      <w:r>
+        <w:t xml:space="preserve">, R. (2017). Rethinking: statistical Rethinking book package. </w:t>
+      </w:r>
+      <w:r>
+        <w:rPr>
+          <w:i/>
+          <w:iCs/>
+        </w:rPr>
+        <w:t>R Package Version</w:t>
+      </w:r>
+      <w:r>
+        <w:t xml:space="preserve">, </w:t>
+      </w:r>
+      <w:r>
+        <w:rPr>
+          <w:i/>
+          <w:iCs/>
+        </w:rPr>
+        <w:t>1</w:t>
+      </w:r>
+      <w:r>
+        <w:t>.</w:t>
+      </w:r>
+      <w:r>
+        <w:br/>
+      </w:r>
+      <w:r>
+        <w:br/>
+        <w:t xml:space="preserve">Metcalfe, D. B., Asner, G. P., Martin, R. E., Silva </w:t>
+      </w:r>
+      <w:proofErr w:type="spellStart"/>
+      <w:r>
+        <w:t>Espejo</w:t>
+      </w:r>
+      <w:proofErr w:type="spellEnd"/>
+      <w:r>
+        <w:t xml:space="preserve">, J. E., </w:t>
+      </w:r>
+      <w:proofErr w:type="spellStart"/>
+      <w:r>
+        <w:t>Huasco</w:t>
+      </w:r>
+      <w:proofErr w:type="spellEnd"/>
+      <w:r>
+        <w:t xml:space="preserve">, W. H., </w:t>
+      </w:r>
+      <w:proofErr w:type="spellStart"/>
+      <w:r>
+        <w:t>Farfán</w:t>
+      </w:r>
+      <w:proofErr w:type="spellEnd"/>
+      <w:r>
+        <w:t xml:space="preserve"> Amézquita, F. F., … </w:t>
+      </w:r>
+      <w:proofErr w:type="spellStart"/>
+      <w:r>
+        <w:t>Malhi</w:t>
+      </w:r>
+      <w:proofErr w:type="spellEnd"/>
+      <w:r>
+        <w:t xml:space="preserve">, Y. (2014). Herbivory makes major contributions to ecosystem carbon and nutrient cycling in tropical forests. </w:t>
+      </w:r>
+      <w:r>
+        <w:rPr>
+          <w:i/>
+          <w:iCs/>
+        </w:rPr>
+        <w:t>Ecology Letters</w:t>
+      </w:r>
+      <w:r>
+        <w:t xml:space="preserve">, </w:t>
+      </w:r>
+      <w:r>
+        <w:rPr>
+          <w:i/>
+          <w:iCs/>
+        </w:rPr>
+        <w:t>17</w:t>
+      </w:r>
+      <w:r>
+        <w:t>(3), 324–332.</w:t>
+      </w:r>
+      <w:r>
+        <w:br/>
+      </w:r>
+      <w:r>
+        <w:br/>
+        <w:t xml:space="preserve">Mumby, P. J., Dahlgren, C. P., Harborne, A. R., Kappel, C. V., </w:t>
+      </w:r>
+      <w:proofErr w:type="spellStart"/>
+      <w:r>
+        <w:t>Micheli</w:t>
+      </w:r>
+      <w:proofErr w:type="spellEnd"/>
+      <w:r>
+        <w:t xml:space="preserve">, F., Brumbaugh, D. R., … Gill, A. B. (2006). Fishing, trophic cascades, and the process of grazing on coral reefs. </w:t>
+      </w:r>
+      <w:r>
+        <w:rPr>
+          <w:i/>
+          <w:iCs/>
+        </w:rPr>
+        <w:t>Science</w:t>
+      </w:r>
+      <w:r>
+        <w:t xml:space="preserve">, </w:t>
+      </w:r>
+      <w:r>
+        <w:rPr>
+          <w:i/>
+          <w:iCs/>
+        </w:rPr>
+        <w:t>311</w:t>
+      </w:r>
+      <w:r>
+        <w:t>(5757), 98–101.</w:t>
+      </w:r>
+      <w:r>
+        <w:br/>
+      </w:r>
+      <w:r>
+        <w:br/>
+      </w:r>
+      <w:proofErr w:type="spellStart"/>
+      <w:r>
+        <w:t>Munday</w:t>
+      </w:r>
+      <w:proofErr w:type="spellEnd"/>
+      <w:r>
+        <w:t xml:space="preserve">, P. L., &amp; Jones, G. P. (1998). The Ecological Implications of Small Body Size Among Coral-Reef Fishes. </w:t>
+      </w:r>
+      <w:r>
+        <w:rPr>
+          <w:i/>
+          <w:iCs/>
+        </w:rPr>
+        <w:t>Ocean &amp; Coastal Management</w:t>
+      </w:r>
+      <w:r>
+        <w:t xml:space="preserve">, </w:t>
+      </w:r>
+      <w:r>
+        <w:rPr>
+          <w:i/>
+          <w:iCs/>
+        </w:rPr>
+        <w:t>36</w:t>
+      </w:r>
+      <w:r>
+        <w:t>, 373–411.</w:t>
+      </w:r>
+      <w:r>
+        <w:br/>
+      </w:r>
+      <w:r>
+        <w:br/>
+        <w:t xml:space="preserve">Nash, K. L., </w:t>
+      </w:r>
+      <w:proofErr w:type="spellStart"/>
+      <w:r>
+        <w:t>Abesamis</w:t>
+      </w:r>
+      <w:proofErr w:type="spellEnd"/>
+      <w:r>
+        <w:t xml:space="preserve">, R. A., Graham, N. A. J., McClure, E. C., &amp; </w:t>
+      </w:r>
+      <w:proofErr w:type="spellStart"/>
+      <w:r>
+        <w:t>Moland</w:t>
+      </w:r>
+      <w:proofErr w:type="spellEnd"/>
+      <w:r>
+        <w:t>, E. (2016</w:t>
+      </w:r>
+      <w:r>
+        <w:t>b</w:t>
+      </w:r>
+      <w:r>
+        <w:t xml:space="preserve">). Drivers of herbivory on coral reefs: species, habitat and management effects. </w:t>
+      </w:r>
+      <w:r>
+        <w:rPr>
+          <w:i/>
+          <w:iCs/>
+        </w:rPr>
+        <w:t>Marine Ecology Progress Series</w:t>
+      </w:r>
+      <w:r>
+        <w:t xml:space="preserve">, </w:t>
+      </w:r>
+      <w:r>
+        <w:rPr>
+          <w:i/>
+          <w:iCs/>
+        </w:rPr>
+        <w:t>554</w:t>
+      </w:r>
+      <w:r>
+        <w:t>, 129–140.</w:t>
+      </w:r>
+      <w:r>
+        <w:br/>
+      </w:r>
+      <w:r>
+        <w:br/>
+        <w:t xml:space="preserve">Nash, K. L., Graham, N. A. J., &amp; Bellwood, D. R. (2013). Fish foraging patterns, vulnerability to fishing, and implications for the management of ecosystem function across scales. </w:t>
+      </w:r>
+      <w:r>
+        <w:rPr>
+          <w:i/>
+          <w:iCs/>
+        </w:rPr>
+        <w:t xml:space="preserve">Ecological </w:t>
+      </w:r>
+      <w:r>
+        <w:rPr>
+          <w:i/>
+          <w:iCs/>
+        </w:rPr>
+        <w:lastRenderedPageBreak/>
+        <w:t>Applications: A Publication of the Ecological Society of America</w:t>
+      </w:r>
+      <w:r>
+        <w:t xml:space="preserve">, </w:t>
+      </w:r>
+      <w:r>
+        <w:rPr>
+          <w:i/>
+          <w:iCs/>
+        </w:rPr>
+        <w:t>23</w:t>
+      </w:r>
+      <w:r>
+        <w:t>(7), 1632–1644.</w:t>
+      </w:r>
+      <w:r>
+        <w:br/>
+      </w:r>
+      <w:r>
+        <w:br/>
+        <w:t>Nash, K. L., Graham, N. A. J., Jennings, S., Wilson, S. K., &amp; Bellwood, D. R. (2016</w:t>
+      </w:r>
+      <w:r>
+        <w:t>a</w:t>
+      </w:r>
+      <w:r>
+        <w:t xml:space="preserve">). Herbivore cross-scale redundancy supports response diversity and promotes coral reef resilience. </w:t>
+      </w:r>
+      <w:r>
+        <w:rPr>
+          <w:i/>
+          <w:iCs/>
+        </w:rPr>
+        <w:t>Journal of Applied Ecology</w:t>
+      </w:r>
+      <w:r>
+        <w:t xml:space="preserve">, </w:t>
+      </w:r>
+      <w:r>
+        <w:rPr>
+          <w:i/>
+          <w:iCs/>
+        </w:rPr>
+        <w:t>53</w:t>
+      </w:r>
+      <w:r>
+        <w:t>(3), 646–655.</w:t>
+      </w:r>
+      <w:r>
+        <w:br/>
+      </w:r>
+      <w:r>
+        <w:br/>
+        <w:t xml:space="preserve">Polunin, N. V. C., </w:t>
+      </w:r>
+      <w:proofErr w:type="spellStart"/>
+      <w:r>
+        <w:t>Harmelin</w:t>
+      </w:r>
+      <w:proofErr w:type="spellEnd"/>
+      <w:r>
+        <w:t xml:space="preserve">-Vivien, M., &amp; </w:t>
+      </w:r>
+      <w:proofErr w:type="spellStart"/>
+      <w:r>
+        <w:t>Galzin</w:t>
+      </w:r>
+      <w:proofErr w:type="spellEnd"/>
+      <w:r>
+        <w:t xml:space="preserve">, R. (1995). Contrasts in algal food processing among five herbivorous coral-reef fishes. </w:t>
+      </w:r>
+      <w:r>
+        <w:rPr>
+          <w:i/>
+          <w:iCs/>
+        </w:rPr>
+        <w:t>Oceanographic Literature Review</w:t>
+      </w:r>
+      <w:r>
+        <w:t xml:space="preserve">, </w:t>
+      </w:r>
+      <w:r>
+        <w:rPr>
+          <w:i/>
+          <w:iCs/>
+        </w:rPr>
+        <w:t>47</w:t>
+      </w:r>
+      <w:r>
+        <w:t>(43), 455–465.</w:t>
+      </w:r>
+      <w:r>
+        <w:br/>
+      </w:r>
+      <w:r>
+        <w:br/>
+        <w:t xml:space="preserve">Polunin, N. V. C., &amp; Roberts, C. M. (1993). Greater biomass and value of target coral-reef fishes in two small Caribbean marine reserves. </w:t>
+      </w:r>
+      <w:r>
+        <w:rPr>
+          <w:i/>
+          <w:iCs/>
+        </w:rPr>
+        <w:t>Marine Ecology-Progress Series</w:t>
+      </w:r>
+      <w:r>
+        <w:t xml:space="preserve">, </w:t>
+      </w:r>
+      <w:r>
+        <w:rPr>
+          <w:i/>
+          <w:iCs/>
+        </w:rPr>
+        <w:t>100</w:t>
+      </w:r>
+      <w:r>
+        <w:t>, 167–167.</w:t>
+      </w:r>
+      <w:r>
+        <w:br/>
+      </w:r>
+      <w:r>
+        <w:br/>
+      </w:r>
+      <w:proofErr w:type="spellStart"/>
+      <w:r>
+        <w:t>Priedîtis</w:t>
+      </w:r>
+      <w:proofErr w:type="spellEnd"/>
+      <w:r>
+        <w:t xml:space="preserve">, A., </w:t>
+      </w:r>
+      <w:proofErr w:type="spellStart"/>
+      <w:r>
+        <w:t>Howlett</w:t>
+      </w:r>
+      <w:proofErr w:type="spellEnd"/>
+      <w:r>
+        <w:t xml:space="preserve">, S. J., </w:t>
+      </w:r>
+      <w:proofErr w:type="spellStart"/>
+      <w:r>
+        <w:t>Baumanis</w:t>
+      </w:r>
+      <w:proofErr w:type="spellEnd"/>
+      <w:r>
+        <w:t xml:space="preserve">, J., </w:t>
+      </w:r>
+      <w:proofErr w:type="spellStart"/>
+      <w:r>
+        <w:t>Bagrade</w:t>
+      </w:r>
+      <w:proofErr w:type="spellEnd"/>
+      <w:r>
+        <w:t xml:space="preserve">, G., Done, G., </w:t>
+      </w:r>
+      <w:proofErr w:type="spellStart"/>
+      <w:r>
+        <w:t>Jansons</w:t>
+      </w:r>
+      <w:proofErr w:type="spellEnd"/>
+      <w:r>
+        <w:t xml:space="preserve">, Â., … </w:t>
+      </w:r>
+      <w:proofErr w:type="spellStart"/>
+      <w:r>
+        <w:t>Ozoliòð</w:t>
+      </w:r>
+      <w:proofErr w:type="spellEnd"/>
+      <w:r>
+        <w:t xml:space="preserve">, J. (n.d.). Quantification of Deer Browsing in Summer and Its Importance for Game Management in Latvia. </w:t>
+      </w:r>
+      <w:r>
+        <w:rPr>
+          <w:i/>
+        </w:rPr>
+        <w:t>Baltic Forestry</w:t>
+      </w:r>
+      <w:r>
+        <w:t xml:space="preserve">, </w:t>
+      </w:r>
+      <w:r>
+        <w:rPr>
+          <w:i/>
+        </w:rPr>
+        <w:t>23</w:t>
+      </w:r>
+      <w:r>
+        <w:t>(2), 423-431.</w:t>
+      </w:r>
+      <w:r>
+        <w:br/>
+      </w:r>
+      <w:r>
+        <w:br/>
+        <w:t xml:space="preserve">Robinson, J. P. W., Williams, I. D., Edwards, A. M., McPherson, J., Yeager, L., </w:t>
+      </w:r>
+      <w:proofErr w:type="spellStart"/>
+      <w:r>
+        <w:t>Vigliola</w:t>
+      </w:r>
+      <w:proofErr w:type="spellEnd"/>
+      <w:r>
+        <w:t xml:space="preserve">, L., … Baum, J. K. (2017). Fishing degrades size structure of coral reef fish communities. </w:t>
+      </w:r>
+      <w:r>
+        <w:rPr>
+          <w:i/>
+          <w:iCs/>
+        </w:rPr>
+        <w:t>Global Change Biology</w:t>
+      </w:r>
+      <w:r>
+        <w:t xml:space="preserve">, </w:t>
+      </w:r>
+      <w:r>
+        <w:rPr>
+          <w:i/>
+          <w:iCs/>
+        </w:rPr>
+        <w:t>23</w:t>
+      </w:r>
+      <w:r>
+        <w:t>(3), 1009–1022.</w:t>
+      </w:r>
+      <w:r>
+        <w:br/>
+      </w:r>
+      <w:r>
+        <w:br/>
+        <w:t xml:space="preserve">Robinson, J. P. W., Williams, I. D., Yeager, L. A., McPherson, J. M., Clark, J., Oliver, T. A., &amp; Baum, J. K. (2018). Environmental conditions and herbivore biomass determine coral reef benthic community composition: implications for quantitative baselines. </w:t>
+      </w:r>
+      <w:r>
+        <w:rPr>
+          <w:i/>
+          <w:iCs/>
+        </w:rPr>
+        <w:t>Coral Reefs</w:t>
+      </w:r>
+      <w:r>
+        <w:rPr>
+          <w:iCs/>
+        </w:rPr>
+        <w:t xml:space="preserve">, </w:t>
+      </w:r>
+      <w:r>
+        <w:rPr>
+          <w:i/>
+          <w:iCs/>
+        </w:rPr>
+        <w:t>37</w:t>
+      </w:r>
+      <w:r>
+        <w:rPr>
+          <w:iCs/>
+        </w:rPr>
+        <w:t>(4), 1157-1168.</w:t>
+      </w:r>
+      <w:r>
+        <w:br/>
+      </w:r>
+      <w:r>
+        <w:br/>
+      </w:r>
+      <w:proofErr w:type="spellStart"/>
+      <w:r>
+        <w:t>Roff</w:t>
+      </w:r>
+      <w:proofErr w:type="spellEnd"/>
+      <w:r>
+        <w:t xml:space="preserve">, G., </w:t>
+      </w:r>
+      <w:proofErr w:type="spellStart"/>
+      <w:r>
+        <w:t>Doropoulos</w:t>
+      </w:r>
+      <w:proofErr w:type="spellEnd"/>
+      <w:r>
+        <w:t xml:space="preserve">, C., </w:t>
+      </w:r>
+      <w:proofErr w:type="spellStart"/>
+      <w:r>
+        <w:t>Zupan</w:t>
+      </w:r>
+      <w:proofErr w:type="spellEnd"/>
+      <w:r>
+        <w:t xml:space="preserve">, M., Rogers, A., </w:t>
+      </w:r>
+      <w:proofErr w:type="spellStart"/>
+      <w:r>
+        <w:t>Steneck</w:t>
+      </w:r>
+      <w:proofErr w:type="spellEnd"/>
+      <w:r>
+        <w:t xml:space="preserve">, R. S., </w:t>
+      </w:r>
+      <w:proofErr w:type="spellStart"/>
+      <w:r>
+        <w:t>Golbuu</w:t>
+      </w:r>
+      <w:proofErr w:type="spellEnd"/>
+      <w:r>
+        <w:t xml:space="preserve">, Y., &amp; Mumby, P. J. (2015). Phase shift facilitation following cyclone disturbance on coral reefs. </w:t>
+      </w:r>
+      <w:proofErr w:type="spellStart"/>
+      <w:r>
+        <w:rPr>
+          <w:i/>
+          <w:iCs/>
+        </w:rPr>
+        <w:t>Oecologia</w:t>
+      </w:r>
+      <w:proofErr w:type="spellEnd"/>
+      <w:r>
+        <w:t xml:space="preserve">, </w:t>
+      </w:r>
+      <w:r>
+        <w:rPr>
+          <w:i/>
+          <w:iCs/>
+        </w:rPr>
+        <w:t>178</w:t>
+      </w:r>
+      <w:r>
+        <w:t>(4), 1193–1203.</w:t>
+      </w:r>
+      <w:r>
+        <w:br/>
+      </w:r>
+      <w:r>
+        <w:br/>
+      </w:r>
+      <w:proofErr w:type="spellStart"/>
+      <w:r>
+        <w:t>Royo</w:t>
+      </w:r>
+      <w:proofErr w:type="spellEnd"/>
+      <w:r>
+        <w:t xml:space="preserve">, A. A., Collins, R., Adams, M. B., </w:t>
+      </w:r>
+      <w:proofErr w:type="spellStart"/>
+      <w:r>
+        <w:t>Kirschbaum</w:t>
+      </w:r>
+      <w:proofErr w:type="spellEnd"/>
+      <w:r>
+        <w:t xml:space="preserve">, C., &amp; Carson, W. P. (2010). Pervasive interactions between ungulate browsers and disturbance regimes promote temperate forest herbaceous diversity. </w:t>
+      </w:r>
+      <w:r>
+        <w:rPr>
+          <w:i/>
+          <w:iCs/>
+        </w:rPr>
+        <w:t>Ecology</w:t>
+      </w:r>
+      <w:r>
+        <w:t xml:space="preserve">, </w:t>
+      </w:r>
+      <w:r>
+        <w:rPr>
+          <w:i/>
+          <w:iCs/>
+        </w:rPr>
+        <w:t>91</w:t>
+      </w:r>
+      <w:r>
+        <w:t>(1), 93–105.</w:t>
+      </w:r>
+      <w:r>
+        <w:br/>
+      </w:r>
+      <w:r>
+        <w:br/>
+        <w:t xml:space="preserve">Russ, G. R. (2003). Grazer biomass correlates more strongly with production than with biomass of algal turfs on a coral reef. </w:t>
+      </w:r>
+      <w:r>
+        <w:rPr>
+          <w:i/>
+          <w:iCs/>
+        </w:rPr>
+        <w:t xml:space="preserve">Coral Reefs </w:t>
+      </w:r>
+      <w:r>
+        <w:t xml:space="preserve">, </w:t>
+      </w:r>
+      <w:r>
+        <w:rPr>
+          <w:i/>
+          <w:iCs/>
+        </w:rPr>
+        <w:t>22</w:t>
+      </w:r>
+      <w:r>
+        <w:t>(1), 63–67.</w:t>
+      </w:r>
+      <w:r>
+        <w:br/>
+      </w:r>
+      <w:r>
+        <w:br/>
+        <w:t xml:space="preserve">Russ, G. R., Payne, C. S., </w:t>
+      </w:r>
+      <w:proofErr w:type="spellStart"/>
+      <w:r>
+        <w:t>Bergseth</w:t>
+      </w:r>
+      <w:proofErr w:type="spellEnd"/>
+      <w:r>
+        <w:t xml:space="preserve">, B. J., </w:t>
+      </w:r>
+      <w:proofErr w:type="spellStart"/>
+      <w:r>
+        <w:t>Rizzari</w:t>
+      </w:r>
+      <w:proofErr w:type="spellEnd"/>
+      <w:r>
+        <w:t xml:space="preserve">, J. R., </w:t>
+      </w:r>
+      <w:proofErr w:type="spellStart"/>
+      <w:r>
+        <w:t>Abesamis</w:t>
+      </w:r>
+      <w:proofErr w:type="spellEnd"/>
+      <w:r>
+        <w:t xml:space="preserve">, R. A., &amp; Alcala, A. C. (2018). Decadal-scale response of </w:t>
+      </w:r>
+      <w:proofErr w:type="spellStart"/>
+      <w:r>
+        <w:t>detritivorous</w:t>
+      </w:r>
+      <w:proofErr w:type="spellEnd"/>
+      <w:r>
+        <w:t xml:space="preserve"> </w:t>
+      </w:r>
+      <w:proofErr w:type="spellStart"/>
+      <w:r>
+        <w:t>surgeonfishes</w:t>
+      </w:r>
+      <w:proofErr w:type="spellEnd"/>
+      <w:r>
+        <w:t xml:space="preserve"> (family Acanthuridae) to no-take marine reserve protection and changes in benthic habitat. </w:t>
+      </w:r>
+      <w:r>
+        <w:rPr>
+          <w:i/>
+          <w:iCs/>
+        </w:rPr>
+        <w:t>Journal of Fish Biology</w:t>
+      </w:r>
+      <w:r>
+        <w:t xml:space="preserve">, </w:t>
+      </w:r>
+      <w:r>
+        <w:rPr>
+          <w:i/>
+          <w:iCs/>
+        </w:rPr>
+        <w:t>93</w:t>
+      </w:r>
+      <w:r>
+        <w:t>(5), 887–900.</w:t>
+      </w:r>
+      <w:r>
+        <w:br/>
+      </w:r>
+      <w:r>
+        <w:br/>
+        <w:t xml:space="preserve">Russ, G. R., </w:t>
+      </w:r>
+      <w:proofErr w:type="spellStart"/>
+      <w:r>
+        <w:t>Questel</w:t>
+      </w:r>
+      <w:proofErr w:type="spellEnd"/>
+      <w:r>
+        <w:t xml:space="preserve">, S.-L. A., </w:t>
+      </w:r>
+      <w:proofErr w:type="spellStart"/>
+      <w:r>
+        <w:t>Rizzari</w:t>
+      </w:r>
+      <w:proofErr w:type="spellEnd"/>
+      <w:r>
+        <w:t xml:space="preserve">, J. R., &amp; Alcala, A. C. (2015). The parrotfish–coral relationship: refuting the ubiquity of a prevailing paradigm. </w:t>
+      </w:r>
+      <w:r>
+        <w:rPr>
+          <w:i/>
+          <w:iCs/>
+        </w:rPr>
+        <w:t>Marine Biology</w:t>
+      </w:r>
+      <w:r>
+        <w:t xml:space="preserve">, </w:t>
+      </w:r>
+      <w:r>
+        <w:rPr>
+          <w:i/>
+          <w:iCs/>
+        </w:rPr>
+        <w:t>162</w:t>
+      </w:r>
+      <w:r>
+        <w:t>(10), 2029–2045.</w:t>
+      </w:r>
+      <w:r>
+        <w:br/>
+      </w:r>
+      <w:r>
+        <w:br/>
+      </w:r>
+      <w:proofErr w:type="spellStart"/>
+      <w:r>
+        <w:t>Samoilys</w:t>
+      </w:r>
+      <w:proofErr w:type="spellEnd"/>
+      <w:r>
+        <w:t xml:space="preserve">, M. A., &amp; Carlos, G. (2000). Determining Methods of Underwater Visual Census for </w:t>
+      </w:r>
+      <w:r>
+        <w:lastRenderedPageBreak/>
+        <w:t xml:space="preserve">Estimating the Abundance of Coral Reef Fishes. </w:t>
+      </w:r>
+      <w:r>
+        <w:rPr>
+          <w:i/>
+          <w:iCs/>
+        </w:rPr>
+        <w:t>Environmental Biology of Fishes</w:t>
+      </w:r>
+      <w:r>
+        <w:t xml:space="preserve">, </w:t>
+      </w:r>
+      <w:r>
+        <w:rPr>
+          <w:i/>
+          <w:iCs/>
+        </w:rPr>
+        <w:t>57</w:t>
+      </w:r>
+      <w:r>
+        <w:t>(3), 289–304.</w:t>
+      </w:r>
+      <w:r>
+        <w:br/>
+      </w:r>
+      <w:r>
+        <w:br/>
+      </w:r>
+      <w:proofErr w:type="spellStart"/>
+      <w:r>
+        <w:t>Schielzeth</w:t>
+      </w:r>
+      <w:proofErr w:type="spellEnd"/>
+      <w:r>
+        <w:t xml:space="preserve">, H. (2010). Simple means to improve the interpretability of regression coefficients: Interpretation of regression coefficients. </w:t>
+      </w:r>
+      <w:r>
+        <w:rPr>
+          <w:i/>
+          <w:iCs/>
+        </w:rPr>
+        <w:t>Methods in Ecology and Evolutio</w:t>
+      </w:r>
+      <w:r>
+        <w:rPr>
+          <w:i/>
+          <w:iCs/>
+        </w:rPr>
+        <w:t>n</w:t>
+      </w:r>
+      <w:r>
+        <w:t xml:space="preserve">, </w:t>
+      </w:r>
+      <w:r>
+        <w:rPr>
+          <w:i/>
+          <w:iCs/>
+        </w:rPr>
+        <w:t>1</w:t>
+      </w:r>
+      <w:r>
+        <w:t>(2), 103–113.</w:t>
+      </w:r>
+      <w:r>
+        <w:br/>
+      </w:r>
+      <w:r>
+        <w:br/>
+        <w:t xml:space="preserve">Taylor, B. M., </w:t>
+      </w:r>
+      <w:proofErr w:type="spellStart"/>
+      <w:r>
+        <w:t>Houk</w:t>
+      </w:r>
+      <w:proofErr w:type="spellEnd"/>
+      <w:r>
+        <w:t xml:space="preserve">, P., Russ, G. R., &amp; </w:t>
+      </w:r>
+      <w:proofErr w:type="spellStart"/>
+      <w:r>
         <w:t>Choat</w:t>
       </w:r>
       <w:proofErr w:type="spellEnd"/>
       <w:r>
-        <w:rPr>
-          <w:shd w:val="clear" w:color="auto" w:fill="FFFFFF"/>
-        </w:rPr>
-        <w:t xml:space="preserve"> JH, Clements KD (2018). Nutritional ecology of parrotfishes (</w:t>
-      </w:r>
-      <w:proofErr w:type="spellStart"/>
-      <w:r>
-        <w:rPr>
-          <w:shd w:val="clear" w:color="auto" w:fill="FFFFFF"/>
-        </w:rPr>
-        <w:t>Scarinae</w:t>
-      </w:r>
-      <w:proofErr w:type="spellEnd"/>
-      <w:r>
-        <w:rPr>
-          <w:shd w:val="clear" w:color="auto" w:fill="FFFFFF"/>
-        </w:rPr>
-        <w:t>, Labridae). In </w:t>
-      </w:r>
-      <w:r>
-        <w:rPr>
-          <w:i/>
-          <w:iCs/>
-          <w:shd w:val="clear" w:color="auto" w:fill="FFFFFF"/>
-        </w:rPr>
-        <w:t>Biology of parrotfishes</w:t>
-      </w:r>
-      <w:r>
-        <w:rPr>
-          <w:shd w:val="clear" w:color="auto" w:fill="FFFFFF"/>
-        </w:rPr>
-        <w:t> (pp. 42-68). CRC Press.</w:t>
-      </w:r>
-    </w:p>
-    <w:p>
-      <w:pPr>
-        <w:widowControl w:val="0"/>
-        <w:pBdr>
-          <w:top w:val="nil"/>
-          <w:left w:val="nil"/>
-          <w:bottom w:val="nil"/>
-          <w:right w:val="nil"/>
-          <w:between w:val="nil"/>
-        </w:pBdr>
-        <w:spacing w:before="120" w:after="120"/>
-        <w:ind w:left="397" w:hanging="397"/>
-        <w:rPr>
-          <w:color w:val="000000"/>
-        </w:rPr>
-      </w:pPr>
-      <w:proofErr w:type="spellStart"/>
-      <w:r>
-        <w:rPr>
-          <w:color w:val="000000"/>
-        </w:rPr>
+        <w:t xml:space="preserve">, J. H. (2014). Life histories predict vulnerability to overexploitation in parrotfishes. </w:t>
+      </w:r>
+      <w:r>
+        <w:rPr>
+          <w:i/>
+          <w:iCs/>
+        </w:rPr>
+        <w:t xml:space="preserve">Coral Reefs </w:t>
+      </w:r>
+      <w:r>
+        <w:t xml:space="preserve">, </w:t>
+      </w:r>
+      <w:r>
+        <w:rPr>
+          <w:i/>
+          <w:iCs/>
+        </w:rPr>
+        <w:t>33</w:t>
+      </w:r>
+      <w:r>
+        <w:t>(4), 869–878.</w:t>
+      </w:r>
+      <w:r>
+        <w:br/>
+      </w:r>
+      <w:r>
+        <w:br/>
+      </w:r>
+      <w:proofErr w:type="spellStart"/>
+      <w:r>
+        <w:t>Tebbett</w:t>
+      </w:r>
+      <w:proofErr w:type="spellEnd"/>
+      <w:r>
+        <w:t xml:space="preserve">, S. B., </w:t>
+      </w:r>
+      <w:proofErr w:type="spellStart"/>
+      <w:r>
+        <w:t>Goatley</w:t>
+      </w:r>
+      <w:proofErr w:type="spellEnd"/>
+      <w:r>
+        <w:t xml:space="preserve">, C. H. R., &amp; Bellwood, D. R. (2017). Clarifying functional roles: algal removal by the </w:t>
+      </w:r>
+      <w:proofErr w:type="spellStart"/>
+      <w:r>
+        <w:t>surgeonfishes</w:t>
+      </w:r>
+      <w:proofErr w:type="spellEnd"/>
+      <w:r>
+        <w:t xml:space="preserve"> </w:t>
+      </w:r>
+      <w:proofErr w:type="spellStart"/>
+      <w:r>
+        <w:t>Ctenochaetus</w:t>
+      </w:r>
+      <w:proofErr w:type="spellEnd"/>
+      <w:r>
+        <w:t xml:space="preserve"> </w:t>
+      </w:r>
+      <w:proofErr w:type="spellStart"/>
+      <w:r>
+        <w:t>striatus</w:t>
+      </w:r>
+      <w:proofErr w:type="spellEnd"/>
+      <w:r>
+        <w:t xml:space="preserve"> and </w:t>
+      </w:r>
+      <w:proofErr w:type="spellStart"/>
+      <w:r>
+        <w:t>Acanthurus</w:t>
+      </w:r>
+      <w:proofErr w:type="spellEnd"/>
+      <w:r>
+        <w:t xml:space="preserve"> </w:t>
+      </w:r>
+      <w:proofErr w:type="spellStart"/>
+      <w:r>
+        <w:t>nigrofuscus</w:t>
+      </w:r>
+      <w:proofErr w:type="spellEnd"/>
+      <w:r>
+        <w:t xml:space="preserve">. </w:t>
+      </w:r>
+      <w:r>
+        <w:rPr>
+          <w:i/>
+          <w:iCs/>
+        </w:rPr>
+        <w:t xml:space="preserve">Coral Reefs </w:t>
+      </w:r>
+      <w:r>
+        <w:t xml:space="preserve">, </w:t>
+      </w:r>
+      <w:r>
+        <w:rPr>
+          <w:i/>
+          <w:iCs/>
+        </w:rPr>
+        <w:t>36</w:t>
+      </w:r>
+      <w:r>
+        <w:t>(3), 803–813.</w:t>
+      </w:r>
+      <w:r>
+        <w:br/>
+      </w:r>
+      <w:r>
+        <w:br/>
+        <w:t xml:space="preserve">Van </w:t>
+      </w:r>
+      <w:proofErr w:type="spellStart"/>
+      <w:r>
+        <w:t>Rooij</w:t>
+      </w:r>
+      <w:proofErr w:type="spellEnd"/>
+      <w:r>
+        <w:t xml:space="preserve">, J. M., </w:t>
+      </w:r>
+      <w:proofErr w:type="spellStart"/>
+      <w:r>
+        <w:t>Videler</w:t>
+      </w:r>
+      <w:proofErr w:type="spellEnd"/>
+      <w:r>
+        <w:t xml:space="preserve">, J. J., &amp; </w:t>
+      </w:r>
+      <w:proofErr w:type="spellStart"/>
+      <w:r>
+        <w:t>Bruggemann</w:t>
+      </w:r>
+      <w:proofErr w:type="spellEnd"/>
+      <w:r>
+        <w:t xml:space="preserve">, J. H. (1998). High biomass and production but low energy transfer </w:t>
+      </w:r>
+      <w:proofErr w:type="spellStart"/>
+      <w:r>
+        <w:t>effciency</w:t>
+      </w:r>
+      <w:proofErr w:type="spellEnd"/>
+      <w:r>
+        <w:t xml:space="preserve"> of Caribbean parrotfish: implications for trophic models of coral reefs. </w:t>
+      </w:r>
+      <w:r>
+        <w:rPr>
+          <w:i/>
+          <w:iCs/>
+        </w:rPr>
+        <w:t>Journal of Fish Biology</w:t>
+      </w:r>
+      <w:r>
+        <w:t xml:space="preserve">, </w:t>
+      </w:r>
+      <w:r>
+        <w:rPr>
+          <w:i/>
+          <w:iCs/>
+        </w:rPr>
+        <w:t>53</w:t>
+      </w:r>
+      <w:r>
+        <w:t>(</w:t>
+      </w:r>
+      <w:proofErr w:type="spellStart"/>
+      <w:r>
+        <w:t>sA</w:t>
+      </w:r>
+      <w:proofErr w:type="spellEnd"/>
+      <w:r>
+        <w:t>), 154–178.</w:t>
+      </w:r>
+      <w:r>
+        <w:br/>
+      </w:r>
+      <w:r>
+        <w:br/>
+      </w:r>
+      <w:proofErr w:type="spellStart"/>
+      <w:r>
+        <w:t>Vergés</w:t>
+      </w:r>
+      <w:proofErr w:type="spellEnd"/>
+      <w:r>
+        <w:t xml:space="preserve">, A., Steinberg, P. D., Hay, M. E., </w:t>
+      </w:r>
+      <w:proofErr w:type="spellStart"/>
+      <w:r>
+        <w:t>Poore</w:t>
+      </w:r>
+      <w:proofErr w:type="spellEnd"/>
+      <w:r>
+        <w:t xml:space="preserve">, A. G. B., Campbell, A. H., Ballesteros, E., … Wilson, S. K. (2014). The tropicalization of temperate marine ecosystems: climate-mediated changes in herbivory and community phase shifts. </w:t>
+      </w:r>
+      <w:r>
+        <w:rPr>
+          <w:i/>
+          <w:iCs/>
+        </w:rPr>
+        <w:t>Proceedings</w:t>
+      </w:r>
+      <w:r>
+        <w:rPr>
+          <w:i/>
+          <w:iCs/>
+        </w:rPr>
+        <w:t xml:space="preserve"> of the Royal Society B: Biological Sciences</w:t>
+      </w:r>
+      <w:r>
+        <w:t xml:space="preserve">, </w:t>
+      </w:r>
+      <w:r>
+        <w:rPr>
+          <w:i/>
+          <w:iCs/>
+        </w:rPr>
+        <w:t>281</w:t>
+      </w:r>
+      <w:r>
+        <w:t>(1789), 20140846.</w:t>
+      </w:r>
+      <w:r>
+        <w:br/>
+      </w:r>
+      <w:r>
+        <w:br/>
+        <w:t xml:space="preserve">Williams, I. D., White, D. J., Sparks, R. T., Lino, K. C., </w:t>
+      </w:r>
+      <w:proofErr w:type="spellStart"/>
+      <w:r>
+        <w:t>Zamzow</w:t>
+      </w:r>
+      <w:proofErr w:type="spellEnd"/>
+      <w:r>
+        <w:t xml:space="preserve">, J. P., Kelly, E. L. A., &amp; Ramey, H. L. (2016). Responses of Herbivorous Fishes and Benthos to 6 Years of Protection at the </w:t>
+      </w:r>
+      <w:proofErr w:type="spellStart"/>
+      <w:r>
+        <w:t>Kahekili</w:t>
+      </w:r>
+      <w:proofErr w:type="spellEnd"/>
+      <w:r>
+        <w:t xml:space="preserve"> Herbivore Fisheries Management Area, Maui. </w:t>
+      </w:r>
+      <w:proofErr w:type="spellStart"/>
+      <w:r>
+        <w:rPr>
+          <w:i/>
+          <w:iCs/>
+        </w:rPr>
+        <w:t>PloS</w:t>
+      </w:r>
+      <w:proofErr w:type="spellEnd"/>
+      <w:r>
+        <w:rPr>
+          <w:i/>
+          <w:iCs/>
+        </w:rPr>
+        <w:t xml:space="preserve"> One</w:t>
+      </w:r>
+      <w:r>
+        <w:t xml:space="preserve">, </w:t>
+      </w:r>
+      <w:r>
+        <w:rPr>
+          <w:i/>
+          <w:iCs/>
+        </w:rPr>
+        <w:t>11</w:t>
+      </w:r>
+      <w:r>
+        <w:t>(7), e0159100.</w:t>
+      </w:r>
+      <w:r>
+        <w:br/>
+      </w:r>
+      <w:r>
+        <w:br/>
+        <w:t xml:space="preserve">Williams, I., &amp; Polunin, N. (2001). Large-scale associations between macroalgal cover and grazer biomass on mid-depth reefs in the Caribbean. </w:t>
+      </w:r>
+      <w:r>
+        <w:rPr>
+          <w:i/>
+          <w:iCs/>
+        </w:rPr>
+        <w:t xml:space="preserve">Coral Reefs </w:t>
+      </w:r>
+      <w:r>
+        <w:t xml:space="preserve">, </w:t>
+      </w:r>
+      <w:r>
+        <w:rPr>
+          <w:i/>
+          <w:iCs/>
+        </w:rPr>
+        <w:t>19</w:t>
+      </w:r>
+      <w:r>
+        <w:t>(4), 358–366.</w:t>
+      </w:r>
+      <w:r>
+        <w:br/>
+      </w:r>
+      <w:r>
+        <w:br/>
+        <w:t xml:space="preserve">Wilson, S. K., Bellwood, D. R., </w:t>
+      </w:r>
+      <w:proofErr w:type="spellStart"/>
+      <w:r>
         <w:t>Choat</w:t>
       </w:r>
       <w:proofErr w:type="spellEnd"/>
       <w:r>
-        <w:rPr>
-          <w:color w:val="000000"/>
-        </w:rPr>
-        <w:t xml:space="preserve"> J, Clements K, Robbins W (2002) The trophic status of herbivorous fishes on coral reefs. Mar </w:t>
-      </w:r>
-      <w:proofErr w:type="spellStart"/>
-      <w:r>
-        <w:rPr>
-          <w:color w:val="000000"/>
-        </w:rPr>
-        <w:t>Biol</w:t>
-      </w:r>
-      <w:proofErr w:type="spellEnd"/>
-      <w:r>
-        <w:rPr>
-          <w:color w:val="000000"/>
-        </w:rPr>
-        <w:t xml:space="preserve"> 140:613–623</w:t>
-      </w:r>
-    </w:p>
-    <w:p>
-      <w:pPr>
-        <w:widowControl w:val="0"/>
-        <w:pBdr>
-          <w:top w:val="nil"/>
-          <w:left w:val="nil"/>
-          <w:bottom w:val="nil"/>
-          <w:right w:val="nil"/>
-          <w:between w:val="nil"/>
-        </w:pBdr>
-        <w:spacing w:before="120" w:after="120"/>
-        <w:ind w:left="397" w:hanging="397"/>
-        <w:rPr>
-          <w:color w:val="000000"/>
-        </w:rPr>
-      </w:pPr>
-      <w:proofErr w:type="spellStart"/>
-      <w:r>
-        <w:rPr>
-          <w:color w:val="000000"/>
-        </w:rPr>
-        <w:t>Choat</w:t>
-      </w:r>
-      <w:proofErr w:type="spellEnd"/>
-      <w:r>
-        <w:rPr>
-          <w:color w:val="000000"/>
-        </w:rPr>
-        <w:t xml:space="preserve"> J</w:t>
-      </w:r>
-      <w:r>
-        <w:rPr>
-          <w:color w:val="000000"/>
-        </w:rPr>
-        <w:t>H</w:t>
-      </w:r>
-      <w:r>
-        <w:rPr>
-          <w:color w:val="000000"/>
-        </w:rPr>
-        <w:t xml:space="preserve">, Robbins WD, Clements KD (2004) The trophic status of herbivorous fishes on coral reefs. Mar </w:t>
-      </w:r>
-      <w:proofErr w:type="spellStart"/>
-      <w:r>
-        <w:rPr>
-          <w:color w:val="000000"/>
-        </w:rPr>
-        <w:t>Biol</w:t>
-      </w:r>
-      <w:proofErr w:type="spellEnd"/>
-      <w:r>
-        <w:rPr>
-          <w:color w:val="000000"/>
-        </w:rPr>
-        <w:t xml:space="preserve"> 145:445–454</w:t>
-      </w:r>
-    </w:p>
-    <w:p>
-      <w:pPr>
-        <w:widowControl w:val="0"/>
-        <w:pBdr>
-          <w:top w:val="nil"/>
-          <w:left w:val="nil"/>
-          <w:bottom w:val="nil"/>
-          <w:right w:val="nil"/>
-          <w:between w:val="nil"/>
-        </w:pBdr>
-        <w:spacing w:before="120" w:after="120"/>
-        <w:ind w:left="397" w:hanging="397"/>
-        <w:rPr>
-          <w:color w:val="000000"/>
-        </w:rPr>
-      </w:pPr>
-      <w:proofErr w:type="spellStart"/>
-      <w:r>
-        <w:rPr>
-          <w:color w:val="000000"/>
-        </w:rPr>
-        <w:t>Doropoulos</w:t>
-      </w:r>
-      <w:proofErr w:type="spellEnd"/>
-      <w:r>
-        <w:rPr>
-          <w:color w:val="000000"/>
-        </w:rPr>
-        <w:t xml:space="preserve"> C, </w:t>
-      </w:r>
-      <w:proofErr w:type="spellStart"/>
-      <w:r>
-        <w:rPr>
-          <w:color w:val="000000"/>
-        </w:rPr>
-        <w:t>Hyndes</w:t>
-      </w:r>
-      <w:proofErr w:type="spellEnd"/>
-      <w:r>
-        <w:rPr>
-          <w:color w:val="000000"/>
-        </w:rPr>
-        <w:t xml:space="preserve"> GA, </w:t>
-      </w:r>
-      <w:proofErr w:type="spellStart"/>
-      <w:r>
-        <w:rPr>
-          <w:color w:val="000000"/>
-        </w:rPr>
-        <w:t>Abecasis</w:t>
-      </w:r>
-      <w:proofErr w:type="spellEnd"/>
-      <w:r>
-        <w:rPr>
-          <w:color w:val="000000"/>
-        </w:rPr>
-        <w:t xml:space="preserve"> D, </w:t>
-      </w:r>
-      <w:proofErr w:type="spellStart"/>
-      <w:r>
-        <w:rPr>
-          <w:color w:val="000000"/>
-        </w:rPr>
-        <w:t>Vergés</w:t>
-      </w:r>
-      <w:proofErr w:type="spellEnd"/>
-      <w:r>
-        <w:rPr>
-          <w:color w:val="000000"/>
-        </w:rPr>
-        <w:t xml:space="preserve"> A (2013) Herbivores strongly influence algal recruitment in both coral- and algal-dominated coral reef habitats. Mar </w:t>
-      </w:r>
-      <w:proofErr w:type="spellStart"/>
-      <w:r>
-        <w:rPr>
-          <w:color w:val="000000"/>
-        </w:rPr>
-        <w:t>Ecol</w:t>
-      </w:r>
-      <w:proofErr w:type="spellEnd"/>
-      <w:r>
-        <w:rPr>
-          <w:color w:val="000000"/>
-        </w:rPr>
-        <w:t xml:space="preserve"> Prog Ser 486:153–164</w:t>
-      </w:r>
-    </w:p>
-    <w:p>
-      <w:pPr>
-        <w:widowControl w:val="0"/>
-        <w:pBdr>
-          <w:top w:val="nil"/>
-          <w:left w:val="nil"/>
-          <w:bottom w:val="nil"/>
-          <w:right w:val="nil"/>
-          <w:between w:val="nil"/>
-        </w:pBdr>
-        <w:spacing w:before="120" w:after="120"/>
-        <w:ind w:left="397" w:hanging="397"/>
-        <w:rPr>
-          <w:color w:val="000000"/>
-        </w:rPr>
-      </w:pPr>
-      <w:proofErr w:type="spellStart"/>
-      <w:r>
-        <w:rPr>
-          <w:color w:val="000000"/>
-        </w:rPr>
-        <w:t>Doropoulos</w:t>
-      </w:r>
-      <w:proofErr w:type="spellEnd"/>
-      <w:r>
-        <w:rPr>
-          <w:color w:val="000000"/>
-        </w:rPr>
-        <w:t xml:space="preserve"> C, Ward S, </w:t>
-      </w:r>
-      <w:proofErr w:type="spellStart"/>
-      <w:r>
-        <w:rPr>
-          <w:color w:val="000000"/>
-        </w:rPr>
-        <w:t>Marshell</w:t>
-      </w:r>
-      <w:proofErr w:type="spellEnd"/>
-      <w:r>
-        <w:rPr>
-          <w:color w:val="000000"/>
-        </w:rPr>
-        <w:t xml:space="preserve"> A, Diaz-Pulido G, Mumby PJ (2012) Interactions among chronic and acute impacts on coral recruits: the importance of size-escape thresholds. Ecology 93:2131–2138</w:t>
-      </w:r>
-    </w:p>
-    <w:p>
-      <w:pPr>
-        <w:widowControl w:val="0"/>
-        <w:pBdr>
-          <w:top w:val="nil"/>
-          <w:left w:val="nil"/>
-          <w:bottom w:val="nil"/>
-          <w:right w:val="nil"/>
-          <w:between w:val="nil"/>
-        </w:pBdr>
-        <w:spacing w:before="120" w:after="120"/>
-        <w:ind w:left="397" w:hanging="397"/>
-        <w:rPr>
-          <w:color w:val="000000"/>
-        </w:rPr>
-      </w:pPr>
-      <w:r>
-        <w:rPr>
-          <w:color w:val="000000"/>
-        </w:rPr>
-        <w:t xml:space="preserve">Duffy JE, </w:t>
-      </w:r>
-      <w:proofErr w:type="spellStart"/>
-      <w:r>
-        <w:rPr>
-          <w:color w:val="000000"/>
-        </w:rPr>
-        <w:t>Lefcheck</w:t>
-      </w:r>
-      <w:proofErr w:type="spellEnd"/>
-      <w:r>
-        <w:rPr>
-          <w:color w:val="000000"/>
-        </w:rPr>
-        <w:t xml:space="preserve"> JS, Stuart-Smith RD, Navarrete SA, Edgar GJ (2016) Biodiversity enhances reef fish biomass and resistance to climate change. Proc Natl </w:t>
-      </w:r>
-      <w:proofErr w:type="spellStart"/>
-      <w:r>
-        <w:rPr>
-          <w:color w:val="000000"/>
-        </w:rPr>
-        <w:t>Acad</w:t>
-      </w:r>
-      <w:proofErr w:type="spellEnd"/>
-      <w:r>
-        <w:rPr>
-          <w:color w:val="000000"/>
-        </w:rPr>
-        <w:t xml:space="preserve"> Sci U S A 113:6230–6235</w:t>
-      </w:r>
-    </w:p>
-    <w:p>
-      <w:pPr>
-        <w:widowControl w:val="0"/>
-        <w:pBdr>
-          <w:top w:val="nil"/>
-          <w:left w:val="nil"/>
-          <w:bottom w:val="nil"/>
-          <w:right w:val="nil"/>
-          <w:between w:val="nil"/>
-        </w:pBdr>
-        <w:spacing w:before="120" w:after="120"/>
-        <w:ind w:left="397" w:hanging="397"/>
-        <w:rPr>
-          <w:color w:val="000000"/>
-        </w:rPr>
-      </w:pPr>
-      <w:r>
-        <w:rPr>
-          <w:color w:val="000000"/>
-        </w:rPr>
-        <w:t xml:space="preserve">Edwards CB, Friedlander AM, Green AG, Hardt MJ, Sala E, </w:t>
-      </w:r>
-      <w:proofErr w:type="spellStart"/>
-      <w:r>
-        <w:rPr>
-          <w:color w:val="000000"/>
-        </w:rPr>
-        <w:t>Sweatman</w:t>
-      </w:r>
-      <w:proofErr w:type="spellEnd"/>
-      <w:r>
-        <w:rPr>
-          <w:color w:val="000000"/>
-        </w:rPr>
-        <w:t xml:space="preserve"> HP, Williams ID, </w:t>
-      </w:r>
-      <w:proofErr w:type="spellStart"/>
-      <w:r>
-        <w:rPr>
-          <w:color w:val="000000"/>
-        </w:rPr>
-        <w:t>Zgliczynski</w:t>
-      </w:r>
-      <w:proofErr w:type="spellEnd"/>
-      <w:r>
-        <w:rPr>
-          <w:color w:val="000000"/>
-        </w:rPr>
-        <w:t xml:space="preserve"> B, </w:t>
-      </w:r>
-      <w:proofErr w:type="spellStart"/>
-      <w:r>
-        <w:rPr>
-          <w:color w:val="000000"/>
-        </w:rPr>
-        <w:t>Sandin</w:t>
-      </w:r>
-      <w:proofErr w:type="spellEnd"/>
-      <w:r>
-        <w:rPr>
-          <w:color w:val="000000"/>
-        </w:rPr>
-        <w:t xml:space="preserve"> SA, Smith JE (2014) Global assessment of the status of coral reef herbivorous fishes: evidence for fishing effects. Proc </w:t>
-      </w:r>
-      <w:proofErr w:type="spellStart"/>
-      <w:r>
-        <w:rPr>
-          <w:color w:val="000000"/>
-        </w:rPr>
-        <w:t>Biol</w:t>
-      </w:r>
-      <w:proofErr w:type="spellEnd"/>
-      <w:r>
-        <w:rPr>
-          <w:color w:val="000000"/>
-        </w:rPr>
-        <w:t xml:space="preserve"> Sci 281:20131835</w:t>
-      </w:r>
-    </w:p>
-    <w:p>
-      <w:pPr>
-        <w:widowControl w:val="0"/>
-        <w:pBdr>
-          <w:top w:val="nil"/>
-          <w:left w:val="nil"/>
-          <w:bottom w:val="nil"/>
-          <w:right w:val="nil"/>
-          <w:between w:val="nil"/>
-        </w:pBdr>
-        <w:spacing w:before="120" w:after="120"/>
-        <w:ind w:left="397" w:hanging="397"/>
-        <w:rPr>
-          <w:color w:val="000000"/>
-        </w:rPr>
-      </w:pPr>
-      <w:r>
-        <w:rPr>
-          <w:color w:val="000000"/>
-        </w:rPr>
-        <w:t xml:space="preserve">Froese R, </w:t>
-      </w:r>
-      <w:proofErr w:type="spellStart"/>
-      <w:r>
-        <w:rPr>
-          <w:color w:val="000000"/>
-        </w:rPr>
-        <w:t>Pauly</w:t>
-      </w:r>
-      <w:proofErr w:type="spellEnd"/>
-      <w:r>
-        <w:rPr>
-          <w:color w:val="000000"/>
-        </w:rPr>
-        <w:t xml:space="preserve"> D (2018) </w:t>
-      </w:r>
-      <w:proofErr w:type="spellStart"/>
-      <w:r>
-        <w:rPr>
-          <w:color w:val="000000"/>
-        </w:rPr>
-        <w:t>FishBase</w:t>
-      </w:r>
-      <w:proofErr w:type="spellEnd"/>
-      <w:r>
-        <w:rPr>
-          <w:color w:val="000000"/>
-        </w:rPr>
-        <w:t>.</w:t>
-      </w:r>
-    </w:p>
-    <w:p>
-      <w:pPr>
-        <w:widowControl w:val="0"/>
-        <w:pBdr>
-          <w:top w:val="nil"/>
-          <w:left w:val="nil"/>
-          <w:bottom w:val="nil"/>
-          <w:right w:val="nil"/>
-          <w:between w:val="nil"/>
-        </w:pBdr>
-        <w:spacing w:before="120" w:after="120"/>
-        <w:ind w:left="397" w:hanging="397"/>
-        <w:rPr>
-          <w:color w:val="000000"/>
-        </w:rPr>
-      </w:pPr>
-      <w:r>
-        <w:rPr>
-          <w:color w:val="000000"/>
-        </w:rPr>
-        <w:t>Gilmour JP, Smith LD, Heyward AJ, Baird AH, Pratchett MS (2013) Recovery of an isolated coral reef system following severe disturbance. Science 340:69–71</w:t>
-      </w:r>
-    </w:p>
-    <w:p>
-      <w:pPr>
-        <w:widowControl w:val="0"/>
-        <w:pBdr>
-          <w:top w:val="nil"/>
-          <w:left w:val="nil"/>
-          <w:bottom w:val="nil"/>
-          <w:right w:val="nil"/>
-          <w:between w:val="nil"/>
-        </w:pBdr>
-        <w:spacing w:before="120" w:after="120"/>
-        <w:ind w:left="397" w:hanging="397"/>
-        <w:rPr>
-          <w:color w:val="000000"/>
-        </w:rPr>
-      </w:pPr>
-      <w:proofErr w:type="spellStart"/>
-      <w:r>
-        <w:rPr>
-          <w:color w:val="000000"/>
-        </w:rPr>
-        <w:t>Goatley</w:t>
-      </w:r>
-      <w:proofErr w:type="spellEnd"/>
-      <w:r>
-        <w:rPr>
-          <w:color w:val="000000"/>
-        </w:rPr>
-        <w:t xml:space="preserve"> CHR, Bellwood DR (2012) Sediment suppresses herbivory across a coral reef depth gradient. </w:t>
-      </w:r>
-      <w:proofErr w:type="spellStart"/>
-      <w:r>
-        <w:rPr>
-          <w:color w:val="000000"/>
-        </w:rPr>
-        <w:t>Biol</w:t>
-      </w:r>
-      <w:proofErr w:type="spellEnd"/>
-      <w:r>
-        <w:rPr>
-          <w:color w:val="000000"/>
-        </w:rPr>
-        <w:t xml:space="preserve"> Lett 8:1016–1018</w:t>
-      </w:r>
-    </w:p>
-    <w:p>
-      <w:pPr>
-        <w:widowControl w:val="0"/>
-        <w:pBdr>
-          <w:top w:val="nil"/>
-          <w:left w:val="nil"/>
-          <w:bottom w:val="nil"/>
-          <w:right w:val="nil"/>
-          <w:between w:val="nil"/>
-        </w:pBdr>
-        <w:spacing w:before="120" w:after="120"/>
-        <w:ind w:left="397" w:hanging="397"/>
-        <w:rPr>
-          <w:color w:val="000000"/>
-        </w:rPr>
-      </w:pPr>
-      <w:r>
-        <w:rPr>
-          <w:color w:val="000000"/>
-        </w:rPr>
-        <w:t xml:space="preserve">Graham NAJ, Bellwood DR, Cinner JE, Hughes TP, </w:t>
-      </w:r>
-      <w:proofErr w:type="spellStart"/>
-      <w:r>
-        <w:rPr>
-          <w:color w:val="000000"/>
-        </w:rPr>
-        <w:t>Norström</w:t>
-      </w:r>
-      <w:proofErr w:type="spellEnd"/>
-      <w:r>
-        <w:rPr>
-          <w:color w:val="000000"/>
-        </w:rPr>
-        <w:t xml:space="preserve"> AV, </w:t>
-      </w:r>
-      <w:proofErr w:type="spellStart"/>
-      <w:r>
-        <w:rPr>
-          <w:color w:val="000000"/>
-        </w:rPr>
-        <w:t>Nyström</w:t>
-      </w:r>
-      <w:proofErr w:type="spellEnd"/>
-      <w:r>
-        <w:rPr>
-          <w:color w:val="000000"/>
-        </w:rPr>
-        <w:t xml:space="preserve"> M (2013) Managing resilience to reverse phase shifts in coral reefs. Front </w:t>
-      </w:r>
-      <w:proofErr w:type="spellStart"/>
-      <w:r>
-        <w:rPr>
-          <w:color w:val="000000"/>
-        </w:rPr>
-        <w:t>Ecol</w:t>
-      </w:r>
-      <w:proofErr w:type="spellEnd"/>
-      <w:r>
-        <w:rPr>
-          <w:color w:val="000000"/>
-        </w:rPr>
-        <w:t xml:space="preserve"> Environ 11:541–548</w:t>
-      </w:r>
-    </w:p>
-    <w:p>
-      <w:pPr>
-        <w:widowControl w:val="0"/>
-        <w:pBdr>
-          <w:top w:val="nil"/>
-          <w:left w:val="nil"/>
-          <w:bottom w:val="nil"/>
-          <w:right w:val="nil"/>
-          <w:between w:val="nil"/>
-        </w:pBdr>
-        <w:spacing w:before="120" w:after="120"/>
-        <w:ind w:left="397" w:hanging="397"/>
-        <w:rPr>
-          <w:color w:val="000000"/>
-        </w:rPr>
-      </w:pPr>
-      <w:r>
-        <w:rPr>
-          <w:color w:val="000000"/>
-        </w:rPr>
-        <w:t xml:space="preserve">Graham NAJ, Jennings S, MacNeil MA, </w:t>
-      </w:r>
-      <w:proofErr w:type="spellStart"/>
-      <w:r>
-        <w:rPr>
-          <w:color w:val="000000"/>
-        </w:rPr>
-        <w:t>Mouillot</w:t>
-      </w:r>
-      <w:proofErr w:type="spellEnd"/>
-      <w:r>
-        <w:rPr>
-          <w:color w:val="000000"/>
-        </w:rPr>
-        <w:t xml:space="preserve"> D, Wilson SK (2015) Predicting climate-driven regime shifts versus rebound potential in coral reefs. Nature 518:94–97</w:t>
-      </w:r>
-    </w:p>
-    <w:p>
-      <w:pPr>
-        <w:widowControl w:val="0"/>
-        <w:pBdr>
-          <w:top w:val="nil"/>
-          <w:left w:val="nil"/>
-          <w:bottom w:val="nil"/>
-          <w:right w:val="nil"/>
-          <w:between w:val="nil"/>
-        </w:pBdr>
-        <w:spacing w:before="120" w:after="120"/>
-        <w:ind w:left="397" w:hanging="397"/>
-        <w:rPr>
-          <w:color w:val="000000"/>
-        </w:rPr>
-      </w:pPr>
-      <w:r>
-        <w:rPr>
-          <w:color w:val="000000"/>
-        </w:rPr>
-        <w:t>Graham NAJ, McClanahan TR (2013) The Last Call for Marine Wilderness? Bioscience 63:397–402</w:t>
-      </w:r>
-    </w:p>
-    <w:p>
-      <w:pPr>
-        <w:spacing w:before="120" w:after="120"/>
-        <w:ind w:left="397" w:hanging="397"/>
-      </w:pPr>
-      <w:r>
+        <w:t xml:space="preserve">, J. H., &amp; </w:t>
+      </w:r>
+      <w:proofErr w:type="spellStart"/>
+      <w:r>
+        <w:t>Furnas</w:t>
+      </w:r>
+      <w:proofErr w:type="spellEnd"/>
+      <w:r>
+        <w:t xml:space="preserve">, M. J. (2003). Detritus in the epilithic algal matrix and its use by coral reef fishes. </w:t>
+      </w:r>
+      <w:r>
+        <w:rPr>
+          <w:i/>
+          <w:iCs/>
+        </w:rPr>
+        <w:t>Oceanography and Marine Biology: An Annual Review</w:t>
+      </w:r>
+      <w:r>
+        <w:t xml:space="preserve">, </w:t>
+      </w:r>
+      <w:r>
+        <w:rPr>
+          <w:i/>
+          <w:iCs/>
+        </w:rPr>
+        <w:t>41</w:t>
+      </w:r>
+      <w:r>
+        <w:t>, 279–310.</w:t>
+      </w:r>
+      <w:r>
+        <w:br/>
+      </w:r>
+      <w:r>
+        <w:br/>
+        <w:t xml:space="preserve">Wilson, S. K., Fisher, R., Pratchett, M. S., Graham, N. A. J., </w:t>
+      </w:r>
+      <w:proofErr w:type="spellStart"/>
+      <w:r>
+        <w:t>Dulvy</w:t>
+      </w:r>
+      <w:proofErr w:type="spellEnd"/>
+      <w:r>
+        <w:t xml:space="preserve">, N. K., Turner, R. A., … Polunin, N. V. C. (2010). Habitat degradation and fishing effects on the size structure of coral reef fish communities. </w:t>
+      </w:r>
+      <w:r>
+        <w:rPr>
+          <w:i/>
+          <w:iCs/>
+        </w:rPr>
+        <w:t>Ecological Applications</w:t>
+      </w:r>
+      <w:r>
+        <w:t xml:space="preserve">, </w:t>
+      </w:r>
+      <w:r>
+        <w:rPr>
+          <w:i/>
+          <w:iCs/>
+        </w:rPr>
+        <w:t>20</w:t>
+      </w:r>
+      <w:r>
+        <w:t>(2), 442–451.</w:t>
+      </w:r>
+      <w:r>
+        <w:br/>
+      </w:r>
+      <w:r>
+        <w:br/>
+        <w:t xml:space="preserve">Wilson, S. K., Fisher, R., Pratchett, M. S., Graham, N. A. J., </w:t>
+      </w:r>
+      <w:proofErr w:type="spellStart"/>
+      <w:r>
+        <w:t>Dulvy</w:t>
+      </w:r>
+      <w:proofErr w:type="spellEnd"/>
+      <w:r>
+        <w:t xml:space="preserve">, N. K., Turner, R. A., … Rushton, S. P. (2008). Exploitation and habitat degradation as agents of change within coral reef fish communities. </w:t>
+      </w:r>
+      <w:r>
+        <w:rPr>
+          <w:i/>
+          <w:iCs/>
+        </w:rPr>
+        <w:t>Global Change Biology</w:t>
+      </w:r>
+      <w:r>
+        <w:t xml:space="preserve">, </w:t>
+      </w:r>
+      <w:r>
+        <w:rPr>
+          <w:i/>
+          <w:iCs/>
+        </w:rPr>
+        <w:t>14</w:t>
+      </w:r>
+      <w:r>
+        <w:t>(12), 2796–2809.</w:t>
+      </w:r>
+      <w:r>
+        <w:br/>
+      </w:r>
+      <w:r>
+        <w:br/>
+        <w:t xml:space="preserve">Wilson, S. K., Graham, N. A. J., &amp; Polunin, N. V. C. (2007). Appraisal of visual assessments of habitat complexity and benthic composition on coral reefs. </w:t>
+      </w:r>
+      <w:r>
+        <w:rPr>
+          <w:i/>
+          <w:iCs/>
+        </w:rPr>
+        <w:t>Marine Biology</w:t>
+      </w:r>
+      <w:r>
+        <w:t xml:space="preserve">, </w:t>
+      </w:r>
+      <w:r>
+        <w:rPr>
+          <w:i/>
+          <w:iCs/>
+        </w:rPr>
+        <w:t>151</w:t>
+      </w:r>
+      <w:r>
+        <w:t>(3), 1069–1076.</w:t>
+      </w:r>
+      <w:r>
+        <w:br/>
+      </w:r>
+      <w:r>
+        <w:br/>
+        <w:t xml:space="preserve">Wilson, S. K., Graham, N. A. J., Pratchett, M. S., Jones, G. P., &amp; Polunin, N. V. C. (2006). Multiple disturbances and the global degradation of coral reefs: are reef fishes at risk or resilient? </w:t>
+      </w:r>
+      <w:r>
+        <w:rPr>
+          <w:i/>
+          <w:iCs/>
+        </w:rPr>
         <w:lastRenderedPageBreak/>
-        <w:t xml:space="preserve">Graham, N. A. J., Wilson, S. K., Jennings, S., Polunin, N. V. C., Bijoux, J. P., &amp; Robinson, J. (2006). Dynamic fragility of oceanic coral reef ecosystems. </w:t>
-      </w:r>
-      <w:r>
-        <w:rPr>
-          <w:i/>
-          <w:iCs/>
-        </w:rPr>
-        <w:t>Proceedings of the National Academy of Sciences of the United States of America</w:t>
+        <w:t>Global Change Biology</w:t>
       </w:r>
       <w:r>
         <w:t xml:space="preserve">, </w:t>
@@ -13214,115 +14739,47 @@
           <w:i/>
           <w:iCs/>
         </w:rPr>
-        <w:t>103</w:t>
-      </w:r>
-      <w:r>
-        <w:t>(22), 8425–8429.</w:t>
-      </w:r>
-    </w:p>
-    <w:p>
-      <w:pPr>
-        <w:spacing w:before="120" w:after="120"/>
-        <w:ind w:left="397" w:hanging="397"/>
-      </w:pPr>
-      <w:r>
-        <w:t xml:space="preserve">Graham NAJ, Chong-Seng KM, </w:t>
-      </w:r>
-      <w:proofErr w:type="spellStart"/>
-      <w:r>
-        <w:t>Huchery</w:t>
-      </w:r>
-      <w:proofErr w:type="spellEnd"/>
-      <w:r>
-        <w:t xml:space="preserve"> C, </w:t>
-      </w:r>
-      <w:proofErr w:type="spellStart"/>
-      <w:r>
-        <w:t>Januchowski</w:t>
-      </w:r>
-      <w:proofErr w:type="spellEnd"/>
-      <w:r>
-        <w:t xml:space="preserve">-Hartley FA, Nash KL (2014) Coral reef community composition in the context of disturbance history on the Great Barrier Reef, Australia. </w:t>
-      </w:r>
-      <w:proofErr w:type="spellStart"/>
-      <w:r>
-        <w:t>PLoS</w:t>
-      </w:r>
-      <w:proofErr w:type="spellEnd"/>
-      <w:r>
-        <w:t xml:space="preserve"> One 9:e101204</w:t>
-      </w:r>
-    </w:p>
-    <w:p>
-      <w:pPr>
-        <w:widowControl w:val="0"/>
-        <w:pBdr>
-          <w:top w:val="nil"/>
-          <w:left w:val="nil"/>
-          <w:bottom w:val="nil"/>
-          <w:right w:val="nil"/>
-          <w:between w:val="nil"/>
-        </w:pBdr>
-        <w:spacing w:before="120" w:after="120"/>
-        <w:ind w:left="397" w:hanging="397"/>
-        <w:rPr>
-          <w:color w:val="000000"/>
-        </w:rPr>
-      </w:pPr>
-      <w:r>
-        <w:rPr>
-          <w:color w:val="000000"/>
-        </w:rPr>
-        <w:t>Green AL, Bellwood DR (2009) Monitoring functional groups of herbivorous reef fishes as indicators of coral reef resilience - A practical guide for coral reef managers in the Asia Pacific region.</w:t>
-      </w:r>
-    </w:p>
-    <w:p>
-      <w:pPr>
-        <w:spacing w:before="120" w:after="120"/>
-        <w:ind w:left="397" w:hanging="397"/>
-        <w:rPr>
-          <w:color w:val="000000"/>
-        </w:rPr>
-      </w:pPr>
-      <w:r>
-        <w:t xml:space="preserve">Green, A. L., </w:t>
-      </w:r>
-      <w:proofErr w:type="spellStart"/>
-      <w:r>
-        <w:t>Maypa</w:t>
-      </w:r>
-      <w:proofErr w:type="spellEnd"/>
-      <w:r>
-        <w:t xml:space="preserve">, A. P., </w:t>
-      </w:r>
-      <w:proofErr w:type="spellStart"/>
-      <w:r>
-        <w:t>Almany</w:t>
-      </w:r>
-      <w:proofErr w:type="spellEnd"/>
-      <w:r>
-        <w:t xml:space="preserve">, G. R., Rhodes, K. L., Weeks, R., </w:t>
-      </w:r>
-      <w:proofErr w:type="spellStart"/>
-      <w:r>
-        <w:t>Abesamis</w:t>
-      </w:r>
-      <w:proofErr w:type="spellEnd"/>
-      <w:r>
-        <w:t>, R. A., … White, A. T. (201</w:t>
-      </w:r>
-      <w:r>
-        <w:t>4</w:t>
-      </w:r>
-      <w:r>
-        <w:t xml:space="preserve">). Larval dispersal and movement patterns of coral reef fishes, and implications for marine reserve network design. </w:t>
-      </w:r>
-      <w:r>
-        <w:rPr>
-          <w:i/>
-          <w:iCs/>
-        </w:rPr>
-        <w:t>Biological Reviews of the Cambridge Philosophical Society</w:t>
+        <w:t>12</w:t>
+      </w:r>
+      <w:r>
+        <w:t>(11), 2220–2234.</w:t>
+      </w:r>
+      <w:r>
+        <w:br/>
+      </w:r>
+      <w:r>
+        <w:br/>
+      </w:r>
+      <w:proofErr w:type="spellStart"/>
+      <w:r>
+        <w:t>Zimov</w:t>
+      </w:r>
+      <w:proofErr w:type="spellEnd"/>
+      <w:r>
+        <w:t xml:space="preserve">, S. A., </w:t>
+      </w:r>
+      <w:proofErr w:type="spellStart"/>
+      <w:r>
+        <w:t>Chuprynin</w:t>
+      </w:r>
+      <w:proofErr w:type="spellEnd"/>
+      <w:r>
+        <w:t xml:space="preserve">, V. I., </w:t>
+      </w:r>
+      <w:proofErr w:type="spellStart"/>
+      <w:r>
+        <w:t>Oreshko</w:t>
+      </w:r>
+      <w:proofErr w:type="spellEnd"/>
+      <w:r>
+        <w:t xml:space="preserve">, A. P., Chapin, F. S., Reynolds, J. F., &amp; Chapin, M. C. (1995). Steppe-Tundra Transition: A Herbivore-Driven Biome Shift at the End of the Pleistocene. </w:t>
+      </w:r>
+      <w:r>
+        <w:rPr>
+          <w:i/>
+          <w:iCs/>
+        </w:rPr>
+        <w:t>The American Naturalist</w:t>
       </w:r>
       <w:r>
         <w:t xml:space="preserve">, </w:t>
@@ -13332,2442 +14789,10 @@
           <w:i/>
           <w:iCs/>
         </w:rPr>
-        <w:t>90</w:t>
-      </w:r>
-      <w:r>
-        <w:t>(4), 1215–1247.</w:t>
-      </w:r>
-    </w:p>
-    <w:p>
-      <w:pPr>
-        <w:spacing w:before="120" w:after="120"/>
-        <w:ind w:left="397" w:hanging="397"/>
-      </w:pPr>
-      <w:r>
-        <w:t xml:space="preserve">Han, X., Adam, T. C., Schmitt, R. J., Brooks, A. J., &amp; Holbrook, S. J. (2016). Response of herbivore functional groups to sequential perturbations in Moorea, French Polynesia. </w:t>
-      </w:r>
-      <w:r>
-        <w:rPr>
-          <w:i/>
-          <w:iCs/>
-        </w:rPr>
-        <w:t xml:space="preserve">Coral Reefs </w:t>
-      </w:r>
-      <w:r>
-        <w:t xml:space="preserve">, </w:t>
-      </w:r>
-      <w:r>
-        <w:rPr>
-          <w:i/>
-          <w:iCs/>
-        </w:rPr>
-        <w:t>35</w:t>
-      </w:r>
-      <w:r>
-        <w:t>(3), 999–1009.</w:t>
-      </w:r>
-    </w:p>
-    <w:p>
-      <w:pPr>
-        <w:widowControl w:val="0"/>
-        <w:pBdr>
-          <w:top w:val="nil"/>
-          <w:left w:val="nil"/>
-          <w:bottom w:val="nil"/>
-          <w:right w:val="nil"/>
-          <w:between w:val="nil"/>
-        </w:pBdr>
-        <w:spacing w:before="120" w:after="120"/>
-        <w:ind w:left="397" w:hanging="397"/>
-        <w:rPr>
-          <w:color w:val="000000"/>
-        </w:rPr>
-      </w:pPr>
-      <w:proofErr w:type="spellStart"/>
-      <w:r>
-        <w:rPr>
-          <w:color w:val="000000"/>
-        </w:rPr>
-        <w:t>Heenan</w:t>
-      </w:r>
-      <w:proofErr w:type="spellEnd"/>
-      <w:r>
-        <w:rPr>
-          <w:color w:val="000000"/>
-        </w:rPr>
-        <w:t xml:space="preserve"> A, Hoey AS, Williams GJ, Williams ID (2016) Natural bounds on herbivorous coral reef fishes. Proc </w:t>
-      </w:r>
-      <w:proofErr w:type="spellStart"/>
-      <w:r>
-        <w:rPr>
-          <w:color w:val="000000"/>
-        </w:rPr>
-        <w:t>Biol</w:t>
-      </w:r>
-      <w:proofErr w:type="spellEnd"/>
-      <w:r>
-        <w:rPr>
-          <w:color w:val="000000"/>
-        </w:rPr>
-        <w:t xml:space="preserve"> Sci 283:20161716</w:t>
-      </w:r>
-    </w:p>
-    <w:p>
-      <w:pPr>
-        <w:spacing w:before="120" w:after="120"/>
-        <w:ind w:left="397" w:hanging="397"/>
-      </w:pPr>
-      <w:r>
-        <w:t xml:space="preserve">Hicks, C. C., &amp; McClanahan, T. R. (2012). Assessing gear modifications needed to optimize yields in a heavily exploited, multi-species, seagrass and coral reef fishery. </w:t>
-      </w:r>
-      <w:proofErr w:type="spellStart"/>
-      <w:r>
-        <w:rPr>
-          <w:i/>
-          <w:iCs/>
-        </w:rPr>
-        <w:t>PloS</w:t>
-      </w:r>
-      <w:proofErr w:type="spellEnd"/>
-      <w:r>
-        <w:rPr>
-          <w:i/>
-          <w:iCs/>
-        </w:rPr>
-        <w:t xml:space="preserve"> One</w:t>
-      </w:r>
-      <w:r>
-        <w:t xml:space="preserve">, </w:t>
-      </w:r>
-      <w:r>
-        <w:rPr>
-          <w:i/>
-          <w:iCs/>
-        </w:rPr>
-        <w:t>7</w:t>
-      </w:r>
-      <w:r>
-        <w:t>(5), e36022.</w:t>
-      </w:r>
-    </w:p>
-    <w:p>
-      <w:pPr>
-        <w:widowControl w:val="0"/>
-        <w:pBdr>
-          <w:top w:val="nil"/>
-          <w:left w:val="nil"/>
-          <w:bottom w:val="nil"/>
-          <w:right w:val="nil"/>
-          <w:between w:val="nil"/>
-        </w:pBdr>
-        <w:spacing w:before="120" w:after="120"/>
-        <w:ind w:left="397" w:hanging="397"/>
-        <w:rPr>
-          <w:color w:val="000000"/>
-        </w:rPr>
-      </w:pPr>
-      <w:r>
-        <w:rPr>
-          <w:color w:val="000000"/>
-        </w:rPr>
-        <w:t>Hoey AS, Bellwood DR (2008) Cross-shelf variation in the role of parrotfishes on the Great Barrier Reef. Coral Reefs 27:37–47</w:t>
-      </w:r>
-    </w:p>
-    <w:p>
-      <w:pPr>
-        <w:widowControl w:val="0"/>
-        <w:pBdr>
-          <w:top w:val="nil"/>
-          <w:left w:val="nil"/>
-          <w:bottom w:val="nil"/>
-          <w:right w:val="nil"/>
-          <w:between w:val="nil"/>
-        </w:pBdr>
-        <w:spacing w:before="120" w:after="120"/>
-        <w:ind w:left="397" w:hanging="397"/>
-        <w:rPr>
-          <w:color w:val="000000"/>
-        </w:rPr>
-      </w:pPr>
-      <w:r>
-        <w:rPr>
-          <w:color w:val="000000"/>
-        </w:rPr>
-        <w:t xml:space="preserve">Hughes TP, Rodrigues MJ, Bellwood DR, </w:t>
-      </w:r>
-      <w:proofErr w:type="spellStart"/>
-      <w:r>
-        <w:rPr>
-          <w:color w:val="000000"/>
-        </w:rPr>
-        <w:t>Ceccarelli</w:t>
-      </w:r>
-      <w:proofErr w:type="spellEnd"/>
-      <w:r>
-        <w:rPr>
-          <w:color w:val="000000"/>
-        </w:rPr>
-        <w:t xml:space="preserve"> D, </w:t>
-      </w:r>
-      <w:proofErr w:type="spellStart"/>
-      <w:r>
-        <w:rPr>
-          <w:color w:val="000000"/>
-        </w:rPr>
-        <w:t>Hoegh</w:t>
-      </w:r>
-      <w:proofErr w:type="spellEnd"/>
-      <w:r>
-        <w:rPr>
-          <w:color w:val="000000"/>
-        </w:rPr>
-        <w:t xml:space="preserve">-Guldberg O, McCook L, </w:t>
-      </w:r>
-      <w:proofErr w:type="spellStart"/>
-      <w:r>
-        <w:rPr>
-          <w:color w:val="000000"/>
-        </w:rPr>
-        <w:t>Moltschaniwskyj</w:t>
-      </w:r>
-      <w:proofErr w:type="spellEnd"/>
-      <w:r>
-        <w:rPr>
-          <w:color w:val="000000"/>
-        </w:rPr>
-        <w:t xml:space="preserve"> N, Pratchett MS, </w:t>
-      </w:r>
-      <w:proofErr w:type="spellStart"/>
-      <w:r>
-        <w:rPr>
-          <w:color w:val="000000"/>
-        </w:rPr>
-        <w:t>Steneck</w:t>
-      </w:r>
-      <w:proofErr w:type="spellEnd"/>
-      <w:r>
-        <w:rPr>
-          <w:color w:val="000000"/>
-        </w:rPr>
-        <w:t xml:space="preserve"> RS, Willis B (2007) Phase shifts, herbivory, and the resilience of coral reefs to climate change. </w:t>
-      </w:r>
-      <w:proofErr w:type="spellStart"/>
-      <w:r>
-        <w:rPr>
-          <w:color w:val="000000"/>
-        </w:rPr>
-        <w:t>Curr</w:t>
-      </w:r>
-      <w:proofErr w:type="spellEnd"/>
-      <w:r>
-        <w:rPr>
-          <w:color w:val="000000"/>
-        </w:rPr>
-        <w:t xml:space="preserve"> </w:t>
-      </w:r>
-      <w:proofErr w:type="spellStart"/>
-      <w:r>
-        <w:rPr>
-          <w:color w:val="000000"/>
-        </w:rPr>
-        <w:t>Biol</w:t>
-      </w:r>
-      <w:proofErr w:type="spellEnd"/>
-      <w:r>
-        <w:rPr>
-          <w:color w:val="000000"/>
-        </w:rPr>
-        <w:t xml:space="preserve"> 17:360–365</w:t>
-      </w:r>
-    </w:p>
-    <w:p>
-      <w:pPr>
-        <w:widowControl w:val="0"/>
-        <w:pBdr>
-          <w:top w:val="nil"/>
-          <w:left w:val="nil"/>
-          <w:bottom w:val="nil"/>
-          <w:right w:val="nil"/>
-          <w:between w:val="nil"/>
-        </w:pBdr>
-        <w:spacing w:before="120" w:after="120"/>
-        <w:ind w:left="397" w:hanging="397"/>
-        <w:rPr>
-          <w:color w:val="000000"/>
-        </w:rPr>
-      </w:pPr>
-      <w:r>
-        <w:rPr>
-          <w:color w:val="000000"/>
-        </w:rPr>
-        <w:t xml:space="preserve">Hughes TP, Barnes ML, Bellwood DR, Cinner JE, Cumming GS, Jackson JBC, </w:t>
-      </w:r>
-      <w:proofErr w:type="spellStart"/>
-      <w:r>
-        <w:rPr>
-          <w:color w:val="000000"/>
-        </w:rPr>
-        <w:t>Kleypas</w:t>
-      </w:r>
-      <w:proofErr w:type="spellEnd"/>
-      <w:r>
-        <w:rPr>
-          <w:color w:val="000000"/>
-        </w:rPr>
-        <w:t xml:space="preserve"> J, van de </w:t>
-      </w:r>
-      <w:proofErr w:type="spellStart"/>
-      <w:r>
-        <w:rPr>
-          <w:color w:val="000000"/>
-        </w:rPr>
-        <w:t>Leemput</w:t>
-      </w:r>
-      <w:proofErr w:type="spellEnd"/>
-      <w:r>
-        <w:rPr>
-          <w:color w:val="000000"/>
-        </w:rPr>
-        <w:t xml:space="preserve"> IA, Lough JM, Morrison TH, </w:t>
-      </w:r>
-      <w:proofErr w:type="spellStart"/>
-      <w:r>
-        <w:rPr>
-          <w:color w:val="000000"/>
-        </w:rPr>
-        <w:t>Palumbi</w:t>
-      </w:r>
-      <w:proofErr w:type="spellEnd"/>
-      <w:r>
-        <w:rPr>
-          <w:color w:val="000000"/>
-        </w:rPr>
-        <w:t xml:space="preserve"> SR, van </w:t>
-      </w:r>
-      <w:proofErr w:type="spellStart"/>
-      <w:r>
-        <w:rPr>
-          <w:color w:val="000000"/>
-        </w:rPr>
-        <w:t>Nes</w:t>
-      </w:r>
-      <w:proofErr w:type="spellEnd"/>
-      <w:r>
-        <w:rPr>
-          <w:color w:val="000000"/>
-        </w:rPr>
-        <w:t xml:space="preserve"> EH, </w:t>
-      </w:r>
-      <w:proofErr w:type="spellStart"/>
-      <w:r>
-        <w:rPr>
-          <w:color w:val="000000"/>
-        </w:rPr>
-        <w:t>Scheffer</w:t>
-      </w:r>
-      <w:proofErr w:type="spellEnd"/>
-      <w:r>
-        <w:rPr>
-          <w:color w:val="000000"/>
-        </w:rPr>
-        <w:t xml:space="preserve"> M (2017) Coral reefs in the Anthropocene. Nature 546:82–90</w:t>
-      </w:r>
-    </w:p>
-    <w:p>
-      <w:pPr>
-        <w:widowControl w:val="0"/>
-        <w:pBdr>
-          <w:top w:val="nil"/>
-          <w:left w:val="nil"/>
-          <w:bottom w:val="nil"/>
-          <w:right w:val="nil"/>
-          <w:between w:val="nil"/>
-        </w:pBdr>
-        <w:spacing w:before="120" w:after="120"/>
-        <w:ind w:left="397" w:hanging="397"/>
-        <w:rPr>
-          <w:color w:val="000000"/>
-        </w:rPr>
-      </w:pPr>
-      <w:r>
-        <w:rPr>
-          <w:color w:val="000000"/>
-        </w:rPr>
-        <w:t xml:space="preserve">Jackson JBC (2008) Colloquium paper: ecological extinction and evolution in the brave new ocean. Proc Natl </w:t>
-      </w:r>
-      <w:proofErr w:type="spellStart"/>
-      <w:r>
-        <w:rPr>
-          <w:color w:val="000000"/>
-        </w:rPr>
-        <w:t>Acad</w:t>
-      </w:r>
-      <w:proofErr w:type="spellEnd"/>
-      <w:r>
-        <w:rPr>
-          <w:color w:val="000000"/>
-        </w:rPr>
-        <w:t xml:space="preserve"> Sci U S A 105 </w:t>
-      </w:r>
-      <w:proofErr w:type="spellStart"/>
-      <w:r>
-        <w:rPr>
-          <w:color w:val="000000"/>
-        </w:rPr>
-        <w:t>Suppl</w:t>
-      </w:r>
-      <w:proofErr w:type="spellEnd"/>
-      <w:r>
-        <w:rPr>
-          <w:color w:val="000000"/>
-        </w:rPr>
-        <w:t xml:space="preserve"> </w:t>
-      </w:r>
-      <w:r>
-        <w:rPr>
-          <w:color w:val="000000"/>
-        </w:rPr>
-        <w:t>1:11458–11465</w:t>
-      </w:r>
-    </w:p>
-    <w:p>
-      <w:pPr>
-        <w:widowControl w:val="0"/>
-        <w:pBdr>
-          <w:top w:val="nil"/>
-          <w:left w:val="nil"/>
-          <w:bottom w:val="nil"/>
-          <w:right w:val="nil"/>
-          <w:between w:val="nil"/>
-        </w:pBdr>
-        <w:spacing w:before="120" w:after="120"/>
-        <w:ind w:left="397" w:hanging="397"/>
-        <w:rPr>
-          <w:color w:val="000000"/>
-        </w:rPr>
-      </w:pPr>
-      <w:proofErr w:type="spellStart"/>
-      <w:r>
-        <w:rPr>
-          <w:color w:val="000000"/>
-        </w:rPr>
-        <w:t>Jouffray</w:t>
-      </w:r>
-      <w:proofErr w:type="spellEnd"/>
-      <w:r>
-        <w:rPr>
-          <w:color w:val="000000"/>
-        </w:rPr>
-        <w:t xml:space="preserve"> J-B, </w:t>
-      </w:r>
-      <w:proofErr w:type="spellStart"/>
-      <w:r>
-        <w:rPr>
-          <w:color w:val="000000"/>
-        </w:rPr>
-        <w:t>Nyström</w:t>
-      </w:r>
-      <w:proofErr w:type="spellEnd"/>
-      <w:r>
-        <w:rPr>
-          <w:color w:val="000000"/>
-        </w:rPr>
-        <w:t xml:space="preserve"> M, </w:t>
-      </w:r>
-      <w:proofErr w:type="spellStart"/>
-      <w:r>
-        <w:rPr>
-          <w:color w:val="000000"/>
-        </w:rPr>
-        <w:t>Norström</w:t>
-      </w:r>
-      <w:proofErr w:type="spellEnd"/>
-      <w:r>
-        <w:rPr>
-          <w:color w:val="000000"/>
-        </w:rPr>
-        <w:t xml:space="preserve"> AV, Williams ID, Wedding LM, </w:t>
-      </w:r>
-      <w:proofErr w:type="spellStart"/>
-      <w:r>
-        <w:rPr>
-          <w:color w:val="000000"/>
-        </w:rPr>
-        <w:t>Kittinger</w:t>
-      </w:r>
-      <w:proofErr w:type="spellEnd"/>
-      <w:r>
-        <w:rPr>
-          <w:color w:val="000000"/>
-        </w:rPr>
-        <w:t xml:space="preserve"> JN, Williams GJ (2015) Identifying multiple coral reef regimes and their drivers across the Hawaiian archipelago. </w:t>
-      </w:r>
-      <w:proofErr w:type="spellStart"/>
-      <w:r>
-        <w:rPr>
-          <w:color w:val="000000"/>
-        </w:rPr>
-        <w:t>Philos</w:t>
-      </w:r>
-      <w:proofErr w:type="spellEnd"/>
-      <w:r>
-        <w:rPr>
-          <w:color w:val="000000"/>
-        </w:rPr>
-        <w:t xml:space="preserve"> Trans R </w:t>
-      </w:r>
-      <w:proofErr w:type="spellStart"/>
-      <w:r>
-        <w:rPr>
-          <w:color w:val="000000"/>
-        </w:rPr>
-        <w:t>Soc</w:t>
-      </w:r>
-      <w:proofErr w:type="spellEnd"/>
-      <w:r>
-        <w:rPr>
-          <w:color w:val="000000"/>
-        </w:rPr>
-        <w:t xml:space="preserve"> </w:t>
-      </w:r>
-      <w:proofErr w:type="spellStart"/>
-      <w:r>
-        <w:rPr>
-          <w:color w:val="000000"/>
-        </w:rPr>
-        <w:t>Lond</w:t>
-      </w:r>
-      <w:proofErr w:type="spellEnd"/>
-      <w:r>
-        <w:rPr>
-          <w:color w:val="000000"/>
-        </w:rPr>
-        <w:t xml:space="preserve"> B </w:t>
-      </w:r>
-      <w:proofErr w:type="spellStart"/>
-      <w:r>
-        <w:rPr>
-          <w:color w:val="000000"/>
-        </w:rPr>
-        <w:t>Biol</w:t>
-      </w:r>
-      <w:proofErr w:type="spellEnd"/>
-      <w:r>
-        <w:rPr>
-          <w:color w:val="000000"/>
-        </w:rPr>
-        <w:t xml:space="preserve"> Sci 370:20130268</w:t>
-      </w:r>
-    </w:p>
-    <w:p>
-      <w:pPr>
-        <w:widowControl w:val="0"/>
-        <w:pBdr>
-          <w:top w:val="nil"/>
-          <w:left w:val="nil"/>
-          <w:bottom w:val="nil"/>
-          <w:right w:val="nil"/>
-          <w:between w:val="nil"/>
-        </w:pBdr>
-        <w:spacing w:before="120" w:after="120"/>
-        <w:ind w:left="397" w:hanging="397"/>
-        <w:rPr>
-          <w:color w:val="000000"/>
-        </w:rPr>
-      </w:pPr>
-      <w:proofErr w:type="spellStart"/>
-      <w:r>
-        <w:rPr>
-          <w:color w:val="000000"/>
-        </w:rPr>
-        <w:t>Keesing</w:t>
-      </w:r>
-      <w:proofErr w:type="spellEnd"/>
-      <w:r>
-        <w:rPr>
-          <w:color w:val="000000"/>
-        </w:rPr>
-        <w:t xml:space="preserve"> F, Young TP (2014) Cascading Consequences of the Loss of Large Mammals in an African Savanna. Bioscience 64:487–495</w:t>
-      </w:r>
-    </w:p>
-    <w:p>
-      <w:pPr>
-        <w:widowControl w:val="0"/>
-        <w:pBdr>
-          <w:top w:val="nil"/>
-          <w:left w:val="nil"/>
-          <w:bottom w:val="nil"/>
-          <w:right w:val="nil"/>
-          <w:between w:val="nil"/>
-        </w:pBdr>
-        <w:spacing w:before="120" w:after="120"/>
-        <w:ind w:left="397" w:hanging="397"/>
-        <w:rPr>
-          <w:color w:val="000000"/>
-        </w:rPr>
-      </w:pPr>
-      <w:proofErr w:type="spellStart"/>
-      <w:r>
-        <w:rPr>
-          <w:color w:val="000000"/>
-        </w:rPr>
-        <w:t>Lokrantz</w:t>
-      </w:r>
-      <w:proofErr w:type="spellEnd"/>
-      <w:r>
-        <w:rPr>
-          <w:color w:val="000000"/>
-        </w:rPr>
-        <w:t xml:space="preserve"> J, </w:t>
-      </w:r>
-      <w:proofErr w:type="spellStart"/>
-      <w:r>
-        <w:rPr>
-          <w:color w:val="000000"/>
-        </w:rPr>
-        <w:t>Nyström</w:t>
-      </w:r>
-      <w:proofErr w:type="spellEnd"/>
-      <w:r>
-        <w:rPr>
-          <w:color w:val="000000"/>
-        </w:rPr>
-        <w:t xml:space="preserve"> M, </w:t>
-      </w:r>
-      <w:proofErr w:type="spellStart"/>
-      <w:r>
-        <w:rPr>
-          <w:color w:val="000000"/>
-        </w:rPr>
-        <w:t>Thyresson</w:t>
-      </w:r>
-      <w:proofErr w:type="spellEnd"/>
-      <w:r>
-        <w:rPr>
-          <w:color w:val="000000"/>
-        </w:rPr>
-        <w:t xml:space="preserve"> M, Johansson C (2008) The non-linear relationship between body size and function in parrotfishes. Coral Reefs 27:967–974</w:t>
-      </w:r>
-    </w:p>
-    <w:p>
-      <w:pPr>
-        <w:widowControl w:val="0"/>
-        <w:pBdr>
-          <w:top w:val="nil"/>
-          <w:left w:val="nil"/>
-          <w:bottom w:val="nil"/>
-          <w:right w:val="nil"/>
-          <w:between w:val="nil"/>
-        </w:pBdr>
-        <w:spacing w:before="120" w:after="120"/>
-        <w:ind w:left="397" w:hanging="397"/>
-        <w:rPr>
-          <w:color w:val="000000"/>
-        </w:rPr>
-      </w:pPr>
-      <w:r>
-        <w:rPr>
-          <w:color w:val="000000"/>
-        </w:rPr>
-        <w:t xml:space="preserve">MacNeil MA, Graham NAJ, Cinner JE, Wilson SK, Williams ID, </w:t>
-      </w:r>
-      <w:proofErr w:type="spellStart"/>
-      <w:r>
-        <w:rPr>
-          <w:color w:val="000000"/>
-        </w:rPr>
-        <w:t>Maina</w:t>
-      </w:r>
-      <w:proofErr w:type="spellEnd"/>
-      <w:r>
-        <w:rPr>
-          <w:color w:val="000000"/>
-        </w:rPr>
-        <w:t xml:space="preserve"> J, Newman S, Friedlander AM, Jupiter S, Polunin NVC, McClanahan TR (2015) Recovery potential of the </w:t>
-      </w:r>
-      <w:r>
-        <w:rPr>
-          <w:color w:val="000000"/>
-        </w:rPr>
-        <w:lastRenderedPageBreak/>
-        <w:t>world’s coral reef fishes. Nature 520:341–344</w:t>
-      </w:r>
-    </w:p>
-    <w:p>
-      <w:pPr>
-        <w:widowControl w:val="0"/>
-        <w:pBdr>
-          <w:top w:val="nil"/>
-          <w:left w:val="nil"/>
-          <w:bottom w:val="nil"/>
-          <w:right w:val="nil"/>
-          <w:between w:val="nil"/>
-        </w:pBdr>
-        <w:spacing w:before="120" w:after="120"/>
-        <w:ind w:left="397" w:hanging="397"/>
-        <w:rPr>
-          <w:color w:val="000000"/>
-        </w:rPr>
-      </w:pPr>
-      <w:proofErr w:type="spellStart"/>
-      <w:r>
-        <w:rPr>
-          <w:color w:val="000000"/>
-        </w:rPr>
-        <w:t>Marshell</w:t>
-      </w:r>
-      <w:proofErr w:type="spellEnd"/>
-      <w:r>
-        <w:rPr>
-          <w:color w:val="000000"/>
-        </w:rPr>
-        <w:t xml:space="preserve"> A, Mumby PJ (2015) The role of surgeonfish (Acanthuridae) in maintaining algal turf biomass on coral reefs. J </w:t>
-      </w:r>
-      <w:proofErr w:type="spellStart"/>
-      <w:r>
-        <w:rPr>
-          <w:color w:val="000000"/>
-        </w:rPr>
-        <w:t>Exp</w:t>
-      </w:r>
-      <w:proofErr w:type="spellEnd"/>
-      <w:r>
-        <w:rPr>
-          <w:color w:val="000000"/>
-        </w:rPr>
-        <w:t xml:space="preserve"> Mar Bio </w:t>
-      </w:r>
-      <w:proofErr w:type="spellStart"/>
-      <w:r>
-        <w:rPr>
-          <w:color w:val="000000"/>
-        </w:rPr>
-        <w:t>Ecol</w:t>
-      </w:r>
-      <w:proofErr w:type="spellEnd"/>
-      <w:r>
-        <w:rPr>
-          <w:color w:val="000000"/>
-        </w:rPr>
-        <w:t xml:space="preserve"> 473:152–160</w:t>
-      </w:r>
-    </w:p>
-    <w:p>
-      <w:pPr>
-        <w:widowControl w:val="0"/>
-        <w:pBdr>
-          <w:top w:val="nil"/>
-          <w:left w:val="nil"/>
-          <w:bottom w:val="nil"/>
-          <w:right w:val="nil"/>
-          <w:between w:val="nil"/>
-        </w:pBdr>
-        <w:spacing w:before="120" w:after="120"/>
-        <w:ind w:left="397" w:hanging="397"/>
-        <w:rPr>
-          <w:color w:val="000000"/>
-        </w:rPr>
-      </w:pPr>
-      <w:r>
-        <w:rPr>
-          <w:color w:val="000000"/>
-        </w:rPr>
-        <w:t xml:space="preserve">McClanahan TR, </w:t>
-      </w:r>
-      <w:proofErr w:type="spellStart"/>
-      <w:r>
-        <w:rPr>
-          <w:color w:val="000000"/>
-        </w:rPr>
-        <w:t>Maina</w:t>
-      </w:r>
-      <w:proofErr w:type="spellEnd"/>
-      <w:r>
-        <w:rPr>
-          <w:color w:val="000000"/>
-        </w:rPr>
-        <w:t xml:space="preserve"> JM, Graham NAJ, Jones KR (2016) </w:t>
-      </w:r>
-      <w:proofErr w:type="spellStart"/>
-      <w:r>
-        <w:rPr>
-          <w:color w:val="000000"/>
-        </w:rPr>
-        <w:t>Modeling</w:t>
-      </w:r>
-      <w:proofErr w:type="spellEnd"/>
-      <w:r>
-        <w:rPr>
-          <w:color w:val="000000"/>
-        </w:rPr>
-        <w:t xml:space="preserve"> Reef Fish Biomass, Recovery Potential, and Management Priorities in the Western Indian Ocean. </w:t>
-      </w:r>
-      <w:proofErr w:type="spellStart"/>
-      <w:r>
-        <w:rPr>
-          <w:color w:val="000000"/>
-        </w:rPr>
-        <w:t>PLoS</w:t>
-      </w:r>
-      <w:proofErr w:type="spellEnd"/>
-      <w:r>
-        <w:rPr>
-          <w:color w:val="000000"/>
-        </w:rPr>
-        <w:t xml:space="preserve"> One 11:e0154585</w:t>
-      </w:r>
-    </w:p>
-    <w:p>
-      <w:pPr>
-        <w:widowControl w:val="0"/>
-        <w:pBdr>
-          <w:top w:val="nil"/>
-          <w:left w:val="nil"/>
-          <w:bottom w:val="nil"/>
-          <w:right w:val="nil"/>
-          <w:between w:val="nil"/>
-        </w:pBdr>
-        <w:spacing w:before="120" w:after="120"/>
-        <w:ind w:left="397" w:hanging="397"/>
-        <w:rPr>
-          <w:color w:val="000000"/>
-        </w:rPr>
-      </w:pPr>
-      <w:proofErr w:type="spellStart"/>
-      <w:r>
-        <w:rPr>
-          <w:color w:val="000000"/>
-        </w:rPr>
-        <w:t>McElreath</w:t>
-      </w:r>
-      <w:proofErr w:type="spellEnd"/>
-      <w:r>
-        <w:rPr>
-          <w:color w:val="000000"/>
-        </w:rPr>
-        <w:t xml:space="preserve"> R (2017) Rethinking: statistical Rethinking book package. R package version 1:</w:t>
-      </w:r>
-    </w:p>
-    <w:p>
-      <w:pPr>
-        <w:widowControl w:val="0"/>
-        <w:pBdr>
-          <w:top w:val="nil"/>
-          <w:left w:val="nil"/>
-          <w:bottom w:val="nil"/>
-          <w:right w:val="nil"/>
-          <w:between w:val="nil"/>
-        </w:pBdr>
-        <w:spacing w:before="120" w:after="120"/>
-        <w:ind w:left="397" w:hanging="397"/>
-        <w:rPr>
-          <w:color w:val="000000"/>
-        </w:rPr>
-      </w:pPr>
-      <w:r>
-        <w:rPr>
-          <w:color w:val="000000"/>
-        </w:rPr>
-        <w:t xml:space="preserve">Metcalfe DB, Asner GP, Martin RE, Silva </w:t>
-      </w:r>
-      <w:proofErr w:type="spellStart"/>
-      <w:r>
-        <w:rPr>
-          <w:color w:val="000000"/>
-        </w:rPr>
-        <w:t>Espejo</w:t>
-      </w:r>
-      <w:proofErr w:type="spellEnd"/>
-      <w:r>
-        <w:rPr>
-          <w:color w:val="000000"/>
-        </w:rPr>
-        <w:t xml:space="preserve"> JE, </w:t>
-      </w:r>
-      <w:proofErr w:type="spellStart"/>
-      <w:r>
-        <w:rPr>
-          <w:color w:val="000000"/>
-        </w:rPr>
-        <w:t>Huasco</w:t>
-      </w:r>
-      <w:proofErr w:type="spellEnd"/>
-      <w:r>
-        <w:rPr>
-          <w:color w:val="000000"/>
-        </w:rPr>
-        <w:t xml:space="preserve"> WH, </w:t>
-      </w:r>
-      <w:proofErr w:type="spellStart"/>
-      <w:r>
-        <w:rPr>
-          <w:color w:val="000000"/>
-        </w:rPr>
-        <w:t>Farfán</w:t>
-      </w:r>
-      <w:proofErr w:type="spellEnd"/>
-      <w:r>
-        <w:rPr>
-          <w:color w:val="000000"/>
-        </w:rPr>
-        <w:t xml:space="preserve"> Amézquita FF, Carranza-Jimenez L, Galiano Cabrera DF, Baca LD, </w:t>
-      </w:r>
-      <w:proofErr w:type="spellStart"/>
-      <w:r>
-        <w:rPr>
-          <w:color w:val="000000"/>
-        </w:rPr>
-        <w:t>Sinca</w:t>
-      </w:r>
-      <w:proofErr w:type="spellEnd"/>
-      <w:r>
-        <w:rPr>
-          <w:color w:val="000000"/>
-        </w:rPr>
-        <w:t xml:space="preserve"> F, </w:t>
-      </w:r>
-      <w:proofErr w:type="spellStart"/>
-      <w:r>
-        <w:rPr>
-          <w:color w:val="000000"/>
-        </w:rPr>
-        <w:t>Huaraca</w:t>
-      </w:r>
-      <w:proofErr w:type="spellEnd"/>
-      <w:r>
-        <w:rPr>
-          <w:color w:val="000000"/>
-        </w:rPr>
-        <w:t xml:space="preserve"> </w:t>
-      </w:r>
-      <w:proofErr w:type="spellStart"/>
-      <w:r>
-        <w:rPr>
-          <w:color w:val="000000"/>
-        </w:rPr>
-        <w:t>Quispe</w:t>
-      </w:r>
-      <w:proofErr w:type="spellEnd"/>
-      <w:r>
-        <w:rPr>
-          <w:color w:val="000000"/>
-        </w:rPr>
-        <w:t xml:space="preserve"> LP, </w:t>
-      </w:r>
-      <w:proofErr w:type="spellStart"/>
-      <w:r>
-        <w:rPr>
-          <w:color w:val="000000"/>
-        </w:rPr>
-        <w:t>Taype</w:t>
-      </w:r>
-      <w:proofErr w:type="spellEnd"/>
-      <w:r>
-        <w:rPr>
-          <w:color w:val="000000"/>
-        </w:rPr>
-        <w:t xml:space="preserve"> IA, Mora LE, </w:t>
-      </w:r>
-      <w:proofErr w:type="spellStart"/>
-      <w:r>
-        <w:rPr>
-          <w:color w:val="000000"/>
-        </w:rPr>
-        <w:t>Dávila</w:t>
-      </w:r>
-      <w:proofErr w:type="spellEnd"/>
-      <w:r>
-        <w:rPr>
-          <w:color w:val="000000"/>
-        </w:rPr>
-        <w:t xml:space="preserve"> AR, Solórzano MM, Puma </w:t>
-      </w:r>
-      <w:proofErr w:type="spellStart"/>
-      <w:r>
-        <w:rPr>
-          <w:color w:val="000000"/>
-        </w:rPr>
-        <w:t>Vilca</w:t>
-      </w:r>
-      <w:proofErr w:type="spellEnd"/>
-      <w:r>
-        <w:rPr>
-          <w:color w:val="000000"/>
-        </w:rPr>
-        <w:t xml:space="preserve"> BL, </w:t>
-      </w:r>
-      <w:proofErr w:type="spellStart"/>
-      <w:r>
-        <w:rPr>
-          <w:color w:val="000000"/>
-        </w:rPr>
-        <w:t>Laupa</w:t>
-      </w:r>
-      <w:proofErr w:type="spellEnd"/>
-      <w:r>
-        <w:rPr>
-          <w:color w:val="000000"/>
-        </w:rPr>
-        <w:t xml:space="preserve"> Román JM, Guerra </w:t>
-      </w:r>
-      <w:proofErr w:type="spellStart"/>
-      <w:r>
-        <w:rPr>
-          <w:color w:val="000000"/>
-        </w:rPr>
-        <w:t>Bustios</w:t>
-      </w:r>
-      <w:proofErr w:type="spellEnd"/>
-      <w:r>
-        <w:rPr>
-          <w:color w:val="000000"/>
-        </w:rPr>
-        <w:t xml:space="preserve"> PC, Revilla NS, </w:t>
-      </w:r>
-      <w:proofErr w:type="spellStart"/>
-      <w:r>
-        <w:rPr>
-          <w:color w:val="000000"/>
-        </w:rPr>
-        <w:t>Tupayachi</w:t>
-      </w:r>
-      <w:proofErr w:type="spellEnd"/>
-      <w:r>
-        <w:rPr>
-          <w:color w:val="000000"/>
-        </w:rPr>
-        <w:t xml:space="preserve"> R, Girardin CAJ, Doughty CE, </w:t>
-      </w:r>
-      <w:proofErr w:type="spellStart"/>
-      <w:r>
-        <w:rPr>
-          <w:color w:val="000000"/>
-        </w:rPr>
-        <w:t>Malhi</w:t>
-      </w:r>
-      <w:proofErr w:type="spellEnd"/>
-      <w:r>
-        <w:rPr>
-          <w:color w:val="000000"/>
-        </w:rPr>
-        <w:t xml:space="preserve"> Y (2014) Herbivory makes major contributions to ecosystem carbon and nutrient cycling in tropical forests. </w:t>
-      </w:r>
-      <w:proofErr w:type="spellStart"/>
-      <w:r>
-        <w:rPr>
-          <w:color w:val="000000"/>
-        </w:rPr>
-        <w:t>Ecol</w:t>
-      </w:r>
-      <w:proofErr w:type="spellEnd"/>
-      <w:r>
-        <w:rPr>
-          <w:color w:val="000000"/>
-        </w:rPr>
-        <w:t xml:space="preserve"> Lett 17:324–332</w:t>
-      </w:r>
-    </w:p>
-    <w:p>
-      <w:pPr>
-        <w:widowControl w:val="0"/>
-        <w:pBdr>
-          <w:top w:val="nil"/>
-          <w:left w:val="nil"/>
-          <w:bottom w:val="nil"/>
-          <w:right w:val="nil"/>
-          <w:between w:val="nil"/>
-        </w:pBdr>
-        <w:spacing w:before="120" w:after="120"/>
-        <w:ind w:left="397" w:hanging="397"/>
-        <w:rPr>
-          <w:color w:val="000000"/>
-        </w:rPr>
-      </w:pPr>
-      <w:r>
-        <w:rPr>
-          <w:color w:val="000000"/>
-        </w:rPr>
-        <w:t xml:space="preserve">Mumby PJ, Dahlgren CP, Harborne AR, Kappel CV, </w:t>
-      </w:r>
-      <w:proofErr w:type="spellStart"/>
-      <w:r>
-        <w:rPr>
-          <w:color w:val="000000"/>
-        </w:rPr>
-        <w:t>Micheli</w:t>
-      </w:r>
-      <w:proofErr w:type="spellEnd"/>
-      <w:r>
-        <w:rPr>
-          <w:color w:val="000000"/>
-        </w:rPr>
-        <w:t xml:space="preserve"> F, Brumbaugh DR, Holmes KE, Mendes JM, Broad K, </w:t>
-      </w:r>
-      <w:proofErr w:type="spellStart"/>
-      <w:r>
-        <w:rPr>
-          <w:color w:val="000000"/>
-        </w:rPr>
-        <w:t>Sanchirico</w:t>
-      </w:r>
-      <w:proofErr w:type="spellEnd"/>
-      <w:r>
-        <w:rPr>
-          <w:color w:val="000000"/>
-        </w:rPr>
-        <w:t xml:space="preserve"> JN, Buch K, Box S, </w:t>
-      </w:r>
-      <w:proofErr w:type="spellStart"/>
-      <w:r>
-        <w:rPr>
-          <w:color w:val="000000"/>
-        </w:rPr>
-        <w:t>Stoffle</w:t>
-      </w:r>
-      <w:proofErr w:type="spellEnd"/>
-      <w:r>
-        <w:rPr>
-          <w:color w:val="000000"/>
-        </w:rPr>
-        <w:t xml:space="preserve"> RW, Gill AB (2006) Fishing, trophic cascades, and the process of grazing on coral reefs. Science 311:98–101</w:t>
-      </w:r>
-    </w:p>
-    <w:p>
-      <w:pPr>
-        <w:widowControl w:val="0"/>
-        <w:pBdr>
-          <w:top w:val="nil"/>
-          <w:left w:val="nil"/>
-          <w:bottom w:val="nil"/>
-          <w:right w:val="nil"/>
-          <w:between w:val="nil"/>
-        </w:pBdr>
-        <w:spacing w:before="120" w:after="120"/>
-        <w:ind w:left="397" w:hanging="397"/>
-        <w:rPr>
-          <w:color w:val="000000"/>
-        </w:rPr>
-      </w:pPr>
-      <w:proofErr w:type="spellStart"/>
-      <w:r>
-        <w:rPr>
-          <w:color w:val="000000"/>
-        </w:rPr>
-        <w:t>Munday</w:t>
-      </w:r>
-      <w:proofErr w:type="spellEnd"/>
-      <w:r>
-        <w:rPr>
-          <w:color w:val="000000"/>
-        </w:rPr>
-        <w:t xml:space="preserve"> PL, Jones GP (1998) The Ecological Implications of Small Body Size Among Coral-Reef Fishes. Ocean Coast </w:t>
-      </w:r>
-      <w:proofErr w:type="spellStart"/>
-      <w:r>
-        <w:rPr>
-          <w:color w:val="000000"/>
-        </w:rPr>
-        <w:t>Manag</w:t>
-      </w:r>
-      <w:proofErr w:type="spellEnd"/>
-      <w:r>
-        <w:rPr>
-          <w:color w:val="000000"/>
-        </w:rPr>
-        <w:t xml:space="preserve"> 36:373–411</w:t>
-      </w:r>
-    </w:p>
-    <w:p>
-      <w:pPr>
-        <w:widowControl w:val="0"/>
-        <w:pBdr>
-          <w:top w:val="nil"/>
-          <w:left w:val="nil"/>
-          <w:bottom w:val="nil"/>
-          <w:right w:val="nil"/>
-          <w:between w:val="nil"/>
-        </w:pBdr>
-        <w:spacing w:before="120" w:after="120"/>
-        <w:ind w:left="397" w:hanging="397"/>
-        <w:rPr>
-          <w:color w:val="000000"/>
-        </w:rPr>
-      </w:pPr>
-      <w:r>
-        <w:rPr>
-          <w:color w:val="000000"/>
-        </w:rPr>
-        <w:t xml:space="preserve">Nash KL, Graham NAJ, Bellwood DR (2013) Fish foraging patterns, vulnerability to fishing, and implications for the management of ecosystem function across scales. </w:t>
-      </w:r>
-      <w:proofErr w:type="spellStart"/>
-      <w:r>
-        <w:rPr>
-          <w:color w:val="000000"/>
-        </w:rPr>
-        <w:t>Ecol</w:t>
-      </w:r>
-      <w:proofErr w:type="spellEnd"/>
-      <w:r>
-        <w:rPr>
-          <w:color w:val="000000"/>
-        </w:rPr>
-        <w:t xml:space="preserve"> </w:t>
-      </w:r>
-      <w:proofErr w:type="spellStart"/>
-      <w:r>
-        <w:rPr>
-          <w:color w:val="000000"/>
-        </w:rPr>
-        <w:t>Appl</w:t>
-      </w:r>
-      <w:proofErr w:type="spellEnd"/>
-      <w:r>
-        <w:rPr>
-          <w:color w:val="000000"/>
-        </w:rPr>
-        <w:t xml:space="preserve"> 23:1632–1644</w:t>
-      </w:r>
-    </w:p>
-    <w:p>
-      <w:pPr>
-        <w:widowControl w:val="0"/>
-        <w:pBdr>
-          <w:top w:val="nil"/>
-          <w:left w:val="nil"/>
-          <w:bottom w:val="nil"/>
-          <w:right w:val="nil"/>
-          <w:between w:val="nil"/>
-        </w:pBdr>
-        <w:spacing w:before="120" w:after="120"/>
-        <w:ind w:left="397" w:hanging="397"/>
-        <w:rPr>
-          <w:color w:val="000000"/>
-        </w:rPr>
-      </w:pPr>
-      <w:r>
-        <w:rPr>
-          <w:color w:val="000000"/>
-        </w:rPr>
-        <w:t>Nash KL, Graham NAJ, Jennings S, Wilson SK, Bellwood DR (2016</w:t>
-      </w:r>
-      <w:r>
-        <w:rPr>
-          <w:color w:val="000000"/>
-        </w:rPr>
-        <w:t>a</w:t>
-      </w:r>
-      <w:r>
-        <w:rPr>
-          <w:color w:val="000000"/>
-        </w:rPr>
-        <w:t xml:space="preserve">) Herbivore cross-scale redundancy supports response diversity and promotes coral reef resilience. J </w:t>
-      </w:r>
-      <w:proofErr w:type="spellStart"/>
-      <w:r>
-        <w:rPr>
-          <w:color w:val="000000"/>
-        </w:rPr>
-        <w:t>Appl</w:t>
-      </w:r>
-      <w:proofErr w:type="spellEnd"/>
-      <w:r>
-        <w:rPr>
-          <w:color w:val="000000"/>
-        </w:rPr>
-        <w:t xml:space="preserve"> </w:t>
-      </w:r>
-      <w:proofErr w:type="spellStart"/>
-      <w:r>
-        <w:rPr>
-          <w:color w:val="000000"/>
-        </w:rPr>
-        <w:t>Ecol</w:t>
-      </w:r>
-      <w:proofErr w:type="spellEnd"/>
-      <w:r>
-        <w:rPr>
-          <w:color w:val="000000"/>
-        </w:rPr>
-        <w:t xml:space="preserve"> 53:646–655</w:t>
-      </w:r>
-    </w:p>
-    <w:p>
-      <w:pPr>
-        <w:spacing w:before="120" w:after="120"/>
-        <w:ind w:left="397" w:hanging="397"/>
-      </w:pPr>
-      <w:r>
-        <w:t xml:space="preserve">Nash, K. L., </w:t>
-      </w:r>
-      <w:proofErr w:type="spellStart"/>
-      <w:r>
-        <w:t>Abesamis</w:t>
-      </w:r>
-      <w:proofErr w:type="spellEnd"/>
-      <w:r>
-        <w:t xml:space="preserve">, R. A., Graham, N. A. J., McClure, E. C., &amp; </w:t>
-      </w:r>
-      <w:proofErr w:type="spellStart"/>
-      <w:r>
-        <w:t>Moland</w:t>
-      </w:r>
-      <w:proofErr w:type="spellEnd"/>
-      <w:r>
-        <w:t>, E. (2016</w:t>
-      </w:r>
-      <w:r>
-        <w:t>b</w:t>
-      </w:r>
-      <w:r>
-        <w:t xml:space="preserve">). Drivers of herbivory on coral reefs: species, habitat and management effects. </w:t>
-      </w:r>
-      <w:r>
-        <w:rPr>
-          <w:i/>
-          <w:iCs/>
-        </w:rPr>
-        <w:t>Marine Ecology Progress Series</w:t>
-      </w:r>
-      <w:r>
-        <w:t xml:space="preserve">, </w:t>
-      </w:r>
-      <w:r>
-        <w:rPr>
-          <w:i/>
-          <w:iCs/>
-        </w:rPr>
-        <w:t>554</w:t>
-      </w:r>
-      <w:r>
-        <w:t>, 129–140.</w:t>
-      </w:r>
-    </w:p>
-    <w:p>
-      <w:pPr>
-        <w:widowControl w:val="0"/>
-        <w:pBdr>
-          <w:top w:val="nil"/>
-          <w:left w:val="nil"/>
-          <w:bottom w:val="nil"/>
-          <w:right w:val="nil"/>
-          <w:between w:val="nil"/>
-        </w:pBdr>
-        <w:spacing w:before="120" w:after="120"/>
-        <w:ind w:left="397" w:hanging="397"/>
-        <w:rPr>
-          <w:color w:val="000000"/>
-        </w:rPr>
-      </w:pPr>
-      <w:r>
-        <w:rPr>
-          <w:color w:val="000000"/>
-        </w:rPr>
-        <w:t xml:space="preserve">Polunin NVC, </w:t>
-      </w:r>
-      <w:proofErr w:type="spellStart"/>
-      <w:r>
-        <w:rPr>
-          <w:color w:val="000000"/>
-        </w:rPr>
-        <w:t>Harmelin</w:t>
-      </w:r>
-      <w:proofErr w:type="spellEnd"/>
-      <w:r>
-        <w:rPr>
-          <w:color w:val="000000"/>
-        </w:rPr>
-        <w:t xml:space="preserve">-Vivien M, </w:t>
-      </w:r>
-      <w:proofErr w:type="spellStart"/>
-      <w:r>
-        <w:rPr>
-          <w:color w:val="000000"/>
-        </w:rPr>
-        <w:t>Galzin</w:t>
-      </w:r>
-      <w:proofErr w:type="spellEnd"/>
-      <w:r>
-        <w:rPr>
-          <w:color w:val="000000"/>
-        </w:rPr>
-        <w:t xml:space="preserve"> R (1995) Contrasts in algal food processing among five herbivorous coral-reef fishes. J Fish </w:t>
-      </w:r>
-      <w:proofErr w:type="spellStart"/>
-      <w:r>
-        <w:rPr>
-          <w:color w:val="000000"/>
-        </w:rPr>
-        <w:t>Biol</w:t>
-      </w:r>
-      <w:proofErr w:type="spellEnd"/>
-      <w:r>
-        <w:rPr>
-          <w:color w:val="000000"/>
-        </w:rPr>
-        <w:t xml:space="preserve"> 47:455–465</w:t>
-      </w:r>
-    </w:p>
-    <w:p>
-      <w:pPr>
-        <w:widowControl w:val="0"/>
-        <w:pBdr>
-          <w:top w:val="nil"/>
-          <w:left w:val="nil"/>
-          <w:bottom w:val="nil"/>
-          <w:right w:val="nil"/>
-          <w:between w:val="nil"/>
-        </w:pBdr>
-        <w:spacing w:before="120" w:after="120"/>
-        <w:ind w:left="397" w:hanging="397"/>
-        <w:rPr>
-          <w:color w:val="000000"/>
-        </w:rPr>
-      </w:pPr>
-      <w:r>
-        <w:rPr>
-          <w:color w:val="000000"/>
-        </w:rPr>
-        <w:t>Polunin NVC, Roberts CM (1993) Greater biomass and value of target coral-reef fishes in two small Caribbean marine reserves. Marine Ecology-Progress Series 100:167–167</w:t>
-      </w:r>
-    </w:p>
-    <w:p>
-      <w:pPr>
-        <w:widowControl w:val="0"/>
-        <w:pBdr>
-          <w:top w:val="nil"/>
-          <w:left w:val="nil"/>
-          <w:bottom w:val="nil"/>
-          <w:right w:val="nil"/>
-          <w:between w:val="nil"/>
-        </w:pBdr>
-        <w:spacing w:before="120" w:after="120"/>
-        <w:ind w:left="397" w:hanging="397"/>
-        <w:rPr>
-          <w:color w:val="000000"/>
-        </w:rPr>
-      </w:pPr>
-      <w:r>
-        <w:rPr>
-          <w:color w:val="000000"/>
-        </w:rPr>
-        <w:t xml:space="preserve">Robinson JPW, Williams ID, Edwards AM, McPherson J, Yeager L, </w:t>
-      </w:r>
-      <w:proofErr w:type="spellStart"/>
-      <w:r>
-        <w:rPr>
-          <w:color w:val="000000"/>
-        </w:rPr>
-        <w:t>Vigliola</w:t>
-      </w:r>
-      <w:proofErr w:type="spellEnd"/>
-      <w:r>
-        <w:rPr>
-          <w:color w:val="000000"/>
-        </w:rPr>
-        <w:t xml:space="preserve"> L, Brainard RE, Baum JK (2017) Fishing degrades size structure of coral reef fish communities. Glob Chang </w:t>
-      </w:r>
-      <w:proofErr w:type="spellStart"/>
-      <w:r>
-        <w:rPr>
-          <w:color w:val="000000"/>
-        </w:rPr>
-        <w:t>Biol</w:t>
-      </w:r>
-      <w:proofErr w:type="spellEnd"/>
-      <w:r>
-        <w:rPr>
-          <w:color w:val="000000"/>
-        </w:rPr>
-        <w:t xml:space="preserve"> 23:1009–1022</w:t>
-      </w:r>
-    </w:p>
-    <w:p>
-      <w:pPr>
-        <w:widowControl w:val="0"/>
-        <w:pBdr>
-          <w:top w:val="nil"/>
-          <w:left w:val="nil"/>
-          <w:bottom w:val="nil"/>
-          <w:right w:val="nil"/>
-          <w:between w:val="nil"/>
-        </w:pBdr>
-        <w:spacing w:before="120" w:after="120"/>
-        <w:ind w:left="397" w:hanging="397"/>
-        <w:rPr>
-          <w:color w:val="000000"/>
-        </w:rPr>
-      </w:pPr>
-      <w:r>
-        <w:rPr>
-          <w:color w:val="000000"/>
-        </w:rPr>
-        <w:t>Robinson JPW, Williams ID, Yeager LA, McPherson JM, Clark J, Oliver TA, Baum JK (2018) Environmental conditions and herbivore biomass determine coral reef benthic community composition: implications for quantitative baselines. Coral Reefs</w:t>
-      </w:r>
-    </w:p>
-    <w:p>
-      <w:pPr>
-        <w:widowControl w:val="0"/>
-        <w:pBdr>
-          <w:top w:val="nil"/>
-          <w:left w:val="nil"/>
-          <w:bottom w:val="nil"/>
-          <w:right w:val="nil"/>
-          <w:between w:val="nil"/>
-        </w:pBdr>
-        <w:spacing w:before="120" w:after="120"/>
-        <w:ind w:left="397" w:hanging="397"/>
-        <w:rPr>
-          <w:color w:val="000000"/>
-        </w:rPr>
-      </w:pPr>
-      <w:proofErr w:type="spellStart"/>
-      <w:r>
-        <w:rPr>
-          <w:color w:val="000000"/>
-        </w:rPr>
-        <w:t>Rooij</w:t>
-      </w:r>
-      <w:proofErr w:type="spellEnd"/>
-      <w:r>
-        <w:rPr>
-          <w:color w:val="000000"/>
-        </w:rPr>
-        <w:t xml:space="preserve"> JM, </w:t>
-      </w:r>
-      <w:proofErr w:type="spellStart"/>
-      <w:r>
-        <w:rPr>
-          <w:color w:val="000000"/>
-        </w:rPr>
-        <w:t>Videler</w:t>
-      </w:r>
-      <w:proofErr w:type="spellEnd"/>
-      <w:r>
-        <w:rPr>
-          <w:color w:val="000000"/>
-        </w:rPr>
-        <w:t xml:space="preserve"> JJ, </w:t>
-      </w:r>
-      <w:proofErr w:type="spellStart"/>
-      <w:r>
-        <w:rPr>
-          <w:color w:val="000000"/>
-        </w:rPr>
-        <w:t>Bruggemann</w:t>
-      </w:r>
-      <w:proofErr w:type="spellEnd"/>
-      <w:r>
-        <w:rPr>
-          <w:color w:val="000000"/>
-        </w:rPr>
-        <w:t xml:space="preserve"> JH (1998) High biomass and production but low energy transfer efficiency of Caribbean parrotfish: implications for trophic models of coral reefs. J Fish </w:t>
-      </w:r>
-      <w:proofErr w:type="spellStart"/>
-      <w:r>
-        <w:rPr>
-          <w:color w:val="000000"/>
-        </w:rPr>
-        <w:t>Biol</w:t>
-      </w:r>
-      <w:proofErr w:type="spellEnd"/>
-      <w:r>
-        <w:rPr>
-          <w:color w:val="000000"/>
-        </w:rPr>
-        <w:t xml:space="preserve"> 53:154–178</w:t>
-      </w:r>
-    </w:p>
-    <w:p>
-      <w:pPr>
-        <w:widowControl w:val="0"/>
-        <w:pBdr>
-          <w:top w:val="nil"/>
-          <w:left w:val="nil"/>
-          <w:bottom w:val="nil"/>
-          <w:right w:val="nil"/>
-          <w:between w:val="nil"/>
-        </w:pBdr>
-        <w:spacing w:before="120" w:after="120"/>
-        <w:ind w:left="397" w:hanging="397"/>
-      </w:pPr>
-      <w:proofErr w:type="spellStart"/>
-      <w:r>
-        <w:rPr>
-          <w:color w:val="000000"/>
-        </w:rPr>
-        <w:lastRenderedPageBreak/>
-        <w:t>Ro</w:t>
-      </w:r>
-      <w:r>
-        <w:t>yo</w:t>
-      </w:r>
-      <w:proofErr w:type="spellEnd"/>
-      <w:r>
-        <w:t xml:space="preserve"> AA, Collins R, Adams MB, </w:t>
-      </w:r>
-      <w:proofErr w:type="spellStart"/>
-      <w:r>
-        <w:t>Kirschbaum</w:t>
-      </w:r>
-      <w:proofErr w:type="spellEnd"/>
-      <w:r>
-        <w:t xml:space="preserve"> C, Carson WP (2010) Pervasive interactions between ungulate browsers and disturbance regimes promote temperate forest herbaceous diversity. Ecology 91:93–105</w:t>
-      </w:r>
-    </w:p>
-    <w:p>
-      <w:pPr>
-        <w:widowControl w:val="0"/>
-        <w:pBdr>
-          <w:top w:val="nil"/>
-          <w:left w:val="nil"/>
-          <w:bottom w:val="nil"/>
-          <w:right w:val="nil"/>
-          <w:between w:val="nil"/>
-        </w:pBdr>
-        <w:spacing w:before="120" w:after="120"/>
-        <w:ind w:left="397" w:hanging="397"/>
-      </w:pPr>
-      <w:proofErr w:type="spellStart"/>
-      <w:r>
-        <w:rPr>
-          <w:highlight w:val="white"/>
-        </w:rPr>
-        <w:t>Prieditis</w:t>
-      </w:r>
-      <w:proofErr w:type="spellEnd"/>
-      <w:r>
-        <w:rPr>
-          <w:highlight w:val="white"/>
-        </w:rPr>
-        <w:t xml:space="preserve">, A., </w:t>
-      </w:r>
-      <w:proofErr w:type="spellStart"/>
-      <w:r>
-        <w:rPr>
-          <w:highlight w:val="white"/>
-        </w:rPr>
-        <w:t>Howlett</w:t>
-      </w:r>
-      <w:proofErr w:type="spellEnd"/>
-      <w:r>
-        <w:rPr>
-          <w:highlight w:val="white"/>
-        </w:rPr>
-        <w:t xml:space="preserve">, S.J., </w:t>
-      </w:r>
-      <w:proofErr w:type="spellStart"/>
-      <w:r>
-        <w:rPr>
-          <w:highlight w:val="white"/>
-        </w:rPr>
-        <w:t>Baumanis</w:t>
-      </w:r>
-      <w:proofErr w:type="spellEnd"/>
-      <w:r>
-        <w:rPr>
-          <w:highlight w:val="white"/>
-        </w:rPr>
-        <w:t xml:space="preserve">, J., </w:t>
-      </w:r>
-      <w:proofErr w:type="spellStart"/>
-      <w:r>
-        <w:rPr>
-          <w:highlight w:val="white"/>
-        </w:rPr>
-        <w:t>Bagrade</w:t>
-      </w:r>
-      <w:proofErr w:type="spellEnd"/>
-      <w:r>
-        <w:rPr>
-          <w:highlight w:val="white"/>
-        </w:rPr>
-        <w:t xml:space="preserve">, G., Done, G., </w:t>
-      </w:r>
-      <w:proofErr w:type="spellStart"/>
-      <w:r>
-        <w:rPr>
-          <w:highlight w:val="white"/>
-        </w:rPr>
-        <w:t>Jansons</w:t>
-      </w:r>
-      <w:proofErr w:type="spellEnd"/>
-      <w:r>
-        <w:rPr>
-          <w:highlight w:val="white"/>
-        </w:rPr>
-        <w:t xml:space="preserve">, A., </w:t>
-      </w:r>
-      <w:proofErr w:type="spellStart"/>
-      <w:r>
-        <w:rPr>
-          <w:highlight w:val="white"/>
-        </w:rPr>
-        <w:t>Neimane</w:t>
-      </w:r>
-      <w:proofErr w:type="spellEnd"/>
-      <w:r>
-        <w:rPr>
-          <w:highlight w:val="white"/>
-        </w:rPr>
-        <w:t xml:space="preserve">, U., </w:t>
-      </w:r>
-      <w:proofErr w:type="spellStart"/>
-      <w:r>
-        <w:rPr>
-          <w:highlight w:val="white"/>
-        </w:rPr>
-        <w:t>Ornicans</w:t>
-      </w:r>
-      <w:proofErr w:type="spellEnd"/>
-      <w:r>
-        <w:rPr>
-          <w:highlight w:val="white"/>
-        </w:rPr>
-        <w:t xml:space="preserve">, A., </w:t>
-      </w:r>
-      <w:proofErr w:type="spellStart"/>
-      <w:r>
-        <w:rPr>
-          <w:highlight w:val="white"/>
-        </w:rPr>
-        <w:t>Stepanova</w:t>
-      </w:r>
-      <w:proofErr w:type="spellEnd"/>
-      <w:r>
-        <w:rPr>
-          <w:highlight w:val="white"/>
-        </w:rPr>
-        <w:t xml:space="preserve">, A., Smits, A. and </w:t>
-      </w:r>
-      <w:proofErr w:type="spellStart"/>
-      <w:r>
-        <w:rPr>
-          <w:highlight w:val="white"/>
-        </w:rPr>
-        <w:t>Zunna</w:t>
-      </w:r>
-      <w:proofErr w:type="spellEnd"/>
-      <w:r>
-        <w:rPr>
-          <w:highlight w:val="white"/>
-        </w:rPr>
-        <w:t xml:space="preserve">, A., 2017. Quantification of Deer Browsing in Summer and Its Importance for Game Management in Latvia. </w:t>
-      </w:r>
-      <w:r>
-        <w:rPr>
-          <w:i/>
-          <w:highlight w:val="white"/>
-        </w:rPr>
-        <w:t>Baltic Forestry</w:t>
-      </w:r>
-      <w:r>
-        <w:rPr>
-          <w:highlight w:val="white"/>
-        </w:rPr>
-        <w:t xml:space="preserve">, </w:t>
-      </w:r>
-      <w:r>
-        <w:rPr>
-          <w:i/>
-          <w:highlight w:val="white"/>
-        </w:rPr>
-        <w:t>23</w:t>
-      </w:r>
-      <w:r>
-        <w:rPr>
-          <w:highlight w:val="white"/>
-        </w:rPr>
-        <w:t>(2), pp.423-431.</w:t>
-      </w:r>
-    </w:p>
-    <w:p>
-      <w:pPr>
-        <w:widowControl w:val="0"/>
-        <w:pBdr>
-          <w:top w:val="nil"/>
-          <w:left w:val="nil"/>
-          <w:bottom w:val="nil"/>
-          <w:right w:val="nil"/>
-          <w:between w:val="nil"/>
-        </w:pBdr>
-        <w:spacing w:before="120" w:after="120"/>
-        <w:ind w:left="397" w:hanging="397"/>
-      </w:pPr>
-      <w:r>
-        <w:t xml:space="preserve">Russ GR, </w:t>
-      </w:r>
-      <w:proofErr w:type="spellStart"/>
-      <w:r>
-        <w:t>Questel</w:t>
-      </w:r>
-      <w:proofErr w:type="spellEnd"/>
-      <w:r>
-        <w:t xml:space="preserve"> S-LA, </w:t>
-      </w:r>
-      <w:proofErr w:type="spellStart"/>
-      <w:r>
-        <w:t>Rizzari</w:t>
-      </w:r>
-      <w:proofErr w:type="spellEnd"/>
-      <w:r>
-        <w:t xml:space="preserve"> JR, Alcala AC (2015) The parrotfish–coral relationship: refuting the ubiquity of a prevailing paradigm. Mar </w:t>
-      </w:r>
-      <w:proofErr w:type="spellStart"/>
-      <w:r>
-        <w:t>Biol</w:t>
-      </w:r>
-      <w:proofErr w:type="spellEnd"/>
-      <w:r>
-        <w:t xml:space="preserve"> 162:2029–2045</w:t>
-      </w:r>
-    </w:p>
-    <w:p>
-      <w:pPr>
-        <w:widowControl w:val="0"/>
-        <w:pBdr>
-          <w:top w:val="nil"/>
-          <w:left w:val="nil"/>
-          <w:bottom w:val="nil"/>
-          <w:right w:val="nil"/>
-          <w:between w:val="nil"/>
-        </w:pBdr>
-        <w:spacing w:before="120" w:after="120"/>
-        <w:ind w:left="397" w:hanging="397"/>
-        <w:rPr>
-          <w:color w:val="000000"/>
-        </w:rPr>
-      </w:pPr>
-      <w:proofErr w:type="spellStart"/>
-      <w:r>
-        <w:t>Samoilys</w:t>
-      </w:r>
-      <w:proofErr w:type="spellEnd"/>
-      <w:r>
-        <w:t xml:space="preserve"> MA, Carlos G (2000) Determining Methods of Underwater Visual Census for Estimating the Abundance of </w:t>
-      </w:r>
-      <w:r>
-        <w:rPr>
-          <w:color w:val="000000"/>
-        </w:rPr>
-        <w:t xml:space="preserve">Coral Reef Fishes. Environ </w:t>
-      </w:r>
-      <w:proofErr w:type="spellStart"/>
-      <w:r>
-        <w:rPr>
-          <w:color w:val="000000"/>
-        </w:rPr>
-        <w:t>Biol</w:t>
-      </w:r>
-      <w:proofErr w:type="spellEnd"/>
-      <w:r>
-        <w:rPr>
-          <w:color w:val="000000"/>
-        </w:rPr>
-        <w:t xml:space="preserve"> Fishes 57:289–304</w:t>
-      </w:r>
-    </w:p>
-    <w:p>
-      <w:pPr>
-        <w:widowControl w:val="0"/>
-        <w:pBdr>
-          <w:top w:val="nil"/>
-          <w:left w:val="nil"/>
-          <w:bottom w:val="nil"/>
-          <w:right w:val="nil"/>
-          <w:between w:val="nil"/>
-        </w:pBdr>
-        <w:spacing w:before="120" w:after="120"/>
-        <w:ind w:left="397" w:hanging="397"/>
-        <w:rPr>
-          <w:color w:val="000000"/>
-        </w:rPr>
-      </w:pPr>
-      <w:proofErr w:type="spellStart"/>
-      <w:r>
-        <w:rPr>
-          <w:color w:val="000000"/>
-        </w:rPr>
-        <w:t>Schielzeth</w:t>
-      </w:r>
-      <w:proofErr w:type="spellEnd"/>
-      <w:r>
-        <w:rPr>
-          <w:color w:val="000000"/>
-        </w:rPr>
-        <w:t xml:space="preserve"> H (2010) Simple means to improve the interpretability of regression coefficients: Interpretation of regression coefficients. Methods </w:t>
-      </w:r>
-      <w:proofErr w:type="spellStart"/>
-      <w:r>
-        <w:rPr>
-          <w:color w:val="000000"/>
-        </w:rPr>
-        <w:t>Ecol</w:t>
-      </w:r>
-      <w:proofErr w:type="spellEnd"/>
-      <w:r>
-        <w:rPr>
-          <w:color w:val="000000"/>
-        </w:rPr>
-        <w:t xml:space="preserve"> </w:t>
-      </w:r>
-      <w:proofErr w:type="spellStart"/>
-      <w:r>
-        <w:rPr>
-          <w:color w:val="000000"/>
-        </w:rPr>
-        <w:t>Evol</w:t>
-      </w:r>
-      <w:proofErr w:type="spellEnd"/>
-      <w:r>
-        <w:rPr>
-          <w:color w:val="000000"/>
-        </w:rPr>
-        <w:t xml:space="preserve"> 1:103–113</w:t>
-      </w:r>
-    </w:p>
-    <w:p>
-      <w:pPr>
-        <w:spacing w:before="120" w:after="120"/>
-        <w:ind w:left="397" w:hanging="397"/>
-      </w:pPr>
-      <w:proofErr w:type="spellStart"/>
-      <w:r>
-        <w:t>Tebbett</w:t>
-      </w:r>
-      <w:proofErr w:type="spellEnd"/>
-      <w:r>
-        <w:t xml:space="preserve"> SB, </w:t>
-      </w:r>
-      <w:proofErr w:type="spellStart"/>
-      <w:r>
-        <w:t>Goatley</w:t>
-      </w:r>
-      <w:proofErr w:type="spellEnd"/>
-      <w:r>
-        <w:t xml:space="preserve"> CHR, Bellwood DR (2017). Clarifying functional roles: algal removal by the </w:t>
-      </w:r>
-      <w:proofErr w:type="spellStart"/>
-      <w:r>
-        <w:t>surgeonfishes</w:t>
-      </w:r>
-      <w:proofErr w:type="spellEnd"/>
-      <w:r>
-        <w:t xml:space="preserve"> </w:t>
-      </w:r>
-      <w:proofErr w:type="spellStart"/>
-      <w:r>
-        <w:t>Ctenochaetus</w:t>
-      </w:r>
-      <w:proofErr w:type="spellEnd"/>
-      <w:r>
-        <w:t xml:space="preserve"> </w:t>
-      </w:r>
-      <w:proofErr w:type="spellStart"/>
-      <w:r>
-        <w:t>striatus</w:t>
-      </w:r>
-      <w:proofErr w:type="spellEnd"/>
-      <w:r>
-        <w:t xml:space="preserve"> and </w:t>
-      </w:r>
-      <w:proofErr w:type="spellStart"/>
-      <w:r>
-        <w:t>Acanthurus</w:t>
-      </w:r>
-      <w:proofErr w:type="spellEnd"/>
-      <w:r>
-        <w:t xml:space="preserve"> </w:t>
-      </w:r>
-      <w:proofErr w:type="spellStart"/>
-      <w:r>
-        <w:t>nigrofuscus</w:t>
-      </w:r>
-      <w:proofErr w:type="spellEnd"/>
-      <w:r>
-        <w:t xml:space="preserve">. </w:t>
-      </w:r>
-      <w:r>
-        <w:rPr>
-          <w:iCs/>
-        </w:rPr>
-        <w:t>Coral Reefs</w:t>
-      </w:r>
-      <w:r>
-        <w:t xml:space="preserve">, </w:t>
-      </w:r>
-      <w:r>
-        <w:rPr>
-          <w:iCs/>
-        </w:rPr>
-        <w:t>36</w:t>
-      </w:r>
-      <w:r>
-        <w:t>(3), 803–813.</w:t>
-      </w:r>
-    </w:p>
-    <w:p>
-      <w:pPr>
-        <w:spacing w:before="120" w:after="120"/>
-        <w:ind w:left="397" w:hanging="397"/>
-      </w:pPr>
-      <w:proofErr w:type="spellStart"/>
-      <w:r>
-        <w:t>Vergés</w:t>
-      </w:r>
-      <w:proofErr w:type="spellEnd"/>
-      <w:r>
-        <w:t xml:space="preserve"> A, Steinberg PD, Hay ME, </w:t>
-      </w:r>
-      <w:proofErr w:type="spellStart"/>
-      <w:r>
-        <w:t>Poore</w:t>
-      </w:r>
-      <w:proofErr w:type="spellEnd"/>
-      <w:r>
-        <w:t xml:space="preserve"> AGB, Campbell AH, Ballesteros E, Heck KL Jr, Booth DJ, Coleman MA, </w:t>
-      </w:r>
-      <w:proofErr w:type="spellStart"/>
-      <w:r>
-        <w:t>Feary</w:t>
-      </w:r>
-      <w:proofErr w:type="spellEnd"/>
-      <w:r>
-        <w:t xml:space="preserve"> DA, </w:t>
-      </w:r>
-      <w:proofErr w:type="spellStart"/>
-      <w:r>
-        <w:t>Figueira</w:t>
-      </w:r>
-      <w:proofErr w:type="spellEnd"/>
-      <w:r>
-        <w:t xml:space="preserve"> W, Langlois T, </w:t>
-      </w:r>
-      <w:proofErr w:type="spellStart"/>
-      <w:r>
-        <w:t>Marzinelli</w:t>
-      </w:r>
-      <w:proofErr w:type="spellEnd"/>
-      <w:r>
-        <w:t xml:space="preserve"> EM, </w:t>
-      </w:r>
-      <w:proofErr w:type="spellStart"/>
-      <w:r>
-        <w:t>Mizerek</w:t>
-      </w:r>
-      <w:proofErr w:type="spellEnd"/>
-      <w:r>
-        <w:t xml:space="preserve"> T, Mumby PJ, Nakamura Y, </w:t>
-      </w:r>
-      <w:proofErr w:type="spellStart"/>
-      <w:r>
-        <w:t>Roughan</w:t>
-      </w:r>
-      <w:proofErr w:type="spellEnd"/>
-      <w:r>
-        <w:t xml:space="preserve"> M, van </w:t>
-      </w:r>
-      <w:proofErr w:type="spellStart"/>
-      <w:r>
-        <w:t>Sebille</w:t>
-      </w:r>
-      <w:proofErr w:type="spellEnd"/>
-      <w:r>
-        <w:t xml:space="preserve"> E, Gupta AS, </w:t>
-      </w:r>
-      <w:proofErr w:type="spellStart"/>
-      <w:r>
-        <w:t>Smale</w:t>
-      </w:r>
-      <w:proofErr w:type="spellEnd"/>
-      <w:r>
-        <w:t xml:space="preserve"> DA, Tomas F, </w:t>
-      </w:r>
-      <w:proofErr w:type="spellStart"/>
-      <w:r>
-        <w:t>Wernberg</w:t>
-      </w:r>
-      <w:proofErr w:type="spellEnd"/>
-      <w:r>
-        <w:t xml:space="preserve"> T, Wilson SK (2014) The tropicalization of temperate marine ecosystems: climate-mediated changes in herbivory and community phase shifts. </w:t>
-      </w:r>
-      <w:r>
-        <w:t xml:space="preserve">Proc </w:t>
-      </w:r>
-      <w:proofErr w:type="spellStart"/>
-      <w:r>
-        <w:t>Biol</w:t>
-      </w:r>
-      <w:proofErr w:type="spellEnd"/>
-      <w:r>
-        <w:t xml:space="preserve"> Sci</w:t>
-      </w:r>
-      <w:r>
-        <w:t>,</w:t>
-      </w:r>
-      <w:r>
-        <w:t xml:space="preserve"> 281(20140846</w:t>
-      </w:r>
-      <w:r>
-        <w:t>)</w:t>
-      </w:r>
-      <w:r>
-        <w:t>.</w:t>
-      </w:r>
-    </w:p>
-    <w:p>
-      <w:pPr>
-        <w:spacing w:before="120" w:after="120"/>
-        <w:ind w:left="397" w:hanging="397"/>
-      </w:pPr>
-      <w:r>
-        <w:t xml:space="preserve">Williams, I., &amp; Polunin, N (2001). Large-scale associations between macroalgal cover and grazer biomass on mid-depth reefs in the Caribbean. </w:t>
-      </w:r>
-      <w:r>
-        <w:rPr>
-          <w:iCs/>
-        </w:rPr>
-        <w:t>Coral Reefs</w:t>
-      </w:r>
-      <w:r>
-        <w:t xml:space="preserve">, </w:t>
-      </w:r>
-      <w:r>
-        <w:rPr>
-          <w:iCs/>
-        </w:rPr>
-        <w:t>19</w:t>
-      </w:r>
-      <w:r>
-        <w:t>(4), 358–366.</w:t>
-      </w:r>
-    </w:p>
-    <w:p>
-      <w:pPr>
-        <w:spacing w:before="120" w:after="120"/>
-        <w:ind w:left="397" w:hanging="397"/>
-      </w:pPr>
-      <w:r>
-        <w:rPr>
-          <w:lang w:val="en"/>
-        </w:rPr>
-        <w:annotationRef/>
-      </w:r>
-      <w:r>
-        <w:t xml:space="preserve">Wilson SK, Bellwood DR, </w:t>
-      </w:r>
-      <w:proofErr w:type="spellStart"/>
-      <w:r>
-        <w:t>Choat</w:t>
-      </w:r>
-      <w:proofErr w:type="spellEnd"/>
-      <w:r>
-        <w:t xml:space="preserve"> JH, </w:t>
-      </w:r>
-      <w:proofErr w:type="spellStart"/>
-      <w:r>
-        <w:t>Furnas</w:t>
-      </w:r>
-      <w:proofErr w:type="spellEnd"/>
-      <w:r>
-        <w:t xml:space="preserve"> MJ (2003) Detritus in the epilithic algal matrix and its use by coral reef fishes. </w:t>
-      </w:r>
-      <w:proofErr w:type="spellStart"/>
-      <w:r>
-        <w:t>Oceanogr</w:t>
-      </w:r>
-      <w:proofErr w:type="spellEnd"/>
-      <w:r>
-        <w:t xml:space="preserve"> Mar </w:t>
-      </w:r>
-      <w:proofErr w:type="spellStart"/>
-      <w:r>
-        <w:t>Biol</w:t>
-      </w:r>
-      <w:proofErr w:type="spellEnd"/>
-      <w:r>
-        <w:t xml:space="preserve"> </w:t>
-      </w:r>
-      <w:proofErr w:type="spellStart"/>
-      <w:r>
-        <w:t>Annu</w:t>
-      </w:r>
-      <w:proofErr w:type="spellEnd"/>
-      <w:r>
-        <w:t xml:space="preserve"> Rev 41:279–310</w:t>
-      </w:r>
-    </w:p>
-    <w:p>
-      <w:pPr>
-        <w:spacing w:before="120" w:after="120"/>
-      </w:pPr>
-      <w:r>
-        <w:t xml:space="preserve">Wilson, S. K., Fisher, R., Pratchett, M. S., Graham, N. A. J., </w:t>
-      </w:r>
-      <w:proofErr w:type="spellStart"/>
-      <w:r>
-        <w:t>Dulvy</w:t>
-      </w:r>
-      <w:proofErr w:type="spellEnd"/>
-      <w:r>
-        <w:t>, N. K., Turner,</w:t>
-      </w:r>
-      <w:r>
-        <w:t xml:space="preserve"> R. A., … Rushton, S. P. (2008). Exploitation and habitat degradation as agents of change within coral reef fish communities. </w:t>
-      </w:r>
-      <w:r>
-        <w:rPr>
-          <w:iCs/>
-        </w:rPr>
-        <w:t>Global Change Biology</w:t>
-      </w:r>
-      <w:r>
-        <w:t xml:space="preserve">, </w:t>
-      </w:r>
-      <w:r>
-        <w:rPr>
-          <w:iCs/>
-        </w:rPr>
-        <w:t>14</w:t>
-      </w:r>
-      <w:r>
-        <w:t>(12), 2796–2809.</w:t>
-      </w:r>
-    </w:p>
-    <w:p>
-      <w:pPr>
-        <w:widowControl w:val="0"/>
-        <w:pBdr>
-          <w:top w:val="nil"/>
-          <w:left w:val="nil"/>
-          <w:bottom w:val="nil"/>
-          <w:right w:val="nil"/>
-          <w:between w:val="nil"/>
-        </w:pBdr>
-        <w:spacing w:before="120" w:after="120"/>
-        <w:ind w:left="397" w:hanging="397"/>
-      </w:pPr>
-      <w:r>
-        <w:rPr>
-          <w:color w:val="000000"/>
-        </w:rPr>
-        <w:t xml:space="preserve">Wilson SK, Fisher R, Pratchett MS, Graham NAJ, </w:t>
-      </w:r>
-      <w:proofErr w:type="spellStart"/>
-      <w:r>
-        <w:rPr>
-          <w:color w:val="000000"/>
-        </w:rPr>
-        <w:t>Dulvy</w:t>
-      </w:r>
-      <w:proofErr w:type="spellEnd"/>
-      <w:r>
-        <w:rPr>
-          <w:color w:val="000000"/>
-        </w:rPr>
-        <w:t xml:space="preserve"> NK, Turner RA, </w:t>
-      </w:r>
-      <w:proofErr w:type="spellStart"/>
-      <w:r>
-        <w:rPr>
-          <w:color w:val="000000"/>
-        </w:rPr>
-        <w:t>Cakacaka</w:t>
-      </w:r>
-      <w:proofErr w:type="spellEnd"/>
-      <w:r>
-        <w:rPr>
-          <w:color w:val="000000"/>
-        </w:rPr>
-        <w:t xml:space="preserve"> A, Polunin NVC (2010) Habitat degradation and fishing effects on the size structure of coral reef fish communities. </w:t>
-      </w:r>
-      <w:proofErr w:type="spellStart"/>
-      <w:r>
-        <w:rPr>
-          <w:color w:val="000000"/>
-        </w:rPr>
-        <w:t>Ecol</w:t>
-      </w:r>
-      <w:proofErr w:type="spellEnd"/>
-      <w:r>
-        <w:rPr>
-          <w:color w:val="000000"/>
-        </w:rPr>
-        <w:t xml:space="preserve"> </w:t>
-      </w:r>
-      <w:proofErr w:type="spellStart"/>
-      <w:r>
-        <w:rPr>
-          <w:color w:val="000000"/>
-        </w:rPr>
-        <w:t>Appl</w:t>
-      </w:r>
-      <w:proofErr w:type="spellEnd"/>
-      <w:r>
-        <w:rPr>
-          <w:color w:val="000000"/>
-        </w:rPr>
-        <w:t xml:space="preserve"> 20:442–451</w:t>
-      </w:r>
-    </w:p>
-    <w:p>
-      <w:pPr>
-        <w:widowControl w:val="0"/>
-        <w:pBdr>
-          <w:top w:val="nil"/>
-          <w:left w:val="nil"/>
-          <w:bottom w:val="nil"/>
-          <w:right w:val="nil"/>
-          <w:between w:val="nil"/>
-        </w:pBdr>
-        <w:spacing w:before="120" w:after="120"/>
-        <w:ind w:left="397" w:hanging="397"/>
-        <w:rPr>
-          <w:color w:val="000000"/>
-        </w:rPr>
-      </w:pPr>
-      <w:r>
-        <w:rPr>
-          <w:color w:val="000000"/>
-        </w:rPr>
-        <w:t xml:space="preserve">Wilson SK, Graham NAJ, Polunin NVC (2007) Appraisal of visual assessments of habitat complexity and benthic composition on coral reefs. Mar </w:t>
-      </w:r>
-      <w:proofErr w:type="spellStart"/>
-      <w:r>
-        <w:rPr>
-          <w:color w:val="000000"/>
-        </w:rPr>
-        <w:t>Biol</w:t>
-      </w:r>
-      <w:proofErr w:type="spellEnd"/>
-      <w:r>
-        <w:rPr>
-          <w:color w:val="000000"/>
-        </w:rPr>
-        <w:t xml:space="preserve"> 151:1069–1076</w:t>
-      </w:r>
-    </w:p>
-    <w:p>
-      <w:pPr>
-        <w:widowControl w:val="0"/>
-        <w:pBdr>
-          <w:top w:val="nil"/>
-          <w:left w:val="nil"/>
-          <w:bottom w:val="nil"/>
-          <w:right w:val="nil"/>
-          <w:between w:val="nil"/>
-        </w:pBdr>
-        <w:spacing w:before="120" w:after="120"/>
-        <w:ind w:left="397" w:hanging="397"/>
-        <w:rPr>
-          <w:color w:val="000000"/>
-        </w:rPr>
-      </w:pPr>
-      <w:r>
-        <w:rPr>
-          <w:color w:val="000000"/>
-        </w:rPr>
-        <w:t xml:space="preserve">Yarlett RT, Perry CT, Wilson RW, Philpot KE (2018) Constraining species-size class variability in rates of parrotfish </w:t>
-      </w:r>
-      <w:proofErr w:type="spellStart"/>
-      <w:r>
-        <w:rPr>
-          <w:color w:val="000000"/>
-        </w:rPr>
-        <w:t>bioerosion</w:t>
-      </w:r>
-      <w:proofErr w:type="spellEnd"/>
-      <w:r>
-        <w:rPr>
-          <w:color w:val="000000"/>
-        </w:rPr>
-        <w:t xml:space="preserve"> on Maldivian coral reefs: implications for regional-scale </w:t>
-      </w:r>
-      <w:proofErr w:type="spellStart"/>
-      <w:r>
-        <w:rPr>
-          <w:color w:val="000000"/>
-        </w:rPr>
-        <w:t>bioerosion</w:t>
-      </w:r>
-      <w:proofErr w:type="spellEnd"/>
-      <w:r>
-        <w:rPr>
-          <w:color w:val="000000"/>
-        </w:rPr>
-        <w:t xml:space="preserve"> estimates. Mar </w:t>
-      </w:r>
-      <w:proofErr w:type="spellStart"/>
-      <w:r>
-        <w:rPr>
-          <w:color w:val="000000"/>
-        </w:rPr>
-        <w:t>Ecol</w:t>
-      </w:r>
-      <w:proofErr w:type="spellEnd"/>
-      <w:r>
-        <w:rPr>
-          <w:color w:val="000000"/>
-        </w:rPr>
-        <w:t xml:space="preserve"> Prog Ser 590:155–169</w:t>
-      </w:r>
-    </w:p>
-    <w:p>
-      <w:pPr>
-        <w:widowControl w:val="0"/>
-        <w:pBdr>
-          <w:top w:val="nil"/>
-          <w:left w:val="nil"/>
-          <w:bottom w:val="nil"/>
-          <w:right w:val="nil"/>
-          <w:between w:val="nil"/>
-        </w:pBdr>
-        <w:spacing w:before="120" w:after="120"/>
-        <w:ind w:left="397" w:hanging="397"/>
-        <w:rPr>
-          <w:color w:val="000000"/>
-        </w:rPr>
-      </w:pPr>
-      <w:proofErr w:type="spellStart"/>
-      <w:r>
-        <w:rPr>
-          <w:color w:val="000000"/>
-        </w:rPr>
-        <w:t>Zimov</w:t>
-      </w:r>
-      <w:proofErr w:type="spellEnd"/>
-      <w:r>
-        <w:rPr>
-          <w:color w:val="000000"/>
-        </w:rPr>
-        <w:t xml:space="preserve"> SA, </w:t>
-      </w:r>
-      <w:proofErr w:type="spellStart"/>
-      <w:r>
-        <w:rPr>
-          <w:color w:val="000000"/>
-        </w:rPr>
-        <w:t>Chuprynin</w:t>
-      </w:r>
-      <w:proofErr w:type="spellEnd"/>
-      <w:r>
-        <w:rPr>
-          <w:color w:val="000000"/>
-        </w:rPr>
-        <w:t xml:space="preserve"> VI, </w:t>
-      </w:r>
-      <w:proofErr w:type="spellStart"/>
-      <w:r>
-        <w:rPr>
-          <w:color w:val="000000"/>
-        </w:rPr>
-        <w:t>Oreshko</w:t>
-      </w:r>
-      <w:proofErr w:type="spellEnd"/>
-      <w:r>
-        <w:rPr>
-          <w:color w:val="000000"/>
-        </w:rPr>
-        <w:t xml:space="preserve"> AP, Chapin FS, Reynolds JF, Chapin MC (1995) Steppe-Tundra Transition: A Herbivore-Driven Biome Shift at the End of the Pleistocene. Am Nat 146:765–794</w:t>
+        <w:t>146</w:t>
+      </w:r>
+      <w:r>
+        <w:t>(5), 765–794.</w:t>
       </w:r>
     </w:p>
     <w:p>
@@ -17287,7 +16312,7 @@
 </file>
 
 <file path=customXml/itemProps1.xml><?xml version="1.0" encoding="utf-8"?>
-<ds:datastoreItem xmlns:ds="http://schemas.openxmlformats.org/officeDocument/2006/customXml" ds:itemID="{84D8DEF0-A6E4-704A-A2CB-34D2914E64C6}">
+<ds:datastoreItem xmlns:ds="http://schemas.openxmlformats.org/officeDocument/2006/customXml" ds:itemID="{3739C843-C4D0-E84A-9885-05247C222318}">
   <ds:schemaRefs>
     <ds:schemaRef ds:uri="http://schemas.openxmlformats.org/officeDocument/2006/bibliography"/>
   </ds:schemaRefs>
